--- a/Penulisan Skripsi/BAB 3 Metodologi.docx
+++ b/Penulisan Skripsi/BAB 3 Metodologi.docx
@@ -616,7 +616,7 @@
       <w:pPr>
         <w:pStyle w:val="ListParagraph"/>
         <w:spacing w:after="0" w:line="360" w:lineRule="auto"/>
-        <w:ind w:left="0"/>
+        <w:ind w:left="426" w:hanging="426"/>
         <w:jc w:val="both"/>
         <w:rPr>
           <w:rFonts w:ascii="Times New Roman" w:eastAsia="Times New Roman" w:cs="Times New Roman"/>
@@ -655,32 +655,196 @@
           <w:sz w:val="24"/>
           <w:szCs w:val="24"/>
         </w:rPr>
-        <w:t>Mencoba berbagai algoritma Machine Learning untuk training dan membandingkan akurasi yang paling tinggi untuk setiap traits dari Big Five.</w:t>
-      </w:r>
-    </w:p>
-    <w:p>
-      <w:pPr>
-        <w:pStyle w:val="ListParagraph"/>
-        <w:spacing w:after="0" w:line="360" w:lineRule="auto"/>
-        <w:ind w:left="0"/>
-        <w:jc w:val="both"/>
-        <w:rPr>
-          <w:rFonts w:ascii="Times New Roman" w:eastAsia="Times New Roman" w:cs="Times New Roman"/>
-          <w:bCs/>
-          <w:color w:val="000000" w:themeColor="text1"/>
-          <w:sz w:val="24"/>
-          <w:szCs w:val="24"/>
-        </w:rPr>
-      </w:pPr>
-      <w:r>
-        <w:rPr>
-          <w:rFonts w:ascii="Times New Roman" w:eastAsia="Times New Roman" w:cs="Times New Roman"/>
-          <w:bCs/>
-          <w:color w:val="000000" w:themeColor="text1"/>
-          <w:sz w:val="24"/>
-          <w:szCs w:val="24"/>
-        </w:rPr>
-        <w:t>2.</w:t>
+        <w:t xml:space="preserve">Mencoba berbagai algoritma </w:t>
+      </w:r>
+      <w:r>
+        <w:rPr>
+          <w:rFonts w:ascii="Times New Roman" w:eastAsia="Times New Roman" w:cs="Times New Roman"/>
+          <w:bCs/>
+          <w:i/>
+          <w:color w:val="000000" w:themeColor="text1"/>
+          <w:sz w:val="24"/>
+          <w:szCs w:val="24"/>
+        </w:rPr>
+        <w:t>Machine Learning</w:t>
+      </w:r>
+      <w:r>
+        <w:rPr>
+          <w:rFonts w:ascii="Times New Roman" w:eastAsia="Times New Roman" w:cs="Times New Roman"/>
+          <w:bCs/>
+          <w:color w:val="000000" w:themeColor="text1"/>
+          <w:sz w:val="24"/>
+          <w:szCs w:val="24"/>
+        </w:rPr>
+        <w:t xml:space="preserve"> untuk </w:t>
+      </w:r>
+      <w:r>
+        <w:rPr>
+          <w:rFonts w:ascii="Times New Roman" w:eastAsia="Times New Roman" w:cs="Times New Roman"/>
+          <w:bCs/>
+          <w:i/>
+          <w:color w:val="000000" w:themeColor="text1"/>
+          <w:sz w:val="24"/>
+          <w:szCs w:val="24"/>
+        </w:rPr>
+        <w:t>training</w:t>
+      </w:r>
+      <w:r>
+        <w:rPr>
+          <w:rFonts w:ascii="Times New Roman" w:eastAsia="Times New Roman" w:cs="Times New Roman"/>
+          <w:bCs/>
+          <w:color w:val="000000" w:themeColor="text1"/>
+          <w:sz w:val="24"/>
+          <w:szCs w:val="24"/>
+        </w:rPr>
+        <w:t xml:space="preserve"> dan membandingkan akurasi yang paling tinggi untuk setiap </w:t>
+      </w:r>
+      <w:r>
+        <w:rPr>
+          <w:rFonts w:ascii="Times New Roman" w:eastAsia="Times New Roman" w:cs="Times New Roman"/>
+          <w:bCs/>
+          <w:i/>
+          <w:color w:val="000000" w:themeColor="text1"/>
+          <w:sz w:val="24"/>
+          <w:szCs w:val="24"/>
+        </w:rPr>
+        <w:t>traits</w:t>
+      </w:r>
+      <w:r>
+        <w:rPr>
+          <w:rFonts w:ascii="Times New Roman" w:eastAsia="Times New Roman" w:cs="Times New Roman"/>
+          <w:bCs/>
+          <w:color w:val="000000" w:themeColor="text1"/>
+          <w:sz w:val="24"/>
+          <w:szCs w:val="24"/>
+        </w:rPr>
+        <w:t xml:space="preserve"> dari </w:t>
+      </w:r>
+      <w:bookmarkStart w:id="0" w:name="_GoBack"/>
+      <w:r>
+        <w:rPr>
+          <w:rFonts w:ascii="Times New Roman" w:eastAsia="Times New Roman" w:cs="Times New Roman"/>
+          <w:bCs/>
+          <w:i/>
+          <w:color w:val="000000" w:themeColor="text1"/>
+          <w:sz w:val="24"/>
+          <w:szCs w:val="24"/>
+        </w:rPr>
+        <w:t>Big Five</w:t>
+      </w:r>
+      <w:bookmarkEnd w:id="0"/>
+      <w:r>
+        <w:rPr>
+          <w:rFonts w:ascii="Times New Roman" w:eastAsia="Times New Roman" w:cs="Times New Roman"/>
+          <w:bCs/>
+          <w:color w:val="000000" w:themeColor="text1"/>
+          <w:sz w:val="24"/>
+          <w:szCs w:val="24"/>
+        </w:rPr>
+        <w:t>.</w:t>
+      </w:r>
+    </w:p>
+    <w:p>
+      <w:pPr>
+        <w:pStyle w:val="ListParagraph"/>
+        <w:spacing w:after="0" w:line="360" w:lineRule="auto"/>
+        <w:ind w:left="426" w:hanging="426"/>
+        <w:jc w:val="both"/>
+        <w:rPr>
+          <w:rFonts w:ascii="Times New Roman" w:eastAsia="Times New Roman" w:cs="Times New Roman"/>
+          <w:bCs/>
+          <w:color w:val="000000" w:themeColor="text1"/>
+          <w:sz w:val="24"/>
+          <w:szCs w:val="24"/>
+        </w:rPr>
+      </w:pPr>
+      <w:r>
+        <w:rPr>
+          <w:rFonts w:ascii="Times New Roman" w:eastAsia="Times New Roman" w:cs="Times New Roman"/>
+          <w:bCs/>
+          <w:color w:val="000000" w:themeColor="text1"/>
+          <w:sz w:val="24"/>
+          <w:szCs w:val="24"/>
+          <w:lang w:val="en-US"/>
+        </w:rPr>
+        <w:t xml:space="preserve">2.   </w:t>
+      </w:r>
+      <w:r>
+        <w:rPr>
+          <w:rFonts w:ascii="Times New Roman" w:eastAsia="Times New Roman" w:cs="Times New Roman"/>
+          <w:bCs/>
+          <w:color w:val="000000" w:themeColor="text1"/>
+          <w:sz w:val="24"/>
+          <w:szCs w:val="24"/>
+        </w:rPr>
+        <w:t xml:space="preserve">Melakukan perbandingan berbagai </w:t>
+      </w:r>
+      <w:r>
+        <w:rPr>
+          <w:rFonts w:ascii="Times New Roman" w:eastAsia="Times New Roman" w:cs="Times New Roman"/>
+          <w:bCs/>
+          <w:i/>
+          <w:color w:val="000000" w:themeColor="text1"/>
+          <w:sz w:val="24"/>
+          <w:szCs w:val="24"/>
+        </w:rPr>
+        <w:t>feature pre-defined</w:t>
+      </w:r>
+      <w:r>
+        <w:rPr>
+          <w:rFonts w:ascii="Times New Roman" w:eastAsia="Times New Roman" w:cs="Times New Roman"/>
+          <w:bCs/>
+          <w:color w:val="000000" w:themeColor="text1"/>
+          <w:sz w:val="24"/>
+          <w:szCs w:val="24"/>
+        </w:rPr>
+        <w:t xml:space="preserve"> (</w:t>
+      </w:r>
+      <w:r>
+        <w:rPr>
+          <w:rFonts w:ascii="Times New Roman" w:eastAsia="Times New Roman" w:cs="Times New Roman"/>
+          <w:bCs/>
+          <w:i/>
+          <w:color w:val="000000" w:themeColor="text1"/>
+          <w:sz w:val="24"/>
+          <w:szCs w:val="24"/>
+        </w:rPr>
+        <w:t>closed vocabulary</w:t>
+      </w:r>
+      <w:r>
+        <w:rPr>
+          <w:rFonts w:ascii="Times New Roman" w:eastAsia="Times New Roman" w:cs="Times New Roman"/>
+          <w:bCs/>
+          <w:color w:val="000000" w:themeColor="text1"/>
+          <w:sz w:val="24"/>
+          <w:szCs w:val="24"/>
+        </w:rPr>
+        <w:t>) yang paling akurat untuk sistem prediksi.</w:t>
+      </w:r>
+    </w:p>
+    <w:p>
+      <w:pPr>
+        <w:pStyle w:val="ListParagraph"/>
+        <w:spacing w:after="0" w:line="360" w:lineRule="auto"/>
+        <w:ind w:left="426" w:hanging="426"/>
+        <w:jc w:val="both"/>
+        <w:rPr>
+          <w:rFonts w:ascii="Times New Roman" w:eastAsia="Times New Roman" w:cs="Times New Roman"/>
+          <w:bCs/>
+          <w:color w:val="000000" w:themeColor="text1"/>
+          <w:sz w:val="24"/>
+          <w:szCs w:val="24"/>
+        </w:rPr>
+      </w:pPr>
+      <w:r>
+        <w:rPr>
+          <w:rFonts w:ascii="Times New Roman" w:eastAsia="Times New Roman" w:cs="Times New Roman"/>
+          <w:bCs/>
+          <w:color w:val="000000" w:themeColor="text1"/>
+          <w:sz w:val="24"/>
+          <w:szCs w:val="24"/>
+        </w:rPr>
+        <w:t>3.</w:t>
       </w:r>
       <w:r>
         <w:rPr>
@@ -700,42 +864,59 @@
           <w:color w:val="000000" w:themeColor="text1"/>
           <w:sz w:val="24"/>
           <w:szCs w:val="24"/>
-        </w:rPr>
-        <w:t>Melakukan perbandingan berbagai feature pre-defined (closed vocabulary) yang paling akurat untuk sistem prediksi.</w:t>
-      </w:r>
-    </w:p>
-    <w:p>
-      <w:pPr>
-        <w:pStyle w:val="ListParagraph"/>
-        <w:spacing w:after="0" w:line="360" w:lineRule="auto"/>
-        <w:ind w:left="0"/>
-        <w:jc w:val="both"/>
-        <w:rPr>
-          <w:rFonts w:ascii="Times New Roman" w:eastAsia="Times New Roman" w:cs="Times New Roman"/>
-          <w:bCs/>
-          <w:color w:val="000000" w:themeColor="text1"/>
-          <w:sz w:val="24"/>
-          <w:szCs w:val="24"/>
-        </w:rPr>
-      </w:pPr>
-      <w:r>
-        <w:rPr>
-          <w:rFonts w:ascii="Times New Roman" w:eastAsia="Times New Roman" w:cs="Times New Roman"/>
-          <w:bCs/>
-          <w:color w:val="000000" w:themeColor="text1"/>
-          <w:sz w:val="24"/>
-          <w:szCs w:val="24"/>
-        </w:rPr>
-        <w:t>3.</w:t>
-      </w:r>
-      <w:r>
-        <w:rPr>
-          <w:rFonts w:ascii="Times New Roman" w:eastAsia="Times New Roman" w:cs="Times New Roman"/>
-          <w:bCs/>
-          <w:color w:val="000000" w:themeColor="text1"/>
-          <w:sz w:val="24"/>
-          <w:szCs w:val="24"/>
-          <w:lang w:val="en-US"/>
+          <w:lang w:val="en-US"/>
+        </w:rPr>
+        <w:t xml:space="preserve">  </w:t>
+      </w:r>
+      <w:r>
+        <w:rPr>
+          <w:rFonts w:ascii="Times New Roman" w:eastAsia="Times New Roman" w:cs="Times New Roman"/>
+          <w:bCs/>
+          <w:color w:val="000000" w:themeColor="text1"/>
+          <w:sz w:val="24"/>
+          <w:szCs w:val="24"/>
+        </w:rPr>
+        <w:t xml:space="preserve">Mencoba menerapkan </w:t>
+      </w:r>
+      <w:r>
+        <w:rPr>
+          <w:rFonts w:ascii="Times New Roman" w:eastAsia="Times New Roman" w:cs="Times New Roman"/>
+          <w:bCs/>
+          <w:i/>
+          <w:color w:val="000000" w:themeColor="text1"/>
+          <w:sz w:val="24"/>
+          <w:szCs w:val="24"/>
+        </w:rPr>
+        <w:t>Deep Learning</w:t>
+      </w:r>
+      <w:r>
+        <w:rPr>
+          <w:rFonts w:ascii="Times New Roman" w:eastAsia="Times New Roman" w:cs="Times New Roman"/>
+          <w:bCs/>
+          <w:color w:val="000000" w:themeColor="text1"/>
+          <w:sz w:val="24"/>
+          <w:szCs w:val="24"/>
+        </w:rPr>
+        <w:t xml:space="preserve"> untuk training sistem dengan metode </w:t>
+      </w:r>
+      <w:r>
+        <w:rPr>
+          <w:rFonts w:ascii="Times New Roman" w:eastAsia="Times New Roman" w:cs="Times New Roman"/>
+          <w:bCs/>
+          <w:i/>
+          <w:color w:val="000000" w:themeColor="text1"/>
+          <w:sz w:val="24"/>
+          <w:szCs w:val="24"/>
+        </w:rPr>
+        <w:t>open</w:t>
+      </w:r>
+      <w:r>
+        <w:rPr>
+          <w:rFonts w:ascii="Times New Roman" w:eastAsia="Times New Roman" w:cs="Times New Roman"/>
+          <w:bCs/>
+          <w:color w:val="000000" w:themeColor="text1"/>
+          <w:sz w:val="24"/>
+          <w:szCs w:val="24"/>
         </w:rPr>
         <w:t xml:space="preserve"> </w:t>
       </w:r>
@@ -743,11 +924,22 @@
         <w:rPr>
           <w:rFonts w:ascii="Times New Roman" w:eastAsia="Times New Roman" w:cs="Times New Roman"/>
           <w:bCs/>
-          <w:color w:val="000000" w:themeColor="text1"/>
-          <w:sz w:val="24"/>
-          <w:szCs w:val="24"/>
-        </w:rPr>
-        <w:t>Mencoba menerapkan Deep Learning untuk training sistem dengan metode open vocabulary.</w:t>
+          <w:i/>
+          <w:color w:val="000000" w:themeColor="text1"/>
+          <w:sz w:val="24"/>
+          <w:szCs w:val="24"/>
+        </w:rPr>
+        <w:t>vocabulary</w:t>
+      </w:r>
+      <w:r>
+        <w:rPr>
+          <w:rFonts w:ascii="Times New Roman" w:eastAsia="Times New Roman" w:cs="Times New Roman"/>
+          <w:bCs/>
+          <w:color w:val="000000" w:themeColor="text1"/>
+          <w:sz w:val="24"/>
+          <w:szCs w:val="24"/>
+        </w:rPr>
+        <w:t>.</w:t>
       </w:r>
     </w:p>
     <w:p>
@@ -2265,8 +2457,6 @@
         </w:rPr>
         <w:t>Setelah didapatkan susunan status per user. Kemudian kami menggunakan API yang disediakan LIWC melalui Receptiviti untuk mendapatkan hasil dari nilai fitur dengan status dari user.</w:t>
       </w:r>
-      <w:bookmarkStart w:id="0" w:name="_GoBack"/>
-      <w:bookmarkEnd w:id="0"/>
     </w:p>
     <w:p>
       <w:pPr>
@@ -2651,11 +2841,85 @@
         <w:rPr>
           <w:rFonts w:ascii="Times New Roman" w:eastAsia="Times New Roman" w:cs="Times New Roman"/>
           <w:bCs/>
-          <w:color w:val="000000" w:themeColor="text1"/>
-          <w:sz w:val="24"/>
-          <w:szCs w:val="24"/>
-        </w:rPr>
-        <w:t xml:space="preserve">Social Networks Analysis dari user. Social Networks Analysis adalah suatu alat atau studi yang memetakan hubungan pengetahuan yang penting antar individu (Pryke, 2004). SNA dikembangkan untuk memahami hubungan –hubungan (ties/edge) dari aktor-aktor (nodes/points) yang ada dalam sebuah sistem dengan 2 fokus, yaitu </w:t>
+          <w:i/>
+          <w:color w:val="000000" w:themeColor="text1"/>
+          <w:sz w:val="24"/>
+          <w:szCs w:val="24"/>
+        </w:rPr>
+        <w:t>Social Networks Analysis</w:t>
+      </w:r>
+      <w:r>
+        <w:rPr>
+          <w:rFonts w:ascii="Times New Roman" w:eastAsia="Times New Roman" w:cs="Times New Roman"/>
+          <w:bCs/>
+          <w:color w:val="000000" w:themeColor="text1"/>
+          <w:sz w:val="24"/>
+          <w:szCs w:val="24"/>
+        </w:rPr>
+        <w:t xml:space="preserve"> dari user. </w:t>
+      </w:r>
+      <w:r>
+        <w:rPr>
+          <w:rFonts w:ascii="Times New Roman" w:eastAsia="Times New Roman" w:cs="Times New Roman"/>
+          <w:bCs/>
+          <w:i/>
+          <w:color w:val="000000" w:themeColor="text1"/>
+          <w:sz w:val="24"/>
+          <w:szCs w:val="24"/>
+        </w:rPr>
+        <w:t>Social Networks Analysis</w:t>
+      </w:r>
+      <w:r>
+        <w:rPr>
+          <w:rFonts w:ascii="Times New Roman" w:eastAsia="Times New Roman" w:cs="Times New Roman"/>
+          <w:bCs/>
+          <w:color w:val="000000" w:themeColor="text1"/>
+          <w:sz w:val="24"/>
+          <w:szCs w:val="24"/>
+        </w:rPr>
+        <w:t xml:space="preserve"> adalah suatu alat atau studi yang memetakan hubungan pengetahuan yang penting antar individu (Pryke, 2004). SNA dikembangkan untuk memahami hubungan –hubungan (</w:t>
+      </w:r>
+      <w:r>
+        <w:rPr>
+          <w:rFonts w:ascii="Times New Roman" w:eastAsia="Times New Roman" w:cs="Times New Roman"/>
+          <w:bCs/>
+          <w:i/>
+          <w:color w:val="000000" w:themeColor="text1"/>
+          <w:sz w:val="24"/>
+          <w:szCs w:val="24"/>
+        </w:rPr>
+        <w:t>ties/edge</w:t>
+      </w:r>
+      <w:r>
+        <w:rPr>
+          <w:rFonts w:ascii="Times New Roman" w:eastAsia="Times New Roman" w:cs="Times New Roman"/>
+          <w:bCs/>
+          <w:color w:val="000000" w:themeColor="text1"/>
+          <w:sz w:val="24"/>
+          <w:szCs w:val="24"/>
+        </w:rPr>
+        <w:t>) dari aktor-aktor (</w:t>
+      </w:r>
+      <w:r>
+        <w:rPr>
+          <w:rFonts w:ascii="Times New Roman" w:eastAsia="Times New Roman" w:cs="Times New Roman"/>
+          <w:bCs/>
+          <w:i/>
+          <w:color w:val="000000" w:themeColor="text1"/>
+          <w:sz w:val="24"/>
+          <w:szCs w:val="24"/>
+        </w:rPr>
+        <w:t>nodes/points</w:t>
+      </w:r>
+      <w:r>
+        <w:rPr>
+          <w:rFonts w:ascii="Times New Roman" w:eastAsia="Times New Roman" w:cs="Times New Roman"/>
+          <w:bCs/>
+          <w:color w:val="000000" w:themeColor="text1"/>
+          <w:sz w:val="24"/>
+          <w:szCs w:val="24"/>
+        </w:rPr>
+        <w:t xml:space="preserve">) yang ada dalam sebuah sistem dengan 2 fokus, yaitu </w:t>
       </w:r>
       <w:r>
         <w:rPr>
@@ -2729,16 +2993,18 @@
         <w:rPr>
           <w:rFonts w:ascii="Times New Roman" w:eastAsia="Times New Roman" w:cs="Times New Roman"/>
           <w:bCs/>
-          <w:color w:val="000000" w:themeColor="text1"/>
-          <w:sz w:val="24"/>
-          <w:szCs w:val="24"/>
-          <w:lang w:val="en-US"/>
-        </w:rPr>
-      </w:pPr>
-      <w:r>
-        <w:rPr>
-          <w:rFonts w:ascii="Times New Roman" w:eastAsia="Times New Roman" w:cs="Times New Roman"/>
-          <w:bCs/>
+          <w:i/>
+          <w:color w:val="000000" w:themeColor="text1"/>
+          <w:sz w:val="24"/>
+          <w:szCs w:val="24"/>
+          <w:lang w:val="en-US"/>
+        </w:rPr>
+      </w:pPr>
+      <w:r>
+        <w:rPr>
+          <w:rFonts w:ascii="Times New Roman" w:eastAsia="Times New Roman" w:cs="Times New Roman"/>
+          <w:bCs/>
+          <w:i/>
           <w:color w:val="000000" w:themeColor="text1"/>
           <w:sz w:val="24"/>
           <w:szCs w:val="24"/>
@@ -2760,16 +3026,18 @@
         <w:rPr>
           <w:rFonts w:ascii="Times New Roman" w:eastAsia="Times New Roman" w:cs="Times New Roman"/>
           <w:bCs/>
-          <w:color w:val="000000" w:themeColor="text1"/>
-          <w:sz w:val="24"/>
-          <w:szCs w:val="24"/>
-          <w:lang w:val="en-US"/>
-        </w:rPr>
-      </w:pPr>
-      <w:r>
-        <w:rPr>
-          <w:rFonts w:ascii="Times New Roman" w:eastAsia="Times New Roman" w:cs="Times New Roman"/>
-          <w:bCs/>
+          <w:i/>
+          <w:color w:val="000000" w:themeColor="text1"/>
+          <w:sz w:val="24"/>
+          <w:szCs w:val="24"/>
+          <w:lang w:val="en-US"/>
+        </w:rPr>
+      </w:pPr>
+      <w:r>
+        <w:rPr>
+          <w:rFonts w:ascii="Times New Roman" w:eastAsia="Times New Roman" w:cs="Times New Roman"/>
+          <w:bCs/>
+          <w:i/>
           <w:color w:val="000000" w:themeColor="text1"/>
           <w:sz w:val="24"/>
           <w:szCs w:val="24"/>
@@ -2791,16 +3059,18 @@
         <w:rPr>
           <w:rFonts w:ascii="Times New Roman" w:eastAsia="Times New Roman" w:cs="Times New Roman"/>
           <w:bCs/>
-          <w:color w:val="000000" w:themeColor="text1"/>
-          <w:sz w:val="24"/>
-          <w:szCs w:val="24"/>
-          <w:lang w:val="en-US"/>
-        </w:rPr>
-      </w:pPr>
-      <w:r>
-        <w:rPr>
-          <w:rFonts w:ascii="Times New Roman" w:eastAsia="Times New Roman" w:cs="Times New Roman"/>
-          <w:bCs/>
+          <w:i/>
+          <w:color w:val="000000" w:themeColor="text1"/>
+          <w:sz w:val="24"/>
+          <w:szCs w:val="24"/>
+          <w:lang w:val="en-US"/>
+        </w:rPr>
+      </w:pPr>
+      <w:r>
+        <w:rPr>
+          <w:rFonts w:ascii="Times New Roman" w:eastAsia="Times New Roman" w:cs="Times New Roman"/>
+          <w:bCs/>
+          <w:i/>
           <w:color w:val="000000" w:themeColor="text1"/>
           <w:sz w:val="24"/>
           <w:szCs w:val="24"/>
@@ -2822,16 +3092,18 @@
         <w:rPr>
           <w:rFonts w:ascii="Times New Roman" w:eastAsia="Times New Roman" w:cs="Times New Roman"/>
           <w:bCs/>
-          <w:color w:val="000000" w:themeColor="text1"/>
-          <w:sz w:val="24"/>
-          <w:szCs w:val="24"/>
-          <w:lang w:val="en-US"/>
-        </w:rPr>
-      </w:pPr>
-      <w:r>
-        <w:rPr>
-          <w:rFonts w:ascii="Times New Roman" w:eastAsia="Times New Roman" w:cs="Times New Roman"/>
-          <w:bCs/>
+          <w:i/>
+          <w:color w:val="000000" w:themeColor="text1"/>
+          <w:sz w:val="24"/>
+          <w:szCs w:val="24"/>
+          <w:lang w:val="en-US"/>
+        </w:rPr>
+      </w:pPr>
+      <w:r>
+        <w:rPr>
+          <w:rFonts w:ascii="Times New Roman" w:eastAsia="Times New Roman" w:cs="Times New Roman"/>
+          <w:bCs/>
+          <w:i/>
           <w:color w:val="000000" w:themeColor="text1"/>
           <w:sz w:val="24"/>
           <w:szCs w:val="24"/>
@@ -2853,16 +3125,18 @@
         <w:rPr>
           <w:rFonts w:ascii="Times New Roman" w:eastAsia="Times New Roman" w:cs="Times New Roman"/>
           <w:bCs/>
-          <w:color w:val="000000" w:themeColor="text1"/>
-          <w:sz w:val="24"/>
-          <w:szCs w:val="24"/>
-          <w:lang w:val="en-US"/>
-        </w:rPr>
-      </w:pPr>
-      <w:r>
-        <w:rPr>
-          <w:rFonts w:ascii="Times New Roman" w:eastAsia="Times New Roman" w:cs="Times New Roman"/>
-          <w:bCs/>
+          <w:i/>
+          <w:color w:val="000000" w:themeColor="text1"/>
+          <w:sz w:val="24"/>
+          <w:szCs w:val="24"/>
+          <w:lang w:val="en-US"/>
+        </w:rPr>
+      </w:pPr>
+      <w:r>
+        <w:rPr>
+          <w:rFonts w:ascii="Times New Roman" w:eastAsia="Times New Roman" w:cs="Times New Roman"/>
+          <w:bCs/>
+          <w:i/>
           <w:color w:val="000000" w:themeColor="text1"/>
           <w:sz w:val="24"/>
           <w:szCs w:val="24"/>
@@ -2884,16 +3158,18 @@
         <w:rPr>
           <w:rFonts w:ascii="Times New Roman" w:eastAsia="Times New Roman" w:cs="Times New Roman"/>
           <w:bCs/>
-          <w:color w:val="000000" w:themeColor="text1"/>
-          <w:sz w:val="24"/>
-          <w:szCs w:val="24"/>
-          <w:lang w:val="en-US"/>
-        </w:rPr>
-      </w:pPr>
-      <w:r>
-        <w:rPr>
-          <w:rFonts w:ascii="Times New Roman" w:eastAsia="Times New Roman" w:cs="Times New Roman"/>
-          <w:bCs/>
+          <w:i/>
+          <w:color w:val="000000" w:themeColor="text1"/>
+          <w:sz w:val="24"/>
+          <w:szCs w:val="24"/>
+          <w:lang w:val="en-US"/>
+        </w:rPr>
+      </w:pPr>
+      <w:r>
+        <w:rPr>
+          <w:rFonts w:ascii="Times New Roman" w:eastAsia="Times New Roman" w:cs="Times New Roman"/>
+          <w:bCs/>
+          <w:i/>
           <w:color w:val="000000" w:themeColor="text1"/>
           <w:sz w:val="24"/>
           <w:szCs w:val="24"/>
@@ -2915,16 +3191,18 @@
         <w:rPr>
           <w:rFonts w:ascii="Times New Roman" w:eastAsia="Times New Roman" w:cs="Times New Roman"/>
           <w:bCs/>
-          <w:color w:val="000000" w:themeColor="text1"/>
-          <w:sz w:val="24"/>
-          <w:szCs w:val="24"/>
-          <w:lang w:val="en-US"/>
-        </w:rPr>
-      </w:pPr>
-      <w:r>
-        <w:rPr>
-          <w:rFonts w:ascii="Times New Roman" w:eastAsia="Times New Roman" w:cs="Times New Roman"/>
-          <w:bCs/>
+          <w:i/>
+          <w:color w:val="000000" w:themeColor="text1"/>
+          <w:sz w:val="24"/>
+          <w:szCs w:val="24"/>
+          <w:lang w:val="en-US"/>
+        </w:rPr>
+      </w:pPr>
+      <w:r>
+        <w:rPr>
+          <w:rFonts w:ascii="Times New Roman" w:eastAsia="Times New Roman" w:cs="Times New Roman"/>
+          <w:bCs/>
+          <w:i/>
           <w:color w:val="000000" w:themeColor="text1"/>
           <w:sz w:val="24"/>
           <w:szCs w:val="24"/>
@@ -3141,7 +3419,20 @@
           <w:sz w:val="24"/>
           <w:szCs w:val="24"/>
         </w:rPr>
-        <w:t>Learning Process using default algorithm and Deep Learning</w:t>
+        <w:t>Learning Proces</w:t>
+      </w:r>
+      <w:r>
+        <w:rPr>
+          <w:rFonts w:ascii="Times New Roman" w:eastAsia="Times New Roman" w:cs="Times New Roman"/>
+          <w:b/>
+          <w:bCs/>
+          <w:i/>
+          <w:color w:val="000000" w:themeColor="text1"/>
+          <w:sz w:val="24"/>
+          <w:szCs w:val="24"/>
+          <w:lang w:val="en-US"/>
+        </w:rPr>
+        <w:t>s</w:t>
       </w:r>
     </w:p>
     <w:p>
@@ -3168,7 +3459,7 @@
           <w:szCs w:val="24"/>
           <w:lang w:val="en-US"/>
         </w:rPr>
-        <w:t xml:space="preserve">Setelah melalui tahap seleksi fitur, hasil-hasil tersebut kemudian dilanjutkan ke dalam proses learning dengan menerapkan beberapa algoritma classifier yaitu SVM, gradient boosting, Linear Regression dan lainnya. Setelah mendapatkan hasil dari proses learning tersebut. Peneliti kemudian mencoba kembali menggunakan proses Deep Learning dengan beberapa arsitektur seperti MLP, CNN, dan LSTM. Hasil dari penggunaan fitur yang berbeda dan proses learning yang berbeda akan terus dibandingkan akurasinya untuk mendapatkan sistem prediksi yang paling akurat. </w:t>
+        <w:t xml:space="preserve">Proses learning dibagi menjadi dua tahapan, yaitu dengan menggunakan machine learning algorithm dan percobaan penggunaan deep learning. </w:t>
       </w:r>
     </w:p>
     <w:p>
@@ -3191,6 +3482,243 @@
       <w:pPr>
         <w:pStyle w:val="ListParagraph"/>
         <w:spacing w:after="0" w:line="360" w:lineRule="auto"/>
+        <w:ind w:left="1701" w:hanging="425"/>
+        <w:jc w:val="both"/>
+        <w:rPr>
+          <w:rFonts w:ascii="Times New Roman" w:eastAsia="Times New Roman" w:cs="Times New Roman"/>
+          <w:b/>
+          <w:bCs/>
+          <w:color w:val="000000" w:themeColor="text1"/>
+          <w:sz w:val="24"/>
+          <w:szCs w:val="24"/>
+          <w:lang w:val="en-US"/>
+        </w:rPr>
+      </w:pPr>
+      <w:r>
+        <w:rPr>
+          <w:rFonts w:ascii="Times New Roman" w:eastAsia="Times New Roman" w:cs="Times New Roman"/>
+          <w:b/>
+          <w:bCs/>
+          <w:color w:val="000000" w:themeColor="text1"/>
+          <w:sz w:val="24"/>
+          <w:szCs w:val="24"/>
+          <w:lang w:val="en-US"/>
+        </w:rPr>
+        <w:t>1.</w:t>
+      </w:r>
+      <w:r>
+        <w:rPr>
+          <w:rFonts w:ascii="Times New Roman" w:eastAsia="Times New Roman" w:cs="Times New Roman"/>
+          <w:b/>
+          <w:bCs/>
+          <w:color w:val="000000" w:themeColor="text1"/>
+          <w:sz w:val="24"/>
+          <w:szCs w:val="24"/>
+          <w:lang w:val="en-US"/>
+        </w:rPr>
+        <w:tab/>
+        <w:t>Machine learning</w:t>
+      </w:r>
+    </w:p>
+    <w:p>
+      <w:pPr>
+        <w:pStyle w:val="ListParagraph"/>
+        <w:spacing w:after="0" w:line="360" w:lineRule="auto"/>
+        <w:ind w:left="1276" w:firstLine="425"/>
+        <w:jc w:val="both"/>
+        <w:rPr>
+          <w:rFonts w:ascii="Times New Roman" w:eastAsia="Times New Roman" w:cs="Times New Roman"/>
+          <w:bCs/>
+          <w:color w:val="000000" w:themeColor="text1"/>
+          <w:sz w:val="24"/>
+          <w:szCs w:val="24"/>
+          <w:lang w:val="en-US"/>
+        </w:rPr>
+      </w:pPr>
+      <w:r>
+        <w:rPr>
+          <w:rFonts w:ascii="Times New Roman" w:eastAsia="Times New Roman" w:cs="Times New Roman"/>
+          <w:bCs/>
+          <w:color w:val="000000" w:themeColor="text1"/>
+          <w:sz w:val="24"/>
+          <w:szCs w:val="24"/>
+          <w:lang w:val="en-US"/>
+        </w:rPr>
+        <w:t>Setelah melalui tahap seleksi fitur, hasil-hasil tersebut kemudian dilanjutkan ke dalam proses learning dengan menerapkan beberapa algoritma classifier yaitu SVM, gradient boosting, Linear Regression dan lainnya.</w:t>
+      </w:r>
+    </w:p>
+    <w:p>
+      <w:pPr>
+        <w:pStyle w:val="ListParagraph"/>
+        <w:spacing w:after="0" w:line="360" w:lineRule="auto"/>
+        <w:ind w:left="1276"/>
+        <w:jc w:val="both"/>
+        <w:rPr>
+          <w:rFonts w:ascii="Times New Roman" w:eastAsia="Times New Roman" w:cs="Times New Roman"/>
+          <w:bCs/>
+          <w:color w:val="000000" w:themeColor="text1"/>
+          <w:sz w:val="24"/>
+          <w:szCs w:val="24"/>
+          <w:lang w:val="en-US"/>
+        </w:rPr>
+      </w:pPr>
+    </w:p>
+    <w:p>
+      <w:pPr>
+        <w:pStyle w:val="ListParagraph"/>
+        <w:spacing w:after="0" w:line="360" w:lineRule="auto"/>
+        <w:ind w:left="1276"/>
+        <w:jc w:val="both"/>
+        <w:rPr>
+          <w:rFonts w:ascii="Times New Roman" w:eastAsia="Times New Roman" w:cs="Times New Roman"/>
+          <w:b/>
+          <w:bCs/>
+          <w:color w:val="000000" w:themeColor="text1"/>
+          <w:sz w:val="24"/>
+          <w:szCs w:val="24"/>
+          <w:lang w:val="en-US"/>
+        </w:rPr>
+      </w:pPr>
+    </w:p>
+    <w:p>
+      <w:pPr>
+        <w:pStyle w:val="ListParagraph"/>
+        <w:spacing w:after="0" w:line="360" w:lineRule="auto"/>
+        <w:ind w:left="1701" w:hanging="425"/>
+        <w:jc w:val="both"/>
+        <w:rPr>
+          <w:rFonts w:ascii="Times New Roman" w:eastAsia="Times New Roman" w:cs="Times New Roman"/>
+          <w:bCs/>
+          <w:color w:val="000000" w:themeColor="text1"/>
+          <w:sz w:val="24"/>
+          <w:szCs w:val="24"/>
+          <w:lang w:val="en-US"/>
+        </w:rPr>
+      </w:pPr>
+      <w:r>
+        <w:rPr>
+          <w:rFonts w:ascii="Times New Roman" w:eastAsia="Times New Roman" w:cs="Times New Roman"/>
+          <w:b/>
+          <w:bCs/>
+          <w:color w:val="000000" w:themeColor="text1"/>
+          <w:sz w:val="24"/>
+          <w:szCs w:val="24"/>
+          <w:lang w:val="en-US"/>
+        </w:rPr>
+        <w:t>2.</w:t>
+      </w:r>
+      <w:r>
+        <w:rPr>
+          <w:rFonts w:ascii="Times New Roman" w:eastAsia="Times New Roman" w:cs="Times New Roman"/>
+          <w:b/>
+          <w:bCs/>
+          <w:color w:val="000000" w:themeColor="text1"/>
+          <w:sz w:val="24"/>
+          <w:szCs w:val="24"/>
+          <w:lang w:val="en-US"/>
+        </w:rPr>
+        <w:tab/>
+      </w:r>
+      <w:r>
+        <w:rPr>
+          <w:rFonts w:ascii="Times New Roman" w:eastAsia="Times New Roman" w:cs="Times New Roman"/>
+          <w:b/>
+          <w:bCs/>
+          <w:color w:val="000000" w:themeColor="text1"/>
+          <w:sz w:val="24"/>
+          <w:szCs w:val="24"/>
+          <w:lang w:val="en-US"/>
+        </w:rPr>
+        <w:t>Deep</w:t>
+      </w:r>
+      <w:r>
+        <w:rPr>
+          <w:rFonts w:ascii="Times New Roman" w:eastAsia="Times New Roman" w:cs="Times New Roman"/>
+          <w:b/>
+          <w:bCs/>
+          <w:color w:val="000000" w:themeColor="text1"/>
+          <w:sz w:val="24"/>
+          <w:szCs w:val="24"/>
+          <w:lang w:val="en-US"/>
+        </w:rPr>
+        <w:t xml:space="preserve"> learning</w:t>
+      </w:r>
+    </w:p>
+    <w:p>
+      <w:pPr>
+        <w:pStyle w:val="ListParagraph"/>
+        <w:spacing w:after="0" w:line="360" w:lineRule="auto"/>
+        <w:ind w:left="1276" w:firstLine="425"/>
+        <w:jc w:val="both"/>
+        <w:rPr>
+          <w:rFonts w:ascii="Times New Roman" w:eastAsia="Times New Roman" w:cs="Times New Roman"/>
+          <w:bCs/>
+          <w:color w:val="000000" w:themeColor="text1"/>
+          <w:sz w:val="24"/>
+          <w:szCs w:val="24"/>
+          <w:lang w:val="en-US"/>
+        </w:rPr>
+      </w:pPr>
+      <w:r>
+        <w:rPr>
+          <w:rFonts w:ascii="Times New Roman" w:eastAsia="Times New Roman" w:cs="Times New Roman"/>
+          <w:bCs/>
+          <w:color w:val="000000" w:themeColor="text1"/>
+          <w:sz w:val="24"/>
+          <w:szCs w:val="24"/>
+          <w:lang w:val="en-US"/>
+        </w:rPr>
+        <w:t xml:space="preserve">Setelah mendapatkan hasil dari proses learning tersebut. Peneliti kemudian mencoba kembali menggunakan proses Deep Learning </w:t>
+      </w:r>
+      <w:r>
+        <w:rPr>
+          <w:rFonts w:ascii="Times New Roman" w:eastAsia="Times New Roman" w:cs="Times New Roman"/>
+          <w:bCs/>
+          <w:color w:val="000000" w:themeColor="text1"/>
+          <w:sz w:val="24"/>
+          <w:szCs w:val="24"/>
+          <w:lang w:val="en-US"/>
+        </w:rPr>
+        <w:lastRenderedPageBreak/>
+        <w:t xml:space="preserve">dengan beberapa arsitektur seperti MLP, CNN, dan LSTM. Hasil dari penggunaan fitur yang berbeda dan proses learning yang berbeda akan terus dibandingkan akurasinya untuk mendapatkan sistem prediksi yang paling akurat. </w:t>
+      </w:r>
+    </w:p>
+    <w:p>
+      <w:pPr>
+        <w:pStyle w:val="ListParagraph"/>
+        <w:spacing w:after="0" w:line="360" w:lineRule="auto"/>
+        <w:ind w:left="567" w:firstLine="709"/>
+        <w:jc w:val="both"/>
+        <w:rPr>
+          <w:rFonts w:ascii="Times New Roman" w:eastAsia="Times New Roman" w:cs="Times New Roman"/>
+          <w:bCs/>
+          <w:color w:val="000000" w:themeColor="text1"/>
+          <w:sz w:val="24"/>
+          <w:szCs w:val="24"/>
+          <w:lang w:val="en-US"/>
+        </w:rPr>
+      </w:pPr>
+    </w:p>
+    <w:p>
+      <w:pPr>
+        <w:pStyle w:val="ListParagraph"/>
+        <w:spacing w:after="0" w:line="360" w:lineRule="auto"/>
+        <w:ind w:left="567" w:firstLine="709"/>
+        <w:jc w:val="both"/>
+        <w:rPr>
+          <w:rFonts w:ascii="Times New Roman" w:eastAsia="Times New Roman" w:cs="Times New Roman"/>
+          <w:bCs/>
+          <w:color w:val="000000" w:themeColor="text1"/>
+          <w:sz w:val="24"/>
+          <w:szCs w:val="24"/>
+          <w:lang w:val="en-US"/>
+        </w:rPr>
+      </w:pPr>
+    </w:p>
+    <w:p>
+      <w:pPr>
+        <w:pStyle w:val="ListParagraph"/>
+        <w:spacing w:after="0" w:line="360" w:lineRule="auto"/>
         <w:ind w:left="1276" w:hanging="709"/>
         <w:jc w:val="both"/>
         <w:rPr>
@@ -3264,7 +3792,557 @@
           <w:szCs w:val="24"/>
           <w:lang w:val="en-US"/>
         </w:rPr>
-        <w:t xml:space="preserve">Pada tahap ini data training dari sistem yang telah melewati proses learning akan dibandingkan dengan data testing. Melalui tahap ini, akan didapatkan prediksi terhadap data testing tersebut. Peneliti akan melihat tingkat </w:t>
+        <w:t>Pada tahap ini data training dari sistem yang telah melewati proses learning akan dibandingkan dengan data testing. Melalui tahap ini, akan didapatkan prediksi terhadap data testing tersebut. Peneliti akan melihat tingkat akurasi dari prediksi tersebut untuk kemudian dikembangkan secara maksimal untuk mencapai tingka</w:t>
+      </w:r>
+      <w:r>
+        <w:rPr>
+          <w:rFonts w:ascii="Times New Roman" w:eastAsia="Times New Roman" w:cs="Times New Roman"/>
+          <w:bCs/>
+          <w:color w:val="000000" w:themeColor="text1"/>
+          <w:sz w:val="24"/>
+          <w:szCs w:val="24"/>
+          <w:lang w:val="en-US"/>
+        </w:rPr>
+        <w:t>t akurasi yang paling maksimal berdasarkan</w:t>
+      </w:r>
+      <w:r>
+        <w:rPr>
+          <w:rFonts w:ascii="Times New Roman" w:eastAsia="Times New Roman" w:cs="Times New Roman"/>
+          <w:bCs/>
+          <w:color w:val="000000" w:themeColor="text1"/>
+          <w:sz w:val="24"/>
+          <w:szCs w:val="24"/>
+          <w:lang w:val="en-US"/>
+        </w:rPr>
+        <w:t xml:space="preserve"> 3</w:t>
+      </w:r>
+      <w:r>
+        <w:rPr>
+          <w:rFonts w:ascii="Times New Roman" w:eastAsia="Times New Roman" w:cs="Times New Roman"/>
+          <w:bCs/>
+          <w:color w:val="000000" w:themeColor="text1"/>
+          <w:sz w:val="24"/>
+          <w:szCs w:val="24"/>
+          <w:lang w:val="en-US"/>
+        </w:rPr>
+        <w:t xml:space="preserve"> faktor paling menentukan dalam hasil sistem prediksi ini yang disebut oleh peneliti dengan FAL (</w:t>
+      </w:r>
+      <w:r>
+        <w:rPr>
+          <w:rFonts w:ascii="Times New Roman" w:eastAsia="Times New Roman" w:cs="Times New Roman"/>
+          <w:bCs/>
+          <w:i/>
+          <w:color w:val="000000" w:themeColor="text1"/>
+          <w:sz w:val="24"/>
+          <w:szCs w:val="24"/>
+          <w:lang w:val="en-US"/>
+        </w:rPr>
+        <w:t>Feature extraction</w:t>
+      </w:r>
+      <w:r>
+        <w:rPr>
+          <w:rFonts w:ascii="Times New Roman" w:eastAsia="Times New Roman" w:cs="Times New Roman"/>
+          <w:bCs/>
+          <w:color w:val="000000" w:themeColor="text1"/>
+          <w:sz w:val="24"/>
+          <w:szCs w:val="24"/>
+          <w:lang w:val="en-US"/>
+        </w:rPr>
+        <w:t xml:space="preserve">, </w:t>
+      </w:r>
+      <w:r>
+        <w:rPr>
+          <w:rFonts w:ascii="Times New Roman" w:eastAsia="Times New Roman" w:cs="Times New Roman"/>
+          <w:bCs/>
+          <w:i/>
+          <w:color w:val="000000" w:themeColor="text1"/>
+          <w:sz w:val="24"/>
+          <w:szCs w:val="24"/>
+          <w:lang w:val="en-US"/>
+        </w:rPr>
+        <w:t>Algorithm</w:t>
+      </w:r>
+      <w:r>
+        <w:rPr>
+          <w:rFonts w:ascii="Times New Roman" w:eastAsia="Times New Roman" w:cs="Times New Roman"/>
+          <w:bCs/>
+          <w:color w:val="000000" w:themeColor="text1"/>
+          <w:sz w:val="24"/>
+          <w:szCs w:val="24"/>
+          <w:lang w:val="en-US"/>
+        </w:rPr>
+        <w:t xml:space="preserve"> </w:t>
+      </w:r>
+      <w:r>
+        <w:rPr>
+          <w:rFonts w:ascii="Times New Roman" w:eastAsia="Times New Roman" w:cs="Times New Roman"/>
+          <w:bCs/>
+          <w:i/>
+          <w:color w:val="000000" w:themeColor="text1"/>
+          <w:sz w:val="24"/>
+          <w:szCs w:val="24"/>
+          <w:lang w:val="en-US"/>
+        </w:rPr>
+        <w:t>classifier</w:t>
+      </w:r>
+      <w:r>
+        <w:rPr>
+          <w:rFonts w:ascii="Times New Roman" w:eastAsia="Times New Roman" w:cs="Times New Roman"/>
+          <w:bCs/>
+          <w:color w:val="000000" w:themeColor="text1"/>
+          <w:sz w:val="24"/>
+          <w:szCs w:val="24"/>
+          <w:lang w:val="en-US"/>
+        </w:rPr>
+        <w:t xml:space="preserve">, and </w:t>
+      </w:r>
+      <w:r>
+        <w:rPr>
+          <w:rFonts w:ascii="Times New Roman" w:eastAsia="Times New Roman" w:cs="Times New Roman"/>
+          <w:bCs/>
+          <w:i/>
+          <w:color w:val="000000" w:themeColor="text1"/>
+          <w:sz w:val="24"/>
+          <w:szCs w:val="24"/>
+          <w:lang w:val="en-US"/>
+        </w:rPr>
+        <w:t>Learning</w:t>
+      </w:r>
+      <w:r>
+        <w:rPr>
+          <w:rFonts w:ascii="Times New Roman" w:eastAsia="Times New Roman" w:cs="Times New Roman"/>
+          <w:bCs/>
+          <w:color w:val="000000" w:themeColor="text1"/>
+          <w:sz w:val="24"/>
+          <w:szCs w:val="24"/>
+          <w:lang w:val="en-US"/>
+        </w:rPr>
+        <w:t xml:space="preserve"> </w:t>
+      </w:r>
+      <w:r>
+        <w:rPr>
+          <w:rFonts w:ascii="Times New Roman" w:eastAsia="Times New Roman" w:cs="Times New Roman"/>
+          <w:bCs/>
+          <w:i/>
+          <w:color w:val="000000" w:themeColor="text1"/>
+          <w:sz w:val="24"/>
+          <w:szCs w:val="24"/>
+          <w:lang w:val="en-US"/>
+        </w:rPr>
+        <w:t>process</w:t>
+      </w:r>
+      <w:r>
+        <w:rPr>
+          <w:rFonts w:ascii="Times New Roman" w:eastAsia="Times New Roman" w:cs="Times New Roman"/>
+          <w:bCs/>
+          <w:color w:val="000000" w:themeColor="text1"/>
+          <w:sz w:val="24"/>
+          <w:szCs w:val="24"/>
+          <w:lang w:val="en-US"/>
+        </w:rPr>
+        <w:t xml:space="preserve">). </w:t>
+      </w:r>
+    </w:p>
+    <w:p>
+      <w:pPr>
+        <w:pStyle w:val="ListParagraph"/>
+        <w:spacing w:after="0" w:line="360" w:lineRule="auto"/>
+        <w:ind w:left="567" w:firstLine="709"/>
+        <w:jc w:val="both"/>
+        <w:rPr>
+          <w:rFonts w:ascii="Times New Roman" w:eastAsia="Times New Roman" w:cs="Times New Roman"/>
+          <w:bCs/>
+          <w:color w:val="000000" w:themeColor="text1"/>
+          <w:sz w:val="24"/>
+          <w:szCs w:val="24"/>
+          <w:lang w:val="en-US"/>
+        </w:rPr>
+      </w:pPr>
+      <w:r>
+        <w:rPr>
+          <w:rFonts w:ascii="Times New Roman" w:eastAsia="Times New Roman" w:cs="Times New Roman"/>
+          <w:bCs/>
+          <w:color w:val="000000" w:themeColor="text1"/>
+          <w:sz w:val="24"/>
+          <w:szCs w:val="24"/>
+          <w:lang w:val="en-US"/>
+        </w:rPr>
+        <w:t xml:space="preserve">Hasil klasifikasi dari </w:t>
+      </w:r>
+      <w:r>
+        <w:rPr>
+          <w:rFonts w:ascii="Times New Roman" w:eastAsia="Times New Roman" w:cs="Times New Roman"/>
+          <w:bCs/>
+          <w:i/>
+          <w:color w:val="000000" w:themeColor="text1"/>
+          <w:sz w:val="24"/>
+          <w:szCs w:val="24"/>
+          <w:lang w:val="en-US"/>
+        </w:rPr>
+        <w:t>training</w:t>
+      </w:r>
+      <w:r>
+        <w:rPr>
+          <w:rFonts w:ascii="Times New Roman" w:eastAsia="Times New Roman" w:cs="Times New Roman"/>
+          <w:bCs/>
+          <w:color w:val="000000" w:themeColor="text1"/>
+          <w:sz w:val="24"/>
+          <w:szCs w:val="24"/>
+          <w:lang w:val="en-US"/>
+        </w:rPr>
+        <w:t xml:space="preserve"> ini akan menampilkan boolean value untuk setiap </w:t>
+      </w:r>
+      <w:r>
+        <w:rPr>
+          <w:rFonts w:ascii="Times New Roman" w:eastAsia="Times New Roman" w:cs="Times New Roman"/>
+          <w:bCs/>
+          <w:i/>
+          <w:color w:val="000000" w:themeColor="text1"/>
+          <w:sz w:val="24"/>
+          <w:szCs w:val="24"/>
+          <w:lang w:val="en-US"/>
+        </w:rPr>
+        <w:t>trait</w:t>
+      </w:r>
+      <w:r>
+        <w:rPr>
+          <w:rFonts w:ascii="Times New Roman" w:eastAsia="Times New Roman" w:cs="Times New Roman"/>
+          <w:bCs/>
+          <w:color w:val="000000" w:themeColor="text1"/>
+          <w:sz w:val="24"/>
+          <w:szCs w:val="24"/>
+          <w:lang w:val="en-US"/>
+        </w:rPr>
+        <w:t xml:space="preserve"> kepribadian dari </w:t>
+      </w:r>
+      <w:r>
+        <w:rPr>
+          <w:rFonts w:ascii="Times New Roman" w:eastAsia="Times New Roman" w:cs="Times New Roman"/>
+          <w:bCs/>
+          <w:i/>
+          <w:color w:val="000000" w:themeColor="text1"/>
+          <w:sz w:val="24"/>
+          <w:szCs w:val="24"/>
+          <w:lang w:val="en-US"/>
+        </w:rPr>
+        <w:t>Big Five Model Personality</w:t>
+      </w:r>
+      <w:r>
+        <w:rPr>
+          <w:rFonts w:ascii="Times New Roman" w:eastAsia="Times New Roman" w:cs="Times New Roman"/>
+          <w:bCs/>
+          <w:color w:val="000000" w:themeColor="text1"/>
+          <w:sz w:val="24"/>
+          <w:szCs w:val="24"/>
+          <w:lang w:val="en-US"/>
+        </w:rPr>
+        <w:t xml:space="preserve">. Nilai 1 untuk </w:t>
+      </w:r>
+      <w:r>
+        <w:rPr>
+          <w:rFonts w:ascii="Times New Roman" w:eastAsia="Times New Roman" w:cs="Times New Roman"/>
+          <w:bCs/>
+          <w:i/>
+          <w:color w:val="000000" w:themeColor="text1"/>
+          <w:sz w:val="24"/>
+          <w:szCs w:val="24"/>
+          <w:lang w:val="en-US"/>
+        </w:rPr>
+        <w:t>user</w:t>
+      </w:r>
+      <w:r>
+        <w:rPr>
+          <w:rFonts w:ascii="Times New Roman" w:eastAsia="Times New Roman" w:cs="Times New Roman"/>
+          <w:bCs/>
+          <w:color w:val="000000" w:themeColor="text1"/>
+          <w:sz w:val="24"/>
+          <w:szCs w:val="24"/>
+          <w:lang w:val="en-US"/>
+        </w:rPr>
+        <w:t xml:space="preserve"> yang dianggap memiliki persentase tinggi di </w:t>
+      </w:r>
+      <w:r>
+        <w:rPr>
+          <w:rFonts w:ascii="Times New Roman" w:eastAsia="Times New Roman" w:cs="Times New Roman"/>
+          <w:bCs/>
+          <w:i/>
+          <w:color w:val="000000" w:themeColor="text1"/>
+          <w:sz w:val="24"/>
+          <w:szCs w:val="24"/>
+          <w:lang w:val="en-US"/>
+        </w:rPr>
+        <w:t>trait</w:t>
+      </w:r>
+      <w:r>
+        <w:rPr>
+          <w:rFonts w:ascii="Times New Roman" w:eastAsia="Times New Roman" w:cs="Times New Roman"/>
+          <w:bCs/>
+          <w:color w:val="000000" w:themeColor="text1"/>
+          <w:sz w:val="24"/>
+          <w:szCs w:val="24"/>
+          <w:lang w:val="en-US"/>
+        </w:rPr>
+        <w:t xml:space="preserve"> tersebut dan nilai 0 untuk </w:t>
+      </w:r>
+      <w:r>
+        <w:rPr>
+          <w:rFonts w:ascii="Times New Roman" w:eastAsia="Times New Roman" w:cs="Times New Roman"/>
+          <w:bCs/>
+          <w:i/>
+          <w:color w:val="000000" w:themeColor="text1"/>
+          <w:sz w:val="24"/>
+          <w:szCs w:val="24"/>
+          <w:lang w:val="en-US"/>
+        </w:rPr>
+        <w:t>user</w:t>
+      </w:r>
+      <w:r>
+        <w:rPr>
+          <w:rFonts w:ascii="Times New Roman" w:eastAsia="Times New Roman" w:cs="Times New Roman"/>
+          <w:bCs/>
+          <w:color w:val="000000" w:themeColor="text1"/>
+          <w:sz w:val="24"/>
+          <w:szCs w:val="24"/>
+          <w:lang w:val="en-US"/>
+        </w:rPr>
+        <w:t xml:space="preserve"> yang dianggap memiliki persentase rendah di </w:t>
+      </w:r>
+      <w:r>
+        <w:rPr>
+          <w:rFonts w:ascii="Times New Roman" w:eastAsia="Times New Roman" w:cs="Times New Roman"/>
+          <w:bCs/>
+          <w:i/>
+          <w:color w:val="000000" w:themeColor="text1"/>
+          <w:sz w:val="24"/>
+          <w:szCs w:val="24"/>
+          <w:lang w:val="en-US"/>
+        </w:rPr>
+        <w:t>trait</w:t>
+      </w:r>
+      <w:r>
+        <w:rPr>
+          <w:rFonts w:ascii="Times New Roman" w:eastAsia="Times New Roman" w:cs="Times New Roman"/>
+          <w:bCs/>
+          <w:color w:val="000000" w:themeColor="text1"/>
+          <w:sz w:val="24"/>
+          <w:szCs w:val="24"/>
+          <w:lang w:val="en-US"/>
+        </w:rPr>
+        <w:t xml:space="preserve"> tersebut. </w:t>
+      </w:r>
+    </w:p>
+    <w:p>
+      <w:pPr>
+        <w:pStyle w:val="ListParagraph"/>
+        <w:spacing w:after="0" w:line="360" w:lineRule="auto"/>
+        <w:ind w:left="567" w:firstLine="709"/>
+        <w:jc w:val="both"/>
+        <w:rPr>
+          <w:rFonts w:ascii="Times New Roman" w:eastAsia="Times New Roman" w:cs="Times New Roman"/>
+          <w:b/>
+          <w:bCs/>
+          <w:color w:val="000000" w:themeColor="text1"/>
+          <w:sz w:val="24"/>
+          <w:szCs w:val="24"/>
+          <w:lang w:val="en-US"/>
+        </w:rPr>
+      </w:pPr>
+    </w:p>
+    <w:p>
+      <w:pPr>
+        <w:pStyle w:val="ListParagraph"/>
+        <w:spacing w:after="0" w:line="360" w:lineRule="auto"/>
+        <w:ind w:left="1276" w:hanging="709"/>
+        <w:jc w:val="both"/>
+        <w:rPr>
+          <w:rFonts w:ascii="Times New Roman" w:eastAsia="Times New Roman" w:cs="Times New Roman"/>
+          <w:b/>
+          <w:bCs/>
+          <w:i/>
+          <w:color w:val="000000" w:themeColor="text1"/>
+          <w:sz w:val="24"/>
+          <w:szCs w:val="24"/>
+          <w:lang w:val="en-US"/>
+        </w:rPr>
+      </w:pPr>
+      <w:r>
+        <w:rPr>
+          <w:rFonts w:ascii="Times New Roman" w:eastAsia="Times New Roman" w:cs="Times New Roman"/>
+          <w:b/>
+          <w:bCs/>
+          <w:color w:val="000000" w:themeColor="text1"/>
+          <w:sz w:val="24"/>
+          <w:szCs w:val="24"/>
+        </w:rPr>
+        <w:t>3.3.5</w:t>
+      </w:r>
+      <w:r>
+        <w:rPr>
+          <w:rFonts w:ascii="Times New Roman" w:eastAsia="Times New Roman" w:cs="Times New Roman"/>
+          <w:b/>
+          <w:bCs/>
+          <w:color w:val="000000" w:themeColor="text1"/>
+          <w:sz w:val="24"/>
+          <w:szCs w:val="24"/>
+          <w:lang w:val="en-US"/>
+        </w:rPr>
+        <w:tab/>
+      </w:r>
+      <w:r>
+        <w:rPr>
+          <w:rFonts w:ascii="Times New Roman" w:eastAsia="Times New Roman" w:cs="Times New Roman"/>
+          <w:b/>
+          <w:bCs/>
+          <w:i/>
+          <w:color w:val="000000" w:themeColor="text1"/>
+          <w:sz w:val="24"/>
+          <w:szCs w:val="24"/>
+        </w:rPr>
+        <w:t>Final result of Prediction based on Big Five model</w:t>
+      </w:r>
+    </w:p>
+    <w:p>
+      <w:pPr>
+        <w:pStyle w:val="ListParagraph"/>
+        <w:spacing w:after="0" w:line="360" w:lineRule="auto"/>
+        <w:ind w:left="567" w:firstLine="709"/>
+        <w:jc w:val="both"/>
+        <w:rPr>
+          <w:rFonts w:ascii="Times New Roman" w:eastAsia="Times New Roman" w:cs="Times New Roman"/>
+          <w:bCs/>
+          <w:color w:val="000000" w:themeColor="text1"/>
+          <w:sz w:val="24"/>
+          <w:szCs w:val="24"/>
+          <w:lang w:val="en-US"/>
+        </w:rPr>
+      </w:pPr>
+      <w:r>
+        <w:rPr>
+          <w:rFonts w:ascii="Times New Roman" w:eastAsia="Times New Roman" w:cs="Times New Roman"/>
+          <w:bCs/>
+          <w:color w:val="000000" w:themeColor="text1"/>
+          <w:sz w:val="24"/>
+          <w:szCs w:val="24"/>
+          <w:lang w:val="en-US"/>
+        </w:rPr>
+        <w:t>Tahap akhir dari penelitian akan berwujud sebuah user interface untuk menampilkan secara langsung hasil prediksi dari seorang user yang telah melakukan log in ke dalam Facebook sehingga terhubung ke API Facebook untuk mendapatkan data-data yang dibutuhkan dari user tersebut khususnya status. Hasil prediksi dalam interface akan menunjukkan kepribadian Big Five Model Personality dari user tersebut</w:t>
+      </w:r>
+      <w:r>
+        <w:rPr>
+          <w:rFonts w:ascii="Times New Roman" w:eastAsia="Times New Roman" w:cs="Times New Roman"/>
+          <w:bCs/>
+          <w:color w:val="000000" w:themeColor="text1"/>
+          <w:sz w:val="24"/>
+          <w:szCs w:val="24"/>
+          <w:lang w:val="en-US"/>
+        </w:rPr>
+        <w:t xml:space="preserve"> disertai dengan fitur-fitur dan informasi lainnya yang dikembangkan lebih lanjut.</w:t>
+      </w:r>
+    </w:p>
+    <w:p>
+      <w:pPr>
+        <w:spacing w:after="0" w:line="360" w:lineRule="auto"/>
+        <w:rPr>
+          <w:rFonts w:ascii="Times New Roman" w:eastAsia="Times New Roman" w:cs="Times New Roman"/>
+          <w:bCs/>
+          <w:color w:val="000000" w:themeColor="text1"/>
+          <w:sz w:val="24"/>
+          <w:szCs w:val="24"/>
+        </w:rPr>
+      </w:pPr>
+    </w:p>
+    <w:p>
+      <w:pPr>
+        <w:pStyle w:val="ListParagraph"/>
+        <w:numPr>
+          <w:ilvl w:val="1"/>
+          <w:numId w:val="3"/>
+        </w:numPr>
+        <w:spacing w:after="0" w:line="360" w:lineRule="auto"/>
+        <w:ind w:left="567" w:hanging="567"/>
+        <w:jc w:val="both"/>
+        <w:rPr>
+          <w:rFonts w:ascii="Times New Roman" w:eastAsia="Times New Roman" w:cs="Times New Roman"/>
+          <w:b/>
+          <w:bCs/>
+          <w:color w:val="000000" w:themeColor="text1"/>
+          <w:sz w:val="24"/>
+          <w:szCs w:val="24"/>
+        </w:rPr>
+      </w:pPr>
+      <w:r>
+        <w:rPr>
+          <w:rFonts w:ascii="Times New Roman" w:eastAsia="Times New Roman" w:cs="Times New Roman"/>
+          <w:b/>
+          <w:bCs/>
+          <w:color w:val="000000" w:themeColor="text1"/>
+          <w:sz w:val="24"/>
+          <w:szCs w:val="24"/>
+          <w:lang w:val="en-US"/>
+        </w:rPr>
+        <w:t>Rancangan Layar</w:t>
+      </w:r>
+    </w:p>
+    <w:p>
+      <w:pPr>
+        <w:pStyle w:val="ListParagraph"/>
+        <w:spacing w:after="0" w:line="360" w:lineRule="auto"/>
+        <w:ind w:left="0" w:firstLine="567"/>
+        <w:jc w:val="both"/>
+        <w:rPr>
+          <w:rFonts w:ascii="Times New Roman" w:eastAsia="Times New Roman" w:cs="Times New Roman"/>
+          <w:bCs/>
+          <w:color w:val="000000" w:themeColor="text1"/>
+          <w:sz w:val="24"/>
+          <w:szCs w:val="24"/>
+          <w:lang w:val="en-US"/>
+        </w:rPr>
+      </w:pPr>
+      <w:r>
+        <w:rPr>
+          <w:rFonts w:ascii="Times New Roman" w:eastAsia="Times New Roman" w:cs="Times New Roman"/>
+          <w:bCs/>
+          <w:color w:val="000000" w:themeColor="text1"/>
+          <w:sz w:val="24"/>
+          <w:szCs w:val="24"/>
+          <w:lang w:val="en-US"/>
+        </w:rPr>
+        <w:t xml:space="preserve">Hasil akhir dari aplikasi akan berupa sebuah aplikasi berbasis </w:t>
+      </w:r>
+      <w:r>
+        <w:rPr>
+          <w:rFonts w:ascii="Times New Roman" w:eastAsia="Times New Roman" w:cs="Times New Roman"/>
+          <w:bCs/>
+          <w:i/>
+          <w:color w:val="000000" w:themeColor="text1"/>
+          <w:sz w:val="24"/>
+          <w:szCs w:val="24"/>
+          <w:lang w:val="en-US"/>
+        </w:rPr>
+        <w:t>web</w:t>
+      </w:r>
+      <w:r>
+        <w:rPr>
+          <w:rFonts w:ascii="Times New Roman" w:eastAsia="Times New Roman" w:cs="Times New Roman"/>
+          <w:bCs/>
+          <w:i/>
+          <w:color w:val="000000" w:themeColor="text1"/>
+          <w:sz w:val="24"/>
+          <w:szCs w:val="24"/>
+          <w:lang w:val="en-US"/>
+        </w:rPr>
+        <w:t xml:space="preserve"> </w:t>
+      </w:r>
+      <w:r>
+        <w:rPr>
+          <w:rFonts w:ascii="Times New Roman" w:eastAsia="Times New Roman" w:cs="Times New Roman"/>
+          <w:bCs/>
+          <w:color w:val="000000" w:themeColor="text1"/>
+          <w:sz w:val="24"/>
+          <w:szCs w:val="24"/>
+          <w:lang w:val="en-US"/>
+        </w:rPr>
+        <w:t xml:space="preserve">yang memungkinkan pengguna untuk mencoba langsung sistem prediksi yang telah kami </w:t>
       </w:r>
       <w:r>
         <w:rPr>
@@ -3276,81 +4354,72 @@
           <w:lang w:val="en-US"/>
         </w:rPr>
         <w:lastRenderedPageBreak/>
-        <w:t>akurasi dari prediksi tersebut untuk kemudian dikembangkan secara maksimal untuk mencapai tingka</w:t>
-      </w:r>
-      <w:r>
-        <w:rPr>
-          <w:rFonts w:ascii="Times New Roman" w:eastAsia="Times New Roman" w:cs="Times New Roman"/>
-          <w:bCs/>
-          <w:color w:val="000000" w:themeColor="text1"/>
-          <w:sz w:val="24"/>
-          <w:szCs w:val="24"/>
-          <w:lang w:val="en-US"/>
-        </w:rPr>
-        <w:t>t akurasi yang paling maksimal berdasarkan</w:t>
-      </w:r>
-      <w:r>
-        <w:rPr>
-          <w:rFonts w:ascii="Times New Roman" w:eastAsia="Times New Roman" w:cs="Times New Roman"/>
-          <w:bCs/>
-          <w:color w:val="000000" w:themeColor="text1"/>
-          <w:sz w:val="24"/>
-          <w:szCs w:val="24"/>
-          <w:lang w:val="en-US"/>
-        </w:rPr>
-        <w:t xml:space="preserve"> 3</w:t>
-      </w:r>
-      <w:r>
-        <w:rPr>
-          <w:rFonts w:ascii="Times New Roman" w:eastAsia="Times New Roman" w:cs="Times New Roman"/>
-          <w:bCs/>
-          <w:color w:val="000000" w:themeColor="text1"/>
-          <w:sz w:val="24"/>
-          <w:szCs w:val="24"/>
-          <w:lang w:val="en-US"/>
-        </w:rPr>
-        <w:t xml:space="preserve"> faktor paling menentukan dalam hasil sistem prediksi ini yang disebut oleh peneliti dengan FAL (</w:t>
-      </w:r>
-      <w:r>
-        <w:rPr>
-          <w:rFonts w:ascii="Times New Roman" w:eastAsia="Times New Roman" w:cs="Times New Roman"/>
-          <w:bCs/>
-          <w:i/>
-          <w:color w:val="000000" w:themeColor="text1"/>
-          <w:sz w:val="24"/>
-          <w:szCs w:val="24"/>
-          <w:lang w:val="en-US"/>
-        </w:rPr>
-        <w:t>Feature extraction</w:t>
-      </w:r>
-      <w:r>
-        <w:rPr>
-          <w:rFonts w:ascii="Times New Roman" w:eastAsia="Times New Roman" w:cs="Times New Roman"/>
-          <w:bCs/>
-          <w:color w:val="000000" w:themeColor="text1"/>
-          <w:sz w:val="24"/>
-          <w:szCs w:val="24"/>
-          <w:lang w:val="en-US"/>
-        </w:rPr>
-        <w:t xml:space="preserve">, </w:t>
-      </w:r>
-      <w:r>
-        <w:rPr>
-          <w:rFonts w:ascii="Times New Roman" w:eastAsia="Times New Roman" w:cs="Times New Roman"/>
-          <w:bCs/>
-          <w:i/>
-          <w:color w:val="000000" w:themeColor="text1"/>
-          <w:sz w:val="24"/>
-          <w:szCs w:val="24"/>
-          <w:lang w:val="en-US"/>
-        </w:rPr>
-        <w:t>Algorithm</w:t>
-      </w:r>
-      <w:r>
-        <w:rPr>
-          <w:rFonts w:ascii="Times New Roman" w:eastAsia="Times New Roman" w:cs="Times New Roman"/>
-          <w:bCs/>
-          <w:color w:val="000000" w:themeColor="text1"/>
+        <w:t>kembangkan dan mendapatkan hasil dari kepribadian mereka dengan terhubung ke akun Facebook mereka. Berikut adalah perancangan layar aplikasi yang akan dibuat:</w:t>
+      </w:r>
+    </w:p>
+    <w:p>
+      <w:pPr>
+        <w:pStyle w:val="ListParagraph"/>
+        <w:spacing w:after="0" w:line="360" w:lineRule="auto"/>
+        <w:ind w:left="0" w:firstLine="567"/>
+        <w:jc w:val="both"/>
+        <w:rPr>
+          <w:rFonts w:ascii="Times New Roman" w:eastAsia="Times New Roman" w:cs="Times New Roman"/>
+          <w:bCs/>
+          <w:color w:val="000000" w:themeColor="text1"/>
+          <w:sz w:val="24"/>
+          <w:szCs w:val="24"/>
+          <w:lang w:val="en-US"/>
+        </w:rPr>
+      </w:pPr>
+    </w:p>
+    <w:p>
+      <w:pPr>
+        <w:pStyle w:val="ListParagraph"/>
+        <w:spacing w:after="0" w:line="360" w:lineRule="auto"/>
+        <w:ind w:left="0" w:firstLine="567"/>
+        <w:jc w:val="both"/>
+        <w:rPr>
+          <w:rFonts w:ascii="Times New Roman" w:eastAsia="Times New Roman" w:cs="Times New Roman"/>
+          <w:bCs/>
+          <w:color w:val="000000" w:themeColor="text1"/>
+          <w:sz w:val="24"/>
+          <w:szCs w:val="24"/>
+          <w:lang w:val="en-US"/>
+        </w:rPr>
+      </w:pPr>
+      <w:r>
+        <w:rPr>
+          <w:rFonts w:ascii="Times New Roman" w:eastAsiaTheme="minorHAnsi" w:cs="Times New Roman"/>
+          <w:b/>
+          <w:bCs/>
+          <w:noProof w:val="0"/>
+          <w:sz w:val="24"/>
+          <w:szCs w:val="24"/>
+          <w:lang w:val="en-US"/>
+        </w:rPr>
+        <w:t xml:space="preserve">3.4.1 </w:t>
+      </w:r>
+      <w:proofErr w:type="spellStart"/>
+      <w:r>
+        <w:rPr>
+          <w:rFonts w:ascii="Times New Roman" w:eastAsiaTheme="minorHAnsi" w:cs="Times New Roman"/>
+          <w:b/>
+          <w:bCs/>
+          <w:noProof w:val="0"/>
+          <w:sz w:val="24"/>
+          <w:szCs w:val="24"/>
+          <w:lang w:val="en-US"/>
+        </w:rPr>
+        <w:t>Rancangan</w:t>
+      </w:r>
+      <w:proofErr w:type="spellEnd"/>
+      <w:r>
+        <w:rPr>
+          <w:rFonts w:ascii="Times New Roman" w:eastAsiaTheme="minorHAnsi" w:cs="Times New Roman"/>
+          <w:b/>
+          <w:bCs/>
+          <w:noProof w:val="0"/>
           <w:sz w:val="24"/>
           <w:szCs w:val="24"/>
           <w:lang w:val="en-US"/>
@@ -3359,456 +4428,46 @@
       </w:r>
       <w:r>
         <w:rPr>
-          <w:rFonts w:ascii="Times New Roman" w:eastAsia="Times New Roman" w:cs="Times New Roman"/>
-          <w:bCs/>
-          <w:i/>
-          <w:color w:val="000000" w:themeColor="text1"/>
-          <w:sz w:val="24"/>
-          <w:szCs w:val="24"/>
-          <w:lang w:val="en-US"/>
-        </w:rPr>
-        <w:t>classifier</w:t>
-      </w:r>
-      <w:r>
-        <w:rPr>
-          <w:rFonts w:ascii="Times New Roman" w:eastAsia="Times New Roman" w:cs="Times New Roman"/>
-          <w:bCs/>
-          <w:color w:val="000000" w:themeColor="text1"/>
-          <w:sz w:val="24"/>
-          <w:szCs w:val="24"/>
-          <w:lang w:val="en-US"/>
-        </w:rPr>
-        <w:t xml:space="preserve">, and </w:t>
-      </w:r>
-      <w:r>
-        <w:rPr>
-          <w:rFonts w:ascii="Times New Roman" w:eastAsia="Times New Roman" w:cs="Times New Roman"/>
-          <w:bCs/>
-          <w:i/>
-          <w:color w:val="000000" w:themeColor="text1"/>
-          <w:sz w:val="24"/>
-          <w:szCs w:val="24"/>
-          <w:lang w:val="en-US"/>
-        </w:rPr>
-        <w:t>Learning</w:t>
-      </w:r>
-      <w:r>
-        <w:rPr>
-          <w:rFonts w:ascii="Times New Roman" w:eastAsia="Times New Roman" w:cs="Times New Roman"/>
-          <w:bCs/>
-          <w:color w:val="000000" w:themeColor="text1"/>
+          <w:rFonts w:ascii="Times New Roman" w:eastAsiaTheme="minorHAnsi" w:cs="Times New Roman"/>
+          <w:b/>
+          <w:bCs/>
+          <w:i/>
+          <w:iCs/>
+          <w:noProof w:val="0"/>
+          <w:sz w:val="24"/>
+          <w:szCs w:val="24"/>
+          <w:lang w:val="en-US"/>
+        </w:rPr>
+        <w:t>Homepage</w:t>
+      </w:r>
+      <w:r>
+        <w:rPr>
+          <w:rFonts w:ascii="Times New Roman" w:eastAsiaTheme="minorHAnsi" w:cs="Times New Roman"/>
+          <w:b/>
+          <w:bCs/>
+          <w:iCs/>
+          <w:noProof w:val="0"/>
           <w:sz w:val="24"/>
           <w:szCs w:val="24"/>
           <w:lang w:val="en-US"/>
         </w:rPr>
         <w:t xml:space="preserve"> </w:t>
       </w:r>
-      <w:r>
-        <w:rPr>
-          <w:rFonts w:ascii="Times New Roman" w:eastAsia="Times New Roman" w:cs="Times New Roman"/>
-          <w:bCs/>
-          <w:i/>
-          <w:color w:val="000000" w:themeColor="text1"/>
-          <w:sz w:val="24"/>
-          <w:szCs w:val="24"/>
-          <w:lang w:val="en-US"/>
-        </w:rPr>
-        <w:t>process</w:t>
-      </w:r>
-      <w:r>
-        <w:rPr>
-          <w:rFonts w:ascii="Times New Roman" w:eastAsia="Times New Roman" w:cs="Times New Roman"/>
-          <w:bCs/>
-          <w:color w:val="000000" w:themeColor="text1"/>
-          <w:sz w:val="24"/>
-          <w:szCs w:val="24"/>
-          <w:lang w:val="en-US"/>
-        </w:rPr>
-        <w:t xml:space="preserve">). </w:t>
-      </w:r>
-    </w:p>
-    <w:p>
-      <w:pPr>
-        <w:pStyle w:val="ListParagraph"/>
-        <w:spacing w:after="0" w:line="360" w:lineRule="auto"/>
-        <w:ind w:left="567" w:firstLine="709"/>
-        <w:jc w:val="both"/>
-        <w:rPr>
-          <w:rFonts w:ascii="Times New Roman" w:eastAsia="Times New Roman" w:cs="Times New Roman"/>
-          <w:bCs/>
-          <w:color w:val="000000" w:themeColor="text1"/>
-          <w:sz w:val="24"/>
-          <w:szCs w:val="24"/>
-          <w:lang w:val="en-US"/>
-        </w:rPr>
-      </w:pPr>
-      <w:r>
-        <w:rPr>
-          <w:rFonts w:ascii="Times New Roman" w:eastAsia="Times New Roman" w:cs="Times New Roman"/>
-          <w:bCs/>
-          <w:color w:val="000000" w:themeColor="text1"/>
-          <w:sz w:val="24"/>
-          <w:szCs w:val="24"/>
-          <w:lang w:val="en-US"/>
-        </w:rPr>
-        <w:t xml:space="preserve">Hasil klasifikasi dari </w:t>
-      </w:r>
-      <w:r>
-        <w:rPr>
-          <w:rFonts w:ascii="Times New Roman" w:eastAsia="Times New Roman" w:cs="Times New Roman"/>
-          <w:bCs/>
-          <w:i/>
-          <w:color w:val="000000" w:themeColor="text1"/>
-          <w:sz w:val="24"/>
-          <w:szCs w:val="24"/>
-          <w:lang w:val="en-US"/>
-        </w:rPr>
-        <w:t>training</w:t>
-      </w:r>
-      <w:r>
-        <w:rPr>
-          <w:rFonts w:ascii="Times New Roman" w:eastAsia="Times New Roman" w:cs="Times New Roman"/>
-          <w:bCs/>
-          <w:color w:val="000000" w:themeColor="text1"/>
-          <w:sz w:val="24"/>
-          <w:szCs w:val="24"/>
-          <w:lang w:val="en-US"/>
-        </w:rPr>
-        <w:t xml:space="preserve"> ini akan menampilkan boolean value untuk setiap </w:t>
-      </w:r>
-      <w:r>
-        <w:rPr>
-          <w:rFonts w:ascii="Times New Roman" w:eastAsia="Times New Roman" w:cs="Times New Roman"/>
-          <w:bCs/>
-          <w:i/>
-          <w:color w:val="000000" w:themeColor="text1"/>
-          <w:sz w:val="24"/>
-          <w:szCs w:val="24"/>
-          <w:lang w:val="en-US"/>
-        </w:rPr>
-        <w:t>trait</w:t>
-      </w:r>
-      <w:r>
-        <w:rPr>
-          <w:rFonts w:ascii="Times New Roman" w:eastAsia="Times New Roman" w:cs="Times New Roman"/>
-          <w:bCs/>
-          <w:color w:val="000000" w:themeColor="text1"/>
-          <w:sz w:val="24"/>
-          <w:szCs w:val="24"/>
-          <w:lang w:val="en-US"/>
-        </w:rPr>
-        <w:t xml:space="preserve"> kepribadian dari </w:t>
-      </w:r>
-      <w:r>
-        <w:rPr>
-          <w:rFonts w:ascii="Times New Roman" w:eastAsia="Times New Roman" w:cs="Times New Roman"/>
-          <w:bCs/>
-          <w:i/>
-          <w:color w:val="000000" w:themeColor="text1"/>
-          <w:sz w:val="24"/>
-          <w:szCs w:val="24"/>
-          <w:lang w:val="en-US"/>
-        </w:rPr>
-        <w:t>Big Five Model Personality</w:t>
-      </w:r>
-      <w:r>
-        <w:rPr>
-          <w:rFonts w:ascii="Times New Roman" w:eastAsia="Times New Roman" w:cs="Times New Roman"/>
-          <w:bCs/>
-          <w:color w:val="000000" w:themeColor="text1"/>
-          <w:sz w:val="24"/>
-          <w:szCs w:val="24"/>
-          <w:lang w:val="en-US"/>
-        </w:rPr>
-        <w:t xml:space="preserve">. Nilai 1 untuk </w:t>
-      </w:r>
-      <w:r>
-        <w:rPr>
-          <w:rFonts w:ascii="Times New Roman" w:eastAsia="Times New Roman" w:cs="Times New Roman"/>
-          <w:bCs/>
-          <w:i/>
-          <w:color w:val="000000" w:themeColor="text1"/>
-          <w:sz w:val="24"/>
-          <w:szCs w:val="24"/>
-          <w:lang w:val="en-US"/>
-        </w:rPr>
-        <w:t>user</w:t>
-      </w:r>
-      <w:r>
-        <w:rPr>
-          <w:rFonts w:ascii="Times New Roman" w:eastAsia="Times New Roman" w:cs="Times New Roman"/>
-          <w:bCs/>
-          <w:color w:val="000000" w:themeColor="text1"/>
-          <w:sz w:val="24"/>
-          <w:szCs w:val="24"/>
-          <w:lang w:val="en-US"/>
-        </w:rPr>
-        <w:t xml:space="preserve"> yang dianggap memiliki persentase tinggi di </w:t>
-      </w:r>
-      <w:r>
-        <w:rPr>
-          <w:rFonts w:ascii="Times New Roman" w:eastAsia="Times New Roman" w:cs="Times New Roman"/>
-          <w:bCs/>
-          <w:i/>
-          <w:color w:val="000000" w:themeColor="text1"/>
-          <w:sz w:val="24"/>
-          <w:szCs w:val="24"/>
-          <w:lang w:val="en-US"/>
-        </w:rPr>
-        <w:t>trait</w:t>
-      </w:r>
-      <w:r>
-        <w:rPr>
-          <w:rFonts w:ascii="Times New Roman" w:eastAsia="Times New Roman" w:cs="Times New Roman"/>
-          <w:bCs/>
-          <w:color w:val="000000" w:themeColor="text1"/>
-          <w:sz w:val="24"/>
-          <w:szCs w:val="24"/>
-          <w:lang w:val="en-US"/>
-        </w:rPr>
-        <w:t xml:space="preserve"> tersebut dan nilai 0 untuk </w:t>
-      </w:r>
-      <w:r>
-        <w:rPr>
-          <w:rFonts w:ascii="Times New Roman" w:eastAsia="Times New Roman" w:cs="Times New Roman"/>
-          <w:bCs/>
-          <w:i/>
-          <w:color w:val="000000" w:themeColor="text1"/>
-          <w:sz w:val="24"/>
-          <w:szCs w:val="24"/>
-          <w:lang w:val="en-US"/>
-        </w:rPr>
-        <w:t>user</w:t>
-      </w:r>
-      <w:r>
-        <w:rPr>
-          <w:rFonts w:ascii="Times New Roman" w:eastAsia="Times New Roman" w:cs="Times New Roman"/>
-          <w:bCs/>
-          <w:color w:val="000000" w:themeColor="text1"/>
-          <w:sz w:val="24"/>
-          <w:szCs w:val="24"/>
-          <w:lang w:val="en-US"/>
-        </w:rPr>
-        <w:t xml:space="preserve"> yang dianggap memiliki persentase rendah di </w:t>
-      </w:r>
-      <w:r>
-        <w:rPr>
-          <w:rFonts w:ascii="Times New Roman" w:eastAsia="Times New Roman" w:cs="Times New Roman"/>
-          <w:bCs/>
-          <w:i/>
-          <w:color w:val="000000" w:themeColor="text1"/>
-          <w:sz w:val="24"/>
-          <w:szCs w:val="24"/>
-          <w:lang w:val="en-US"/>
-        </w:rPr>
-        <w:t>trait</w:t>
-      </w:r>
-      <w:r>
-        <w:rPr>
-          <w:rFonts w:ascii="Times New Roman" w:eastAsia="Times New Roman" w:cs="Times New Roman"/>
-          <w:bCs/>
-          <w:color w:val="000000" w:themeColor="text1"/>
-          <w:sz w:val="24"/>
-          <w:szCs w:val="24"/>
-          <w:lang w:val="en-US"/>
-        </w:rPr>
-        <w:t xml:space="preserve"> tersebut. </w:t>
-      </w:r>
-    </w:p>
-    <w:p>
-      <w:pPr>
-        <w:pStyle w:val="ListParagraph"/>
-        <w:spacing w:after="0" w:line="360" w:lineRule="auto"/>
-        <w:ind w:left="567" w:firstLine="709"/>
-        <w:jc w:val="both"/>
-        <w:rPr>
-          <w:rFonts w:ascii="Times New Roman" w:eastAsia="Times New Roman" w:cs="Times New Roman"/>
-          <w:b/>
-          <w:bCs/>
-          <w:color w:val="000000" w:themeColor="text1"/>
-          <w:sz w:val="24"/>
-          <w:szCs w:val="24"/>
-          <w:lang w:val="en-US"/>
-        </w:rPr>
-      </w:pPr>
-    </w:p>
-    <w:p>
-      <w:pPr>
-        <w:pStyle w:val="ListParagraph"/>
-        <w:spacing w:after="0" w:line="360" w:lineRule="auto"/>
-        <w:ind w:left="1276" w:hanging="709"/>
-        <w:jc w:val="both"/>
-        <w:rPr>
-          <w:rFonts w:ascii="Times New Roman" w:eastAsia="Times New Roman" w:cs="Times New Roman"/>
-          <w:b/>
-          <w:bCs/>
-          <w:i/>
-          <w:color w:val="000000" w:themeColor="text1"/>
-          <w:sz w:val="24"/>
-          <w:szCs w:val="24"/>
-          <w:lang w:val="en-US"/>
-        </w:rPr>
-      </w:pPr>
-      <w:r>
-        <w:rPr>
-          <w:rFonts w:ascii="Times New Roman" w:eastAsia="Times New Roman" w:cs="Times New Roman"/>
-          <w:b/>
-          <w:bCs/>
-          <w:color w:val="000000" w:themeColor="text1"/>
-          <w:sz w:val="24"/>
-          <w:szCs w:val="24"/>
-        </w:rPr>
-        <w:t>3.3.5</w:t>
-      </w:r>
-      <w:r>
-        <w:rPr>
-          <w:rFonts w:ascii="Times New Roman" w:eastAsia="Times New Roman" w:cs="Times New Roman"/>
-          <w:b/>
-          <w:bCs/>
-          <w:color w:val="000000" w:themeColor="text1"/>
-          <w:sz w:val="24"/>
-          <w:szCs w:val="24"/>
-          <w:lang w:val="en-US"/>
-        </w:rPr>
-        <w:tab/>
-      </w:r>
-      <w:r>
-        <w:rPr>
-          <w:rFonts w:ascii="Times New Roman" w:eastAsia="Times New Roman" w:cs="Times New Roman"/>
-          <w:b/>
-          <w:bCs/>
-          <w:i/>
-          <w:color w:val="000000" w:themeColor="text1"/>
-          <w:sz w:val="24"/>
-          <w:szCs w:val="24"/>
-        </w:rPr>
-        <w:t>Final result of Prediction based on Big Five model</w:t>
-      </w:r>
-    </w:p>
-    <w:p>
-      <w:pPr>
-        <w:pStyle w:val="ListParagraph"/>
-        <w:spacing w:after="0" w:line="360" w:lineRule="auto"/>
-        <w:ind w:left="567" w:firstLine="709"/>
-        <w:jc w:val="both"/>
-        <w:rPr>
-          <w:rFonts w:ascii="Times New Roman" w:eastAsia="Times New Roman" w:cs="Times New Roman"/>
-          <w:bCs/>
-          <w:color w:val="000000" w:themeColor="text1"/>
-          <w:sz w:val="24"/>
-          <w:szCs w:val="24"/>
-          <w:lang w:val="en-US"/>
-        </w:rPr>
-      </w:pPr>
-      <w:r>
-        <w:rPr>
-          <w:rFonts w:ascii="Times New Roman" w:eastAsia="Times New Roman" w:cs="Times New Roman"/>
-          <w:bCs/>
-          <w:color w:val="000000" w:themeColor="text1"/>
-          <w:sz w:val="24"/>
-          <w:szCs w:val="24"/>
-          <w:lang w:val="en-US"/>
-        </w:rPr>
-        <w:t>Tahap akhir dari penelitian akan berwujud sebuah user interface untuk menampilkan secara langsung hasil prediksi dari seorang user yang telah melakukan log in ke dalam Facebook sehingga terhubung ke API Facebook untuk mendapatkan data-data yang dibutuhkan dari user tersebut khususnya status. Hasil prediksi dalam interface akan menunjukkan kepribadian Big Five Model Personality dari user tersebut</w:t>
-      </w:r>
-      <w:r>
-        <w:rPr>
-          <w:rFonts w:ascii="Times New Roman" w:eastAsia="Times New Roman" w:cs="Times New Roman"/>
-          <w:bCs/>
-          <w:color w:val="000000" w:themeColor="text1"/>
-          <w:sz w:val="24"/>
-          <w:szCs w:val="24"/>
-          <w:lang w:val="en-US"/>
-        </w:rPr>
-        <w:t xml:space="preserve"> disertai dengan fitur-fitur dan informasi lainnya yang dikembangkan lebih lanjut.</w:t>
-      </w:r>
-    </w:p>
-    <w:p>
-      <w:pPr>
-        <w:pStyle w:val="ListParagraph"/>
-        <w:spacing w:after="0" w:line="360" w:lineRule="auto"/>
-        <w:ind w:left="0"/>
-        <w:jc w:val="both"/>
-        <w:rPr>
-          <w:rFonts w:ascii="Times New Roman" w:eastAsia="Times New Roman" w:cs="Times New Roman"/>
-          <w:b/>
-          <w:bCs/>
-          <w:color w:val="000000" w:themeColor="text1"/>
-          <w:sz w:val="24"/>
-          <w:szCs w:val="24"/>
-        </w:rPr>
-      </w:pPr>
-    </w:p>
-    <w:p>
-      <w:pPr>
-        <w:pStyle w:val="ListParagraph"/>
-        <w:spacing w:after="0" w:line="360" w:lineRule="auto"/>
-        <w:ind w:left="0"/>
-        <w:jc w:val="both"/>
-        <w:rPr>
-          <w:rFonts w:ascii="Times New Roman" w:eastAsia="Times New Roman" w:cs="Times New Roman"/>
-          <w:b/>
-          <w:bCs/>
-          <w:color w:val="000000" w:themeColor="text1"/>
-          <w:sz w:val="24"/>
-          <w:szCs w:val="24"/>
-        </w:rPr>
-      </w:pPr>
-    </w:p>
-    <w:p>
-      <w:pPr>
-        <w:spacing w:after="0" w:line="360" w:lineRule="auto"/>
-        <w:jc w:val="both"/>
-        <w:rPr>
-          <w:rFonts w:ascii="Times New Roman" w:eastAsia="Times New Roman" w:cs="Times New Roman"/>
-          <w:b/>
-          <w:bCs/>
-          <w:color w:val="000000" w:themeColor="text1"/>
-          <w:sz w:val="24"/>
-          <w:szCs w:val="24"/>
-        </w:rPr>
-      </w:pPr>
-    </w:p>
-    <w:p>
-      <w:pPr>
-        <w:pStyle w:val="ListParagraph"/>
-        <w:spacing w:after="0" w:line="360" w:lineRule="auto"/>
-        <w:ind w:left="0"/>
-        <w:jc w:val="both"/>
-        <w:rPr>
-          <w:rFonts w:ascii="Times New Roman" w:eastAsia="Times New Roman" w:cs="Times New Roman"/>
-          <w:b/>
-          <w:bCs/>
-          <w:color w:val="000000" w:themeColor="text1"/>
-          <w:sz w:val="24"/>
-          <w:szCs w:val="24"/>
-        </w:rPr>
-      </w:pPr>
-    </w:p>
-    <w:p>
-      <w:pPr>
-        <w:spacing w:after="0" w:line="360" w:lineRule="auto"/>
-        <w:jc w:val="both"/>
-        <w:rPr>
-          <w:rFonts w:ascii="Times New Roman" w:eastAsia="Times New Roman" w:cs="Times New Roman"/>
-          <w:bCs/>
-          <w:color w:val="000000" w:themeColor="text1"/>
-          <w:sz w:val="24"/>
-          <w:szCs w:val="24"/>
-        </w:rPr>
-      </w:pPr>
-    </w:p>
-    <w:p>
-      <w:pPr>
-        <w:spacing w:after="0" w:line="360" w:lineRule="auto"/>
-        <w:rPr>
-          <w:rFonts w:ascii="Times New Roman" w:eastAsia="Times New Roman" w:cs="Times New Roman"/>
-          <w:bCs/>
-          <w:color w:val="000000" w:themeColor="text1"/>
-          <w:sz w:val="24"/>
-          <w:szCs w:val="24"/>
-        </w:rPr>
-      </w:pPr>
+      <w:proofErr w:type="spellStart"/>
+      <w:r>
+        <w:rPr>
+          <w:rFonts w:ascii="Times New Roman" w:eastAsiaTheme="minorHAnsi" w:cs="Times New Roman"/>
+          <w:b/>
+          <w:bCs/>
+          <w:iCs/>
+          <w:noProof w:val="0"/>
+          <w:sz w:val="24"/>
+          <w:szCs w:val="24"/>
+          <w:lang w:val="en-US"/>
+        </w:rPr>
+        <w:t>aplikasi</w:t>
+      </w:r>
+      <w:proofErr w:type="spellEnd"/>
     </w:p>
     <w:p>
       <w:pPr>
@@ -5431,7 +6090,7 @@
 </file>
 
 <file path=customXml/itemProps1.xml><?xml version="1.0" encoding="utf-8"?>
-<ds:datastoreItem xmlns:ds="http://schemas.openxmlformats.org/officeDocument/2006/customXml" ds:itemID="{8DA003AE-DF47-41ED-91F2-D6DB5C75436D}">
+<ds:datastoreItem xmlns:ds="http://schemas.openxmlformats.org/officeDocument/2006/customXml" ds:itemID="{772DBABC-2A27-4F8A-831C-C74D2A19B455}">
   <ds:schemaRefs>
     <ds:schemaRef ds:uri="http://schemas.openxmlformats.org/officeDocument/2006/bibliography"/>
   </ds:schemaRefs>

--- a/Penulisan Skripsi/BAB 3 Metodologi.docx
+++ b/Penulisan Skripsi/BAB 3 Metodologi.docx
@@ -1234,7 +1234,7 @@
             <v:path o:extrusionok="f" gradientshapeok="t" o:connecttype="rect"/>
             <o:lock v:ext="edit" aspectratio="t"/>
           </v:shapetype>
-          <v:shape id="_x0000_i1025" type="#_x0000_t75" style="width:410.5pt;height:448.1pt">
+          <v:shape id="_x0000_i1025" type="#_x0000_t75" style="width:410.25pt;height:447.75pt">
             <v:imagedata r:id="rId9" o:title="Kerangka Berpikir1"/>
           </v:shape>
         </w:pict>
@@ -4435,7 +4435,7 @@
           <w:lang w:val="en-US"/>
         </w:rPr>
         <w:pict>
-          <v:shape id="_x0000_i1026" type="#_x0000_t75" style="width:470.7pt;height:4in">
+          <v:shape id="_x0000_i1026" type="#_x0000_t75" style="width:471pt;height:4in">
             <v:imagedata r:id="rId14" o:title="Untitled Diagram (1)"/>
           </v:shape>
         </w:pict>
@@ -5689,23 +5689,6 @@
     <w:p>
       <w:pPr>
         <w:spacing w:after="0" w:line="360" w:lineRule="auto"/>
-        <w:jc w:val="both"/>
-        <w:rPr>
-          <w:rFonts w:ascii="Times New Roman" w:eastAsia="Times New Roman" w:cs="Times New Roman"/>
-          <w:b/>
-          <w:bCs/>
-          <w:color w:val="000000" w:themeColor="text1"/>
-          <w:sz w:val="24"/>
-          <w:szCs w:val="24"/>
-          <w:lang w:val="en-US"/>
-        </w:rPr>
-      </w:pPr>
-    </w:p>
-    <w:p>
-      <w:pPr>
-        <w:pStyle w:val="ListParagraph"/>
-        <w:spacing w:after="0" w:line="360" w:lineRule="auto"/>
-        <w:ind w:left="1276" w:hanging="709"/>
         <w:jc w:val="both"/>
         <w:rPr>
           <w:rFonts w:ascii="Times New Roman" w:eastAsia="Times New Roman" w:cs="Times New Roman"/>
@@ -5942,7 +5925,7 @@
           <w:sz w:val="24"/>
           <w:szCs w:val="24"/>
         </w:rPr>
-        <w:t xml:space="preserve">). Fitur LIWC ini dapat dikatakan sebagai fitur yang paling umum dan paling sering digunakan </w:t>
+        <w:t xml:space="preserve">). Fitur LIWC ini dapat dikatakan sebagai fitur yang paling umum dan paling sering digunakan dalam penelitian NLP karena telah lama dikembangkan dan </w:t>
       </w:r>
       <w:r>
         <w:rPr>
@@ -5953,7 +5936,7 @@
           <w:szCs w:val="24"/>
         </w:rPr>
         <w:lastRenderedPageBreak/>
-        <w:t xml:space="preserve">dalam penelitian NLP karena telah lama dikembangkan dan diperbaharui hingga saat ini. Sebagai awal mula pembangunan sistem penelitian </w:t>
+        <w:t xml:space="preserve">diperbaharui hingga saat ini. Sebagai awal mula pembangunan sistem penelitian </w:t>
       </w:r>
       <w:r>
         <w:rPr>
@@ -5989,6 +5972,7 @@
           <w:color w:val="000000" w:themeColor="text1"/>
           <w:sz w:val="24"/>
           <w:szCs w:val="24"/>
+          <w:lang w:val="en-US"/>
         </w:rPr>
       </w:pPr>
       <w:r>
@@ -6027,22 +6011,104 @@
       <w:pPr>
         <w:pStyle w:val="ListParagraph"/>
         <w:spacing w:after="0" w:line="360" w:lineRule="auto"/>
+        <w:ind w:left="1276" w:firstLine="328"/>
+        <w:jc w:val="both"/>
+        <w:rPr>
+          <w:rFonts w:ascii="Times New Roman" w:eastAsia="Times New Roman" w:cs="Times New Roman"/>
+          <w:bCs/>
+          <w:color w:val="000000" w:themeColor="text1"/>
+          <w:sz w:val="24"/>
+          <w:szCs w:val="24"/>
+          <w:lang w:val="en-US"/>
+        </w:rPr>
+      </w:pPr>
+    </w:p>
+    <w:p>
+      <w:pPr>
+        <w:pStyle w:val="ListParagraph"/>
+        <w:spacing w:after="0" w:line="360" w:lineRule="auto"/>
         <w:ind w:left="0" w:firstLine="328"/>
-        <w:jc w:val="both"/>
-        <w:rPr>
-          <w:rFonts w:ascii="Times New Roman" w:eastAsia="Times New Roman" w:cs="Times New Roman"/>
-          <w:bCs/>
-          <w:color w:val="000000" w:themeColor="text1"/>
-          <w:sz w:val="24"/>
-          <w:szCs w:val="24"/>
-        </w:rPr>
-      </w:pPr>
-    </w:p>
-    <w:p>
-      <w:pPr>
-        <w:pStyle w:val="ListParagraph"/>
-        <w:spacing w:after="0" w:line="360" w:lineRule="auto"/>
-        <w:ind w:left="567"/>
+        <w:jc w:val="center"/>
+        <w:rPr>
+          <w:rFonts w:ascii="Times New Roman" w:eastAsia="Times New Roman" w:cs="Times New Roman"/>
+          <w:bCs/>
+          <w:color w:val="000000" w:themeColor="text1"/>
+          <w:sz w:val="24"/>
+          <w:szCs w:val="24"/>
+        </w:rPr>
+      </w:pPr>
+      <w:r>
+        <w:rPr>
+          <w:rFonts w:ascii="Times New Roman" w:eastAsia="Times New Roman" w:cs="Times New Roman"/>
+          <w:b/>
+          <w:bCs/>
+          <w:color w:val="000000" w:themeColor="text1"/>
+          <w:sz w:val="24"/>
+          <w:szCs w:val="24"/>
+        </w:rPr>
+        <w:t>Tabel 3.</w:t>
+      </w:r>
+      <w:r>
+        <w:rPr>
+          <w:rFonts w:ascii="Times New Roman" w:eastAsia="Times New Roman" w:cs="Times New Roman"/>
+          <w:b/>
+          <w:bCs/>
+          <w:color w:val="000000" w:themeColor="text1"/>
+          <w:sz w:val="24"/>
+          <w:szCs w:val="24"/>
+          <w:lang w:val="en-US"/>
+        </w:rPr>
+        <w:t>3</w:t>
+      </w:r>
+      <w:r>
+        <w:rPr>
+          <w:rFonts w:ascii="Times New Roman" w:eastAsia="Times New Roman" w:cs="Times New Roman"/>
+          <w:bCs/>
+          <w:color w:val="000000" w:themeColor="text1"/>
+          <w:sz w:val="24"/>
+          <w:szCs w:val="24"/>
+        </w:rPr>
+        <w:t xml:space="preserve"> Korelasi Kategori LIWC dengan jenis kelamin, umur dan </w:t>
+      </w:r>
+      <w:r>
+        <w:rPr>
+          <w:rFonts w:ascii="Times New Roman" w:eastAsia="Times New Roman" w:cs="Times New Roman"/>
+          <w:bCs/>
+          <w:i/>
+          <w:color w:val="000000" w:themeColor="text1"/>
+          <w:sz w:val="24"/>
+          <w:szCs w:val="24"/>
+        </w:rPr>
+        <w:t>Big Five model personality</w:t>
+      </w:r>
+      <w:r>
+        <w:rPr>
+          <w:rFonts w:ascii="Times New Roman" w:eastAsia="Times New Roman" w:cs="Times New Roman"/>
+          <w:bCs/>
+          <w:i/>
+          <w:color w:val="000000" w:themeColor="text1"/>
+          <w:sz w:val="24"/>
+          <w:szCs w:val="24"/>
+        </w:rPr>
+        <w:t xml:space="preserve"> </w:t>
+      </w:r>
+      <w:r>
+        <w:rPr>
+          <w:rFonts w:ascii="Times New Roman" w:eastAsia="Times New Roman" w:cs="Times New Roman"/>
+          <w:bCs/>
+          <w:color w:val="000000" w:themeColor="text1"/>
+          <w:sz w:val="24"/>
+          <w:szCs w:val="24"/>
+        </w:rPr>
+        <w:t>(Schwartz, et al., 2013)</w:t>
+      </w:r>
+    </w:p>
+    <w:p>
+      <w:pPr>
+        <w:pStyle w:val="ListParagraph"/>
+        <w:spacing w:after="0" w:line="360" w:lineRule="auto"/>
+        <w:ind w:left="284"/>
+        <w:jc w:val="center"/>
         <w:rPr>
           <w:rFonts w:ascii="Times New Roman" w:eastAsia="Times New Roman" w:cs="Times New Roman"/>
           <w:bCs/>
@@ -6062,8 +6128,8 @@
           <w:lang w:val="en-US"/>
         </w:rPr>
         <w:drawing>
-          <wp:inline distT="0" distB="0" distL="0" distR="0" wp14:anchorId="6A7C99BD" wp14:editId="4922E52A">
-            <wp:extent cx="5073094" cy="5906125"/>
+          <wp:inline distT="0" distB="0" distL="0" distR="0" wp14:anchorId="67EFE829" wp14:editId="79AA5F75">
+            <wp:extent cx="4998923" cy="5819775"/>
             <wp:effectExtent l="0" t="0" r="0" b="0"/>
             <wp:docPr id="3" name="Picture 3" descr="C:\Users\Tom-pc\Documents\Legal Documents\Personality, Gender, and Age in the Language of Social.bmp"/>
             <wp:cNvGraphicFramePr>
@@ -6094,7 +6160,7 @@
                   <pic:spPr bwMode="auto">
                     <a:xfrm>
                       <a:off x="0" y="0"/>
-                      <a:ext cx="5089854" cy="5925637"/>
+                      <a:ext cx="4996621" cy="5817095"/>
                     </a:xfrm>
                     <a:prstGeom prst="rect">
                       <a:avLst/>
@@ -6114,101 +6180,6 @@
     <w:p>
       <w:pPr>
         <w:pStyle w:val="ListParagraph"/>
-        <w:spacing w:after="0" w:line="360" w:lineRule="auto"/>
-        <w:ind w:left="567"/>
-        <w:jc w:val="center"/>
-        <w:rPr>
-          <w:rFonts w:ascii="Times New Roman" w:eastAsia="Times New Roman" w:cs="Times New Roman"/>
-          <w:bCs/>
-          <w:color w:val="000000" w:themeColor="text1"/>
-          <w:sz w:val="24"/>
-          <w:szCs w:val="24"/>
-        </w:rPr>
-      </w:pPr>
-      <w:r>
-        <w:rPr>
-          <w:rFonts w:ascii="Times New Roman" w:eastAsia="Times New Roman" w:cs="Times New Roman"/>
-          <w:b/>
-          <w:bCs/>
-          <w:color w:val="000000" w:themeColor="text1"/>
-          <w:sz w:val="24"/>
-          <w:szCs w:val="24"/>
-        </w:rPr>
-        <w:lastRenderedPageBreak/>
-        <w:t>Tabel 3.</w:t>
-      </w:r>
-      <w:r>
-        <w:rPr>
-          <w:rFonts w:ascii="Times New Roman" w:eastAsia="Times New Roman" w:cs="Times New Roman"/>
-          <w:b/>
-          <w:bCs/>
-          <w:color w:val="000000" w:themeColor="text1"/>
-          <w:sz w:val="24"/>
-          <w:szCs w:val="24"/>
-          <w:lang w:val="en-US"/>
-        </w:rPr>
-        <w:t>3</w:t>
-      </w:r>
-      <w:r>
-        <w:rPr>
-          <w:rFonts w:ascii="Times New Roman" w:eastAsia="Times New Roman" w:cs="Times New Roman"/>
-          <w:bCs/>
-          <w:color w:val="000000" w:themeColor="text1"/>
-          <w:sz w:val="24"/>
-          <w:szCs w:val="24"/>
-        </w:rPr>
-        <w:t xml:space="preserve"> Korelasi Kategori LIWC dengan jenis kelamin, umur dan </w:t>
-      </w:r>
-      <w:r>
-        <w:rPr>
-          <w:rFonts w:ascii="Times New Roman" w:eastAsia="Times New Roman" w:cs="Times New Roman"/>
-          <w:bCs/>
-          <w:i/>
-          <w:color w:val="000000" w:themeColor="text1"/>
-          <w:sz w:val="24"/>
-          <w:szCs w:val="24"/>
-        </w:rPr>
-        <w:t>Big Five model personality</w:t>
-      </w:r>
-      <w:r>
-        <w:rPr>
-          <w:rFonts w:ascii="Times New Roman" w:eastAsia="Times New Roman" w:cs="Times New Roman"/>
-          <w:bCs/>
-          <w:i/>
-          <w:color w:val="000000" w:themeColor="text1"/>
-          <w:sz w:val="24"/>
-          <w:szCs w:val="24"/>
-        </w:rPr>
-        <w:t xml:space="preserve"> </w:t>
-      </w:r>
-      <w:r>
-        <w:rPr>
-          <w:rFonts w:ascii="Times New Roman" w:eastAsia="Times New Roman" w:cs="Times New Roman"/>
-          <w:bCs/>
-          <w:color w:val="000000" w:themeColor="text1"/>
-          <w:sz w:val="24"/>
-          <w:szCs w:val="24"/>
-        </w:rPr>
-        <w:t>(Schwartz, et al., 2013)</w:t>
-      </w:r>
-    </w:p>
-    <w:p>
-      <w:pPr>
-        <w:spacing w:after="0" w:line="360" w:lineRule="auto"/>
-        <w:ind w:right="-705"/>
-        <w:rPr>
-          <w:rFonts w:ascii="Times New Roman" w:eastAsia="Times New Roman" w:cs="Times New Roman"/>
-          <w:bCs/>
-          <w:color w:val="000000" w:themeColor="text1"/>
-          <w:sz w:val="24"/>
-          <w:szCs w:val="24"/>
-          <w:lang w:val="en-US"/>
-        </w:rPr>
-      </w:pPr>
-    </w:p>
-    <w:p>
-      <w:pPr>
-        <w:pStyle w:val="ListParagraph"/>
         <w:numPr>
           <w:ilvl w:val="0"/>
           <w:numId w:val="6"/>
@@ -6234,8 +6205,11 @@
           <w:sz w:val="24"/>
           <w:szCs w:val="24"/>
         </w:rPr>
+        <w:lastRenderedPageBreak/>
         <w:t>Splice</w:t>
       </w:r>
+      <w:bookmarkStart w:id="0" w:name="_GoBack"/>
+      <w:bookmarkEnd w:id="0"/>
     </w:p>
     <w:p>
       <w:pPr>
@@ -6583,19 +6557,7 @@
           <w:szCs w:val="24"/>
           <w:lang w:val="en-US"/>
         </w:rPr>
-        <w:t xml:space="preserve">, karena myPersonality memberikan keseluruhan fitur SNA yang telah dapat kita gunakan untuk penelitian ini. Fitur ini digunakan sebagai salah satu fitur tambahan atau opsional sebagai </w:t>
-      </w:r>
-      <w:r>
-        <w:rPr>
-          <w:rFonts w:ascii="Times New Roman" w:eastAsia="Times New Roman" w:cs="Times New Roman"/>
-          <w:bCs/>
-          <w:color w:val="000000" w:themeColor="text1"/>
-          <w:sz w:val="24"/>
-          <w:szCs w:val="24"/>
-          <w:lang w:val="en-US"/>
-        </w:rPr>
-        <w:lastRenderedPageBreak/>
-        <w:t>pem</w:t>
+        <w:t>, karena myPersonality memberikan keseluruhan fitur SNA yang telah dapat kita gunakan untuk penelitian ini. Fitur ini digunakan sebagai salah satu fitur tambahan atau opsional sebagai pem</w:t>
       </w:r>
       <w:r>
         <w:rPr>
@@ -6650,6 +6612,7 @@
           <w:szCs w:val="24"/>
           <w:lang w:val="en-US"/>
         </w:rPr>
+        <w:lastRenderedPageBreak/>
         <w:t>Network size</w:t>
       </w:r>
     </w:p>
@@ -7153,6 +7116,7 @@
                 <w:szCs w:val="24"/>
                 <w:lang w:val="en-US"/>
               </w:rPr>
+              <w:lastRenderedPageBreak/>
               <w:t>Learning method</w:t>
             </w:r>
           </w:p>
@@ -8897,6 +8861,7 @@
           <w:szCs w:val="24"/>
           <w:lang w:val="en-US"/>
         </w:rPr>
+        <w:lastRenderedPageBreak/>
         <w:t>Pada tahap ini data training dari sistem yang telah melewati proses learning akan dibandingkan dengan data testing. Melalui tahap ini, akan didapatkan prediksi terhadap data testing tersebut. Peneliti akan melihat tingkat akurasi dari prediksi tersebut untuk kemudian dikembangkan secara maksimal untuk mencapai tingka</w:t>
       </w:r>
       <w:r>
@@ -9544,7 +9509,6 @@
           <w:szCs w:val="24"/>
           <w:lang w:val="en-US"/>
         </w:rPr>
-        <w:lastRenderedPageBreak/>
         <w:t>3.4.1</w:t>
       </w:r>
       <w:r>
@@ -9667,8 +9631,9 @@
           <w:szCs w:val="24"/>
           <w:lang w:val="en-US"/>
         </w:rPr>
+        <w:lastRenderedPageBreak/>
         <w:pict>
-          <v:shape id="_x0000_i1027" type="#_x0000_t75" style="width:409.45pt;height:218.15pt">
+          <v:shape id="_x0000_i1027" type="#_x0000_t75" style="width:409.5pt;height:218.25pt">
             <v:imagedata r:id="rId16" o:title="Homepage design"/>
           </v:shape>
         </w:pict>
@@ -10809,7 +10774,7 @@
           <w:szCs w:val="24"/>
           <w:lang w:val="en-US"/>
         </w:rPr>
-        <w:t>3.4.1</w:t>
+        <w:t>3.4.2</w:t>
       </w:r>
       <w:r>
         <w:rPr>
@@ -12133,7 +12098,7 @@
           <w:szCs w:val="24"/>
         </w:rPr>
         <w:pict>
-          <v:shape id="_x0000_i1028" type="#_x0000_t75" style="width:410.5pt;height:219.2pt">
+          <v:shape id="_x0000_i1028" type="#_x0000_t75" style="width:410.25pt;height:219pt">
             <v:imagedata r:id="rId18" o:title="Result page design"/>
           </v:shape>
         </w:pict>
@@ -12165,7 +12130,7 @@
           <w:szCs w:val="24"/>
           <w:lang w:val="en-US"/>
         </w:rPr>
-        <w:t>Gambar 3.6</w:t>
+        <w:t>Gambar 3.8</w:t>
       </w:r>
       <w:r>
         <w:rPr>
@@ -12267,7 +12232,7 @@
           <w:lang w:val="en-US"/>
         </w:rPr>
         <w:pict>
-          <v:shape id="_x0000_i1029" type="#_x0000_t75" style="width:410.5pt;height:219.2pt">
+          <v:shape id="_x0000_i1029" type="#_x0000_t75" style="width:410.25pt;height:219pt">
             <v:imagedata r:id="rId19" o:title="Result page design bottom"/>
           </v:shape>
         </w:pict>
@@ -12299,7 +12264,7 @@
           <w:szCs w:val="24"/>
           <w:lang w:val="en-US"/>
         </w:rPr>
-        <w:t>Gambar 3.7</w:t>
+        <w:t>Gambar 3.9</w:t>
       </w:r>
       <w:r>
         <w:rPr>
@@ -12408,10 +12373,19 @@
           <w:szCs w:val="24"/>
           <w:lang w:val="en-US"/>
         </w:rPr>
-        <w:t>personality us</w:t>
-      </w:r>
-      <w:bookmarkStart w:id="0" w:name="_GoBack"/>
-      <w:bookmarkEnd w:id="0"/>
+        <w:t>personality user</w:t>
+      </w:r>
+      <w:r>
+        <w:rPr>
+          <w:rFonts w:ascii="Times New Roman" w:eastAsia="Times New Roman" w:cs="Times New Roman"/>
+          <w:bCs/>
+          <w:color w:val="000000" w:themeColor="text1"/>
+          <w:sz w:val="24"/>
+          <w:szCs w:val="24"/>
+          <w:lang w:val="en-US"/>
+        </w:rPr>
+        <w:t xml:space="preserve"> tersebut. Di bagian paling atas akan berisi nama aplikasi. Selanjutnya, di bagian tengah dari layar akan berisi persentase kepribadian dari user tersebut sesuai dengan model kepribadian </w:t>
+      </w:r>
       <w:r>
         <w:rPr>
           <w:rFonts w:ascii="Times New Roman" w:eastAsia="Times New Roman" w:cs="Times New Roman"/>
@@ -12422,18 +12396,45 @@
           <w:szCs w:val="24"/>
           <w:lang w:val="en-US"/>
         </w:rPr>
-        <w:t>er</w:t>
-      </w:r>
-      <w:r>
-        <w:rPr>
-          <w:rFonts w:ascii="Times New Roman" w:eastAsia="Times New Roman" w:cs="Times New Roman"/>
-          <w:bCs/>
-          <w:color w:val="000000" w:themeColor="text1"/>
-          <w:sz w:val="24"/>
-          <w:szCs w:val="24"/>
-          <w:lang w:val="en-US"/>
-        </w:rPr>
-        <w:t xml:space="preserve"> tersebut. Di bagian paling atas akan berisi nama aplikasi. Selanjutnya, di bagian tengah dari layar akan berisi persentase kepribadian dari user tersebut sesuai dengan model kepribadian </w:t>
+        <w:t>Big Five Traits</w:t>
+      </w:r>
+      <w:r>
+        <w:rPr>
+          <w:rFonts w:ascii="Times New Roman" w:eastAsia="Times New Roman" w:cs="Times New Roman"/>
+          <w:bCs/>
+          <w:color w:val="000000" w:themeColor="text1"/>
+          <w:sz w:val="24"/>
+          <w:szCs w:val="24"/>
+          <w:lang w:val="en-US"/>
+        </w:rPr>
+        <w:t>.</w:t>
+      </w:r>
+    </w:p>
+    <w:p>
+      <w:pPr>
+        <w:pStyle w:val="ListParagraph"/>
+        <w:spacing w:after="0" w:line="360" w:lineRule="auto"/>
+        <w:ind w:left="567" w:firstLine="709"/>
+        <w:jc w:val="both"/>
+        <w:rPr>
+          <w:rFonts w:ascii="Times New Roman" w:eastAsia="Times New Roman" w:cs="Times New Roman"/>
+          <w:bCs/>
+          <w:color w:val="000000" w:themeColor="text1"/>
+          <w:sz w:val="24"/>
+          <w:szCs w:val="24"/>
+          <w:lang w:val="en-US"/>
+        </w:rPr>
+      </w:pPr>
+      <w:r>
+        <w:rPr>
+          <w:rFonts w:ascii="Times New Roman" w:eastAsia="Times New Roman" w:cs="Times New Roman"/>
+          <w:bCs/>
+          <w:color w:val="000000" w:themeColor="text1"/>
+          <w:sz w:val="24"/>
+          <w:szCs w:val="24"/>
+          <w:lang w:val="en-US"/>
+        </w:rPr>
+        <w:t xml:space="preserve">Di bagian bawah dari </w:t>
       </w:r>
       <w:r>
         <w:rPr>
@@ -12445,56 +12446,6 @@
           <w:szCs w:val="24"/>
           <w:lang w:val="en-US"/>
         </w:rPr>
-        <w:t>Big Five Traits</w:t>
-      </w:r>
-      <w:r>
-        <w:rPr>
-          <w:rFonts w:ascii="Times New Roman" w:eastAsia="Times New Roman" w:cs="Times New Roman"/>
-          <w:bCs/>
-          <w:color w:val="000000" w:themeColor="text1"/>
-          <w:sz w:val="24"/>
-          <w:szCs w:val="24"/>
-          <w:lang w:val="en-US"/>
-        </w:rPr>
-        <w:t>.</w:t>
-      </w:r>
-    </w:p>
-    <w:p>
-      <w:pPr>
-        <w:pStyle w:val="ListParagraph"/>
-        <w:spacing w:after="0" w:line="360" w:lineRule="auto"/>
-        <w:ind w:left="567" w:firstLine="709"/>
-        <w:jc w:val="both"/>
-        <w:rPr>
-          <w:rFonts w:ascii="Times New Roman" w:eastAsia="Times New Roman" w:cs="Times New Roman"/>
-          <w:bCs/>
-          <w:color w:val="000000" w:themeColor="text1"/>
-          <w:sz w:val="24"/>
-          <w:szCs w:val="24"/>
-          <w:lang w:val="en-US"/>
-        </w:rPr>
-      </w:pPr>
-      <w:r>
-        <w:rPr>
-          <w:rFonts w:ascii="Times New Roman" w:eastAsia="Times New Roman" w:cs="Times New Roman"/>
-          <w:bCs/>
-          <w:color w:val="000000" w:themeColor="text1"/>
-          <w:sz w:val="24"/>
-          <w:szCs w:val="24"/>
-          <w:lang w:val="en-US"/>
-        </w:rPr>
-        <w:t xml:space="preserve">Di bagian bawah dari </w:t>
-      </w:r>
-      <w:r>
-        <w:rPr>
-          <w:rFonts w:ascii="Times New Roman" w:eastAsia="Times New Roman" w:cs="Times New Roman"/>
-          <w:bCs/>
-          <w:i/>
-          <w:color w:val="000000" w:themeColor="text1"/>
-          <w:sz w:val="24"/>
-          <w:szCs w:val="24"/>
-          <w:lang w:val="en-US"/>
-        </w:rPr>
         <w:t>web</w:t>
       </w:r>
       <w:r>
@@ -12506,7 +12457,29 @@
           <w:szCs w:val="24"/>
           <w:lang w:val="en-US"/>
         </w:rPr>
-        <w:t xml:space="preserve"> seperti terlihat pada gambar 3.7 akan memiliki bagian-bagian tersendiri sesuai dengan model kepribadian </w:t>
+        <w:t xml:space="preserve"> seperti terlihat pada gamba</w:t>
+      </w:r>
+      <w:r>
+        <w:rPr>
+          <w:rFonts w:ascii="Times New Roman" w:eastAsia="Times New Roman" w:cs="Times New Roman"/>
+          <w:bCs/>
+          <w:color w:val="000000" w:themeColor="text1"/>
+          <w:sz w:val="24"/>
+          <w:szCs w:val="24"/>
+          <w:lang w:val="en-US"/>
+        </w:rPr>
+        <w:t>r 3.9</w:t>
+      </w:r>
+      <w:r>
+        <w:rPr>
+          <w:rFonts w:ascii="Times New Roman" w:eastAsia="Times New Roman" w:cs="Times New Roman"/>
+          <w:bCs/>
+          <w:color w:val="000000" w:themeColor="text1"/>
+          <w:sz w:val="24"/>
+          <w:szCs w:val="24"/>
+          <w:lang w:val="en-US"/>
+        </w:rPr>
+        <w:t xml:space="preserve"> akan memiliki bagian-bagian tersendiri sesuai dengan model kepribadian </w:t>
       </w:r>
       <w:r>
         <w:rPr>
@@ -14369,7 +14342,7 @@
 </file>
 
 <file path=customXml/itemProps1.xml><?xml version="1.0" encoding="utf-8"?>
-<ds:datastoreItem xmlns:ds="http://schemas.openxmlformats.org/officeDocument/2006/customXml" ds:itemID="{08C6A186-A704-4FAC-84CB-1102C43D91B6}">
+<ds:datastoreItem xmlns:ds="http://schemas.openxmlformats.org/officeDocument/2006/customXml" ds:itemID="{F7860334-F197-459A-B39B-D0CD9146C3CF}">
   <ds:schemaRefs>
     <ds:schemaRef ds:uri="http://schemas.openxmlformats.org/officeDocument/2006/bibliography"/>
   </ds:schemaRefs>

--- a/Penulisan Skripsi/BAB 3 Metodologi.docx
+++ b/Penulisan Skripsi/BAB 3 Metodologi.docx
@@ -1255,7 +1255,7 @@
             <v:path o:extrusionok="f" gradientshapeok="t" o:connecttype="rect"/>
             <o:lock v:ext="edit" aspectratio="t"/>
           </v:shapetype>
-          <v:shape id="_x0000_i1025" type="#_x0000_t75" style="width:410.5pt;height:447.9pt">
+          <v:shape id="_x0000_i1025" type="#_x0000_t75" style="width:410.25pt;height:447.75pt">
             <v:imagedata r:id="rId9" o:title="Kerangka Berpikir1"/>
           </v:shape>
         </w:pict>
@@ -2582,29 +2582,272 @@
           <w:szCs w:val="24"/>
           <w:lang w:val="en-US"/>
         </w:rPr>
-        <w:t xml:space="preserve">Tabel 3.1 diatas memperlihatkan penyebaran user yang diberikan oleh dataset myPersonality, </w:t>
-      </w:r>
-      <w:r>
-        <w:rPr>
-          <w:rFonts w:ascii="Times New Roman" w:eastAsia="Times New Roman" w:cs="Times New Roman"/>
-          <w:bCs/>
-          <w:color w:val="000000" w:themeColor="text1"/>
-          <w:sz w:val="24"/>
-          <w:szCs w:val="24"/>
-          <w:lang w:val="en-US"/>
-        </w:rPr>
-        <w:t xml:space="preserve">terdapat </w:t>
-      </w:r>
-      <w:r>
-        <w:rPr>
-          <w:rFonts w:ascii="Times New Roman" w:eastAsia="Times New Roman" w:cs="Times New Roman"/>
-          <w:bCs/>
-          <w:color w:val="000000" w:themeColor="text1"/>
-          <w:sz w:val="24"/>
-          <w:szCs w:val="24"/>
-          <w:lang w:val="en-US"/>
-        </w:rPr>
-        <w:t>176</w:t>
+        <w:t xml:space="preserve">Tabel 3.1 diatas memperlihatkan penyebaran user yang diberikan oleh dataset myPersonality, terdapat 176 </w:t>
+      </w:r>
+      <w:r>
+        <w:rPr>
+          <w:rFonts w:ascii="Times New Roman" w:eastAsia="Times New Roman" w:cs="Times New Roman"/>
+          <w:bCs/>
+          <w:i/>
+          <w:color w:val="000000" w:themeColor="text1"/>
+          <w:sz w:val="24"/>
+          <w:szCs w:val="24"/>
+          <w:lang w:val="en-US"/>
+        </w:rPr>
+        <w:t>user</w:t>
+      </w:r>
+      <w:r>
+        <w:rPr>
+          <w:rFonts w:ascii="Times New Roman" w:eastAsia="Times New Roman" w:cs="Times New Roman"/>
+          <w:bCs/>
+          <w:color w:val="000000" w:themeColor="text1"/>
+          <w:sz w:val="24"/>
+          <w:szCs w:val="24"/>
+          <w:lang w:val="en-US"/>
+        </w:rPr>
+        <w:t xml:space="preserve"> yang dominan terhadap </w:t>
+      </w:r>
+      <w:r>
+        <w:rPr>
+          <w:rFonts w:ascii="Times New Roman" w:eastAsia="Times New Roman" w:cs="Times New Roman"/>
+          <w:bCs/>
+          <w:i/>
+          <w:color w:val="000000" w:themeColor="text1"/>
+          <w:sz w:val="24"/>
+          <w:szCs w:val="24"/>
+          <w:lang w:val="en-US"/>
+        </w:rPr>
+        <w:t>traits openness</w:t>
+      </w:r>
+      <w:r>
+        <w:rPr>
+          <w:rFonts w:ascii="Times New Roman" w:eastAsia="Times New Roman" w:cs="Times New Roman"/>
+          <w:bCs/>
+          <w:color w:val="000000" w:themeColor="text1"/>
+          <w:sz w:val="24"/>
+          <w:szCs w:val="24"/>
+          <w:lang w:val="en-US"/>
+        </w:rPr>
+        <w:t xml:space="preserve"> dan yang rendah di </w:t>
+      </w:r>
+      <w:r>
+        <w:rPr>
+          <w:rFonts w:ascii="Times New Roman" w:eastAsia="Times New Roman" w:cs="Times New Roman"/>
+          <w:bCs/>
+          <w:i/>
+          <w:color w:val="000000" w:themeColor="text1"/>
+          <w:sz w:val="24"/>
+          <w:szCs w:val="24"/>
+          <w:lang w:val="en-US"/>
+        </w:rPr>
+        <w:t>traits openness</w:t>
+      </w:r>
+      <w:r>
+        <w:rPr>
+          <w:rFonts w:ascii="Times New Roman" w:eastAsia="Times New Roman" w:cs="Times New Roman"/>
+          <w:bCs/>
+          <w:color w:val="000000" w:themeColor="text1"/>
+          <w:sz w:val="24"/>
+          <w:szCs w:val="24"/>
+          <w:lang w:val="en-US"/>
+        </w:rPr>
+        <w:t xml:space="preserve"> sebanyak 74 </w:t>
+      </w:r>
+      <w:r>
+        <w:rPr>
+          <w:rFonts w:ascii="Times New Roman" w:eastAsia="Times New Roman" w:cs="Times New Roman"/>
+          <w:bCs/>
+          <w:i/>
+          <w:color w:val="000000" w:themeColor="text1"/>
+          <w:sz w:val="24"/>
+          <w:szCs w:val="24"/>
+          <w:lang w:val="en-US"/>
+        </w:rPr>
+        <w:t>user</w:t>
+      </w:r>
+      <w:r>
+        <w:rPr>
+          <w:rFonts w:ascii="Times New Roman" w:eastAsia="Times New Roman" w:cs="Times New Roman"/>
+          <w:bCs/>
+          <w:color w:val="000000" w:themeColor="text1"/>
+          <w:sz w:val="24"/>
+          <w:szCs w:val="24"/>
+          <w:lang w:val="en-US"/>
+        </w:rPr>
+        <w:t xml:space="preserve">. Ini menyebabkan </w:t>
+      </w:r>
+      <w:r>
+        <w:rPr>
+          <w:rFonts w:ascii="Times New Roman" w:eastAsia="Times New Roman" w:cs="Times New Roman"/>
+          <w:bCs/>
+          <w:i/>
+          <w:color w:val="000000" w:themeColor="text1"/>
+          <w:sz w:val="24"/>
+          <w:szCs w:val="24"/>
+          <w:lang w:val="en-US"/>
+        </w:rPr>
+        <w:t>traits openness</w:t>
+      </w:r>
+      <w:r>
+        <w:rPr>
+          <w:rFonts w:ascii="Times New Roman" w:eastAsia="Times New Roman" w:cs="Times New Roman"/>
+          <w:bCs/>
+          <w:color w:val="000000" w:themeColor="text1"/>
+          <w:sz w:val="24"/>
+          <w:szCs w:val="24"/>
+          <w:lang w:val="en-US"/>
+        </w:rPr>
+        <w:t xml:space="preserve"> tidak seimbang dan dapat mempengaruhi tingkat akurasi di proses </w:t>
+      </w:r>
+      <w:r>
+        <w:rPr>
+          <w:rFonts w:ascii="Times New Roman" w:eastAsia="Times New Roman" w:cs="Times New Roman"/>
+          <w:bCs/>
+          <w:i/>
+          <w:color w:val="000000" w:themeColor="text1"/>
+          <w:sz w:val="24"/>
+          <w:szCs w:val="24"/>
+          <w:lang w:val="en-US"/>
+        </w:rPr>
+        <w:t>learning</w:t>
+      </w:r>
+      <w:r>
+        <w:rPr>
+          <w:rFonts w:ascii="Times New Roman" w:eastAsia="Times New Roman" w:cs="Times New Roman"/>
+          <w:bCs/>
+          <w:color w:val="000000" w:themeColor="text1"/>
+          <w:sz w:val="24"/>
+          <w:szCs w:val="24"/>
+          <w:lang w:val="en-US"/>
+        </w:rPr>
+        <w:t xml:space="preserve"> selanjutnya. Penyebaran terjadi cukup merata di </w:t>
+      </w:r>
+      <w:r>
+        <w:rPr>
+          <w:rFonts w:ascii="Times New Roman" w:eastAsia="Times New Roman" w:cs="Times New Roman"/>
+          <w:bCs/>
+          <w:i/>
+          <w:color w:val="000000" w:themeColor="text1"/>
+          <w:sz w:val="24"/>
+          <w:szCs w:val="24"/>
+          <w:lang w:val="en-US"/>
+        </w:rPr>
+        <w:t>traits conscientiousness</w:t>
+      </w:r>
+      <w:r>
+        <w:rPr>
+          <w:rFonts w:ascii="Times New Roman" w:eastAsia="Times New Roman" w:cs="Times New Roman"/>
+          <w:bCs/>
+          <w:color w:val="000000" w:themeColor="text1"/>
+          <w:sz w:val="24"/>
+          <w:szCs w:val="24"/>
+          <w:lang w:val="en-US"/>
+        </w:rPr>
+        <w:t xml:space="preserve">, dimana sebanyak 130 </w:t>
+      </w:r>
+      <w:r>
+        <w:rPr>
+          <w:rFonts w:ascii="Times New Roman" w:eastAsia="Times New Roman" w:cs="Times New Roman"/>
+          <w:bCs/>
+          <w:i/>
+          <w:color w:val="000000" w:themeColor="text1"/>
+          <w:sz w:val="24"/>
+          <w:szCs w:val="24"/>
+          <w:lang w:val="en-US"/>
+        </w:rPr>
+        <w:t>user</w:t>
+      </w:r>
+      <w:r>
+        <w:rPr>
+          <w:rFonts w:ascii="Times New Roman" w:eastAsia="Times New Roman" w:cs="Times New Roman"/>
+          <w:bCs/>
+          <w:color w:val="000000" w:themeColor="text1"/>
+          <w:sz w:val="24"/>
+          <w:szCs w:val="24"/>
+          <w:lang w:val="en-US"/>
+        </w:rPr>
+        <w:t xml:space="preserve"> tinggi di </w:t>
+      </w:r>
+      <w:r>
+        <w:rPr>
+          <w:rFonts w:ascii="Times New Roman" w:eastAsia="Times New Roman" w:cs="Times New Roman"/>
+          <w:bCs/>
+          <w:i/>
+          <w:color w:val="000000" w:themeColor="text1"/>
+          <w:sz w:val="24"/>
+          <w:szCs w:val="24"/>
+          <w:lang w:val="en-US"/>
+        </w:rPr>
+        <w:t>traits conscientiousness</w:t>
+      </w:r>
+      <w:r>
+        <w:rPr>
+          <w:rFonts w:ascii="Times New Roman" w:eastAsia="Times New Roman" w:cs="Times New Roman"/>
+          <w:bCs/>
+          <w:color w:val="000000" w:themeColor="text1"/>
+          <w:sz w:val="24"/>
+          <w:szCs w:val="24"/>
+          <w:lang w:val="en-US"/>
+        </w:rPr>
+        <w:t xml:space="preserve"> dan 120 </w:t>
+      </w:r>
+      <w:r>
+        <w:rPr>
+          <w:rFonts w:ascii="Times New Roman" w:eastAsia="Times New Roman" w:cs="Times New Roman"/>
+          <w:bCs/>
+          <w:i/>
+          <w:color w:val="000000" w:themeColor="text1"/>
+          <w:sz w:val="24"/>
+          <w:szCs w:val="24"/>
+          <w:lang w:val="en-US"/>
+        </w:rPr>
+        <w:t>user</w:t>
+      </w:r>
+      <w:r>
+        <w:rPr>
+          <w:rFonts w:ascii="Times New Roman" w:eastAsia="Times New Roman" w:cs="Times New Roman"/>
+          <w:bCs/>
+          <w:color w:val="000000" w:themeColor="text1"/>
+          <w:sz w:val="24"/>
+          <w:szCs w:val="24"/>
+          <w:lang w:val="en-US"/>
+        </w:rPr>
+        <w:t xml:space="preserve"> rendah di </w:t>
+      </w:r>
+      <w:r>
+        <w:rPr>
+          <w:rFonts w:ascii="Times New Roman" w:eastAsia="Times New Roman" w:cs="Times New Roman"/>
+          <w:bCs/>
+          <w:i/>
+          <w:color w:val="000000" w:themeColor="text1"/>
+          <w:sz w:val="24"/>
+          <w:szCs w:val="24"/>
+          <w:lang w:val="en-US"/>
+        </w:rPr>
+        <w:t>traits</w:t>
+      </w:r>
+      <w:r>
+        <w:rPr>
+          <w:rFonts w:ascii="Times New Roman" w:eastAsia="Times New Roman" w:cs="Times New Roman"/>
+          <w:bCs/>
+          <w:color w:val="000000" w:themeColor="text1"/>
+          <w:sz w:val="24"/>
+          <w:szCs w:val="24"/>
+          <w:lang w:val="en-US"/>
+        </w:rPr>
+        <w:t xml:space="preserve"> ini. Di </w:t>
+      </w:r>
+      <w:r>
+        <w:rPr>
+          <w:rFonts w:ascii="Times New Roman" w:eastAsia="Times New Roman" w:cs="Times New Roman"/>
+          <w:bCs/>
+          <w:i/>
+          <w:color w:val="000000" w:themeColor="text1"/>
+          <w:sz w:val="24"/>
+          <w:szCs w:val="24"/>
+          <w:lang w:val="en-US"/>
+        </w:rPr>
+        <w:t>traits</w:t>
       </w:r>
       <w:r>
         <w:rPr>
@@ -2627,6 +2870,29 @@
           <w:szCs w:val="24"/>
           <w:lang w:val="en-US"/>
         </w:rPr>
+        <w:t>extraversion</w:t>
+      </w:r>
+      <w:r>
+        <w:rPr>
+          <w:rFonts w:ascii="Times New Roman" w:eastAsia="Times New Roman" w:cs="Times New Roman"/>
+          <w:bCs/>
+          <w:color w:val="000000" w:themeColor="text1"/>
+          <w:sz w:val="24"/>
+          <w:szCs w:val="24"/>
+          <w:lang w:val="en-US"/>
+        </w:rPr>
+        <w:t xml:space="preserve">, perbandingan juga cukup signifikan dan tidak seimbang karena hanya 96 </w:t>
+      </w:r>
+      <w:r>
+        <w:rPr>
+          <w:rFonts w:ascii="Times New Roman" w:eastAsia="Times New Roman" w:cs="Times New Roman"/>
+          <w:bCs/>
+          <w:i/>
+          <w:color w:val="000000" w:themeColor="text1"/>
+          <w:sz w:val="24"/>
+          <w:szCs w:val="24"/>
+          <w:lang w:val="en-US"/>
+        </w:rPr>
         <w:t>user</w:t>
       </w:r>
       <w:r>
@@ -2638,7 +2904,7 @@
           <w:szCs w:val="24"/>
           <w:lang w:val="en-US"/>
         </w:rPr>
-        <w:t xml:space="preserve"> yang dominan terhadap </w:t>
+        <w:t xml:space="preserve"> yang tinggi di </w:t>
       </w:r>
       <w:r>
         <w:rPr>
@@ -2650,18 +2916,18 @@
           <w:szCs w:val="24"/>
           <w:lang w:val="en-US"/>
         </w:rPr>
-        <w:t>traits openness</w:t>
-      </w:r>
-      <w:r>
-        <w:rPr>
-          <w:rFonts w:ascii="Times New Roman" w:eastAsia="Times New Roman" w:cs="Times New Roman"/>
-          <w:bCs/>
-          <w:color w:val="000000" w:themeColor="text1"/>
-          <w:sz w:val="24"/>
-          <w:szCs w:val="24"/>
-          <w:lang w:val="en-US"/>
-        </w:rPr>
-        <w:t xml:space="preserve"> dan yang rendah di </w:t>
+        <w:t>traits</w:t>
+      </w:r>
+      <w:r>
+        <w:rPr>
+          <w:rFonts w:ascii="Times New Roman" w:eastAsia="Times New Roman" w:cs="Times New Roman"/>
+          <w:bCs/>
+          <w:color w:val="000000" w:themeColor="text1"/>
+          <w:sz w:val="24"/>
+          <w:szCs w:val="24"/>
+          <w:lang w:val="en-US"/>
+        </w:rPr>
+        <w:t xml:space="preserve"> ini dan sebanyak 154 </w:t>
       </w:r>
       <w:r>
         <w:rPr>
@@ -2673,29 +2939,18 @@
           <w:szCs w:val="24"/>
           <w:lang w:val="en-US"/>
         </w:rPr>
-        <w:t>traits openness</w:t>
-      </w:r>
-      <w:r>
-        <w:rPr>
-          <w:rFonts w:ascii="Times New Roman" w:eastAsia="Times New Roman" w:cs="Times New Roman"/>
-          <w:bCs/>
-          <w:color w:val="000000" w:themeColor="text1"/>
-          <w:sz w:val="24"/>
-          <w:szCs w:val="24"/>
-          <w:lang w:val="en-US"/>
-        </w:rPr>
-        <w:t xml:space="preserve"> sebanyak </w:t>
-      </w:r>
-      <w:r>
-        <w:rPr>
-          <w:rFonts w:ascii="Times New Roman" w:eastAsia="Times New Roman" w:cs="Times New Roman"/>
-          <w:bCs/>
-          <w:color w:val="000000" w:themeColor="text1"/>
-          <w:sz w:val="24"/>
-          <w:szCs w:val="24"/>
-          <w:lang w:val="en-US"/>
-        </w:rPr>
-        <w:t xml:space="preserve">74 </w:t>
+        <w:t>user</w:t>
+      </w:r>
+      <w:r>
+        <w:rPr>
+          <w:rFonts w:ascii="Times New Roman" w:eastAsia="Times New Roman" w:cs="Times New Roman"/>
+          <w:bCs/>
+          <w:color w:val="000000" w:themeColor="text1"/>
+          <w:sz w:val="24"/>
+          <w:szCs w:val="24"/>
+          <w:lang w:val="en-US"/>
+        </w:rPr>
+        <w:t xml:space="preserve"> rendah di </w:t>
       </w:r>
       <w:r>
         <w:rPr>
@@ -2707,6 +2962,52 @@
           <w:szCs w:val="24"/>
           <w:lang w:val="en-US"/>
         </w:rPr>
+        <w:t>traits extraversion</w:t>
+      </w:r>
+      <w:r>
+        <w:rPr>
+          <w:rFonts w:ascii="Times New Roman" w:eastAsia="Times New Roman" w:cs="Times New Roman"/>
+          <w:bCs/>
+          <w:color w:val="000000" w:themeColor="text1"/>
+          <w:sz w:val="24"/>
+          <w:szCs w:val="24"/>
+          <w:lang w:val="en-US"/>
+        </w:rPr>
+        <w:t xml:space="preserve">. Di </w:t>
+      </w:r>
+      <w:r>
+        <w:rPr>
+          <w:rFonts w:ascii="Times New Roman" w:eastAsia="Times New Roman" w:cs="Times New Roman"/>
+          <w:bCs/>
+          <w:i/>
+          <w:color w:val="000000" w:themeColor="text1"/>
+          <w:sz w:val="24"/>
+          <w:szCs w:val="24"/>
+          <w:lang w:val="en-US"/>
+        </w:rPr>
+        <w:t>traits agreeableness</w:t>
+      </w:r>
+      <w:r>
+        <w:rPr>
+          <w:rFonts w:ascii="Times New Roman" w:eastAsia="Times New Roman" w:cs="Times New Roman"/>
+          <w:bCs/>
+          <w:color w:val="000000" w:themeColor="text1"/>
+          <w:sz w:val="24"/>
+          <w:szCs w:val="24"/>
+          <w:lang w:val="en-US"/>
+        </w:rPr>
+        <w:t xml:space="preserve">, 134 </w:t>
+      </w:r>
+      <w:r>
+        <w:rPr>
+          <w:rFonts w:ascii="Times New Roman" w:eastAsia="Times New Roman" w:cs="Times New Roman"/>
+          <w:bCs/>
+          <w:i/>
+          <w:color w:val="000000" w:themeColor="text1"/>
+          <w:sz w:val="24"/>
+          <w:szCs w:val="24"/>
+          <w:lang w:val="en-US"/>
+        </w:rPr>
         <w:t>user</w:t>
       </w:r>
       <w:r>
@@ -2718,18 +3019,7 @@
           <w:szCs w:val="24"/>
           <w:lang w:val="en-US"/>
         </w:rPr>
-        <w:t>.</w:t>
-      </w:r>
-      <w:r>
-        <w:rPr>
-          <w:rFonts w:ascii="Times New Roman" w:eastAsia="Times New Roman" w:cs="Times New Roman"/>
-          <w:bCs/>
-          <w:color w:val="000000" w:themeColor="text1"/>
-          <w:sz w:val="24"/>
-          <w:szCs w:val="24"/>
-          <w:lang w:val="en-US"/>
-        </w:rPr>
-        <w:t xml:space="preserve"> Ini menyebabkan </w:t>
+        <w:t xml:space="preserve"> dominan dan sebaliknya sebanyak 116 </w:t>
       </w:r>
       <w:r>
         <w:rPr>
@@ -2741,18 +3031,18 @@
           <w:szCs w:val="24"/>
           <w:lang w:val="en-US"/>
         </w:rPr>
-        <w:t>traits openness</w:t>
-      </w:r>
-      <w:r>
-        <w:rPr>
-          <w:rFonts w:ascii="Times New Roman" w:eastAsia="Times New Roman" w:cs="Times New Roman"/>
-          <w:bCs/>
-          <w:color w:val="000000" w:themeColor="text1"/>
-          <w:sz w:val="24"/>
-          <w:szCs w:val="24"/>
-          <w:lang w:val="en-US"/>
-        </w:rPr>
-        <w:t xml:space="preserve"> tidak seimbang dan dapat mempengaruhi tingkat akurasi di proses </w:t>
+        <w:t>user</w:t>
+      </w:r>
+      <w:r>
+        <w:rPr>
+          <w:rFonts w:ascii="Times New Roman" w:eastAsia="Times New Roman" w:cs="Times New Roman"/>
+          <w:bCs/>
+          <w:color w:val="000000" w:themeColor="text1"/>
+          <w:sz w:val="24"/>
+          <w:szCs w:val="24"/>
+          <w:lang w:val="en-US"/>
+        </w:rPr>
+        <w:t xml:space="preserve">. </w:t>
       </w:r>
       <w:r>
         <w:rPr>
@@ -2764,40 +3054,18 @@
           <w:szCs w:val="24"/>
           <w:lang w:val="en-US"/>
         </w:rPr>
-        <w:t>learning</w:t>
-      </w:r>
-      <w:r>
-        <w:rPr>
-          <w:rFonts w:ascii="Times New Roman" w:eastAsia="Times New Roman" w:cs="Times New Roman"/>
-          <w:bCs/>
-          <w:color w:val="000000" w:themeColor="text1"/>
-          <w:sz w:val="24"/>
-          <w:szCs w:val="24"/>
-          <w:lang w:val="en-US"/>
-        </w:rPr>
-        <w:t xml:space="preserve"> selanjutnya.</w:t>
-      </w:r>
-      <w:r>
-        <w:rPr>
-          <w:rFonts w:ascii="Times New Roman" w:eastAsia="Times New Roman" w:cs="Times New Roman"/>
-          <w:bCs/>
-          <w:color w:val="000000" w:themeColor="text1"/>
-          <w:sz w:val="24"/>
-          <w:szCs w:val="24"/>
-          <w:lang w:val="en-US"/>
-        </w:rPr>
-        <w:t xml:space="preserve"> </w:t>
-      </w:r>
-      <w:r>
-        <w:rPr>
-          <w:rFonts w:ascii="Times New Roman" w:eastAsia="Times New Roman" w:cs="Times New Roman"/>
-          <w:bCs/>
-          <w:color w:val="000000" w:themeColor="text1"/>
-          <w:sz w:val="24"/>
-          <w:szCs w:val="24"/>
-          <w:lang w:val="en-US"/>
-        </w:rPr>
-        <w:t xml:space="preserve">Penyebaran terjadi cukup merata di </w:t>
+        <w:t>Traits</w:t>
+      </w:r>
+      <w:r>
+        <w:rPr>
+          <w:rFonts w:ascii="Times New Roman" w:eastAsia="Times New Roman" w:cs="Times New Roman"/>
+          <w:bCs/>
+          <w:color w:val="000000" w:themeColor="text1"/>
+          <w:sz w:val="24"/>
+          <w:szCs w:val="24"/>
+          <w:lang w:val="en-US"/>
+        </w:rPr>
+        <w:t xml:space="preserve"> terakhir yaitu </w:t>
       </w:r>
       <w:r>
         <w:rPr>
@@ -2809,51 +3077,18 @@
           <w:szCs w:val="24"/>
           <w:lang w:val="en-US"/>
         </w:rPr>
-        <w:t>traits conscientiousness</w:t>
-      </w:r>
-      <w:r>
-        <w:rPr>
-          <w:rFonts w:ascii="Times New Roman" w:eastAsia="Times New Roman" w:cs="Times New Roman"/>
-          <w:bCs/>
-          <w:color w:val="000000" w:themeColor="text1"/>
-          <w:sz w:val="24"/>
-          <w:szCs w:val="24"/>
-          <w:lang w:val="en-US"/>
-        </w:rPr>
-        <w:t>, dimana s</w:t>
-      </w:r>
-      <w:r>
-        <w:rPr>
-          <w:rFonts w:ascii="Times New Roman" w:eastAsia="Times New Roman" w:cs="Times New Roman"/>
-          <w:bCs/>
-          <w:color w:val="000000" w:themeColor="text1"/>
-          <w:sz w:val="24"/>
-          <w:szCs w:val="24"/>
-          <w:lang w:val="en-US"/>
-        </w:rPr>
-        <w:t xml:space="preserve">ebanyak </w:t>
-      </w:r>
-      <w:r>
-        <w:rPr>
-          <w:rFonts w:ascii="Times New Roman" w:eastAsia="Times New Roman" w:cs="Times New Roman"/>
-          <w:bCs/>
-          <w:color w:val="000000" w:themeColor="text1"/>
-          <w:sz w:val="24"/>
-          <w:szCs w:val="24"/>
-          <w:lang w:val="en-US"/>
-        </w:rPr>
-        <w:t>130</w:t>
-      </w:r>
-      <w:r>
-        <w:rPr>
-          <w:rFonts w:ascii="Times New Roman" w:eastAsia="Times New Roman" w:cs="Times New Roman"/>
-          <w:bCs/>
-          <w:color w:val="000000" w:themeColor="text1"/>
-          <w:sz w:val="24"/>
-          <w:szCs w:val="24"/>
-          <w:lang w:val="en-US"/>
-        </w:rPr>
-        <w:t xml:space="preserve"> </w:t>
+        <w:t>neuroticism</w:t>
+      </w:r>
+      <w:r>
+        <w:rPr>
+          <w:rFonts w:ascii="Times New Roman" w:eastAsia="Times New Roman" w:cs="Times New Roman"/>
+          <w:bCs/>
+          <w:color w:val="000000" w:themeColor="text1"/>
+          <w:sz w:val="24"/>
+          <w:szCs w:val="24"/>
+          <w:lang w:val="en-US"/>
+        </w:rPr>
+        <w:t xml:space="preserve"> memiliki 99 </w:t>
       </w:r>
       <w:r>
         <w:rPr>
@@ -2876,7 +3111,7 @@
           <w:szCs w:val="24"/>
           <w:lang w:val="en-US"/>
         </w:rPr>
-        <w:t xml:space="preserve"> tinggi di </w:t>
+        <w:t xml:space="preserve"> yang tinggi di </w:t>
       </w:r>
       <w:r>
         <w:rPr>
@@ -2888,40 +3123,18 @@
           <w:szCs w:val="24"/>
           <w:lang w:val="en-US"/>
         </w:rPr>
-        <w:t>traits conscientiousness</w:t>
-      </w:r>
-      <w:r>
-        <w:rPr>
-          <w:rFonts w:ascii="Times New Roman" w:eastAsia="Times New Roman" w:cs="Times New Roman"/>
-          <w:bCs/>
-          <w:color w:val="000000" w:themeColor="text1"/>
-          <w:sz w:val="24"/>
-          <w:szCs w:val="24"/>
-          <w:lang w:val="en-US"/>
-        </w:rPr>
-        <w:t xml:space="preserve"> dan </w:t>
-      </w:r>
-      <w:r>
-        <w:rPr>
-          <w:rFonts w:ascii="Times New Roman" w:eastAsia="Times New Roman" w:cs="Times New Roman"/>
-          <w:bCs/>
-          <w:color w:val="000000" w:themeColor="text1"/>
-          <w:sz w:val="24"/>
-          <w:szCs w:val="24"/>
-          <w:lang w:val="en-US"/>
-        </w:rPr>
-        <w:t>120</w:t>
-      </w:r>
-      <w:r>
-        <w:rPr>
-          <w:rFonts w:ascii="Times New Roman" w:eastAsia="Times New Roman" w:cs="Times New Roman"/>
-          <w:bCs/>
-          <w:color w:val="000000" w:themeColor="text1"/>
-          <w:sz w:val="24"/>
-          <w:szCs w:val="24"/>
-          <w:lang w:val="en-US"/>
-        </w:rPr>
-        <w:t xml:space="preserve"> </w:t>
+        <w:t>traits</w:t>
+      </w:r>
+      <w:r>
+        <w:rPr>
+          <w:rFonts w:ascii="Times New Roman" w:eastAsia="Times New Roman" w:cs="Times New Roman"/>
+          <w:bCs/>
+          <w:color w:val="000000" w:themeColor="text1"/>
+          <w:sz w:val="24"/>
+          <w:szCs w:val="24"/>
+          <w:lang w:val="en-US"/>
+        </w:rPr>
+        <w:t xml:space="preserve"> ini dan sebanyak 151 </w:t>
       </w:r>
       <w:r>
         <w:rPr>
@@ -2944,528 +3157,7 @@
           <w:szCs w:val="24"/>
           <w:lang w:val="en-US"/>
         </w:rPr>
-        <w:t xml:space="preserve"> rendah di </w:t>
-      </w:r>
-      <w:r>
-        <w:rPr>
-          <w:rFonts w:ascii="Times New Roman" w:eastAsia="Times New Roman" w:cs="Times New Roman"/>
-          <w:bCs/>
-          <w:i/>
-          <w:color w:val="000000" w:themeColor="text1"/>
-          <w:sz w:val="24"/>
-          <w:szCs w:val="24"/>
-          <w:lang w:val="en-US"/>
-        </w:rPr>
-        <w:t>traits</w:t>
-      </w:r>
-      <w:r>
-        <w:rPr>
-          <w:rFonts w:ascii="Times New Roman" w:eastAsia="Times New Roman" w:cs="Times New Roman"/>
-          <w:bCs/>
-          <w:color w:val="000000" w:themeColor="text1"/>
-          <w:sz w:val="24"/>
-          <w:szCs w:val="24"/>
-          <w:lang w:val="en-US"/>
-        </w:rPr>
-        <w:t xml:space="preserve"> ini. Di </w:t>
-      </w:r>
-      <w:r>
-        <w:rPr>
-          <w:rFonts w:ascii="Times New Roman" w:eastAsia="Times New Roman" w:cs="Times New Roman"/>
-          <w:bCs/>
-          <w:i/>
-          <w:color w:val="000000" w:themeColor="text1"/>
-          <w:sz w:val="24"/>
-          <w:szCs w:val="24"/>
-          <w:lang w:val="en-US"/>
-        </w:rPr>
-        <w:t>traits</w:t>
-      </w:r>
-      <w:r>
-        <w:rPr>
-          <w:rFonts w:ascii="Times New Roman" w:eastAsia="Times New Roman" w:cs="Times New Roman"/>
-          <w:bCs/>
-          <w:color w:val="000000" w:themeColor="text1"/>
-          <w:sz w:val="24"/>
-          <w:szCs w:val="24"/>
-          <w:lang w:val="en-US"/>
-        </w:rPr>
-        <w:t xml:space="preserve"> </w:t>
-      </w:r>
-      <w:r>
-        <w:rPr>
-          <w:rFonts w:ascii="Times New Roman" w:eastAsia="Times New Roman" w:cs="Times New Roman"/>
-          <w:bCs/>
-          <w:i/>
-          <w:color w:val="000000" w:themeColor="text1"/>
-          <w:sz w:val="24"/>
-          <w:szCs w:val="24"/>
-          <w:lang w:val="en-US"/>
-        </w:rPr>
-        <w:t>extraversion</w:t>
-      </w:r>
-      <w:r>
-        <w:rPr>
-          <w:rFonts w:ascii="Times New Roman" w:eastAsia="Times New Roman" w:cs="Times New Roman"/>
-          <w:bCs/>
-          <w:color w:val="000000" w:themeColor="text1"/>
-          <w:sz w:val="24"/>
-          <w:szCs w:val="24"/>
-          <w:lang w:val="en-US"/>
-        </w:rPr>
-        <w:t xml:space="preserve">, perbandingan </w:t>
-      </w:r>
-      <w:r>
-        <w:rPr>
-          <w:rFonts w:ascii="Times New Roman" w:eastAsia="Times New Roman" w:cs="Times New Roman"/>
-          <w:bCs/>
-          <w:color w:val="000000" w:themeColor="text1"/>
-          <w:sz w:val="24"/>
-          <w:szCs w:val="24"/>
-          <w:lang w:val="en-US"/>
-        </w:rPr>
-        <w:t xml:space="preserve">juga </w:t>
-      </w:r>
-      <w:r>
-        <w:rPr>
-          <w:rFonts w:ascii="Times New Roman" w:eastAsia="Times New Roman" w:cs="Times New Roman"/>
-          <w:bCs/>
-          <w:color w:val="000000" w:themeColor="text1"/>
-          <w:sz w:val="24"/>
-          <w:szCs w:val="24"/>
-          <w:lang w:val="en-US"/>
-        </w:rPr>
-        <w:t xml:space="preserve">cukup signifikan dan tidak seimbang karena hanya </w:t>
-      </w:r>
-      <w:r>
-        <w:rPr>
-          <w:rFonts w:ascii="Times New Roman" w:eastAsia="Times New Roman" w:cs="Times New Roman"/>
-          <w:bCs/>
-          <w:color w:val="000000" w:themeColor="text1"/>
-          <w:sz w:val="24"/>
-          <w:szCs w:val="24"/>
-          <w:lang w:val="en-US"/>
-        </w:rPr>
-        <w:t>96</w:t>
-      </w:r>
-      <w:r>
-        <w:rPr>
-          <w:rFonts w:ascii="Times New Roman" w:eastAsia="Times New Roman" w:cs="Times New Roman"/>
-          <w:bCs/>
-          <w:color w:val="000000" w:themeColor="text1"/>
-          <w:sz w:val="24"/>
-          <w:szCs w:val="24"/>
-          <w:lang w:val="en-US"/>
-        </w:rPr>
-        <w:t xml:space="preserve"> </w:t>
-      </w:r>
-      <w:r>
-        <w:rPr>
-          <w:rFonts w:ascii="Times New Roman" w:eastAsia="Times New Roman" w:cs="Times New Roman"/>
-          <w:bCs/>
-          <w:i/>
-          <w:color w:val="000000" w:themeColor="text1"/>
-          <w:sz w:val="24"/>
-          <w:szCs w:val="24"/>
-          <w:lang w:val="en-US"/>
-        </w:rPr>
-        <w:t>user</w:t>
-      </w:r>
-      <w:r>
-        <w:rPr>
-          <w:rFonts w:ascii="Times New Roman" w:eastAsia="Times New Roman" w:cs="Times New Roman"/>
-          <w:bCs/>
-          <w:color w:val="000000" w:themeColor="text1"/>
-          <w:sz w:val="24"/>
-          <w:szCs w:val="24"/>
-          <w:lang w:val="en-US"/>
-        </w:rPr>
-        <w:t xml:space="preserve"> yang tinggi di </w:t>
-      </w:r>
-      <w:r>
-        <w:rPr>
-          <w:rFonts w:ascii="Times New Roman" w:eastAsia="Times New Roman" w:cs="Times New Roman"/>
-          <w:bCs/>
-          <w:i/>
-          <w:color w:val="000000" w:themeColor="text1"/>
-          <w:sz w:val="24"/>
-          <w:szCs w:val="24"/>
-          <w:lang w:val="en-US"/>
-        </w:rPr>
-        <w:t>traits</w:t>
-      </w:r>
-      <w:r>
-        <w:rPr>
-          <w:rFonts w:ascii="Times New Roman" w:eastAsia="Times New Roman" w:cs="Times New Roman"/>
-          <w:bCs/>
-          <w:color w:val="000000" w:themeColor="text1"/>
-          <w:sz w:val="24"/>
-          <w:szCs w:val="24"/>
-          <w:lang w:val="en-US"/>
-        </w:rPr>
-        <w:t xml:space="preserve"> ini dan sebanyak </w:t>
-      </w:r>
-      <w:r>
-        <w:rPr>
-          <w:rFonts w:ascii="Times New Roman" w:eastAsia="Times New Roman" w:cs="Times New Roman"/>
-          <w:bCs/>
-          <w:color w:val="000000" w:themeColor="text1"/>
-          <w:sz w:val="24"/>
-          <w:szCs w:val="24"/>
-          <w:lang w:val="en-US"/>
-        </w:rPr>
-        <w:t>154</w:t>
-      </w:r>
-      <w:r>
-        <w:rPr>
-          <w:rFonts w:ascii="Times New Roman" w:eastAsia="Times New Roman" w:cs="Times New Roman"/>
-          <w:bCs/>
-          <w:color w:val="000000" w:themeColor="text1"/>
-          <w:sz w:val="24"/>
-          <w:szCs w:val="24"/>
-          <w:lang w:val="en-US"/>
-        </w:rPr>
-        <w:t xml:space="preserve"> </w:t>
-      </w:r>
-      <w:r>
-        <w:rPr>
-          <w:rFonts w:ascii="Times New Roman" w:eastAsia="Times New Roman" w:cs="Times New Roman"/>
-          <w:bCs/>
-          <w:i/>
-          <w:color w:val="000000" w:themeColor="text1"/>
-          <w:sz w:val="24"/>
-          <w:szCs w:val="24"/>
-          <w:lang w:val="en-US"/>
-        </w:rPr>
-        <w:t>user</w:t>
-      </w:r>
-      <w:r>
-        <w:rPr>
-          <w:rFonts w:ascii="Times New Roman" w:eastAsia="Times New Roman" w:cs="Times New Roman"/>
-          <w:bCs/>
-          <w:color w:val="000000" w:themeColor="text1"/>
-          <w:sz w:val="24"/>
-          <w:szCs w:val="24"/>
-          <w:lang w:val="en-US"/>
-        </w:rPr>
-        <w:t xml:space="preserve"> rendah di </w:t>
-      </w:r>
-      <w:r>
-        <w:rPr>
-          <w:rFonts w:ascii="Times New Roman" w:eastAsia="Times New Roman" w:cs="Times New Roman"/>
-          <w:bCs/>
-          <w:i/>
-          <w:color w:val="000000" w:themeColor="text1"/>
-          <w:sz w:val="24"/>
-          <w:szCs w:val="24"/>
-          <w:lang w:val="en-US"/>
-        </w:rPr>
-        <w:t>traits extraversion</w:t>
-      </w:r>
-      <w:r>
-        <w:rPr>
-          <w:rFonts w:ascii="Times New Roman" w:eastAsia="Times New Roman" w:cs="Times New Roman"/>
-          <w:bCs/>
-          <w:color w:val="000000" w:themeColor="text1"/>
-          <w:sz w:val="24"/>
-          <w:szCs w:val="24"/>
-          <w:lang w:val="en-US"/>
-        </w:rPr>
-        <w:t xml:space="preserve">. Di </w:t>
-      </w:r>
-      <w:r>
-        <w:rPr>
-          <w:rFonts w:ascii="Times New Roman" w:eastAsia="Times New Roman" w:cs="Times New Roman"/>
-          <w:bCs/>
-          <w:i/>
-          <w:color w:val="000000" w:themeColor="text1"/>
-          <w:sz w:val="24"/>
-          <w:szCs w:val="24"/>
-          <w:lang w:val="en-US"/>
-        </w:rPr>
-        <w:t>traits agreeableness</w:t>
-      </w:r>
-      <w:r>
-        <w:rPr>
-          <w:rFonts w:ascii="Times New Roman" w:eastAsia="Times New Roman" w:cs="Times New Roman"/>
-          <w:bCs/>
-          <w:color w:val="000000" w:themeColor="text1"/>
-          <w:sz w:val="24"/>
-          <w:szCs w:val="24"/>
-          <w:lang w:val="en-US"/>
-        </w:rPr>
-        <w:t xml:space="preserve">, </w:t>
-      </w:r>
-      <w:r>
-        <w:rPr>
-          <w:rFonts w:ascii="Times New Roman" w:eastAsia="Times New Roman" w:cs="Times New Roman"/>
-          <w:bCs/>
-          <w:color w:val="000000" w:themeColor="text1"/>
-          <w:sz w:val="24"/>
-          <w:szCs w:val="24"/>
-          <w:lang w:val="en-US"/>
-        </w:rPr>
-        <w:t>134</w:t>
-      </w:r>
-      <w:r>
-        <w:rPr>
-          <w:rFonts w:ascii="Times New Roman" w:eastAsia="Times New Roman" w:cs="Times New Roman"/>
-          <w:bCs/>
-          <w:color w:val="000000" w:themeColor="text1"/>
-          <w:sz w:val="24"/>
-          <w:szCs w:val="24"/>
-          <w:lang w:val="en-US"/>
-        </w:rPr>
-        <w:t xml:space="preserve"> </w:t>
-      </w:r>
-      <w:r>
-        <w:rPr>
-          <w:rFonts w:ascii="Times New Roman" w:eastAsia="Times New Roman" w:cs="Times New Roman"/>
-          <w:bCs/>
-          <w:i/>
-          <w:color w:val="000000" w:themeColor="text1"/>
-          <w:sz w:val="24"/>
-          <w:szCs w:val="24"/>
-          <w:lang w:val="en-US"/>
-        </w:rPr>
-        <w:t>user</w:t>
-      </w:r>
-      <w:r>
-        <w:rPr>
-          <w:rFonts w:ascii="Times New Roman" w:eastAsia="Times New Roman" w:cs="Times New Roman"/>
-          <w:bCs/>
-          <w:color w:val="000000" w:themeColor="text1"/>
-          <w:sz w:val="24"/>
-          <w:szCs w:val="24"/>
-          <w:lang w:val="en-US"/>
-        </w:rPr>
-        <w:t xml:space="preserve"> dominan dan sebaliknya sebanyak </w:t>
-      </w:r>
-      <w:r>
-        <w:rPr>
-          <w:rFonts w:ascii="Times New Roman" w:eastAsia="Times New Roman" w:cs="Times New Roman"/>
-          <w:bCs/>
-          <w:color w:val="000000" w:themeColor="text1"/>
-          <w:sz w:val="24"/>
-          <w:szCs w:val="24"/>
-          <w:lang w:val="en-US"/>
-        </w:rPr>
-        <w:t>116</w:t>
-      </w:r>
-      <w:r>
-        <w:rPr>
-          <w:rFonts w:ascii="Times New Roman" w:eastAsia="Times New Roman" w:cs="Times New Roman"/>
-          <w:bCs/>
-          <w:color w:val="000000" w:themeColor="text1"/>
-          <w:sz w:val="24"/>
-          <w:szCs w:val="24"/>
-          <w:lang w:val="en-US"/>
-        </w:rPr>
-        <w:t xml:space="preserve"> </w:t>
-      </w:r>
-      <w:r>
-        <w:rPr>
-          <w:rFonts w:ascii="Times New Roman" w:eastAsia="Times New Roman" w:cs="Times New Roman"/>
-          <w:bCs/>
-          <w:i/>
-          <w:color w:val="000000" w:themeColor="text1"/>
-          <w:sz w:val="24"/>
-          <w:szCs w:val="24"/>
-          <w:lang w:val="en-US"/>
-        </w:rPr>
-        <w:t>user</w:t>
-      </w:r>
-      <w:r>
-        <w:rPr>
-          <w:rFonts w:ascii="Times New Roman" w:eastAsia="Times New Roman" w:cs="Times New Roman"/>
-          <w:bCs/>
-          <w:color w:val="000000" w:themeColor="text1"/>
-          <w:sz w:val="24"/>
-          <w:szCs w:val="24"/>
-          <w:lang w:val="en-US"/>
-        </w:rPr>
-        <w:t xml:space="preserve">. </w:t>
-      </w:r>
-      <w:r>
-        <w:rPr>
-          <w:rFonts w:ascii="Times New Roman" w:eastAsia="Times New Roman" w:cs="Times New Roman"/>
-          <w:bCs/>
-          <w:i/>
-          <w:color w:val="000000" w:themeColor="text1"/>
-          <w:sz w:val="24"/>
-          <w:szCs w:val="24"/>
-          <w:lang w:val="en-US"/>
-        </w:rPr>
-        <w:t>Traits</w:t>
-      </w:r>
-      <w:r>
-        <w:rPr>
-          <w:rFonts w:ascii="Times New Roman" w:eastAsia="Times New Roman" w:cs="Times New Roman"/>
-          <w:bCs/>
-          <w:color w:val="000000" w:themeColor="text1"/>
-          <w:sz w:val="24"/>
-          <w:szCs w:val="24"/>
-          <w:lang w:val="en-US"/>
-        </w:rPr>
-        <w:t xml:space="preserve"> terakhir yaitu </w:t>
-      </w:r>
-      <w:r>
-        <w:rPr>
-          <w:rFonts w:ascii="Times New Roman" w:eastAsia="Times New Roman" w:cs="Times New Roman"/>
-          <w:bCs/>
-          <w:i/>
-          <w:color w:val="000000" w:themeColor="text1"/>
-          <w:sz w:val="24"/>
-          <w:szCs w:val="24"/>
-          <w:lang w:val="en-US"/>
-        </w:rPr>
-        <w:t>neuroticism</w:t>
-      </w:r>
-      <w:r>
-        <w:rPr>
-          <w:rFonts w:ascii="Times New Roman" w:eastAsia="Times New Roman" w:cs="Times New Roman"/>
-          <w:bCs/>
-          <w:color w:val="000000" w:themeColor="text1"/>
-          <w:sz w:val="24"/>
-          <w:szCs w:val="24"/>
-          <w:lang w:val="en-US"/>
-        </w:rPr>
-        <w:t xml:space="preserve"> memiliki </w:t>
-      </w:r>
-      <w:r>
-        <w:rPr>
-          <w:rFonts w:ascii="Times New Roman" w:eastAsia="Times New Roman" w:cs="Times New Roman"/>
-          <w:bCs/>
-          <w:color w:val="000000" w:themeColor="text1"/>
-          <w:sz w:val="24"/>
-          <w:szCs w:val="24"/>
-          <w:lang w:val="en-US"/>
-        </w:rPr>
-        <w:t>99</w:t>
-      </w:r>
-      <w:r>
-        <w:rPr>
-          <w:rFonts w:ascii="Times New Roman" w:eastAsia="Times New Roman" w:cs="Times New Roman"/>
-          <w:bCs/>
-          <w:color w:val="000000" w:themeColor="text1"/>
-          <w:sz w:val="24"/>
-          <w:szCs w:val="24"/>
-          <w:lang w:val="en-US"/>
-        </w:rPr>
-        <w:t xml:space="preserve"> </w:t>
-      </w:r>
-      <w:r>
-        <w:rPr>
-          <w:rFonts w:ascii="Times New Roman" w:eastAsia="Times New Roman" w:cs="Times New Roman"/>
-          <w:bCs/>
-          <w:i/>
-          <w:color w:val="000000" w:themeColor="text1"/>
-          <w:sz w:val="24"/>
-          <w:szCs w:val="24"/>
-          <w:lang w:val="en-US"/>
-        </w:rPr>
-        <w:t>user</w:t>
-      </w:r>
-      <w:r>
-        <w:rPr>
-          <w:rFonts w:ascii="Times New Roman" w:eastAsia="Times New Roman" w:cs="Times New Roman"/>
-          <w:bCs/>
-          <w:color w:val="000000" w:themeColor="text1"/>
-          <w:sz w:val="24"/>
-          <w:szCs w:val="24"/>
-          <w:lang w:val="en-US"/>
-        </w:rPr>
-        <w:t xml:space="preserve"> yang tinggi di </w:t>
-      </w:r>
-      <w:r>
-        <w:rPr>
-          <w:rFonts w:ascii="Times New Roman" w:eastAsia="Times New Roman" w:cs="Times New Roman"/>
-          <w:bCs/>
-          <w:i/>
-          <w:color w:val="000000" w:themeColor="text1"/>
-          <w:sz w:val="24"/>
-          <w:szCs w:val="24"/>
-          <w:lang w:val="en-US"/>
-        </w:rPr>
-        <w:t>traits</w:t>
-      </w:r>
-      <w:r>
-        <w:rPr>
-          <w:rFonts w:ascii="Times New Roman" w:eastAsia="Times New Roman" w:cs="Times New Roman"/>
-          <w:bCs/>
-          <w:color w:val="000000" w:themeColor="text1"/>
-          <w:sz w:val="24"/>
-          <w:szCs w:val="24"/>
-          <w:lang w:val="en-US"/>
-        </w:rPr>
-        <w:t xml:space="preserve"> ini dan sebanyak </w:t>
-      </w:r>
-      <w:r>
-        <w:rPr>
-          <w:rFonts w:ascii="Times New Roman" w:eastAsia="Times New Roman" w:cs="Times New Roman"/>
-          <w:bCs/>
-          <w:color w:val="000000" w:themeColor="text1"/>
-          <w:sz w:val="24"/>
-          <w:szCs w:val="24"/>
-          <w:lang w:val="en-US"/>
-        </w:rPr>
-        <w:t>151</w:t>
-      </w:r>
-      <w:r>
-        <w:rPr>
-          <w:rFonts w:ascii="Times New Roman" w:eastAsia="Times New Roman" w:cs="Times New Roman"/>
-          <w:bCs/>
-          <w:color w:val="000000" w:themeColor="text1"/>
-          <w:sz w:val="24"/>
-          <w:szCs w:val="24"/>
-          <w:lang w:val="en-US"/>
-        </w:rPr>
-        <w:t xml:space="preserve"> </w:t>
-      </w:r>
-      <w:r>
-        <w:rPr>
-          <w:rFonts w:ascii="Times New Roman" w:eastAsia="Times New Roman" w:cs="Times New Roman"/>
-          <w:bCs/>
-          <w:i/>
-          <w:color w:val="000000" w:themeColor="text1"/>
-          <w:sz w:val="24"/>
-          <w:szCs w:val="24"/>
-          <w:lang w:val="en-US"/>
-        </w:rPr>
-        <w:t>user</w:t>
-      </w:r>
-      <w:r>
-        <w:rPr>
-          <w:rFonts w:ascii="Times New Roman" w:eastAsia="Times New Roman" w:cs="Times New Roman"/>
-          <w:bCs/>
-          <w:color w:val="000000" w:themeColor="text1"/>
-          <w:sz w:val="24"/>
-          <w:szCs w:val="24"/>
-          <w:lang w:val="en-US"/>
-        </w:rPr>
-        <w:t xml:space="preserve"> rendah sehingga juga menyebabkan </w:t>
-      </w:r>
-      <w:r>
-        <w:rPr>
-          <w:rFonts w:ascii="Times New Roman" w:eastAsia="Times New Roman" w:cs="Times New Roman"/>
-          <w:bCs/>
-          <w:color w:val="000000" w:themeColor="text1"/>
-          <w:sz w:val="24"/>
-          <w:szCs w:val="24"/>
-          <w:lang w:val="en-US"/>
-        </w:rPr>
-        <w:t xml:space="preserve">sedikit </w:t>
-      </w:r>
-      <w:r>
-        <w:rPr>
-          <w:rFonts w:ascii="Times New Roman" w:eastAsia="Times New Roman" w:cs="Times New Roman"/>
-          <w:bCs/>
-          <w:color w:val="000000" w:themeColor="text1"/>
-          <w:sz w:val="24"/>
-          <w:szCs w:val="24"/>
-          <w:lang w:val="en-US"/>
-        </w:rPr>
-        <w:t xml:space="preserve">ketidakseimbangan dalam </w:t>
+        <w:t xml:space="preserve"> rendah sehingga juga menyebabkan sedikit ketidakseimbangan dalam </w:t>
       </w:r>
       <w:r>
         <w:rPr>
@@ -3715,7 +3407,7 @@
       </w:pPr>
       <w:r>
         <w:rPr>
-          <w:lang w:val="en-US"/>
+          <w:lang w:eastAsia="id-ID"/>
         </w:rPr>
         <w:drawing>
           <wp:inline distT="0" distB="0" distL="0" distR="0" wp14:anchorId="0FAF0AD0" wp14:editId="493E77BF">
@@ -4200,7 +3892,7 @@
       </w:pPr>
       <w:r>
         <w:rPr>
-          <w:lang w:val="en-US"/>
+          <w:lang w:eastAsia="id-ID"/>
         </w:rPr>
         <w:drawing>
           <wp:inline distT="0" distB="0" distL="0" distR="0" wp14:anchorId="3761B995" wp14:editId="57F695C4">
@@ -4628,7 +4320,7 @@
           <w:color w:val="000000" w:themeColor="text1"/>
           <w:sz w:val="24"/>
           <w:szCs w:val="24"/>
-          <w:lang w:val="en-US"/>
+          <w:lang w:eastAsia="id-ID"/>
         </w:rPr>
         <mc:AlternateContent>
           <mc:Choice Requires="wps">
@@ -4917,7 +4609,7 @@
       </w:pPr>
       <w:r>
         <w:rPr>
-          <w:lang w:val="en-US"/>
+          <w:lang w:eastAsia="id-ID"/>
         </w:rPr>
         <w:drawing>
           <wp:inline distT="0" distB="0" distL="0" distR="0" wp14:anchorId="1D89B3D5" wp14:editId="01F8EA47">
@@ -6355,19 +6047,7 @@
           <w:szCs w:val="24"/>
           <w:lang w:val="en-US"/>
         </w:rPr>
-        <w:t xml:space="preserve">traits </w:t>
-      </w:r>
-      <w:r>
-        <w:rPr>
-          <w:rFonts w:ascii="Times New Roman" w:eastAsia="Times New Roman" w:cs="Times New Roman"/>
-          <w:bCs/>
-          <w:i/>
-          <w:color w:val="000000" w:themeColor="text1"/>
-          <w:sz w:val="24"/>
-          <w:szCs w:val="24"/>
-          <w:lang w:val="en-US"/>
-        </w:rPr>
-        <w:t>extraversion</w:t>
+        <w:t>traits extraversion</w:t>
       </w:r>
       <w:r>
         <w:rPr>
@@ -6771,7 +6451,7 @@
         </w:rPr>
         <w:lastRenderedPageBreak/>
         <w:pict>
-          <v:shape id="_x0000_i1026" type="#_x0000_t75" style="width:471.25pt;height:4in">
+          <v:shape id="_x0000_i1026" type="#_x0000_t75" style="width:471pt;height:4in">
             <v:imagedata r:id="rId14" o:title="Untitled Diagram (1)"/>
           </v:shape>
         </w:pict>
@@ -6900,7 +6580,6 @@
           <w:color w:val="000000" w:themeColor="text1"/>
           <w:sz w:val="24"/>
           <w:szCs w:val="24"/>
-          <w:lang w:val="en-US"/>
         </w:rPr>
       </w:pPr>
       <w:r>
@@ -6910,549 +6589,23 @@
           <w:color w:val="000000" w:themeColor="text1"/>
           <w:sz w:val="24"/>
           <w:szCs w:val="24"/>
-          <w:lang w:val="en-US"/>
-        </w:rPr>
-        <w:t xml:space="preserve">Tahap Preprocessing yang pertama adalah menghilangkan urls yang ada di dalam teks atau status dari dataset user yang </w:t>
-      </w:r>
-      <w:r>
-        <w:rPr>
-          <w:rFonts w:ascii="Times New Roman" w:eastAsia="Times New Roman" w:cs="Times New Roman"/>
-          <w:bCs/>
-          <w:color w:val="000000" w:themeColor="text1"/>
-          <w:sz w:val="24"/>
-          <w:szCs w:val="24"/>
-          <w:lang w:val="en-US"/>
-        </w:rPr>
-        <w:t>telah dikumpulkan.</w:t>
-      </w:r>
-    </w:p>
-    <w:p>
-      <w:pPr>
-        <w:pStyle w:val="ListParagraph"/>
-        <w:spacing w:after="0" w:line="360" w:lineRule="auto"/>
-        <w:ind w:left="1276" w:firstLine="425"/>
-        <w:jc w:val="both"/>
-        <w:rPr>
-          <w:rFonts w:ascii="Times New Roman" w:eastAsia="Times New Roman" w:cs="Times New Roman"/>
-          <w:bCs/>
-          <w:color w:val="000000" w:themeColor="text1"/>
-          <w:sz w:val="24"/>
-          <w:szCs w:val="24"/>
-          <w:lang w:val="en-US"/>
-        </w:rPr>
-      </w:pPr>
-    </w:p>
-    <w:p>
-      <w:pPr>
-        <w:pStyle w:val="ListParagraph"/>
-        <w:spacing w:after="0" w:line="360" w:lineRule="auto"/>
-        <w:ind w:left="1701" w:hanging="425"/>
-        <w:jc w:val="both"/>
-        <w:rPr>
-          <w:rFonts w:ascii="Times New Roman" w:eastAsia="Times New Roman" w:cs="Times New Roman"/>
-          <w:b/>
-          <w:bCs/>
-          <w:color w:val="000000" w:themeColor="text1"/>
-          <w:sz w:val="24"/>
-          <w:szCs w:val="24"/>
-          <w:lang w:val="en-US"/>
-        </w:rPr>
-      </w:pPr>
-      <w:r>
-        <w:rPr>
-          <w:rFonts w:ascii="Times New Roman" w:eastAsia="Times New Roman" w:cs="Times New Roman"/>
-          <w:b/>
-          <w:bCs/>
-          <w:color w:val="000000" w:themeColor="text1"/>
-          <w:sz w:val="24"/>
-          <w:szCs w:val="24"/>
-          <w:lang w:val="en-US"/>
-        </w:rPr>
-        <w:t>2</w:t>
-      </w:r>
-      <w:r>
-        <w:rPr>
-          <w:rFonts w:ascii="Times New Roman" w:eastAsia="Times New Roman" w:cs="Times New Roman"/>
-          <w:b/>
-          <w:bCs/>
-          <w:color w:val="000000" w:themeColor="text1"/>
-          <w:sz w:val="24"/>
-          <w:szCs w:val="24"/>
-          <w:lang w:val="en-US"/>
-        </w:rPr>
-        <w:t>.</w:t>
-      </w:r>
-      <w:r>
-        <w:rPr>
-          <w:rFonts w:ascii="Times New Roman" w:eastAsia="Times New Roman" w:cs="Times New Roman"/>
-          <w:b/>
-          <w:bCs/>
-          <w:color w:val="000000" w:themeColor="text1"/>
-          <w:sz w:val="24"/>
-          <w:szCs w:val="24"/>
-          <w:lang w:val="en-US"/>
-        </w:rPr>
-        <w:tab/>
-      </w:r>
-      <w:r>
-        <w:rPr>
-          <w:rFonts w:ascii="Times New Roman" w:eastAsia="Times New Roman" w:cs="Times New Roman"/>
-          <w:b/>
-          <w:bCs/>
-          <w:color w:val="000000" w:themeColor="text1"/>
-          <w:sz w:val="24"/>
-          <w:szCs w:val="24"/>
-          <w:lang w:val="en-US"/>
-        </w:rPr>
-        <w:t>Remove Symbol</w:t>
-      </w:r>
-      <w:r>
-        <w:rPr>
-          <w:rFonts w:ascii="Times New Roman" w:eastAsia="Times New Roman" w:cs="Times New Roman"/>
-          <w:b/>
-          <w:bCs/>
-          <w:color w:val="000000" w:themeColor="text1"/>
-          <w:sz w:val="24"/>
-          <w:szCs w:val="24"/>
-          <w:lang w:val="en-US"/>
-        </w:rPr>
-        <w:t>s</w:t>
-      </w:r>
-    </w:p>
-    <w:p>
-      <w:pPr>
-        <w:pStyle w:val="ListParagraph"/>
-        <w:spacing w:after="0" w:line="360" w:lineRule="auto"/>
-        <w:ind w:left="1276" w:firstLine="425"/>
-        <w:jc w:val="both"/>
-        <w:rPr>
-          <w:rFonts w:ascii="Times New Roman" w:eastAsia="Times New Roman" w:cs="Times New Roman"/>
-          <w:bCs/>
-          <w:color w:val="000000" w:themeColor="text1"/>
-          <w:sz w:val="24"/>
-          <w:szCs w:val="24"/>
-          <w:lang w:val="en-US"/>
-        </w:rPr>
-      </w:pPr>
-      <w:r>
-        <w:rPr>
-          <w:rFonts w:ascii="Times New Roman" w:eastAsia="Times New Roman" w:cs="Times New Roman"/>
-          <w:bCs/>
-          <w:color w:val="000000" w:themeColor="text1"/>
-          <w:sz w:val="24"/>
-          <w:szCs w:val="24"/>
-          <w:lang w:val="en-US"/>
-        </w:rPr>
-        <w:t>Tahap Preprocessing yang pertama adalah menghilangkan urls yang ada di dalam teks atau status dari dataset user yang telah dikumpulkan.</w:t>
-      </w:r>
-    </w:p>
-    <w:p>
-      <w:pPr>
-        <w:pStyle w:val="ListParagraph"/>
-        <w:spacing w:after="0" w:line="360" w:lineRule="auto"/>
-        <w:ind w:left="1701" w:hanging="425"/>
-        <w:jc w:val="both"/>
-        <w:rPr>
-          <w:rFonts w:ascii="Times New Roman" w:eastAsia="Times New Roman" w:cs="Times New Roman"/>
-          <w:b/>
-          <w:bCs/>
-          <w:color w:val="000000" w:themeColor="text1"/>
-          <w:sz w:val="24"/>
-          <w:szCs w:val="24"/>
-          <w:lang w:val="en-US"/>
-        </w:rPr>
-      </w:pPr>
-      <w:r>
-        <w:rPr>
-          <w:rFonts w:ascii="Times New Roman" w:eastAsia="Times New Roman" w:cs="Times New Roman"/>
-          <w:b/>
-          <w:bCs/>
-          <w:color w:val="000000" w:themeColor="text1"/>
-          <w:sz w:val="24"/>
-          <w:szCs w:val="24"/>
-          <w:lang w:val="en-US"/>
-        </w:rPr>
-        <w:t>3</w:t>
-      </w:r>
-      <w:r>
-        <w:rPr>
-          <w:rFonts w:ascii="Times New Roman" w:eastAsia="Times New Roman" w:cs="Times New Roman"/>
-          <w:b/>
-          <w:bCs/>
-          <w:color w:val="000000" w:themeColor="text1"/>
-          <w:sz w:val="24"/>
-          <w:szCs w:val="24"/>
-          <w:lang w:val="en-US"/>
-        </w:rPr>
-        <w:t>.</w:t>
-      </w:r>
-      <w:r>
-        <w:rPr>
-          <w:rFonts w:ascii="Times New Roman" w:eastAsia="Times New Roman" w:cs="Times New Roman"/>
-          <w:b/>
-          <w:bCs/>
-          <w:color w:val="000000" w:themeColor="text1"/>
-          <w:sz w:val="24"/>
-          <w:szCs w:val="24"/>
-          <w:lang w:val="en-US"/>
-        </w:rPr>
-        <w:tab/>
-      </w:r>
-      <w:r>
-        <w:rPr>
-          <w:rFonts w:ascii="Times New Roman" w:eastAsia="Times New Roman" w:cs="Times New Roman"/>
-          <w:b/>
-          <w:bCs/>
-          <w:color w:val="000000" w:themeColor="text1"/>
-          <w:sz w:val="24"/>
-          <w:szCs w:val="24"/>
-          <w:lang w:val="en-US"/>
-        </w:rPr>
-        <w:t>Remove Name</w:t>
-      </w:r>
-      <w:r>
-        <w:rPr>
-          <w:rFonts w:ascii="Times New Roman" w:eastAsia="Times New Roman" w:cs="Times New Roman"/>
-          <w:b/>
-          <w:bCs/>
-          <w:color w:val="000000" w:themeColor="text1"/>
-          <w:sz w:val="24"/>
-          <w:szCs w:val="24"/>
-          <w:lang w:val="en-US"/>
-        </w:rPr>
-        <w:t>s</w:t>
-      </w:r>
-    </w:p>
-    <w:p>
-      <w:pPr>
-        <w:pStyle w:val="ListParagraph"/>
-        <w:spacing w:after="0" w:line="360" w:lineRule="auto"/>
-        <w:ind w:left="1276" w:firstLine="425"/>
-        <w:jc w:val="both"/>
-        <w:rPr>
-          <w:rFonts w:ascii="Times New Roman" w:eastAsia="Times New Roman" w:cs="Times New Roman"/>
-          <w:bCs/>
-          <w:color w:val="000000" w:themeColor="text1"/>
-          <w:sz w:val="24"/>
-          <w:szCs w:val="24"/>
-          <w:lang w:val="en-US"/>
-        </w:rPr>
-      </w:pPr>
-      <w:r>
-        <w:rPr>
-          <w:rFonts w:ascii="Times New Roman" w:eastAsia="Times New Roman" w:cs="Times New Roman"/>
-          <w:bCs/>
-          <w:color w:val="000000" w:themeColor="text1"/>
-          <w:sz w:val="24"/>
-          <w:szCs w:val="24"/>
-          <w:lang w:val="en-US"/>
-        </w:rPr>
-        <w:t>Tahap Preprocessing yang pertama adalah menghilangkan urls yang ada di dalam teks atau status dari dataset user yang telah dikumpulkan.</w:t>
-      </w:r>
-    </w:p>
-    <w:p>
-      <w:pPr>
-        <w:pStyle w:val="ListParagraph"/>
-        <w:spacing w:after="0" w:line="360" w:lineRule="auto"/>
-        <w:ind w:left="1276" w:firstLine="425"/>
-        <w:jc w:val="both"/>
-        <w:rPr>
-          <w:rFonts w:ascii="Times New Roman" w:eastAsia="Times New Roman" w:cs="Times New Roman"/>
-          <w:bCs/>
-          <w:color w:val="000000" w:themeColor="text1"/>
-          <w:sz w:val="24"/>
-          <w:szCs w:val="24"/>
-          <w:lang w:val="en-US"/>
-        </w:rPr>
-      </w:pPr>
-    </w:p>
-    <w:p>
-      <w:pPr>
-        <w:pStyle w:val="ListParagraph"/>
-        <w:spacing w:after="0" w:line="360" w:lineRule="auto"/>
-        <w:ind w:left="1276" w:firstLine="425"/>
-        <w:jc w:val="both"/>
-        <w:rPr>
-          <w:rFonts w:ascii="Times New Roman" w:eastAsia="Times New Roman" w:cs="Times New Roman"/>
-          <w:bCs/>
-          <w:color w:val="000000" w:themeColor="text1"/>
-          <w:sz w:val="24"/>
-          <w:szCs w:val="24"/>
-          <w:lang w:val="en-US"/>
-        </w:rPr>
-      </w:pPr>
-    </w:p>
-    <w:p>
-      <w:pPr>
-        <w:pStyle w:val="ListParagraph"/>
-        <w:spacing w:after="0" w:line="360" w:lineRule="auto"/>
-        <w:ind w:left="1701" w:hanging="425"/>
-        <w:jc w:val="both"/>
-        <w:rPr>
-          <w:rFonts w:ascii="Times New Roman" w:eastAsia="Times New Roman" w:cs="Times New Roman"/>
-          <w:b/>
-          <w:bCs/>
-          <w:color w:val="000000" w:themeColor="text1"/>
-          <w:sz w:val="24"/>
-          <w:szCs w:val="24"/>
-          <w:lang w:val="en-US"/>
-        </w:rPr>
-      </w:pPr>
-      <w:r>
-        <w:rPr>
-          <w:rFonts w:ascii="Times New Roman" w:eastAsia="Times New Roman" w:cs="Times New Roman"/>
-          <w:b/>
-          <w:bCs/>
-          <w:color w:val="000000" w:themeColor="text1"/>
-          <w:sz w:val="24"/>
-          <w:szCs w:val="24"/>
-          <w:lang w:val="en-US"/>
-        </w:rPr>
-        <w:lastRenderedPageBreak/>
-        <w:t>4</w:t>
-      </w:r>
-      <w:r>
-        <w:rPr>
-          <w:rFonts w:ascii="Times New Roman" w:eastAsia="Times New Roman" w:cs="Times New Roman"/>
-          <w:b/>
-          <w:bCs/>
-          <w:color w:val="000000" w:themeColor="text1"/>
-          <w:sz w:val="24"/>
-          <w:szCs w:val="24"/>
-          <w:lang w:val="en-US"/>
-        </w:rPr>
-        <w:t>.</w:t>
-      </w:r>
-      <w:r>
-        <w:rPr>
-          <w:rFonts w:ascii="Times New Roman" w:eastAsia="Times New Roman" w:cs="Times New Roman"/>
-          <w:b/>
-          <w:bCs/>
-          <w:color w:val="000000" w:themeColor="text1"/>
-          <w:sz w:val="24"/>
-          <w:szCs w:val="24"/>
-          <w:lang w:val="en-US"/>
-        </w:rPr>
-        <w:tab/>
-      </w:r>
-      <w:r>
-        <w:rPr>
-          <w:rFonts w:ascii="Times New Roman" w:eastAsia="Times New Roman" w:cs="Times New Roman"/>
-          <w:b/>
-          <w:bCs/>
-          <w:color w:val="000000" w:themeColor="text1"/>
-          <w:sz w:val="24"/>
-          <w:szCs w:val="24"/>
-          <w:lang w:val="en-US"/>
-        </w:rPr>
-        <w:t>Remove Space</w:t>
-      </w:r>
-      <w:r>
-        <w:rPr>
-          <w:rFonts w:ascii="Times New Roman" w:eastAsia="Times New Roman" w:cs="Times New Roman"/>
-          <w:b/>
-          <w:bCs/>
-          <w:color w:val="000000" w:themeColor="text1"/>
-          <w:sz w:val="24"/>
-          <w:szCs w:val="24"/>
-          <w:lang w:val="en-US"/>
-        </w:rPr>
-        <w:t>s</w:t>
-      </w:r>
-    </w:p>
-    <w:p>
-      <w:pPr>
-        <w:pStyle w:val="ListParagraph"/>
-        <w:spacing w:after="0" w:line="360" w:lineRule="auto"/>
-        <w:ind w:left="1276" w:firstLine="425"/>
-        <w:jc w:val="both"/>
-        <w:rPr>
-          <w:rFonts w:ascii="Times New Roman" w:eastAsia="Times New Roman" w:cs="Times New Roman"/>
-          <w:bCs/>
-          <w:color w:val="000000" w:themeColor="text1"/>
-          <w:sz w:val="24"/>
-          <w:szCs w:val="24"/>
-          <w:lang w:val="en-US"/>
-        </w:rPr>
-      </w:pPr>
-      <w:r>
-        <w:rPr>
-          <w:rFonts w:ascii="Times New Roman" w:eastAsia="Times New Roman" w:cs="Times New Roman"/>
-          <w:bCs/>
-          <w:color w:val="000000" w:themeColor="text1"/>
-          <w:sz w:val="24"/>
-          <w:szCs w:val="24"/>
-          <w:lang w:val="en-US"/>
-        </w:rPr>
-        <w:t>Tahap Preprocessing yang pertama adalah menghilangkan urls yang ada di dalam teks atau status dari dataset user yang telah dikumpulkan.</w:t>
-      </w:r>
-    </w:p>
-    <w:p>
-      <w:pPr>
-        <w:pStyle w:val="ListParagraph"/>
-        <w:spacing w:after="0" w:line="360" w:lineRule="auto"/>
-        <w:ind w:left="1701" w:hanging="425"/>
-        <w:jc w:val="both"/>
-        <w:rPr>
-          <w:rFonts w:ascii="Times New Roman" w:eastAsia="Times New Roman" w:cs="Times New Roman"/>
-          <w:b/>
-          <w:bCs/>
-          <w:color w:val="000000" w:themeColor="text1"/>
-          <w:sz w:val="24"/>
-          <w:szCs w:val="24"/>
-          <w:lang w:val="en-US"/>
-        </w:rPr>
-      </w:pPr>
-      <w:r>
-        <w:rPr>
-          <w:rFonts w:ascii="Times New Roman" w:eastAsia="Times New Roman" w:cs="Times New Roman"/>
-          <w:b/>
-          <w:bCs/>
-          <w:color w:val="000000" w:themeColor="text1"/>
-          <w:sz w:val="24"/>
-          <w:szCs w:val="24"/>
-          <w:lang w:val="en-US"/>
-        </w:rPr>
-        <w:t>5</w:t>
-      </w:r>
-      <w:r>
-        <w:rPr>
-          <w:rFonts w:ascii="Times New Roman" w:eastAsia="Times New Roman" w:cs="Times New Roman"/>
-          <w:b/>
-          <w:bCs/>
-          <w:color w:val="000000" w:themeColor="text1"/>
-          <w:sz w:val="24"/>
-          <w:szCs w:val="24"/>
-          <w:lang w:val="en-US"/>
-        </w:rPr>
-        <w:t>.</w:t>
-      </w:r>
-      <w:r>
-        <w:rPr>
-          <w:rFonts w:ascii="Times New Roman" w:eastAsia="Times New Roman" w:cs="Times New Roman"/>
-          <w:b/>
-          <w:bCs/>
-          <w:color w:val="000000" w:themeColor="text1"/>
-          <w:sz w:val="24"/>
-          <w:szCs w:val="24"/>
-          <w:lang w:val="en-US"/>
-        </w:rPr>
-        <w:tab/>
-      </w:r>
-      <w:r>
-        <w:rPr>
-          <w:rFonts w:ascii="Times New Roman" w:eastAsia="Times New Roman" w:cs="Times New Roman"/>
-          <w:b/>
-          <w:bCs/>
-          <w:color w:val="000000" w:themeColor="text1"/>
-          <w:sz w:val="24"/>
-          <w:szCs w:val="24"/>
-          <w:lang w:val="en-US"/>
-        </w:rPr>
-        <w:t>Slang Word</w:t>
-      </w:r>
-      <w:r>
-        <w:rPr>
-          <w:rFonts w:ascii="Times New Roman" w:eastAsia="Times New Roman" w:cs="Times New Roman"/>
-          <w:b/>
-          <w:bCs/>
-          <w:color w:val="000000" w:themeColor="text1"/>
-          <w:sz w:val="24"/>
-          <w:szCs w:val="24"/>
-          <w:lang w:val="en-US"/>
-        </w:rPr>
-        <w:t>s</w:t>
-      </w:r>
-      <w:r>
-        <w:rPr>
-          <w:rFonts w:ascii="Times New Roman" w:eastAsia="Times New Roman" w:cs="Times New Roman"/>
-          <w:b/>
-          <w:bCs/>
-          <w:color w:val="000000" w:themeColor="text1"/>
-          <w:sz w:val="24"/>
-          <w:szCs w:val="24"/>
-          <w:lang w:val="en-US"/>
-        </w:rPr>
-        <w:t xml:space="preserve"> Filter</w:t>
-      </w:r>
-    </w:p>
-    <w:p>
-      <w:pPr>
-        <w:pStyle w:val="ListParagraph"/>
-        <w:spacing w:after="0" w:line="360" w:lineRule="auto"/>
-        <w:ind w:left="1276" w:firstLine="425"/>
-        <w:jc w:val="both"/>
-        <w:rPr>
-          <w:rFonts w:ascii="Times New Roman" w:eastAsia="Times New Roman" w:cs="Times New Roman"/>
-          <w:bCs/>
-          <w:color w:val="000000" w:themeColor="text1"/>
-          <w:sz w:val="24"/>
-          <w:szCs w:val="24"/>
-          <w:lang w:val="en-US"/>
-        </w:rPr>
-      </w:pPr>
-      <w:r>
-        <w:rPr>
-          <w:rFonts w:ascii="Times New Roman" w:eastAsia="Times New Roman" w:cs="Times New Roman"/>
-          <w:bCs/>
-          <w:color w:val="000000" w:themeColor="text1"/>
-          <w:sz w:val="24"/>
-          <w:szCs w:val="24"/>
-          <w:lang w:val="en-US"/>
-        </w:rPr>
-        <w:t xml:space="preserve">Tahap </w:t>
-      </w:r>
-      <w:r>
-        <w:rPr>
-          <w:rFonts w:ascii="Times New Roman" w:eastAsia="Times New Roman" w:cs="Times New Roman"/>
-          <w:bCs/>
-          <w:color w:val="000000" w:themeColor="text1"/>
-          <w:sz w:val="24"/>
-          <w:szCs w:val="24"/>
-          <w:lang w:val="en-US"/>
-        </w:rPr>
-        <w:t xml:space="preserve">Slang Words Filter ini dikhususkan untuk status dengan bahasa Indonesia. </w:t>
-      </w:r>
-    </w:p>
-    <w:p>
-      <w:pPr>
-        <w:pStyle w:val="ListParagraph"/>
-        <w:spacing w:after="0" w:line="360" w:lineRule="auto"/>
-        <w:ind w:left="1276" w:firstLine="425"/>
-        <w:jc w:val="both"/>
-        <w:rPr>
-          <w:rFonts w:ascii="Times New Roman" w:eastAsia="Times New Roman" w:cs="Times New Roman"/>
-          <w:bCs/>
-          <w:color w:val="000000" w:themeColor="text1"/>
-          <w:sz w:val="24"/>
-          <w:szCs w:val="24"/>
-          <w:lang w:val="en-US"/>
-        </w:rPr>
-      </w:pPr>
-      <w:r>
-        <w:rPr>
-          <w:rFonts w:ascii="Times New Roman" w:eastAsia="Times New Roman" w:cs="Times New Roman"/>
-          <w:bCs/>
-          <w:color w:val="000000" w:themeColor="text1"/>
-          <w:sz w:val="24"/>
-          <w:szCs w:val="24"/>
-          <w:lang w:val="en-US"/>
+          <w:lang w:eastAsia="id-ID"/>
         </w:rPr>
         <mc:AlternateContent>
           <mc:Choice Requires="wps">
             <w:drawing>
-              <wp:anchor distT="0" distB="0" distL="114300" distR="114300" simplePos="0" relativeHeight="251661312" behindDoc="0" locked="0" layoutInCell="1" allowOverlap="1" wp14:anchorId="099C073E" wp14:editId="41CE9D01">
+              <wp:anchor distT="0" distB="0" distL="114300" distR="114300" simplePos="0" relativeHeight="251663360" behindDoc="0" locked="0" layoutInCell="1" allowOverlap="1" wp14:anchorId="2FCC91CA" wp14:editId="5601CDA5">
                 <wp:simplePos x="0" y="0"/>
                 <wp:positionH relativeFrom="column">
-                  <wp:posOffset>1362397</wp:posOffset>
+                  <wp:posOffset>812800</wp:posOffset>
                 </wp:positionH>
                 <wp:positionV relativeFrom="paragraph">
-                  <wp:posOffset>168795</wp:posOffset>
+                  <wp:posOffset>727710</wp:posOffset>
                 </wp:positionV>
-                <wp:extent cx="3491073" cy="985651"/>
-                <wp:effectExtent l="0" t="0" r="14605" b="24130"/>
+                <wp:extent cx="4465122" cy="438150"/>
+                <wp:effectExtent l="0" t="0" r="12065" b="19050"/>
                 <wp:wrapNone/>
-                <wp:docPr id="6" name="Text Box 2"/>
+                <wp:docPr id="3" name="Text Box 2"/>
                 <wp:cNvGraphicFramePr>
                   <a:graphicFrameLocks xmlns:a="http://schemas.openxmlformats.org/drawingml/2006/main"/>
                 </wp:cNvGraphicFramePr>
@@ -7465,7 +6618,7 @@
                       <wps:spPr bwMode="auto">
                         <a:xfrm>
                           <a:off x="0" y="0"/>
-                          <a:ext cx="3491073" cy="985651"/>
+                          <a:ext cx="4465122" cy="438150"/>
                         </a:xfrm>
                         <a:prstGeom prst="rect">
                           <a:avLst/>
@@ -7484,20 +6637,48 @@
                       </wps:spPr>
                       <wps:txbx>
                         <w:txbxContent>
-                          <w:sdt>
-                            <w:sdtPr>
-                              <w:id w:val="568603642"/>
-                              <w:temporary/>
-                              <w:showingPlcHdr/>
-                            </w:sdtPr>
-                            <w:sdtContent>
-                              <w:p>
-                                <w:r>
-                                  <w:t>[Type a quote from the document or the summary of an interesting point. You can position the text box anywhere in the document. Use the Drawing Tools tab to change the formatting of the pull quote text box.]</w:t>
-                                </w:r>
-                              </w:p>
-                            </w:sdtContent>
-                          </w:sdt>
+                          <w:p>
+                            <w:pPr>
+                              <w:autoSpaceDE w:val="0"/>
+                              <w:autoSpaceDN w:val="0"/>
+                              <w:adjustRightInd w:val="0"/>
+                              <w:spacing w:after="0" w:line="240" w:lineRule="auto"/>
+                              <w:rPr>
+                                <w:rFonts w:ascii="Times New Roman" w:eastAsiaTheme="minorHAnsi" w:cs="Times New Roman"/>
+                                <w:noProof w:val="0"/>
+                                <w:sz w:val="24"/>
+                                <w:szCs w:val="24"/>
+                              </w:rPr>
+                            </w:pPr>
+                            <w:r>
+                              <w:rPr>
+                                <w:rFonts w:ascii="Times New Roman" w:eastAsiaTheme="minorHAnsi" w:cs="Times New Roman"/>
+                                <w:noProof w:val="0"/>
+                                <w:sz w:val="24"/>
+                                <w:szCs w:val="24"/>
+                              </w:rPr>
+                              <w:t>WOW!!! I just spent 20 minutes reading just this one st</w:t>
+                            </w:r>
+                            <w:r>
+                              <w:rPr>
+                                <w:rFonts w:ascii="Times New Roman" w:eastAsiaTheme="minorHAnsi" w:cs="Times New Roman"/>
+                                <w:noProof w:val="0"/>
+                                <w:sz w:val="24"/>
+                                <w:szCs w:val="24"/>
+                              </w:rPr>
+                              <w:t xml:space="preserve">rip... </w:t>
+                            </w:r>
+                            <w:r>
+                              <w:rPr>
+                                <w:rFonts w:ascii="Times New Roman" w:eastAsiaTheme="minorHAnsi" w:cs="Times New Roman"/>
+                                <w:noProof w:val="0"/>
+                                <w:sz w:val="24"/>
+                                <w:szCs w:val="24"/>
+                                <w:highlight w:val="lightGray"/>
+                              </w:rPr>
+                              <w:t>http:////xkcd.com//657//</w:t>
+                            </w:r>
+                          </w:p>
                         </w:txbxContent>
                       </wps:txbx>
                       <wps:bodyPr rot="0" vert="horz" wrap="square" lIns="91440" tIns="45720" rIns="91440" bIns="45720" anchor="t" anchorCtr="0">
@@ -7517,29 +6698,79 @@
           </mc:Choice>
           <mc:Fallback>
             <w:pict>
-              <v:shape id="_x0000_s1027" type="#_x0000_t202" style="position:absolute;left:0;text-align:left;margin-left:107.3pt;margin-top:13.3pt;width:274.9pt;height:77.6pt;z-index:251661312;visibility:visible;mso-wrap-style:square;mso-width-percent:0;mso-height-percent:0;mso-wrap-distance-left:9pt;mso-wrap-distance-top:0;mso-wrap-distance-right:9pt;mso-wrap-distance-bottom:0;mso-position-horizontal:absolute;mso-position-horizontal-relative:text;mso-position-vertical:absolute;mso-position-vertical-relative:text;mso-width-percent:0;mso-height-percent:0;mso-width-relative:margin;mso-height-relative:margin;v-text-anchor:top" o:gfxdata="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">
+              <v:shape id="_x0000_s1027" type="#_x0000_t202" style="position:absolute;left:0;text-align:left;margin-left:64pt;margin-top:57.3pt;width:351.6pt;height:34.5pt;z-index:251663360;visibility:visible;mso-wrap-style:square;mso-width-percent:0;mso-height-percent:0;mso-wrap-distance-left:9pt;mso-wrap-distance-top:0;mso-wrap-distance-right:9pt;mso-wrap-distance-bottom:0;mso-position-horizontal:absolute;mso-position-horizontal-relative:text;mso-position-vertical:absolute;mso-position-vertical-relative:text;mso-width-percent:0;mso-height-percent:0;mso-width-relative:margin;mso-height-relative:margin;v-text-anchor:top" o:gfxdata="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">
                 <v:textbox>
                   <w:txbxContent>
-                    <w:sdt>
-                      <w:sdtPr>
-                        <w:id w:val="568603642"/>
-                        <w:temporary/>
-                        <w:showingPlcHdr/>
-                      </w:sdtPr>
-                      <w:sdtContent>
-                        <w:p>
-                          <w:r>
-                            <w:t>[Type a quote from the document or the summary of an interesting point. You can position the text box anywhere in the document. Use the Drawing Tools tab to change the formatting of the pull quote text box.]</w:t>
-                          </w:r>
-                        </w:p>
-                      </w:sdtContent>
-                    </w:sdt>
+                    <w:p>
+                      <w:pPr>
+                        <w:autoSpaceDE w:val="0"/>
+                        <w:autoSpaceDN w:val="0"/>
+                        <w:adjustRightInd w:val="0"/>
+                        <w:spacing w:after="0" w:line="240" w:lineRule="auto"/>
+                        <w:rPr>
+                          <w:rFonts w:ascii="Times New Roman" w:eastAsiaTheme="minorHAnsi" w:cs="Times New Roman"/>
+                          <w:noProof w:val="0"/>
+                          <w:sz w:val="24"/>
+                          <w:szCs w:val="24"/>
+                        </w:rPr>
+                      </w:pPr>
+                      <w:r>
+                        <w:rPr>
+                          <w:rFonts w:ascii="Times New Roman" w:eastAsiaTheme="minorHAnsi" w:cs="Times New Roman"/>
+                          <w:noProof w:val="0"/>
+                          <w:sz w:val="24"/>
+                          <w:szCs w:val="24"/>
+                        </w:rPr>
+                        <w:t>WOW!!! I just spent 20 minutes reading just this one st</w:t>
+                      </w:r>
+                      <w:r>
+                        <w:rPr>
+                          <w:rFonts w:ascii="Times New Roman" w:eastAsiaTheme="minorHAnsi" w:cs="Times New Roman"/>
+                          <w:noProof w:val="0"/>
+                          <w:sz w:val="24"/>
+                          <w:szCs w:val="24"/>
+                        </w:rPr>
+                        <w:t xml:space="preserve">rip... </w:t>
+                      </w:r>
+                      <w:r>
+                        <w:rPr>
+                          <w:rFonts w:ascii="Times New Roman" w:eastAsiaTheme="minorHAnsi" w:cs="Times New Roman"/>
+                          <w:noProof w:val="0"/>
+                          <w:sz w:val="24"/>
+                          <w:szCs w:val="24"/>
+                          <w:highlight w:val="lightGray"/>
+                        </w:rPr>
+                        <w:t>http:////xkcd.com//657//</w:t>
+                      </w:r>
+                    </w:p>
                   </w:txbxContent>
                 </v:textbox>
               </v:shape>
             </w:pict>
           </mc:Fallback>
         </mc:AlternateContent>
+      </w:r>
+      <w:r>
+        <w:rPr>
+          <w:rFonts w:ascii="Times New Roman" w:eastAsia="Times New Roman" w:cs="Times New Roman"/>
+          <w:bCs/>
+          <w:color w:val="000000" w:themeColor="text1"/>
+          <w:sz w:val="24"/>
+          <w:szCs w:val="24"/>
+          <w:lang w:val="en-US"/>
+        </w:rPr>
+        <w:t xml:space="preserve">Tahap Preprocessing yang pertama adalah menghilangkan urls yang ada di dalam teks atau status dari dataset user yang </w:t>
+      </w:r>
+      <w:r>
+        <w:rPr>
+          <w:rFonts w:ascii="Times New Roman" w:eastAsia="Times New Roman" w:cs="Times New Roman"/>
+          <w:bCs/>
+          <w:color w:val="000000" w:themeColor="text1"/>
+          <w:sz w:val="24"/>
+          <w:szCs w:val="24"/>
+          <w:lang w:val="en-US"/>
+        </w:rPr>
+        <w:t>telah dikumpulkan.</w:t>
       </w:r>
     </w:p>
     <w:p>
@@ -7554,7 +6785,6 @@
           <w:color w:val="000000" w:themeColor="text1"/>
           <w:sz w:val="24"/>
           <w:szCs w:val="24"/>
-          <w:lang w:val="en-US"/>
         </w:rPr>
       </w:pPr>
     </w:p>
@@ -7570,7 +6800,6 @@
           <w:color w:val="000000" w:themeColor="text1"/>
           <w:sz w:val="24"/>
           <w:szCs w:val="24"/>
-          <w:lang w:val="en-US"/>
         </w:rPr>
       </w:pPr>
     </w:p>
@@ -7586,7 +6815,414 @@
           <w:color w:val="000000" w:themeColor="text1"/>
           <w:sz w:val="24"/>
           <w:szCs w:val="24"/>
-          <w:lang w:val="en-US"/>
+        </w:rPr>
+      </w:pPr>
+      <w:r>
+        <w:rPr>
+          <w:rFonts w:ascii="Times New Roman" w:eastAsia="Times New Roman" w:cs="Times New Roman"/>
+          <w:bCs/>
+          <w:color w:val="000000" w:themeColor="text1"/>
+          <w:sz w:val="24"/>
+          <w:szCs w:val="24"/>
+          <w:lang w:eastAsia="id-ID"/>
+        </w:rPr>
+        <mc:AlternateContent>
+          <mc:Choice Requires="wps">
+            <w:drawing>
+              <wp:anchor distT="0" distB="0" distL="114300" distR="114300" simplePos="0" relativeHeight="251683840" behindDoc="0" locked="0" layoutInCell="1" allowOverlap="1" wp14:anchorId="04344412" wp14:editId="64241930">
+                <wp:simplePos x="0" y="0"/>
+                <wp:positionH relativeFrom="column">
+                  <wp:posOffset>812800</wp:posOffset>
+                </wp:positionH>
+                <wp:positionV relativeFrom="paragraph">
+                  <wp:posOffset>3810</wp:posOffset>
+                </wp:positionV>
+                <wp:extent cx="4464685" cy="438150"/>
+                <wp:effectExtent l="0" t="0" r="12065" b="19050"/>
+                <wp:wrapNone/>
+                <wp:docPr id="18" name="Text Box 2"/>
+                <wp:cNvGraphicFramePr>
+                  <a:graphicFrameLocks xmlns:a="http://schemas.openxmlformats.org/drawingml/2006/main"/>
+                </wp:cNvGraphicFramePr>
+                <a:graphic xmlns:a="http://schemas.openxmlformats.org/drawingml/2006/main">
+                  <a:graphicData uri="http://schemas.microsoft.com/office/word/2010/wordprocessingShape">
+                    <wps:wsp>
+                      <wps:cNvSpPr txBox="1">
+                        <a:spLocks noChangeArrowheads="1"/>
+                      </wps:cNvSpPr>
+                      <wps:spPr bwMode="auto">
+                        <a:xfrm>
+                          <a:off x="0" y="0"/>
+                          <a:ext cx="4464685" cy="438150"/>
+                        </a:xfrm>
+                        <a:prstGeom prst="rect">
+                          <a:avLst/>
+                        </a:prstGeom>
+                        <a:solidFill>
+                          <a:srgbClr val="FFFFFF"/>
+                        </a:solidFill>
+                        <a:ln w="9525">
+                          <a:solidFill>
+                            <a:srgbClr val="000000"/>
+                          </a:solidFill>
+                          <a:miter lim="800000"/>
+                          <a:headEnd/>
+                          <a:tailEnd/>
+                        </a:ln>
+                      </wps:spPr>
+                      <wps:txbx>
+                        <w:txbxContent>
+                          <w:p>
+                            <w:pPr>
+                              <w:autoSpaceDE w:val="0"/>
+                              <w:autoSpaceDN w:val="0"/>
+                              <w:adjustRightInd w:val="0"/>
+                              <w:spacing w:after="0" w:line="240" w:lineRule="auto"/>
+                              <w:rPr>
+                                <w:rFonts w:ascii="Times New Roman" w:eastAsiaTheme="minorHAnsi" w:cs="Times New Roman"/>
+                                <w:noProof w:val="0"/>
+                                <w:sz w:val="24"/>
+                                <w:szCs w:val="24"/>
+                              </w:rPr>
+                            </w:pPr>
+                            <w:r>
+                              <w:rPr>
+                                <w:rFonts w:ascii="Times New Roman" w:eastAsiaTheme="minorHAnsi" w:cs="Times New Roman"/>
+                                <w:noProof w:val="0"/>
+                                <w:sz w:val="24"/>
+                                <w:szCs w:val="24"/>
+                              </w:rPr>
+                              <w:t xml:space="preserve">WOW!!! I just spent 20 minutes reading just this one strip... </w:t>
+                            </w:r>
+                          </w:p>
+                        </w:txbxContent>
+                      </wps:txbx>
+                      <wps:bodyPr rot="0" vert="horz" wrap="square" lIns="91440" tIns="45720" rIns="91440" bIns="45720" anchor="t" anchorCtr="0">
+                        <a:noAutofit/>
+                      </wps:bodyPr>
+                    </wps:wsp>
+                  </a:graphicData>
+                </a:graphic>
+                <wp14:sizeRelH relativeFrom="margin">
+                  <wp14:pctWidth>0</wp14:pctWidth>
+                </wp14:sizeRelH>
+                <wp14:sizeRelV relativeFrom="margin">
+                  <wp14:pctHeight>0</wp14:pctHeight>
+                </wp14:sizeRelV>
+              </wp:anchor>
+            </w:drawing>
+          </mc:Choice>
+          <mc:Fallback>
+            <w:pict>
+              <v:shape id="_x0000_s1028" type="#_x0000_t202" style="position:absolute;left:0;text-align:left;margin-left:64pt;margin-top:.3pt;width:351.55pt;height:34.5pt;z-index:251683840;visibility:visible;mso-wrap-style:square;mso-width-percent:0;mso-height-percent:0;mso-wrap-distance-left:9pt;mso-wrap-distance-top:0;mso-wrap-distance-right:9pt;mso-wrap-distance-bottom:0;mso-position-horizontal:absolute;mso-position-horizontal-relative:text;mso-position-vertical:absolute;mso-position-vertical-relative:text;mso-width-percent:0;mso-height-percent:0;mso-width-relative:margin;mso-height-relative:margin;v-text-anchor:top" o:gfxdata="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">
+                <v:textbox>
+                  <w:txbxContent>
+                    <w:p>
+                      <w:pPr>
+                        <w:autoSpaceDE w:val="0"/>
+                        <w:autoSpaceDN w:val="0"/>
+                        <w:adjustRightInd w:val="0"/>
+                        <w:spacing w:after="0" w:line="240" w:lineRule="auto"/>
+                        <w:rPr>
+                          <w:rFonts w:ascii="Times New Roman" w:eastAsiaTheme="minorHAnsi" w:cs="Times New Roman"/>
+                          <w:noProof w:val="0"/>
+                          <w:sz w:val="24"/>
+                          <w:szCs w:val="24"/>
+                        </w:rPr>
+                      </w:pPr>
+                      <w:r>
+                        <w:rPr>
+                          <w:rFonts w:ascii="Times New Roman" w:eastAsiaTheme="minorHAnsi" w:cs="Times New Roman"/>
+                          <w:noProof w:val="0"/>
+                          <w:sz w:val="24"/>
+                          <w:szCs w:val="24"/>
+                        </w:rPr>
+                        <w:t xml:space="preserve">WOW!!! I just spent 20 minutes reading just this one strip... </w:t>
+                      </w:r>
+                    </w:p>
+                  </w:txbxContent>
+                </v:textbox>
+              </v:shape>
+            </w:pict>
+          </mc:Fallback>
+        </mc:AlternateContent>
+      </w:r>
+    </w:p>
+    <w:p>
+      <w:pPr>
+        <w:pStyle w:val="ListParagraph"/>
+        <w:spacing w:after="0" w:line="360" w:lineRule="auto"/>
+        <w:ind w:left="1276" w:firstLine="425"/>
+        <w:jc w:val="both"/>
+        <w:rPr>
+          <w:rFonts w:ascii="Times New Roman" w:eastAsia="Times New Roman" w:cs="Times New Roman"/>
+          <w:bCs/>
+          <w:color w:val="000000" w:themeColor="text1"/>
+          <w:sz w:val="24"/>
+          <w:szCs w:val="24"/>
+          <w:lang w:val="en-US"/>
+        </w:rPr>
+      </w:pPr>
+    </w:p>
+    <w:p>
+      <w:pPr>
+        <w:pStyle w:val="ListParagraph"/>
+        <w:spacing w:after="0" w:line="360" w:lineRule="auto"/>
+        <w:ind w:left="1701" w:hanging="425"/>
+        <w:jc w:val="both"/>
+        <w:rPr>
+          <w:rFonts w:ascii="Times New Roman" w:eastAsia="Times New Roman" w:cs="Times New Roman"/>
+          <w:b/>
+          <w:bCs/>
+          <w:color w:val="000000" w:themeColor="text1"/>
+          <w:sz w:val="24"/>
+          <w:szCs w:val="24"/>
+          <w:lang w:val="en-US"/>
+        </w:rPr>
+      </w:pPr>
+      <w:r>
+        <w:rPr>
+          <w:rFonts w:ascii="Times New Roman" w:eastAsia="Times New Roman" w:cs="Times New Roman"/>
+          <w:b/>
+          <w:bCs/>
+          <w:color w:val="000000" w:themeColor="text1"/>
+          <w:sz w:val="24"/>
+          <w:szCs w:val="24"/>
+          <w:lang w:val="en-US"/>
+        </w:rPr>
+        <w:t>2</w:t>
+      </w:r>
+      <w:r>
+        <w:rPr>
+          <w:rFonts w:ascii="Times New Roman" w:eastAsia="Times New Roman" w:cs="Times New Roman"/>
+          <w:b/>
+          <w:bCs/>
+          <w:color w:val="000000" w:themeColor="text1"/>
+          <w:sz w:val="24"/>
+          <w:szCs w:val="24"/>
+          <w:lang w:val="en-US"/>
+        </w:rPr>
+        <w:t>.</w:t>
+      </w:r>
+      <w:r>
+        <w:rPr>
+          <w:rFonts w:ascii="Times New Roman" w:eastAsia="Times New Roman" w:cs="Times New Roman"/>
+          <w:b/>
+          <w:bCs/>
+          <w:color w:val="000000" w:themeColor="text1"/>
+          <w:sz w:val="24"/>
+          <w:szCs w:val="24"/>
+          <w:lang w:val="en-US"/>
+        </w:rPr>
+        <w:tab/>
+      </w:r>
+      <w:r>
+        <w:rPr>
+          <w:rFonts w:ascii="Times New Roman" w:eastAsia="Times New Roman" w:cs="Times New Roman"/>
+          <w:b/>
+          <w:bCs/>
+          <w:color w:val="000000" w:themeColor="text1"/>
+          <w:sz w:val="24"/>
+          <w:szCs w:val="24"/>
+          <w:lang w:val="en-US"/>
+        </w:rPr>
+        <w:t>Remove Symbol</w:t>
+      </w:r>
+      <w:r>
+        <w:rPr>
+          <w:rFonts w:ascii="Times New Roman" w:eastAsia="Times New Roman" w:cs="Times New Roman"/>
+          <w:b/>
+          <w:bCs/>
+          <w:color w:val="000000" w:themeColor="text1"/>
+          <w:sz w:val="24"/>
+          <w:szCs w:val="24"/>
+          <w:lang w:val="en-US"/>
+        </w:rPr>
+        <w:t>s</w:t>
+      </w:r>
+    </w:p>
+    <w:p>
+      <w:pPr>
+        <w:pStyle w:val="ListParagraph"/>
+        <w:spacing w:after="0" w:line="360" w:lineRule="auto"/>
+        <w:ind w:left="1276" w:firstLine="425"/>
+        <w:jc w:val="both"/>
+        <w:rPr>
+          <w:rFonts w:ascii="Times New Roman" w:eastAsia="Times New Roman" w:cs="Times New Roman"/>
+          <w:bCs/>
+          <w:color w:val="000000" w:themeColor="text1"/>
+          <w:sz w:val="24"/>
+          <w:szCs w:val="24"/>
+        </w:rPr>
+      </w:pPr>
+      <w:r>
+        <w:rPr>
+          <w:rFonts w:ascii="Times New Roman" w:eastAsia="Times New Roman" w:cs="Times New Roman"/>
+          <w:bCs/>
+          <w:color w:val="000000" w:themeColor="text1"/>
+          <w:sz w:val="24"/>
+          <w:szCs w:val="24"/>
+          <w:lang w:eastAsia="id-ID"/>
+        </w:rPr>
+        <mc:AlternateContent>
+          <mc:Choice Requires="wps">
+            <w:drawing>
+              <wp:anchor distT="0" distB="0" distL="114300" distR="114300" simplePos="0" relativeHeight="251665408" behindDoc="0" locked="0" layoutInCell="1" allowOverlap="1" wp14:anchorId="67270BE0" wp14:editId="5FFF7F58">
+                <wp:simplePos x="0" y="0"/>
+                <wp:positionH relativeFrom="column">
+                  <wp:posOffset>812800</wp:posOffset>
+                </wp:positionH>
+                <wp:positionV relativeFrom="paragraph">
+                  <wp:posOffset>624840</wp:posOffset>
+                </wp:positionV>
+                <wp:extent cx="4464685" cy="485775"/>
+                <wp:effectExtent l="0" t="0" r="12065" b="28575"/>
+                <wp:wrapNone/>
+                <wp:docPr id="8" name="Text Box 2"/>
+                <wp:cNvGraphicFramePr>
+                  <a:graphicFrameLocks xmlns:a="http://schemas.openxmlformats.org/drawingml/2006/main"/>
+                </wp:cNvGraphicFramePr>
+                <a:graphic xmlns:a="http://schemas.openxmlformats.org/drawingml/2006/main">
+                  <a:graphicData uri="http://schemas.microsoft.com/office/word/2010/wordprocessingShape">
+                    <wps:wsp>
+                      <wps:cNvSpPr txBox="1">
+                        <a:spLocks noChangeArrowheads="1"/>
+                      </wps:cNvSpPr>
+                      <wps:spPr bwMode="auto">
+                        <a:xfrm>
+                          <a:off x="0" y="0"/>
+                          <a:ext cx="4464685" cy="485775"/>
+                        </a:xfrm>
+                        <a:prstGeom prst="rect">
+                          <a:avLst/>
+                        </a:prstGeom>
+                        <a:solidFill>
+                          <a:srgbClr val="FFFFFF"/>
+                        </a:solidFill>
+                        <a:ln w="9525">
+                          <a:solidFill>
+                            <a:srgbClr val="000000"/>
+                          </a:solidFill>
+                          <a:miter lim="800000"/>
+                          <a:headEnd/>
+                          <a:tailEnd/>
+                        </a:ln>
+                      </wps:spPr>
+                      <wps:txbx>
+                        <w:txbxContent>
+                          <w:p>
+                            <w:pPr>
+                              <w:rPr>
+                                <w:rFonts w:ascii="Times New Roman" w:cs="Times New Roman"/>
+                                <w:sz w:val="24"/>
+                                <w:szCs w:val="24"/>
+                              </w:rPr>
+                            </w:pPr>
+                            <w:r>
+                              <w:rPr>
+                                <w:rFonts w:ascii="Times New Roman" w:cs="Times New Roman"/>
+                                <w:color w:val="000000"/>
+                                <w:sz w:val="24"/>
+                                <w:szCs w:val="24"/>
+                                <w:highlight w:val="lightGray"/>
+                                <w:shd w:val="clear" w:color="auto" w:fill="FFFFFF"/>
+                              </w:rPr>
+                              <w:t>©</w:t>
+                            </w:r>
+                            <w:r>
+                              <w:rPr>
+                                <w:rFonts w:ascii="Times New Roman" w:cs="Times New Roman"/>
+                                <w:color w:val="000000"/>
+                                <w:sz w:val="24"/>
+                                <w:szCs w:val="24"/>
+                                <w:shd w:val="clear" w:color="auto" w:fill="FFFFFF"/>
+                              </w:rPr>
+                              <w:t>9gag,Everything is okay in the end. If it's not okay, then it's not the end.</w:t>
+                            </w:r>
+                          </w:p>
+                        </w:txbxContent>
+                      </wps:txbx>
+                      <wps:bodyPr rot="0" vert="horz" wrap="square" lIns="91440" tIns="45720" rIns="91440" bIns="45720" anchor="t" anchorCtr="0">
+                        <a:noAutofit/>
+                      </wps:bodyPr>
+                    </wps:wsp>
+                  </a:graphicData>
+                </a:graphic>
+                <wp14:sizeRelH relativeFrom="margin">
+                  <wp14:pctWidth>0</wp14:pctWidth>
+                </wp14:sizeRelH>
+                <wp14:sizeRelV relativeFrom="margin">
+                  <wp14:pctHeight>0</wp14:pctHeight>
+                </wp14:sizeRelV>
+              </wp:anchor>
+            </w:drawing>
+          </mc:Choice>
+          <mc:Fallback>
+            <w:pict>
+              <v:shape id="_x0000_s1029" type="#_x0000_t202" style="position:absolute;left:0;text-align:left;margin-left:64pt;margin-top:49.2pt;width:351.55pt;height:38.25pt;z-index:251665408;visibility:visible;mso-wrap-style:square;mso-width-percent:0;mso-height-percent:0;mso-wrap-distance-left:9pt;mso-wrap-distance-top:0;mso-wrap-distance-right:9pt;mso-wrap-distance-bottom:0;mso-position-horizontal:absolute;mso-position-horizontal-relative:text;mso-position-vertical:absolute;mso-position-vertical-relative:text;mso-width-percent:0;mso-height-percent:0;mso-width-relative:margin;mso-height-relative:margin;v-text-anchor:top" o:gfxdata="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">
+                <v:textbox>
+                  <w:txbxContent>
+                    <w:p>
+                      <w:pPr>
+                        <w:rPr>
+                          <w:rFonts w:ascii="Times New Roman" w:cs="Times New Roman"/>
+                          <w:sz w:val="24"/>
+                          <w:szCs w:val="24"/>
+                        </w:rPr>
+                      </w:pPr>
+                      <w:r>
+                        <w:rPr>
+                          <w:rFonts w:ascii="Times New Roman" w:cs="Times New Roman"/>
+                          <w:color w:val="000000"/>
+                          <w:sz w:val="24"/>
+                          <w:szCs w:val="24"/>
+                          <w:highlight w:val="lightGray"/>
+                          <w:shd w:val="clear" w:color="auto" w:fill="FFFFFF"/>
+                        </w:rPr>
+                        <w:t>©</w:t>
+                      </w:r>
+                      <w:r>
+                        <w:rPr>
+                          <w:rFonts w:ascii="Times New Roman" w:cs="Times New Roman"/>
+                          <w:color w:val="000000"/>
+                          <w:sz w:val="24"/>
+                          <w:szCs w:val="24"/>
+                          <w:shd w:val="clear" w:color="auto" w:fill="FFFFFF"/>
+                        </w:rPr>
+                        <w:t>9gag,Everything is okay in the end. If it's not okay, then it's not the end.</w:t>
+                      </w:r>
+                    </w:p>
+                  </w:txbxContent>
+                </v:textbox>
+              </v:shape>
+            </w:pict>
+          </mc:Fallback>
+        </mc:AlternateContent>
+      </w:r>
+      <w:r>
+        <w:rPr>
+          <w:rFonts w:ascii="Times New Roman" w:eastAsia="Times New Roman" w:cs="Times New Roman"/>
+          <w:bCs/>
+          <w:color w:val="000000" w:themeColor="text1"/>
+          <w:sz w:val="24"/>
+          <w:szCs w:val="24"/>
+          <w:lang w:val="en-US"/>
+        </w:rPr>
+        <w:t>Tahap Preprocessing yang pertama adalah menghilangkan urls yang ada di dalam teks atau status dari dataset user yang telah dikumpulkan.</w:t>
+      </w:r>
+    </w:p>
+    <w:p>
+      <w:pPr>
+        <w:pStyle w:val="ListParagraph"/>
+        <w:spacing w:after="0" w:line="360" w:lineRule="auto"/>
+        <w:ind w:left="1276" w:firstLine="425"/>
+        <w:jc w:val="both"/>
+        <w:rPr>
+          <w:rFonts w:ascii="Times New Roman" w:eastAsia="Times New Roman" w:cs="Times New Roman"/>
+          <w:bCs/>
+          <w:color w:val="000000" w:themeColor="text1"/>
+          <w:sz w:val="24"/>
+          <w:szCs w:val="24"/>
         </w:rPr>
       </w:pPr>
     </w:p>
@@ -7602,25 +7238,6 @@
           <w:color w:val="000000" w:themeColor="text1"/>
           <w:sz w:val="24"/>
           <w:szCs w:val="24"/>
-          <w:lang w:val="en-US"/>
-        </w:rPr>
-      </w:pPr>
-      <w:bookmarkStart w:id="0" w:name="_GoBack"/>
-      <w:bookmarkEnd w:id="0"/>
-    </w:p>
-    <w:p>
-      <w:pPr>
-        <w:pStyle w:val="ListParagraph"/>
-        <w:spacing w:after="0" w:line="360" w:lineRule="auto"/>
-        <w:ind w:left="1276" w:firstLine="425"/>
-        <w:jc w:val="both"/>
-        <w:rPr>
-          <w:rFonts w:ascii="Times New Roman" w:eastAsia="Times New Roman" w:cs="Times New Roman"/>
-          <w:bCs/>
-          <w:color w:val="000000" w:themeColor="text1"/>
-          <w:sz w:val="24"/>
-          <w:szCs w:val="24"/>
-          <w:lang w:val="en-US"/>
         </w:rPr>
       </w:pPr>
     </w:p>
@@ -7636,7 +7253,6 @@
           <w:color w:val="000000" w:themeColor="text1"/>
           <w:sz w:val="24"/>
           <w:szCs w:val="24"/>
-          <w:lang w:val="en-US"/>
         </w:rPr>
       </w:pPr>
     </w:p>
@@ -7652,7 +7268,202 @@
           <w:color w:val="000000" w:themeColor="text1"/>
           <w:sz w:val="24"/>
           <w:szCs w:val="24"/>
-          <w:lang w:val="en-US"/>
+        </w:rPr>
+      </w:pPr>
+      <w:r>
+        <w:rPr>
+          <w:rFonts w:ascii="Times New Roman" w:eastAsia="Times New Roman" w:cs="Times New Roman"/>
+          <w:bCs/>
+          <w:color w:val="000000" w:themeColor="text1"/>
+          <w:sz w:val="24"/>
+          <w:szCs w:val="24"/>
+          <w:lang w:eastAsia="id-ID"/>
+        </w:rPr>
+        <w:lastRenderedPageBreak/>
+        <mc:AlternateContent>
+          <mc:Choice Requires="wps">
+            <w:drawing>
+              <wp:anchor distT="0" distB="0" distL="114300" distR="114300" simplePos="0" relativeHeight="251685888" behindDoc="0" locked="0" layoutInCell="1" allowOverlap="1" wp14:anchorId="3AA17563" wp14:editId="5F213B38">
+                <wp:simplePos x="0" y="0"/>
+                <wp:positionH relativeFrom="column">
+                  <wp:posOffset>817245</wp:posOffset>
+                </wp:positionH>
+                <wp:positionV relativeFrom="paragraph">
+                  <wp:posOffset>42545</wp:posOffset>
+                </wp:positionV>
+                <wp:extent cx="4464685" cy="485775"/>
+                <wp:effectExtent l="0" t="0" r="12065" b="28575"/>
+                <wp:wrapNone/>
+                <wp:docPr id="19" name="Text Box 2"/>
+                <wp:cNvGraphicFramePr>
+                  <a:graphicFrameLocks xmlns:a="http://schemas.openxmlformats.org/drawingml/2006/main"/>
+                </wp:cNvGraphicFramePr>
+                <a:graphic xmlns:a="http://schemas.openxmlformats.org/drawingml/2006/main">
+                  <a:graphicData uri="http://schemas.microsoft.com/office/word/2010/wordprocessingShape">
+                    <wps:wsp>
+                      <wps:cNvSpPr txBox="1">
+                        <a:spLocks noChangeArrowheads="1"/>
+                      </wps:cNvSpPr>
+                      <wps:spPr bwMode="auto">
+                        <a:xfrm>
+                          <a:off x="0" y="0"/>
+                          <a:ext cx="4464685" cy="485775"/>
+                        </a:xfrm>
+                        <a:prstGeom prst="rect">
+                          <a:avLst/>
+                        </a:prstGeom>
+                        <a:solidFill>
+                          <a:srgbClr val="FFFFFF"/>
+                        </a:solidFill>
+                        <a:ln w="9525">
+                          <a:solidFill>
+                            <a:srgbClr val="000000"/>
+                          </a:solidFill>
+                          <a:miter lim="800000"/>
+                          <a:headEnd/>
+                          <a:tailEnd/>
+                        </a:ln>
+                      </wps:spPr>
+                      <wps:txbx>
+                        <w:txbxContent>
+                          <w:p>
+                            <w:pPr>
+                              <w:rPr>
+                                <w:rFonts w:ascii="Times New Roman" w:cs="Times New Roman"/>
+                                <w:sz w:val="24"/>
+                                <w:szCs w:val="24"/>
+                              </w:rPr>
+                            </w:pPr>
+                            <w:r>
+                              <w:rPr>
+                                <w:rFonts w:ascii="Times New Roman" w:cs="Times New Roman"/>
+                                <w:color w:val="000000"/>
+                                <w:sz w:val="24"/>
+                                <w:szCs w:val="24"/>
+                                <w:shd w:val="clear" w:color="auto" w:fill="FFFFFF"/>
+                              </w:rPr>
+                              <w:t>9gag,Everything is okay in the end. If it's not okay, then it's not the end.</w:t>
+                            </w:r>
+                          </w:p>
+                          <w:p>
+                            <w:pPr>
+                              <w:autoSpaceDE w:val="0"/>
+                              <w:autoSpaceDN w:val="0"/>
+                              <w:adjustRightInd w:val="0"/>
+                              <w:spacing w:after="0" w:line="240" w:lineRule="auto"/>
+                              <w:rPr>
+                                <w:rFonts w:ascii="Times New Roman" w:eastAsiaTheme="minorHAnsi" w:cs="Times New Roman"/>
+                                <w:noProof w:val="0"/>
+                                <w:sz w:val="24"/>
+                                <w:szCs w:val="24"/>
+                              </w:rPr>
+                            </w:pPr>
+                          </w:p>
+                        </w:txbxContent>
+                      </wps:txbx>
+                      <wps:bodyPr rot="0" vert="horz" wrap="square" lIns="91440" tIns="45720" rIns="91440" bIns="45720" anchor="t" anchorCtr="0">
+                        <a:noAutofit/>
+                      </wps:bodyPr>
+                    </wps:wsp>
+                  </a:graphicData>
+                </a:graphic>
+                <wp14:sizeRelH relativeFrom="margin">
+                  <wp14:pctWidth>0</wp14:pctWidth>
+                </wp14:sizeRelH>
+                <wp14:sizeRelV relativeFrom="margin">
+                  <wp14:pctHeight>0</wp14:pctHeight>
+                </wp14:sizeRelV>
+              </wp:anchor>
+            </w:drawing>
+          </mc:Choice>
+          <mc:Fallback>
+            <w:pict>
+              <v:shape id="_x0000_s1030" type="#_x0000_t202" style="position:absolute;left:0;text-align:left;margin-left:64.35pt;margin-top:3.35pt;width:351.55pt;height:38.25pt;z-index:251685888;visibility:visible;mso-wrap-style:square;mso-width-percent:0;mso-height-percent:0;mso-wrap-distance-left:9pt;mso-wrap-distance-top:0;mso-wrap-distance-right:9pt;mso-wrap-distance-bottom:0;mso-position-horizontal:absolute;mso-position-horizontal-relative:text;mso-position-vertical:absolute;mso-position-vertical-relative:text;mso-width-percent:0;mso-height-percent:0;mso-width-relative:margin;mso-height-relative:margin;v-text-anchor:top" o:gfxdata="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">
+                <v:textbox>
+                  <w:txbxContent>
+                    <w:p>
+                      <w:pPr>
+                        <w:rPr>
+                          <w:rFonts w:ascii="Times New Roman" w:cs="Times New Roman"/>
+                          <w:sz w:val="24"/>
+                          <w:szCs w:val="24"/>
+                        </w:rPr>
+                      </w:pPr>
+                      <w:r>
+                        <w:rPr>
+                          <w:rFonts w:ascii="Times New Roman" w:cs="Times New Roman"/>
+                          <w:color w:val="000000"/>
+                          <w:sz w:val="24"/>
+                          <w:szCs w:val="24"/>
+                          <w:shd w:val="clear" w:color="auto" w:fill="FFFFFF"/>
+                        </w:rPr>
+                        <w:t>9gag,Everything is okay in the end. If it's not okay, then it's not the end.</w:t>
+                      </w:r>
+                    </w:p>
+                    <w:p>
+                      <w:pPr>
+                        <w:autoSpaceDE w:val="0"/>
+                        <w:autoSpaceDN w:val="0"/>
+                        <w:adjustRightInd w:val="0"/>
+                        <w:spacing w:after="0" w:line="240" w:lineRule="auto"/>
+                        <w:rPr>
+                          <w:rFonts w:ascii="Times New Roman" w:eastAsiaTheme="minorHAnsi" w:cs="Times New Roman"/>
+                          <w:noProof w:val="0"/>
+                          <w:sz w:val="24"/>
+                          <w:szCs w:val="24"/>
+                        </w:rPr>
+                      </w:pPr>
+                    </w:p>
+                  </w:txbxContent>
+                </v:textbox>
+              </v:shape>
+            </w:pict>
+          </mc:Fallback>
+        </mc:AlternateContent>
+      </w:r>
+    </w:p>
+    <w:p>
+      <w:pPr>
+        <w:pStyle w:val="ListParagraph"/>
+        <w:spacing w:after="0" w:line="360" w:lineRule="auto"/>
+        <w:ind w:left="1276" w:firstLine="425"/>
+        <w:jc w:val="both"/>
+        <w:rPr>
+          <w:rFonts w:ascii="Times New Roman" w:eastAsia="Times New Roman" w:cs="Times New Roman"/>
+          <w:bCs/>
+          <w:color w:val="000000" w:themeColor="text1"/>
+          <w:sz w:val="24"/>
+          <w:szCs w:val="24"/>
+        </w:rPr>
+      </w:pPr>
+    </w:p>
+    <w:p>
+      <w:pPr>
+        <w:pStyle w:val="ListParagraph"/>
+        <w:spacing w:after="0" w:line="360" w:lineRule="auto"/>
+        <w:ind w:left="1276" w:firstLine="425"/>
+        <w:jc w:val="both"/>
+        <w:rPr>
+          <w:rFonts w:ascii="Times New Roman" w:eastAsia="Times New Roman" w:cs="Times New Roman"/>
+          <w:bCs/>
+          <w:color w:val="000000" w:themeColor="text1"/>
+          <w:sz w:val="24"/>
+          <w:szCs w:val="24"/>
+        </w:rPr>
+      </w:pPr>
+    </w:p>
+    <w:p>
+      <w:pPr>
+        <w:pStyle w:val="ListParagraph"/>
+        <w:spacing w:after="0" w:line="360" w:lineRule="auto"/>
+        <w:ind w:left="1276" w:firstLine="425"/>
+        <w:jc w:val="both"/>
+        <w:rPr>
+          <w:rFonts w:ascii="Times New Roman" w:eastAsia="Times New Roman" w:cs="Times New Roman"/>
+          <w:bCs/>
+          <w:color w:val="000000" w:themeColor="text1"/>
+          <w:sz w:val="24"/>
+          <w:szCs w:val="24"/>
         </w:rPr>
       </w:pPr>
     </w:p>
@@ -7669,10 +7480,15 @@
           <w:color w:val="000000" w:themeColor="text1"/>
           <w:sz w:val="24"/>
           <w:szCs w:val="24"/>
-          <w:lang w:val="en-US"/>
         </w:rPr>
       </w:pPr>
-      <w:r>
+    </w:p>
+    <w:p>
+      <w:pPr>
+        <w:pStyle w:val="ListParagraph"/>
+        <w:spacing w:after="0" w:line="360" w:lineRule="auto"/>
+        <w:ind w:left="1701" w:hanging="425"/>
+        <w:jc w:val="both"/>
         <w:rPr>
           <w:rFonts w:ascii="Times New Roman" w:eastAsia="Times New Roman" w:cs="Times New Roman"/>
           <w:b/>
@@ -7682,8 +7498,7 @@
           <w:szCs w:val="24"/>
           <w:lang w:val="en-US"/>
         </w:rPr>
-        <w:t>6</w:t>
-      </w:r>
+      </w:pPr>
       <w:r>
         <w:rPr>
           <w:rFonts w:ascii="Times New Roman" w:eastAsia="Times New Roman" w:cs="Times New Roman"/>
@@ -7694,6 +7509,18 @@
           <w:szCs w:val="24"/>
           <w:lang w:val="en-US"/>
         </w:rPr>
+        <w:t>3</w:t>
+      </w:r>
+      <w:r>
+        <w:rPr>
+          <w:rFonts w:ascii="Times New Roman" w:eastAsia="Times New Roman" w:cs="Times New Roman"/>
+          <w:b/>
+          <w:bCs/>
+          <w:color w:val="000000" w:themeColor="text1"/>
+          <w:sz w:val="24"/>
+          <w:szCs w:val="24"/>
+          <w:lang w:val="en-US"/>
+        </w:rPr>
         <w:t>.</w:t>
       </w:r>
       <w:r>
@@ -7718,7 +7545,19 @@
           <w:szCs w:val="24"/>
           <w:lang w:val="en-US"/>
         </w:rPr>
-        <w:t>Lower case all text</w:t>
+        <w:t>Remove Name</w:t>
+      </w:r>
+      <w:r>
+        <w:rPr>
+          <w:rFonts w:ascii="Times New Roman" w:eastAsia="Times New Roman" w:cs="Times New Roman"/>
+          <w:b/>
+          <w:bCs/>
+          <w:color w:val="000000" w:themeColor="text1"/>
+          <w:sz w:val="24"/>
+          <w:szCs w:val="24"/>
+          <w:lang w:val="en-US"/>
+        </w:rPr>
+        <w:t>s</w:t>
       </w:r>
     </w:p>
     <w:p>
@@ -7733,7 +7572,6 @@
           <w:color w:val="000000" w:themeColor="text1"/>
           <w:sz w:val="24"/>
           <w:szCs w:val="24"/>
-          <w:lang w:val="en-US"/>
         </w:rPr>
       </w:pPr>
       <w:r>
@@ -7743,10 +7581,311 @@
           <w:color w:val="000000" w:themeColor="text1"/>
           <w:sz w:val="24"/>
           <w:szCs w:val="24"/>
+          <w:lang w:eastAsia="id-ID"/>
+        </w:rPr>
+        <mc:AlternateContent>
+          <mc:Choice Requires="wps">
+            <w:drawing>
+              <wp:anchor distT="0" distB="0" distL="114300" distR="114300" simplePos="0" relativeHeight="251667456" behindDoc="0" locked="0" layoutInCell="1" allowOverlap="1" wp14:anchorId="4B144B6E" wp14:editId="649E8A88">
+                <wp:simplePos x="0" y="0"/>
+                <wp:positionH relativeFrom="column">
+                  <wp:posOffset>817245</wp:posOffset>
+                </wp:positionH>
+                <wp:positionV relativeFrom="paragraph">
+                  <wp:posOffset>722630</wp:posOffset>
+                </wp:positionV>
+                <wp:extent cx="4464685" cy="314325"/>
+                <wp:effectExtent l="0" t="0" r="12065" b="28575"/>
+                <wp:wrapNone/>
+                <wp:docPr id="9" name="Text Box 2"/>
+                <wp:cNvGraphicFramePr>
+                  <a:graphicFrameLocks xmlns:a="http://schemas.openxmlformats.org/drawingml/2006/main"/>
+                </wp:cNvGraphicFramePr>
+                <a:graphic xmlns:a="http://schemas.openxmlformats.org/drawingml/2006/main">
+                  <a:graphicData uri="http://schemas.microsoft.com/office/word/2010/wordprocessingShape">
+                    <wps:wsp>
+                      <wps:cNvSpPr txBox="1">
+                        <a:spLocks noChangeArrowheads="1"/>
+                      </wps:cNvSpPr>
+                      <wps:spPr bwMode="auto">
+                        <a:xfrm>
+                          <a:off x="0" y="0"/>
+                          <a:ext cx="4464685" cy="314325"/>
+                        </a:xfrm>
+                        <a:prstGeom prst="rect">
+                          <a:avLst/>
+                        </a:prstGeom>
+                        <a:solidFill>
+                          <a:srgbClr val="FFFFFF"/>
+                        </a:solidFill>
+                        <a:ln w="9525">
+                          <a:solidFill>
+                            <a:srgbClr val="000000"/>
+                          </a:solidFill>
+                          <a:miter lim="800000"/>
+                          <a:headEnd/>
+                          <a:tailEnd/>
+                        </a:ln>
+                      </wps:spPr>
+                      <wps:txbx>
+                        <w:txbxContent>
+                          <w:p>
+                            <w:pPr>
+                              <w:rPr>
+                                <w:rFonts w:ascii="Times New Roman" w:cs="Times New Roman"/>
+                                <w:sz w:val="24"/>
+                                <w:szCs w:val="24"/>
+                              </w:rPr>
+                            </w:pPr>
+                            <w:r>
+                              <w:rPr>
+                                <w:rFonts w:ascii="Times New Roman" w:cs="Times New Roman"/>
+                                <w:sz w:val="24"/>
+                                <w:szCs w:val="24"/>
+                                <w:highlight w:val="lightGray"/>
+                              </w:rPr>
+                              <w:t>Venson Wijaya Santy Chen</w:t>
+                            </w:r>
+                            <w:r>
+                              <w:rPr>
+                                <w:rFonts w:ascii="Times New Roman" w:cs="Times New Roman"/>
+                                <w:sz w:val="24"/>
+                                <w:szCs w:val="24"/>
+                              </w:rPr>
+                              <w:t xml:space="preserve"> do not say you do not know this</w:t>
+                            </w:r>
+                          </w:p>
+                        </w:txbxContent>
+                      </wps:txbx>
+                      <wps:bodyPr rot="0" vert="horz" wrap="square" lIns="91440" tIns="45720" rIns="91440" bIns="45720" anchor="t" anchorCtr="0">
+                        <a:noAutofit/>
+                      </wps:bodyPr>
+                    </wps:wsp>
+                  </a:graphicData>
+                </a:graphic>
+                <wp14:sizeRelH relativeFrom="margin">
+                  <wp14:pctWidth>0</wp14:pctWidth>
+                </wp14:sizeRelH>
+                <wp14:sizeRelV relativeFrom="margin">
+                  <wp14:pctHeight>0</wp14:pctHeight>
+                </wp14:sizeRelV>
+              </wp:anchor>
+            </w:drawing>
+          </mc:Choice>
+          <mc:Fallback>
+            <w:pict>
+              <v:shape id="_x0000_s1031" type="#_x0000_t202" style="position:absolute;left:0;text-align:left;margin-left:64.35pt;margin-top:56.9pt;width:351.55pt;height:24.75pt;z-index:251667456;visibility:visible;mso-wrap-style:square;mso-width-percent:0;mso-height-percent:0;mso-wrap-distance-left:9pt;mso-wrap-distance-top:0;mso-wrap-distance-right:9pt;mso-wrap-distance-bottom:0;mso-position-horizontal:absolute;mso-position-horizontal-relative:text;mso-position-vertical:absolute;mso-position-vertical-relative:text;mso-width-percent:0;mso-height-percent:0;mso-width-relative:margin;mso-height-relative:margin;v-text-anchor:top" o:gfxdata="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">
+                <v:textbox>
+                  <w:txbxContent>
+                    <w:p>
+                      <w:pPr>
+                        <w:rPr>
+                          <w:rFonts w:ascii="Times New Roman" w:cs="Times New Roman"/>
+                          <w:sz w:val="24"/>
+                          <w:szCs w:val="24"/>
+                        </w:rPr>
+                      </w:pPr>
+                      <w:r>
+                        <w:rPr>
+                          <w:rFonts w:ascii="Times New Roman" w:cs="Times New Roman"/>
+                          <w:sz w:val="24"/>
+                          <w:szCs w:val="24"/>
+                          <w:highlight w:val="lightGray"/>
+                        </w:rPr>
+                        <w:t>Venson Wijaya Santy Chen</w:t>
+                      </w:r>
+                      <w:r>
+                        <w:rPr>
+                          <w:rFonts w:ascii="Times New Roman" w:cs="Times New Roman"/>
+                          <w:sz w:val="24"/>
+                          <w:szCs w:val="24"/>
+                        </w:rPr>
+                        <w:t xml:space="preserve"> do not say you do not know this</w:t>
+                      </w:r>
+                    </w:p>
+                  </w:txbxContent>
+                </v:textbox>
+              </v:shape>
+            </w:pict>
+          </mc:Fallback>
+        </mc:AlternateContent>
+      </w:r>
+      <w:r>
+        <w:rPr>
+          <w:rFonts w:ascii="Times New Roman" w:eastAsia="Times New Roman" w:cs="Times New Roman"/>
+          <w:bCs/>
+          <w:color w:val="000000" w:themeColor="text1"/>
+          <w:sz w:val="24"/>
+          <w:szCs w:val="24"/>
           <w:lang w:val="en-US"/>
         </w:rPr>
         <w:t>Tahap Preprocessing yang pertama adalah menghilangkan urls yang ada di dalam teks atau status dari dataset user yang telah dikumpulkan.</w:t>
       </w:r>
+    </w:p>
+    <w:p>
+      <w:pPr>
+        <w:pStyle w:val="ListParagraph"/>
+        <w:spacing w:after="0" w:line="360" w:lineRule="auto"/>
+        <w:ind w:left="1276" w:firstLine="425"/>
+        <w:jc w:val="both"/>
+        <w:rPr>
+          <w:rFonts w:ascii="Times New Roman" w:eastAsia="Times New Roman" w:cs="Times New Roman"/>
+          <w:bCs/>
+          <w:color w:val="000000" w:themeColor="text1"/>
+          <w:sz w:val="24"/>
+          <w:szCs w:val="24"/>
+        </w:rPr>
+      </w:pPr>
+    </w:p>
+    <w:p>
+      <w:pPr>
+        <w:pStyle w:val="ListParagraph"/>
+        <w:spacing w:after="0" w:line="360" w:lineRule="auto"/>
+        <w:ind w:left="1276" w:firstLine="425"/>
+        <w:jc w:val="both"/>
+        <w:rPr>
+          <w:rFonts w:ascii="Times New Roman" w:eastAsia="Times New Roman" w:cs="Times New Roman"/>
+          <w:bCs/>
+          <w:color w:val="000000" w:themeColor="text1"/>
+          <w:sz w:val="24"/>
+          <w:szCs w:val="24"/>
+        </w:rPr>
+      </w:pPr>
+      <w:r>
+        <w:rPr>
+          <w:rFonts w:ascii="Times New Roman" w:eastAsia="Times New Roman" w:cs="Times New Roman"/>
+          <w:bCs/>
+          <w:color w:val="000000" w:themeColor="text1"/>
+          <w:sz w:val="24"/>
+          <w:szCs w:val="24"/>
+          <w:lang w:eastAsia="id-ID"/>
+        </w:rPr>
+        <mc:AlternateContent>
+          <mc:Choice Requires="wps">
+            <w:drawing>
+              <wp:anchor distT="0" distB="0" distL="114300" distR="114300" simplePos="0" relativeHeight="251687936" behindDoc="0" locked="0" layoutInCell="1" allowOverlap="1" wp14:anchorId="503652A4" wp14:editId="4F0D322C">
+                <wp:simplePos x="0" y="0"/>
+                <wp:positionH relativeFrom="column">
+                  <wp:posOffset>817245</wp:posOffset>
+                </wp:positionH>
+                <wp:positionV relativeFrom="paragraph">
+                  <wp:posOffset>61595</wp:posOffset>
+                </wp:positionV>
+                <wp:extent cx="4464685" cy="314325"/>
+                <wp:effectExtent l="0" t="0" r="12065" b="28575"/>
+                <wp:wrapNone/>
+                <wp:docPr id="20" name="Text Box 2"/>
+                <wp:cNvGraphicFramePr>
+                  <a:graphicFrameLocks xmlns:a="http://schemas.openxmlformats.org/drawingml/2006/main"/>
+                </wp:cNvGraphicFramePr>
+                <a:graphic xmlns:a="http://schemas.openxmlformats.org/drawingml/2006/main">
+                  <a:graphicData uri="http://schemas.microsoft.com/office/word/2010/wordprocessingShape">
+                    <wps:wsp>
+                      <wps:cNvSpPr txBox="1">
+                        <a:spLocks noChangeArrowheads="1"/>
+                      </wps:cNvSpPr>
+                      <wps:spPr bwMode="auto">
+                        <a:xfrm>
+                          <a:off x="0" y="0"/>
+                          <a:ext cx="4464685" cy="314325"/>
+                        </a:xfrm>
+                        <a:prstGeom prst="rect">
+                          <a:avLst/>
+                        </a:prstGeom>
+                        <a:solidFill>
+                          <a:srgbClr val="FFFFFF"/>
+                        </a:solidFill>
+                        <a:ln w="9525">
+                          <a:solidFill>
+                            <a:srgbClr val="000000"/>
+                          </a:solidFill>
+                          <a:miter lim="800000"/>
+                          <a:headEnd/>
+                          <a:tailEnd/>
+                        </a:ln>
+                      </wps:spPr>
+                      <wps:txbx>
+                        <w:txbxContent>
+                          <w:p>
+                            <w:pPr>
+                              <w:rPr>
+                                <w:rFonts w:ascii="Times New Roman" w:cs="Times New Roman"/>
+                                <w:sz w:val="24"/>
+                                <w:szCs w:val="24"/>
+                              </w:rPr>
+                            </w:pPr>
+                            <w:r>
+                              <w:rPr>
+                                <w:rFonts w:ascii="Times New Roman" w:eastAsiaTheme="minorHAnsi" w:cs="Times New Roman"/>
+                                <w:noProof w:val="0"/>
+                                <w:color w:val="000000"/>
+                                <w:sz w:val="24"/>
+                                <w:szCs w:val="24"/>
+                              </w:rPr>
+                              <w:t>do not say you do not know this</w:t>
+                            </w:r>
+                          </w:p>
+                        </w:txbxContent>
+                      </wps:txbx>
+                      <wps:bodyPr rot="0" vert="horz" wrap="square" lIns="91440" tIns="45720" rIns="91440" bIns="45720" anchor="t" anchorCtr="0">
+                        <a:noAutofit/>
+                      </wps:bodyPr>
+                    </wps:wsp>
+                  </a:graphicData>
+                </a:graphic>
+                <wp14:sizeRelH relativeFrom="margin">
+                  <wp14:pctWidth>0</wp14:pctWidth>
+                </wp14:sizeRelH>
+                <wp14:sizeRelV relativeFrom="margin">
+                  <wp14:pctHeight>0</wp14:pctHeight>
+                </wp14:sizeRelV>
+              </wp:anchor>
+            </w:drawing>
+          </mc:Choice>
+          <mc:Fallback>
+            <w:pict>
+              <v:shape id="_x0000_s1032" type="#_x0000_t202" style="position:absolute;left:0;text-align:left;margin-left:64.35pt;margin-top:4.85pt;width:351.55pt;height:24.75pt;z-index:251687936;visibility:visible;mso-wrap-style:square;mso-width-percent:0;mso-height-percent:0;mso-wrap-distance-left:9pt;mso-wrap-distance-top:0;mso-wrap-distance-right:9pt;mso-wrap-distance-bottom:0;mso-position-horizontal:absolute;mso-position-horizontal-relative:text;mso-position-vertical:absolute;mso-position-vertical-relative:text;mso-width-percent:0;mso-height-percent:0;mso-width-relative:margin;mso-height-relative:margin;v-text-anchor:top" o:gfxdata="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">
+                <v:textbox>
+                  <w:txbxContent>
+                    <w:p>
+                      <w:pPr>
+                        <w:rPr>
+                          <w:rFonts w:ascii="Times New Roman" w:cs="Times New Roman"/>
+                          <w:sz w:val="24"/>
+                          <w:szCs w:val="24"/>
+                        </w:rPr>
+                      </w:pPr>
+                      <w:r>
+                        <w:rPr>
+                          <w:rFonts w:ascii="Times New Roman" w:eastAsiaTheme="minorHAnsi" w:cs="Times New Roman"/>
+                          <w:noProof w:val="0"/>
+                          <w:color w:val="000000"/>
+                          <w:sz w:val="24"/>
+                          <w:szCs w:val="24"/>
+                        </w:rPr>
+                        <w:t>do not say you do not know this</w:t>
+                      </w:r>
+                    </w:p>
+                  </w:txbxContent>
+                </v:textbox>
+              </v:shape>
+            </w:pict>
+          </mc:Fallback>
+        </mc:AlternateContent>
+      </w:r>
+    </w:p>
+    <w:p>
+      <w:pPr>
+        <w:spacing w:after="0" w:line="360" w:lineRule="auto"/>
+        <w:jc w:val="both"/>
+        <w:rPr>
+          <w:rFonts w:ascii="Times New Roman" w:eastAsia="Times New Roman" w:cs="Times New Roman"/>
+          <w:bCs/>
+          <w:color w:val="000000" w:themeColor="text1"/>
+          <w:sz w:val="24"/>
+          <w:szCs w:val="24"/>
+        </w:rPr>
+      </w:pPr>
     </w:p>
     <w:p>
       <w:pPr>
@@ -7774,7 +7913,7 @@
           <w:szCs w:val="24"/>
           <w:lang w:val="en-US"/>
         </w:rPr>
-        <w:t>7</w:t>
+        <w:t>4</w:t>
       </w:r>
       <w:r>
         <w:rPr>
@@ -7810,7 +7949,19 @@
           <w:szCs w:val="24"/>
           <w:lang w:val="en-US"/>
         </w:rPr>
-        <w:t>Translate to English</w:t>
+        <w:t>Remove Space</w:t>
+      </w:r>
+      <w:r>
+        <w:rPr>
+          <w:rFonts w:ascii="Times New Roman" w:eastAsia="Times New Roman" w:cs="Times New Roman"/>
+          <w:b/>
+          <w:bCs/>
+          <w:color w:val="000000" w:themeColor="text1"/>
+          <w:sz w:val="24"/>
+          <w:szCs w:val="24"/>
+          <w:lang w:val="en-US"/>
+        </w:rPr>
+        <w:t>s</w:t>
       </w:r>
     </w:p>
     <w:p>
@@ -7825,7 +7976,6 @@
           <w:color w:val="000000" w:themeColor="text1"/>
           <w:sz w:val="24"/>
           <w:szCs w:val="24"/>
-          <w:lang w:val="en-US"/>
         </w:rPr>
       </w:pPr>
       <w:r>
@@ -7835,10 +7985,323 @@
           <w:color w:val="000000" w:themeColor="text1"/>
           <w:sz w:val="24"/>
           <w:szCs w:val="24"/>
-          <w:lang w:val="en-US"/>
-        </w:rPr>
-        <w:t>Tahap Preprocessing yang pertama adalah menghilangkan urls yang ada di dalam teks atau status dari dataset user yang telah dikumpulkan</w:t>
-      </w:r>
+          <w:lang w:eastAsia="id-ID"/>
+        </w:rPr>
+        <mc:AlternateContent>
+          <mc:Choice Requires="wps">
+            <w:drawing>
+              <wp:anchor distT="0" distB="0" distL="114300" distR="114300" simplePos="0" relativeHeight="251669504" behindDoc="0" locked="0" layoutInCell="1" allowOverlap="1" wp14:anchorId="06234663" wp14:editId="124FEB75">
+                <wp:simplePos x="0" y="0"/>
+                <wp:positionH relativeFrom="column">
+                  <wp:posOffset>817245</wp:posOffset>
+                </wp:positionH>
+                <wp:positionV relativeFrom="paragraph">
+                  <wp:posOffset>768349</wp:posOffset>
+                </wp:positionV>
+                <wp:extent cx="4464685" cy="485775"/>
+                <wp:effectExtent l="0" t="0" r="12065" b="28575"/>
+                <wp:wrapNone/>
+                <wp:docPr id="10" name="Text Box 2"/>
+                <wp:cNvGraphicFramePr>
+                  <a:graphicFrameLocks xmlns:a="http://schemas.openxmlformats.org/drawingml/2006/main"/>
+                </wp:cNvGraphicFramePr>
+                <a:graphic xmlns:a="http://schemas.openxmlformats.org/drawingml/2006/main">
+                  <a:graphicData uri="http://schemas.microsoft.com/office/word/2010/wordprocessingShape">
+                    <wps:wsp>
+                      <wps:cNvSpPr txBox="1">
+                        <a:spLocks noChangeArrowheads="1"/>
+                      </wps:cNvSpPr>
+                      <wps:spPr bwMode="auto">
+                        <a:xfrm>
+                          <a:off x="0" y="0"/>
+                          <a:ext cx="4464685" cy="485775"/>
+                        </a:xfrm>
+                        <a:prstGeom prst="rect">
+                          <a:avLst/>
+                        </a:prstGeom>
+                        <a:solidFill>
+                          <a:srgbClr val="FFFFFF"/>
+                        </a:solidFill>
+                        <a:ln w="9525">
+                          <a:solidFill>
+                            <a:srgbClr val="000000"/>
+                          </a:solidFill>
+                          <a:miter lim="800000"/>
+                          <a:headEnd/>
+                          <a:tailEnd/>
+                        </a:ln>
+                      </wps:spPr>
+                      <wps:txbx>
+                        <w:txbxContent>
+                          <w:p>
+                            <w:pPr>
+                              <w:rPr>
+                                <w:rFonts w:ascii="Times New Roman" w:cs="Times New Roman"/>
+                                <w:sz w:val="24"/>
+                                <w:szCs w:val="24"/>
+                              </w:rPr>
+                            </w:pPr>
+                            <w:r>
+                              <w:rPr>
+                                <w:rFonts w:ascii="Times New Roman" w:cs="Times New Roman"/>
+                                <w:color w:val="000000"/>
+                                <w:sz w:val="24"/>
+                                <w:szCs w:val="24"/>
+                                <w:shd w:val="clear" w:color="auto" w:fill="FFFFFF"/>
+                              </w:rPr>
+                              <w:t>"Those         who say it cannot be done should not interfere with those of us who are doing         it"</w:t>
+                            </w:r>
+                          </w:p>
+                        </w:txbxContent>
+                      </wps:txbx>
+                      <wps:bodyPr rot="0" vert="horz" wrap="square" lIns="91440" tIns="45720" rIns="91440" bIns="45720" anchor="t" anchorCtr="0">
+                        <a:noAutofit/>
+                      </wps:bodyPr>
+                    </wps:wsp>
+                  </a:graphicData>
+                </a:graphic>
+                <wp14:sizeRelH relativeFrom="margin">
+                  <wp14:pctWidth>0</wp14:pctWidth>
+                </wp14:sizeRelH>
+                <wp14:sizeRelV relativeFrom="margin">
+                  <wp14:pctHeight>0</wp14:pctHeight>
+                </wp14:sizeRelV>
+              </wp:anchor>
+            </w:drawing>
+          </mc:Choice>
+          <mc:Fallback>
+            <w:pict>
+              <v:shape id="_x0000_s1033" type="#_x0000_t202" style="position:absolute;left:0;text-align:left;margin-left:64.35pt;margin-top:60.5pt;width:351.55pt;height:38.25pt;z-index:251669504;visibility:visible;mso-wrap-style:square;mso-width-percent:0;mso-height-percent:0;mso-wrap-distance-left:9pt;mso-wrap-distance-top:0;mso-wrap-distance-right:9pt;mso-wrap-distance-bottom:0;mso-position-horizontal:absolute;mso-position-horizontal-relative:text;mso-position-vertical:absolute;mso-position-vertical-relative:text;mso-width-percent:0;mso-height-percent:0;mso-width-relative:margin;mso-height-relative:margin;v-text-anchor:top" o:gfxdata="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">
+                <v:textbox>
+                  <w:txbxContent>
+                    <w:p>
+                      <w:pPr>
+                        <w:rPr>
+                          <w:rFonts w:ascii="Times New Roman" w:cs="Times New Roman"/>
+                          <w:sz w:val="24"/>
+                          <w:szCs w:val="24"/>
+                        </w:rPr>
+                      </w:pPr>
+                      <w:r>
+                        <w:rPr>
+                          <w:rFonts w:ascii="Times New Roman" w:cs="Times New Roman"/>
+                          <w:color w:val="000000"/>
+                          <w:sz w:val="24"/>
+                          <w:szCs w:val="24"/>
+                          <w:shd w:val="clear" w:color="auto" w:fill="FFFFFF"/>
+                        </w:rPr>
+                        <w:t>"Those         who say it cannot be done should not interfere with those of us who are doing         it"</w:t>
+                      </w:r>
+                    </w:p>
+                  </w:txbxContent>
+                </v:textbox>
+              </v:shape>
+            </w:pict>
+          </mc:Fallback>
+        </mc:AlternateContent>
+      </w:r>
+      <w:r>
+        <w:rPr>
+          <w:rFonts w:ascii="Times New Roman" w:eastAsia="Times New Roman" w:cs="Times New Roman"/>
+          <w:bCs/>
+          <w:color w:val="000000" w:themeColor="text1"/>
+          <w:sz w:val="24"/>
+          <w:szCs w:val="24"/>
+          <w:lang w:val="en-US"/>
+        </w:rPr>
+        <w:t>Tahap Preprocessing yang pertama adalah menghilangkan urls yang ada di dalam teks atau status dari dataset user yang telah dikumpulkan.</w:t>
+      </w:r>
+    </w:p>
+    <w:p>
+      <w:pPr>
+        <w:pStyle w:val="ListParagraph"/>
+        <w:spacing w:after="0" w:line="360" w:lineRule="auto"/>
+        <w:ind w:left="1276" w:firstLine="425"/>
+        <w:jc w:val="both"/>
+        <w:rPr>
+          <w:rFonts w:ascii="Times New Roman" w:eastAsia="Times New Roman" w:cs="Times New Roman"/>
+          <w:bCs/>
+          <w:color w:val="000000" w:themeColor="text1"/>
+          <w:sz w:val="24"/>
+          <w:szCs w:val="24"/>
+        </w:rPr>
+      </w:pPr>
+    </w:p>
+    <w:p>
+      <w:pPr>
+        <w:pStyle w:val="ListParagraph"/>
+        <w:spacing w:after="0" w:line="360" w:lineRule="auto"/>
+        <w:ind w:left="1276" w:firstLine="425"/>
+        <w:jc w:val="both"/>
+        <w:rPr>
+          <w:rFonts w:ascii="Times New Roman" w:eastAsia="Times New Roman" w:cs="Times New Roman"/>
+          <w:bCs/>
+          <w:color w:val="000000" w:themeColor="text1"/>
+          <w:sz w:val="24"/>
+          <w:szCs w:val="24"/>
+        </w:rPr>
+      </w:pPr>
+    </w:p>
+    <w:p>
+      <w:pPr>
+        <w:spacing w:after="0" w:line="360" w:lineRule="auto"/>
+        <w:jc w:val="both"/>
+        <w:rPr>
+          <w:rFonts w:ascii="Times New Roman" w:eastAsia="Times New Roman" w:cs="Times New Roman"/>
+          <w:bCs/>
+          <w:color w:val="000000" w:themeColor="text1"/>
+          <w:sz w:val="24"/>
+          <w:szCs w:val="24"/>
+        </w:rPr>
+      </w:pPr>
+      <w:r>
+        <w:rPr>
+          <w:rFonts w:ascii="Times New Roman" w:eastAsia="Times New Roman" w:cs="Times New Roman"/>
+          <w:bCs/>
+          <w:color w:val="000000" w:themeColor="text1"/>
+          <w:sz w:val="24"/>
+          <w:szCs w:val="24"/>
+          <w:lang w:eastAsia="id-ID"/>
+        </w:rPr>
+        <mc:AlternateContent>
+          <mc:Choice Requires="wps">
+            <w:drawing>
+              <wp:anchor distT="0" distB="0" distL="114300" distR="114300" simplePos="0" relativeHeight="251689984" behindDoc="0" locked="0" layoutInCell="1" allowOverlap="1" wp14:anchorId="747733B1" wp14:editId="1C0707D0">
+                <wp:simplePos x="0" y="0"/>
+                <wp:positionH relativeFrom="column">
+                  <wp:posOffset>817245</wp:posOffset>
+                </wp:positionH>
+                <wp:positionV relativeFrom="paragraph">
+                  <wp:posOffset>54611</wp:posOffset>
+                </wp:positionV>
+                <wp:extent cx="4464685" cy="476250"/>
+                <wp:effectExtent l="0" t="0" r="12065" b="19050"/>
+                <wp:wrapNone/>
+                <wp:docPr id="21" name="Text Box 2"/>
+                <wp:cNvGraphicFramePr>
+                  <a:graphicFrameLocks xmlns:a="http://schemas.openxmlformats.org/drawingml/2006/main"/>
+                </wp:cNvGraphicFramePr>
+                <a:graphic xmlns:a="http://schemas.openxmlformats.org/drawingml/2006/main">
+                  <a:graphicData uri="http://schemas.microsoft.com/office/word/2010/wordprocessingShape">
+                    <wps:wsp>
+                      <wps:cNvSpPr txBox="1">
+                        <a:spLocks noChangeArrowheads="1"/>
+                      </wps:cNvSpPr>
+                      <wps:spPr bwMode="auto">
+                        <a:xfrm>
+                          <a:off x="0" y="0"/>
+                          <a:ext cx="4464685" cy="476250"/>
+                        </a:xfrm>
+                        <a:prstGeom prst="rect">
+                          <a:avLst/>
+                        </a:prstGeom>
+                        <a:solidFill>
+                          <a:srgbClr val="FFFFFF"/>
+                        </a:solidFill>
+                        <a:ln w="9525">
+                          <a:solidFill>
+                            <a:srgbClr val="000000"/>
+                          </a:solidFill>
+                          <a:miter lim="800000"/>
+                          <a:headEnd/>
+                          <a:tailEnd/>
+                        </a:ln>
+                      </wps:spPr>
+                      <wps:txbx>
+                        <w:txbxContent>
+                          <w:p>
+                            <w:pPr>
+                              <w:rPr>
+                                <w:rFonts w:ascii="Times New Roman" w:cs="Times New Roman"/>
+                                <w:sz w:val="24"/>
+                                <w:szCs w:val="24"/>
+                              </w:rPr>
+                            </w:pPr>
+                            <w:r>
+                              <w:rPr>
+                                <w:rFonts w:ascii="Times New Roman" w:cs="Times New Roman"/>
+                                <w:color w:val="000000"/>
+                                <w:sz w:val="24"/>
+                                <w:szCs w:val="24"/>
+                                <w:shd w:val="clear" w:color="auto" w:fill="FFFFFF"/>
+                              </w:rPr>
+                              <w:t>"Those who say it cannot be done should not interfere with those of us who are doing it"</w:t>
+                            </w:r>
+                          </w:p>
+                        </w:txbxContent>
+                      </wps:txbx>
+                      <wps:bodyPr rot="0" vert="horz" wrap="square" lIns="91440" tIns="45720" rIns="91440" bIns="45720" anchor="t" anchorCtr="0">
+                        <a:noAutofit/>
+                      </wps:bodyPr>
+                    </wps:wsp>
+                  </a:graphicData>
+                </a:graphic>
+                <wp14:sizeRelH relativeFrom="margin">
+                  <wp14:pctWidth>0</wp14:pctWidth>
+                </wp14:sizeRelH>
+                <wp14:sizeRelV relativeFrom="margin">
+                  <wp14:pctHeight>0</wp14:pctHeight>
+                </wp14:sizeRelV>
+              </wp:anchor>
+            </w:drawing>
+          </mc:Choice>
+          <mc:Fallback>
+            <w:pict>
+              <v:shape id="_x0000_s1034" type="#_x0000_t202" style="position:absolute;left:0;text-align:left;margin-left:64.35pt;margin-top:4.3pt;width:351.55pt;height:37.5pt;z-index:251689984;visibility:visible;mso-wrap-style:square;mso-width-percent:0;mso-height-percent:0;mso-wrap-distance-left:9pt;mso-wrap-distance-top:0;mso-wrap-distance-right:9pt;mso-wrap-distance-bottom:0;mso-position-horizontal:absolute;mso-position-horizontal-relative:text;mso-position-vertical:absolute;mso-position-vertical-relative:text;mso-width-percent:0;mso-height-percent:0;mso-width-relative:margin;mso-height-relative:margin;v-text-anchor:top" o:gfxdata="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">
+                <v:textbox>
+                  <w:txbxContent>
+                    <w:p>
+                      <w:pPr>
+                        <w:rPr>
+                          <w:rFonts w:ascii="Times New Roman" w:cs="Times New Roman"/>
+                          <w:sz w:val="24"/>
+                          <w:szCs w:val="24"/>
+                        </w:rPr>
+                      </w:pPr>
+                      <w:r>
+                        <w:rPr>
+                          <w:rFonts w:ascii="Times New Roman" w:cs="Times New Roman"/>
+                          <w:color w:val="000000"/>
+                          <w:sz w:val="24"/>
+                          <w:szCs w:val="24"/>
+                          <w:shd w:val="clear" w:color="auto" w:fill="FFFFFF"/>
+                        </w:rPr>
+                        <w:t>"Those who say it cannot be done should not interfere with those of us who are doing it"</w:t>
+                      </w:r>
+                    </w:p>
+                  </w:txbxContent>
+                </v:textbox>
+              </v:shape>
+            </w:pict>
+          </mc:Fallback>
+        </mc:AlternateContent>
+      </w:r>
+    </w:p>
+    <w:p>
+      <w:pPr>
+        <w:spacing w:after="0" w:line="360" w:lineRule="auto"/>
+        <w:jc w:val="both"/>
+        <w:rPr>
+          <w:rFonts w:ascii="Times New Roman" w:eastAsia="Times New Roman" w:cs="Times New Roman"/>
+          <w:bCs/>
+          <w:color w:val="000000" w:themeColor="text1"/>
+          <w:sz w:val="24"/>
+          <w:szCs w:val="24"/>
+        </w:rPr>
+      </w:pPr>
+    </w:p>
+    <w:p>
+      <w:pPr>
+        <w:spacing w:after="0" w:line="360" w:lineRule="auto"/>
+        <w:jc w:val="both"/>
+        <w:rPr>
+          <w:rFonts w:ascii="Times New Roman" w:eastAsia="Times New Roman" w:cs="Times New Roman"/>
+          <w:bCs/>
+          <w:color w:val="000000" w:themeColor="text1"/>
+          <w:sz w:val="24"/>
+          <w:szCs w:val="24"/>
+        </w:rPr>
+      </w:pPr>
     </w:p>
     <w:p>
       <w:pPr>
@@ -7866,7 +8329,7 @@
           <w:szCs w:val="24"/>
           <w:lang w:val="en-US"/>
         </w:rPr>
-        <w:t>8</w:t>
+        <w:t>5</w:t>
       </w:r>
       <w:r>
         <w:rPr>
@@ -7902,7 +8365,31 @@
           <w:szCs w:val="24"/>
           <w:lang w:val="en-US"/>
         </w:rPr>
-        <w:t>Stemming</w:t>
+        <w:t>Slang Word</w:t>
+      </w:r>
+      <w:r>
+        <w:rPr>
+          <w:rFonts w:ascii="Times New Roman" w:eastAsia="Times New Roman" w:cs="Times New Roman"/>
+          <w:b/>
+          <w:bCs/>
+          <w:color w:val="000000" w:themeColor="text1"/>
+          <w:sz w:val="24"/>
+          <w:szCs w:val="24"/>
+          <w:lang w:val="en-US"/>
+        </w:rPr>
+        <w:t>s</w:t>
+      </w:r>
+      <w:r>
+        <w:rPr>
+          <w:rFonts w:ascii="Times New Roman" w:eastAsia="Times New Roman" w:cs="Times New Roman"/>
+          <w:b/>
+          <w:bCs/>
+          <w:color w:val="000000" w:themeColor="text1"/>
+          <w:sz w:val="24"/>
+          <w:szCs w:val="24"/>
+          <w:lang w:val="en-US"/>
+        </w:rPr>
+        <w:t xml:space="preserve"> Filter</w:t>
       </w:r>
     </w:p>
     <w:p>
@@ -7917,7 +8404,6 @@
           <w:color w:val="000000" w:themeColor="text1"/>
           <w:sz w:val="24"/>
           <w:szCs w:val="24"/>
-          <w:lang w:val="en-US"/>
         </w:rPr>
       </w:pPr>
       <w:r>
@@ -7929,8 +8415,1897 @@
           <w:szCs w:val="24"/>
           <w:lang w:val="en-US"/>
         </w:rPr>
-        <w:t>Tahap Preprocessing yang pertama adalah menghilangkan urls yang ada di dalam teks atau status dari dataset user yang telah dikumpulkan.</w:t>
-      </w:r>
+        <w:t xml:space="preserve">Tahap </w:t>
+      </w:r>
+      <w:r>
+        <w:rPr>
+          <w:rFonts w:ascii="Times New Roman" w:eastAsia="Times New Roman" w:cs="Times New Roman"/>
+          <w:bCs/>
+          <w:color w:val="000000" w:themeColor="text1"/>
+          <w:sz w:val="24"/>
+          <w:szCs w:val="24"/>
+          <w:lang w:val="en-US"/>
+        </w:rPr>
+        <w:t xml:space="preserve">Slang Words Filter ini dikhususkan untuk </w:t>
+      </w:r>
+      <w:r>
+        <w:rPr>
+          <w:rFonts w:ascii="Times New Roman" w:eastAsia="Times New Roman" w:cs="Times New Roman"/>
+          <w:bCs/>
+          <w:color w:val="000000" w:themeColor="text1"/>
+          <w:sz w:val="24"/>
+          <w:szCs w:val="24"/>
+          <w:lang w:val="en-US"/>
+        </w:rPr>
+        <w:t>status dengan bahasa Indonesi</w:t>
+      </w:r>
+      <w:r>
+        <w:rPr>
+          <w:rFonts w:ascii="Times New Roman" w:eastAsia="Times New Roman" w:cs="Times New Roman"/>
+          <w:bCs/>
+          <w:color w:val="000000" w:themeColor="text1"/>
+          <w:sz w:val="24"/>
+          <w:szCs w:val="24"/>
+        </w:rPr>
+        <w:t>a.</w:t>
+      </w:r>
+    </w:p>
+    <w:p>
+      <w:pPr>
+        <w:pStyle w:val="ListParagraph"/>
+        <w:spacing w:after="0" w:line="360" w:lineRule="auto"/>
+        <w:ind w:left="1276" w:firstLine="425"/>
+        <w:jc w:val="both"/>
+        <w:rPr>
+          <w:rFonts w:ascii="Times New Roman" w:eastAsia="Times New Roman" w:cs="Times New Roman"/>
+          <w:bCs/>
+          <w:color w:val="000000" w:themeColor="text1"/>
+          <w:sz w:val="24"/>
+          <w:szCs w:val="24"/>
+        </w:rPr>
+      </w:pPr>
+      <w:r>
+        <w:rPr>
+          <w:rFonts w:ascii="Times New Roman" w:eastAsia="Times New Roman" w:cs="Times New Roman"/>
+          <w:bCs/>
+          <w:color w:val="000000" w:themeColor="text1"/>
+          <w:sz w:val="24"/>
+          <w:szCs w:val="24"/>
+          <w:lang w:eastAsia="id-ID"/>
+        </w:rPr>
+        <mc:AlternateContent>
+          <mc:Choice Requires="wps">
+            <w:drawing>
+              <wp:anchor distT="0" distB="0" distL="114300" distR="114300" simplePos="0" relativeHeight="251671552" behindDoc="0" locked="0" layoutInCell="1" allowOverlap="1" wp14:anchorId="1B8360DB" wp14:editId="1A2764E3">
+                <wp:simplePos x="0" y="0"/>
+                <wp:positionH relativeFrom="column">
+                  <wp:posOffset>816132</wp:posOffset>
+                </wp:positionH>
+                <wp:positionV relativeFrom="paragraph">
+                  <wp:posOffset>19207</wp:posOffset>
+                </wp:positionV>
+                <wp:extent cx="4464685" cy="1175657"/>
+                <wp:effectExtent l="0" t="0" r="12065" b="24765"/>
+                <wp:wrapNone/>
+                <wp:docPr id="11" name="Text Box 2"/>
+                <wp:cNvGraphicFramePr>
+                  <a:graphicFrameLocks xmlns:a="http://schemas.openxmlformats.org/drawingml/2006/main"/>
+                </wp:cNvGraphicFramePr>
+                <a:graphic xmlns:a="http://schemas.openxmlformats.org/drawingml/2006/main">
+                  <a:graphicData uri="http://schemas.microsoft.com/office/word/2010/wordprocessingShape">
+                    <wps:wsp>
+                      <wps:cNvSpPr txBox="1">
+                        <a:spLocks noChangeArrowheads="1"/>
+                      </wps:cNvSpPr>
+                      <wps:spPr bwMode="auto">
+                        <a:xfrm>
+                          <a:off x="0" y="0"/>
+                          <a:ext cx="4464685" cy="1175657"/>
+                        </a:xfrm>
+                        <a:prstGeom prst="rect">
+                          <a:avLst/>
+                        </a:prstGeom>
+                        <a:solidFill>
+                          <a:srgbClr val="FFFFFF"/>
+                        </a:solidFill>
+                        <a:ln w="9525">
+                          <a:solidFill>
+                            <a:srgbClr val="000000"/>
+                          </a:solidFill>
+                          <a:miter lim="800000"/>
+                          <a:headEnd/>
+                          <a:tailEnd/>
+                        </a:ln>
+                      </wps:spPr>
+                      <wps:txbx>
+                        <w:txbxContent>
+                          <w:p>
+                            <w:pPr>
+                              <w:spacing w:after="0" w:line="240" w:lineRule="auto"/>
+                              <w:rPr>
+                                <w:rFonts w:ascii="Times New Roman" w:cs="Times New Roman"/>
+                                <w:color w:val="000000"/>
+                                <w:sz w:val="24"/>
+                                <w:szCs w:val="24"/>
+                                <w:shd w:val="clear" w:color="auto" w:fill="FFFFFF"/>
+                              </w:rPr>
+                            </w:pPr>
+                            <w:r>
+                              <w:rPr>
+                                <w:rFonts w:ascii="Times New Roman" w:cs="Times New Roman"/>
+                                <w:color w:val="000000"/>
+                                <w:sz w:val="24"/>
+                                <w:szCs w:val="24"/>
+                                <w:shd w:val="clear" w:color="auto" w:fill="FFFFFF"/>
+                              </w:rPr>
+                              <w:t>Ok,</w:t>
+                            </w:r>
+                            <w:r>
+                              <w:rPr>
+                                <w:rFonts w:ascii="Times New Roman" w:cs="Times New Roman"/>
+                                <w:color w:val="000000"/>
+                                <w:sz w:val="24"/>
+                                <w:szCs w:val="24"/>
+                                <w:highlight w:val="lightGray"/>
+                                <w:shd w:val="clear" w:color="auto" w:fill="FFFFFF"/>
+                              </w:rPr>
+                              <w:t>nih</w:t>
+                            </w:r>
+                            <w:r>
+                              <w:rPr>
+                                <w:rFonts w:ascii="Times New Roman" w:cs="Times New Roman"/>
+                                <w:color w:val="000000"/>
+                                <w:sz w:val="24"/>
+                                <w:szCs w:val="24"/>
+                                <w:shd w:val="clear" w:color="auto" w:fill="FFFFFF"/>
+                              </w:rPr>
+                              <w:t xml:space="preserve"> ca</w:t>
+                            </w:r>
+                            <w:r>
+                              <w:rPr>
+                                <w:rFonts w:ascii="Times New Roman" w:cs="Times New Roman"/>
+                                <w:color w:val="000000"/>
+                                <w:sz w:val="24"/>
+                                <w:szCs w:val="24"/>
+                                <w:shd w:val="clear" w:color="auto" w:fill="FFFFFF"/>
+                              </w:rPr>
+                              <w:t xml:space="preserve">ra </w:t>
+                            </w:r>
+                            <w:r>
+                              <w:rPr>
+                                <w:rFonts w:ascii="Times New Roman" w:cs="Times New Roman"/>
+                                <w:color w:val="000000"/>
+                                <w:sz w:val="24"/>
+                                <w:szCs w:val="24"/>
+                                <w:highlight w:val="lightGray"/>
+                                <w:shd w:val="clear" w:color="auto" w:fill="FFFFFF"/>
+                              </w:rPr>
+                              <w:t>dapet duit</w:t>
+                            </w:r>
+                            <w:r>
+                              <w:rPr>
+                                <w:rFonts w:ascii="Times New Roman" w:cs="Times New Roman"/>
+                                <w:color w:val="000000"/>
+                                <w:sz w:val="24"/>
+                                <w:szCs w:val="24"/>
+                                <w:shd w:val="clear" w:color="auto" w:fill="FFFFFF"/>
+                              </w:rPr>
+                              <w:t xml:space="preserve"> gratis buat </w:t>
+                            </w:r>
+                            <w:r>
+                              <w:rPr>
+                                <w:rFonts w:ascii="Times New Roman" w:cs="Times New Roman"/>
+                                <w:color w:val="000000"/>
+                                <w:sz w:val="24"/>
+                                <w:szCs w:val="24"/>
+                                <w:highlight w:val="lightGray"/>
+                                <w:shd w:val="clear" w:color="auto" w:fill="FFFFFF"/>
+                              </w:rPr>
+                              <w:t>loe smua klo mo</w:t>
+                            </w:r>
+                            <w:r>
+                              <w:rPr>
+                                <w:rFonts w:ascii="Times New Roman" w:cs="Times New Roman"/>
+                                <w:color w:val="000000"/>
+                                <w:sz w:val="24"/>
+                                <w:szCs w:val="24"/>
+                                <w:shd w:val="clear" w:color="auto" w:fill="FFFFFF"/>
+                              </w:rPr>
+                              <w:t xml:space="preserve"> beli sejenis Mata uang game  cash(Token buat NS,Playfish cash buat game playfish(semacam Pet society)</w:t>
+                            </w:r>
+                            <w:r>
+                              <w:rPr>
+                                <w:rFonts w:ascii="Times New Roman" w:cs="Times New Roman"/>
+                                <w:color w:val="000000"/>
+                                <w:sz w:val="24"/>
+                                <w:szCs w:val="24"/>
+                                <w:highlight w:val="lightGray"/>
+                                <w:shd w:val="clear" w:color="auto" w:fill="FFFFFF"/>
+                              </w:rPr>
+                              <w:t>dll</w:t>
+                            </w:r>
+                            <w:r>
+                              <w:rPr>
+                                <w:rFonts w:ascii="Times New Roman" w:cs="Times New Roman"/>
+                                <w:color w:val="000000"/>
+                                <w:sz w:val="24"/>
+                                <w:szCs w:val="24"/>
+                                <w:shd w:val="clear" w:color="auto" w:fill="FFFFFF"/>
+                              </w:rPr>
+                              <w:t>.)</w:t>
+                            </w:r>
+                            <w:r>
+                              <w:rPr>
+                                <w:rFonts w:ascii="Times New Roman" w:cs="Times New Roman"/>
+                                <w:color w:val="000000"/>
+                                <w:sz w:val="24"/>
+                                <w:szCs w:val="24"/>
+                                <w:shd w:val="clear" w:color="auto" w:fill="FFFFFF"/>
+                              </w:rPr>
+                              <w:t xml:space="preserve">tapi </w:t>
+                            </w:r>
+                            <w:r>
+                              <w:rPr>
+                                <w:rFonts w:ascii="Times New Roman" w:cs="Times New Roman"/>
+                                <w:color w:val="000000"/>
+                                <w:sz w:val="24"/>
+                                <w:szCs w:val="24"/>
+                                <w:highlight w:val="lightGray"/>
+                                <w:shd w:val="clear" w:color="auto" w:fill="FFFFFF"/>
+                              </w:rPr>
+                              <w:t>gw lg</w:t>
+                            </w:r>
+                            <w:r>
+                              <w:rPr>
+                                <w:rFonts w:ascii="Times New Roman" w:cs="Times New Roman"/>
+                                <w:color w:val="000000"/>
+                                <w:sz w:val="24"/>
+                                <w:szCs w:val="24"/>
+                                <w:shd w:val="clear" w:color="auto" w:fill="FFFFFF"/>
+                              </w:rPr>
+                              <w:t xml:space="preserve"> coba </w:t>
+                            </w:r>
+                            <w:r>
+                              <w:rPr>
+                                <w:rFonts w:ascii="Times New Roman" w:cs="Times New Roman"/>
+                                <w:color w:val="000000"/>
+                                <w:sz w:val="24"/>
+                                <w:szCs w:val="24"/>
+                                <w:highlight w:val="lightGray"/>
+                                <w:shd w:val="clear" w:color="auto" w:fill="FFFFFF"/>
+                              </w:rPr>
+                              <w:t>nih</w:t>
+                            </w:r>
+                            <w:r>
+                              <w:rPr>
+                                <w:rFonts w:ascii="Times New Roman" w:cs="Times New Roman"/>
+                                <w:color w:val="000000"/>
+                                <w:sz w:val="24"/>
+                                <w:szCs w:val="24"/>
+                                <w:shd w:val="clear" w:color="auto" w:fill="FFFFFF"/>
+                              </w:rPr>
+                              <w:t xml:space="preserve"> cara.kira-kira</w:t>
+                            </w:r>
+                            <w:r>
+                              <w:rPr>
+                                <w:rFonts w:ascii="Times New Roman" w:cs="Times New Roman"/>
+                                <w:color w:val="000000"/>
+                                <w:sz w:val="24"/>
+                                <w:szCs w:val="24"/>
+                                <w:shd w:val="clear" w:color="auto" w:fill="FFFFFF"/>
+                              </w:rPr>
+                              <w:t xml:space="preserve"> </w:t>
+                            </w:r>
+                            <w:r>
+                              <w:rPr>
+                                <w:rFonts w:ascii="Times New Roman" w:cs="Times New Roman"/>
+                                <w:color w:val="000000"/>
+                                <w:sz w:val="24"/>
+                                <w:szCs w:val="24"/>
+                                <w:highlight w:val="lightGray"/>
+                                <w:shd w:val="clear" w:color="auto" w:fill="FFFFFF"/>
+                              </w:rPr>
+                              <w:t>gw</w:t>
+                            </w:r>
+                            <w:r>
+                              <w:rPr>
+                                <w:rFonts w:ascii="Times New Roman" w:cs="Times New Roman"/>
+                                <w:color w:val="000000"/>
+                                <w:sz w:val="24"/>
+                                <w:szCs w:val="24"/>
+                                <w:shd w:val="clear" w:color="auto" w:fill="FFFFFF"/>
+                              </w:rPr>
+                              <w:t xml:space="preserve"> kasih kabar </w:t>
+                            </w:r>
+                            <w:r>
+                              <w:rPr>
+                                <w:rFonts w:ascii="Times New Roman" w:cs="Times New Roman"/>
+                                <w:color w:val="000000"/>
+                                <w:sz w:val="24"/>
+                                <w:szCs w:val="24"/>
+                                <w:shd w:val="clear" w:color="auto" w:fill="FFFFFF"/>
+                              </w:rPr>
+                              <w:t>selanjutnya</w:t>
+                            </w:r>
+                            <w:r>
+                              <w:rPr>
+                                <w:rFonts w:ascii="Times New Roman" w:cs="Times New Roman"/>
+                                <w:color w:val="000000"/>
+                                <w:sz w:val="24"/>
+                                <w:szCs w:val="24"/>
+                                <w:shd w:val="clear" w:color="auto" w:fill="FFFFFF"/>
+                              </w:rPr>
+                              <w:t xml:space="preserve"> 5 m</w:t>
+                            </w:r>
+                            <w:r>
+                              <w:rPr>
+                                <w:rFonts w:ascii="Times New Roman" w:cs="Times New Roman"/>
+                                <w:color w:val="000000"/>
+                                <w:sz w:val="24"/>
+                                <w:szCs w:val="24"/>
+                                <w:shd w:val="clear" w:color="auto" w:fill="FFFFFF"/>
+                              </w:rPr>
+                              <w:t>e</w:t>
+                            </w:r>
+                            <w:r>
+                              <w:rPr>
+                                <w:rFonts w:ascii="Times New Roman" w:cs="Times New Roman"/>
+                                <w:color w:val="000000"/>
+                                <w:sz w:val="24"/>
+                                <w:szCs w:val="24"/>
+                                <w:shd w:val="clear" w:color="auto" w:fill="FFFFFF"/>
+                              </w:rPr>
+                              <w:t xml:space="preserve">nit </w:t>
+                            </w:r>
+                            <w:r>
+                              <w:rPr>
+                                <w:rFonts w:ascii="Times New Roman" w:cs="Times New Roman"/>
+                                <w:color w:val="000000"/>
+                                <w:sz w:val="24"/>
+                                <w:szCs w:val="24"/>
+                                <w:highlight w:val="lightGray"/>
+                                <w:shd w:val="clear" w:color="auto" w:fill="FFFFFF"/>
+                              </w:rPr>
+                              <w:t>lg.(nih serius gk bcanda gw!gw bru</w:t>
+                            </w:r>
+                            <w:r>
+                              <w:rPr>
+                                <w:rFonts w:ascii="Times New Roman" w:cs="Times New Roman"/>
+                                <w:color w:val="000000"/>
+                                <w:sz w:val="24"/>
+                                <w:szCs w:val="24"/>
+                                <w:shd w:val="clear" w:color="auto" w:fill="FFFFFF"/>
+                              </w:rPr>
+                              <w:t xml:space="preserve"> nemuin </w:t>
+                            </w:r>
+                            <w:r>
+                              <w:rPr>
+                                <w:rFonts w:ascii="Times New Roman" w:cs="Times New Roman"/>
+                                <w:color w:val="000000"/>
+                                <w:sz w:val="24"/>
+                                <w:szCs w:val="24"/>
+                                <w:highlight w:val="lightGray"/>
+                                <w:shd w:val="clear" w:color="auto" w:fill="FFFFFF"/>
+                              </w:rPr>
+                              <w:t>nih</w:t>
+                            </w:r>
+                            <w:r>
+                              <w:rPr>
+                                <w:rFonts w:ascii="Times New Roman" w:cs="Times New Roman"/>
+                                <w:color w:val="000000"/>
+                                <w:sz w:val="24"/>
+                                <w:szCs w:val="24"/>
+                                <w:shd w:val="clear" w:color="auto" w:fill="FFFFFF"/>
+                              </w:rPr>
+                              <w:t xml:space="preserve"> cara dari internet.</w:t>
+                            </w:r>
+                            <w:r>
+                              <w:rPr>
+                                <w:rFonts w:ascii="Times New Roman" w:cs="Times New Roman"/>
+                                <w:color w:val="000000"/>
+                                <w:sz w:val="24"/>
+                                <w:szCs w:val="24"/>
+                                <w:highlight w:val="lightGray"/>
+                                <w:shd w:val="clear" w:color="auto" w:fill="FFFFFF"/>
+                              </w:rPr>
+                              <w:t>klo mo liat</w:t>
+                            </w:r>
+                            <w:r>
+                              <w:rPr>
+                                <w:rFonts w:ascii="Times New Roman" w:cs="Times New Roman"/>
+                                <w:color w:val="000000"/>
+                                <w:sz w:val="24"/>
+                                <w:szCs w:val="24"/>
+                                <w:shd w:val="clear" w:color="auto" w:fill="FFFFFF"/>
+                              </w:rPr>
+                              <w:t xml:space="preserve"> l</w:t>
+                            </w:r>
+                            <w:r>
+                              <w:rPr>
+                                <w:rFonts w:ascii="Times New Roman" w:cs="Times New Roman"/>
+                                <w:color w:val="000000"/>
+                                <w:sz w:val="24"/>
+                                <w:szCs w:val="24"/>
+                                <w:shd w:val="clear" w:color="auto" w:fill="FFFFFF"/>
+                              </w:rPr>
+                              <w:t>an</w:t>
+                            </w:r>
+                            <w:r>
+                              <w:rPr>
+                                <w:rFonts w:ascii="Times New Roman" w:cs="Times New Roman"/>
+                                <w:color w:val="000000"/>
+                                <w:sz w:val="24"/>
+                                <w:szCs w:val="24"/>
+                                <w:shd w:val="clear" w:color="auto" w:fill="FFFFFF"/>
+                              </w:rPr>
+                              <w:t xml:space="preserve">gsung,nanti(10 </w:t>
+                            </w:r>
+                            <w:r>
+                              <w:rPr>
+                                <w:rFonts w:ascii="Times New Roman" w:cs="Times New Roman"/>
+                                <w:color w:val="000000"/>
+                                <w:sz w:val="24"/>
+                                <w:szCs w:val="24"/>
+                                <w:shd w:val="clear" w:color="auto" w:fill="FFFFFF"/>
+                              </w:rPr>
+                              <w:t>m</w:t>
+                            </w:r>
+                            <w:r>
+                              <w:rPr>
+                                <w:rFonts w:ascii="Times New Roman" w:cs="Times New Roman"/>
+                                <w:color w:val="000000"/>
+                                <w:sz w:val="24"/>
+                                <w:szCs w:val="24"/>
+                                <w:shd w:val="clear" w:color="auto" w:fill="FFFFFF"/>
+                              </w:rPr>
+                              <w:t>e</w:t>
+                            </w:r>
+                            <w:r>
+                              <w:rPr>
+                                <w:rFonts w:ascii="Times New Roman" w:cs="Times New Roman"/>
+                                <w:color w:val="000000"/>
+                                <w:sz w:val="24"/>
+                                <w:szCs w:val="24"/>
+                                <w:shd w:val="clear" w:color="auto" w:fill="FFFFFF"/>
+                              </w:rPr>
+                              <w:t>n</w:t>
+                            </w:r>
+                            <w:r>
+                              <w:rPr>
+                                <w:rFonts w:ascii="Times New Roman" w:cs="Times New Roman"/>
+                                <w:color w:val="000000"/>
+                                <w:sz w:val="24"/>
+                                <w:szCs w:val="24"/>
+                                <w:shd w:val="clear" w:color="auto" w:fill="FFFFFF"/>
+                              </w:rPr>
+                              <w:t>i</w:t>
+                            </w:r>
+                            <w:r>
+                              <w:rPr>
+                                <w:rFonts w:ascii="Times New Roman" w:cs="Times New Roman"/>
+                                <w:color w:val="000000"/>
+                                <w:sz w:val="24"/>
+                                <w:szCs w:val="24"/>
+                                <w:shd w:val="clear" w:color="auto" w:fill="FFFFFF"/>
+                              </w:rPr>
+                              <w:t>t</w:t>
+                            </w:r>
+                            <w:r>
+                              <w:rPr>
+                                <w:rFonts w:ascii="Times New Roman" w:cs="Times New Roman"/>
+                                <w:color w:val="000000"/>
+                                <w:sz w:val="24"/>
+                                <w:szCs w:val="24"/>
+                                <w:highlight w:val="lightGray"/>
+                                <w:shd w:val="clear" w:color="auto" w:fill="FFFFFF"/>
+                              </w:rPr>
+                              <w:t xml:space="preserve"> lg)liat aj</w:t>
+                            </w:r>
+                            <w:r>
+                              <w:rPr>
+                                <w:rFonts w:ascii="Times New Roman" w:cs="Times New Roman"/>
+                                <w:color w:val="000000"/>
+                                <w:sz w:val="24"/>
+                                <w:szCs w:val="24"/>
+                                <w:shd w:val="clear" w:color="auto" w:fill="FFFFFF"/>
+                              </w:rPr>
+                              <w:t xml:space="preserve"> note </w:t>
+                            </w:r>
+                            <w:r>
+                              <w:rPr>
+                                <w:rFonts w:ascii="Times New Roman" w:cs="Times New Roman"/>
+                                <w:color w:val="000000"/>
+                                <w:sz w:val="24"/>
+                                <w:szCs w:val="24"/>
+                                <w:highlight w:val="lightGray"/>
+                                <w:shd w:val="clear" w:color="auto" w:fill="FFFFFF"/>
+                              </w:rPr>
+                              <w:t>gw</w:t>
+                            </w:r>
+                            <w:r>
+                              <w:rPr>
+                                <w:rFonts w:ascii="Times New Roman" w:cs="Times New Roman"/>
+                                <w:color w:val="000000"/>
+                                <w:sz w:val="24"/>
+                                <w:szCs w:val="24"/>
+                                <w:shd w:val="clear" w:color="auto" w:fill="FFFFFF"/>
+                              </w:rPr>
+                              <w:t>)</w:t>
+                            </w:r>
+                          </w:p>
+                        </w:txbxContent>
+                      </wps:txbx>
+                      <wps:bodyPr rot="0" vert="horz" wrap="square" lIns="91440" tIns="45720" rIns="91440" bIns="45720" anchor="t" anchorCtr="0">
+                        <a:noAutofit/>
+                      </wps:bodyPr>
+                    </wps:wsp>
+                  </a:graphicData>
+                </a:graphic>
+                <wp14:sizeRelH relativeFrom="margin">
+                  <wp14:pctWidth>0</wp14:pctWidth>
+                </wp14:sizeRelH>
+                <wp14:sizeRelV relativeFrom="margin">
+                  <wp14:pctHeight>0</wp14:pctHeight>
+                </wp14:sizeRelV>
+              </wp:anchor>
+            </w:drawing>
+          </mc:Choice>
+          <mc:Fallback>
+            <w:pict>
+              <v:shape id="_x0000_s1035" type="#_x0000_t202" style="position:absolute;left:0;text-align:left;margin-left:64.25pt;margin-top:1.5pt;width:351.55pt;height:92.55pt;z-index:251671552;visibility:visible;mso-wrap-style:square;mso-width-percent:0;mso-height-percent:0;mso-wrap-distance-left:9pt;mso-wrap-distance-top:0;mso-wrap-distance-right:9pt;mso-wrap-distance-bottom:0;mso-position-horizontal:absolute;mso-position-horizontal-relative:text;mso-position-vertical:absolute;mso-position-vertical-relative:text;mso-width-percent:0;mso-height-percent:0;mso-width-relative:margin;mso-height-relative:margin;v-text-anchor:top" o:gfxdata="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">
+                <v:textbox>
+                  <w:txbxContent>
+                    <w:p>
+                      <w:pPr>
+                        <w:spacing w:after="0" w:line="240" w:lineRule="auto"/>
+                        <w:rPr>
+                          <w:rFonts w:ascii="Times New Roman" w:cs="Times New Roman"/>
+                          <w:color w:val="000000"/>
+                          <w:sz w:val="24"/>
+                          <w:szCs w:val="24"/>
+                          <w:shd w:val="clear" w:color="auto" w:fill="FFFFFF"/>
+                        </w:rPr>
+                      </w:pPr>
+                      <w:r>
+                        <w:rPr>
+                          <w:rFonts w:ascii="Times New Roman" w:cs="Times New Roman"/>
+                          <w:color w:val="000000"/>
+                          <w:sz w:val="24"/>
+                          <w:szCs w:val="24"/>
+                          <w:shd w:val="clear" w:color="auto" w:fill="FFFFFF"/>
+                        </w:rPr>
+                        <w:t>Ok,</w:t>
+                      </w:r>
+                      <w:r>
+                        <w:rPr>
+                          <w:rFonts w:ascii="Times New Roman" w:cs="Times New Roman"/>
+                          <w:color w:val="000000"/>
+                          <w:sz w:val="24"/>
+                          <w:szCs w:val="24"/>
+                          <w:highlight w:val="lightGray"/>
+                          <w:shd w:val="clear" w:color="auto" w:fill="FFFFFF"/>
+                        </w:rPr>
+                        <w:t>nih</w:t>
+                      </w:r>
+                      <w:r>
+                        <w:rPr>
+                          <w:rFonts w:ascii="Times New Roman" w:cs="Times New Roman"/>
+                          <w:color w:val="000000"/>
+                          <w:sz w:val="24"/>
+                          <w:szCs w:val="24"/>
+                          <w:shd w:val="clear" w:color="auto" w:fill="FFFFFF"/>
+                        </w:rPr>
+                        <w:t xml:space="preserve"> ca</w:t>
+                      </w:r>
+                      <w:r>
+                        <w:rPr>
+                          <w:rFonts w:ascii="Times New Roman" w:cs="Times New Roman"/>
+                          <w:color w:val="000000"/>
+                          <w:sz w:val="24"/>
+                          <w:szCs w:val="24"/>
+                          <w:shd w:val="clear" w:color="auto" w:fill="FFFFFF"/>
+                        </w:rPr>
+                        <w:t xml:space="preserve">ra </w:t>
+                      </w:r>
+                      <w:r>
+                        <w:rPr>
+                          <w:rFonts w:ascii="Times New Roman" w:cs="Times New Roman"/>
+                          <w:color w:val="000000"/>
+                          <w:sz w:val="24"/>
+                          <w:szCs w:val="24"/>
+                          <w:highlight w:val="lightGray"/>
+                          <w:shd w:val="clear" w:color="auto" w:fill="FFFFFF"/>
+                        </w:rPr>
+                        <w:t>dapet duit</w:t>
+                      </w:r>
+                      <w:r>
+                        <w:rPr>
+                          <w:rFonts w:ascii="Times New Roman" w:cs="Times New Roman"/>
+                          <w:color w:val="000000"/>
+                          <w:sz w:val="24"/>
+                          <w:szCs w:val="24"/>
+                          <w:shd w:val="clear" w:color="auto" w:fill="FFFFFF"/>
+                        </w:rPr>
+                        <w:t xml:space="preserve"> gratis buat </w:t>
+                      </w:r>
+                      <w:r>
+                        <w:rPr>
+                          <w:rFonts w:ascii="Times New Roman" w:cs="Times New Roman"/>
+                          <w:color w:val="000000"/>
+                          <w:sz w:val="24"/>
+                          <w:szCs w:val="24"/>
+                          <w:highlight w:val="lightGray"/>
+                          <w:shd w:val="clear" w:color="auto" w:fill="FFFFFF"/>
+                        </w:rPr>
+                        <w:t>loe smua klo mo</w:t>
+                      </w:r>
+                      <w:r>
+                        <w:rPr>
+                          <w:rFonts w:ascii="Times New Roman" w:cs="Times New Roman"/>
+                          <w:color w:val="000000"/>
+                          <w:sz w:val="24"/>
+                          <w:szCs w:val="24"/>
+                          <w:shd w:val="clear" w:color="auto" w:fill="FFFFFF"/>
+                        </w:rPr>
+                        <w:t xml:space="preserve"> beli sejenis Mata uang game  cash(Token buat NS,Playfish cash buat game playfish(semacam Pet society)</w:t>
+                      </w:r>
+                      <w:r>
+                        <w:rPr>
+                          <w:rFonts w:ascii="Times New Roman" w:cs="Times New Roman"/>
+                          <w:color w:val="000000"/>
+                          <w:sz w:val="24"/>
+                          <w:szCs w:val="24"/>
+                          <w:highlight w:val="lightGray"/>
+                          <w:shd w:val="clear" w:color="auto" w:fill="FFFFFF"/>
+                        </w:rPr>
+                        <w:t>dll</w:t>
+                      </w:r>
+                      <w:r>
+                        <w:rPr>
+                          <w:rFonts w:ascii="Times New Roman" w:cs="Times New Roman"/>
+                          <w:color w:val="000000"/>
+                          <w:sz w:val="24"/>
+                          <w:szCs w:val="24"/>
+                          <w:shd w:val="clear" w:color="auto" w:fill="FFFFFF"/>
+                        </w:rPr>
+                        <w:t>.)</w:t>
+                      </w:r>
+                      <w:r>
+                        <w:rPr>
+                          <w:rFonts w:ascii="Times New Roman" w:cs="Times New Roman"/>
+                          <w:color w:val="000000"/>
+                          <w:sz w:val="24"/>
+                          <w:szCs w:val="24"/>
+                          <w:shd w:val="clear" w:color="auto" w:fill="FFFFFF"/>
+                        </w:rPr>
+                        <w:t xml:space="preserve">tapi </w:t>
+                      </w:r>
+                      <w:r>
+                        <w:rPr>
+                          <w:rFonts w:ascii="Times New Roman" w:cs="Times New Roman"/>
+                          <w:color w:val="000000"/>
+                          <w:sz w:val="24"/>
+                          <w:szCs w:val="24"/>
+                          <w:highlight w:val="lightGray"/>
+                          <w:shd w:val="clear" w:color="auto" w:fill="FFFFFF"/>
+                        </w:rPr>
+                        <w:t>gw lg</w:t>
+                      </w:r>
+                      <w:r>
+                        <w:rPr>
+                          <w:rFonts w:ascii="Times New Roman" w:cs="Times New Roman"/>
+                          <w:color w:val="000000"/>
+                          <w:sz w:val="24"/>
+                          <w:szCs w:val="24"/>
+                          <w:shd w:val="clear" w:color="auto" w:fill="FFFFFF"/>
+                        </w:rPr>
+                        <w:t xml:space="preserve"> coba </w:t>
+                      </w:r>
+                      <w:r>
+                        <w:rPr>
+                          <w:rFonts w:ascii="Times New Roman" w:cs="Times New Roman"/>
+                          <w:color w:val="000000"/>
+                          <w:sz w:val="24"/>
+                          <w:szCs w:val="24"/>
+                          <w:highlight w:val="lightGray"/>
+                          <w:shd w:val="clear" w:color="auto" w:fill="FFFFFF"/>
+                        </w:rPr>
+                        <w:t>nih</w:t>
+                      </w:r>
+                      <w:r>
+                        <w:rPr>
+                          <w:rFonts w:ascii="Times New Roman" w:cs="Times New Roman"/>
+                          <w:color w:val="000000"/>
+                          <w:sz w:val="24"/>
+                          <w:szCs w:val="24"/>
+                          <w:shd w:val="clear" w:color="auto" w:fill="FFFFFF"/>
+                        </w:rPr>
+                        <w:t xml:space="preserve"> cara.kira-kira</w:t>
+                      </w:r>
+                      <w:r>
+                        <w:rPr>
+                          <w:rFonts w:ascii="Times New Roman" w:cs="Times New Roman"/>
+                          <w:color w:val="000000"/>
+                          <w:sz w:val="24"/>
+                          <w:szCs w:val="24"/>
+                          <w:shd w:val="clear" w:color="auto" w:fill="FFFFFF"/>
+                        </w:rPr>
+                        <w:t xml:space="preserve"> </w:t>
+                      </w:r>
+                      <w:r>
+                        <w:rPr>
+                          <w:rFonts w:ascii="Times New Roman" w:cs="Times New Roman"/>
+                          <w:color w:val="000000"/>
+                          <w:sz w:val="24"/>
+                          <w:szCs w:val="24"/>
+                          <w:highlight w:val="lightGray"/>
+                          <w:shd w:val="clear" w:color="auto" w:fill="FFFFFF"/>
+                        </w:rPr>
+                        <w:t>gw</w:t>
+                      </w:r>
+                      <w:r>
+                        <w:rPr>
+                          <w:rFonts w:ascii="Times New Roman" w:cs="Times New Roman"/>
+                          <w:color w:val="000000"/>
+                          <w:sz w:val="24"/>
+                          <w:szCs w:val="24"/>
+                          <w:shd w:val="clear" w:color="auto" w:fill="FFFFFF"/>
+                        </w:rPr>
+                        <w:t xml:space="preserve"> kasih kabar </w:t>
+                      </w:r>
+                      <w:r>
+                        <w:rPr>
+                          <w:rFonts w:ascii="Times New Roman" w:cs="Times New Roman"/>
+                          <w:color w:val="000000"/>
+                          <w:sz w:val="24"/>
+                          <w:szCs w:val="24"/>
+                          <w:shd w:val="clear" w:color="auto" w:fill="FFFFFF"/>
+                        </w:rPr>
+                        <w:t>selanjutnya</w:t>
+                      </w:r>
+                      <w:r>
+                        <w:rPr>
+                          <w:rFonts w:ascii="Times New Roman" w:cs="Times New Roman"/>
+                          <w:color w:val="000000"/>
+                          <w:sz w:val="24"/>
+                          <w:szCs w:val="24"/>
+                          <w:shd w:val="clear" w:color="auto" w:fill="FFFFFF"/>
+                        </w:rPr>
+                        <w:t xml:space="preserve"> 5 m</w:t>
+                      </w:r>
+                      <w:r>
+                        <w:rPr>
+                          <w:rFonts w:ascii="Times New Roman" w:cs="Times New Roman"/>
+                          <w:color w:val="000000"/>
+                          <w:sz w:val="24"/>
+                          <w:szCs w:val="24"/>
+                          <w:shd w:val="clear" w:color="auto" w:fill="FFFFFF"/>
+                        </w:rPr>
+                        <w:t>e</w:t>
+                      </w:r>
+                      <w:r>
+                        <w:rPr>
+                          <w:rFonts w:ascii="Times New Roman" w:cs="Times New Roman"/>
+                          <w:color w:val="000000"/>
+                          <w:sz w:val="24"/>
+                          <w:szCs w:val="24"/>
+                          <w:shd w:val="clear" w:color="auto" w:fill="FFFFFF"/>
+                        </w:rPr>
+                        <w:t xml:space="preserve">nit </w:t>
+                      </w:r>
+                      <w:r>
+                        <w:rPr>
+                          <w:rFonts w:ascii="Times New Roman" w:cs="Times New Roman"/>
+                          <w:color w:val="000000"/>
+                          <w:sz w:val="24"/>
+                          <w:szCs w:val="24"/>
+                          <w:highlight w:val="lightGray"/>
+                          <w:shd w:val="clear" w:color="auto" w:fill="FFFFFF"/>
+                        </w:rPr>
+                        <w:t>lg.(nih serius gk bcanda gw!gw bru</w:t>
+                      </w:r>
+                      <w:r>
+                        <w:rPr>
+                          <w:rFonts w:ascii="Times New Roman" w:cs="Times New Roman"/>
+                          <w:color w:val="000000"/>
+                          <w:sz w:val="24"/>
+                          <w:szCs w:val="24"/>
+                          <w:shd w:val="clear" w:color="auto" w:fill="FFFFFF"/>
+                        </w:rPr>
+                        <w:t xml:space="preserve"> nemuin </w:t>
+                      </w:r>
+                      <w:r>
+                        <w:rPr>
+                          <w:rFonts w:ascii="Times New Roman" w:cs="Times New Roman"/>
+                          <w:color w:val="000000"/>
+                          <w:sz w:val="24"/>
+                          <w:szCs w:val="24"/>
+                          <w:highlight w:val="lightGray"/>
+                          <w:shd w:val="clear" w:color="auto" w:fill="FFFFFF"/>
+                        </w:rPr>
+                        <w:t>nih</w:t>
+                      </w:r>
+                      <w:r>
+                        <w:rPr>
+                          <w:rFonts w:ascii="Times New Roman" w:cs="Times New Roman"/>
+                          <w:color w:val="000000"/>
+                          <w:sz w:val="24"/>
+                          <w:szCs w:val="24"/>
+                          <w:shd w:val="clear" w:color="auto" w:fill="FFFFFF"/>
+                        </w:rPr>
+                        <w:t xml:space="preserve"> cara dari internet.</w:t>
+                      </w:r>
+                      <w:r>
+                        <w:rPr>
+                          <w:rFonts w:ascii="Times New Roman" w:cs="Times New Roman"/>
+                          <w:color w:val="000000"/>
+                          <w:sz w:val="24"/>
+                          <w:szCs w:val="24"/>
+                          <w:highlight w:val="lightGray"/>
+                          <w:shd w:val="clear" w:color="auto" w:fill="FFFFFF"/>
+                        </w:rPr>
+                        <w:t>klo mo liat</w:t>
+                      </w:r>
+                      <w:r>
+                        <w:rPr>
+                          <w:rFonts w:ascii="Times New Roman" w:cs="Times New Roman"/>
+                          <w:color w:val="000000"/>
+                          <w:sz w:val="24"/>
+                          <w:szCs w:val="24"/>
+                          <w:shd w:val="clear" w:color="auto" w:fill="FFFFFF"/>
+                        </w:rPr>
+                        <w:t xml:space="preserve"> l</w:t>
+                      </w:r>
+                      <w:r>
+                        <w:rPr>
+                          <w:rFonts w:ascii="Times New Roman" w:cs="Times New Roman"/>
+                          <w:color w:val="000000"/>
+                          <w:sz w:val="24"/>
+                          <w:szCs w:val="24"/>
+                          <w:shd w:val="clear" w:color="auto" w:fill="FFFFFF"/>
+                        </w:rPr>
+                        <w:t>an</w:t>
+                      </w:r>
+                      <w:r>
+                        <w:rPr>
+                          <w:rFonts w:ascii="Times New Roman" w:cs="Times New Roman"/>
+                          <w:color w:val="000000"/>
+                          <w:sz w:val="24"/>
+                          <w:szCs w:val="24"/>
+                          <w:shd w:val="clear" w:color="auto" w:fill="FFFFFF"/>
+                        </w:rPr>
+                        <w:t xml:space="preserve">gsung,nanti(10 </w:t>
+                      </w:r>
+                      <w:r>
+                        <w:rPr>
+                          <w:rFonts w:ascii="Times New Roman" w:cs="Times New Roman"/>
+                          <w:color w:val="000000"/>
+                          <w:sz w:val="24"/>
+                          <w:szCs w:val="24"/>
+                          <w:shd w:val="clear" w:color="auto" w:fill="FFFFFF"/>
+                        </w:rPr>
+                        <w:t>m</w:t>
+                      </w:r>
+                      <w:r>
+                        <w:rPr>
+                          <w:rFonts w:ascii="Times New Roman" w:cs="Times New Roman"/>
+                          <w:color w:val="000000"/>
+                          <w:sz w:val="24"/>
+                          <w:szCs w:val="24"/>
+                          <w:shd w:val="clear" w:color="auto" w:fill="FFFFFF"/>
+                        </w:rPr>
+                        <w:t>e</w:t>
+                      </w:r>
+                      <w:r>
+                        <w:rPr>
+                          <w:rFonts w:ascii="Times New Roman" w:cs="Times New Roman"/>
+                          <w:color w:val="000000"/>
+                          <w:sz w:val="24"/>
+                          <w:szCs w:val="24"/>
+                          <w:shd w:val="clear" w:color="auto" w:fill="FFFFFF"/>
+                        </w:rPr>
+                        <w:t>n</w:t>
+                      </w:r>
+                      <w:r>
+                        <w:rPr>
+                          <w:rFonts w:ascii="Times New Roman" w:cs="Times New Roman"/>
+                          <w:color w:val="000000"/>
+                          <w:sz w:val="24"/>
+                          <w:szCs w:val="24"/>
+                          <w:shd w:val="clear" w:color="auto" w:fill="FFFFFF"/>
+                        </w:rPr>
+                        <w:t>i</w:t>
+                      </w:r>
+                      <w:r>
+                        <w:rPr>
+                          <w:rFonts w:ascii="Times New Roman" w:cs="Times New Roman"/>
+                          <w:color w:val="000000"/>
+                          <w:sz w:val="24"/>
+                          <w:szCs w:val="24"/>
+                          <w:shd w:val="clear" w:color="auto" w:fill="FFFFFF"/>
+                        </w:rPr>
+                        <w:t>t</w:t>
+                      </w:r>
+                      <w:r>
+                        <w:rPr>
+                          <w:rFonts w:ascii="Times New Roman" w:cs="Times New Roman"/>
+                          <w:color w:val="000000"/>
+                          <w:sz w:val="24"/>
+                          <w:szCs w:val="24"/>
+                          <w:highlight w:val="lightGray"/>
+                          <w:shd w:val="clear" w:color="auto" w:fill="FFFFFF"/>
+                        </w:rPr>
+                        <w:t xml:space="preserve"> lg)liat aj</w:t>
+                      </w:r>
+                      <w:r>
+                        <w:rPr>
+                          <w:rFonts w:ascii="Times New Roman" w:cs="Times New Roman"/>
+                          <w:color w:val="000000"/>
+                          <w:sz w:val="24"/>
+                          <w:szCs w:val="24"/>
+                          <w:shd w:val="clear" w:color="auto" w:fill="FFFFFF"/>
+                        </w:rPr>
+                        <w:t xml:space="preserve"> note </w:t>
+                      </w:r>
+                      <w:r>
+                        <w:rPr>
+                          <w:rFonts w:ascii="Times New Roman" w:cs="Times New Roman"/>
+                          <w:color w:val="000000"/>
+                          <w:sz w:val="24"/>
+                          <w:szCs w:val="24"/>
+                          <w:highlight w:val="lightGray"/>
+                          <w:shd w:val="clear" w:color="auto" w:fill="FFFFFF"/>
+                        </w:rPr>
+                        <w:t>gw</w:t>
+                      </w:r>
+                      <w:r>
+                        <w:rPr>
+                          <w:rFonts w:ascii="Times New Roman" w:cs="Times New Roman"/>
+                          <w:color w:val="000000"/>
+                          <w:sz w:val="24"/>
+                          <w:szCs w:val="24"/>
+                          <w:shd w:val="clear" w:color="auto" w:fill="FFFFFF"/>
+                        </w:rPr>
+                        <w:t>)</w:t>
+                      </w:r>
+                    </w:p>
+                  </w:txbxContent>
+                </v:textbox>
+              </v:shape>
+            </w:pict>
+          </mc:Fallback>
+        </mc:AlternateContent>
+      </w:r>
+    </w:p>
+    <w:p>
+      <w:pPr>
+        <w:pStyle w:val="ListParagraph"/>
+        <w:spacing w:after="0" w:line="360" w:lineRule="auto"/>
+        <w:ind w:left="1276" w:firstLine="425"/>
+        <w:jc w:val="both"/>
+        <w:rPr>
+          <w:rFonts w:ascii="Times New Roman" w:eastAsia="Times New Roman" w:cs="Times New Roman"/>
+          <w:bCs/>
+          <w:color w:val="000000" w:themeColor="text1"/>
+          <w:sz w:val="24"/>
+          <w:szCs w:val="24"/>
+        </w:rPr>
+      </w:pPr>
+    </w:p>
+    <w:p>
+      <w:pPr>
+        <w:pStyle w:val="ListParagraph"/>
+        <w:spacing w:after="0" w:line="360" w:lineRule="auto"/>
+        <w:ind w:left="1276" w:firstLine="425"/>
+        <w:jc w:val="both"/>
+        <w:rPr>
+          <w:rFonts w:ascii="Times New Roman" w:eastAsia="Times New Roman" w:cs="Times New Roman"/>
+          <w:bCs/>
+          <w:color w:val="000000" w:themeColor="text1"/>
+          <w:sz w:val="24"/>
+          <w:szCs w:val="24"/>
+        </w:rPr>
+      </w:pPr>
+    </w:p>
+    <w:p>
+      <w:pPr>
+        <w:pStyle w:val="ListParagraph"/>
+        <w:spacing w:after="0" w:line="360" w:lineRule="auto"/>
+        <w:ind w:left="1276" w:firstLine="425"/>
+        <w:jc w:val="both"/>
+        <w:rPr>
+          <w:rFonts w:ascii="Times New Roman" w:eastAsia="Times New Roman" w:cs="Times New Roman"/>
+          <w:bCs/>
+          <w:color w:val="000000" w:themeColor="text1"/>
+          <w:sz w:val="24"/>
+          <w:szCs w:val="24"/>
+        </w:rPr>
+      </w:pPr>
+    </w:p>
+    <w:p>
+      <w:pPr>
+        <w:pStyle w:val="ListParagraph"/>
+        <w:spacing w:after="0" w:line="360" w:lineRule="auto"/>
+        <w:ind w:left="1276" w:firstLine="425"/>
+        <w:jc w:val="both"/>
+        <w:rPr>
+          <w:rFonts w:ascii="Times New Roman" w:eastAsia="Times New Roman" w:cs="Times New Roman"/>
+          <w:bCs/>
+          <w:color w:val="000000" w:themeColor="text1"/>
+          <w:sz w:val="24"/>
+          <w:szCs w:val="24"/>
+        </w:rPr>
+      </w:pPr>
+    </w:p>
+    <w:p>
+      <w:pPr>
+        <w:pStyle w:val="ListParagraph"/>
+        <w:spacing w:after="0" w:line="360" w:lineRule="auto"/>
+        <w:ind w:left="1276" w:firstLine="425"/>
+        <w:jc w:val="both"/>
+        <w:rPr>
+          <w:rFonts w:ascii="Times New Roman" w:eastAsia="Times New Roman" w:cs="Times New Roman"/>
+          <w:bCs/>
+          <w:color w:val="000000" w:themeColor="text1"/>
+          <w:sz w:val="24"/>
+          <w:szCs w:val="24"/>
+        </w:rPr>
+      </w:pPr>
+      <w:r>
+        <w:rPr>
+          <w:rFonts w:ascii="Times New Roman" w:eastAsia="Times New Roman" w:cs="Times New Roman"/>
+          <w:bCs/>
+          <w:color w:val="000000" w:themeColor="text1"/>
+          <w:sz w:val="24"/>
+          <w:szCs w:val="24"/>
+          <w:lang w:eastAsia="id-ID"/>
+        </w:rPr>
+        <mc:AlternateContent>
+          <mc:Choice Requires="wps">
+            <w:drawing>
+              <wp:anchor distT="0" distB="0" distL="114300" distR="114300" simplePos="0" relativeHeight="251681792" behindDoc="0" locked="0" layoutInCell="1" allowOverlap="1" wp14:anchorId="27EE1C59" wp14:editId="74C2428B">
+                <wp:simplePos x="0" y="0"/>
+                <wp:positionH relativeFrom="column">
+                  <wp:posOffset>816132</wp:posOffset>
+                </wp:positionH>
+                <wp:positionV relativeFrom="paragraph">
+                  <wp:posOffset>11042</wp:posOffset>
+                </wp:positionV>
+                <wp:extent cx="4464685" cy="1187533"/>
+                <wp:effectExtent l="0" t="0" r="12065" b="12700"/>
+                <wp:wrapNone/>
+                <wp:docPr id="17" name="Text Box 2"/>
+                <wp:cNvGraphicFramePr>
+                  <a:graphicFrameLocks xmlns:a="http://schemas.openxmlformats.org/drawingml/2006/main"/>
+                </wp:cNvGraphicFramePr>
+                <a:graphic xmlns:a="http://schemas.openxmlformats.org/drawingml/2006/main">
+                  <a:graphicData uri="http://schemas.microsoft.com/office/word/2010/wordprocessingShape">
+                    <wps:wsp>
+                      <wps:cNvSpPr txBox="1">
+                        <a:spLocks noChangeArrowheads="1"/>
+                      </wps:cNvSpPr>
+                      <wps:spPr bwMode="auto">
+                        <a:xfrm>
+                          <a:off x="0" y="0"/>
+                          <a:ext cx="4464685" cy="1187533"/>
+                        </a:xfrm>
+                        <a:prstGeom prst="rect">
+                          <a:avLst/>
+                        </a:prstGeom>
+                        <a:solidFill>
+                          <a:srgbClr val="FFFFFF"/>
+                        </a:solidFill>
+                        <a:ln w="9525">
+                          <a:solidFill>
+                            <a:srgbClr val="000000"/>
+                          </a:solidFill>
+                          <a:miter lim="800000"/>
+                          <a:headEnd/>
+                          <a:tailEnd/>
+                        </a:ln>
+                      </wps:spPr>
+                      <wps:txbx>
+                        <w:txbxContent>
+                          <w:p>
+                            <w:pPr>
+                              <w:autoSpaceDE w:val="0"/>
+                              <w:autoSpaceDN w:val="0"/>
+                              <w:adjustRightInd w:val="0"/>
+                              <w:spacing w:after="0" w:line="240" w:lineRule="auto"/>
+                              <w:rPr>
+                                <w:rFonts w:ascii="Times New Roman" w:cs="Times New Roman"/>
+                                <w:sz w:val="24"/>
+                                <w:szCs w:val="24"/>
+                              </w:rPr>
+                            </w:pPr>
+                            <w:r>
+                              <w:rPr>
+                                <w:rFonts w:ascii="Times New Roman" w:cs="Times New Roman"/>
+                                <w:sz w:val="24"/>
+                                <w:szCs w:val="24"/>
+                              </w:rPr>
+                              <w:t>Ok,</w:t>
+                            </w:r>
+                            <w:r>
+                              <w:rPr>
+                                <w:rFonts w:ascii="Times New Roman" w:cs="Times New Roman"/>
+                                <w:sz w:val="24"/>
+                                <w:szCs w:val="24"/>
+                                <w:highlight w:val="yellow"/>
+                              </w:rPr>
+                              <w:t>ini</w:t>
+                            </w:r>
+                            <w:r>
+                              <w:rPr>
+                                <w:rFonts w:ascii="Times New Roman" w:cs="Times New Roman"/>
+                                <w:sz w:val="24"/>
+                                <w:szCs w:val="24"/>
+                              </w:rPr>
+                              <w:t xml:space="preserve"> cara </w:t>
+                            </w:r>
+                            <w:r>
+                              <w:rPr>
+                                <w:rFonts w:ascii="Times New Roman" w:cs="Times New Roman"/>
+                                <w:sz w:val="24"/>
+                                <w:szCs w:val="24"/>
+                                <w:highlight w:val="yellow"/>
+                              </w:rPr>
+                              <w:t>dapat uang</w:t>
+                            </w:r>
+                            <w:r>
+                              <w:rPr>
+                                <w:rFonts w:ascii="Times New Roman" w:cs="Times New Roman"/>
+                                <w:sz w:val="24"/>
+                                <w:szCs w:val="24"/>
+                              </w:rPr>
+                              <w:t xml:space="preserve"> gratis buat </w:t>
+                            </w:r>
+                            <w:r>
+                              <w:rPr>
+                                <w:rFonts w:ascii="Times New Roman" w:cs="Times New Roman"/>
+                                <w:sz w:val="24"/>
+                                <w:szCs w:val="24"/>
+                                <w:highlight w:val="yellow"/>
+                              </w:rPr>
+                              <w:t>kamu semua kalau mau</w:t>
+                            </w:r>
+                            <w:r>
+                              <w:rPr>
+                                <w:rFonts w:ascii="Times New Roman" w:cs="Times New Roman"/>
+                                <w:sz w:val="24"/>
+                                <w:szCs w:val="24"/>
+                              </w:rPr>
+                              <w:t xml:space="preserve"> beli</w:t>
+                            </w:r>
+                            <w:r>
+                              <w:rPr>
+                                <w:rFonts w:ascii="Times New Roman" w:cs="Times New Roman"/>
+                                <w:sz w:val="24"/>
+                                <w:szCs w:val="24"/>
+                              </w:rPr>
+                              <w:t xml:space="preserve"> sejenis Mata uang game  cash (Token buat NS,</w:t>
+                            </w:r>
+                            <w:r>
+                              <w:rPr>
+                                <w:rFonts w:ascii="Times New Roman" w:cs="Times New Roman"/>
+                                <w:sz w:val="24"/>
+                                <w:szCs w:val="24"/>
+                              </w:rPr>
+                              <w:t>P</w:t>
+                            </w:r>
+                            <w:r>
+                              <w:rPr>
+                                <w:rFonts w:ascii="Times New Roman" w:cs="Times New Roman"/>
+                                <w:sz w:val="24"/>
+                                <w:szCs w:val="24"/>
+                              </w:rPr>
+                              <w:t>layfish cash buat game playfish</w:t>
+                            </w:r>
+                            <w:r>
+                              <w:rPr>
+                                <w:rFonts w:ascii="Times New Roman" w:cs="Times New Roman"/>
+                                <w:sz w:val="24"/>
+                                <w:szCs w:val="24"/>
+                              </w:rPr>
+                              <w:t>(</w:t>
+                            </w:r>
+                            <w:r>
+                              <w:rPr>
+                                <w:rFonts w:ascii="Times New Roman" w:cs="Times New Roman"/>
+                                <w:sz w:val="24"/>
+                                <w:szCs w:val="24"/>
+                              </w:rPr>
+                              <w:t>semacam Pet society</w:t>
+                            </w:r>
+                            <w:r>
+                              <w:rPr>
+                                <w:rFonts w:ascii="Times New Roman" w:cs="Times New Roman"/>
+                                <w:sz w:val="24"/>
+                                <w:szCs w:val="24"/>
+                              </w:rPr>
+                              <w:t>)</w:t>
+                            </w:r>
+                            <w:r>
+                              <w:rPr>
+                                <w:rFonts w:ascii="Times New Roman" w:cs="Times New Roman"/>
+                                <w:sz w:val="24"/>
+                                <w:szCs w:val="24"/>
+                                <w:highlight w:val="yellow"/>
+                              </w:rPr>
+                              <w:t>dan lain-lain</w:t>
+                            </w:r>
+                            <w:r>
+                              <w:rPr>
+                                <w:rFonts w:ascii="Times New Roman" w:cs="Times New Roman"/>
+                                <w:sz w:val="24"/>
+                                <w:szCs w:val="24"/>
+                              </w:rPr>
+                              <w:t>.)</w:t>
+                            </w:r>
+                            <w:r>
+                              <w:rPr>
+                                <w:rFonts w:ascii="Times New Roman" w:cs="Times New Roman"/>
+                                <w:sz w:val="24"/>
+                                <w:szCs w:val="24"/>
+                              </w:rPr>
+                              <w:t xml:space="preserve">tapi </w:t>
+                            </w:r>
+                            <w:r>
+                              <w:rPr>
+                                <w:rFonts w:ascii="Times New Roman" w:cs="Times New Roman"/>
+                                <w:sz w:val="24"/>
+                                <w:szCs w:val="24"/>
+                                <w:highlight w:val="yellow"/>
+                              </w:rPr>
+                              <w:t>saya lagi</w:t>
+                            </w:r>
+                            <w:r>
+                              <w:rPr>
+                                <w:rFonts w:ascii="Times New Roman" w:cs="Times New Roman"/>
+                                <w:sz w:val="24"/>
+                                <w:szCs w:val="24"/>
+                              </w:rPr>
+                              <w:t xml:space="preserve"> coba </w:t>
+                            </w:r>
+                            <w:r>
+                              <w:rPr>
+                                <w:rFonts w:ascii="Times New Roman" w:cs="Times New Roman"/>
+                                <w:sz w:val="24"/>
+                                <w:szCs w:val="24"/>
+                                <w:highlight w:val="yellow"/>
+                              </w:rPr>
+                              <w:t>ini</w:t>
+                            </w:r>
+                            <w:r>
+                              <w:rPr>
+                                <w:rFonts w:ascii="Times New Roman" w:cs="Times New Roman"/>
+                                <w:sz w:val="24"/>
+                                <w:szCs w:val="24"/>
+                              </w:rPr>
+                              <w:t xml:space="preserve"> cara.</w:t>
+                            </w:r>
+                            <w:r>
+                              <w:rPr>
+                                <w:rFonts w:ascii="Times New Roman" w:cs="Times New Roman"/>
+                                <w:sz w:val="24"/>
+                                <w:szCs w:val="24"/>
+                              </w:rPr>
+                              <w:t>kira-kira</w:t>
+                            </w:r>
+                            <w:r>
+                              <w:rPr>
+                                <w:rFonts w:ascii="Times New Roman" w:cs="Times New Roman"/>
+                                <w:sz w:val="24"/>
+                                <w:szCs w:val="24"/>
+                              </w:rPr>
+                              <w:t xml:space="preserve"> </w:t>
+                            </w:r>
+                            <w:r>
+                              <w:rPr>
+                                <w:rFonts w:ascii="Times New Roman" w:cs="Times New Roman"/>
+                                <w:sz w:val="24"/>
+                                <w:szCs w:val="24"/>
+                                <w:highlight w:val="yellow"/>
+                              </w:rPr>
+                              <w:t>saya</w:t>
+                            </w:r>
+                            <w:r>
+                              <w:rPr>
+                                <w:rFonts w:ascii="Times New Roman" w:cs="Times New Roman"/>
+                                <w:sz w:val="24"/>
+                                <w:szCs w:val="24"/>
+                              </w:rPr>
+                              <w:t xml:space="preserve"> kasih kabar s</w:t>
+                            </w:r>
+                            <w:r>
+                              <w:rPr>
+                                <w:rFonts w:ascii="Times New Roman" w:cs="Times New Roman"/>
+                                <w:sz w:val="24"/>
+                                <w:szCs w:val="24"/>
+                              </w:rPr>
+                              <w:t>e</w:t>
+                            </w:r>
+                            <w:r>
+                              <w:rPr>
+                                <w:rFonts w:ascii="Times New Roman" w:cs="Times New Roman"/>
+                                <w:sz w:val="24"/>
+                                <w:szCs w:val="24"/>
+                              </w:rPr>
+                              <w:t>lanjutnya 5 m</w:t>
+                            </w:r>
+                            <w:r>
+                              <w:rPr>
+                                <w:rFonts w:ascii="Times New Roman" w:cs="Times New Roman"/>
+                                <w:sz w:val="24"/>
+                                <w:szCs w:val="24"/>
+                              </w:rPr>
+                              <w:t>e</w:t>
+                            </w:r>
+                            <w:r>
+                              <w:rPr>
+                                <w:rFonts w:ascii="Times New Roman" w:cs="Times New Roman"/>
+                                <w:sz w:val="24"/>
+                                <w:szCs w:val="24"/>
+                              </w:rPr>
+                              <w:t>ni</w:t>
+                            </w:r>
+                            <w:r>
+                              <w:rPr>
+                                <w:rFonts w:ascii="Times New Roman" w:cs="Times New Roman"/>
+                                <w:sz w:val="24"/>
+                                <w:szCs w:val="24"/>
+                              </w:rPr>
+                              <w:t xml:space="preserve">t </w:t>
+                            </w:r>
+                            <w:r>
+                              <w:rPr>
+                                <w:rFonts w:ascii="Times New Roman" w:cs="Times New Roman"/>
+                                <w:sz w:val="24"/>
+                                <w:szCs w:val="24"/>
+                                <w:highlight w:val="yellow"/>
+                              </w:rPr>
+                              <w:t>lagi.(ini serius tidak bercanda saya!saya baru</w:t>
+                            </w:r>
+                            <w:r>
+                              <w:rPr>
+                                <w:rFonts w:ascii="Times New Roman" w:cs="Times New Roman"/>
+                                <w:sz w:val="24"/>
+                                <w:szCs w:val="24"/>
+                              </w:rPr>
+                              <w:t xml:space="preserve"> nemuin </w:t>
+                            </w:r>
+                            <w:r>
+                              <w:rPr>
+                                <w:rFonts w:ascii="Times New Roman" w:cs="Times New Roman"/>
+                                <w:sz w:val="24"/>
+                                <w:szCs w:val="24"/>
+                                <w:highlight w:val="yellow"/>
+                              </w:rPr>
+                              <w:t>ini</w:t>
+                            </w:r>
+                            <w:r>
+                              <w:rPr>
+                                <w:rFonts w:ascii="Times New Roman" w:cs="Times New Roman"/>
+                                <w:sz w:val="24"/>
+                                <w:szCs w:val="24"/>
+                              </w:rPr>
+                              <w:t xml:space="preserve"> cara dari internet.</w:t>
+                            </w:r>
+                            <w:r>
+                              <w:rPr>
+                                <w:rFonts w:ascii="Times New Roman" w:cs="Times New Roman"/>
+                                <w:sz w:val="24"/>
+                                <w:szCs w:val="24"/>
+                                <w:highlight w:val="yellow"/>
+                              </w:rPr>
+                              <w:t>kalau mau lihat</w:t>
+                            </w:r>
+                            <w:r>
+                              <w:rPr>
+                                <w:rFonts w:ascii="Times New Roman" w:cs="Times New Roman"/>
+                                <w:sz w:val="24"/>
+                                <w:szCs w:val="24"/>
+                              </w:rPr>
+                              <w:t xml:space="preserve"> l</w:t>
+                            </w:r>
+                            <w:r>
+                              <w:rPr>
+                                <w:rFonts w:ascii="Times New Roman" w:cs="Times New Roman"/>
+                                <w:sz w:val="24"/>
+                                <w:szCs w:val="24"/>
+                              </w:rPr>
+                              <w:t>an</w:t>
+                            </w:r>
+                            <w:r>
+                              <w:rPr>
+                                <w:rFonts w:ascii="Times New Roman" w:cs="Times New Roman"/>
+                                <w:sz w:val="24"/>
+                                <w:szCs w:val="24"/>
+                              </w:rPr>
+                              <w:t>gsung,nanti(</w:t>
+                            </w:r>
+                            <w:r>
+                              <w:rPr>
+                                <w:rFonts w:ascii="Times New Roman" w:cs="Times New Roman"/>
+                                <w:sz w:val="24"/>
+                                <w:szCs w:val="24"/>
+                              </w:rPr>
+                              <w:t xml:space="preserve">10 </w:t>
+                            </w:r>
+                            <w:r>
+                              <w:rPr>
+                                <w:rFonts w:ascii="Times New Roman" w:cs="Times New Roman"/>
+                                <w:sz w:val="24"/>
+                                <w:szCs w:val="24"/>
+                              </w:rPr>
+                              <w:t>menit</w:t>
+                            </w:r>
+                            <w:r>
+                              <w:rPr>
+                                <w:rFonts w:ascii="Times New Roman" w:cs="Times New Roman"/>
+                                <w:sz w:val="24"/>
+                                <w:szCs w:val="24"/>
+                              </w:rPr>
+                              <w:t xml:space="preserve"> </w:t>
+                            </w:r>
+                            <w:r>
+                              <w:rPr>
+                                <w:rFonts w:ascii="Times New Roman" w:cs="Times New Roman"/>
+                                <w:sz w:val="24"/>
+                                <w:szCs w:val="24"/>
+                                <w:highlight w:val="yellow"/>
+                              </w:rPr>
+                              <w:t>lagi)lihat saja</w:t>
+                            </w:r>
+                            <w:r>
+                              <w:rPr>
+                                <w:rFonts w:ascii="Times New Roman" w:cs="Times New Roman"/>
+                                <w:sz w:val="24"/>
+                                <w:szCs w:val="24"/>
+                              </w:rPr>
+                              <w:t xml:space="preserve"> note </w:t>
+                            </w:r>
+                            <w:r>
+                              <w:rPr>
+                                <w:rFonts w:ascii="Times New Roman" w:cs="Times New Roman"/>
+                                <w:sz w:val="24"/>
+                                <w:szCs w:val="24"/>
+                                <w:highlight w:val="yellow"/>
+                              </w:rPr>
+                              <w:t>saya</w:t>
+                            </w:r>
+                            <w:r>
+                              <w:rPr>
+                                <w:rFonts w:ascii="Times New Roman" w:cs="Times New Roman"/>
+                                <w:sz w:val="24"/>
+                                <w:szCs w:val="24"/>
+                              </w:rPr>
+                              <w:t>)</w:t>
+                            </w:r>
+                          </w:p>
+                          <w:p/>
+                        </w:txbxContent>
+                      </wps:txbx>
+                      <wps:bodyPr rot="0" vert="horz" wrap="square" lIns="91440" tIns="45720" rIns="91440" bIns="45720" anchor="t" anchorCtr="0">
+                        <a:noAutofit/>
+                      </wps:bodyPr>
+                    </wps:wsp>
+                  </a:graphicData>
+                </a:graphic>
+                <wp14:sizeRelH relativeFrom="margin">
+                  <wp14:pctWidth>0</wp14:pctWidth>
+                </wp14:sizeRelH>
+                <wp14:sizeRelV relativeFrom="margin">
+                  <wp14:pctHeight>0</wp14:pctHeight>
+                </wp14:sizeRelV>
+              </wp:anchor>
+            </w:drawing>
+          </mc:Choice>
+          <mc:Fallback>
+            <w:pict>
+              <v:shape id="_x0000_s1036" type="#_x0000_t202" style="position:absolute;left:0;text-align:left;margin-left:64.25pt;margin-top:.85pt;width:351.55pt;height:93.5pt;z-index:251681792;visibility:visible;mso-wrap-style:square;mso-width-percent:0;mso-height-percent:0;mso-wrap-distance-left:9pt;mso-wrap-distance-top:0;mso-wrap-distance-right:9pt;mso-wrap-distance-bottom:0;mso-position-horizontal:absolute;mso-position-horizontal-relative:text;mso-position-vertical:absolute;mso-position-vertical-relative:text;mso-width-percent:0;mso-height-percent:0;mso-width-relative:margin;mso-height-relative:margin;v-text-anchor:top" o:gfxdata="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">
+                <v:textbox>
+                  <w:txbxContent>
+                    <w:p>
+                      <w:pPr>
+                        <w:autoSpaceDE w:val="0"/>
+                        <w:autoSpaceDN w:val="0"/>
+                        <w:adjustRightInd w:val="0"/>
+                        <w:spacing w:after="0" w:line="240" w:lineRule="auto"/>
+                        <w:rPr>
+                          <w:rFonts w:ascii="Times New Roman" w:cs="Times New Roman"/>
+                          <w:sz w:val="24"/>
+                          <w:szCs w:val="24"/>
+                        </w:rPr>
+                      </w:pPr>
+                      <w:r>
+                        <w:rPr>
+                          <w:rFonts w:ascii="Times New Roman" w:cs="Times New Roman"/>
+                          <w:sz w:val="24"/>
+                          <w:szCs w:val="24"/>
+                        </w:rPr>
+                        <w:t>Ok,</w:t>
+                      </w:r>
+                      <w:r>
+                        <w:rPr>
+                          <w:rFonts w:ascii="Times New Roman" w:cs="Times New Roman"/>
+                          <w:sz w:val="24"/>
+                          <w:szCs w:val="24"/>
+                          <w:highlight w:val="yellow"/>
+                        </w:rPr>
+                        <w:t>ini</w:t>
+                      </w:r>
+                      <w:r>
+                        <w:rPr>
+                          <w:rFonts w:ascii="Times New Roman" w:cs="Times New Roman"/>
+                          <w:sz w:val="24"/>
+                          <w:szCs w:val="24"/>
+                        </w:rPr>
+                        <w:t xml:space="preserve"> cara </w:t>
+                      </w:r>
+                      <w:r>
+                        <w:rPr>
+                          <w:rFonts w:ascii="Times New Roman" w:cs="Times New Roman"/>
+                          <w:sz w:val="24"/>
+                          <w:szCs w:val="24"/>
+                          <w:highlight w:val="yellow"/>
+                        </w:rPr>
+                        <w:t>dapat uang</w:t>
+                      </w:r>
+                      <w:r>
+                        <w:rPr>
+                          <w:rFonts w:ascii="Times New Roman" w:cs="Times New Roman"/>
+                          <w:sz w:val="24"/>
+                          <w:szCs w:val="24"/>
+                        </w:rPr>
+                        <w:t xml:space="preserve"> gratis buat </w:t>
+                      </w:r>
+                      <w:r>
+                        <w:rPr>
+                          <w:rFonts w:ascii="Times New Roman" w:cs="Times New Roman"/>
+                          <w:sz w:val="24"/>
+                          <w:szCs w:val="24"/>
+                          <w:highlight w:val="yellow"/>
+                        </w:rPr>
+                        <w:t>kamu semua kalau mau</w:t>
+                      </w:r>
+                      <w:r>
+                        <w:rPr>
+                          <w:rFonts w:ascii="Times New Roman" w:cs="Times New Roman"/>
+                          <w:sz w:val="24"/>
+                          <w:szCs w:val="24"/>
+                        </w:rPr>
+                        <w:t xml:space="preserve"> beli</w:t>
+                      </w:r>
+                      <w:r>
+                        <w:rPr>
+                          <w:rFonts w:ascii="Times New Roman" w:cs="Times New Roman"/>
+                          <w:sz w:val="24"/>
+                          <w:szCs w:val="24"/>
+                        </w:rPr>
+                        <w:t xml:space="preserve"> sejenis Mata uang game  cash (Token buat NS,</w:t>
+                      </w:r>
+                      <w:r>
+                        <w:rPr>
+                          <w:rFonts w:ascii="Times New Roman" w:cs="Times New Roman"/>
+                          <w:sz w:val="24"/>
+                          <w:szCs w:val="24"/>
+                        </w:rPr>
+                        <w:t>P</w:t>
+                      </w:r>
+                      <w:r>
+                        <w:rPr>
+                          <w:rFonts w:ascii="Times New Roman" w:cs="Times New Roman"/>
+                          <w:sz w:val="24"/>
+                          <w:szCs w:val="24"/>
+                        </w:rPr>
+                        <w:t>layfish cash buat game playfish</w:t>
+                      </w:r>
+                      <w:r>
+                        <w:rPr>
+                          <w:rFonts w:ascii="Times New Roman" w:cs="Times New Roman"/>
+                          <w:sz w:val="24"/>
+                          <w:szCs w:val="24"/>
+                        </w:rPr>
+                        <w:t>(</w:t>
+                      </w:r>
+                      <w:r>
+                        <w:rPr>
+                          <w:rFonts w:ascii="Times New Roman" w:cs="Times New Roman"/>
+                          <w:sz w:val="24"/>
+                          <w:szCs w:val="24"/>
+                        </w:rPr>
+                        <w:t>semacam Pet society</w:t>
+                      </w:r>
+                      <w:r>
+                        <w:rPr>
+                          <w:rFonts w:ascii="Times New Roman" w:cs="Times New Roman"/>
+                          <w:sz w:val="24"/>
+                          <w:szCs w:val="24"/>
+                        </w:rPr>
+                        <w:t>)</w:t>
+                      </w:r>
+                      <w:r>
+                        <w:rPr>
+                          <w:rFonts w:ascii="Times New Roman" w:cs="Times New Roman"/>
+                          <w:sz w:val="24"/>
+                          <w:szCs w:val="24"/>
+                          <w:highlight w:val="yellow"/>
+                        </w:rPr>
+                        <w:t>dan lain-lain</w:t>
+                      </w:r>
+                      <w:r>
+                        <w:rPr>
+                          <w:rFonts w:ascii="Times New Roman" w:cs="Times New Roman"/>
+                          <w:sz w:val="24"/>
+                          <w:szCs w:val="24"/>
+                        </w:rPr>
+                        <w:t>.)</w:t>
+                      </w:r>
+                      <w:r>
+                        <w:rPr>
+                          <w:rFonts w:ascii="Times New Roman" w:cs="Times New Roman"/>
+                          <w:sz w:val="24"/>
+                          <w:szCs w:val="24"/>
+                        </w:rPr>
+                        <w:t xml:space="preserve">tapi </w:t>
+                      </w:r>
+                      <w:r>
+                        <w:rPr>
+                          <w:rFonts w:ascii="Times New Roman" w:cs="Times New Roman"/>
+                          <w:sz w:val="24"/>
+                          <w:szCs w:val="24"/>
+                          <w:highlight w:val="yellow"/>
+                        </w:rPr>
+                        <w:t>saya lagi</w:t>
+                      </w:r>
+                      <w:r>
+                        <w:rPr>
+                          <w:rFonts w:ascii="Times New Roman" w:cs="Times New Roman"/>
+                          <w:sz w:val="24"/>
+                          <w:szCs w:val="24"/>
+                        </w:rPr>
+                        <w:t xml:space="preserve"> coba </w:t>
+                      </w:r>
+                      <w:r>
+                        <w:rPr>
+                          <w:rFonts w:ascii="Times New Roman" w:cs="Times New Roman"/>
+                          <w:sz w:val="24"/>
+                          <w:szCs w:val="24"/>
+                          <w:highlight w:val="yellow"/>
+                        </w:rPr>
+                        <w:t>ini</w:t>
+                      </w:r>
+                      <w:r>
+                        <w:rPr>
+                          <w:rFonts w:ascii="Times New Roman" w:cs="Times New Roman"/>
+                          <w:sz w:val="24"/>
+                          <w:szCs w:val="24"/>
+                        </w:rPr>
+                        <w:t xml:space="preserve"> cara.</w:t>
+                      </w:r>
+                      <w:r>
+                        <w:rPr>
+                          <w:rFonts w:ascii="Times New Roman" w:cs="Times New Roman"/>
+                          <w:sz w:val="24"/>
+                          <w:szCs w:val="24"/>
+                        </w:rPr>
+                        <w:t>kira-kira</w:t>
+                      </w:r>
+                      <w:r>
+                        <w:rPr>
+                          <w:rFonts w:ascii="Times New Roman" w:cs="Times New Roman"/>
+                          <w:sz w:val="24"/>
+                          <w:szCs w:val="24"/>
+                        </w:rPr>
+                        <w:t xml:space="preserve"> </w:t>
+                      </w:r>
+                      <w:r>
+                        <w:rPr>
+                          <w:rFonts w:ascii="Times New Roman" w:cs="Times New Roman"/>
+                          <w:sz w:val="24"/>
+                          <w:szCs w:val="24"/>
+                          <w:highlight w:val="yellow"/>
+                        </w:rPr>
+                        <w:t>saya</w:t>
+                      </w:r>
+                      <w:r>
+                        <w:rPr>
+                          <w:rFonts w:ascii="Times New Roman" w:cs="Times New Roman"/>
+                          <w:sz w:val="24"/>
+                          <w:szCs w:val="24"/>
+                        </w:rPr>
+                        <w:t xml:space="preserve"> kasih kabar s</w:t>
+                      </w:r>
+                      <w:r>
+                        <w:rPr>
+                          <w:rFonts w:ascii="Times New Roman" w:cs="Times New Roman"/>
+                          <w:sz w:val="24"/>
+                          <w:szCs w:val="24"/>
+                        </w:rPr>
+                        <w:t>e</w:t>
+                      </w:r>
+                      <w:r>
+                        <w:rPr>
+                          <w:rFonts w:ascii="Times New Roman" w:cs="Times New Roman"/>
+                          <w:sz w:val="24"/>
+                          <w:szCs w:val="24"/>
+                        </w:rPr>
+                        <w:t>lanjutnya 5 m</w:t>
+                      </w:r>
+                      <w:r>
+                        <w:rPr>
+                          <w:rFonts w:ascii="Times New Roman" w:cs="Times New Roman"/>
+                          <w:sz w:val="24"/>
+                          <w:szCs w:val="24"/>
+                        </w:rPr>
+                        <w:t>e</w:t>
+                      </w:r>
+                      <w:r>
+                        <w:rPr>
+                          <w:rFonts w:ascii="Times New Roman" w:cs="Times New Roman"/>
+                          <w:sz w:val="24"/>
+                          <w:szCs w:val="24"/>
+                        </w:rPr>
+                        <w:t>ni</w:t>
+                      </w:r>
+                      <w:r>
+                        <w:rPr>
+                          <w:rFonts w:ascii="Times New Roman" w:cs="Times New Roman"/>
+                          <w:sz w:val="24"/>
+                          <w:szCs w:val="24"/>
+                        </w:rPr>
+                        <w:t xml:space="preserve">t </w:t>
+                      </w:r>
+                      <w:r>
+                        <w:rPr>
+                          <w:rFonts w:ascii="Times New Roman" w:cs="Times New Roman"/>
+                          <w:sz w:val="24"/>
+                          <w:szCs w:val="24"/>
+                          <w:highlight w:val="yellow"/>
+                        </w:rPr>
+                        <w:t>lagi.(ini serius tidak bercanda saya!saya baru</w:t>
+                      </w:r>
+                      <w:r>
+                        <w:rPr>
+                          <w:rFonts w:ascii="Times New Roman" w:cs="Times New Roman"/>
+                          <w:sz w:val="24"/>
+                          <w:szCs w:val="24"/>
+                        </w:rPr>
+                        <w:t xml:space="preserve"> nemuin </w:t>
+                      </w:r>
+                      <w:r>
+                        <w:rPr>
+                          <w:rFonts w:ascii="Times New Roman" w:cs="Times New Roman"/>
+                          <w:sz w:val="24"/>
+                          <w:szCs w:val="24"/>
+                          <w:highlight w:val="yellow"/>
+                        </w:rPr>
+                        <w:t>ini</w:t>
+                      </w:r>
+                      <w:r>
+                        <w:rPr>
+                          <w:rFonts w:ascii="Times New Roman" w:cs="Times New Roman"/>
+                          <w:sz w:val="24"/>
+                          <w:szCs w:val="24"/>
+                        </w:rPr>
+                        <w:t xml:space="preserve"> cara dari internet.</w:t>
+                      </w:r>
+                      <w:r>
+                        <w:rPr>
+                          <w:rFonts w:ascii="Times New Roman" w:cs="Times New Roman"/>
+                          <w:sz w:val="24"/>
+                          <w:szCs w:val="24"/>
+                          <w:highlight w:val="yellow"/>
+                        </w:rPr>
+                        <w:t>kalau mau lihat</w:t>
+                      </w:r>
+                      <w:r>
+                        <w:rPr>
+                          <w:rFonts w:ascii="Times New Roman" w:cs="Times New Roman"/>
+                          <w:sz w:val="24"/>
+                          <w:szCs w:val="24"/>
+                        </w:rPr>
+                        <w:t xml:space="preserve"> l</w:t>
+                      </w:r>
+                      <w:r>
+                        <w:rPr>
+                          <w:rFonts w:ascii="Times New Roman" w:cs="Times New Roman"/>
+                          <w:sz w:val="24"/>
+                          <w:szCs w:val="24"/>
+                        </w:rPr>
+                        <w:t>an</w:t>
+                      </w:r>
+                      <w:r>
+                        <w:rPr>
+                          <w:rFonts w:ascii="Times New Roman" w:cs="Times New Roman"/>
+                          <w:sz w:val="24"/>
+                          <w:szCs w:val="24"/>
+                        </w:rPr>
+                        <w:t>gsung,nanti(</w:t>
+                      </w:r>
+                      <w:r>
+                        <w:rPr>
+                          <w:rFonts w:ascii="Times New Roman" w:cs="Times New Roman"/>
+                          <w:sz w:val="24"/>
+                          <w:szCs w:val="24"/>
+                        </w:rPr>
+                        <w:t xml:space="preserve">10 </w:t>
+                      </w:r>
+                      <w:r>
+                        <w:rPr>
+                          <w:rFonts w:ascii="Times New Roman" w:cs="Times New Roman"/>
+                          <w:sz w:val="24"/>
+                          <w:szCs w:val="24"/>
+                        </w:rPr>
+                        <w:t>menit</w:t>
+                      </w:r>
+                      <w:r>
+                        <w:rPr>
+                          <w:rFonts w:ascii="Times New Roman" w:cs="Times New Roman"/>
+                          <w:sz w:val="24"/>
+                          <w:szCs w:val="24"/>
+                        </w:rPr>
+                        <w:t xml:space="preserve"> </w:t>
+                      </w:r>
+                      <w:r>
+                        <w:rPr>
+                          <w:rFonts w:ascii="Times New Roman" w:cs="Times New Roman"/>
+                          <w:sz w:val="24"/>
+                          <w:szCs w:val="24"/>
+                          <w:highlight w:val="yellow"/>
+                        </w:rPr>
+                        <w:t>lagi)lihat saja</w:t>
+                      </w:r>
+                      <w:r>
+                        <w:rPr>
+                          <w:rFonts w:ascii="Times New Roman" w:cs="Times New Roman"/>
+                          <w:sz w:val="24"/>
+                          <w:szCs w:val="24"/>
+                        </w:rPr>
+                        <w:t xml:space="preserve"> note </w:t>
+                      </w:r>
+                      <w:r>
+                        <w:rPr>
+                          <w:rFonts w:ascii="Times New Roman" w:cs="Times New Roman"/>
+                          <w:sz w:val="24"/>
+                          <w:szCs w:val="24"/>
+                          <w:highlight w:val="yellow"/>
+                        </w:rPr>
+                        <w:t>saya</w:t>
+                      </w:r>
+                      <w:r>
+                        <w:rPr>
+                          <w:rFonts w:ascii="Times New Roman" w:cs="Times New Roman"/>
+                          <w:sz w:val="24"/>
+                          <w:szCs w:val="24"/>
+                        </w:rPr>
+                        <w:t>)</w:t>
+                      </w:r>
+                    </w:p>
+                    <w:p/>
+                  </w:txbxContent>
+                </v:textbox>
+              </v:shape>
+            </w:pict>
+          </mc:Fallback>
+        </mc:AlternateContent>
+      </w:r>
+    </w:p>
+    <w:p>
+      <w:pPr>
+        <w:pStyle w:val="ListParagraph"/>
+        <w:spacing w:after="0" w:line="360" w:lineRule="auto"/>
+        <w:ind w:left="1276" w:firstLine="425"/>
+        <w:jc w:val="both"/>
+        <w:rPr>
+          <w:rFonts w:ascii="Times New Roman" w:eastAsia="Times New Roman" w:cs="Times New Roman"/>
+          <w:bCs/>
+          <w:color w:val="000000" w:themeColor="text1"/>
+          <w:sz w:val="24"/>
+          <w:szCs w:val="24"/>
+        </w:rPr>
+      </w:pPr>
     </w:p>
     <w:p>
       <w:pPr>
@@ -7958,7 +10333,8 @@
           <w:szCs w:val="24"/>
           <w:lang w:val="en-US"/>
         </w:rPr>
-        <w:t>9</w:t>
+        <w:lastRenderedPageBreak/>
+        <w:t>6</w:t>
       </w:r>
       <w:r>
         <w:rPr>
@@ -7994,7 +10370,7 @@
           <w:szCs w:val="24"/>
           <w:lang w:val="en-US"/>
         </w:rPr>
-        <w:t>Remove Stopword</w:t>
+        <w:t>Lower case all text</w:t>
       </w:r>
     </w:p>
     <w:p>
@@ -8009,7 +10385,6 @@
           <w:color w:val="000000" w:themeColor="text1"/>
           <w:sz w:val="24"/>
           <w:szCs w:val="24"/>
-          <w:lang w:val="en-US"/>
         </w:rPr>
       </w:pPr>
       <w:r>
@@ -8019,9 +10394,682 @@
           <w:color w:val="000000" w:themeColor="text1"/>
           <w:sz w:val="24"/>
           <w:szCs w:val="24"/>
+          <w:lang w:eastAsia="id-ID"/>
+        </w:rPr>
+        <mc:AlternateContent>
+          <mc:Choice Requires="wps">
+            <w:drawing>
+              <wp:anchor distT="0" distB="0" distL="114300" distR="114300" simplePos="0" relativeHeight="251673600" behindDoc="0" locked="0" layoutInCell="1" allowOverlap="1" wp14:anchorId="0AD264D4" wp14:editId="4472CD9E">
+                <wp:simplePos x="0" y="0"/>
+                <wp:positionH relativeFrom="column">
+                  <wp:posOffset>812800</wp:posOffset>
+                </wp:positionH>
+                <wp:positionV relativeFrom="paragraph">
+                  <wp:posOffset>705485</wp:posOffset>
+                </wp:positionV>
+                <wp:extent cx="4464685" cy="466725"/>
+                <wp:effectExtent l="0" t="0" r="12065" b="28575"/>
+                <wp:wrapNone/>
+                <wp:docPr id="12" name="Text Box 2"/>
+                <wp:cNvGraphicFramePr>
+                  <a:graphicFrameLocks xmlns:a="http://schemas.openxmlformats.org/drawingml/2006/main"/>
+                </wp:cNvGraphicFramePr>
+                <a:graphic xmlns:a="http://schemas.openxmlformats.org/drawingml/2006/main">
+                  <a:graphicData uri="http://schemas.microsoft.com/office/word/2010/wordprocessingShape">
+                    <wps:wsp>
+                      <wps:cNvSpPr txBox="1">
+                        <a:spLocks noChangeArrowheads="1"/>
+                      </wps:cNvSpPr>
+                      <wps:spPr bwMode="auto">
+                        <a:xfrm>
+                          <a:off x="0" y="0"/>
+                          <a:ext cx="4464685" cy="466725"/>
+                        </a:xfrm>
+                        <a:prstGeom prst="rect">
+                          <a:avLst/>
+                        </a:prstGeom>
+                        <a:solidFill>
+                          <a:srgbClr val="FFFFFF"/>
+                        </a:solidFill>
+                        <a:ln w="9525">
+                          <a:solidFill>
+                            <a:srgbClr val="000000"/>
+                          </a:solidFill>
+                          <a:miter lim="800000"/>
+                          <a:headEnd/>
+                          <a:tailEnd/>
+                        </a:ln>
+                      </wps:spPr>
+                      <wps:txbx>
+                        <w:txbxContent>
+                          <w:p>
+                            <w:pPr>
+                              <w:rPr>
+                                <w:rFonts w:ascii="Times New Roman" w:cs="Times New Roman"/>
+                                <w:sz w:val="24"/>
+                                <w:szCs w:val="24"/>
+                              </w:rPr>
+                            </w:pPr>
+                            <w:r>
+                              <w:rPr>
+                                <w:rFonts w:ascii="Times New Roman" w:cs="Times New Roman"/>
+                                <w:sz w:val="24"/>
+                                <w:szCs w:val="24"/>
+                              </w:rPr>
+                              <w:t>THANK GOD THAT WOMAN FINALLY LEFT THE FRIGGIN' HOUSE!!!</w:t>
+                            </w:r>
+                          </w:p>
+                        </w:txbxContent>
+                      </wps:txbx>
+                      <wps:bodyPr rot="0" vert="horz" wrap="square" lIns="91440" tIns="45720" rIns="91440" bIns="45720" anchor="t" anchorCtr="0">
+                        <a:noAutofit/>
+                      </wps:bodyPr>
+                    </wps:wsp>
+                  </a:graphicData>
+                </a:graphic>
+                <wp14:sizeRelH relativeFrom="margin">
+                  <wp14:pctWidth>0</wp14:pctWidth>
+                </wp14:sizeRelH>
+                <wp14:sizeRelV relativeFrom="margin">
+                  <wp14:pctHeight>0</wp14:pctHeight>
+                </wp14:sizeRelV>
+              </wp:anchor>
+            </w:drawing>
+          </mc:Choice>
+          <mc:Fallback>
+            <w:pict>
+              <v:shape id="_x0000_s1037" type="#_x0000_t202" style="position:absolute;left:0;text-align:left;margin-left:64pt;margin-top:55.55pt;width:351.55pt;height:36.75pt;z-index:251673600;visibility:visible;mso-wrap-style:square;mso-width-percent:0;mso-height-percent:0;mso-wrap-distance-left:9pt;mso-wrap-distance-top:0;mso-wrap-distance-right:9pt;mso-wrap-distance-bottom:0;mso-position-horizontal:absolute;mso-position-horizontal-relative:text;mso-position-vertical:absolute;mso-position-vertical-relative:text;mso-width-percent:0;mso-height-percent:0;mso-width-relative:margin;mso-height-relative:margin;v-text-anchor:top" o:gfxdata="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">
+                <v:textbox>
+                  <w:txbxContent>
+                    <w:p>
+                      <w:pPr>
+                        <w:rPr>
+                          <w:rFonts w:ascii="Times New Roman" w:cs="Times New Roman"/>
+                          <w:sz w:val="24"/>
+                          <w:szCs w:val="24"/>
+                        </w:rPr>
+                      </w:pPr>
+                      <w:r>
+                        <w:rPr>
+                          <w:rFonts w:ascii="Times New Roman" w:cs="Times New Roman"/>
+                          <w:sz w:val="24"/>
+                          <w:szCs w:val="24"/>
+                        </w:rPr>
+                        <w:t>THANK GOD THAT WOMAN FINALLY LEFT THE FRIGGIN' HOUSE!!!</w:t>
+                      </w:r>
+                    </w:p>
+                  </w:txbxContent>
+                </v:textbox>
+              </v:shape>
+            </w:pict>
+          </mc:Fallback>
+        </mc:AlternateContent>
+      </w:r>
+      <w:r>
+        <w:rPr>
+          <w:rFonts w:ascii="Times New Roman" w:eastAsia="Times New Roman" w:cs="Times New Roman"/>
+          <w:bCs/>
+          <w:color w:val="000000" w:themeColor="text1"/>
+          <w:sz w:val="24"/>
+          <w:szCs w:val="24"/>
+          <w:lang w:val="en-US"/>
+        </w:rPr>
+        <w:t>Tahap Preprocessing yang pertama adalah menghilangkan urls yang ada di dalam teks atau status dari dataset user yang telah dikumpulkan.</w:t>
+      </w:r>
+    </w:p>
+    <w:p>
+      <w:pPr>
+        <w:pStyle w:val="ListParagraph"/>
+        <w:spacing w:after="0" w:line="360" w:lineRule="auto"/>
+        <w:ind w:left="1276" w:firstLine="425"/>
+        <w:jc w:val="both"/>
+        <w:rPr>
+          <w:rFonts w:ascii="Times New Roman" w:eastAsia="Times New Roman" w:cs="Times New Roman"/>
+          <w:bCs/>
+          <w:color w:val="000000" w:themeColor="text1"/>
+          <w:sz w:val="24"/>
+          <w:szCs w:val="24"/>
+        </w:rPr>
+      </w:pPr>
+    </w:p>
+    <w:p>
+      <w:pPr>
+        <w:pStyle w:val="ListParagraph"/>
+        <w:spacing w:after="0" w:line="360" w:lineRule="auto"/>
+        <w:ind w:left="1276" w:firstLine="425"/>
+        <w:jc w:val="both"/>
+        <w:rPr>
+          <w:rFonts w:ascii="Times New Roman" w:eastAsia="Times New Roman" w:cs="Times New Roman"/>
+          <w:bCs/>
+          <w:color w:val="000000" w:themeColor="text1"/>
+          <w:sz w:val="24"/>
+          <w:szCs w:val="24"/>
+        </w:rPr>
+      </w:pPr>
+    </w:p>
+    <w:p>
+      <w:pPr>
+        <w:pStyle w:val="ListParagraph"/>
+        <w:spacing w:after="0" w:line="360" w:lineRule="auto"/>
+        <w:ind w:left="1276" w:firstLine="425"/>
+        <w:jc w:val="both"/>
+        <w:rPr>
+          <w:rFonts w:ascii="Times New Roman" w:eastAsia="Times New Roman" w:cs="Times New Roman"/>
+          <w:bCs/>
+          <w:color w:val="000000" w:themeColor="text1"/>
+          <w:sz w:val="24"/>
+          <w:szCs w:val="24"/>
+        </w:rPr>
+      </w:pPr>
+      <w:r>
+        <w:rPr>
+          <w:rFonts w:ascii="Times New Roman" w:eastAsia="Times New Roman" w:cs="Times New Roman"/>
+          <w:bCs/>
+          <w:color w:val="000000" w:themeColor="text1"/>
+          <w:sz w:val="24"/>
+          <w:szCs w:val="24"/>
+          <w:lang w:eastAsia="id-ID"/>
+        </w:rPr>
+        <mc:AlternateContent>
+          <mc:Choice Requires="wps">
+            <w:drawing>
+              <wp:anchor distT="0" distB="0" distL="114300" distR="114300" simplePos="0" relativeHeight="251692032" behindDoc="0" locked="0" layoutInCell="1" allowOverlap="1" wp14:anchorId="0946F52D" wp14:editId="02387693">
+                <wp:simplePos x="0" y="0"/>
+                <wp:positionH relativeFrom="column">
+                  <wp:posOffset>822325</wp:posOffset>
+                </wp:positionH>
+                <wp:positionV relativeFrom="paragraph">
+                  <wp:posOffset>-1269</wp:posOffset>
+                </wp:positionV>
+                <wp:extent cx="4464685" cy="361950"/>
+                <wp:effectExtent l="0" t="0" r="12065" b="19050"/>
+                <wp:wrapNone/>
+                <wp:docPr id="22" name="Text Box 2"/>
+                <wp:cNvGraphicFramePr>
+                  <a:graphicFrameLocks xmlns:a="http://schemas.openxmlformats.org/drawingml/2006/main"/>
+                </wp:cNvGraphicFramePr>
+                <a:graphic xmlns:a="http://schemas.openxmlformats.org/drawingml/2006/main">
+                  <a:graphicData uri="http://schemas.microsoft.com/office/word/2010/wordprocessingShape">
+                    <wps:wsp>
+                      <wps:cNvSpPr txBox="1">
+                        <a:spLocks noChangeArrowheads="1"/>
+                      </wps:cNvSpPr>
+                      <wps:spPr bwMode="auto">
+                        <a:xfrm>
+                          <a:off x="0" y="0"/>
+                          <a:ext cx="4464685" cy="361950"/>
+                        </a:xfrm>
+                        <a:prstGeom prst="rect">
+                          <a:avLst/>
+                        </a:prstGeom>
+                        <a:solidFill>
+                          <a:srgbClr val="FFFFFF"/>
+                        </a:solidFill>
+                        <a:ln w="9525">
+                          <a:solidFill>
+                            <a:srgbClr val="000000"/>
+                          </a:solidFill>
+                          <a:miter lim="800000"/>
+                          <a:headEnd/>
+                          <a:tailEnd/>
+                        </a:ln>
+                      </wps:spPr>
+                      <wps:txbx>
+                        <w:txbxContent>
+                          <w:p>
+                            <w:pPr>
+                              <w:rPr>
+                                <w:rFonts w:ascii="Times New Roman" w:cs="Times New Roman"/>
+                                <w:sz w:val="24"/>
+                                <w:szCs w:val="24"/>
+                              </w:rPr>
+                            </w:pPr>
+                            <w:r>
+                              <w:rPr>
+                                <w:rFonts w:ascii="Times New Roman" w:cs="Times New Roman"/>
+                                <w:sz w:val="24"/>
+                                <w:szCs w:val="24"/>
+                              </w:rPr>
+                              <w:t>thank god that woman finally left the friggin’ house!!!</w:t>
+                            </w:r>
+                          </w:p>
+                        </w:txbxContent>
+                      </wps:txbx>
+                      <wps:bodyPr rot="0" vert="horz" wrap="square" lIns="91440" tIns="45720" rIns="91440" bIns="45720" anchor="t" anchorCtr="0">
+                        <a:noAutofit/>
+                      </wps:bodyPr>
+                    </wps:wsp>
+                  </a:graphicData>
+                </a:graphic>
+                <wp14:sizeRelH relativeFrom="margin">
+                  <wp14:pctWidth>0</wp14:pctWidth>
+                </wp14:sizeRelH>
+                <wp14:sizeRelV relativeFrom="margin">
+                  <wp14:pctHeight>0</wp14:pctHeight>
+                </wp14:sizeRelV>
+              </wp:anchor>
+            </w:drawing>
+          </mc:Choice>
+          <mc:Fallback>
+            <w:pict>
+              <v:shape id="_x0000_s1038" type="#_x0000_t202" style="position:absolute;left:0;text-align:left;margin-left:64.75pt;margin-top:-.1pt;width:351.55pt;height:28.5pt;z-index:251692032;visibility:visible;mso-wrap-style:square;mso-width-percent:0;mso-height-percent:0;mso-wrap-distance-left:9pt;mso-wrap-distance-top:0;mso-wrap-distance-right:9pt;mso-wrap-distance-bottom:0;mso-position-horizontal:absolute;mso-position-horizontal-relative:text;mso-position-vertical:absolute;mso-position-vertical-relative:text;mso-width-percent:0;mso-height-percent:0;mso-width-relative:margin;mso-height-relative:margin;v-text-anchor:top" o:gfxdata="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">
+                <v:textbox>
+                  <w:txbxContent>
+                    <w:p>
+                      <w:pPr>
+                        <w:rPr>
+                          <w:rFonts w:ascii="Times New Roman" w:cs="Times New Roman"/>
+                          <w:sz w:val="24"/>
+                          <w:szCs w:val="24"/>
+                        </w:rPr>
+                      </w:pPr>
+                      <w:r>
+                        <w:rPr>
+                          <w:rFonts w:ascii="Times New Roman" w:cs="Times New Roman"/>
+                          <w:sz w:val="24"/>
+                          <w:szCs w:val="24"/>
+                        </w:rPr>
+                        <w:t>thank god that woman finally left the friggin’ house!!!</w:t>
+                      </w:r>
+                    </w:p>
+                  </w:txbxContent>
+                </v:textbox>
+              </v:shape>
+            </w:pict>
+          </mc:Fallback>
+        </mc:AlternateContent>
+      </w:r>
+    </w:p>
+    <w:p>
+      <w:pPr>
+        <w:pStyle w:val="ListParagraph"/>
+        <w:spacing w:after="0" w:line="360" w:lineRule="auto"/>
+        <w:ind w:left="1276" w:firstLine="425"/>
+        <w:jc w:val="both"/>
+        <w:rPr>
+          <w:rFonts w:ascii="Times New Roman" w:eastAsia="Times New Roman" w:cs="Times New Roman"/>
+          <w:bCs/>
+          <w:color w:val="000000" w:themeColor="text1"/>
+          <w:sz w:val="24"/>
+          <w:szCs w:val="24"/>
+        </w:rPr>
+      </w:pPr>
+    </w:p>
+    <w:p>
+      <w:pPr>
+        <w:pStyle w:val="ListParagraph"/>
+        <w:tabs>
+          <w:tab w:val="left" w:pos="720"/>
+          <w:tab w:val="left" w:pos="1440"/>
+          <w:tab w:val="left" w:pos="2160"/>
+          <w:tab w:val="left" w:pos="2880"/>
+          <w:tab w:val="left" w:pos="3600"/>
+          <w:tab w:val="center" w:pos="4749"/>
+        </w:tabs>
+        <w:spacing w:after="0" w:line="360" w:lineRule="auto"/>
+        <w:ind w:left="1701" w:hanging="425"/>
+        <w:jc w:val="both"/>
+        <w:rPr>
+          <w:rFonts w:ascii="Times New Roman" w:eastAsia="Times New Roman" w:cs="Times New Roman"/>
+          <w:b/>
+          <w:bCs/>
+          <w:color w:val="000000" w:themeColor="text1"/>
+          <w:sz w:val="24"/>
+          <w:szCs w:val="24"/>
+          <w:lang w:val="en-US"/>
+        </w:rPr>
+      </w:pPr>
+      <w:r>
+        <w:rPr>
+          <w:rFonts w:ascii="Times New Roman" w:eastAsia="Times New Roman" w:cs="Times New Roman"/>
+          <w:b/>
+          <w:bCs/>
+          <w:color w:val="000000" w:themeColor="text1"/>
+          <w:sz w:val="24"/>
+          <w:szCs w:val="24"/>
+          <w:lang w:val="en-US"/>
+        </w:rPr>
+        <w:t>7</w:t>
+      </w:r>
+      <w:r>
+        <w:rPr>
+          <w:rFonts w:ascii="Times New Roman" w:eastAsia="Times New Roman" w:cs="Times New Roman"/>
+          <w:b/>
+          <w:bCs/>
+          <w:color w:val="000000" w:themeColor="text1"/>
+          <w:sz w:val="24"/>
+          <w:szCs w:val="24"/>
+          <w:lang w:val="en-US"/>
+        </w:rPr>
+        <w:t>.</w:t>
+      </w:r>
+      <w:r>
+        <w:rPr>
+          <w:rFonts w:ascii="Times New Roman" w:eastAsia="Times New Roman" w:cs="Times New Roman"/>
+          <w:b/>
+          <w:bCs/>
+          <w:color w:val="000000" w:themeColor="text1"/>
+          <w:sz w:val="24"/>
+          <w:szCs w:val="24"/>
+          <w:lang w:val="en-US"/>
+        </w:rPr>
+        <w:tab/>
+      </w:r>
+      <w:r>
+        <w:rPr>
+          <w:rFonts w:ascii="Times New Roman" w:eastAsia="Times New Roman" w:cs="Times New Roman"/>
+          <w:b/>
+          <w:bCs/>
+          <w:color w:val="000000" w:themeColor="text1"/>
+          <w:sz w:val="24"/>
+          <w:szCs w:val="24"/>
+          <w:lang w:val="en-US"/>
+        </w:rPr>
+        <w:t>Translate to English</w:t>
+      </w:r>
+      <w:r>
+        <w:rPr>
+          <w:rFonts w:ascii="Times New Roman" w:eastAsia="Times New Roman" w:cs="Times New Roman"/>
+          <w:b/>
+          <w:bCs/>
+          <w:color w:val="000000" w:themeColor="text1"/>
+          <w:sz w:val="24"/>
+          <w:szCs w:val="24"/>
+          <w:lang w:val="en-US"/>
+        </w:rPr>
+        <w:tab/>
+      </w:r>
+    </w:p>
+    <w:p>
+      <w:pPr>
+        <w:pStyle w:val="ListParagraph"/>
+        <w:spacing w:after="0" w:line="360" w:lineRule="auto"/>
+        <w:ind w:left="1276" w:firstLine="425"/>
+        <w:jc w:val="both"/>
+        <w:rPr>
+          <w:rFonts w:ascii="Times New Roman" w:eastAsia="Times New Roman" w:cs="Times New Roman"/>
+          <w:bCs/>
+          <w:color w:val="000000" w:themeColor="text1"/>
+          <w:sz w:val="24"/>
+          <w:szCs w:val="24"/>
+        </w:rPr>
+      </w:pPr>
+      <w:r>
+        <w:rPr>
+          <w:rFonts w:ascii="Times New Roman" w:eastAsia="Times New Roman" w:cs="Times New Roman"/>
+          <w:bCs/>
+          <w:color w:val="000000" w:themeColor="text1"/>
+          <w:sz w:val="24"/>
+          <w:szCs w:val="24"/>
+          <w:lang w:eastAsia="id-ID"/>
+        </w:rPr>
+        <mc:AlternateContent>
+          <mc:Choice Requires="wps">
+            <w:drawing>
+              <wp:anchor distT="0" distB="0" distL="114300" distR="114300" simplePos="0" relativeHeight="251675648" behindDoc="0" locked="0" layoutInCell="1" allowOverlap="1" wp14:anchorId="0A0D6F0A" wp14:editId="406988F5">
+                <wp:simplePos x="0" y="0"/>
+                <wp:positionH relativeFrom="column">
+                  <wp:posOffset>822325</wp:posOffset>
+                </wp:positionH>
+                <wp:positionV relativeFrom="paragraph">
+                  <wp:posOffset>716915</wp:posOffset>
+                </wp:positionV>
+                <wp:extent cx="4464685" cy="342900"/>
+                <wp:effectExtent l="0" t="0" r="12065" b="19050"/>
+                <wp:wrapNone/>
+                <wp:docPr id="14" name="Text Box 2"/>
+                <wp:cNvGraphicFramePr>
+                  <a:graphicFrameLocks xmlns:a="http://schemas.openxmlformats.org/drawingml/2006/main"/>
+                </wp:cNvGraphicFramePr>
+                <a:graphic xmlns:a="http://schemas.openxmlformats.org/drawingml/2006/main">
+                  <a:graphicData uri="http://schemas.microsoft.com/office/word/2010/wordprocessingShape">
+                    <wps:wsp>
+                      <wps:cNvSpPr txBox="1">
+                        <a:spLocks noChangeArrowheads="1"/>
+                      </wps:cNvSpPr>
+                      <wps:spPr bwMode="auto">
+                        <a:xfrm>
+                          <a:off x="0" y="0"/>
+                          <a:ext cx="4464685" cy="342900"/>
+                        </a:xfrm>
+                        <a:prstGeom prst="rect">
+                          <a:avLst/>
+                        </a:prstGeom>
+                        <a:solidFill>
+                          <a:srgbClr val="FFFFFF"/>
+                        </a:solidFill>
+                        <a:ln w="9525">
+                          <a:solidFill>
+                            <a:srgbClr val="000000"/>
+                          </a:solidFill>
+                          <a:miter lim="800000"/>
+                          <a:headEnd/>
+                          <a:tailEnd/>
+                        </a:ln>
+                      </wps:spPr>
+                      <wps:txbx>
+                        <w:txbxContent>
+                          <w:p>
+                            <w:pPr>
+                              <w:rPr>
+                                <w:rFonts w:ascii="Times New Roman" w:cs="Times New Roman"/>
+                                <w:sz w:val="24"/>
+                                <w:szCs w:val="24"/>
+                              </w:rPr>
+                            </w:pPr>
+                            <w:r>
+                              <w:rPr>
+                                <w:rFonts w:ascii="Times New Roman" w:cs="Times New Roman"/>
+                                <w:sz w:val="24"/>
+                                <w:szCs w:val="24"/>
+                              </w:rPr>
+                              <w:t>aku hanya rakyat biasa jangan samakan aku dengan mu</w:t>
+                            </w:r>
+                          </w:p>
+                        </w:txbxContent>
+                      </wps:txbx>
+                      <wps:bodyPr rot="0" vert="horz" wrap="square" lIns="91440" tIns="45720" rIns="91440" bIns="45720" anchor="t" anchorCtr="0">
+                        <a:noAutofit/>
+                      </wps:bodyPr>
+                    </wps:wsp>
+                  </a:graphicData>
+                </a:graphic>
+                <wp14:sizeRelH relativeFrom="margin">
+                  <wp14:pctWidth>0</wp14:pctWidth>
+                </wp14:sizeRelH>
+                <wp14:sizeRelV relativeFrom="margin">
+                  <wp14:pctHeight>0</wp14:pctHeight>
+                </wp14:sizeRelV>
+              </wp:anchor>
+            </w:drawing>
+          </mc:Choice>
+          <mc:Fallback>
+            <w:pict>
+              <v:shape id="_x0000_s1039" type="#_x0000_t202" style="position:absolute;left:0;text-align:left;margin-left:64.75pt;margin-top:56.45pt;width:351.55pt;height:27pt;z-index:251675648;visibility:visible;mso-wrap-style:square;mso-width-percent:0;mso-height-percent:0;mso-wrap-distance-left:9pt;mso-wrap-distance-top:0;mso-wrap-distance-right:9pt;mso-wrap-distance-bottom:0;mso-position-horizontal:absolute;mso-position-horizontal-relative:text;mso-position-vertical:absolute;mso-position-vertical-relative:text;mso-width-percent:0;mso-height-percent:0;mso-width-relative:margin;mso-height-relative:margin;v-text-anchor:top" o:gfxdata="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">
+                <v:textbox>
+                  <w:txbxContent>
+                    <w:p>
+                      <w:pPr>
+                        <w:rPr>
+                          <w:rFonts w:ascii="Times New Roman" w:cs="Times New Roman"/>
+                          <w:sz w:val="24"/>
+                          <w:szCs w:val="24"/>
+                        </w:rPr>
+                      </w:pPr>
+                      <w:r>
+                        <w:rPr>
+                          <w:rFonts w:ascii="Times New Roman" w:cs="Times New Roman"/>
+                          <w:sz w:val="24"/>
+                          <w:szCs w:val="24"/>
+                        </w:rPr>
+                        <w:t>aku hanya rakyat biasa jangan samakan aku dengan mu</w:t>
+                      </w:r>
+                    </w:p>
+                  </w:txbxContent>
+                </v:textbox>
+              </v:shape>
+            </w:pict>
+          </mc:Fallback>
+        </mc:AlternateContent>
+      </w:r>
+      <w:r>
+        <w:rPr>
+          <w:rFonts w:ascii="Times New Roman" w:eastAsia="Times New Roman" w:cs="Times New Roman"/>
+          <w:bCs/>
+          <w:color w:val="000000" w:themeColor="text1"/>
+          <w:sz w:val="24"/>
+          <w:szCs w:val="24"/>
           <w:lang w:val="en-US"/>
         </w:rPr>
         <w:t>Tahap Preprocessing yang pertama adalah menghilangkan urls yang ada di dalam teks atau status dari dataset user yang telah dikumpulkan</w:t>
+      </w:r>
+    </w:p>
+    <w:p>
+      <w:pPr>
+        <w:pStyle w:val="ListParagraph"/>
+        <w:spacing w:after="0" w:line="360" w:lineRule="auto"/>
+        <w:ind w:left="1276" w:firstLine="425"/>
+        <w:jc w:val="both"/>
+        <w:rPr>
+          <w:rFonts w:ascii="Times New Roman" w:eastAsia="Times New Roman" w:cs="Times New Roman"/>
+          <w:bCs/>
+          <w:color w:val="000000" w:themeColor="text1"/>
+          <w:sz w:val="24"/>
+          <w:szCs w:val="24"/>
+        </w:rPr>
+      </w:pPr>
+    </w:p>
+    <w:p>
+      <w:pPr>
+        <w:pStyle w:val="ListParagraph"/>
+        <w:spacing w:after="0" w:line="360" w:lineRule="auto"/>
+        <w:ind w:left="1276" w:firstLine="425"/>
+        <w:jc w:val="both"/>
+        <w:rPr>
+          <w:rFonts w:ascii="Times New Roman" w:eastAsia="Times New Roman" w:cs="Times New Roman"/>
+          <w:bCs/>
+          <w:color w:val="000000" w:themeColor="text1"/>
+          <w:sz w:val="24"/>
+          <w:szCs w:val="24"/>
+        </w:rPr>
+      </w:pPr>
+      <w:r>
+        <w:rPr>
+          <w:rFonts w:ascii="Times New Roman" w:eastAsia="Times New Roman" w:cs="Times New Roman"/>
+          <w:bCs/>
+          <w:color w:val="000000" w:themeColor="text1"/>
+          <w:sz w:val="24"/>
+          <w:szCs w:val="24"/>
+          <w:lang w:eastAsia="id-ID"/>
+        </w:rPr>
+        <mc:AlternateContent>
+          <mc:Choice Requires="wps">
+            <w:drawing>
+              <wp:anchor distT="0" distB="0" distL="114300" distR="114300" simplePos="0" relativeHeight="251694080" behindDoc="0" locked="0" layoutInCell="1" allowOverlap="1" wp14:anchorId="4787D630" wp14:editId="4130DD0F">
+                <wp:simplePos x="0" y="0"/>
+                <wp:positionH relativeFrom="column">
+                  <wp:posOffset>822325</wp:posOffset>
+                </wp:positionH>
+                <wp:positionV relativeFrom="paragraph">
+                  <wp:posOffset>75565</wp:posOffset>
+                </wp:positionV>
+                <wp:extent cx="4464685" cy="342900"/>
+                <wp:effectExtent l="0" t="0" r="12065" b="19050"/>
+                <wp:wrapNone/>
+                <wp:docPr id="23" name="Text Box 2"/>
+                <wp:cNvGraphicFramePr>
+                  <a:graphicFrameLocks xmlns:a="http://schemas.openxmlformats.org/drawingml/2006/main"/>
+                </wp:cNvGraphicFramePr>
+                <a:graphic xmlns:a="http://schemas.openxmlformats.org/drawingml/2006/main">
+                  <a:graphicData uri="http://schemas.microsoft.com/office/word/2010/wordprocessingShape">
+                    <wps:wsp>
+                      <wps:cNvSpPr txBox="1">
+                        <a:spLocks noChangeArrowheads="1"/>
+                      </wps:cNvSpPr>
+                      <wps:spPr bwMode="auto">
+                        <a:xfrm>
+                          <a:off x="0" y="0"/>
+                          <a:ext cx="4464685" cy="342900"/>
+                        </a:xfrm>
+                        <a:prstGeom prst="rect">
+                          <a:avLst/>
+                        </a:prstGeom>
+                        <a:solidFill>
+                          <a:srgbClr val="FFFFFF"/>
+                        </a:solidFill>
+                        <a:ln w="9525">
+                          <a:solidFill>
+                            <a:srgbClr val="000000"/>
+                          </a:solidFill>
+                          <a:miter lim="800000"/>
+                          <a:headEnd/>
+                          <a:tailEnd/>
+                        </a:ln>
+                      </wps:spPr>
+                      <wps:txbx>
+                        <w:txbxContent>
+                          <w:p>
+                            <w:pPr>
+                              <w:rPr>
+                                <w:rFonts w:ascii="Times New Roman" w:cs="Times New Roman"/>
+                                <w:sz w:val="24"/>
+                                <w:szCs w:val="24"/>
+                              </w:rPr>
+                            </w:pPr>
+                            <w:r>
+                              <w:rPr>
+                                <w:rFonts w:ascii="Times New Roman" w:cs="Times New Roman"/>
+                                <w:sz w:val="24"/>
+                                <w:szCs w:val="24"/>
+                              </w:rPr>
+                              <w:t>I'm just ordinary folk do not equate me with you</w:t>
+                            </w:r>
+                          </w:p>
+                        </w:txbxContent>
+                      </wps:txbx>
+                      <wps:bodyPr rot="0" vert="horz" wrap="square" lIns="91440" tIns="45720" rIns="91440" bIns="45720" anchor="t" anchorCtr="0">
+                        <a:noAutofit/>
+                      </wps:bodyPr>
+                    </wps:wsp>
+                  </a:graphicData>
+                </a:graphic>
+                <wp14:sizeRelH relativeFrom="margin">
+                  <wp14:pctWidth>0</wp14:pctWidth>
+                </wp14:sizeRelH>
+                <wp14:sizeRelV relativeFrom="margin">
+                  <wp14:pctHeight>0</wp14:pctHeight>
+                </wp14:sizeRelV>
+              </wp:anchor>
+            </w:drawing>
+          </mc:Choice>
+          <mc:Fallback>
+            <w:pict>
+              <v:shape id="_x0000_s1040" type="#_x0000_t202" style="position:absolute;left:0;text-align:left;margin-left:64.75pt;margin-top:5.95pt;width:351.55pt;height:27pt;z-index:251694080;visibility:visible;mso-wrap-style:square;mso-width-percent:0;mso-height-percent:0;mso-wrap-distance-left:9pt;mso-wrap-distance-top:0;mso-wrap-distance-right:9pt;mso-wrap-distance-bottom:0;mso-position-horizontal:absolute;mso-position-horizontal-relative:text;mso-position-vertical:absolute;mso-position-vertical-relative:text;mso-width-percent:0;mso-height-percent:0;mso-width-relative:margin;mso-height-relative:margin;v-text-anchor:top" o:gfxdata="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">
+                <v:textbox>
+                  <w:txbxContent>
+                    <w:p>
+                      <w:pPr>
+                        <w:rPr>
+                          <w:rFonts w:ascii="Times New Roman" w:cs="Times New Roman"/>
+                          <w:sz w:val="24"/>
+                          <w:szCs w:val="24"/>
+                        </w:rPr>
+                      </w:pPr>
+                      <w:r>
+                        <w:rPr>
+                          <w:rFonts w:ascii="Times New Roman" w:cs="Times New Roman"/>
+                          <w:sz w:val="24"/>
+                          <w:szCs w:val="24"/>
+                        </w:rPr>
+                        <w:t>I'm just ordinary folk do not equate me with you</w:t>
+                      </w:r>
+                    </w:p>
+                  </w:txbxContent>
+                </v:textbox>
+              </v:shape>
+            </w:pict>
+          </mc:Fallback>
+        </mc:AlternateContent>
       </w:r>
     </w:p>
     <w:p>
@@ -8030,12 +11078,639 @@
         <w:jc w:val="both"/>
         <w:rPr>
           <w:rFonts w:ascii="Times New Roman" w:eastAsia="Times New Roman" w:cs="Times New Roman"/>
+          <w:bCs/>
+          <w:color w:val="000000" w:themeColor="text1"/>
+          <w:sz w:val="24"/>
+          <w:szCs w:val="24"/>
+        </w:rPr>
+      </w:pPr>
+    </w:p>
+    <w:p>
+      <w:pPr>
+        <w:pStyle w:val="ListParagraph"/>
+        <w:spacing w:after="0" w:line="360" w:lineRule="auto"/>
+        <w:ind w:left="1701" w:hanging="425"/>
+        <w:jc w:val="both"/>
+        <w:rPr>
+          <w:rFonts w:ascii="Times New Roman" w:eastAsia="Times New Roman" w:cs="Times New Roman"/>
           <w:b/>
           <w:bCs/>
           <w:color w:val="000000" w:themeColor="text1"/>
           <w:sz w:val="24"/>
           <w:szCs w:val="24"/>
           <w:lang w:val="en-US"/>
+        </w:rPr>
+      </w:pPr>
+      <w:r>
+        <w:rPr>
+          <w:rFonts w:ascii="Times New Roman" w:eastAsia="Times New Roman" w:cs="Times New Roman"/>
+          <w:b/>
+          <w:bCs/>
+          <w:color w:val="000000" w:themeColor="text1"/>
+          <w:sz w:val="24"/>
+          <w:szCs w:val="24"/>
+          <w:lang w:val="en-US"/>
+        </w:rPr>
+        <w:t>8</w:t>
+      </w:r>
+      <w:r>
+        <w:rPr>
+          <w:rFonts w:ascii="Times New Roman" w:eastAsia="Times New Roman" w:cs="Times New Roman"/>
+          <w:b/>
+          <w:bCs/>
+          <w:color w:val="000000" w:themeColor="text1"/>
+          <w:sz w:val="24"/>
+          <w:szCs w:val="24"/>
+          <w:lang w:val="en-US"/>
+        </w:rPr>
+        <w:t>.</w:t>
+      </w:r>
+      <w:r>
+        <w:rPr>
+          <w:rFonts w:ascii="Times New Roman" w:eastAsia="Times New Roman" w:cs="Times New Roman"/>
+          <w:b/>
+          <w:bCs/>
+          <w:color w:val="000000" w:themeColor="text1"/>
+          <w:sz w:val="24"/>
+          <w:szCs w:val="24"/>
+          <w:lang w:val="en-US"/>
+        </w:rPr>
+        <w:tab/>
+      </w:r>
+      <w:r>
+        <w:rPr>
+          <w:rFonts w:ascii="Times New Roman" w:eastAsia="Times New Roman" w:cs="Times New Roman"/>
+          <w:b/>
+          <w:bCs/>
+          <w:color w:val="000000" w:themeColor="text1"/>
+          <w:sz w:val="24"/>
+          <w:szCs w:val="24"/>
+          <w:lang w:val="en-US"/>
+        </w:rPr>
+        <w:t>Stemming</w:t>
+      </w:r>
+    </w:p>
+    <w:p>
+      <w:pPr>
+        <w:pStyle w:val="ListParagraph"/>
+        <w:spacing w:after="0" w:line="360" w:lineRule="auto"/>
+        <w:ind w:left="1276" w:firstLine="425"/>
+        <w:jc w:val="both"/>
+        <w:rPr>
+          <w:rFonts w:ascii="Times New Roman" w:eastAsia="Times New Roman" w:cs="Times New Roman"/>
+          <w:bCs/>
+          <w:color w:val="000000" w:themeColor="text1"/>
+          <w:sz w:val="24"/>
+          <w:szCs w:val="24"/>
+        </w:rPr>
+      </w:pPr>
+      <w:r>
+        <w:rPr>
+          <w:rFonts w:ascii="Times New Roman" w:eastAsia="Times New Roman" w:cs="Times New Roman"/>
+          <w:bCs/>
+          <w:color w:val="000000" w:themeColor="text1"/>
+          <w:sz w:val="24"/>
+          <w:szCs w:val="24"/>
+          <w:lang w:eastAsia="id-ID"/>
+        </w:rPr>
+        <mc:AlternateContent>
+          <mc:Choice Requires="wps">
+            <w:drawing>
+              <wp:anchor distT="0" distB="0" distL="114300" distR="114300" simplePos="0" relativeHeight="251677696" behindDoc="0" locked="0" layoutInCell="1" allowOverlap="1" wp14:anchorId="74AE28B2" wp14:editId="585C21D5">
+                <wp:simplePos x="0" y="0"/>
+                <wp:positionH relativeFrom="column">
+                  <wp:posOffset>822325</wp:posOffset>
+                </wp:positionH>
+                <wp:positionV relativeFrom="paragraph">
+                  <wp:posOffset>715645</wp:posOffset>
+                </wp:positionV>
+                <wp:extent cx="4464685" cy="523875"/>
+                <wp:effectExtent l="0" t="0" r="12065" b="28575"/>
+                <wp:wrapNone/>
+                <wp:docPr id="15" name="Text Box 2"/>
+                <wp:cNvGraphicFramePr>
+                  <a:graphicFrameLocks xmlns:a="http://schemas.openxmlformats.org/drawingml/2006/main"/>
+                </wp:cNvGraphicFramePr>
+                <a:graphic xmlns:a="http://schemas.openxmlformats.org/drawingml/2006/main">
+                  <a:graphicData uri="http://schemas.microsoft.com/office/word/2010/wordprocessingShape">
+                    <wps:wsp>
+                      <wps:cNvSpPr txBox="1">
+                        <a:spLocks noChangeArrowheads="1"/>
+                      </wps:cNvSpPr>
+                      <wps:spPr bwMode="auto">
+                        <a:xfrm>
+                          <a:off x="0" y="0"/>
+                          <a:ext cx="4464685" cy="523875"/>
+                        </a:xfrm>
+                        <a:prstGeom prst="rect">
+                          <a:avLst/>
+                        </a:prstGeom>
+                        <a:solidFill>
+                          <a:srgbClr val="FFFFFF"/>
+                        </a:solidFill>
+                        <a:ln w="9525">
+                          <a:solidFill>
+                            <a:srgbClr val="000000"/>
+                          </a:solidFill>
+                          <a:miter lim="800000"/>
+                          <a:headEnd/>
+                          <a:tailEnd/>
+                        </a:ln>
+                      </wps:spPr>
+                      <wps:txbx>
+                        <w:txbxContent>
+                          <w:p>
+                            <w:pPr>
+                              <w:rPr>
+                                <w:rFonts w:ascii="Times New Roman" w:cs="Times New Roman"/>
+                                <w:sz w:val="24"/>
+                                <w:szCs w:val="24"/>
+                              </w:rPr>
+                            </w:pPr>
+                            <w:r>
+                              <w:rPr>
+                                <w:rFonts w:ascii="Times New Roman" w:cs="Times New Roman"/>
+                                <w:sz w:val="24"/>
+                                <w:szCs w:val="24"/>
+                              </w:rPr>
+                              <w:t>wishes to develop a super power that pre</w:t>
+                            </w:r>
+                            <w:r>
+                              <w:rPr>
+                                <w:rFonts w:ascii="Times New Roman" w:cs="Times New Roman"/>
+                                <w:sz w:val="24"/>
+                                <w:szCs w:val="24"/>
+                              </w:rPr>
+                              <w:t>vents her from needing to sleep</w:t>
+                            </w:r>
+                          </w:p>
+                        </w:txbxContent>
+                      </wps:txbx>
+                      <wps:bodyPr rot="0" vert="horz" wrap="square" lIns="91440" tIns="45720" rIns="91440" bIns="45720" anchor="t" anchorCtr="0">
+                        <a:noAutofit/>
+                      </wps:bodyPr>
+                    </wps:wsp>
+                  </a:graphicData>
+                </a:graphic>
+                <wp14:sizeRelH relativeFrom="margin">
+                  <wp14:pctWidth>0</wp14:pctWidth>
+                </wp14:sizeRelH>
+                <wp14:sizeRelV relativeFrom="margin">
+                  <wp14:pctHeight>0</wp14:pctHeight>
+                </wp14:sizeRelV>
+              </wp:anchor>
+            </w:drawing>
+          </mc:Choice>
+          <mc:Fallback>
+            <w:pict>
+              <v:shape id="_x0000_s1041" type="#_x0000_t202" style="position:absolute;left:0;text-align:left;margin-left:64.75pt;margin-top:56.35pt;width:351.55pt;height:41.25pt;z-index:251677696;visibility:visible;mso-wrap-style:square;mso-width-percent:0;mso-height-percent:0;mso-wrap-distance-left:9pt;mso-wrap-distance-top:0;mso-wrap-distance-right:9pt;mso-wrap-distance-bottom:0;mso-position-horizontal:absolute;mso-position-horizontal-relative:text;mso-position-vertical:absolute;mso-position-vertical-relative:text;mso-width-percent:0;mso-height-percent:0;mso-width-relative:margin;mso-height-relative:margin;v-text-anchor:top" o:gfxdata="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">
+                <v:textbox>
+                  <w:txbxContent>
+                    <w:p>
+                      <w:pPr>
+                        <w:rPr>
+                          <w:rFonts w:ascii="Times New Roman" w:cs="Times New Roman"/>
+                          <w:sz w:val="24"/>
+                          <w:szCs w:val="24"/>
+                        </w:rPr>
+                      </w:pPr>
+                      <w:r>
+                        <w:rPr>
+                          <w:rFonts w:ascii="Times New Roman" w:cs="Times New Roman"/>
+                          <w:sz w:val="24"/>
+                          <w:szCs w:val="24"/>
+                        </w:rPr>
+                        <w:t>wishes to develop a super power that pre</w:t>
+                      </w:r>
+                      <w:r>
+                        <w:rPr>
+                          <w:rFonts w:ascii="Times New Roman" w:cs="Times New Roman"/>
+                          <w:sz w:val="24"/>
+                          <w:szCs w:val="24"/>
+                        </w:rPr>
+                        <w:t>vents her from needing to sleep</w:t>
+                      </w:r>
+                    </w:p>
+                  </w:txbxContent>
+                </v:textbox>
+              </v:shape>
+            </w:pict>
+          </mc:Fallback>
+        </mc:AlternateContent>
+      </w:r>
+      <w:r>
+        <w:rPr>
+          <w:rFonts w:ascii="Times New Roman" w:eastAsia="Times New Roman" w:cs="Times New Roman"/>
+          <w:bCs/>
+          <w:color w:val="000000" w:themeColor="text1"/>
+          <w:sz w:val="24"/>
+          <w:szCs w:val="24"/>
+          <w:lang w:val="en-US"/>
+        </w:rPr>
+        <w:t>Tahap Preprocessing yang pertama adalah menghilangkan urls yang ada di dalam teks atau status dari dataset user yang telah dikumpulkan.</w:t>
+      </w:r>
+    </w:p>
+    <w:p>
+      <w:pPr>
+        <w:pStyle w:val="ListParagraph"/>
+        <w:spacing w:after="0" w:line="360" w:lineRule="auto"/>
+        <w:ind w:left="1276" w:firstLine="425"/>
+        <w:jc w:val="both"/>
+        <w:rPr>
+          <w:rFonts w:ascii="Times New Roman" w:eastAsia="Times New Roman" w:cs="Times New Roman"/>
+          <w:bCs/>
+          <w:color w:val="000000" w:themeColor="text1"/>
+          <w:sz w:val="24"/>
+          <w:szCs w:val="24"/>
+        </w:rPr>
+      </w:pPr>
+    </w:p>
+    <w:p>
+      <w:pPr>
+        <w:pStyle w:val="ListParagraph"/>
+        <w:spacing w:after="0" w:line="360" w:lineRule="auto"/>
+        <w:ind w:left="1276" w:firstLine="425"/>
+        <w:jc w:val="both"/>
+        <w:rPr>
+          <w:rFonts w:ascii="Times New Roman" w:eastAsia="Times New Roman" w:cs="Times New Roman"/>
+          <w:bCs/>
+          <w:color w:val="000000" w:themeColor="text1"/>
+          <w:sz w:val="24"/>
+          <w:szCs w:val="24"/>
+        </w:rPr>
+      </w:pPr>
+    </w:p>
+    <w:p>
+      <w:pPr>
+        <w:pStyle w:val="ListParagraph"/>
+        <w:spacing w:after="0" w:line="360" w:lineRule="auto"/>
+        <w:ind w:left="1276" w:firstLine="425"/>
+        <w:jc w:val="both"/>
+        <w:rPr>
+          <w:rFonts w:ascii="Times New Roman" w:eastAsia="Times New Roman" w:cs="Times New Roman"/>
+          <w:bCs/>
+          <w:color w:val="000000" w:themeColor="text1"/>
+          <w:sz w:val="24"/>
+          <w:szCs w:val="24"/>
+        </w:rPr>
+      </w:pPr>
+      <w:r>
+        <w:rPr>
+          <w:rFonts w:ascii="Times New Roman" w:eastAsia="Times New Roman" w:cs="Times New Roman"/>
+          <w:bCs/>
+          <w:color w:val="000000" w:themeColor="text1"/>
+          <w:sz w:val="24"/>
+          <w:szCs w:val="24"/>
+          <w:lang w:eastAsia="id-ID"/>
+        </w:rPr>
+        <mc:AlternateContent>
+          <mc:Choice Requires="wps">
+            <w:drawing>
+              <wp:anchor distT="0" distB="0" distL="114300" distR="114300" simplePos="0" relativeHeight="251696128" behindDoc="0" locked="0" layoutInCell="1" allowOverlap="1" wp14:anchorId="20A7FE30" wp14:editId="67CF327B">
+                <wp:simplePos x="0" y="0"/>
+                <wp:positionH relativeFrom="column">
+                  <wp:posOffset>812800</wp:posOffset>
+                </wp:positionH>
+                <wp:positionV relativeFrom="paragraph">
+                  <wp:posOffset>71755</wp:posOffset>
+                </wp:positionV>
+                <wp:extent cx="4464685" cy="371475"/>
+                <wp:effectExtent l="0" t="0" r="12065" b="28575"/>
+                <wp:wrapNone/>
+                <wp:docPr id="24" name="Text Box 2"/>
+                <wp:cNvGraphicFramePr>
+                  <a:graphicFrameLocks xmlns:a="http://schemas.openxmlformats.org/drawingml/2006/main"/>
+                </wp:cNvGraphicFramePr>
+                <a:graphic xmlns:a="http://schemas.openxmlformats.org/drawingml/2006/main">
+                  <a:graphicData uri="http://schemas.microsoft.com/office/word/2010/wordprocessingShape">
+                    <wps:wsp>
+                      <wps:cNvSpPr txBox="1">
+                        <a:spLocks noChangeArrowheads="1"/>
+                      </wps:cNvSpPr>
+                      <wps:spPr bwMode="auto">
+                        <a:xfrm>
+                          <a:off x="0" y="0"/>
+                          <a:ext cx="4464685" cy="371475"/>
+                        </a:xfrm>
+                        <a:prstGeom prst="rect">
+                          <a:avLst/>
+                        </a:prstGeom>
+                        <a:solidFill>
+                          <a:srgbClr val="FFFFFF"/>
+                        </a:solidFill>
+                        <a:ln w="9525">
+                          <a:solidFill>
+                            <a:srgbClr val="000000"/>
+                          </a:solidFill>
+                          <a:miter lim="800000"/>
+                          <a:headEnd/>
+                          <a:tailEnd/>
+                        </a:ln>
+                      </wps:spPr>
+                      <wps:txbx>
+                        <w:txbxContent>
+                          <w:p>
+                            <w:pPr>
+                              <w:rPr>
+                                <w:rFonts w:ascii="Times New Roman" w:cs="Times New Roman"/>
+                                <w:sz w:val="24"/>
+                                <w:szCs w:val="24"/>
+                              </w:rPr>
+                            </w:pPr>
+                            <w:r>
+                              <w:rPr>
+                                <w:rFonts w:ascii="Times New Roman" w:eastAsiaTheme="minorHAnsi" w:cs="Times New Roman"/>
+                                <w:noProof w:val="0"/>
+                                <w:color w:val="000000"/>
+                                <w:sz w:val="24"/>
+                                <w:szCs w:val="24"/>
+                              </w:rPr>
+                              <w:t>wish to develop a super power that prevent her from need to sleep</w:t>
+                            </w:r>
+                          </w:p>
+                        </w:txbxContent>
+                      </wps:txbx>
+                      <wps:bodyPr rot="0" vert="horz" wrap="square" lIns="91440" tIns="45720" rIns="91440" bIns="45720" anchor="t" anchorCtr="0">
+                        <a:noAutofit/>
+                      </wps:bodyPr>
+                    </wps:wsp>
+                  </a:graphicData>
+                </a:graphic>
+                <wp14:sizeRelH relativeFrom="margin">
+                  <wp14:pctWidth>0</wp14:pctWidth>
+                </wp14:sizeRelH>
+                <wp14:sizeRelV relativeFrom="margin">
+                  <wp14:pctHeight>0</wp14:pctHeight>
+                </wp14:sizeRelV>
+              </wp:anchor>
+            </w:drawing>
+          </mc:Choice>
+          <mc:Fallback>
+            <w:pict>
+              <v:shape id="_x0000_s1042" type="#_x0000_t202" style="position:absolute;left:0;text-align:left;margin-left:64pt;margin-top:5.65pt;width:351.55pt;height:29.25pt;z-index:251696128;visibility:visible;mso-wrap-style:square;mso-width-percent:0;mso-height-percent:0;mso-wrap-distance-left:9pt;mso-wrap-distance-top:0;mso-wrap-distance-right:9pt;mso-wrap-distance-bottom:0;mso-position-horizontal:absolute;mso-position-horizontal-relative:text;mso-position-vertical:absolute;mso-position-vertical-relative:text;mso-width-percent:0;mso-height-percent:0;mso-width-relative:margin;mso-height-relative:margin;v-text-anchor:top" o:gfxdata="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">
+                <v:textbox>
+                  <w:txbxContent>
+                    <w:p>
+                      <w:pPr>
+                        <w:rPr>
+                          <w:rFonts w:ascii="Times New Roman" w:cs="Times New Roman"/>
+                          <w:sz w:val="24"/>
+                          <w:szCs w:val="24"/>
+                        </w:rPr>
+                      </w:pPr>
+                      <w:r>
+                        <w:rPr>
+                          <w:rFonts w:ascii="Times New Roman" w:eastAsiaTheme="minorHAnsi" w:cs="Times New Roman"/>
+                          <w:noProof w:val="0"/>
+                          <w:color w:val="000000"/>
+                          <w:sz w:val="24"/>
+                          <w:szCs w:val="24"/>
+                        </w:rPr>
+                        <w:t>wish to develop a super power that prevent her from need to sleep</w:t>
+                      </w:r>
+                    </w:p>
+                  </w:txbxContent>
+                </v:textbox>
+              </v:shape>
+            </w:pict>
+          </mc:Fallback>
+        </mc:AlternateContent>
+      </w:r>
+    </w:p>
+    <w:p>
+      <w:pPr>
+        <w:spacing w:after="0" w:line="360" w:lineRule="auto"/>
+        <w:jc w:val="both"/>
+        <w:rPr>
+          <w:rFonts w:ascii="Times New Roman" w:eastAsia="Times New Roman" w:cs="Times New Roman"/>
+          <w:bCs/>
+          <w:color w:val="000000" w:themeColor="text1"/>
+          <w:sz w:val="24"/>
+          <w:szCs w:val="24"/>
+        </w:rPr>
+      </w:pPr>
+    </w:p>
+    <w:p>
+      <w:pPr>
+        <w:pStyle w:val="ListParagraph"/>
+        <w:spacing w:after="0" w:line="360" w:lineRule="auto"/>
+        <w:ind w:left="1701" w:hanging="425"/>
+        <w:jc w:val="both"/>
+        <w:rPr>
+          <w:rFonts w:ascii="Times New Roman" w:eastAsia="Times New Roman" w:cs="Times New Roman"/>
+          <w:b/>
+          <w:bCs/>
+          <w:color w:val="000000" w:themeColor="text1"/>
+          <w:sz w:val="24"/>
+          <w:szCs w:val="24"/>
+          <w:lang w:val="en-US"/>
+        </w:rPr>
+      </w:pPr>
+      <w:r>
+        <w:rPr>
+          <w:rFonts w:ascii="Times New Roman" w:eastAsia="Times New Roman" w:cs="Times New Roman"/>
+          <w:b/>
+          <w:bCs/>
+          <w:color w:val="000000" w:themeColor="text1"/>
+          <w:sz w:val="24"/>
+          <w:szCs w:val="24"/>
+          <w:lang w:val="en-US"/>
+        </w:rPr>
+        <w:t>9</w:t>
+      </w:r>
+      <w:r>
+        <w:rPr>
+          <w:rFonts w:ascii="Times New Roman" w:eastAsia="Times New Roman" w:cs="Times New Roman"/>
+          <w:b/>
+          <w:bCs/>
+          <w:color w:val="000000" w:themeColor="text1"/>
+          <w:sz w:val="24"/>
+          <w:szCs w:val="24"/>
+          <w:lang w:val="en-US"/>
+        </w:rPr>
+        <w:t>.</w:t>
+      </w:r>
+      <w:r>
+        <w:rPr>
+          <w:rFonts w:ascii="Times New Roman" w:eastAsia="Times New Roman" w:cs="Times New Roman"/>
+          <w:b/>
+          <w:bCs/>
+          <w:color w:val="000000" w:themeColor="text1"/>
+          <w:sz w:val="24"/>
+          <w:szCs w:val="24"/>
+          <w:lang w:val="en-US"/>
+        </w:rPr>
+        <w:tab/>
+      </w:r>
+      <w:r>
+        <w:rPr>
+          <w:rFonts w:ascii="Times New Roman" w:eastAsia="Times New Roman" w:cs="Times New Roman"/>
+          <w:b/>
+          <w:bCs/>
+          <w:color w:val="000000" w:themeColor="text1"/>
+          <w:sz w:val="24"/>
+          <w:szCs w:val="24"/>
+          <w:lang w:val="en-US"/>
+        </w:rPr>
+        <w:t>Remove Stopword</w:t>
+      </w:r>
+    </w:p>
+    <w:p>
+      <w:pPr>
+        <w:pStyle w:val="ListParagraph"/>
+        <w:spacing w:after="0" w:line="360" w:lineRule="auto"/>
+        <w:ind w:left="1276" w:firstLine="425"/>
+        <w:jc w:val="both"/>
+        <w:rPr>
+          <w:rFonts w:ascii="Times New Roman" w:eastAsia="Times New Roman" w:cs="Times New Roman"/>
+          <w:bCs/>
+          <w:color w:val="000000" w:themeColor="text1"/>
+          <w:sz w:val="24"/>
+          <w:szCs w:val="24"/>
+          <w:lang w:val="en-US"/>
+        </w:rPr>
+      </w:pPr>
+      <w:r>
+        <w:rPr>
+          <w:rFonts w:ascii="Times New Roman" w:eastAsia="Times New Roman" w:cs="Times New Roman"/>
+          <w:bCs/>
+          <w:color w:val="000000" w:themeColor="text1"/>
+          <w:sz w:val="24"/>
+          <w:szCs w:val="24"/>
+          <w:lang w:eastAsia="id-ID"/>
+        </w:rPr>
+        <mc:AlternateContent>
+          <mc:Choice Requires="wps">
+            <w:drawing>
+              <wp:anchor distT="0" distB="0" distL="114300" distR="114300" simplePos="0" relativeHeight="251679744" behindDoc="0" locked="0" layoutInCell="1" allowOverlap="1" wp14:anchorId="23C629C2" wp14:editId="043CCBED">
+                <wp:simplePos x="0" y="0"/>
+                <wp:positionH relativeFrom="column">
+                  <wp:posOffset>822325</wp:posOffset>
+                </wp:positionH>
+                <wp:positionV relativeFrom="paragraph">
+                  <wp:posOffset>749935</wp:posOffset>
+                </wp:positionV>
+                <wp:extent cx="4464685" cy="352425"/>
+                <wp:effectExtent l="0" t="0" r="12065" b="28575"/>
+                <wp:wrapNone/>
+                <wp:docPr id="16" name="Text Box 2"/>
+                <wp:cNvGraphicFramePr>
+                  <a:graphicFrameLocks xmlns:a="http://schemas.openxmlformats.org/drawingml/2006/main"/>
+                </wp:cNvGraphicFramePr>
+                <a:graphic xmlns:a="http://schemas.openxmlformats.org/drawingml/2006/main">
+                  <a:graphicData uri="http://schemas.microsoft.com/office/word/2010/wordprocessingShape">
+                    <wps:wsp>
+                      <wps:cNvSpPr txBox="1">
+                        <a:spLocks noChangeArrowheads="1"/>
+                      </wps:cNvSpPr>
+                      <wps:spPr bwMode="auto">
+                        <a:xfrm>
+                          <a:off x="0" y="0"/>
+                          <a:ext cx="4464685" cy="352425"/>
+                        </a:xfrm>
+                        <a:prstGeom prst="rect">
+                          <a:avLst/>
+                        </a:prstGeom>
+                        <a:solidFill>
+                          <a:srgbClr val="FFFFFF"/>
+                        </a:solidFill>
+                        <a:ln w="9525">
+                          <a:solidFill>
+                            <a:srgbClr val="000000"/>
+                          </a:solidFill>
+                          <a:miter lim="800000"/>
+                          <a:headEnd/>
+                          <a:tailEnd/>
+                        </a:ln>
+                      </wps:spPr>
+                      <wps:txbx>
+                        <w:txbxContent>
+                          <w:p>
+                            <w:pPr>
+                              <w:rPr>
+                                <w:rFonts w:ascii="Times New Roman" w:cs="Times New Roman"/>
+                                <w:sz w:val="24"/>
+                                <w:szCs w:val="24"/>
+                              </w:rPr>
+                            </w:pPr>
+                            <w:r>
+                              <w:rPr>
+                                <w:rFonts w:ascii="Times New Roman" w:cs="Times New Roman"/>
+                                <w:sz w:val="24"/>
+                                <w:szCs w:val="24"/>
+                              </w:rPr>
+                              <w:t>is going to bed at 9:30! Yeah!</w:t>
+                            </w:r>
+                          </w:p>
+                        </w:txbxContent>
+                      </wps:txbx>
+                      <wps:bodyPr rot="0" vert="horz" wrap="square" lIns="91440" tIns="45720" rIns="91440" bIns="45720" anchor="t" anchorCtr="0">
+                        <a:noAutofit/>
+                      </wps:bodyPr>
+                    </wps:wsp>
+                  </a:graphicData>
+                </a:graphic>
+                <wp14:sizeRelH relativeFrom="margin">
+                  <wp14:pctWidth>0</wp14:pctWidth>
+                </wp14:sizeRelH>
+                <wp14:sizeRelV relativeFrom="margin">
+                  <wp14:pctHeight>0</wp14:pctHeight>
+                </wp14:sizeRelV>
+              </wp:anchor>
+            </w:drawing>
+          </mc:Choice>
+          <mc:Fallback>
+            <w:pict>
+              <v:shape id="_x0000_s1043" type="#_x0000_t202" style="position:absolute;left:0;text-align:left;margin-left:64.75pt;margin-top:59.05pt;width:351.55pt;height:27.75pt;z-index:251679744;visibility:visible;mso-wrap-style:square;mso-width-percent:0;mso-height-percent:0;mso-wrap-distance-left:9pt;mso-wrap-distance-top:0;mso-wrap-distance-right:9pt;mso-wrap-distance-bottom:0;mso-position-horizontal:absolute;mso-position-horizontal-relative:text;mso-position-vertical:absolute;mso-position-vertical-relative:text;mso-width-percent:0;mso-height-percent:0;mso-width-relative:margin;mso-height-relative:margin;v-text-anchor:top" o:gfxdata="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">
+                <v:textbox>
+                  <w:txbxContent>
+                    <w:p>
+                      <w:pPr>
+                        <w:rPr>
+                          <w:rFonts w:ascii="Times New Roman" w:cs="Times New Roman"/>
+                          <w:sz w:val="24"/>
+                          <w:szCs w:val="24"/>
+                        </w:rPr>
+                      </w:pPr>
+                      <w:r>
+                        <w:rPr>
+                          <w:rFonts w:ascii="Times New Roman" w:cs="Times New Roman"/>
+                          <w:sz w:val="24"/>
+                          <w:szCs w:val="24"/>
+                        </w:rPr>
+                        <w:t>is going to bed at 9:30! Yeah!</w:t>
+                      </w:r>
+                    </w:p>
+                  </w:txbxContent>
+                </v:textbox>
+              </v:shape>
+            </w:pict>
+          </mc:Fallback>
+        </mc:AlternateContent>
+      </w:r>
+      <w:r>
+        <w:rPr>
+          <w:rFonts w:ascii="Times New Roman" w:eastAsia="Times New Roman" w:cs="Times New Roman"/>
+          <w:bCs/>
+          <w:color w:val="000000" w:themeColor="text1"/>
+          <w:sz w:val="24"/>
+          <w:szCs w:val="24"/>
+          <w:lang w:val="en-US"/>
+        </w:rPr>
+        <w:t>Tahap Preprocessing yang pertama adalah menghilangkan urls yang ada di dalam teks atau status dari dataset user yang telah dikumpulkan</w:t>
+      </w:r>
+    </w:p>
+    <w:p>
+      <w:pPr>
+        <w:spacing w:after="0" w:line="360" w:lineRule="auto"/>
+        <w:jc w:val="both"/>
+        <w:rPr>
+          <w:rFonts w:ascii="Times New Roman" w:eastAsia="Times New Roman" w:cs="Times New Roman"/>
+          <w:b/>
+          <w:bCs/>
+          <w:color w:val="000000" w:themeColor="text1"/>
+          <w:sz w:val="24"/>
+          <w:szCs w:val="24"/>
         </w:rPr>
       </w:pPr>
     </w:p>
@@ -8050,7 +11725,142 @@
           <w:color w:val="000000" w:themeColor="text1"/>
           <w:sz w:val="24"/>
           <w:szCs w:val="24"/>
-          <w:lang w:val="en-US"/>
+        </w:rPr>
+      </w:pPr>
+      <w:r>
+        <w:rPr>
+          <w:rFonts w:ascii="Times New Roman" w:eastAsia="Times New Roman" w:cs="Times New Roman"/>
+          <w:bCs/>
+          <w:color w:val="000000" w:themeColor="text1"/>
+          <w:sz w:val="24"/>
+          <w:szCs w:val="24"/>
+          <w:lang w:eastAsia="id-ID"/>
+        </w:rPr>
+        <mc:AlternateContent>
+          <mc:Choice Requires="wps">
+            <w:drawing>
+              <wp:anchor distT="0" distB="0" distL="114300" distR="114300" simplePos="0" relativeHeight="251698176" behindDoc="0" locked="0" layoutInCell="1" allowOverlap="1" wp14:anchorId="6EAB93BB" wp14:editId="474F66B1">
+                <wp:simplePos x="0" y="0"/>
+                <wp:positionH relativeFrom="column">
+                  <wp:posOffset>817245</wp:posOffset>
+                </wp:positionH>
+                <wp:positionV relativeFrom="paragraph">
+                  <wp:posOffset>105410</wp:posOffset>
+                </wp:positionV>
+                <wp:extent cx="4464685" cy="352425"/>
+                <wp:effectExtent l="0" t="0" r="12065" b="28575"/>
+                <wp:wrapNone/>
+                <wp:docPr id="25" name="Text Box 2"/>
+                <wp:cNvGraphicFramePr>
+                  <a:graphicFrameLocks xmlns:a="http://schemas.openxmlformats.org/drawingml/2006/main"/>
+                </wp:cNvGraphicFramePr>
+                <a:graphic xmlns:a="http://schemas.openxmlformats.org/drawingml/2006/main">
+                  <a:graphicData uri="http://schemas.microsoft.com/office/word/2010/wordprocessingShape">
+                    <wps:wsp>
+                      <wps:cNvSpPr txBox="1">
+                        <a:spLocks noChangeArrowheads="1"/>
+                      </wps:cNvSpPr>
+                      <wps:spPr bwMode="auto">
+                        <a:xfrm>
+                          <a:off x="0" y="0"/>
+                          <a:ext cx="4464685" cy="352425"/>
+                        </a:xfrm>
+                        <a:prstGeom prst="rect">
+                          <a:avLst/>
+                        </a:prstGeom>
+                        <a:solidFill>
+                          <a:srgbClr val="FFFFFF"/>
+                        </a:solidFill>
+                        <a:ln w="9525">
+                          <a:solidFill>
+                            <a:srgbClr val="000000"/>
+                          </a:solidFill>
+                          <a:miter lim="800000"/>
+                          <a:headEnd/>
+                          <a:tailEnd/>
+                        </a:ln>
+                      </wps:spPr>
+                      <wps:txbx>
+                        <w:txbxContent>
+                          <w:p>
+                            <w:pPr>
+                              <w:rPr>
+                                <w:rFonts w:ascii="Times New Roman" w:cs="Times New Roman"/>
+                                <w:sz w:val="24"/>
+                                <w:szCs w:val="24"/>
+                              </w:rPr>
+                            </w:pPr>
+                            <w:bookmarkStart w:id="0" w:name="_GoBack"/>
+                            <w:r>
+                              <w:rPr>
+                                <w:rFonts w:ascii="Times New Roman" w:cs="Times New Roman"/>
+                                <w:sz w:val="24"/>
+                                <w:szCs w:val="24"/>
+                              </w:rPr>
+                              <w:t>going bed 9:30! Yeah!</w:t>
+                            </w:r>
+                            <w:bookmarkEnd w:id="0"/>
+                          </w:p>
+                        </w:txbxContent>
+                      </wps:txbx>
+                      <wps:bodyPr rot="0" vert="horz" wrap="square" lIns="91440" tIns="45720" rIns="91440" bIns="45720" anchor="t" anchorCtr="0">
+                        <a:noAutofit/>
+                      </wps:bodyPr>
+                    </wps:wsp>
+                  </a:graphicData>
+                </a:graphic>
+                <wp14:sizeRelH relativeFrom="margin">
+                  <wp14:pctWidth>0</wp14:pctWidth>
+                </wp14:sizeRelH>
+                <wp14:sizeRelV relativeFrom="margin">
+                  <wp14:pctHeight>0</wp14:pctHeight>
+                </wp14:sizeRelV>
+              </wp:anchor>
+            </w:drawing>
+          </mc:Choice>
+          <mc:Fallback>
+            <w:pict>
+              <v:shape id="_x0000_s1044" type="#_x0000_t202" style="position:absolute;left:0;text-align:left;margin-left:64.35pt;margin-top:8.3pt;width:351.55pt;height:27.75pt;z-index:251698176;visibility:visible;mso-wrap-style:square;mso-width-percent:0;mso-height-percent:0;mso-wrap-distance-left:9pt;mso-wrap-distance-top:0;mso-wrap-distance-right:9pt;mso-wrap-distance-bottom:0;mso-position-horizontal:absolute;mso-position-horizontal-relative:text;mso-position-vertical:absolute;mso-position-vertical-relative:text;mso-width-percent:0;mso-height-percent:0;mso-width-relative:margin;mso-height-relative:margin;v-text-anchor:top" o:gfxdata="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">
+                <v:textbox>
+                  <w:txbxContent>
+                    <w:p>
+                      <w:pPr>
+                        <w:rPr>
+                          <w:rFonts w:ascii="Times New Roman" w:cs="Times New Roman"/>
+                          <w:sz w:val="24"/>
+                          <w:szCs w:val="24"/>
+                        </w:rPr>
+                      </w:pPr>
+                      <w:bookmarkStart w:id="1" w:name="_GoBack"/>
+                      <w:r>
+                        <w:rPr>
+                          <w:rFonts w:ascii="Times New Roman" w:cs="Times New Roman"/>
+                          <w:sz w:val="24"/>
+                          <w:szCs w:val="24"/>
+                        </w:rPr>
+                        <w:t>going bed 9:30! Yeah!</w:t>
+                      </w:r>
+                      <w:bookmarkEnd w:id="1"/>
+                    </w:p>
+                  </w:txbxContent>
+                </v:textbox>
+              </v:shape>
+            </w:pict>
+          </mc:Fallback>
+        </mc:AlternateContent>
+      </w:r>
+    </w:p>
+    <w:p>
+      <w:pPr>
+        <w:spacing w:after="0" w:line="360" w:lineRule="auto"/>
+        <w:jc w:val="both"/>
+        <w:rPr>
+          <w:rFonts w:ascii="Times New Roman" w:eastAsia="Times New Roman" w:cs="Times New Roman"/>
+          <w:b/>
+          <w:bCs/>
+          <w:color w:val="000000" w:themeColor="text1"/>
+          <w:sz w:val="24"/>
+          <w:szCs w:val="24"/>
         </w:rPr>
       </w:pPr>
     </w:p>
@@ -8065,322 +11875,6 @@
           <w:color w:val="000000" w:themeColor="text1"/>
           <w:sz w:val="24"/>
           <w:szCs w:val="24"/>
-          <w:lang w:val="en-US"/>
-        </w:rPr>
-      </w:pPr>
-    </w:p>
-    <w:p>
-      <w:pPr>
-        <w:spacing w:after="0" w:line="360" w:lineRule="auto"/>
-        <w:jc w:val="both"/>
-        <w:rPr>
-          <w:rFonts w:ascii="Times New Roman" w:eastAsia="Times New Roman" w:cs="Times New Roman"/>
-          <w:b/>
-          <w:bCs/>
-          <w:color w:val="000000" w:themeColor="text1"/>
-          <w:sz w:val="24"/>
-          <w:szCs w:val="24"/>
-          <w:lang w:val="en-US"/>
-        </w:rPr>
-      </w:pPr>
-    </w:p>
-    <w:p>
-      <w:pPr>
-        <w:spacing w:after="0" w:line="360" w:lineRule="auto"/>
-        <w:jc w:val="both"/>
-        <w:rPr>
-          <w:rFonts w:ascii="Times New Roman" w:eastAsia="Times New Roman" w:cs="Times New Roman"/>
-          <w:b/>
-          <w:bCs/>
-          <w:color w:val="000000" w:themeColor="text1"/>
-          <w:sz w:val="24"/>
-          <w:szCs w:val="24"/>
-          <w:lang w:val="en-US"/>
-        </w:rPr>
-      </w:pPr>
-    </w:p>
-    <w:p>
-      <w:pPr>
-        <w:spacing w:after="0" w:line="360" w:lineRule="auto"/>
-        <w:jc w:val="both"/>
-        <w:rPr>
-          <w:rFonts w:ascii="Times New Roman" w:eastAsia="Times New Roman" w:cs="Times New Roman"/>
-          <w:b/>
-          <w:bCs/>
-          <w:color w:val="000000" w:themeColor="text1"/>
-          <w:sz w:val="24"/>
-          <w:szCs w:val="24"/>
-          <w:lang w:val="en-US"/>
-        </w:rPr>
-      </w:pPr>
-    </w:p>
-    <w:p>
-      <w:pPr>
-        <w:spacing w:after="0" w:line="360" w:lineRule="auto"/>
-        <w:jc w:val="both"/>
-        <w:rPr>
-          <w:rFonts w:ascii="Times New Roman" w:eastAsia="Times New Roman" w:cs="Times New Roman"/>
-          <w:b/>
-          <w:bCs/>
-          <w:color w:val="000000" w:themeColor="text1"/>
-          <w:sz w:val="24"/>
-          <w:szCs w:val="24"/>
-          <w:lang w:val="en-US"/>
-        </w:rPr>
-      </w:pPr>
-    </w:p>
-    <w:p>
-      <w:pPr>
-        <w:spacing w:after="0" w:line="360" w:lineRule="auto"/>
-        <w:jc w:val="both"/>
-        <w:rPr>
-          <w:rFonts w:ascii="Times New Roman" w:eastAsia="Times New Roman" w:cs="Times New Roman"/>
-          <w:b/>
-          <w:bCs/>
-          <w:color w:val="000000" w:themeColor="text1"/>
-          <w:sz w:val="24"/>
-          <w:szCs w:val="24"/>
-          <w:lang w:val="en-US"/>
-        </w:rPr>
-      </w:pPr>
-    </w:p>
-    <w:p>
-      <w:pPr>
-        <w:spacing w:after="0" w:line="360" w:lineRule="auto"/>
-        <w:jc w:val="both"/>
-        <w:rPr>
-          <w:rFonts w:ascii="Times New Roman" w:eastAsia="Times New Roman" w:cs="Times New Roman"/>
-          <w:b/>
-          <w:bCs/>
-          <w:color w:val="000000" w:themeColor="text1"/>
-          <w:sz w:val="24"/>
-          <w:szCs w:val="24"/>
-          <w:lang w:val="en-US"/>
-        </w:rPr>
-      </w:pPr>
-    </w:p>
-    <w:p>
-      <w:pPr>
-        <w:spacing w:after="0" w:line="360" w:lineRule="auto"/>
-        <w:jc w:val="both"/>
-        <w:rPr>
-          <w:rFonts w:ascii="Times New Roman" w:eastAsia="Times New Roman" w:cs="Times New Roman"/>
-          <w:b/>
-          <w:bCs/>
-          <w:color w:val="000000" w:themeColor="text1"/>
-          <w:sz w:val="24"/>
-          <w:szCs w:val="24"/>
-          <w:lang w:val="en-US"/>
-        </w:rPr>
-      </w:pPr>
-    </w:p>
-    <w:p>
-      <w:pPr>
-        <w:spacing w:after="0" w:line="360" w:lineRule="auto"/>
-        <w:jc w:val="both"/>
-        <w:rPr>
-          <w:rFonts w:ascii="Times New Roman" w:eastAsia="Times New Roman" w:cs="Times New Roman"/>
-          <w:b/>
-          <w:bCs/>
-          <w:color w:val="000000" w:themeColor="text1"/>
-          <w:sz w:val="24"/>
-          <w:szCs w:val="24"/>
-          <w:lang w:val="en-US"/>
-        </w:rPr>
-      </w:pPr>
-    </w:p>
-    <w:p>
-      <w:pPr>
-        <w:spacing w:after="0" w:line="360" w:lineRule="auto"/>
-        <w:jc w:val="both"/>
-        <w:rPr>
-          <w:rFonts w:ascii="Times New Roman" w:eastAsia="Times New Roman" w:cs="Times New Roman"/>
-          <w:b/>
-          <w:bCs/>
-          <w:color w:val="000000" w:themeColor="text1"/>
-          <w:sz w:val="24"/>
-          <w:szCs w:val="24"/>
-          <w:lang w:val="en-US"/>
-        </w:rPr>
-      </w:pPr>
-    </w:p>
-    <w:p>
-      <w:pPr>
-        <w:spacing w:after="0" w:line="360" w:lineRule="auto"/>
-        <w:jc w:val="both"/>
-        <w:rPr>
-          <w:rFonts w:ascii="Times New Roman" w:eastAsia="Times New Roman" w:cs="Times New Roman"/>
-          <w:b/>
-          <w:bCs/>
-          <w:color w:val="000000" w:themeColor="text1"/>
-          <w:sz w:val="24"/>
-          <w:szCs w:val="24"/>
-          <w:lang w:val="en-US"/>
-        </w:rPr>
-      </w:pPr>
-    </w:p>
-    <w:p>
-      <w:pPr>
-        <w:spacing w:after="0" w:line="360" w:lineRule="auto"/>
-        <w:jc w:val="both"/>
-        <w:rPr>
-          <w:rFonts w:ascii="Times New Roman" w:eastAsia="Times New Roman" w:cs="Times New Roman"/>
-          <w:b/>
-          <w:bCs/>
-          <w:color w:val="000000" w:themeColor="text1"/>
-          <w:sz w:val="24"/>
-          <w:szCs w:val="24"/>
-          <w:lang w:val="en-US"/>
-        </w:rPr>
-      </w:pPr>
-    </w:p>
-    <w:p>
-      <w:pPr>
-        <w:spacing w:after="0" w:line="360" w:lineRule="auto"/>
-        <w:jc w:val="both"/>
-        <w:rPr>
-          <w:rFonts w:ascii="Times New Roman" w:eastAsia="Times New Roman" w:cs="Times New Roman"/>
-          <w:b/>
-          <w:bCs/>
-          <w:color w:val="000000" w:themeColor="text1"/>
-          <w:sz w:val="24"/>
-          <w:szCs w:val="24"/>
-          <w:lang w:val="en-US"/>
-        </w:rPr>
-      </w:pPr>
-    </w:p>
-    <w:p>
-      <w:pPr>
-        <w:spacing w:after="0" w:line="360" w:lineRule="auto"/>
-        <w:jc w:val="both"/>
-        <w:rPr>
-          <w:rFonts w:ascii="Times New Roman" w:eastAsia="Times New Roman" w:cs="Times New Roman"/>
-          <w:b/>
-          <w:bCs/>
-          <w:color w:val="000000" w:themeColor="text1"/>
-          <w:sz w:val="24"/>
-          <w:szCs w:val="24"/>
-          <w:lang w:val="en-US"/>
-        </w:rPr>
-      </w:pPr>
-    </w:p>
-    <w:p>
-      <w:pPr>
-        <w:spacing w:after="0" w:line="360" w:lineRule="auto"/>
-        <w:jc w:val="both"/>
-        <w:rPr>
-          <w:rFonts w:ascii="Times New Roman" w:eastAsia="Times New Roman" w:cs="Times New Roman"/>
-          <w:b/>
-          <w:bCs/>
-          <w:color w:val="000000" w:themeColor="text1"/>
-          <w:sz w:val="24"/>
-          <w:szCs w:val="24"/>
-          <w:lang w:val="en-US"/>
-        </w:rPr>
-      </w:pPr>
-    </w:p>
-    <w:p>
-      <w:pPr>
-        <w:spacing w:after="0" w:line="360" w:lineRule="auto"/>
-        <w:jc w:val="both"/>
-        <w:rPr>
-          <w:rFonts w:ascii="Times New Roman" w:eastAsia="Times New Roman" w:cs="Times New Roman"/>
-          <w:b/>
-          <w:bCs/>
-          <w:color w:val="000000" w:themeColor="text1"/>
-          <w:sz w:val="24"/>
-          <w:szCs w:val="24"/>
-          <w:lang w:val="en-US"/>
-        </w:rPr>
-      </w:pPr>
-    </w:p>
-    <w:p>
-      <w:pPr>
-        <w:spacing w:after="0" w:line="360" w:lineRule="auto"/>
-        <w:jc w:val="both"/>
-        <w:rPr>
-          <w:rFonts w:ascii="Times New Roman" w:eastAsia="Times New Roman" w:cs="Times New Roman"/>
-          <w:b/>
-          <w:bCs/>
-          <w:color w:val="000000" w:themeColor="text1"/>
-          <w:sz w:val="24"/>
-          <w:szCs w:val="24"/>
-          <w:lang w:val="en-US"/>
-        </w:rPr>
-      </w:pPr>
-    </w:p>
-    <w:p>
-      <w:pPr>
-        <w:spacing w:after="0" w:line="360" w:lineRule="auto"/>
-        <w:jc w:val="both"/>
-        <w:rPr>
-          <w:rFonts w:ascii="Times New Roman" w:eastAsia="Times New Roman" w:cs="Times New Roman"/>
-          <w:b/>
-          <w:bCs/>
-          <w:color w:val="000000" w:themeColor="text1"/>
-          <w:sz w:val="24"/>
-          <w:szCs w:val="24"/>
-          <w:lang w:val="en-US"/>
-        </w:rPr>
-      </w:pPr>
-    </w:p>
-    <w:p>
-      <w:pPr>
-        <w:spacing w:after="0" w:line="360" w:lineRule="auto"/>
-        <w:jc w:val="both"/>
-        <w:rPr>
-          <w:rFonts w:ascii="Times New Roman" w:eastAsia="Times New Roman" w:cs="Times New Roman"/>
-          <w:b/>
-          <w:bCs/>
-          <w:color w:val="000000" w:themeColor="text1"/>
-          <w:sz w:val="24"/>
-          <w:szCs w:val="24"/>
-          <w:lang w:val="en-US"/>
-        </w:rPr>
-      </w:pPr>
-    </w:p>
-    <w:p>
-      <w:pPr>
-        <w:spacing w:after="0" w:line="360" w:lineRule="auto"/>
-        <w:jc w:val="both"/>
-        <w:rPr>
-          <w:rFonts w:ascii="Times New Roman" w:eastAsia="Times New Roman" w:cs="Times New Roman"/>
-          <w:b/>
-          <w:bCs/>
-          <w:color w:val="000000" w:themeColor="text1"/>
-          <w:sz w:val="24"/>
-          <w:szCs w:val="24"/>
-          <w:lang w:val="en-US"/>
-        </w:rPr>
-      </w:pPr>
-    </w:p>
-    <w:p>
-      <w:pPr>
-        <w:spacing w:after="0" w:line="360" w:lineRule="auto"/>
-        <w:jc w:val="both"/>
-        <w:rPr>
-          <w:rFonts w:ascii="Times New Roman" w:eastAsia="Times New Roman" w:cs="Times New Roman"/>
-          <w:b/>
-          <w:bCs/>
-          <w:color w:val="000000" w:themeColor="text1"/>
-          <w:sz w:val="24"/>
-          <w:szCs w:val="24"/>
-          <w:lang w:val="en-US"/>
-        </w:rPr>
-      </w:pPr>
-    </w:p>
-    <w:p>
-      <w:pPr>
-        <w:spacing w:after="0" w:line="360" w:lineRule="auto"/>
-        <w:jc w:val="both"/>
-        <w:rPr>
-          <w:rFonts w:ascii="Times New Roman" w:eastAsia="Times New Roman" w:cs="Times New Roman"/>
-          <w:b/>
-          <w:bCs/>
-          <w:color w:val="000000" w:themeColor="text1"/>
-          <w:sz w:val="24"/>
-          <w:szCs w:val="24"/>
-          <w:lang w:val="en-US"/>
         </w:rPr>
       </w:pPr>
     </w:p>
@@ -8408,6 +11902,7 @@
           <w:sz w:val="24"/>
           <w:szCs w:val="24"/>
         </w:rPr>
+        <w:lastRenderedPageBreak/>
         <w:t>3.3.</w:t>
       </w:r>
       <w:r>
@@ -8567,7 +12062,6 @@
           <w:sz w:val="24"/>
           <w:szCs w:val="24"/>
         </w:rPr>
-        <w:lastRenderedPageBreak/>
         <w:t xml:space="preserve">Fitur </w:t>
       </w:r>
       <w:r>
@@ -11051,6 +14545,7 @@
                 <w:szCs w:val="24"/>
                 <w:lang w:val="en-US"/>
               </w:rPr>
+              <w:lastRenderedPageBreak/>
               <w:t>13</w:t>
             </w:r>
           </w:p>
@@ -12486,7 +15981,6 @@
                 <w:szCs w:val="24"/>
                 <w:lang w:val="en-US"/>
               </w:rPr>
-              <w:lastRenderedPageBreak/>
               <w:t>21</w:t>
             </w:r>
           </w:p>
@@ -17420,6 +20914,7 @@
                 <w:szCs w:val="24"/>
                 <w:lang w:val="en-US"/>
               </w:rPr>
+              <w:lastRenderedPageBreak/>
               <w:t>51</w:t>
             </w:r>
           </w:p>
@@ -18859,7 +22354,6 @@
                 <w:szCs w:val="24"/>
                 <w:lang w:val="en-US"/>
               </w:rPr>
-              <w:lastRenderedPageBreak/>
               <w:t>60</w:t>
             </w:r>
           </w:p>
@@ -23367,8 +26861,9 @@
           <w:color w:val="000000" w:themeColor="text1"/>
           <w:sz w:val="24"/>
           <w:szCs w:val="24"/>
-          <w:lang w:val="en-US"/>
-        </w:rPr>
+          <w:lang w:eastAsia="id-ID"/>
+        </w:rPr>
+        <w:lastRenderedPageBreak/>
         <mc:AlternateContent>
           <mc:Choice Requires="wps">
             <w:drawing>
@@ -23458,7 +26953,7 @@
           </mc:Choice>
           <mc:Fallback>
             <w:pict>
-              <v:shape id="_x0000_s1028" type="#_x0000_t202" style="position:absolute;left:0;text-align:left;margin-left:30.3pt;margin-top:17.7pt;width:422.4pt;height:62.65pt;z-index:251659264;visibility:visible;mso-wrap-style:square;mso-width-percent:0;mso-height-percent:0;mso-wrap-distance-left:9pt;mso-wrap-distance-top:0;mso-wrap-distance-right:9pt;mso-wrap-distance-bottom:0;mso-position-horizontal:absolute;mso-position-horizontal-relative:text;mso-position-vertical:absolute;mso-position-vertical-relative:text;mso-width-percent:0;mso-height-percent:0;mso-width-relative:margin;mso-height-relative:margin;v-text-anchor:top" o:gfxdata="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" fillcolor="white [3201]" strokecolor="#4f81bd [3204]" strokeweight="2pt">
+              <v:shape id="_x0000_s1045" type="#_x0000_t202" style="position:absolute;left:0;text-align:left;margin-left:30.3pt;margin-top:17.7pt;width:422.4pt;height:62.65pt;z-index:251659264;visibility:visible;mso-wrap-style:square;mso-width-percent:0;mso-height-percent:0;mso-wrap-distance-left:9pt;mso-wrap-distance-top:0;mso-wrap-distance-right:9pt;mso-wrap-distance-bottom:0;mso-position-horizontal:absolute;mso-position-horizontal-relative:text;mso-position-vertical:absolute;mso-position-vertical-relative:text;mso-width-percent:0;mso-height-percent:0;mso-width-relative:margin;mso-height-relative:margin;v-text-anchor:top" o:gfxdata="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" fillcolor="white [3201]" strokecolor="#4f81bd [3204]" strokeweight="2pt">
                 <v:textbox>
                   <w:txbxContent>
                     <w:p>
@@ -28075,6 +31570,7 @@
                 <w:szCs w:val="24"/>
                 <w:lang w:val="en-US"/>
               </w:rPr>
+              <w:lastRenderedPageBreak/>
               <w:t>female</w:t>
             </w:r>
           </w:p>
@@ -30041,7 +33537,6 @@
                 <w:szCs w:val="24"/>
                 <w:lang w:val="en-US"/>
               </w:rPr>
-              <w:lastRenderedPageBreak/>
               <w:t>motion</w:t>
             </w:r>
           </w:p>
@@ -30359,7 +33854,6 @@
                 <w:lang w:val="en-US"/>
               </w:rPr>
             </w:pPr>
-            <w:proofErr w:type="spellStart"/>
             <w:r>
               <w:rPr>
                 <w:rFonts w:ascii="Times New Roman" w:eastAsia="Times New Roman" w:cs="Times New Roman"/>
@@ -30371,7 +33865,6 @@
               </w:rPr>
               <w:t>discrep</w:t>
             </w:r>
-            <w:proofErr w:type="spellEnd"/>
           </w:p>
         </w:tc>
         <w:tc>
@@ -31557,7 +35050,18 @@
           <w:sz w:val="24"/>
           <w:szCs w:val="24"/>
         </w:rPr>
-        <w:t xml:space="preserve"> adalah suatu alat atau studi yang memetakan hubungan pengetahuan yang penting antar individu (Pryke, 2004). SNA dikembangkan untuk memahami hubungan –hubungan (</w:t>
+        <w:t xml:space="preserve"> adalah suatu alat atau studi yang memetakan hubungan pengetahuan yang penting antar individu (Pryke, </w:t>
+      </w:r>
+      <w:r>
+        <w:rPr>
+          <w:rFonts w:ascii="Times New Roman" w:eastAsia="Times New Roman" w:cs="Times New Roman"/>
+          <w:bCs/>
+          <w:color w:val="000000" w:themeColor="text1"/>
+          <w:sz w:val="24"/>
+          <w:szCs w:val="24"/>
+        </w:rPr>
+        <w:lastRenderedPageBreak/>
+        <w:t>2004). SNA dikembangkan untuk memahami hubungan –hubungan (</w:t>
       </w:r>
       <w:r>
         <w:rPr>
@@ -31619,18 +35123,7 @@
           <w:sz w:val="24"/>
           <w:szCs w:val="24"/>
         </w:rPr>
-        <w:t xml:space="preserve">-aktor dan hubungan antar actor dalam konteks sosial tertentu. SNA sering diimplementasikan untuk mengidentifikasi arus informasi. Secara teori dengan mengidentifikasi arus informasi bisa membantu meningkatkan strategi yang bisa memacu </w:t>
-      </w:r>
-      <w:r>
-        <w:rPr>
-          <w:rFonts w:ascii="Times New Roman" w:eastAsia="Times New Roman" w:cs="Times New Roman"/>
-          <w:bCs/>
-          <w:color w:val="000000" w:themeColor="text1"/>
-          <w:sz w:val="24"/>
-          <w:szCs w:val="24"/>
-        </w:rPr>
-        <w:lastRenderedPageBreak/>
-        <w:t xml:space="preserve">para aktor untuk berbagi informasi daripada harus </w:t>
+        <w:t xml:space="preserve">-aktor dan hubungan antar actor dalam konteks sosial tertentu. SNA sering diimplementasikan untuk mengidentifikasi arus informasi. Secara teori dengan mengidentifikasi arus informasi bisa membantu meningkatkan strategi yang bisa memacu para aktor untuk berbagi informasi daripada harus </w:t>
       </w:r>
       <w:r>
         <w:rPr>
@@ -32018,7 +35511,19 @@
           <w:szCs w:val="24"/>
           <w:lang w:val="en-US"/>
         </w:rPr>
-        <w:t xml:space="preserve">Metode Open Vocabulary tidak memiliki jumlah fitur pasti, tetapi fitur didapatkan dengan menelusuri dataset yang kita gunakan. Kemudian, kata-kata dari dataset yang kita kumpulkan dibagi dan dihitung jumlahnya (word count). Setiap kata itulah yang dikembangkan menjadi fitur dan dibandingkan dengan Big Five Model Personality. </w:t>
+        <w:t xml:space="preserve">Metode Open Vocabulary tidak memiliki jumlah fitur pasti, tetapi fitur didapatkan dengan menelusuri dataset yang kita gunakan. Kemudian, kata-kata dari dataset yang kita kumpulkan dibagi dan dihitung jumlahnya (word count). Setiap kata itulah yang </w:t>
+      </w:r>
+      <w:r>
+        <w:rPr>
+          <w:rFonts w:ascii="Times New Roman" w:eastAsia="Times New Roman" w:cs="Times New Roman"/>
+          <w:bCs/>
+          <w:color w:val="000000" w:themeColor="text1"/>
+          <w:sz w:val="24"/>
+          <w:szCs w:val="24"/>
+          <w:lang w:val="en-US"/>
+        </w:rPr>
+        <w:lastRenderedPageBreak/>
+        <w:t xml:space="preserve">dikembangkan menjadi fitur dan dibandingkan dengan Big Five Model Personality. </w:t>
       </w:r>
     </w:p>
     <w:p>
@@ -32089,19 +35594,7 @@
           <w:szCs w:val="24"/>
           <w:lang w:val="en-US"/>
         </w:rPr>
-        <w:t xml:space="preserve"> juga menerapkan metode Open Vocabulary untuk </w:t>
-      </w:r>
-      <w:r>
-        <w:rPr>
-          <w:rFonts w:ascii="Times New Roman" w:eastAsia="Times New Roman" w:cs="Times New Roman"/>
-          <w:bCs/>
-          <w:color w:val="000000" w:themeColor="text1"/>
-          <w:sz w:val="24"/>
-          <w:szCs w:val="24"/>
-          <w:lang w:val="en-US"/>
-        </w:rPr>
-        <w:lastRenderedPageBreak/>
-        <w:t>mendapatkan hasil akurasi prediksi dan  dibandingkan dengan metode lainnya.</w:t>
+        <w:t xml:space="preserve"> juga menerapkan metode Open Vocabulary untuk mendapatkan hasil akurasi prediksi dan  dibandingkan dengan metode lainnya.</w:t>
       </w:r>
     </w:p>
     <w:p>
@@ -32463,7 +35956,19 @@
           <w:szCs w:val="24"/>
           <w:lang w:val="en-US"/>
         </w:rPr>
-        <w:t xml:space="preserve">Setelah mendapatkan hasil dari proses learning tersebut. Peneliti kemudian mencoba kembali menggunakan proses Deep Learning dengan beberapa arsitektur seperti MLP, CNN, dan LSTM. Hasil dari penggunaan fitur yang berbeda dan proses learning yang berbeda akan terus dibandingkan akurasinya untuk mendapatkan sistem prediksi yang paling akurat. </w:t>
+        <w:t xml:space="preserve">Setelah mendapatkan hasil dari proses learning tersebut. Peneliti kemudian mencoba kembali menggunakan proses Deep Learning dengan beberapa arsitektur seperti MLP, CNN, dan LSTM. Hasil dari penggunaan fitur yang berbeda dan proses learning yang berbeda akan </w:t>
+      </w:r>
+      <w:r>
+        <w:rPr>
+          <w:rFonts w:ascii="Times New Roman" w:eastAsia="Times New Roman" w:cs="Times New Roman"/>
+          <w:bCs/>
+          <w:color w:val="000000" w:themeColor="text1"/>
+          <w:sz w:val="24"/>
+          <w:szCs w:val="24"/>
+          <w:lang w:val="en-US"/>
+        </w:rPr>
+        <w:lastRenderedPageBreak/>
+        <w:t xml:space="preserve">terus dibandingkan akurasinya untuk mendapatkan sistem prediksi yang paling akurat. </w:t>
       </w:r>
     </w:p>
     <w:p>
@@ -32582,7 +36087,6 @@
                 <w:szCs w:val="24"/>
                 <w:lang w:val="en-US"/>
               </w:rPr>
-              <w:lastRenderedPageBreak/>
               <w:t>Learning method</w:t>
             </w:r>
           </w:p>
@@ -34276,6 +37780,7 @@
           <w:szCs w:val="24"/>
           <w:lang w:val="en-US"/>
         </w:rPr>
+        <w:lastRenderedPageBreak/>
         <w:t>user</w:t>
       </w:r>
       <w:r>
@@ -34453,19 +37958,7 @@
           <w:szCs w:val="24"/>
           <w:lang w:val="en-US"/>
         </w:rPr>
-        <w:t xml:space="preserve">Tahap akhir dari penelitian akan berwujud sebuah user interface untuk menampilkan secara langsung hasil prediksi dari seorang user yang telah melakukan log in ke dalam Facebook sehingga terhubung ke API Facebook untuk mendapatkan data-data yang dibutuhkan dari user tersebut khususnya </w:t>
-      </w:r>
-      <w:r>
-        <w:rPr>
-          <w:rFonts w:ascii="Times New Roman" w:eastAsia="Times New Roman" w:cs="Times New Roman"/>
-          <w:bCs/>
-          <w:color w:val="000000" w:themeColor="text1"/>
-          <w:sz w:val="24"/>
-          <w:szCs w:val="24"/>
-          <w:lang w:val="en-US"/>
-        </w:rPr>
-        <w:lastRenderedPageBreak/>
-        <w:t>status. Hasil prediksi dalam interface akan menunjukkan kepribadian Big Five Model Personality dari user tersebut</w:t>
+        <w:t>Tahap akhir dari penelitian akan berwujud sebuah user interface untuk menampilkan secara langsung hasil prediksi dari seorang user yang telah melakukan log in ke dalam Facebook sehingga terhubung ke API Facebook untuk mendapatkan data-data yang dibutuhkan dari user tersebut khususnya status. Hasil prediksi dalam interface akan menunjukkan kepribadian Big Five Model Personality dari user tersebut</w:t>
       </w:r>
       <w:r>
         <w:rPr>
@@ -34772,7 +38265,7 @@
           <w:lang w:val="en-US"/>
         </w:rPr>
         <w:pict>
-          <v:shape id="_x0000_i1027" type="#_x0000_t75" style="width:409.55pt;height:217.85pt">
+          <v:shape id="_x0000_i1027" type="#_x0000_t75" style="width:409.5pt;height:217.5pt">
             <v:imagedata r:id="rId15" o:title="Homepage design"/>
           </v:shape>
         </w:pict>
@@ -36021,7 +39514,6 @@
           <w:szCs w:val="24"/>
           <w:lang w:val="en-US"/>
         </w:rPr>
-        <w:lastRenderedPageBreak/>
         <w:t xml:space="preserve">Di </w:t>
       </w:r>
       <w:proofErr w:type="spellStart"/>
@@ -36436,7 +39928,7 @@
           <w:iCs/>
           <w:sz w:val="24"/>
           <w:szCs w:val="24"/>
-          <w:lang w:val="en-US"/>
+          <w:lang w:eastAsia="id-ID"/>
         </w:rPr>
         <w:drawing>
           <wp:inline distT="0" distB="0" distL="0" distR="0" wp14:anchorId="2088A512" wp14:editId="35317942">
@@ -37236,8 +40728,9 @@
           <w:sz w:val="24"/>
           <w:szCs w:val="24"/>
         </w:rPr>
+        <w:lastRenderedPageBreak/>
         <w:pict>
-          <v:shape id="_x0000_i1028" type="#_x0000_t75" style="width:410.5pt;height:219.75pt">
+          <v:shape id="_x0000_i1028" type="#_x0000_t75" style="width:410.25pt;height:219.75pt">
             <v:imagedata r:id="rId17" o:title="Result page design"/>
           </v:shape>
         </w:pict>
@@ -37370,9 +40863,8 @@
           <w:szCs w:val="24"/>
           <w:lang w:val="en-US"/>
         </w:rPr>
-        <w:lastRenderedPageBreak/>
         <w:pict>
-          <v:shape id="_x0000_i1029" type="#_x0000_t75" style="width:410.5pt;height:219.75pt">
+          <v:shape id="_x0000_i1029" type="#_x0000_t75" style="width:410.25pt;height:219.75pt">
             <v:imagedata r:id="rId18" o:title="Result page design bottom"/>
           </v:shape>
         </w:pict>
@@ -37641,7 +41133,19 @@
           <w:szCs w:val="24"/>
           <w:lang w:val="en-US"/>
         </w:rPr>
-        <w:t xml:space="preserve"> yang berisi mengenai penjelasan dari hasil dari kepribadian mereka masing-masing. </w:t>
+        <w:t xml:space="preserve"> </w:t>
+      </w:r>
+      <w:r>
+        <w:rPr>
+          <w:rFonts w:ascii="Times New Roman" w:eastAsia="Times New Roman" w:cs="Times New Roman"/>
+          <w:bCs/>
+          <w:color w:val="000000" w:themeColor="text1"/>
+          <w:sz w:val="24"/>
+          <w:szCs w:val="24"/>
+          <w:lang w:val="en-US"/>
+        </w:rPr>
+        <w:lastRenderedPageBreak/>
+        <w:t xml:space="preserve">yang berisi mengenai penjelasan dari hasil dari kepribadian mereka masing-masing. </w:t>
       </w:r>
       <w:r>
         <w:rPr>
@@ -38730,7 +42234,6 @@
       <w:spacing w:after="0" w:line="240" w:lineRule="auto"/>
     </w:pPr>
     <w:tblPr>
-      <w:tblInd w:w="0" w:type="dxa"/>
       <w:tblBorders>
         <w:top w:val="single" w:sz="4" w:space="0" w:color="auto"/>
         <w:left w:val="single" w:sz="4" w:space="0" w:color="auto"/>
@@ -38739,12 +42242,6 @@
         <w:insideH w:val="single" w:sz="4" w:space="0" w:color="auto"/>
         <w:insideV w:val="single" w:sz="4" w:space="0" w:color="auto"/>
       </w:tblBorders>
-      <w:tblCellMar>
-        <w:top w:w="0" w:type="dxa"/>
-        <w:left w:w="108" w:type="dxa"/>
-        <w:bottom w:w="0" w:type="dxa"/>
-        <w:right w:w="108" w:type="dxa"/>
-      </w:tblCellMar>
     </w:tblPr>
   </w:style>
   <w:style w:type="paragraph" w:styleId="BalloonText">
@@ -39076,7 +42573,6 @@
       <w:spacing w:after="0" w:line="240" w:lineRule="auto"/>
     </w:pPr>
     <w:tblPr>
-      <w:tblInd w:w="0" w:type="dxa"/>
       <w:tblBorders>
         <w:top w:val="single" w:sz="4" w:space="0" w:color="auto"/>
         <w:left w:val="single" w:sz="4" w:space="0" w:color="auto"/>
@@ -39085,12 +42581,6 @@
         <w:insideH w:val="single" w:sz="4" w:space="0" w:color="auto"/>
         <w:insideV w:val="single" w:sz="4" w:space="0" w:color="auto"/>
       </w:tblBorders>
-      <w:tblCellMar>
-        <w:top w:w="0" w:type="dxa"/>
-        <w:left w:w="108" w:type="dxa"/>
-        <w:bottom w:w="0" w:type="dxa"/>
-        <w:right w:w="108" w:type="dxa"/>
-      </w:tblCellMar>
     </w:tblPr>
   </w:style>
   <w:style w:type="paragraph" w:styleId="BalloonText">
@@ -39481,7 +42971,7 @@
 </file>
 
 <file path=customXml/itemProps1.xml><?xml version="1.0" encoding="utf-8"?>
-<ds:datastoreItem xmlns:ds="http://schemas.openxmlformats.org/officeDocument/2006/customXml" ds:itemID="{2FCB3DD1-B586-4B69-951D-4E9A77B88D99}">
+<ds:datastoreItem xmlns:ds="http://schemas.openxmlformats.org/officeDocument/2006/customXml" ds:itemID="{A5F9D489-AD3D-444E-8CBF-B21E527AC300}">
   <ds:schemaRefs>
     <ds:schemaRef ds:uri="http://schemas.openxmlformats.org/officeDocument/2006/bibliography"/>
   </ds:schemaRefs>

--- a/Penulisan Skripsi/BAB 3 Metodologi.docx
+++ b/Penulisan Skripsi/BAB 3 Metodologi.docx
@@ -1255,7 +1255,7 @@
             <v:path o:extrusionok="f" gradientshapeok="t" o:connecttype="rect"/>
             <o:lock v:ext="edit" aspectratio="t"/>
           </v:shapetype>
-          <v:shape id="_x0000_i1025" type="#_x0000_t75" style="width:410.25pt;height:447.75pt">
+          <v:shape id="_x0000_i1025" type="#_x0000_t75" style="width:410.25pt;height:447.9pt">
             <v:imagedata r:id="rId9" o:title="Kerangka Berpikir1"/>
           </v:shape>
         </w:pict>
@@ -1709,7 +1709,29 @@
           <w:szCs w:val="24"/>
           <w:lang w:val="en-US"/>
         </w:rPr>
-        <w:t xml:space="preserve"> Pelabelan dari setiap user tersebut dapat dilihat pada tabel 3.1 yang merupakan distribusi jenis kepribadian. </w:t>
+        <w:t xml:space="preserve"> Pelabelan dari setiap us</w:t>
+      </w:r>
+      <w:r>
+        <w:rPr>
+          <w:rFonts w:ascii="Times New Roman" w:eastAsia="Times New Roman" w:cs="Times New Roman"/>
+          <w:bCs/>
+          <w:color w:val="000000" w:themeColor="text1"/>
+          <w:sz w:val="24"/>
+          <w:szCs w:val="24"/>
+          <w:lang w:val="en-US"/>
+        </w:rPr>
+        <w:t>er tersebut dapat dilihat pada T</w:t>
+      </w:r>
+      <w:r>
+        <w:rPr>
+          <w:rFonts w:ascii="Times New Roman" w:eastAsia="Times New Roman" w:cs="Times New Roman"/>
+          <w:bCs/>
+          <w:color w:val="000000" w:themeColor="text1"/>
+          <w:sz w:val="24"/>
+          <w:szCs w:val="24"/>
+          <w:lang w:val="en-US"/>
+        </w:rPr>
+        <w:t xml:space="preserve">abel 3.1 yang merupakan distribusi jenis kepribadian. </w:t>
       </w:r>
       <w:r>
         <w:rPr>
@@ -3185,26 +3207,7 @@
     </w:p>
     <w:p>
       <w:pPr>
-        <w:pStyle w:val="ListParagraph"/>
         <w:spacing w:after="0" w:line="360" w:lineRule="auto"/>
-        <w:ind w:left="1276" w:firstLine="425"/>
-        <w:jc w:val="both"/>
-        <w:rPr>
-          <w:rFonts w:ascii="Times New Roman" w:eastAsia="Times New Roman" w:cs="Times New Roman"/>
-          <w:bCs/>
-          <w:color w:val="000000" w:themeColor="text1"/>
-          <w:sz w:val="24"/>
-          <w:szCs w:val="24"/>
-          <w:lang w:val="en-US"/>
-        </w:rPr>
-      </w:pPr>
-    </w:p>
-    <w:p>
-      <w:pPr>
-        <w:pStyle w:val="ListParagraph"/>
-        <w:spacing w:after="0" w:line="360" w:lineRule="auto"/>
-        <w:ind w:left="1276" w:hanging="709"/>
-        <w:jc w:val="center"/>
         <w:rPr>
           <w:rFonts w:ascii="Times New Roman" w:eastAsia="Times New Roman" w:cs="Times New Roman"/>
           <w:b/>
@@ -3304,7 +3307,29 @@
           <w:szCs w:val="24"/>
           <w:lang w:val="en-US"/>
         </w:rPr>
-        <w:t xml:space="preserve">(gambar 3.3) </w:t>
+        <w:t>(</w:t>
+      </w:r>
+      <w:r>
+        <w:rPr>
+          <w:rFonts w:ascii="Times New Roman" w:eastAsia="Times New Roman" w:cs="Times New Roman"/>
+          <w:bCs/>
+          <w:color w:val="000000" w:themeColor="text1"/>
+          <w:sz w:val="24"/>
+          <w:szCs w:val="24"/>
+          <w:lang w:val="en-US"/>
+        </w:rPr>
+        <w:t>G</w:t>
+      </w:r>
+      <w:r>
+        <w:rPr>
+          <w:rFonts w:ascii="Times New Roman" w:eastAsia="Times New Roman" w:cs="Times New Roman"/>
+          <w:bCs/>
+          <w:color w:val="000000" w:themeColor="text1"/>
+          <w:sz w:val="24"/>
+          <w:szCs w:val="24"/>
+          <w:lang w:val="en-US"/>
+        </w:rPr>
+        <w:t xml:space="preserve">ambar 3.3) </w:t>
       </w:r>
       <w:r>
         <w:rPr>
@@ -3326,18 +3351,40 @@
           <w:szCs w:val="24"/>
           <w:lang w:val="en-US"/>
         </w:rPr>
-        <w:t xml:space="preserve"> Pada gambar 3.2 terlihat sebuah interface tampilan layar yang disediakan oleh peneliti dalam proses pengambilan data manual ini.</w:t>
-      </w:r>
-      <w:r>
-        <w:rPr>
-          <w:rFonts w:ascii="Times New Roman" w:eastAsia="Times New Roman" w:cs="Times New Roman"/>
-          <w:bCs/>
-          <w:color w:val="000000" w:themeColor="text1"/>
-          <w:sz w:val="24"/>
-          <w:szCs w:val="24"/>
-          <w:lang w:val="en-US"/>
-        </w:rPr>
-        <w:t xml:space="preserve"> Jadi, peneliti meminta izin terhadap beberapa pengguna khususnya </w:t>
+        <w:t xml:space="preserve"> Pada G</w:t>
+      </w:r>
+      <w:r>
+        <w:rPr>
+          <w:rFonts w:ascii="Times New Roman" w:eastAsia="Times New Roman" w:cs="Times New Roman"/>
+          <w:bCs/>
+          <w:color w:val="000000" w:themeColor="text1"/>
+          <w:sz w:val="24"/>
+          <w:szCs w:val="24"/>
+          <w:lang w:val="en-US"/>
+        </w:rPr>
+        <w:t>ambar 3.2 terlihat sebuah interface tampilan layar yang disediakan oleh peneliti dalam proses pengambilan data manual ini.</w:t>
+      </w:r>
+      <w:r>
+        <w:rPr>
+          <w:rFonts w:ascii="Times New Roman" w:eastAsia="Times New Roman" w:cs="Times New Roman"/>
+          <w:bCs/>
+          <w:color w:val="000000" w:themeColor="text1"/>
+          <w:sz w:val="24"/>
+          <w:szCs w:val="24"/>
+          <w:lang w:val="en-US"/>
+        </w:rPr>
+        <w:t xml:space="preserve"> Jadi, peneliti meminta izin terhadap beberapa pengguna khususnya mahasiswa universitas Bina Nusantara untuk mendapatkan st</w:t>
+      </w:r>
+      <w:r>
+        <w:rPr>
+          <w:rFonts w:ascii="Times New Roman" w:eastAsia="Times New Roman" w:cs="Times New Roman"/>
+          <w:bCs/>
+          <w:color w:val="000000" w:themeColor="text1"/>
+          <w:sz w:val="24"/>
+          <w:szCs w:val="24"/>
+          <w:lang w:val="en-US"/>
+        </w:rPr>
+        <w:t xml:space="preserve">atus dari </w:t>
       </w:r>
       <w:r>
         <w:rPr>
@@ -3349,18 +3396,7 @@
           <w:lang w:val="en-US"/>
         </w:rPr>
         <w:lastRenderedPageBreak/>
-        <w:t>mahasiswa universitas Bina Nusantara untuk mendapatkan st</w:t>
-      </w:r>
-      <w:r>
-        <w:rPr>
-          <w:rFonts w:ascii="Times New Roman" w:eastAsia="Times New Roman" w:cs="Times New Roman"/>
-          <w:bCs/>
-          <w:color w:val="000000" w:themeColor="text1"/>
-          <w:sz w:val="24"/>
-          <w:szCs w:val="24"/>
-          <w:lang w:val="en-US"/>
-        </w:rPr>
-        <w:t>atus dari akun Facebook mereka. Sebagian user memiliki status dengan bahasa Inggris dan bahasa Indonesia. Jadi user dengan status bahasa Indonesia ini selanjutnya akan dilanjutkan untuk di proses di tahap preprocessing data untuk disesuaikan dengan semua status lain di penelitian ini yang menggunakan bahasa Inggris.</w:t>
+        <w:t>akun Facebook mereka. Sebagian user memiliki status dengan bahasa Inggris dan bahasa Indonesia. Jadi user dengan status bahasa Indonesia ini selanjutnya akan dilanjutkan untuk di proses di tahap preprocessing data untuk disesuaikan dengan semua status lain di penelitian ini yang menggunakan bahasa Inggris.</w:t>
       </w:r>
       <w:r>
         <w:rPr>
@@ -3407,7 +3443,7 @@
       </w:pPr>
       <w:r>
         <w:rPr>
-          <w:lang w:eastAsia="id-ID"/>
+          <w:lang w:val="en-US"/>
         </w:rPr>
         <w:drawing>
           <wp:inline distT="0" distB="0" distL="0" distR="0" wp14:anchorId="0FAF0AD0" wp14:editId="493E77BF">
@@ -3547,7 +3583,29 @@
           <w:szCs w:val="24"/>
           <w:lang w:val="en-US"/>
         </w:rPr>
-        <w:t xml:space="preserve">Pada gambar 3.2 di atas, tampilan tersebut muncul setelah </w:t>
+        <w:t xml:space="preserve">Pada </w:t>
+      </w:r>
+      <w:r>
+        <w:rPr>
+          <w:rFonts w:ascii="Times New Roman" w:eastAsia="Times New Roman" w:cs="Times New Roman"/>
+          <w:bCs/>
+          <w:color w:val="000000" w:themeColor="text1"/>
+          <w:sz w:val="24"/>
+          <w:szCs w:val="24"/>
+          <w:lang w:val="en-US"/>
+        </w:rPr>
+        <w:t>G</w:t>
+      </w:r>
+      <w:r>
+        <w:rPr>
+          <w:rFonts w:ascii="Times New Roman" w:eastAsia="Times New Roman" w:cs="Times New Roman"/>
+          <w:bCs/>
+          <w:color w:val="000000" w:themeColor="text1"/>
+          <w:sz w:val="24"/>
+          <w:szCs w:val="24"/>
+          <w:lang w:val="en-US"/>
+        </w:rPr>
+        <w:t xml:space="preserve">ambar 3.2 di atas, tampilan tersebut muncul setelah </w:t>
       </w:r>
       <w:r>
         <w:rPr>
@@ -3639,7 +3697,18 @@
           <w:szCs w:val="24"/>
           <w:lang w:val="en-US"/>
         </w:rPr>
-        <w:t xml:space="preserve">Facebook (gambar 3.3). Di </w:t>
+        <w:t>Facebook (G</w:t>
+      </w:r>
+      <w:r>
+        <w:rPr>
+          <w:rFonts w:ascii="Times New Roman" w:eastAsia="Times New Roman" w:cs="Times New Roman"/>
+          <w:bCs/>
+          <w:color w:val="000000" w:themeColor="text1"/>
+          <w:sz w:val="24"/>
+          <w:szCs w:val="24"/>
+          <w:lang w:val="en-US"/>
+        </w:rPr>
+        <w:t xml:space="preserve">ambar 3.3). Di </w:t>
       </w:r>
       <w:r>
         <w:rPr>
@@ -3811,7 +3880,18 @@
           <w:szCs w:val="24"/>
           <w:lang w:val="en-US"/>
         </w:rPr>
-        <w:t xml:space="preserve"> di gambar 3.2. Hal terakhir adalah klik “</w:t>
+        <w:t xml:space="preserve"> di G</w:t>
+      </w:r>
+      <w:r>
+        <w:rPr>
+          <w:rFonts w:ascii="Times New Roman" w:eastAsia="Times New Roman" w:cs="Times New Roman"/>
+          <w:bCs/>
+          <w:color w:val="000000" w:themeColor="text1"/>
+          <w:sz w:val="24"/>
+          <w:szCs w:val="24"/>
+          <w:lang w:val="en-US"/>
+        </w:rPr>
+        <w:t>ambar 3.2. Hal terakhir adalah klik “</w:t>
       </w:r>
       <w:r>
         <w:rPr>
@@ -3892,8 +3972,9 @@
       </w:pPr>
       <w:r>
         <w:rPr>
-          <w:lang w:eastAsia="id-ID"/>
-        </w:rPr>
+          <w:lang w:val="en-US"/>
+        </w:rPr>
+        <w:lastRenderedPageBreak/>
         <w:drawing>
           <wp:inline distT="0" distB="0" distL="0" distR="0" wp14:anchorId="3761B995" wp14:editId="57F695C4">
             <wp:extent cx="5367647" cy="3017581"/>
@@ -4275,32 +4356,6 @@
     </w:p>
     <w:p>
       <w:pPr>
-        <w:ind w:left="1276"/>
-        <w:jc w:val="center"/>
-        <w:rPr>
-          <w:rFonts w:ascii="Times New Roman" w:eastAsia="Times New Roman" w:cs="Times New Roman"/>
-          <w:bCs/>
-          <w:color w:val="000000" w:themeColor="text1"/>
-          <w:sz w:val="24"/>
-          <w:szCs w:val="24"/>
-          <w:lang w:val="en-US"/>
-        </w:rPr>
-      </w:pPr>
-      <w:r>
-        <w:rPr>
-          <w:rFonts w:ascii="Times New Roman" w:eastAsia="Times New Roman" w:cs="Times New Roman"/>
-          <w:bCs/>
-          <w:color w:val="000000" w:themeColor="text1"/>
-          <w:sz w:val="24"/>
-          <w:szCs w:val="24"/>
-          <w:lang w:val="en-US"/>
-        </w:rPr>
-        <w:lastRenderedPageBreak/>
-        <w:t>Gambar 3.4 Status dari user #37</w:t>
-      </w:r>
-    </w:p>
-    <w:p>
-      <w:pPr>
         <w:spacing w:after="0" w:line="360" w:lineRule="auto"/>
         <w:ind w:left="1134" w:firstLine="425"/>
         <w:jc w:val="both"/>
@@ -4320,8 +4375,9 @@
           <w:color w:val="000000" w:themeColor="text1"/>
           <w:sz w:val="24"/>
           <w:szCs w:val="24"/>
-          <w:lang w:eastAsia="id-ID"/>
-        </w:rPr>
+          <w:lang w:val="en-US"/>
+        </w:rPr>
+        <w:lastRenderedPageBreak/>
         <mc:AlternateContent>
           <mc:Choice Requires="wps">
             <w:drawing>
@@ -4566,9 +4622,8 @@
     </w:p>
     <w:p>
       <w:pPr>
-        <w:spacing w:after="0" w:line="360" w:lineRule="auto"/>
-        <w:ind w:left="1276" w:firstLine="425"/>
-        <w:jc w:val="both"/>
+        <w:ind w:left="1276"/>
+        <w:jc w:val="center"/>
         <w:rPr>
           <w:rFonts w:ascii="Times New Roman" w:eastAsia="Times New Roman" w:cs="Times New Roman"/>
           <w:bCs/>
@@ -4578,6 +4633,29 @@
           <w:lang w:val="en-US"/>
         </w:rPr>
       </w:pPr>
+      <w:r>
+        <w:rPr>
+          <w:rFonts w:ascii="Times New Roman" w:eastAsia="Times New Roman" w:cs="Times New Roman"/>
+          <w:b/>
+          <w:bCs/>
+          <w:color w:val="000000" w:themeColor="text1"/>
+          <w:sz w:val="24"/>
+          <w:szCs w:val="24"/>
+          <w:lang w:val="en-US"/>
+        </w:rPr>
+        <w:t>Gambar 3.4</w:t>
+      </w:r>
+      <w:r>
+        <w:rPr>
+          <w:rFonts w:ascii="Times New Roman" w:eastAsia="Times New Roman" w:cs="Times New Roman"/>
+          <w:bCs/>
+          <w:color w:val="000000" w:themeColor="text1"/>
+          <w:sz w:val="24"/>
+          <w:szCs w:val="24"/>
+          <w:lang w:val="en-US"/>
+        </w:rPr>
+        <w:t xml:space="preserve"> Status dari user #37</w:t>
+      </w:r>
     </w:p>
     <w:p>
       <w:pPr>
@@ -4609,7 +4687,7 @@
       </w:pPr>
       <w:r>
         <w:rPr>
-          <w:lang w:eastAsia="id-ID"/>
+          <w:lang w:val="en-US"/>
         </w:rPr>
         <w:drawing>
           <wp:inline distT="0" distB="0" distL="0" distR="0" wp14:anchorId="1D89B3D5" wp14:editId="01F8EA47">
@@ -4761,7 +4839,18 @@
           <w:szCs w:val="24"/>
           <w:lang w:val="en-US"/>
         </w:rPr>
-        <w:t>Dari gambar 3.5</w:t>
+        <w:t>Dari G</w:t>
+      </w:r>
+      <w:r>
+        <w:rPr>
+          <w:rFonts w:ascii="Times New Roman" w:eastAsia="Times New Roman" w:cs="Times New Roman"/>
+          <w:bCs/>
+          <w:color w:val="000000" w:themeColor="text1"/>
+          <w:sz w:val="24"/>
+          <w:szCs w:val="24"/>
+          <w:lang w:val="en-US"/>
+        </w:rPr>
+        <w:t>ambar 3.5</w:t>
       </w:r>
       <w:r>
         <w:rPr>
@@ -4882,7 +4971,18 @@
           <w:szCs w:val="24"/>
           <w:lang w:val="en-US"/>
         </w:rPr>
-        <w:t xml:space="preserve"> tabel </w:t>
+        <w:t xml:space="preserve"> T</w:t>
+      </w:r>
+      <w:r>
+        <w:rPr>
+          <w:rFonts w:ascii="Times New Roman" w:eastAsia="Times New Roman" w:cs="Times New Roman"/>
+          <w:bCs/>
+          <w:color w:val="000000" w:themeColor="text1"/>
+          <w:sz w:val="24"/>
+          <w:szCs w:val="24"/>
+          <w:lang w:val="en-US"/>
+        </w:rPr>
+        <w:t xml:space="preserve">abel </w:t>
       </w:r>
       <w:r>
         <w:rPr>
@@ -4973,6 +5073,7 @@
                 <w:sz w:val="24"/>
                 <w:szCs w:val="24"/>
               </w:rPr>
+              <w:lastRenderedPageBreak/>
               <w:t>Value</w:t>
             </w:r>
           </w:p>
@@ -6408,6 +6509,85 @@
         </w:rPr>
         <w:t xml:space="preserve"> miliki berbeda dimana dataset yang pertama merupakan dataset dari myPersonality (bahasa inggris) dan dataset manual gathering yang sebagian merupakan bahasa Inggris dan sebagian lagi bahasa Indonesia.</w:t>
       </w:r>
+      <w:r>
+        <w:rPr>
+          <w:rFonts w:ascii="Times New Roman" w:eastAsia="Times New Roman" w:cs="Times New Roman"/>
+          <w:bCs/>
+          <w:color w:val="000000" w:themeColor="text1"/>
+          <w:sz w:val="24"/>
+          <w:szCs w:val="24"/>
+          <w:lang w:val="en-US"/>
+        </w:rPr>
+        <w:t xml:space="preserve"> Proses dala</w:t>
+      </w:r>
+      <w:r>
+        <w:rPr>
+          <w:rFonts w:ascii="Times New Roman" w:eastAsia="Times New Roman" w:cs="Times New Roman"/>
+          <w:bCs/>
+          <w:color w:val="000000" w:themeColor="text1"/>
+          <w:sz w:val="24"/>
+          <w:szCs w:val="24"/>
+          <w:lang w:val="en-US"/>
+        </w:rPr>
+        <w:t>m tahap ini dapat dilihat pada G</w:t>
+      </w:r>
+      <w:r>
+        <w:rPr>
+          <w:rFonts w:ascii="Times New Roman" w:eastAsia="Times New Roman" w:cs="Times New Roman"/>
+          <w:bCs/>
+          <w:color w:val="000000" w:themeColor="text1"/>
+          <w:sz w:val="24"/>
+          <w:szCs w:val="24"/>
+          <w:lang w:val="en-US"/>
+        </w:rPr>
+        <w:t xml:space="preserve">ambar 3.6 yang memberikan </w:t>
+      </w:r>
+      <w:r>
+        <w:rPr>
+          <w:rFonts w:ascii="Times New Roman" w:eastAsia="Times New Roman" w:cs="Times New Roman"/>
+          <w:bCs/>
+          <w:i/>
+          <w:color w:val="000000" w:themeColor="text1"/>
+          <w:sz w:val="24"/>
+          <w:szCs w:val="24"/>
+          <w:lang w:val="en-US"/>
+        </w:rPr>
+        <w:t>flow</w:t>
+      </w:r>
+      <w:r>
+        <w:rPr>
+          <w:rFonts w:ascii="Times New Roman" w:eastAsia="Times New Roman" w:cs="Times New Roman"/>
+          <w:bCs/>
+          <w:color w:val="000000" w:themeColor="text1"/>
+          <w:sz w:val="24"/>
+          <w:szCs w:val="24"/>
+          <w:lang w:val="en-US"/>
+        </w:rPr>
+        <w:t xml:space="preserve"> dari </w:t>
+      </w:r>
+      <w:r>
+        <w:rPr>
+          <w:rFonts w:ascii="Times New Roman" w:eastAsia="Times New Roman" w:cs="Times New Roman"/>
+          <w:bCs/>
+          <w:i/>
+          <w:color w:val="000000" w:themeColor="text1"/>
+          <w:sz w:val="24"/>
+          <w:szCs w:val="24"/>
+          <w:lang w:val="en-US"/>
+        </w:rPr>
+        <w:t>preprocessing</w:t>
+      </w:r>
+      <w:r>
+        <w:rPr>
+          <w:rFonts w:ascii="Times New Roman" w:eastAsia="Times New Roman" w:cs="Times New Roman"/>
+          <w:bCs/>
+          <w:color w:val="000000" w:themeColor="text1"/>
+          <w:sz w:val="24"/>
+          <w:szCs w:val="24"/>
+          <w:lang w:val="en-US"/>
+        </w:rPr>
+        <w:t xml:space="preserve"> data yang dilakukan pada penelitian ini.</w:t>
+      </w:r>
     </w:p>
     <w:p>
       <w:pPr>
@@ -6451,7 +6631,7 @@
         </w:rPr>
         <w:lastRenderedPageBreak/>
         <w:pict>
-          <v:shape id="_x0000_i1026" type="#_x0000_t75" style="width:471pt;height:4in">
+          <v:shape id="_x0000_i1026" type="#_x0000_t75" style="width:471.35pt;height:4in">
             <v:imagedata r:id="rId14" o:title="Untitled Diagram (1)"/>
           </v:shape>
         </w:pict>
@@ -6483,7 +6663,7 @@
           <w:szCs w:val="24"/>
           <w:lang w:val="en-US"/>
         </w:rPr>
-        <w:t>Gambar 3.5</w:t>
+        <w:t>Gambar 3.6</w:t>
       </w:r>
       <w:r>
         <w:rPr>
@@ -6501,12 +6681,24 @@
         <w:rPr>
           <w:rFonts w:ascii="Times New Roman" w:eastAsia="Times New Roman" w:cs="Times New Roman"/>
           <w:bCs/>
-          <w:color w:val="000000" w:themeColor="text1"/>
-          <w:sz w:val="24"/>
-          <w:szCs w:val="24"/>
-          <w:lang w:val="en-US"/>
-        </w:rPr>
-        <w:t>Flow Preprocessing data</w:t>
+          <w:i/>
+          <w:color w:val="000000" w:themeColor="text1"/>
+          <w:sz w:val="24"/>
+          <w:szCs w:val="24"/>
+          <w:lang w:val="en-US"/>
+        </w:rPr>
+        <w:t>Flow Preprocessing</w:t>
+      </w:r>
+      <w:r>
+        <w:rPr>
+          <w:rFonts w:ascii="Times New Roman" w:eastAsia="Times New Roman" w:cs="Times New Roman"/>
+          <w:bCs/>
+          <w:color w:val="000000" w:themeColor="text1"/>
+          <w:sz w:val="24"/>
+          <w:szCs w:val="24"/>
+          <w:lang w:val="en-US"/>
+        </w:rPr>
+        <w:t xml:space="preserve"> data</w:t>
       </w:r>
     </w:p>
     <w:p>
@@ -6580,6 +6772,7 @@
           <w:color w:val="000000" w:themeColor="text1"/>
           <w:sz w:val="24"/>
           <w:szCs w:val="24"/>
+          <w:lang w:val="en-US"/>
         </w:rPr>
       </w:pPr>
       <w:r>
@@ -6589,22 +6782,146 @@
           <w:color w:val="000000" w:themeColor="text1"/>
           <w:sz w:val="24"/>
           <w:szCs w:val="24"/>
-          <w:lang w:eastAsia="id-ID"/>
+          <w:lang w:val="en-US"/>
+        </w:rPr>
+        <w:t xml:space="preserve">Tahap Preprocessing yang pertama adalah menghilangkan urls </w:t>
+      </w:r>
+      <w:r>
+        <w:rPr>
+          <w:rFonts w:ascii="Times New Roman" w:eastAsia="Times New Roman" w:cs="Times New Roman"/>
+          <w:bCs/>
+          <w:color w:val="000000" w:themeColor="text1"/>
+          <w:sz w:val="24"/>
+          <w:szCs w:val="24"/>
+          <w:lang w:val="en-US"/>
+        </w:rPr>
+        <w:t xml:space="preserve">dan link </w:t>
+      </w:r>
+      <w:r>
+        <w:rPr>
+          <w:rFonts w:ascii="Times New Roman" w:eastAsia="Times New Roman" w:cs="Times New Roman"/>
+          <w:bCs/>
+          <w:color w:val="000000" w:themeColor="text1"/>
+          <w:sz w:val="24"/>
+          <w:szCs w:val="24"/>
+          <w:lang w:val="en-US"/>
+        </w:rPr>
+        <w:t xml:space="preserve">yang ada di dalam teks atau status dari dataset user yang </w:t>
+      </w:r>
+      <w:r>
+        <w:rPr>
+          <w:rFonts w:ascii="Times New Roman" w:eastAsia="Times New Roman" w:cs="Times New Roman"/>
+          <w:bCs/>
+          <w:color w:val="000000" w:themeColor="text1"/>
+          <w:sz w:val="24"/>
+          <w:szCs w:val="24"/>
+          <w:lang w:val="en-US"/>
+        </w:rPr>
+        <w:t>telah dikumpulkan.</w:t>
+      </w:r>
+      <w:r>
+        <w:rPr>
+          <w:rFonts w:ascii="Times New Roman" w:eastAsia="Times New Roman" w:cs="Times New Roman"/>
+          <w:bCs/>
+          <w:color w:val="000000" w:themeColor="text1"/>
+          <w:sz w:val="24"/>
+          <w:szCs w:val="24"/>
+          <w:lang w:val="en-US"/>
+        </w:rPr>
+        <w:t xml:space="preserve"> Gambar 3.7 akan memperlihatkan status dari </w:t>
+      </w:r>
+      <w:r>
+        <w:rPr>
+          <w:rFonts w:ascii="Times New Roman" w:eastAsia="Times New Roman" w:cs="Times New Roman"/>
+          <w:bCs/>
+          <w:i/>
+          <w:color w:val="000000" w:themeColor="text1"/>
+          <w:sz w:val="24"/>
+          <w:szCs w:val="24"/>
+          <w:lang w:val="en-US"/>
+        </w:rPr>
+        <w:t>user</w:t>
+      </w:r>
+      <w:r>
+        <w:rPr>
+          <w:rFonts w:ascii="Times New Roman" w:eastAsia="Times New Roman" w:cs="Times New Roman"/>
+          <w:bCs/>
+          <w:color w:val="000000" w:themeColor="text1"/>
+          <w:sz w:val="24"/>
+          <w:szCs w:val="24"/>
+          <w:lang w:val="en-US"/>
+        </w:rPr>
+        <w:t xml:space="preserve"> yang memiliki url di dalamnya dan di tandai dengan </w:t>
+      </w:r>
+      <w:r>
+        <w:rPr>
+          <w:rFonts w:ascii="Times New Roman" w:eastAsia="Times New Roman" w:cs="Times New Roman"/>
+          <w:bCs/>
+          <w:i/>
+          <w:color w:val="000000" w:themeColor="text1"/>
+          <w:sz w:val="24"/>
+          <w:szCs w:val="24"/>
+          <w:lang w:val="en-US"/>
+        </w:rPr>
+        <w:t>highlight</w:t>
+      </w:r>
+      <w:r>
+        <w:rPr>
+          <w:rFonts w:ascii="Times New Roman" w:eastAsia="Times New Roman" w:cs="Times New Roman"/>
+          <w:bCs/>
+          <w:color w:val="000000" w:themeColor="text1"/>
+          <w:sz w:val="24"/>
+          <w:szCs w:val="24"/>
+          <w:lang w:val="en-US"/>
+        </w:rPr>
+        <w:t xml:space="preserve"> berwarna abu-abu, dan hasil setelah url dihilangkan dapat dilihat pada Gambar 3.8.</w:t>
+      </w:r>
+    </w:p>
+    <w:p>
+      <w:pPr>
+        <w:pStyle w:val="ListParagraph"/>
+        <w:spacing w:after="0" w:line="360" w:lineRule="auto"/>
+        <w:ind w:left="1276" w:firstLine="425"/>
+        <w:jc w:val="both"/>
+        <w:rPr>
+          <w:rFonts w:ascii="Times New Roman" w:eastAsia="Times New Roman" w:cs="Times New Roman"/>
+          <w:bCs/>
+          <w:color w:val="000000" w:themeColor="text1"/>
+          <w:sz w:val="24"/>
+          <w:szCs w:val="24"/>
+        </w:rPr>
+      </w:pPr>
+    </w:p>
+    <w:p>
+      <w:pPr>
+        <w:pStyle w:val="ListParagraph"/>
+        <w:spacing w:after="0" w:line="360" w:lineRule="auto"/>
+        <w:ind w:left="1276" w:firstLine="425"/>
+        <w:jc w:val="both"/>
+        <w:rPr>
+          <w:rFonts w:ascii="Times New Roman" w:eastAsia="Times New Roman" w:cs="Times New Roman"/>
+          <w:bCs/>
+          <w:color w:val="000000" w:themeColor="text1"/>
+          <w:sz w:val="24"/>
+          <w:szCs w:val="24"/>
+          <w:lang w:val="en-US"/>
+        </w:rPr>
+      </w:pPr>
+      <w:r>
+        <w:rPr>
+          <w:rFonts w:ascii="Times New Roman" w:eastAsia="Times New Roman" w:cs="Times New Roman"/>
+          <w:bCs/>
+          <w:color w:val="000000" w:themeColor="text1"/>
+          <w:sz w:val="24"/>
+          <w:szCs w:val="24"/>
+          <w:lang w:val="en-US"/>
         </w:rPr>
         <mc:AlternateContent>
           <mc:Choice Requires="wps">
             <w:drawing>
-              <wp:anchor distT="0" distB="0" distL="114300" distR="114300" simplePos="0" relativeHeight="251663360" behindDoc="0" locked="0" layoutInCell="1" allowOverlap="1" wp14:anchorId="2FCC91CA" wp14:editId="5601CDA5">
-                <wp:simplePos x="0" y="0"/>
-                <wp:positionH relativeFrom="column">
-                  <wp:posOffset>812800</wp:posOffset>
-                </wp:positionH>
-                <wp:positionV relativeFrom="paragraph">
-                  <wp:posOffset>727710</wp:posOffset>
-                </wp:positionV>
+              <wp:inline distT="0" distB="0" distL="0" distR="0" wp14:anchorId="6F51F375" wp14:editId="35F5B63B">
                 <wp:extent cx="4465122" cy="438150"/>
                 <wp:effectExtent l="0" t="0" r="12065" b="19050"/>
-                <wp:wrapNone/>
                 <wp:docPr id="3" name="Text Box 2"/>
                 <wp:cNvGraphicFramePr>
                   <a:graphicFrameLocks xmlns:a="http://schemas.openxmlformats.org/drawingml/2006/main"/>
@@ -6623,18 +6940,25 @@
                         <a:prstGeom prst="rect">
                           <a:avLst/>
                         </a:prstGeom>
-                        <a:solidFill>
-                          <a:srgbClr val="FFFFFF"/>
-                        </a:solidFill>
-                        <a:ln w="9525">
-                          <a:solidFill>
-                            <a:srgbClr val="000000"/>
-                          </a:solidFill>
-                          <a:miter lim="800000"/>
+                        <a:ln>
                           <a:headEnd/>
                           <a:tailEnd/>
                         </a:ln>
                       </wps:spPr>
+                      <wps:style>
+                        <a:lnRef idx="2">
+                          <a:schemeClr val="accent1"/>
+                        </a:lnRef>
+                        <a:fillRef idx="1">
+                          <a:schemeClr val="lt1"/>
+                        </a:fillRef>
+                        <a:effectRef idx="0">
+                          <a:schemeClr val="accent1"/>
+                        </a:effectRef>
+                        <a:fontRef idx="minor">
+                          <a:schemeClr val="dk1"/>
+                        </a:fontRef>
+                      </wps:style>
                       <wps:txbx>
                         <w:txbxContent>
                           <w:p>
@@ -6687,18 +7011,16 @@
                     </wps:wsp>
                   </a:graphicData>
                 </a:graphic>
-                <wp14:sizeRelH relativeFrom="margin">
-                  <wp14:pctWidth>0</wp14:pctWidth>
-                </wp14:sizeRelH>
-                <wp14:sizeRelV relativeFrom="margin">
-                  <wp14:pctHeight>0</wp14:pctHeight>
-                </wp14:sizeRelV>
-              </wp:anchor>
+              </wp:inline>
             </w:drawing>
           </mc:Choice>
           <mc:Fallback>
             <w:pict>
-              <v:shape id="_x0000_s1027" type="#_x0000_t202" style="position:absolute;left:0;text-align:left;margin-left:64pt;margin-top:57.3pt;width:351.6pt;height:34.5pt;z-index:251663360;visibility:visible;mso-wrap-style:square;mso-width-percent:0;mso-height-percent:0;mso-wrap-distance-left:9pt;mso-wrap-distance-top:0;mso-wrap-distance-right:9pt;mso-wrap-distance-bottom:0;mso-position-horizontal:absolute;mso-position-horizontal-relative:text;mso-position-vertical:absolute;mso-position-vertical-relative:text;mso-width-percent:0;mso-height-percent:0;mso-width-relative:margin;mso-height-relative:margin;v-text-anchor:top" o:gfxdata="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">
+              <v:shapetype id="_x0000_t202" coordsize="21600,21600" o:spt="202" path="m,l,21600r21600,l21600,xe">
+                <v:stroke joinstyle="miter"/>
+                <v:path gradientshapeok="t" o:connecttype="rect"/>
+              </v:shapetype>
+              <v:shape id="_x0000_s1027" type="#_x0000_t202" style="width:351.6pt;height:34.5pt;visibility:visible;mso-wrap-style:square;mso-left-percent:-10001;mso-top-percent:-10001;mso-position-horizontal:absolute;mso-position-horizontal-relative:char;mso-position-vertical:absolute;mso-position-vertical-relative:line;mso-left-percent:-10001;mso-top-percent:-10001;v-text-anchor:top" o:gfxdata="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" fillcolor="white [3201]" strokecolor="#4f81bd [3204]" strokeweight="2pt">
                 <v:textbox>
                   <w:txbxContent>
                     <w:p>
@@ -6745,32 +7067,11 @@
                     </w:p>
                   </w:txbxContent>
                 </v:textbox>
+                <w10:anchorlock/>
               </v:shape>
             </w:pict>
           </mc:Fallback>
         </mc:AlternateContent>
-      </w:r>
-      <w:r>
-        <w:rPr>
-          <w:rFonts w:ascii="Times New Roman" w:eastAsia="Times New Roman" w:cs="Times New Roman"/>
-          <w:bCs/>
-          <w:color w:val="000000" w:themeColor="text1"/>
-          <w:sz w:val="24"/>
-          <w:szCs w:val="24"/>
-          <w:lang w:val="en-US"/>
-        </w:rPr>
-        <w:t xml:space="preserve">Tahap Preprocessing yang pertama adalah menghilangkan urls yang ada di dalam teks atau status dari dataset user yang </w:t>
-      </w:r>
-      <w:r>
-        <w:rPr>
-          <w:rFonts w:ascii="Times New Roman" w:eastAsia="Times New Roman" w:cs="Times New Roman"/>
-          <w:bCs/>
-          <w:color w:val="000000" w:themeColor="text1"/>
-          <w:sz w:val="24"/>
-          <w:szCs w:val="24"/>
-          <w:lang w:val="en-US"/>
-        </w:rPr>
-        <w:t>telah dikumpulkan.</w:t>
       </w:r>
     </w:p>
     <w:p>
@@ -6778,13 +7079,53 @@
         <w:pStyle w:val="ListParagraph"/>
         <w:spacing w:after="0" w:line="360" w:lineRule="auto"/>
         <w:ind w:left="1276" w:firstLine="425"/>
-        <w:jc w:val="both"/>
-        <w:rPr>
-          <w:rFonts w:ascii="Times New Roman" w:eastAsia="Times New Roman" w:cs="Times New Roman"/>
-          <w:bCs/>
-          <w:color w:val="000000" w:themeColor="text1"/>
-          <w:sz w:val="24"/>
-          <w:szCs w:val="24"/>
+        <w:jc w:val="center"/>
+        <w:rPr>
+          <w:rFonts w:ascii="Times New Roman" w:eastAsia="Times New Roman" w:cs="Times New Roman"/>
+          <w:bCs/>
+          <w:color w:val="000000" w:themeColor="text1"/>
+          <w:sz w:val="24"/>
+          <w:szCs w:val="24"/>
+          <w:lang w:val="en-US"/>
+        </w:rPr>
+      </w:pPr>
+      <w:r>
+        <w:rPr>
+          <w:rFonts w:ascii="Times New Roman" w:eastAsia="Times New Roman" w:cs="Times New Roman"/>
+          <w:b/>
+          <w:bCs/>
+          <w:color w:val="000000" w:themeColor="text1"/>
+          <w:sz w:val="24"/>
+          <w:szCs w:val="24"/>
+          <w:lang w:val="en-US"/>
+        </w:rPr>
+        <w:t>Gambar 3.7</w:t>
+      </w:r>
+      <w:r>
+        <w:rPr>
+          <w:rFonts w:ascii="Times New Roman" w:eastAsia="Times New Roman" w:cs="Times New Roman"/>
+          <w:bCs/>
+          <w:color w:val="000000" w:themeColor="text1"/>
+          <w:sz w:val="24"/>
+          <w:szCs w:val="24"/>
+          <w:lang w:val="en-US"/>
+        </w:rPr>
+        <w:t xml:space="preserve"> Contoh status sebelum url dihilangkan</w:t>
+      </w:r>
+    </w:p>
+    <w:p>
+      <w:pPr>
+        <w:pStyle w:val="ListParagraph"/>
+        <w:spacing w:after="0" w:line="360" w:lineRule="auto"/>
+        <w:ind w:left="1276" w:firstLine="425"/>
+        <w:jc w:val="center"/>
+        <w:rPr>
+          <w:rFonts w:ascii="Times New Roman" w:eastAsia="Times New Roman" w:cs="Times New Roman"/>
+          <w:bCs/>
+          <w:color w:val="000000" w:themeColor="text1"/>
+          <w:sz w:val="24"/>
+          <w:szCs w:val="24"/>
+          <w:lang w:val="en-US"/>
         </w:rPr>
       </w:pPr>
     </w:p>
@@ -6802,44 +7143,21 @@
           <w:szCs w:val="24"/>
         </w:rPr>
       </w:pPr>
-    </w:p>
-    <w:p>
-      <w:pPr>
-        <w:pStyle w:val="ListParagraph"/>
-        <w:spacing w:after="0" w:line="360" w:lineRule="auto"/>
-        <w:ind w:left="1276" w:firstLine="425"/>
-        <w:jc w:val="both"/>
-        <w:rPr>
-          <w:rFonts w:ascii="Times New Roman" w:eastAsia="Times New Roman" w:cs="Times New Roman"/>
-          <w:bCs/>
-          <w:color w:val="000000" w:themeColor="text1"/>
-          <w:sz w:val="24"/>
-          <w:szCs w:val="24"/>
-        </w:rPr>
-      </w:pPr>
-      <w:r>
-        <w:rPr>
-          <w:rFonts w:ascii="Times New Roman" w:eastAsia="Times New Roman" w:cs="Times New Roman"/>
-          <w:bCs/>
-          <w:color w:val="000000" w:themeColor="text1"/>
-          <w:sz w:val="24"/>
-          <w:szCs w:val="24"/>
-          <w:lang w:eastAsia="id-ID"/>
+      <w:r>
+        <w:rPr>
+          <w:rFonts w:ascii="Times New Roman" w:eastAsia="Times New Roman" w:cs="Times New Roman"/>
+          <w:bCs/>
+          <w:color w:val="000000" w:themeColor="text1"/>
+          <w:sz w:val="24"/>
+          <w:szCs w:val="24"/>
+          <w:lang w:val="en-US"/>
         </w:rPr>
         <mc:AlternateContent>
           <mc:Choice Requires="wps">
             <w:drawing>
-              <wp:anchor distT="0" distB="0" distL="114300" distR="114300" simplePos="0" relativeHeight="251683840" behindDoc="0" locked="0" layoutInCell="1" allowOverlap="1" wp14:anchorId="04344412" wp14:editId="64241930">
-                <wp:simplePos x="0" y="0"/>
-                <wp:positionH relativeFrom="column">
-                  <wp:posOffset>812800</wp:posOffset>
-                </wp:positionH>
-                <wp:positionV relativeFrom="paragraph">
-                  <wp:posOffset>3810</wp:posOffset>
-                </wp:positionV>
+              <wp:inline distT="0" distB="0" distL="0" distR="0">
                 <wp:extent cx="4464685" cy="438150"/>
                 <wp:effectExtent l="0" t="0" r="12065" b="19050"/>
-                <wp:wrapNone/>
                 <wp:docPr id="18" name="Text Box 2"/>
                 <wp:cNvGraphicFramePr>
                   <a:graphicFrameLocks xmlns:a="http://schemas.openxmlformats.org/drawingml/2006/main"/>
@@ -6858,18 +7176,25 @@
                         <a:prstGeom prst="rect">
                           <a:avLst/>
                         </a:prstGeom>
-                        <a:solidFill>
-                          <a:srgbClr val="FFFFFF"/>
-                        </a:solidFill>
-                        <a:ln w="9525">
-                          <a:solidFill>
-                            <a:srgbClr val="000000"/>
-                          </a:solidFill>
-                          <a:miter lim="800000"/>
+                        <a:ln>
                           <a:headEnd/>
                           <a:tailEnd/>
                         </a:ln>
                       </wps:spPr>
+                      <wps:style>
+                        <a:lnRef idx="2">
+                          <a:schemeClr val="accent1"/>
+                        </a:lnRef>
+                        <a:fillRef idx="1">
+                          <a:schemeClr val="lt1"/>
+                        </a:fillRef>
+                        <a:effectRef idx="0">
+                          <a:schemeClr val="accent1"/>
+                        </a:effectRef>
+                        <a:fontRef idx="minor">
+                          <a:schemeClr val="dk1"/>
+                        </a:fontRef>
+                      </wps:style>
                       <wps:txbx>
                         <w:txbxContent>
                           <w:p>
@@ -6903,18 +7228,12 @@
                     </wps:wsp>
                   </a:graphicData>
                 </a:graphic>
-                <wp14:sizeRelH relativeFrom="margin">
-                  <wp14:pctWidth>0</wp14:pctWidth>
-                </wp14:sizeRelH>
-                <wp14:sizeRelV relativeFrom="margin">
-                  <wp14:pctHeight>0</wp14:pctHeight>
-                </wp14:sizeRelV>
-              </wp:anchor>
+              </wp:inline>
             </w:drawing>
           </mc:Choice>
           <mc:Fallback>
             <w:pict>
-              <v:shape id="_x0000_s1028" type="#_x0000_t202" style="position:absolute;left:0;text-align:left;margin-left:64pt;margin-top:.3pt;width:351.55pt;height:34.5pt;z-index:251683840;visibility:visible;mso-wrap-style:square;mso-width-percent:0;mso-height-percent:0;mso-wrap-distance-left:9pt;mso-wrap-distance-top:0;mso-wrap-distance-right:9pt;mso-wrap-distance-bottom:0;mso-position-horizontal:absolute;mso-position-horizontal-relative:text;mso-position-vertical:absolute;mso-position-vertical-relative:text;mso-width-percent:0;mso-height-percent:0;mso-width-relative:margin;mso-height-relative:margin;v-text-anchor:top" o:gfxdata="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">
+              <v:shape id="_x0000_s1028" type="#_x0000_t202" style="width:351.55pt;height:34.5pt;visibility:visible;mso-wrap-style:square;mso-left-percent:-10001;mso-top-percent:-10001;mso-position-horizontal:absolute;mso-position-horizontal-relative:char;mso-position-vertical:absolute;mso-position-vertical-relative:line;mso-left-percent:-10001;mso-top-percent:-10001;v-text-anchor:top" o:gfxdata="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" fillcolor="white [3201]" strokecolor="#4f81bd [3204]" strokeweight="2pt">
                 <v:textbox>
                   <w:txbxContent>
                     <w:p>
@@ -6942,6 +7261,7 @@
                     </w:p>
                   </w:txbxContent>
                 </v:textbox>
+                <w10:anchorlock/>
               </v:shape>
             </w:pict>
           </mc:Fallback>
@@ -6953,6 +7273,43 @@
         <w:pStyle w:val="ListParagraph"/>
         <w:spacing w:after="0" w:line="360" w:lineRule="auto"/>
         <w:ind w:left="1276" w:firstLine="425"/>
+        <w:jc w:val="center"/>
+        <w:rPr>
+          <w:rFonts w:ascii="Times New Roman" w:eastAsia="Times New Roman" w:cs="Times New Roman"/>
+          <w:bCs/>
+          <w:color w:val="000000" w:themeColor="text1"/>
+          <w:sz w:val="24"/>
+          <w:szCs w:val="24"/>
+          <w:lang w:val="en-US"/>
+        </w:rPr>
+      </w:pPr>
+      <w:r>
+        <w:rPr>
+          <w:rFonts w:ascii="Times New Roman" w:eastAsia="Times New Roman" w:cs="Times New Roman"/>
+          <w:b/>
+          <w:bCs/>
+          <w:color w:val="000000" w:themeColor="text1"/>
+          <w:sz w:val="24"/>
+          <w:szCs w:val="24"/>
+          <w:lang w:val="en-US"/>
+        </w:rPr>
+        <w:t>Gambar 3.8</w:t>
+      </w:r>
+      <w:r>
+        <w:rPr>
+          <w:rFonts w:ascii="Times New Roman" w:eastAsia="Times New Roman" w:cs="Times New Roman"/>
+          <w:bCs/>
+          <w:color w:val="000000" w:themeColor="text1"/>
+          <w:sz w:val="24"/>
+          <w:szCs w:val="24"/>
+          <w:lang w:val="en-US"/>
+        </w:rPr>
+        <w:t xml:space="preserve"> Contoh status setelah url dihilangkan</w:t>
+      </w:r>
+    </w:p>
+    <w:p>
+      <w:pPr>
+        <w:spacing w:after="0" w:line="360" w:lineRule="auto"/>
         <w:jc w:val="both"/>
         <w:rPr>
           <w:rFonts w:ascii="Times New Roman" w:eastAsia="Times New Roman" w:cs="Times New Roman"/>
@@ -6990,6 +7347,7 @@
           <w:szCs w:val="24"/>
           <w:lang w:val="en-US"/>
         </w:rPr>
+        <w:lastRenderedPageBreak/>
         <w:t>2</w:t>
       </w:r>
       <w:r>
@@ -7053,6 +7411,7 @@
           <w:color w:val="000000" w:themeColor="text1"/>
           <w:sz w:val="24"/>
           <w:szCs w:val="24"/>
+          <w:lang w:val="en-US"/>
         </w:rPr>
       </w:pPr>
       <w:r>
@@ -7062,22 +7421,283 @@
           <w:color w:val="000000" w:themeColor="text1"/>
           <w:sz w:val="24"/>
           <w:szCs w:val="24"/>
-          <w:lang w:eastAsia="id-ID"/>
+          <w:lang w:val="en-US"/>
+        </w:rPr>
+        <w:t xml:space="preserve">Tahap Preprocessing </w:t>
+      </w:r>
+      <w:r>
+        <w:rPr>
+          <w:rFonts w:ascii="Times New Roman" w:eastAsia="Times New Roman" w:cs="Times New Roman"/>
+          <w:bCs/>
+          <w:color w:val="000000" w:themeColor="text1"/>
+          <w:sz w:val="24"/>
+          <w:szCs w:val="24"/>
+          <w:lang w:val="en-US"/>
+        </w:rPr>
+        <w:t>selanjutnya</w:t>
+      </w:r>
+      <w:r>
+        <w:rPr>
+          <w:rFonts w:ascii="Times New Roman" w:eastAsia="Times New Roman" w:cs="Times New Roman"/>
+          <w:bCs/>
+          <w:color w:val="000000" w:themeColor="text1"/>
+          <w:sz w:val="24"/>
+          <w:szCs w:val="24"/>
+          <w:lang w:val="en-US"/>
+        </w:rPr>
+        <w:t xml:space="preserve"> adalah </w:t>
+      </w:r>
+      <w:r>
+        <w:rPr>
+          <w:rFonts w:ascii="Times New Roman" w:eastAsia="Times New Roman" w:cs="Times New Roman"/>
+          <w:bCs/>
+          <w:color w:val="000000" w:themeColor="text1"/>
+          <w:sz w:val="24"/>
+          <w:szCs w:val="24"/>
+          <w:lang w:val="en-US"/>
+        </w:rPr>
+        <w:t>menghilangkan simbol-simbol-simbol yang tidak memiliki arti dan nilai dalam proses ini</w:t>
+      </w:r>
+      <w:r>
+        <w:rPr>
+          <w:rFonts w:ascii="Times New Roman" w:eastAsia="Times New Roman" w:cs="Times New Roman"/>
+          <w:bCs/>
+          <w:color w:val="000000" w:themeColor="text1"/>
+          <w:sz w:val="24"/>
+          <w:szCs w:val="24"/>
+          <w:lang w:val="en-US"/>
+        </w:rPr>
+        <w:t>.</w:t>
+      </w:r>
+      <w:r>
+        <w:rPr>
+          <w:rFonts w:ascii="Times New Roman" w:eastAsia="Times New Roman" w:cs="Times New Roman"/>
+          <w:bCs/>
+          <w:color w:val="000000" w:themeColor="text1"/>
+          <w:sz w:val="24"/>
+          <w:szCs w:val="24"/>
+          <w:lang w:val="en-US"/>
+        </w:rPr>
+        <w:t xml:space="preserve"> Simbol-simbol ini tidak termasuk seluruh tanda baca (</w:t>
+      </w:r>
+      <w:r>
+        <w:rPr>
+          <w:rFonts w:ascii="Times New Roman" w:eastAsia="Times New Roman" w:cs="Times New Roman"/>
+          <w:bCs/>
+          <w:i/>
+          <w:color w:val="000000" w:themeColor="text1"/>
+          <w:sz w:val="24"/>
+          <w:szCs w:val="24"/>
+          <w:lang w:val="en-US"/>
+        </w:rPr>
+        <w:t>punctuation</w:t>
+      </w:r>
+      <w:r>
+        <w:rPr>
+          <w:rFonts w:ascii="Times New Roman" w:eastAsia="Times New Roman" w:cs="Times New Roman"/>
+          <w:bCs/>
+          <w:color w:val="000000" w:themeColor="text1"/>
+          <w:sz w:val="24"/>
+          <w:szCs w:val="24"/>
+          <w:lang w:val="en-US"/>
+        </w:rPr>
+        <w:t xml:space="preserve">) yang memiliki nilai dan fitur dalam pengolahan teks. Simbol ini contohnya seperti simbol </w:t>
+      </w:r>
+      <w:r>
+        <w:rPr>
+          <w:rFonts w:ascii="Times New Roman" w:eastAsia="Times New Roman" w:cs="Times New Roman"/>
+          <w:bCs/>
+          <w:i/>
+          <w:color w:val="000000" w:themeColor="text1"/>
+          <w:sz w:val="24"/>
+          <w:szCs w:val="24"/>
+          <w:lang w:val="en-US"/>
+        </w:rPr>
+        <w:t>copyright</w:t>
+      </w:r>
+      <w:r>
+        <w:rPr>
+          <w:rFonts w:ascii="Times New Roman" w:eastAsia="Times New Roman" w:cs="Times New Roman"/>
+          <w:bCs/>
+          <w:color w:val="000000" w:themeColor="text1"/>
+          <w:sz w:val="24"/>
+          <w:szCs w:val="24"/>
+          <w:lang w:val="en-US"/>
+        </w:rPr>
+        <w:t xml:space="preserve"> atau </w:t>
+      </w:r>
+      <w:r>
+        <w:rPr>
+          <w:rFonts w:ascii="Times New Roman" w:eastAsia="Times New Roman" w:cs="Times New Roman"/>
+          <w:bCs/>
+          <w:i/>
+          <w:color w:val="000000" w:themeColor="text1"/>
+          <w:sz w:val="24"/>
+          <w:szCs w:val="24"/>
+          <w:lang w:val="en-US"/>
+        </w:rPr>
+        <w:t>trademark</w:t>
+      </w:r>
+      <w:r>
+        <w:rPr>
+          <w:rFonts w:ascii="Times New Roman" w:eastAsia="Times New Roman" w:cs="Times New Roman"/>
+          <w:bCs/>
+          <w:color w:val="000000" w:themeColor="text1"/>
+          <w:sz w:val="24"/>
+          <w:szCs w:val="24"/>
+          <w:lang w:val="en-US"/>
+        </w:rPr>
+        <w:t xml:space="preserve">, dan simbol-simbol lainnya yang biasa digunakan </w:t>
+      </w:r>
+      <w:r>
+        <w:rPr>
+          <w:rFonts w:ascii="Times New Roman" w:eastAsia="Times New Roman" w:cs="Times New Roman"/>
+          <w:bCs/>
+          <w:i/>
+          <w:color w:val="000000" w:themeColor="text1"/>
+          <w:sz w:val="24"/>
+          <w:szCs w:val="24"/>
+          <w:lang w:val="en-US"/>
+        </w:rPr>
+        <w:t>user</w:t>
+      </w:r>
+      <w:r>
+        <w:rPr>
+          <w:rFonts w:ascii="Times New Roman" w:eastAsia="Times New Roman" w:cs="Times New Roman"/>
+          <w:bCs/>
+          <w:color w:val="000000" w:themeColor="text1"/>
+          <w:sz w:val="24"/>
+          <w:szCs w:val="24"/>
+          <w:lang w:val="en-US"/>
+        </w:rPr>
+        <w:t xml:space="preserve"> sebagai </w:t>
+      </w:r>
+      <w:r>
+        <w:rPr>
+          <w:rFonts w:ascii="Times New Roman" w:eastAsia="Times New Roman" w:cs="Times New Roman"/>
+          <w:bCs/>
+          <w:i/>
+          <w:color w:val="000000" w:themeColor="text1"/>
+          <w:sz w:val="24"/>
+          <w:szCs w:val="24"/>
+          <w:lang w:val="en-US"/>
+        </w:rPr>
+        <w:t>emoticon</w:t>
+      </w:r>
+      <w:r>
+        <w:rPr>
+          <w:rFonts w:ascii="Times New Roman" w:eastAsia="Times New Roman" w:cs="Times New Roman"/>
+          <w:bCs/>
+          <w:i/>
+          <w:color w:val="000000" w:themeColor="text1"/>
+          <w:sz w:val="24"/>
+          <w:szCs w:val="24"/>
+          <w:lang w:val="en-US"/>
+        </w:rPr>
+        <w:t>.</w:t>
+      </w:r>
+      <w:r>
+        <w:rPr>
+          <w:rFonts w:ascii="Times New Roman" w:eastAsia="Times New Roman" w:cs="Times New Roman"/>
+          <w:bCs/>
+          <w:color w:val="000000" w:themeColor="text1"/>
+          <w:sz w:val="24"/>
+          <w:szCs w:val="24"/>
+          <w:lang w:val="en-US"/>
+        </w:rPr>
+        <w:t xml:space="preserve"> Dapat dilihat pada Gambar 3.9 dimana terdapat simbol </w:t>
+      </w:r>
+      <w:r>
+        <w:rPr>
+          <w:rFonts w:ascii="Times New Roman" w:eastAsia="Times New Roman" w:cs="Times New Roman"/>
+          <w:bCs/>
+          <w:i/>
+          <w:color w:val="000000" w:themeColor="text1"/>
+          <w:sz w:val="24"/>
+          <w:szCs w:val="24"/>
+          <w:lang w:val="en-US"/>
+        </w:rPr>
+        <w:t>copyright</w:t>
+      </w:r>
+      <w:r>
+        <w:rPr>
+          <w:rFonts w:ascii="Times New Roman" w:eastAsia="Times New Roman" w:cs="Times New Roman"/>
+          <w:bCs/>
+          <w:color w:val="000000" w:themeColor="text1"/>
+          <w:sz w:val="24"/>
+          <w:szCs w:val="24"/>
+          <w:lang w:val="en-US"/>
+        </w:rPr>
+        <w:t xml:space="preserve"> pada status </w:t>
+      </w:r>
+      <w:r>
+        <w:rPr>
+          <w:rFonts w:ascii="Times New Roman" w:eastAsia="Times New Roman" w:cs="Times New Roman"/>
+          <w:bCs/>
+          <w:i/>
+          <w:color w:val="000000" w:themeColor="text1"/>
+          <w:sz w:val="24"/>
+          <w:szCs w:val="24"/>
+          <w:lang w:val="en-US"/>
+        </w:rPr>
+        <w:t>user</w:t>
+      </w:r>
+      <w:r>
+        <w:rPr>
+          <w:rFonts w:ascii="Times New Roman" w:eastAsia="Times New Roman" w:cs="Times New Roman"/>
+          <w:bCs/>
+          <w:color w:val="000000" w:themeColor="text1"/>
+          <w:sz w:val="24"/>
+          <w:szCs w:val="24"/>
+          <w:lang w:val="en-US"/>
+        </w:rPr>
+        <w:t xml:space="preserve"> dan kemudian dihilangkan pada Gambar 3.10.</w:t>
+      </w:r>
+    </w:p>
+    <w:p>
+      <w:pPr>
+        <w:pStyle w:val="ListParagraph"/>
+        <w:spacing w:after="0" w:line="360" w:lineRule="auto"/>
+        <w:ind w:left="1276" w:firstLine="425"/>
+        <w:jc w:val="both"/>
+        <w:rPr>
+          <w:rFonts w:ascii="Times New Roman" w:eastAsia="Times New Roman" w:cs="Times New Roman"/>
+          <w:bCs/>
+          <w:color w:val="000000" w:themeColor="text1"/>
+          <w:sz w:val="24"/>
+          <w:szCs w:val="24"/>
+        </w:rPr>
+      </w:pPr>
+    </w:p>
+    <w:p>
+      <w:pPr>
+        <w:pStyle w:val="ListParagraph"/>
+        <w:spacing w:after="0" w:line="360" w:lineRule="auto"/>
+        <w:ind w:left="993" w:firstLine="708"/>
+        <w:jc w:val="both"/>
+        <w:rPr>
+          <w:rFonts w:ascii="Times New Roman" w:eastAsia="Times New Roman" w:cs="Times New Roman"/>
+          <w:bCs/>
+          <w:color w:val="000000" w:themeColor="text1"/>
+          <w:sz w:val="24"/>
+          <w:szCs w:val="24"/>
+        </w:rPr>
+      </w:pPr>
+      <w:r>
+        <w:rPr>
+          <w:rFonts w:ascii="Times New Roman" w:eastAsia="Times New Roman" w:cs="Times New Roman"/>
+          <w:bCs/>
+          <w:color w:val="000000" w:themeColor="text1"/>
+          <w:sz w:val="24"/>
+          <w:szCs w:val="24"/>
+          <w:lang w:val="en-US"/>
         </w:rPr>
         <mc:AlternateContent>
           <mc:Choice Requires="wps">
             <w:drawing>
-              <wp:anchor distT="0" distB="0" distL="114300" distR="114300" simplePos="0" relativeHeight="251665408" behindDoc="0" locked="0" layoutInCell="1" allowOverlap="1" wp14:anchorId="67270BE0" wp14:editId="5FFF7F58">
-                <wp:simplePos x="0" y="0"/>
-                <wp:positionH relativeFrom="column">
-                  <wp:posOffset>812800</wp:posOffset>
-                </wp:positionH>
-                <wp:positionV relativeFrom="paragraph">
-                  <wp:posOffset>624840</wp:posOffset>
-                </wp:positionV>
-                <wp:extent cx="4464685" cy="485775"/>
-                <wp:effectExtent l="0" t="0" r="12065" b="28575"/>
-                <wp:wrapNone/>
+              <wp:inline distT="0" distB="0" distL="0" distR="0" wp14:anchorId="0F130D86" wp14:editId="68FA7E4E">
+                <wp:extent cx="4464685" cy="586854"/>
+                <wp:effectExtent l="0" t="0" r="12065" b="22860"/>
                 <wp:docPr id="8" name="Text Box 2"/>
                 <wp:cNvGraphicFramePr>
                   <a:graphicFrameLocks xmlns:a="http://schemas.openxmlformats.org/drawingml/2006/main"/>
@@ -7091,23 +7711,30 @@
                       <wps:spPr bwMode="auto">
                         <a:xfrm>
                           <a:off x="0" y="0"/>
-                          <a:ext cx="4464685" cy="485775"/>
+                          <a:ext cx="4464685" cy="586854"/>
                         </a:xfrm>
-                        <a:prstGeom prst="rect">
+                        <a:prstGeom prst="roundRect">
                           <a:avLst/>
                         </a:prstGeom>
-                        <a:solidFill>
-                          <a:srgbClr val="FFFFFF"/>
-                        </a:solidFill>
-                        <a:ln w="9525">
-                          <a:solidFill>
-                            <a:srgbClr val="000000"/>
-                          </a:solidFill>
-                          <a:miter lim="800000"/>
+                        <a:ln>
                           <a:headEnd/>
                           <a:tailEnd/>
                         </a:ln>
                       </wps:spPr>
+                      <wps:style>
+                        <a:lnRef idx="2">
+                          <a:schemeClr val="accent1"/>
+                        </a:lnRef>
+                        <a:fillRef idx="1">
+                          <a:schemeClr val="lt1"/>
+                        </a:fillRef>
+                        <a:effectRef idx="0">
+                          <a:schemeClr val="accent1"/>
+                        </a:effectRef>
+                        <a:fontRef idx="minor">
+                          <a:schemeClr val="dk1"/>
+                        </a:fontRef>
+                      </wps:style>
                       <wps:txbx>
                         <w:txbxContent>
                           <w:p>
@@ -7148,18 +7775,12 @@
                     </wps:wsp>
                   </a:graphicData>
                 </a:graphic>
-                <wp14:sizeRelH relativeFrom="margin">
-                  <wp14:pctWidth>0</wp14:pctWidth>
-                </wp14:sizeRelH>
-                <wp14:sizeRelV relativeFrom="margin">
-                  <wp14:pctHeight>0</wp14:pctHeight>
-                </wp14:sizeRelV>
-              </wp:anchor>
+              </wp:inline>
             </w:drawing>
           </mc:Choice>
           <mc:Fallback>
             <w:pict>
-              <v:shape id="_x0000_s1029" type="#_x0000_t202" style="position:absolute;left:0;text-align:left;margin-left:64pt;margin-top:49.2pt;width:351.55pt;height:38.25pt;z-index:251665408;visibility:visible;mso-wrap-style:square;mso-width-percent:0;mso-height-percent:0;mso-wrap-distance-left:9pt;mso-wrap-distance-top:0;mso-wrap-distance-right:9pt;mso-wrap-distance-bottom:0;mso-position-horizontal:absolute;mso-position-horizontal-relative:text;mso-position-vertical:absolute;mso-position-vertical-relative:text;mso-width-percent:0;mso-height-percent:0;mso-width-relative:margin;mso-height-relative:margin;v-text-anchor:top" o:gfxdata="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">
+              <v:roundrect id="_x0000_s1029" style="width:351.55pt;height:46.2pt;visibility:visible;mso-wrap-style:square;mso-left-percent:-10001;mso-top-percent:-10001;mso-position-horizontal:absolute;mso-position-horizontal-relative:char;mso-position-vertical:absolute;mso-position-vertical-relative:line;mso-left-percent:-10001;mso-top-percent:-10001;v-text-anchor:top" arcsize="10923f" o:gfxdata="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" fillcolor="white [3201]" strokecolor="#4f81bd [3204]" strokeweight="2pt">
                 <v:textbox>
                   <w:txbxContent>
                     <w:p>
@@ -7194,21 +7815,11 @@
                     </w:p>
                   </w:txbxContent>
                 </v:textbox>
-              </v:shape>
+                <w10:anchorlock/>
+              </v:roundrect>
             </w:pict>
           </mc:Fallback>
         </mc:AlternateContent>
-      </w:r>
-      <w:r>
-        <w:rPr>
-          <w:rFonts w:ascii="Times New Roman" w:eastAsia="Times New Roman" w:cs="Times New Roman"/>
-          <w:bCs/>
-          <w:color w:val="000000" w:themeColor="text1"/>
-          <w:sz w:val="24"/>
-          <w:szCs w:val="24"/>
-          <w:lang w:val="en-US"/>
-        </w:rPr>
-        <w:t>Tahap Preprocessing yang pertama adalah menghilangkan urls yang ada di dalam teks atau status dari dataset user yang telah dikumpulkan.</w:t>
       </w:r>
     </w:p>
     <w:p>
@@ -7216,6 +7827,43 @@
         <w:pStyle w:val="ListParagraph"/>
         <w:spacing w:after="0" w:line="360" w:lineRule="auto"/>
         <w:ind w:left="1276" w:firstLine="425"/>
+        <w:jc w:val="center"/>
+        <w:rPr>
+          <w:rFonts w:ascii="Times New Roman" w:eastAsia="Times New Roman" w:cs="Times New Roman"/>
+          <w:bCs/>
+          <w:color w:val="000000" w:themeColor="text1"/>
+          <w:sz w:val="24"/>
+          <w:szCs w:val="24"/>
+          <w:lang w:val="en-US"/>
+        </w:rPr>
+      </w:pPr>
+      <w:r>
+        <w:rPr>
+          <w:rFonts w:ascii="Times New Roman" w:eastAsia="Times New Roman" w:cs="Times New Roman"/>
+          <w:b/>
+          <w:bCs/>
+          <w:color w:val="000000" w:themeColor="text1"/>
+          <w:sz w:val="24"/>
+          <w:szCs w:val="24"/>
+          <w:lang w:val="en-US"/>
+        </w:rPr>
+        <w:t>Gambar 3.9</w:t>
+      </w:r>
+      <w:r>
+        <w:rPr>
+          <w:rFonts w:ascii="Times New Roman" w:eastAsia="Times New Roman" w:cs="Times New Roman"/>
+          <w:bCs/>
+          <w:color w:val="000000" w:themeColor="text1"/>
+          <w:sz w:val="24"/>
+          <w:szCs w:val="24"/>
+          <w:lang w:val="en-US"/>
+        </w:rPr>
+        <w:t xml:space="preserve"> Contoh status sebelum simbol dihilangkan</w:t>
+      </w:r>
+    </w:p>
+    <w:p>
+      <w:pPr>
+        <w:spacing w:after="0" w:line="360" w:lineRule="auto"/>
         <w:jc w:val="both"/>
         <w:rPr>
           <w:rFonts w:ascii="Times New Roman" w:eastAsia="Times New Roman" w:cs="Times New Roman"/>
@@ -7223,6 +7871,7 @@
           <w:color w:val="000000" w:themeColor="text1"/>
           <w:sz w:val="24"/>
           <w:szCs w:val="24"/>
+          <w:lang w:val="en-US"/>
         </w:rPr>
       </w:pPr>
     </w:p>
@@ -7230,7 +7879,7 @@
       <w:pPr>
         <w:pStyle w:val="ListParagraph"/>
         <w:spacing w:after="0" w:line="360" w:lineRule="auto"/>
-        <w:ind w:left="1276" w:firstLine="425"/>
+        <w:ind w:left="993" w:firstLine="708"/>
         <w:jc w:val="both"/>
         <w:rPr>
           <w:rFonts w:ascii="Times New Roman" w:eastAsia="Times New Roman" w:cs="Times New Roman"/>
@@ -7238,62 +7887,24 @@
           <w:color w:val="000000" w:themeColor="text1"/>
           <w:sz w:val="24"/>
           <w:szCs w:val="24"/>
+          <w:lang w:val="en-US"/>
         </w:rPr>
       </w:pPr>
-    </w:p>
-    <w:p>
-      <w:pPr>
-        <w:pStyle w:val="ListParagraph"/>
-        <w:spacing w:after="0" w:line="360" w:lineRule="auto"/>
-        <w:ind w:left="1276" w:firstLine="425"/>
-        <w:jc w:val="both"/>
-        <w:rPr>
-          <w:rFonts w:ascii="Times New Roman" w:eastAsia="Times New Roman" w:cs="Times New Roman"/>
-          <w:bCs/>
-          <w:color w:val="000000" w:themeColor="text1"/>
-          <w:sz w:val="24"/>
-          <w:szCs w:val="24"/>
-        </w:rPr>
-      </w:pPr>
-    </w:p>
-    <w:p>
-      <w:pPr>
-        <w:pStyle w:val="ListParagraph"/>
-        <w:spacing w:after="0" w:line="360" w:lineRule="auto"/>
-        <w:ind w:left="1276" w:firstLine="425"/>
-        <w:jc w:val="both"/>
-        <w:rPr>
-          <w:rFonts w:ascii="Times New Roman" w:eastAsia="Times New Roman" w:cs="Times New Roman"/>
-          <w:bCs/>
-          <w:color w:val="000000" w:themeColor="text1"/>
-          <w:sz w:val="24"/>
-          <w:szCs w:val="24"/>
-        </w:rPr>
-      </w:pPr>
-      <w:r>
-        <w:rPr>
-          <w:rFonts w:ascii="Times New Roman" w:eastAsia="Times New Roman" w:cs="Times New Roman"/>
-          <w:bCs/>
-          <w:color w:val="000000" w:themeColor="text1"/>
-          <w:sz w:val="24"/>
-          <w:szCs w:val="24"/>
-          <w:lang w:eastAsia="id-ID"/>
-        </w:rPr>
-        <w:lastRenderedPageBreak/>
+      <w:r>
+        <w:rPr>
+          <w:rFonts w:ascii="Times New Roman" w:eastAsia="Times New Roman" w:cs="Times New Roman"/>
+          <w:bCs/>
+          <w:color w:val="000000" w:themeColor="text1"/>
+          <w:sz w:val="24"/>
+          <w:szCs w:val="24"/>
+          <w:lang w:val="en-US"/>
+        </w:rPr>
         <mc:AlternateContent>
           <mc:Choice Requires="wps">
             <w:drawing>
-              <wp:anchor distT="0" distB="0" distL="114300" distR="114300" simplePos="0" relativeHeight="251685888" behindDoc="0" locked="0" layoutInCell="1" allowOverlap="1" wp14:anchorId="3AA17563" wp14:editId="5F213B38">
-                <wp:simplePos x="0" y="0"/>
-                <wp:positionH relativeFrom="column">
-                  <wp:posOffset>817245</wp:posOffset>
-                </wp:positionH>
-                <wp:positionV relativeFrom="paragraph">
-                  <wp:posOffset>42545</wp:posOffset>
-                </wp:positionV>
-                <wp:extent cx="4464685" cy="485775"/>
-                <wp:effectExtent l="0" t="0" r="12065" b="28575"/>
-                <wp:wrapNone/>
+              <wp:inline distT="0" distB="0" distL="0" distR="0" wp14:anchorId="28D99DC0" wp14:editId="3F859303">
+                <wp:extent cx="4464685" cy="586854"/>
+                <wp:effectExtent l="0" t="0" r="12065" b="22860"/>
                 <wp:docPr id="19" name="Text Box 2"/>
                 <wp:cNvGraphicFramePr>
                   <a:graphicFrameLocks xmlns:a="http://schemas.openxmlformats.org/drawingml/2006/main"/>
@@ -7307,23 +7918,30 @@
                       <wps:spPr bwMode="auto">
                         <a:xfrm>
                           <a:off x="0" y="0"/>
-                          <a:ext cx="4464685" cy="485775"/>
+                          <a:ext cx="4464685" cy="586854"/>
                         </a:xfrm>
-                        <a:prstGeom prst="rect">
+                        <a:prstGeom prst="roundRect">
                           <a:avLst/>
                         </a:prstGeom>
-                        <a:solidFill>
-                          <a:srgbClr val="FFFFFF"/>
-                        </a:solidFill>
-                        <a:ln w="9525">
-                          <a:solidFill>
-                            <a:srgbClr val="000000"/>
-                          </a:solidFill>
-                          <a:miter lim="800000"/>
+                        <a:ln>
                           <a:headEnd/>
                           <a:tailEnd/>
                         </a:ln>
                       </wps:spPr>
+                      <wps:style>
+                        <a:lnRef idx="2">
+                          <a:schemeClr val="accent1"/>
+                        </a:lnRef>
+                        <a:fillRef idx="1">
+                          <a:schemeClr val="lt1"/>
+                        </a:fillRef>
+                        <a:effectRef idx="0">
+                          <a:schemeClr val="accent1"/>
+                        </a:effectRef>
+                        <a:fontRef idx="minor">
+                          <a:schemeClr val="dk1"/>
+                        </a:fontRef>
+                      </wps:style>
                       <wps:txbx>
                         <w:txbxContent>
                           <w:p>
@@ -7342,7 +7960,17 @@
                                 <w:szCs w:val="24"/>
                                 <w:shd w:val="clear" w:color="auto" w:fill="FFFFFF"/>
                               </w:rPr>
-                              <w:t>9gag,Everything is okay in the end. If it's not okay, then it's not the end.</w:t>
+                              <w:t xml:space="preserve">9gag,Everything is okay in the end. </w:t>
+                            </w:r>
+                            <w:r>
+                              <w:rPr>
+                                <w:rFonts w:ascii="Times New Roman" w:cs="Times New Roman"/>
+                                <w:color w:val="000000"/>
+                                <w:sz w:val="24"/>
+                                <w:szCs w:val="24"/>
+                                <w:shd w:val="clear" w:color="auto" w:fill="FFFFFF"/>
+                              </w:rPr>
+                              <w:t>If it's not okay, then it's not the end.</w:t>
                             </w:r>
                           </w:p>
                           <w:p>
@@ -7367,18 +7995,12 @@
                     </wps:wsp>
                   </a:graphicData>
                 </a:graphic>
-                <wp14:sizeRelH relativeFrom="margin">
-                  <wp14:pctWidth>0</wp14:pctWidth>
-                </wp14:sizeRelH>
-                <wp14:sizeRelV relativeFrom="margin">
-                  <wp14:pctHeight>0</wp14:pctHeight>
-                </wp14:sizeRelV>
-              </wp:anchor>
+              </wp:inline>
             </w:drawing>
           </mc:Choice>
           <mc:Fallback>
             <w:pict>
-              <v:shape id="_x0000_s1030" type="#_x0000_t202" style="position:absolute;left:0;text-align:left;margin-left:64.35pt;margin-top:3.35pt;width:351.55pt;height:38.25pt;z-index:251685888;visibility:visible;mso-wrap-style:square;mso-width-percent:0;mso-height-percent:0;mso-wrap-distance-left:9pt;mso-wrap-distance-top:0;mso-wrap-distance-right:9pt;mso-wrap-distance-bottom:0;mso-position-horizontal:absolute;mso-position-horizontal-relative:text;mso-position-vertical:absolute;mso-position-vertical-relative:text;mso-width-percent:0;mso-height-percent:0;mso-width-relative:margin;mso-height-relative:margin;v-text-anchor:top" o:gfxdata="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">
+              <v:roundrect id="_x0000_s1030" style="width:351.55pt;height:46.2pt;visibility:visible;mso-wrap-style:square;mso-left-percent:-10001;mso-top-percent:-10001;mso-position-horizontal:absolute;mso-position-horizontal-relative:char;mso-position-vertical:absolute;mso-position-vertical-relative:line;mso-left-percent:-10001;mso-top-percent:-10001;v-text-anchor:top" arcsize="10923f" o:gfxdata="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" fillcolor="white [3201]" strokecolor="#4f81bd [3204]" strokeweight="2pt">
                 <v:textbox>
                   <w:txbxContent>
                     <w:p>
@@ -7397,7 +8019,17 @@
                           <w:szCs w:val="24"/>
                           <w:shd w:val="clear" w:color="auto" w:fill="FFFFFF"/>
                         </w:rPr>
-                        <w:t>9gag,Everything is okay in the end. If it's not okay, then it's not the end.</w:t>
+                        <w:t xml:space="preserve">9gag,Everything is okay in the end. </w:t>
+                      </w:r>
+                      <w:r>
+                        <w:rPr>
+                          <w:rFonts w:ascii="Times New Roman" w:cs="Times New Roman"/>
+                          <w:color w:val="000000"/>
+                          <w:sz w:val="24"/>
+                          <w:szCs w:val="24"/>
+                          <w:shd w:val="clear" w:color="auto" w:fill="FFFFFF"/>
+                        </w:rPr>
+                        <w:t>If it's not okay, then it's not the end.</w:t>
                       </w:r>
                     </w:p>
                     <w:p>
@@ -7416,7 +8048,8 @@
                     </w:p>
                   </w:txbxContent>
                 </v:textbox>
-              </v:shape>
+                <w10:anchorlock/>
+              </v:roundrect>
             </w:pict>
           </mc:Fallback>
         </mc:AlternateContent>
@@ -7427,43 +8060,52 @@
         <w:pStyle w:val="ListParagraph"/>
         <w:spacing w:after="0" w:line="360" w:lineRule="auto"/>
         <w:ind w:left="1276" w:firstLine="425"/>
-        <w:jc w:val="both"/>
-        <w:rPr>
-          <w:rFonts w:ascii="Times New Roman" w:eastAsia="Times New Roman" w:cs="Times New Roman"/>
-          <w:bCs/>
-          <w:color w:val="000000" w:themeColor="text1"/>
-          <w:sz w:val="24"/>
-          <w:szCs w:val="24"/>
+        <w:jc w:val="center"/>
+        <w:rPr>
+          <w:rFonts w:ascii="Times New Roman" w:eastAsia="Times New Roman" w:cs="Times New Roman"/>
+          <w:bCs/>
+          <w:color w:val="000000" w:themeColor="text1"/>
+          <w:sz w:val="24"/>
+          <w:szCs w:val="24"/>
+          <w:lang w:val="en-US"/>
         </w:rPr>
       </w:pPr>
+      <w:r>
+        <w:rPr>
+          <w:rFonts w:ascii="Times New Roman" w:eastAsia="Times New Roman" w:cs="Times New Roman"/>
+          <w:b/>
+          <w:bCs/>
+          <w:color w:val="000000" w:themeColor="text1"/>
+          <w:sz w:val="24"/>
+          <w:szCs w:val="24"/>
+          <w:lang w:val="en-US"/>
+        </w:rPr>
+        <w:t>Gambar 3.10</w:t>
+      </w:r>
+      <w:r>
+        <w:rPr>
+          <w:rFonts w:ascii="Times New Roman" w:eastAsia="Times New Roman" w:cs="Times New Roman"/>
+          <w:bCs/>
+          <w:color w:val="000000" w:themeColor="text1"/>
+          <w:sz w:val="24"/>
+          <w:szCs w:val="24"/>
+          <w:lang w:val="en-US"/>
+        </w:rPr>
+        <w:t xml:space="preserve"> Contoh status setelah simbol dihilangkan</w:t>
+      </w:r>
     </w:p>
     <w:p>
       <w:pPr>
-        <w:pStyle w:val="ListParagraph"/>
         <w:spacing w:after="0" w:line="360" w:lineRule="auto"/>
-        <w:ind w:left="1276" w:firstLine="425"/>
         <w:jc w:val="both"/>
         <w:rPr>
           <w:rFonts w:ascii="Times New Roman" w:eastAsia="Times New Roman" w:cs="Times New Roman"/>
-          <w:bCs/>
-          <w:color w:val="000000" w:themeColor="text1"/>
-          <w:sz w:val="24"/>
-          <w:szCs w:val="24"/>
-        </w:rPr>
-      </w:pPr>
-    </w:p>
-    <w:p>
-      <w:pPr>
-        <w:pStyle w:val="ListParagraph"/>
-        <w:spacing w:after="0" w:line="360" w:lineRule="auto"/>
-        <w:ind w:left="1276" w:firstLine="425"/>
-        <w:jc w:val="both"/>
-        <w:rPr>
-          <w:rFonts w:ascii="Times New Roman" w:eastAsia="Times New Roman" w:cs="Times New Roman"/>
-          <w:bCs/>
-          <w:color w:val="000000" w:themeColor="text1"/>
-          <w:sz w:val="24"/>
-          <w:szCs w:val="24"/>
+          <w:b/>
+          <w:bCs/>
+          <w:color w:val="000000" w:themeColor="text1"/>
+          <w:sz w:val="24"/>
+          <w:szCs w:val="24"/>
+          <w:lang w:val="en-US"/>
         </w:rPr>
       </w:pPr>
     </w:p>
@@ -7480,22 +8122,6 @@
           <w:color w:val="000000" w:themeColor="text1"/>
           <w:sz w:val="24"/>
           <w:szCs w:val="24"/>
-        </w:rPr>
-      </w:pPr>
-    </w:p>
-    <w:p>
-      <w:pPr>
-        <w:pStyle w:val="ListParagraph"/>
-        <w:spacing w:after="0" w:line="360" w:lineRule="auto"/>
-        <w:ind w:left="1701" w:hanging="425"/>
-        <w:jc w:val="both"/>
-        <w:rPr>
-          <w:rFonts w:ascii="Times New Roman" w:eastAsia="Times New Roman" w:cs="Times New Roman"/>
-          <w:b/>
-          <w:bCs/>
-          <w:color w:val="000000" w:themeColor="text1"/>
-          <w:sz w:val="24"/>
-          <w:szCs w:val="24"/>
           <w:lang w:val="en-US"/>
         </w:rPr>
       </w:pPr>
@@ -7572,6 +8198,7 @@
           <w:color w:val="000000" w:themeColor="text1"/>
           <w:sz w:val="24"/>
           <w:szCs w:val="24"/>
+          <w:lang w:val="en-US"/>
         </w:rPr>
       </w:pPr>
       <w:r>
@@ -7581,22 +8208,87 @@
           <w:color w:val="000000" w:themeColor="text1"/>
           <w:sz w:val="24"/>
           <w:szCs w:val="24"/>
-          <w:lang w:eastAsia="id-ID"/>
+          <w:lang w:val="en-US"/>
+        </w:rPr>
+        <w:t xml:space="preserve">Nama yang ada pada status tidak memiliki nilai dan fitur sehingga harus dihilangkan dari status tersebut. Dalam status Facebook umumnya nama berada dalam status karena </w:t>
+      </w:r>
+      <w:r>
+        <w:rPr>
+          <w:rFonts w:ascii="Times New Roman" w:eastAsia="Times New Roman" w:cs="Times New Roman"/>
+          <w:bCs/>
+          <w:i/>
+          <w:color w:val="000000" w:themeColor="text1"/>
+          <w:sz w:val="24"/>
+          <w:szCs w:val="24"/>
+          <w:lang w:val="en-US"/>
+        </w:rPr>
+        <w:t>user</w:t>
+      </w:r>
+      <w:r>
+        <w:rPr>
+          <w:rFonts w:ascii="Times New Roman" w:eastAsia="Times New Roman" w:cs="Times New Roman"/>
+          <w:bCs/>
+          <w:color w:val="000000" w:themeColor="text1"/>
+          <w:sz w:val="24"/>
+          <w:szCs w:val="24"/>
+          <w:lang w:val="en-US"/>
+        </w:rPr>
+        <w:t xml:space="preserve"> tersebut di </w:t>
+      </w:r>
+      <w:r>
+        <w:rPr>
+          <w:rFonts w:ascii="Times New Roman" w:eastAsia="Times New Roman" w:cs="Times New Roman"/>
+          <w:bCs/>
+          <w:i/>
+          <w:color w:val="000000" w:themeColor="text1"/>
+          <w:sz w:val="24"/>
+          <w:szCs w:val="24"/>
+          <w:lang w:val="en-US"/>
+        </w:rPr>
+        <w:t xml:space="preserve">mention. </w:t>
+      </w:r>
+      <w:r>
+        <w:rPr>
+          <w:rFonts w:ascii="Times New Roman" w:eastAsia="Times New Roman" w:cs="Times New Roman"/>
+          <w:bCs/>
+          <w:color w:val="000000" w:themeColor="text1"/>
+          <w:sz w:val="24"/>
+          <w:szCs w:val="24"/>
+          <w:lang w:val="en-US"/>
+        </w:rPr>
+        <w:t xml:space="preserve">Oleh karena itu, nama yang ada pada status (Gambar 3.11) dihilangkan di Gambar 3.12. </w:t>
+      </w:r>
+    </w:p>
+    <w:p>
+      <w:pPr>
+        <w:pStyle w:val="ListParagraph"/>
+        <w:spacing w:after="0" w:line="360" w:lineRule="auto"/>
+        <w:ind w:left="1276" w:firstLine="425"/>
+        <w:jc w:val="both"/>
+        <w:rPr>
+          <w:rFonts w:ascii="Times New Roman" w:eastAsia="Times New Roman" w:cs="Times New Roman"/>
+          <w:bCs/>
+          <w:color w:val="000000" w:themeColor="text1"/>
+          <w:sz w:val="24"/>
+          <w:szCs w:val="24"/>
+          <w:lang w:val="en-US"/>
+        </w:rPr>
+      </w:pPr>
+      <w:r>
+        <w:rPr>
+          <w:rFonts w:ascii="Times New Roman" w:eastAsia="Times New Roman" w:cs="Times New Roman"/>
+          <w:bCs/>
+          <w:color w:val="000000" w:themeColor="text1"/>
+          <w:sz w:val="24"/>
+          <w:szCs w:val="24"/>
+          <w:lang w:val="en-US"/>
         </w:rPr>
         <mc:AlternateContent>
           <mc:Choice Requires="wps">
             <w:drawing>
-              <wp:anchor distT="0" distB="0" distL="114300" distR="114300" simplePos="0" relativeHeight="251667456" behindDoc="0" locked="0" layoutInCell="1" allowOverlap="1" wp14:anchorId="4B144B6E" wp14:editId="649E8A88">
-                <wp:simplePos x="0" y="0"/>
-                <wp:positionH relativeFrom="column">
-                  <wp:posOffset>817245</wp:posOffset>
-                </wp:positionH>
-                <wp:positionV relativeFrom="paragraph">
-                  <wp:posOffset>722630</wp:posOffset>
-                </wp:positionV>
+              <wp:inline distT="0" distB="0" distL="0" distR="0" wp14:anchorId="37E0146D" wp14:editId="2A7C702E">
                 <wp:extent cx="4464685" cy="314325"/>
                 <wp:effectExtent l="0" t="0" r="12065" b="28575"/>
-                <wp:wrapNone/>
                 <wp:docPr id="9" name="Text Box 2"/>
                 <wp:cNvGraphicFramePr>
                   <a:graphicFrameLocks xmlns:a="http://schemas.openxmlformats.org/drawingml/2006/main"/>
@@ -7612,21 +8304,28 @@
                           <a:off x="0" y="0"/>
                           <a:ext cx="4464685" cy="314325"/>
                         </a:xfrm>
-                        <a:prstGeom prst="rect">
+                        <a:prstGeom prst="roundRect">
                           <a:avLst/>
                         </a:prstGeom>
-                        <a:solidFill>
-                          <a:srgbClr val="FFFFFF"/>
-                        </a:solidFill>
-                        <a:ln w="9525">
-                          <a:solidFill>
-                            <a:srgbClr val="000000"/>
-                          </a:solidFill>
-                          <a:miter lim="800000"/>
+                        <a:ln>
                           <a:headEnd/>
                           <a:tailEnd/>
                         </a:ln>
                       </wps:spPr>
+                      <wps:style>
+                        <a:lnRef idx="2">
+                          <a:schemeClr val="accent1"/>
+                        </a:lnRef>
+                        <a:fillRef idx="1">
+                          <a:schemeClr val="lt1"/>
+                        </a:fillRef>
+                        <a:effectRef idx="0">
+                          <a:schemeClr val="accent1"/>
+                        </a:effectRef>
+                        <a:fontRef idx="minor">
+                          <a:schemeClr val="dk1"/>
+                        </a:fontRef>
+                      </wps:style>
                       <wps:txbx>
                         <w:txbxContent>
                           <w:p>
@@ -7663,18 +8362,12 @@
                     </wps:wsp>
                   </a:graphicData>
                 </a:graphic>
-                <wp14:sizeRelH relativeFrom="margin">
-                  <wp14:pctWidth>0</wp14:pctWidth>
-                </wp14:sizeRelH>
-                <wp14:sizeRelV relativeFrom="margin">
-                  <wp14:pctHeight>0</wp14:pctHeight>
-                </wp14:sizeRelV>
-              </wp:anchor>
+              </wp:inline>
             </w:drawing>
           </mc:Choice>
           <mc:Fallback>
             <w:pict>
-              <v:shape id="_x0000_s1031" type="#_x0000_t202" style="position:absolute;left:0;text-align:left;margin-left:64.35pt;margin-top:56.9pt;width:351.55pt;height:24.75pt;z-index:251667456;visibility:visible;mso-wrap-style:square;mso-width-percent:0;mso-height-percent:0;mso-wrap-distance-left:9pt;mso-wrap-distance-top:0;mso-wrap-distance-right:9pt;mso-wrap-distance-bottom:0;mso-position-horizontal:absolute;mso-position-horizontal-relative:text;mso-position-vertical:absolute;mso-position-vertical-relative:text;mso-width-percent:0;mso-height-percent:0;mso-width-relative:margin;mso-height-relative:margin;v-text-anchor:top" o:gfxdata="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">
+              <v:roundrect id="_x0000_s1031" style="width:351.55pt;height:24.75pt;visibility:visible;mso-wrap-style:square;mso-left-percent:-10001;mso-top-percent:-10001;mso-position-horizontal:absolute;mso-position-horizontal-relative:char;mso-position-vertical:absolute;mso-position-vertical-relative:line;mso-left-percent:-10001;mso-top-percent:-10001;v-text-anchor:top" arcsize="10923f" o:gfxdata="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" fillcolor="white [3201]" strokecolor="#4f81bd [3204]" strokeweight="2pt">
                 <v:textbox>
                   <w:txbxContent>
                     <w:p>
@@ -7705,21 +8398,50 @@
                     </w:p>
                   </w:txbxContent>
                 </v:textbox>
-              </v:shape>
+                <w10:anchorlock/>
+              </v:roundrect>
             </w:pict>
           </mc:Fallback>
         </mc:AlternateContent>
       </w:r>
-      <w:r>
-        <w:rPr>
-          <w:rFonts w:ascii="Times New Roman" w:eastAsia="Times New Roman" w:cs="Times New Roman"/>
-          <w:bCs/>
-          <w:color w:val="000000" w:themeColor="text1"/>
-          <w:sz w:val="24"/>
-          <w:szCs w:val="24"/>
-          <w:lang w:val="en-US"/>
-        </w:rPr>
-        <w:t>Tahap Preprocessing yang pertama adalah menghilangkan urls yang ada di dalam teks atau status dari dataset user yang telah dikumpulkan.</w:t>
+    </w:p>
+    <w:p>
+      <w:pPr>
+        <w:pStyle w:val="ListParagraph"/>
+        <w:spacing w:after="0" w:line="360" w:lineRule="auto"/>
+        <w:ind w:left="1276" w:firstLine="425"/>
+        <w:jc w:val="center"/>
+        <w:rPr>
+          <w:rFonts w:ascii="Times New Roman" w:eastAsia="Times New Roman" w:cs="Times New Roman"/>
+          <w:bCs/>
+          <w:color w:val="000000" w:themeColor="text1"/>
+          <w:sz w:val="24"/>
+          <w:szCs w:val="24"/>
+          <w:lang w:val="en-US"/>
+        </w:rPr>
+      </w:pPr>
+      <w:r>
+        <w:rPr>
+          <w:rFonts w:ascii="Times New Roman" w:eastAsia="Times New Roman" w:cs="Times New Roman"/>
+          <w:b/>
+          <w:bCs/>
+          <w:color w:val="000000" w:themeColor="text1"/>
+          <w:sz w:val="24"/>
+          <w:szCs w:val="24"/>
+          <w:lang w:val="en-US"/>
+        </w:rPr>
+        <w:t>Gambar 3.11</w:t>
+      </w:r>
+      <w:r>
+        <w:rPr>
+          <w:rFonts w:ascii="Times New Roman" w:eastAsia="Times New Roman" w:cs="Times New Roman"/>
+          <w:bCs/>
+          <w:color w:val="000000" w:themeColor="text1"/>
+          <w:sz w:val="24"/>
+          <w:szCs w:val="24"/>
+          <w:lang w:val="en-US"/>
+        </w:rPr>
+        <w:t xml:space="preserve"> Contoh status setelah simbol dihilangkan</w:t>
       </w:r>
     </w:p>
     <w:p>
@@ -7758,22 +8480,14 @@
           <w:color w:val="000000" w:themeColor="text1"/>
           <w:sz w:val="24"/>
           <w:szCs w:val="24"/>
-          <w:lang w:eastAsia="id-ID"/>
+          <w:lang w:val="en-US"/>
         </w:rPr>
         <mc:AlternateContent>
           <mc:Choice Requires="wps">
             <w:drawing>
-              <wp:anchor distT="0" distB="0" distL="114300" distR="114300" simplePos="0" relativeHeight="251687936" behindDoc="0" locked="0" layoutInCell="1" allowOverlap="1" wp14:anchorId="503652A4" wp14:editId="4F0D322C">
-                <wp:simplePos x="0" y="0"/>
-                <wp:positionH relativeFrom="column">
-                  <wp:posOffset>817245</wp:posOffset>
-                </wp:positionH>
-                <wp:positionV relativeFrom="paragraph">
-                  <wp:posOffset>61595</wp:posOffset>
-                </wp:positionV>
+              <wp:inline distT="0" distB="0" distL="0" distR="0">
                 <wp:extent cx="4464685" cy="314325"/>
                 <wp:effectExtent l="0" t="0" r="12065" b="28575"/>
-                <wp:wrapNone/>
                 <wp:docPr id="20" name="Text Box 2"/>
                 <wp:cNvGraphicFramePr>
                   <a:graphicFrameLocks xmlns:a="http://schemas.openxmlformats.org/drawingml/2006/main"/>
@@ -7789,21 +8503,28 @@
                           <a:off x="0" y="0"/>
                           <a:ext cx="4464685" cy="314325"/>
                         </a:xfrm>
-                        <a:prstGeom prst="rect">
+                        <a:prstGeom prst="roundRect">
                           <a:avLst/>
                         </a:prstGeom>
-                        <a:solidFill>
-                          <a:srgbClr val="FFFFFF"/>
-                        </a:solidFill>
-                        <a:ln w="9525">
-                          <a:solidFill>
-                            <a:srgbClr val="000000"/>
-                          </a:solidFill>
-                          <a:miter lim="800000"/>
+                        <a:ln>
                           <a:headEnd/>
                           <a:tailEnd/>
                         </a:ln>
                       </wps:spPr>
+                      <wps:style>
+                        <a:lnRef idx="2">
+                          <a:schemeClr val="accent1"/>
+                        </a:lnRef>
+                        <a:fillRef idx="1">
+                          <a:schemeClr val="lt1"/>
+                        </a:fillRef>
+                        <a:effectRef idx="0">
+                          <a:schemeClr val="accent1"/>
+                        </a:effectRef>
+                        <a:fontRef idx="minor">
+                          <a:schemeClr val="dk1"/>
+                        </a:fontRef>
+                      </wps:style>
                       <wps:txbx>
                         <w:txbxContent>
                           <w:p>
@@ -7833,18 +8554,12 @@
                     </wps:wsp>
                   </a:graphicData>
                 </a:graphic>
-                <wp14:sizeRelH relativeFrom="margin">
-                  <wp14:pctWidth>0</wp14:pctWidth>
-                </wp14:sizeRelH>
-                <wp14:sizeRelV relativeFrom="margin">
-                  <wp14:pctHeight>0</wp14:pctHeight>
-                </wp14:sizeRelV>
-              </wp:anchor>
+              </wp:inline>
             </w:drawing>
           </mc:Choice>
           <mc:Fallback>
             <w:pict>
-              <v:shape id="_x0000_s1032" type="#_x0000_t202" style="position:absolute;left:0;text-align:left;margin-left:64.35pt;margin-top:4.85pt;width:351.55pt;height:24.75pt;z-index:251687936;visibility:visible;mso-wrap-style:square;mso-width-percent:0;mso-height-percent:0;mso-wrap-distance-left:9pt;mso-wrap-distance-top:0;mso-wrap-distance-right:9pt;mso-wrap-distance-bottom:0;mso-position-horizontal:absolute;mso-position-horizontal-relative:text;mso-position-vertical:absolute;mso-position-vertical-relative:text;mso-width-percent:0;mso-height-percent:0;mso-width-relative:margin;mso-height-relative:margin;v-text-anchor:top" o:gfxdata="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">
+              <v:roundrect id="_x0000_s1032" style="width:351.55pt;height:24.75pt;visibility:visible;mso-wrap-style:square;mso-left-percent:-10001;mso-top-percent:-10001;mso-position-horizontal:absolute;mso-position-horizontal-relative:char;mso-position-vertical:absolute;mso-position-vertical-relative:line;mso-left-percent:-10001;mso-top-percent:-10001;v-text-anchor:top" arcsize="10923f" o:gfxdata="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" fillcolor="white [3201]" strokecolor="#4f81bd [3204]" strokeweight="2pt">
                 <v:textbox>
                   <w:txbxContent>
                     <w:p>
@@ -7868,7 +8583,8 @@
                     </w:p>
                   </w:txbxContent>
                 </v:textbox>
-              </v:shape>
+                <w10:anchorlock/>
+              </v:roundrect>
             </w:pict>
           </mc:Fallback>
         </mc:AlternateContent>
@@ -7876,16 +8592,42 @@
     </w:p>
     <w:p>
       <w:pPr>
+        <w:pStyle w:val="ListParagraph"/>
         <w:spacing w:after="0" w:line="360" w:lineRule="auto"/>
-        <w:jc w:val="both"/>
-        <w:rPr>
-          <w:rFonts w:ascii="Times New Roman" w:eastAsia="Times New Roman" w:cs="Times New Roman"/>
-          <w:bCs/>
-          <w:color w:val="000000" w:themeColor="text1"/>
-          <w:sz w:val="24"/>
-          <w:szCs w:val="24"/>
+        <w:ind w:left="1276" w:firstLine="425"/>
+        <w:jc w:val="center"/>
+        <w:rPr>
+          <w:rFonts w:ascii="Times New Roman" w:eastAsia="Times New Roman" w:cs="Times New Roman"/>
+          <w:bCs/>
+          <w:color w:val="000000" w:themeColor="text1"/>
+          <w:sz w:val="24"/>
+          <w:szCs w:val="24"/>
+          <w:lang w:val="en-US"/>
         </w:rPr>
       </w:pPr>
+      <w:r>
+        <w:rPr>
+          <w:rFonts w:ascii="Times New Roman" w:eastAsia="Times New Roman" w:cs="Times New Roman"/>
+          <w:b/>
+          <w:bCs/>
+          <w:color w:val="000000" w:themeColor="text1"/>
+          <w:sz w:val="24"/>
+          <w:szCs w:val="24"/>
+          <w:lang w:val="en-US"/>
+        </w:rPr>
+        <w:t>Gambar 3.12</w:t>
+      </w:r>
+      <w:r>
+        <w:rPr>
+          <w:rFonts w:ascii="Times New Roman" w:eastAsia="Times New Roman" w:cs="Times New Roman"/>
+          <w:bCs/>
+          <w:color w:val="000000" w:themeColor="text1"/>
+          <w:sz w:val="24"/>
+          <w:szCs w:val="24"/>
+          <w:lang w:val="en-US"/>
+        </w:rPr>
+        <w:t xml:space="preserve"> Contoh status setelah simbol dihilangkan</w:t>
+      </w:r>
     </w:p>
     <w:p>
       <w:pPr>
@@ -7913,6 +8655,7 @@
           <w:szCs w:val="24"/>
           <w:lang w:val="en-US"/>
         </w:rPr>
+        <w:lastRenderedPageBreak/>
         <w:t>4</w:t>
       </w:r>
       <w:r>
@@ -7976,6 +8719,7 @@
           <w:color w:val="000000" w:themeColor="text1"/>
           <w:sz w:val="24"/>
           <w:szCs w:val="24"/>
+          <w:lang w:val="en-US"/>
         </w:rPr>
       </w:pPr>
       <w:r>
@@ -7985,22 +8729,55 @@
           <w:color w:val="000000" w:themeColor="text1"/>
           <w:sz w:val="24"/>
           <w:szCs w:val="24"/>
-          <w:lang w:eastAsia="id-ID"/>
+          <w:lang w:val="en-US"/>
+        </w:rPr>
+        <w:t>Status yang ada di Facebook kadangkala memiliki spasi yang belebihan. Untuk itu, status-status dengan spasi yang berlebih tersebut dimasukkan dalam proses ini. Pada Gambar 3.13 terlihat bahwa terdapat jarak cukup besar di antara kata “Those” dan “who” serta antara kata “doing” dan “it”. Untuk itu penghilangan spasi dilakukan dan hasilnya terlihat seperti pada Gambar 3.14.</w:t>
+      </w:r>
+    </w:p>
+    <w:p>
+      <w:pPr>
+        <w:pStyle w:val="ListParagraph"/>
+        <w:spacing w:after="0" w:line="360" w:lineRule="auto"/>
+        <w:ind w:left="1276" w:firstLine="425"/>
+        <w:jc w:val="both"/>
+        <w:rPr>
+          <w:rFonts w:ascii="Times New Roman" w:eastAsia="Times New Roman" w:cs="Times New Roman"/>
+          <w:bCs/>
+          <w:color w:val="000000" w:themeColor="text1"/>
+          <w:sz w:val="24"/>
+          <w:szCs w:val="24"/>
+        </w:rPr>
+      </w:pPr>
+    </w:p>
+    <w:p>
+      <w:pPr>
+        <w:pStyle w:val="ListParagraph"/>
+        <w:spacing w:after="0" w:line="360" w:lineRule="auto"/>
+        <w:ind w:left="1276" w:firstLine="425"/>
+        <w:jc w:val="both"/>
+        <w:rPr>
+          <w:rFonts w:ascii="Times New Roman" w:eastAsia="Times New Roman" w:cs="Times New Roman"/>
+          <w:bCs/>
+          <w:color w:val="000000" w:themeColor="text1"/>
+          <w:sz w:val="24"/>
+          <w:szCs w:val="24"/>
+        </w:rPr>
+      </w:pPr>
+      <w:r>
+        <w:rPr>
+          <w:rFonts w:ascii="Times New Roman" w:eastAsia="Times New Roman" w:cs="Times New Roman"/>
+          <w:bCs/>
+          <w:color w:val="000000" w:themeColor="text1"/>
+          <w:sz w:val="24"/>
+          <w:szCs w:val="24"/>
+          <w:lang w:val="en-US"/>
         </w:rPr>
         <mc:AlternateContent>
           <mc:Choice Requires="wps">
             <w:drawing>
-              <wp:anchor distT="0" distB="0" distL="114300" distR="114300" simplePos="0" relativeHeight="251669504" behindDoc="0" locked="0" layoutInCell="1" allowOverlap="1" wp14:anchorId="06234663" wp14:editId="124FEB75">
-                <wp:simplePos x="0" y="0"/>
-                <wp:positionH relativeFrom="column">
-                  <wp:posOffset>817245</wp:posOffset>
-                </wp:positionH>
-                <wp:positionV relativeFrom="paragraph">
-                  <wp:posOffset>768349</wp:posOffset>
-                </wp:positionV>
-                <wp:extent cx="4464685" cy="485775"/>
-                <wp:effectExtent l="0" t="0" r="12065" b="28575"/>
-                <wp:wrapNone/>
+              <wp:inline distT="0" distB="0" distL="0" distR="0" wp14:anchorId="5ED11CC9" wp14:editId="174A39C4">
+                <wp:extent cx="4464685" cy="682389"/>
+                <wp:effectExtent l="0" t="0" r="12065" b="22860"/>
                 <wp:docPr id="10" name="Text Box 2"/>
                 <wp:cNvGraphicFramePr>
                   <a:graphicFrameLocks xmlns:a="http://schemas.openxmlformats.org/drawingml/2006/main"/>
@@ -8014,23 +8791,30 @@
                       <wps:spPr bwMode="auto">
                         <a:xfrm>
                           <a:off x="0" y="0"/>
-                          <a:ext cx="4464685" cy="485775"/>
+                          <a:ext cx="4464685" cy="682389"/>
                         </a:xfrm>
-                        <a:prstGeom prst="rect">
+                        <a:prstGeom prst="roundRect">
                           <a:avLst/>
                         </a:prstGeom>
-                        <a:solidFill>
-                          <a:srgbClr val="FFFFFF"/>
-                        </a:solidFill>
-                        <a:ln w="9525">
-                          <a:solidFill>
-                            <a:srgbClr val="000000"/>
-                          </a:solidFill>
-                          <a:miter lim="800000"/>
+                        <a:ln>
                           <a:headEnd/>
                           <a:tailEnd/>
                         </a:ln>
                       </wps:spPr>
+                      <wps:style>
+                        <a:lnRef idx="2">
+                          <a:schemeClr val="accent1"/>
+                        </a:lnRef>
+                        <a:fillRef idx="1">
+                          <a:schemeClr val="lt1"/>
+                        </a:fillRef>
+                        <a:effectRef idx="0">
+                          <a:schemeClr val="accent1"/>
+                        </a:effectRef>
+                        <a:fontRef idx="minor">
+                          <a:schemeClr val="dk1"/>
+                        </a:fontRef>
+                      </wps:style>
                       <wps:txbx>
                         <w:txbxContent>
                           <w:p>
@@ -8060,18 +8844,12 @@
                     </wps:wsp>
                   </a:graphicData>
                 </a:graphic>
-                <wp14:sizeRelH relativeFrom="margin">
-                  <wp14:pctWidth>0</wp14:pctWidth>
-                </wp14:sizeRelH>
-                <wp14:sizeRelV relativeFrom="margin">
-                  <wp14:pctHeight>0</wp14:pctHeight>
-                </wp14:sizeRelV>
-              </wp:anchor>
+              </wp:inline>
             </w:drawing>
           </mc:Choice>
           <mc:Fallback>
             <w:pict>
-              <v:shape id="_x0000_s1033" type="#_x0000_t202" style="position:absolute;left:0;text-align:left;margin-left:64.35pt;margin-top:60.5pt;width:351.55pt;height:38.25pt;z-index:251669504;visibility:visible;mso-wrap-style:square;mso-width-percent:0;mso-height-percent:0;mso-wrap-distance-left:9pt;mso-wrap-distance-top:0;mso-wrap-distance-right:9pt;mso-wrap-distance-bottom:0;mso-position-horizontal:absolute;mso-position-horizontal-relative:text;mso-position-vertical:absolute;mso-position-vertical-relative:text;mso-width-percent:0;mso-height-percent:0;mso-width-relative:margin;mso-height-relative:margin;v-text-anchor:top" o:gfxdata="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">
+              <v:roundrect id="_x0000_s1033" style="width:351.55pt;height:53.75pt;visibility:visible;mso-wrap-style:square;mso-left-percent:-10001;mso-top-percent:-10001;mso-position-horizontal:absolute;mso-position-horizontal-relative:char;mso-position-vertical:absolute;mso-position-vertical-relative:line;mso-left-percent:-10001;mso-top-percent:-10001;v-text-anchor:top" arcsize="10923f" o:gfxdata="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" fillcolor="white [3201]" strokecolor="#4f81bd [3204]" strokeweight="2pt">
                 <v:textbox>
                   <w:txbxContent>
                     <w:p>
@@ -8095,21 +8873,50 @@
                     </w:p>
                   </w:txbxContent>
                 </v:textbox>
-              </v:shape>
+                <w10:anchorlock/>
+              </v:roundrect>
             </w:pict>
           </mc:Fallback>
         </mc:AlternateContent>
       </w:r>
-      <w:r>
-        <w:rPr>
-          <w:rFonts w:ascii="Times New Roman" w:eastAsia="Times New Roman" w:cs="Times New Roman"/>
-          <w:bCs/>
-          <w:color w:val="000000" w:themeColor="text1"/>
-          <w:sz w:val="24"/>
-          <w:szCs w:val="24"/>
-          <w:lang w:val="en-US"/>
-        </w:rPr>
-        <w:t>Tahap Preprocessing yang pertama adalah menghilangkan urls yang ada di dalam teks atau status dari dataset user yang telah dikumpulkan.</w:t>
+    </w:p>
+    <w:p>
+      <w:pPr>
+        <w:pStyle w:val="ListParagraph"/>
+        <w:spacing w:after="0" w:line="360" w:lineRule="auto"/>
+        <w:ind w:left="1276" w:firstLine="425"/>
+        <w:jc w:val="center"/>
+        <w:rPr>
+          <w:rFonts w:ascii="Times New Roman" w:eastAsia="Times New Roman" w:cs="Times New Roman"/>
+          <w:bCs/>
+          <w:color w:val="000000" w:themeColor="text1"/>
+          <w:sz w:val="24"/>
+          <w:szCs w:val="24"/>
+          <w:lang w:val="en-US"/>
+        </w:rPr>
+      </w:pPr>
+      <w:r>
+        <w:rPr>
+          <w:rFonts w:ascii="Times New Roman" w:eastAsia="Times New Roman" w:cs="Times New Roman"/>
+          <w:b/>
+          <w:bCs/>
+          <w:color w:val="000000" w:themeColor="text1"/>
+          <w:sz w:val="24"/>
+          <w:szCs w:val="24"/>
+          <w:lang w:val="en-US"/>
+        </w:rPr>
+        <w:t>Gambar 3.13</w:t>
+      </w:r>
+      <w:r>
+        <w:rPr>
+          <w:rFonts w:ascii="Times New Roman" w:eastAsia="Times New Roman" w:cs="Times New Roman"/>
+          <w:bCs/>
+          <w:color w:val="000000" w:themeColor="text1"/>
+          <w:sz w:val="24"/>
+          <w:szCs w:val="24"/>
+          <w:lang w:val="en-US"/>
+        </w:rPr>
+        <w:t xml:space="preserve"> Contoh status setelah simbol dihilangkan</w:t>
       </w:r>
     </w:p>
     <w:p>
@@ -8129,7 +8936,6 @@
     </w:p>
     <w:p>
       <w:pPr>
-        <w:pStyle w:val="ListParagraph"/>
         <w:spacing w:after="0" w:line="360" w:lineRule="auto"/>
         <w:ind w:left="1276" w:firstLine="425"/>
         <w:jc w:val="both"/>
@@ -8141,42 +8947,21 @@
           <w:szCs w:val="24"/>
         </w:rPr>
       </w:pPr>
-    </w:p>
-    <w:p>
-      <w:pPr>
-        <w:spacing w:after="0" w:line="360" w:lineRule="auto"/>
-        <w:jc w:val="both"/>
-        <w:rPr>
-          <w:rFonts w:ascii="Times New Roman" w:eastAsia="Times New Roman" w:cs="Times New Roman"/>
-          <w:bCs/>
-          <w:color w:val="000000" w:themeColor="text1"/>
-          <w:sz w:val="24"/>
-          <w:szCs w:val="24"/>
-        </w:rPr>
-      </w:pPr>
-      <w:r>
-        <w:rPr>
-          <w:rFonts w:ascii="Times New Roman" w:eastAsia="Times New Roman" w:cs="Times New Roman"/>
-          <w:bCs/>
-          <w:color w:val="000000" w:themeColor="text1"/>
-          <w:sz w:val="24"/>
-          <w:szCs w:val="24"/>
-          <w:lang w:eastAsia="id-ID"/>
+      <w:r>
+        <w:rPr>
+          <w:rFonts w:ascii="Times New Roman" w:eastAsia="Times New Roman" w:cs="Times New Roman"/>
+          <w:bCs/>
+          <w:color w:val="000000" w:themeColor="text1"/>
+          <w:sz w:val="24"/>
+          <w:szCs w:val="24"/>
+          <w:lang w:val="en-US"/>
         </w:rPr>
         <mc:AlternateContent>
           <mc:Choice Requires="wps">
             <w:drawing>
-              <wp:anchor distT="0" distB="0" distL="114300" distR="114300" simplePos="0" relativeHeight="251689984" behindDoc="0" locked="0" layoutInCell="1" allowOverlap="1" wp14:anchorId="747733B1" wp14:editId="1C0707D0">
-                <wp:simplePos x="0" y="0"/>
-                <wp:positionH relativeFrom="column">
-                  <wp:posOffset>817245</wp:posOffset>
-                </wp:positionH>
-                <wp:positionV relativeFrom="paragraph">
-                  <wp:posOffset>54611</wp:posOffset>
-                </wp:positionV>
-                <wp:extent cx="4464685" cy="476250"/>
-                <wp:effectExtent l="0" t="0" r="12065" b="19050"/>
-                <wp:wrapNone/>
+              <wp:inline distT="0" distB="0" distL="0" distR="0">
+                <wp:extent cx="4464685" cy="696036"/>
+                <wp:effectExtent l="0" t="0" r="12065" b="27940"/>
                 <wp:docPr id="21" name="Text Box 2"/>
                 <wp:cNvGraphicFramePr>
                   <a:graphicFrameLocks xmlns:a="http://schemas.openxmlformats.org/drawingml/2006/main"/>
@@ -8190,23 +8975,30 @@
                       <wps:spPr bwMode="auto">
                         <a:xfrm>
                           <a:off x="0" y="0"/>
-                          <a:ext cx="4464685" cy="476250"/>
+                          <a:ext cx="4464685" cy="696036"/>
                         </a:xfrm>
-                        <a:prstGeom prst="rect">
+                        <a:prstGeom prst="roundRect">
                           <a:avLst/>
                         </a:prstGeom>
-                        <a:solidFill>
-                          <a:srgbClr val="FFFFFF"/>
-                        </a:solidFill>
-                        <a:ln w="9525">
-                          <a:solidFill>
-                            <a:srgbClr val="000000"/>
-                          </a:solidFill>
-                          <a:miter lim="800000"/>
+                        <a:ln>
                           <a:headEnd/>
                           <a:tailEnd/>
                         </a:ln>
                       </wps:spPr>
+                      <wps:style>
+                        <a:lnRef idx="2">
+                          <a:schemeClr val="accent1"/>
+                        </a:lnRef>
+                        <a:fillRef idx="1">
+                          <a:schemeClr val="lt1"/>
+                        </a:fillRef>
+                        <a:effectRef idx="0">
+                          <a:schemeClr val="accent1"/>
+                        </a:effectRef>
+                        <a:fontRef idx="minor">
+                          <a:schemeClr val="dk1"/>
+                        </a:fontRef>
+                      </wps:style>
                       <wps:txbx>
                         <w:txbxContent>
                           <w:p>
@@ -8236,18 +9028,12 @@
                     </wps:wsp>
                   </a:graphicData>
                 </a:graphic>
-                <wp14:sizeRelH relativeFrom="margin">
-                  <wp14:pctWidth>0</wp14:pctWidth>
-                </wp14:sizeRelH>
-                <wp14:sizeRelV relativeFrom="margin">
-                  <wp14:pctHeight>0</wp14:pctHeight>
-                </wp14:sizeRelV>
-              </wp:anchor>
+              </wp:inline>
             </w:drawing>
           </mc:Choice>
           <mc:Fallback>
             <w:pict>
-              <v:shape id="_x0000_s1034" type="#_x0000_t202" style="position:absolute;left:0;text-align:left;margin-left:64.35pt;margin-top:4.3pt;width:351.55pt;height:37.5pt;z-index:251689984;visibility:visible;mso-wrap-style:square;mso-width-percent:0;mso-height-percent:0;mso-wrap-distance-left:9pt;mso-wrap-distance-top:0;mso-wrap-distance-right:9pt;mso-wrap-distance-bottom:0;mso-position-horizontal:absolute;mso-position-horizontal-relative:text;mso-position-vertical:absolute;mso-position-vertical-relative:text;mso-width-percent:0;mso-height-percent:0;mso-width-relative:margin;mso-height-relative:margin;v-text-anchor:top" o:gfxdata="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">
+              <v:roundrect id="_x0000_s1034" style="width:351.55pt;height:54.8pt;visibility:visible;mso-wrap-style:square;mso-left-percent:-10001;mso-top-percent:-10001;mso-position-horizontal:absolute;mso-position-horizontal-relative:char;mso-position-vertical:absolute;mso-position-vertical-relative:line;mso-left-percent:-10001;mso-top-percent:-10001;v-text-anchor:top" arcsize="10923f" o:gfxdata="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" fillcolor="white [3201]" strokecolor="#4f81bd [3204]" strokeweight="2pt">
                 <v:textbox>
                   <w:txbxContent>
                     <w:p>
@@ -8271,7 +9057,8 @@
                     </w:p>
                   </w:txbxContent>
                 </v:textbox>
-              </v:shape>
+                <w10:anchorlock/>
+              </v:roundrect>
             </w:pict>
           </mc:Fallback>
         </mc:AlternateContent>
@@ -8279,27 +9066,56 @@
     </w:p>
     <w:p>
       <w:pPr>
+        <w:pStyle w:val="ListParagraph"/>
         <w:spacing w:after="0" w:line="360" w:lineRule="auto"/>
-        <w:jc w:val="both"/>
-        <w:rPr>
-          <w:rFonts w:ascii="Times New Roman" w:eastAsia="Times New Roman" w:cs="Times New Roman"/>
-          <w:bCs/>
-          <w:color w:val="000000" w:themeColor="text1"/>
-          <w:sz w:val="24"/>
-          <w:szCs w:val="24"/>
+        <w:ind w:left="1276" w:firstLine="425"/>
+        <w:jc w:val="center"/>
+        <w:rPr>
+          <w:rFonts w:ascii="Times New Roman" w:eastAsia="Times New Roman" w:cs="Times New Roman"/>
+          <w:bCs/>
+          <w:color w:val="000000" w:themeColor="text1"/>
+          <w:sz w:val="24"/>
+          <w:szCs w:val="24"/>
+          <w:lang w:val="en-US"/>
         </w:rPr>
       </w:pPr>
+      <w:r>
+        <w:rPr>
+          <w:rFonts w:ascii="Times New Roman" w:eastAsia="Times New Roman" w:cs="Times New Roman"/>
+          <w:b/>
+          <w:bCs/>
+          <w:color w:val="000000" w:themeColor="text1"/>
+          <w:sz w:val="24"/>
+          <w:szCs w:val="24"/>
+          <w:lang w:val="en-US"/>
+        </w:rPr>
+        <w:t>Gambar 3.14</w:t>
+      </w:r>
+      <w:r>
+        <w:rPr>
+          <w:rFonts w:ascii="Times New Roman" w:eastAsia="Times New Roman" w:cs="Times New Roman"/>
+          <w:bCs/>
+          <w:color w:val="000000" w:themeColor="text1"/>
+          <w:sz w:val="24"/>
+          <w:szCs w:val="24"/>
+          <w:lang w:val="en-US"/>
+        </w:rPr>
+        <w:t xml:space="preserve"> Contoh status setelah simbol dihilangkan</w:t>
+      </w:r>
     </w:p>
     <w:p>
       <w:pPr>
+        <w:pStyle w:val="ListParagraph"/>
         <w:spacing w:after="0" w:line="360" w:lineRule="auto"/>
-        <w:jc w:val="both"/>
-        <w:rPr>
-          <w:rFonts w:ascii="Times New Roman" w:eastAsia="Times New Roman" w:cs="Times New Roman"/>
-          <w:bCs/>
-          <w:color w:val="000000" w:themeColor="text1"/>
-          <w:sz w:val="24"/>
-          <w:szCs w:val="24"/>
+        <w:ind w:left="1276" w:firstLine="425"/>
+        <w:jc w:val="center"/>
+        <w:rPr>
+          <w:rFonts w:ascii="Times New Roman" w:eastAsia="Times New Roman" w:cs="Times New Roman"/>
+          <w:bCs/>
+          <w:color w:val="000000" w:themeColor="text1"/>
+          <w:sz w:val="24"/>
+          <w:szCs w:val="24"/>
+          <w:lang w:val="en-US"/>
         </w:rPr>
       </w:pPr>
     </w:p>
@@ -8404,6 +9220,7 @@
           <w:color w:val="000000" w:themeColor="text1"/>
           <w:sz w:val="24"/>
           <w:szCs w:val="24"/>
+          <w:lang w:val="en-US"/>
         </w:rPr>
       </w:pPr>
       <w:r>
@@ -8448,6 +9265,51 @@
           <w:szCs w:val="24"/>
         </w:rPr>
         <w:t>a.</w:t>
+      </w:r>
+      <w:r>
+        <w:rPr>
+          <w:rFonts w:ascii="Times New Roman" w:eastAsia="Times New Roman" w:cs="Times New Roman"/>
+          <w:bCs/>
+          <w:color w:val="000000" w:themeColor="text1"/>
+          <w:sz w:val="24"/>
+          <w:szCs w:val="24"/>
+          <w:lang w:val="en-US"/>
+        </w:rPr>
+        <w:t xml:space="preserve"> Status bahasa Indonesia yang belum diterjemahkan ini dilakukan </w:t>
+      </w:r>
+      <w:r>
+        <w:rPr>
+          <w:rFonts w:ascii="Times New Roman" w:eastAsia="Times New Roman" w:cs="Times New Roman"/>
+          <w:bCs/>
+          <w:i/>
+          <w:color w:val="000000" w:themeColor="text1"/>
+          <w:sz w:val="24"/>
+          <w:szCs w:val="24"/>
+          <w:lang w:val="en-US"/>
+        </w:rPr>
+        <w:t>replacement</w:t>
+      </w:r>
+      <w:r>
+        <w:rPr>
+          <w:rFonts w:ascii="Times New Roman" w:eastAsia="Times New Roman" w:cs="Times New Roman"/>
+          <w:bCs/>
+          <w:color w:val="000000" w:themeColor="text1"/>
+          <w:sz w:val="24"/>
+          <w:szCs w:val="24"/>
+          <w:lang w:val="en-US"/>
+        </w:rPr>
+        <w:t xml:space="preserve"> kata-kata slang dengan maksud agar ketika diterjemahkan, kata-kata slang tersebut memiliki arti dan dapat diterjemah. Pada Gambar 3.15 dapat terlihat bahwa slang dapat berupa sebuah kata yang diubah secara menyeluruh seperti “gw” yang merupakan kata informal dari kata “aku” atau “saya”. Ada juga kata yang hanya disingkat dari kata aslinya seperti</w:t>
+      </w:r>
+      <w:r>
+        <w:rPr>
+          <w:rFonts w:ascii="Times New Roman" w:eastAsia="Times New Roman" w:cs="Times New Roman"/>
+          <w:bCs/>
+          <w:color w:val="000000" w:themeColor="text1"/>
+          <w:sz w:val="24"/>
+          <w:szCs w:val="24"/>
+          <w:lang w:val="en-US"/>
+        </w:rPr>
+        <w:t xml:space="preserve"> “bcanda” yang merupakan kata “bercanda”. Setelah di filter dan di replace, hasil dari status seperti pada Gambar 3.16.</w:t>
       </w:r>
     </w:p>
     <w:p>
@@ -8462,31 +9324,40 @@
           <w:color w:val="000000" w:themeColor="text1"/>
           <w:sz w:val="24"/>
           <w:szCs w:val="24"/>
+          <w:lang w:val="en-US"/>
         </w:rPr>
       </w:pPr>
-      <w:r>
-        <w:rPr>
-          <w:rFonts w:ascii="Times New Roman" w:eastAsia="Times New Roman" w:cs="Times New Roman"/>
-          <w:bCs/>
-          <w:color w:val="000000" w:themeColor="text1"/>
-          <w:sz w:val="24"/>
-          <w:szCs w:val="24"/>
-          <w:lang w:eastAsia="id-ID"/>
-        </w:rPr>
+    </w:p>
+    <w:p>
+      <w:pPr>
+        <w:pStyle w:val="ListParagraph"/>
+        <w:spacing w:after="0" w:line="360" w:lineRule="auto"/>
+        <w:ind w:left="1276" w:firstLine="425"/>
+        <w:jc w:val="both"/>
+        <w:rPr>
+          <w:rFonts w:ascii="Times New Roman" w:eastAsia="Times New Roman" w:cs="Times New Roman"/>
+          <w:bCs/>
+          <w:color w:val="000000" w:themeColor="text1"/>
+          <w:sz w:val="24"/>
+          <w:szCs w:val="24"/>
+        </w:rPr>
+      </w:pPr>
+      <w:r>
+        <w:rPr>
+          <w:rFonts w:ascii="Times New Roman" w:eastAsia="Times New Roman" w:cs="Times New Roman"/>
+          <w:bCs/>
+          <w:color w:val="000000" w:themeColor="text1"/>
+          <w:sz w:val="24"/>
+          <w:szCs w:val="24"/>
+          <w:lang w:val="en-US"/>
+        </w:rPr>
+        <w:lastRenderedPageBreak/>
         <mc:AlternateContent>
           <mc:Choice Requires="wps">
             <w:drawing>
-              <wp:anchor distT="0" distB="0" distL="114300" distR="114300" simplePos="0" relativeHeight="251671552" behindDoc="0" locked="0" layoutInCell="1" allowOverlap="1" wp14:anchorId="1B8360DB" wp14:editId="1A2764E3">
-                <wp:simplePos x="0" y="0"/>
-                <wp:positionH relativeFrom="column">
-                  <wp:posOffset>816132</wp:posOffset>
-                </wp:positionH>
-                <wp:positionV relativeFrom="paragraph">
-                  <wp:posOffset>19207</wp:posOffset>
-                </wp:positionV>
-                <wp:extent cx="4464685" cy="1175657"/>
-                <wp:effectExtent l="0" t="0" r="12065" b="24765"/>
-                <wp:wrapNone/>
+              <wp:inline distT="0" distB="0" distL="0" distR="0">
+                <wp:extent cx="4464685" cy="1378424"/>
+                <wp:effectExtent l="0" t="0" r="12065" b="12700"/>
                 <wp:docPr id="11" name="Text Box 2"/>
                 <wp:cNvGraphicFramePr>
                   <a:graphicFrameLocks xmlns:a="http://schemas.openxmlformats.org/drawingml/2006/main"/>
@@ -8500,23 +9371,30 @@
                       <wps:spPr bwMode="auto">
                         <a:xfrm>
                           <a:off x="0" y="0"/>
-                          <a:ext cx="4464685" cy="1175657"/>
+                          <a:ext cx="4464685" cy="1378424"/>
                         </a:xfrm>
-                        <a:prstGeom prst="rect">
+                        <a:prstGeom prst="roundRect">
                           <a:avLst/>
                         </a:prstGeom>
-                        <a:solidFill>
-                          <a:srgbClr val="FFFFFF"/>
-                        </a:solidFill>
-                        <a:ln w="9525">
-                          <a:solidFill>
-                            <a:srgbClr val="000000"/>
-                          </a:solidFill>
-                          <a:miter lim="800000"/>
+                        <a:ln>
                           <a:headEnd/>
                           <a:tailEnd/>
                         </a:ln>
                       </wps:spPr>
+                      <wps:style>
+                        <a:lnRef idx="2">
+                          <a:schemeClr val="accent1"/>
+                        </a:lnRef>
+                        <a:fillRef idx="1">
+                          <a:schemeClr val="lt1"/>
+                        </a:fillRef>
+                        <a:effectRef idx="0">
+                          <a:schemeClr val="accent1"/>
+                        </a:effectRef>
+                        <a:fontRef idx="minor">
+                          <a:schemeClr val="dk1"/>
+                        </a:fontRef>
+                      </wps:style>
                       <wps:txbx>
                         <w:txbxContent>
                           <w:p>
@@ -8632,17 +9510,7 @@
                                 <w:szCs w:val="24"/>
                                 <w:shd w:val="clear" w:color="auto" w:fill="FFFFFF"/>
                               </w:rPr>
-                              <w:t>.)</w:t>
-                            </w:r>
-                            <w:r>
-                              <w:rPr>
-                                <w:rFonts w:ascii="Times New Roman" w:cs="Times New Roman"/>
-                                <w:color w:val="000000"/>
-                                <w:sz w:val="24"/>
-                                <w:szCs w:val="24"/>
-                                <w:shd w:val="clear" w:color="auto" w:fill="FFFFFF"/>
-                              </w:rPr>
-                              <w:t xml:space="preserve">tapi </w:t>
+                              <w:t xml:space="preserve">.)tapi </w:t>
                             </w:r>
                             <w:r>
                               <w:rPr>
@@ -8941,18 +9809,12 @@
                     </wps:wsp>
                   </a:graphicData>
                 </a:graphic>
-                <wp14:sizeRelH relativeFrom="margin">
-                  <wp14:pctWidth>0</wp14:pctWidth>
-                </wp14:sizeRelH>
-                <wp14:sizeRelV relativeFrom="margin">
-                  <wp14:pctHeight>0</wp14:pctHeight>
-                </wp14:sizeRelV>
-              </wp:anchor>
+              </wp:inline>
             </w:drawing>
           </mc:Choice>
           <mc:Fallback>
             <w:pict>
-              <v:shape id="_x0000_s1035" type="#_x0000_t202" style="position:absolute;left:0;text-align:left;margin-left:64.25pt;margin-top:1.5pt;width:351.55pt;height:92.55pt;z-index:251671552;visibility:visible;mso-wrap-style:square;mso-width-percent:0;mso-height-percent:0;mso-wrap-distance-left:9pt;mso-wrap-distance-top:0;mso-wrap-distance-right:9pt;mso-wrap-distance-bottom:0;mso-position-horizontal:absolute;mso-position-horizontal-relative:text;mso-position-vertical:absolute;mso-position-vertical-relative:text;mso-width-percent:0;mso-height-percent:0;mso-width-relative:margin;mso-height-relative:margin;v-text-anchor:top" o:gfxdata="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">
+              <v:roundrect id="_x0000_s1035" style="width:351.55pt;height:108.55pt;visibility:visible;mso-wrap-style:square;mso-left-percent:-10001;mso-top-percent:-10001;mso-position-horizontal:absolute;mso-position-horizontal-relative:char;mso-position-vertical:absolute;mso-position-vertical-relative:line;mso-left-percent:-10001;mso-top-percent:-10001;v-text-anchor:top" arcsize="10923f" o:gfxdata="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" fillcolor="white [3201]" strokecolor="#4f81bd [3204]" strokeweight="2pt">
                 <v:textbox>
                   <w:txbxContent>
                     <w:p>
@@ -9068,17 +9930,7 @@
                           <w:szCs w:val="24"/>
                           <w:shd w:val="clear" w:color="auto" w:fill="FFFFFF"/>
                         </w:rPr>
-                        <w:t>.)</w:t>
-                      </w:r>
-                      <w:r>
-                        <w:rPr>
-                          <w:rFonts w:ascii="Times New Roman" w:cs="Times New Roman"/>
-                          <w:color w:val="000000"/>
-                          <w:sz w:val="24"/>
-                          <w:szCs w:val="24"/>
-                          <w:shd w:val="clear" w:color="auto" w:fill="FFFFFF"/>
-                        </w:rPr>
-                        <w:t xml:space="preserve">tapi </w:t>
+                        <w:t xml:space="preserve">.)tapi </w:t>
                       </w:r>
                       <w:r>
                         <w:rPr>
@@ -9371,10 +10223,50 @@
                     </w:p>
                   </w:txbxContent>
                 </v:textbox>
-              </v:shape>
+                <w10:anchorlock/>
+              </v:roundrect>
             </w:pict>
           </mc:Fallback>
         </mc:AlternateContent>
+      </w:r>
+    </w:p>
+    <w:p>
+      <w:pPr>
+        <w:pStyle w:val="ListParagraph"/>
+        <w:spacing w:after="0" w:line="360" w:lineRule="auto"/>
+        <w:ind w:left="1276" w:firstLine="425"/>
+        <w:jc w:val="center"/>
+        <w:rPr>
+          <w:rFonts w:ascii="Times New Roman" w:eastAsia="Times New Roman" w:cs="Times New Roman"/>
+          <w:bCs/>
+          <w:color w:val="000000" w:themeColor="text1"/>
+          <w:sz w:val="24"/>
+          <w:szCs w:val="24"/>
+          <w:lang w:val="en-US"/>
+        </w:rPr>
+      </w:pPr>
+      <w:r>
+        <w:rPr>
+          <w:rFonts w:ascii="Times New Roman" w:eastAsia="Times New Roman" w:cs="Times New Roman"/>
+          <w:b/>
+          <w:bCs/>
+          <w:color w:val="000000" w:themeColor="text1"/>
+          <w:sz w:val="24"/>
+          <w:szCs w:val="24"/>
+          <w:lang w:val="en-US"/>
+        </w:rPr>
+        <w:t>Gambar 3.15</w:t>
+      </w:r>
+      <w:r>
+        <w:rPr>
+          <w:rFonts w:ascii="Times New Roman" w:eastAsia="Times New Roman" w:cs="Times New Roman"/>
+          <w:bCs/>
+          <w:color w:val="000000" w:themeColor="text1"/>
+          <w:sz w:val="24"/>
+          <w:szCs w:val="24"/>
+          <w:lang w:val="en-US"/>
+        </w:rPr>
+        <w:t xml:space="preserve"> Contoh status setelah simbol dihilangkan</w:t>
       </w:r>
     </w:p>
     <w:p>
@@ -9406,74 +10298,21 @@
           <w:szCs w:val="24"/>
         </w:rPr>
       </w:pPr>
-    </w:p>
-    <w:p>
-      <w:pPr>
-        <w:pStyle w:val="ListParagraph"/>
-        <w:spacing w:after="0" w:line="360" w:lineRule="auto"/>
-        <w:ind w:left="1276" w:firstLine="425"/>
-        <w:jc w:val="both"/>
-        <w:rPr>
-          <w:rFonts w:ascii="Times New Roman" w:eastAsia="Times New Roman" w:cs="Times New Roman"/>
-          <w:bCs/>
-          <w:color w:val="000000" w:themeColor="text1"/>
-          <w:sz w:val="24"/>
-          <w:szCs w:val="24"/>
-        </w:rPr>
-      </w:pPr>
-    </w:p>
-    <w:p>
-      <w:pPr>
-        <w:pStyle w:val="ListParagraph"/>
-        <w:spacing w:after="0" w:line="360" w:lineRule="auto"/>
-        <w:ind w:left="1276" w:firstLine="425"/>
-        <w:jc w:val="both"/>
-        <w:rPr>
-          <w:rFonts w:ascii="Times New Roman" w:eastAsia="Times New Roman" w:cs="Times New Roman"/>
-          <w:bCs/>
-          <w:color w:val="000000" w:themeColor="text1"/>
-          <w:sz w:val="24"/>
-          <w:szCs w:val="24"/>
-        </w:rPr>
-      </w:pPr>
-    </w:p>
-    <w:p>
-      <w:pPr>
-        <w:pStyle w:val="ListParagraph"/>
-        <w:spacing w:after="0" w:line="360" w:lineRule="auto"/>
-        <w:ind w:left="1276" w:firstLine="425"/>
-        <w:jc w:val="both"/>
-        <w:rPr>
-          <w:rFonts w:ascii="Times New Roman" w:eastAsia="Times New Roman" w:cs="Times New Roman"/>
-          <w:bCs/>
-          <w:color w:val="000000" w:themeColor="text1"/>
-          <w:sz w:val="24"/>
-          <w:szCs w:val="24"/>
-        </w:rPr>
-      </w:pPr>
-      <w:r>
-        <w:rPr>
-          <w:rFonts w:ascii="Times New Roman" w:eastAsia="Times New Roman" w:cs="Times New Roman"/>
-          <w:bCs/>
-          <w:color w:val="000000" w:themeColor="text1"/>
-          <w:sz w:val="24"/>
-          <w:szCs w:val="24"/>
-          <w:lang w:eastAsia="id-ID"/>
+      <w:r>
+        <w:rPr>
+          <w:rFonts w:ascii="Times New Roman" w:eastAsia="Times New Roman" w:cs="Times New Roman"/>
+          <w:bCs/>
+          <w:color w:val="000000" w:themeColor="text1"/>
+          <w:sz w:val="24"/>
+          <w:szCs w:val="24"/>
+          <w:lang w:val="en-US"/>
         </w:rPr>
         <mc:AlternateContent>
           <mc:Choice Requires="wps">
             <w:drawing>
-              <wp:anchor distT="0" distB="0" distL="114300" distR="114300" simplePos="0" relativeHeight="251681792" behindDoc="0" locked="0" layoutInCell="1" allowOverlap="1" wp14:anchorId="27EE1C59" wp14:editId="74C2428B">
-                <wp:simplePos x="0" y="0"/>
-                <wp:positionH relativeFrom="column">
-                  <wp:posOffset>816132</wp:posOffset>
-                </wp:positionH>
-                <wp:positionV relativeFrom="paragraph">
-                  <wp:posOffset>11042</wp:posOffset>
-                </wp:positionV>
-                <wp:extent cx="4464685" cy="1187533"/>
-                <wp:effectExtent l="0" t="0" r="12065" b="12700"/>
-                <wp:wrapNone/>
+              <wp:inline distT="0" distB="0" distL="0" distR="0">
+                <wp:extent cx="4464685" cy="1337481"/>
+                <wp:effectExtent l="0" t="0" r="12065" b="15240"/>
                 <wp:docPr id="17" name="Text Box 2"/>
                 <wp:cNvGraphicFramePr>
                   <a:graphicFrameLocks xmlns:a="http://schemas.openxmlformats.org/drawingml/2006/main"/>
@@ -9487,23 +10326,30 @@
                       <wps:spPr bwMode="auto">
                         <a:xfrm>
                           <a:off x="0" y="0"/>
-                          <a:ext cx="4464685" cy="1187533"/>
+                          <a:ext cx="4464685" cy="1337481"/>
                         </a:xfrm>
-                        <a:prstGeom prst="rect">
+                        <a:prstGeom prst="roundRect">
                           <a:avLst/>
                         </a:prstGeom>
-                        <a:solidFill>
-                          <a:srgbClr val="FFFFFF"/>
-                        </a:solidFill>
-                        <a:ln w="9525">
-                          <a:solidFill>
-                            <a:srgbClr val="000000"/>
-                          </a:solidFill>
-                          <a:miter lim="800000"/>
+                        <a:ln>
                           <a:headEnd/>
                           <a:tailEnd/>
                         </a:ln>
                       </wps:spPr>
+                      <wps:style>
+                        <a:lnRef idx="2">
+                          <a:schemeClr val="accent1"/>
+                        </a:lnRef>
+                        <a:fillRef idx="1">
+                          <a:schemeClr val="lt1"/>
+                        </a:fillRef>
+                        <a:effectRef idx="0">
+                          <a:schemeClr val="accent1"/>
+                        </a:effectRef>
+                        <a:fontRef idx="minor">
+                          <a:schemeClr val="dk1"/>
+                        </a:fontRef>
+                      </wps:style>
                       <wps:txbx>
                         <w:txbxContent>
                           <w:p>
@@ -9640,15 +10486,7 @@
                                 <w:sz w:val="24"/>
                                 <w:szCs w:val="24"/>
                               </w:rPr>
-                              <w:t>.)</w:t>
-                            </w:r>
-                            <w:r>
-                              <w:rPr>
-                                <w:rFonts w:ascii="Times New Roman" w:cs="Times New Roman"/>
-                                <w:sz w:val="24"/>
-                                <w:szCs w:val="24"/>
-                              </w:rPr>
-                              <w:t xml:space="preserve">tapi </w:t>
+                              <w:t xml:space="preserve">.)tapi </w:t>
                             </w:r>
                             <w:r>
                               <w:rPr>
@@ -9682,15 +10520,7 @@
                                 <w:sz w:val="24"/>
                                 <w:szCs w:val="24"/>
                               </w:rPr>
-                              <w:t xml:space="preserve"> cara.</w:t>
-                            </w:r>
-                            <w:r>
-                              <w:rPr>
-                                <w:rFonts w:ascii="Times New Roman" w:cs="Times New Roman"/>
-                                <w:sz w:val="24"/>
-                                <w:szCs w:val="24"/>
-                              </w:rPr>
-                              <w:t>kira-kira</w:t>
+                              <w:t xml:space="preserve"> cara.kira-kira</w:t>
                             </w:r>
                             <w:r>
                               <w:rPr>
@@ -9806,23 +10636,7 @@
                                 <w:sz w:val="24"/>
                                 <w:szCs w:val="24"/>
                               </w:rPr>
-                              <w:t xml:space="preserve"> l</w:t>
-                            </w:r>
-                            <w:r>
-                              <w:rPr>
-                                <w:rFonts w:ascii="Times New Roman" w:cs="Times New Roman"/>
-                                <w:sz w:val="24"/>
-                                <w:szCs w:val="24"/>
-                              </w:rPr>
-                              <w:t>an</w:t>
-                            </w:r>
-                            <w:r>
-                              <w:rPr>
-                                <w:rFonts w:ascii="Times New Roman" w:cs="Times New Roman"/>
-                                <w:sz w:val="24"/>
-                                <w:szCs w:val="24"/>
-                              </w:rPr>
-                              <w:t>gsung,nanti(</w:t>
+                              <w:t xml:space="preserve"> langsung,nanti(</w:t>
                             </w:r>
                             <w:r>
                               <w:rPr>
@@ -9892,18 +10706,12 @@
                     </wps:wsp>
                   </a:graphicData>
                 </a:graphic>
-                <wp14:sizeRelH relativeFrom="margin">
-                  <wp14:pctWidth>0</wp14:pctWidth>
-                </wp14:sizeRelH>
-                <wp14:sizeRelV relativeFrom="margin">
-                  <wp14:pctHeight>0</wp14:pctHeight>
-                </wp14:sizeRelV>
-              </wp:anchor>
+              </wp:inline>
             </w:drawing>
           </mc:Choice>
           <mc:Fallback>
             <w:pict>
-              <v:shape id="_x0000_s1036" type="#_x0000_t202" style="position:absolute;left:0;text-align:left;margin-left:64.25pt;margin-top:.85pt;width:351.55pt;height:93.5pt;z-index:251681792;visibility:visible;mso-wrap-style:square;mso-width-percent:0;mso-height-percent:0;mso-wrap-distance-left:9pt;mso-wrap-distance-top:0;mso-wrap-distance-right:9pt;mso-wrap-distance-bottom:0;mso-position-horizontal:absolute;mso-position-horizontal-relative:text;mso-position-vertical:absolute;mso-position-vertical-relative:text;mso-width-percent:0;mso-height-percent:0;mso-width-relative:margin;mso-height-relative:margin;v-text-anchor:top" o:gfxdata="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">
+              <v:roundrect id="_x0000_s1036" style="width:351.55pt;height:105.3pt;visibility:visible;mso-wrap-style:square;mso-left-percent:-10001;mso-top-percent:-10001;mso-position-horizontal:absolute;mso-position-horizontal-relative:char;mso-position-vertical:absolute;mso-position-vertical-relative:line;mso-left-percent:-10001;mso-top-percent:-10001;v-text-anchor:top" arcsize="10923f" o:gfxdata="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" fillcolor="white [3201]" strokecolor="#4f81bd [3204]" strokeweight="2pt">
                 <v:textbox>
                   <w:txbxContent>
                     <w:p>
@@ -10040,15 +10848,7 @@
                           <w:sz w:val="24"/>
                           <w:szCs w:val="24"/>
                         </w:rPr>
-                        <w:t>.)</w:t>
-                      </w:r>
-                      <w:r>
-                        <w:rPr>
-                          <w:rFonts w:ascii="Times New Roman" w:cs="Times New Roman"/>
-                          <w:sz w:val="24"/>
-                          <w:szCs w:val="24"/>
-                        </w:rPr>
-                        <w:t xml:space="preserve">tapi </w:t>
+                        <w:t xml:space="preserve">.)tapi </w:t>
                       </w:r>
                       <w:r>
                         <w:rPr>
@@ -10082,15 +10882,7 @@
                           <w:sz w:val="24"/>
                           <w:szCs w:val="24"/>
                         </w:rPr>
-                        <w:t xml:space="preserve"> cara.</w:t>
-                      </w:r>
-                      <w:r>
-                        <w:rPr>
-                          <w:rFonts w:ascii="Times New Roman" w:cs="Times New Roman"/>
-                          <w:sz w:val="24"/>
-                          <w:szCs w:val="24"/>
-                        </w:rPr>
-                        <w:t>kira-kira</w:t>
+                        <w:t xml:space="preserve"> cara.kira-kira</w:t>
                       </w:r>
                       <w:r>
                         <w:rPr>
@@ -10206,23 +10998,7 @@
                           <w:sz w:val="24"/>
                           <w:szCs w:val="24"/>
                         </w:rPr>
-                        <w:t xml:space="preserve"> l</w:t>
-                      </w:r>
-                      <w:r>
-                        <w:rPr>
-                          <w:rFonts w:ascii="Times New Roman" w:cs="Times New Roman"/>
-                          <w:sz w:val="24"/>
-                          <w:szCs w:val="24"/>
-                        </w:rPr>
-                        <w:t>an</w:t>
-                      </w:r>
-                      <w:r>
-                        <w:rPr>
-                          <w:rFonts w:ascii="Times New Roman" w:cs="Times New Roman"/>
-                          <w:sz w:val="24"/>
-                          <w:szCs w:val="24"/>
-                        </w:rPr>
-                        <w:t>gsung,nanti(</w:t>
+                        <w:t xml:space="preserve"> langsung,nanti(</w:t>
                       </w:r>
                       <w:r>
                         <w:rPr>
@@ -10286,10 +11062,50 @@
                     <w:p/>
                   </w:txbxContent>
                 </v:textbox>
-              </v:shape>
+                <w10:anchorlock/>
+              </v:roundrect>
             </w:pict>
           </mc:Fallback>
         </mc:AlternateContent>
+      </w:r>
+    </w:p>
+    <w:p>
+      <w:pPr>
+        <w:pStyle w:val="ListParagraph"/>
+        <w:spacing w:after="0" w:line="360" w:lineRule="auto"/>
+        <w:ind w:left="1276" w:firstLine="425"/>
+        <w:jc w:val="center"/>
+        <w:rPr>
+          <w:rFonts w:ascii="Times New Roman" w:eastAsia="Times New Roman" w:cs="Times New Roman"/>
+          <w:bCs/>
+          <w:color w:val="000000" w:themeColor="text1"/>
+          <w:sz w:val="24"/>
+          <w:szCs w:val="24"/>
+          <w:lang w:val="en-US"/>
+        </w:rPr>
+      </w:pPr>
+      <w:r>
+        <w:rPr>
+          <w:rFonts w:ascii="Times New Roman" w:eastAsia="Times New Roman" w:cs="Times New Roman"/>
+          <w:b/>
+          <w:bCs/>
+          <w:color w:val="000000" w:themeColor="text1"/>
+          <w:sz w:val="24"/>
+          <w:szCs w:val="24"/>
+          <w:lang w:val="en-US"/>
+        </w:rPr>
+        <w:t>Gambar 3.16</w:t>
+      </w:r>
+      <w:r>
+        <w:rPr>
+          <w:rFonts w:ascii="Times New Roman" w:eastAsia="Times New Roman" w:cs="Times New Roman"/>
+          <w:bCs/>
+          <w:color w:val="000000" w:themeColor="text1"/>
+          <w:sz w:val="24"/>
+          <w:szCs w:val="24"/>
+          <w:lang w:val="en-US"/>
+        </w:rPr>
+        <w:t xml:space="preserve"> Contoh status setelah simbol dihilangkan</w:t>
       </w:r>
     </w:p>
     <w:p>
@@ -10333,7 +11149,6 @@
           <w:szCs w:val="24"/>
           <w:lang w:val="en-US"/>
         </w:rPr>
-        <w:lastRenderedPageBreak/>
         <w:t>6</w:t>
       </w:r>
       <w:r>
@@ -10385,6 +11200,7 @@
           <w:color w:val="000000" w:themeColor="text1"/>
           <w:sz w:val="24"/>
           <w:szCs w:val="24"/>
+          <w:lang w:val="en-US"/>
         </w:rPr>
       </w:pPr>
       <w:r>
@@ -10394,22 +11210,135 @@
           <w:color w:val="000000" w:themeColor="text1"/>
           <w:sz w:val="24"/>
           <w:szCs w:val="24"/>
-          <w:lang w:eastAsia="id-ID"/>
+          <w:lang w:val="en-US"/>
+        </w:rPr>
+        <w:t xml:space="preserve">Karena dalam penelitian ini semua kata yang di proses tidak membedakan antara kata </w:t>
+      </w:r>
+      <w:r>
+        <w:rPr>
+          <w:rFonts w:ascii="Times New Roman" w:eastAsia="Times New Roman" w:cs="Times New Roman"/>
+          <w:bCs/>
+          <w:i/>
+          <w:color w:val="000000" w:themeColor="text1"/>
+          <w:sz w:val="24"/>
+          <w:szCs w:val="24"/>
+          <w:lang w:val="en-US"/>
+        </w:rPr>
+        <w:t>upper case</w:t>
+      </w:r>
+      <w:r>
+        <w:rPr>
+          <w:rFonts w:ascii="Times New Roman" w:eastAsia="Times New Roman" w:cs="Times New Roman"/>
+          <w:bCs/>
+          <w:color w:val="000000" w:themeColor="text1"/>
+          <w:sz w:val="24"/>
+          <w:szCs w:val="24"/>
+          <w:lang w:val="en-US"/>
+        </w:rPr>
+        <w:t xml:space="preserve"> dan </w:t>
+      </w:r>
+      <w:r>
+        <w:rPr>
+          <w:rFonts w:ascii="Times New Roman" w:eastAsia="Times New Roman" w:cs="Times New Roman"/>
+          <w:bCs/>
+          <w:i/>
+          <w:color w:val="000000" w:themeColor="text1"/>
+          <w:sz w:val="24"/>
+          <w:szCs w:val="24"/>
+          <w:lang w:val="en-US"/>
+        </w:rPr>
+        <w:t>lower case</w:t>
+      </w:r>
+      <w:r>
+        <w:rPr>
+          <w:rFonts w:ascii="Times New Roman" w:eastAsia="Times New Roman" w:cs="Times New Roman"/>
+          <w:bCs/>
+          <w:color w:val="000000" w:themeColor="text1"/>
+          <w:sz w:val="24"/>
+          <w:szCs w:val="24"/>
+          <w:lang w:val="en-US"/>
+        </w:rPr>
+        <w:t xml:space="preserve">, maka semua kata dinormalisasi menjadi </w:t>
+      </w:r>
+      <w:r>
+        <w:rPr>
+          <w:rFonts w:ascii="Times New Roman" w:eastAsia="Times New Roman" w:cs="Times New Roman"/>
+          <w:bCs/>
+          <w:i/>
+          <w:color w:val="000000" w:themeColor="text1"/>
+          <w:sz w:val="24"/>
+          <w:szCs w:val="24"/>
+          <w:lang w:val="en-US"/>
+        </w:rPr>
+        <w:t>lower case</w:t>
+      </w:r>
+      <w:r>
+        <w:rPr>
+          <w:rFonts w:ascii="Times New Roman" w:eastAsia="Times New Roman" w:cs="Times New Roman"/>
+          <w:bCs/>
+          <w:color w:val="000000" w:themeColor="text1"/>
+          <w:sz w:val="24"/>
+          <w:szCs w:val="24"/>
+          <w:lang w:val="en-US"/>
+        </w:rPr>
+        <w:t xml:space="preserve"> seperti terlihat pada Gambar 3.17 dan hasilnya pada Gambar 3.18</w:t>
+      </w:r>
+      <w:r>
+        <w:rPr>
+          <w:rFonts w:ascii="Times New Roman" w:eastAsia="Times New Roman" w:cs="Times New Roman"/>
+          <w:bCs/>
+          <w:color w:val="000000" w:themeColor="text1"/>
+          <w:sz w:val="24"/>
+          <w:szCs w:val="24"/>
+          <w:lang w:val="en-US"/>
+        </w:rPr>
+        <w:t>.</w:t>
+      </w:r>
+    </w:p>
+    <w:p>
+      <w:pPr>
+        <w:pStyle w:val="ListParagraph"/>
+        <w:spacing w:after="0" w:line="360" w:lineRule="auto"/>
+        <w:ind w:left="1276" w:firstLine="425"/>
+        <w:jc w:val="both"/>
+        <w:rPr>
+          <w:rFonts w:ascii="Times New Roman" w:eastAsia="Times New Roman" w:cs="Times New Roman"/>
+          <w:bCs/>
+          <w:color w:val="000000" w:themeColor="text1"/>
+          <w:sz w:val="24"/>
+          <w:szCs w:val="24"/>
+        </w:rPr>
+      </w:pPr>
+    </w:p>
+    <w:p>
+      <w:pPr>
+        <w:pStyle w:val="ListParagraph"/>
+        <w:spacing w:after="0" w:line="360" w:lineRule="auto"/>
+        <w:ind w:left="1276" w:firstLine="425"/>
+        <w:jc w:val="both"/>
+        <w:rPr>
+          <w:rFonts w:ascii="Times New Roman" w:eastAsia="Times New Roman" w:cs="Times New Roman"/>
+          <w:bCs/>
+          <w:color w:val="000000" w:themeColor="text1"/>
+          <w:sz w:val="24"/>
+          <w:szCs w:val="24"/>
+        </w:rPr>
+      </w:pPr>
+      <w:r>
+        <w:rPr>
+          <w:rFonts w:ascii="Times New Roman" w:eastAsia="Times New Roman" w:cs="Times New Roman"/>
+          <w:bCs/>
+          <w:color w:val="000000" w:themeColor="text1"/>
+          <w:sz w:val="24"/>
+          <w:szCs w:val="24"/>
+          <w:lang w:val="en-US"/>
         </w:rPr>
         <mc:AlternateContent>
           <mc:Choice Requires="wps">
             <w:drawing>
-              <wp:anchor distT="0" distB="0" distL="114300" distR="114300" simplePos="0" relativeHeight="251673600" behindDoc="0" locked="0" layoutInCell="1" allowOverlap="1" wp14:anchorId="0AD264D4" wp14:editId="4472CD9E">
-                <wp:simplePos x="0" y="0"/>
-                <wp:positionH relativeFrom="column">
-                  <wp:posOffset>812800</wp:posOffset>
-                </wp:positionH>
-                <wp:positionV relativeFrom="paragraph">
-                  <wp:posOffset>705485</wp:posOffset>
-                </wp:positionV>
+              <wp:inline distT="0" distB="0" distL="0" distR="0" wp14:anchorId="77C5C966" wp14:editId="79CC37B3">
                 <wp:extent cx="4464685" cy="466725"/>
                 <wp:effectExtent l="0" t="0" r="12065" b="28575"/>
-                <wp:wrapNone/>
                 <wp:docPr id="12" name="Text Box 2"/>
                 <wp:cNvGraphicFramePr>
                   <a:graphicFrameLocks xmlns:a="http://schemas.openxmlformats.org/drawingml/2006/main"/>
@@ -10425,21 +11354,28 @@
                           <a:off x="0" y="0"/>
                           <a:ext cx="4464685" cy="466725"/>
                         </a:xfrm>
-                        <a:prstGeom prst="rect">
+                        <a:prstGeom prst="roundRect">
                           <a:avLst/>
                         </a:prstGeom>
-                        <a:solidFill>
-                          <a:srgbClr val="FFFFFF"/>
-                        </a:solidFill>
-                        <a:ln w="9525">
-                          <a:solidFill>
-                            <a:srgbClr val="000000"/>
-                          </a:solidFill>
-                          <a:miter lim="800000"/>
+                        <a:ln>
                           <a:headEnd/>
                           <a:tailEnd/>
                         </a:ln>
                       </wps:spPr>
+                      <wps:style>
+                        <a:lnRef idx="2">
+                          <a:schemeClr val="accent1"/>
+                        </a:lnRef>
+                        <a:fillRef idx="1">
+                          <a:schemeClr val="lt1"/>
+                        </a:fillRef>
+                        <a:effectRef idx="0">
+                          <a:schemeClr val="accent1"/>
+                        </a:effectRef>
+                        <a:fontRef idx="minor">
+                          <a:schemeClr val="dk1"/>
+                        </a:fontRef>
+                      </wps:style>
                       <wps:txbx>
                         <w:txbxContent>
                           <w:p>
@@ -10467,18 +11403,12 @@
                     </wps:wsp>
                   </a:graphicData>
                 </a:graphic>
-                <wp14:sizeRelH relativeFrom="margin">
-                  <wp14:pctWidth>0</wp14:pctWidth>
-                </wp14:sizeRelH>
-                <wp14:sizeRelV relativeFrom="margin">
-                  <wp14:pctHeight>0</wp14:pctHeight>
-                </wp14:sizeRelV>
-              </wp:anchor>
+              </wp:inline>
             </w:drawing>
           </mc:Choice>
           <mc:Fallback>
             <w:pict>
-              <v:shape id="_x0000_s1037" type="#_x0000_t202" style="position:absolute;left:0;text-align:left;margin-left:64pt;margin-top:55.55pt;width:351.55pt;height:36.75pt;z-index:251673600;visibility:visible;mso-wrap-style:square;mso-width-percent:0;mso-height-percent:0;mso-wrap-distance-left:9pt;mso-wrap-distance-top:0;mso-wrap-distance-right:9pt;mso-wrap-distance-bottom:0;mso-position-horizontal:absolute;mso-position-horizontal-relative:text;mso-position-vertical:absolute;mso-position-vertical-relative:text;mso-width-percent:0;mso-height-percent:0;mso-width-relative:margin;mso-height-relative:margin;v-text-anchor:top" o:gfxdata="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">
+              <v:roundrect id="_x0000_s1037" style="width:351.55pt;height:36.75pt;visibility:visible;mso-wrap-style:square;mso-left-percent:-10001;mso-top-percent:-10001;mso-position-horizontal:absolute;mso-position-horizontal-relative:char;mso-position-vertical:absolute;mso-position-vertical-relative:line;mso-left-percent:-10001;mso-top-percent:-10001;v-text-anchor:top" arcsize="10923f" o:gfxdata="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" fillcolor="white [3201]" strokecolor="#4f81bd [3204]" strokeweight="2pt">
                 <v:textbox>
                   <w:txbxContent>
                     <w:p>
@@ -10500,21 +11430,50 @@
                     </w:p>
                   </w:txbxContent>
                 </v:textbox>
-              </v:shape>
+                <w10:anchorlock/>
+              </v:roundrect>
             </w:pict>
           </mc:Fallback>
         </mc:AlternateContent>
       </w:r>
-      <w:r>
-        <w:rPr>
-          <w:rFonts w:ascii="Times New Roman" w:eastAsia="Times New Roman" w:cs="Times New Roman"/>
-          <w:bCs/>
-          <w:color w:val="000000" w:themeColor="text1"/>
-          <w:sz w:val="24"/>
-          <w:szCs w:val="24"/>
-          <w:lang w:val="en-US"/>
-        </w:rPr>
-        <w:t>Tahap Preprocessing yang pertama adalah menghilangkan urls yang ada di dalam teks atau status dari dataset user yang telah dikumpulkan.</w:t>
+    </w:p>
+    <w:p>
+      <w:pPr>
+        <w:pStyle w:val="ListParagraph"/>
+        <w:spacing w:after="0" w:line="360" w:lineRule="auto"/>
+        <w:ind w:left="1276" w:firstLine="425"/>
+        <w:jc w:val="center"/>
+        <w:rPr>
+          <w:rFonts w:ascii="Times New Roman" w:eastAsia="Times New Roman" w:cs="Times New Roman"/>
+          <w:bCs/>
+          <w:color w:val="000000" w:themeColor="text1"/>
+          <w:sz w:val="24"/>
+          <w:szCs w:val="24"/>
+          <w:lang w:val="en-US"/>
+        </w:rPr>
+      </w:pPr>
+      <w:r>
+        <w:rPr>
+          <w:rFonts w:ascii="Times New Roman" w:eastAsia="Times New Roman" w:cs="Times New Roman"/>
+          <w:b/>
+          <w:bCs/>
+          <w:color w:val="000000" w:themeColor="text1"/>
+          <w:sz w:val="24"/>
+          <w:szCs w:val="24"/>
+          <w:lang w:val="en-US"/>
+        </w:rPr>
+        <w:t>Gambar 3.17</w:t>
+      </w:r>
+      <w:r>
+        <w:rPr>
+          <w:rFonts w:ascii="Times New Roman" w:eastAsia="Times New Roman" w:cs="Times New Roman"/>
+          <w:bCs/>
+          <w:color w:val="000000" w:themeColor="text1"/>
+          <w:sz w:val="24"/>
+          <w:szCs w:val="24"/>
+          <w:lang w:val="en-US"/>
+        </w:rPr>
+        <w:t xml:space="preserve"> Contoh status setelah simbol dihilangkan</w:t>
       </w:r>
     </w:p>
     <w:p>
@@ -10546,44 +11505,21 @@
           <w:szCs w:val="24"/>
         </w:rPr>
       </w:pPr>
-    </w:p>
-    <w:p>
-      <w:pPr>
-        <w:pStyle w:val="ListParagraph"/>
-        <w:spacing w:after="0" w:line="360" w:lineRule="auto"/>
-        <w:ind w:left="1276" w:firstLine="425"/>
-        <w:jc w:val="both"/>
-        <w:rPr>
-          <w:rFonts w:ascii="Times New Roman" w:eastAsia="Times New Roman" w:cs="Times New Roman"/>
-          <w:bCs/>
-          <w:color w:val="000000" w:themeColor="text1"/>
-          <w:sz w:val="24"/>
-          <w:szCs w:val="24"/>
-        </w:rPr>
-      </w:pPr>
-      <w:r>
-        <w:rPr>
-          <w:rFonts w:ascii="Times New Roman" w:eastAsia="Times New Roman" w:cs="Times New Roman"/>
-          <w:bCs/>
-          <w:color w:val="000000" w:themeColor="text1"/>
-          <w:sz w:val="24"/>
-          <w:szCs w:val="24"/>
-          <w:lang w:eastAsia="id-ID"/>
+      <w:r>
+        <w:rPr>
+          <w:rFonts w:ascii="Times New Roman" w:eastAsia="Times New Roman" w:cs="Times New Roman"/>
+          <w:bCs/>
+          <w:color w:val="000000" w:themeColor="text1"/>
+          <w:sz w:val="24"/>
+          <w:szCs w:val="24"/>
+          <w:lang w:val="en-US"/>
         </w:rPr>
         <mc:AlternateContent>
           <mc:Choice Requires="wps">
             <w:drawing>
-              <wp:anchor distT="0" distB="0" distL="114300" distR="114300" simplePos="0" relativeHeight="251692032" behindDoc="0" locked="0" layoutInCell="1" allowOverlap="1" wp14:anchorId="0946F52D" wp14:editId="02387693">
-                <wp:simplePos x="0" y="0"/>
-                <wp:positionH relativeFrom="column">
-                  <wp:posOffset>822325</wp:posOffset>
-                </wp:positionH>
-                <wp:positionV relativeFrom="paragraph">
-                  <wp:posOffset>-1269</wp:posOffset>
-                </wp:positionV>
+              <wp:inline distT="0" distB="0" distL="0" distR="0">
                 <wp:extent cx="4464685" cy="361950"/>
                 <wp:effectExtent l="0" t="0" r="12065" b="19050"/>
-                <wp:wrapNone/>
                 <wp:docPr id="22" name="Text Box 2"/>
                 <wp:cNvGraphicFramePr>
                   <a:graphicFrameLocks xmlns:a="http://schemas.openxmlformats.org/drawingml/2006/main"/>
@@ -10599,21 +11535,28 @@
                           <a:off x="0" y="0"/>
                           <a:ext cx="4464685" cy="361950"/>
                         </a:xfrm>
-                        <a:prstGeom prst="rect">
+                        <a:prstGeom prst="roundRect">
                           <a:avLst/>
                         </a:prstGeom>
-                        <a:solidFill>
-                          <a:srgbClr val="FFFFFF"/>
-                        </a:solidFill>
-                        <a:ln w="9525">
-                          <a:solidFill>
-                            <a:srgbClr val="000000"/>
-                          </a:solidFill>
-                          <a:miter lim="800000"/>
+                        <a:ln>
                           <a:headEnd/>
                           <a:tailEnd/>
                         </a:ln>
                       </wps:spPr>
+                      <wps:style>
+                        <a:lnRef idx="2">
+                          <a:schemeClr val="accent1"/>
+                        </a:lnRef>
+                        <a:fillRef idx="1">
+                          <a:schemeClr val="lt1"/>
+                        </a:fillRef>
+                        <a:effectRef idx="0">
+                          <a:schemeClr val="accent1"/>
+                        </a:effectRef>
+                        <a:fontRef idx="minor">
+                          <a:schemeClr val="dk1"/>
+                        </a:fontRef>
+                      </wps:style>
                       <wps:txbx>
                         <w:txbxContent>
                           <w:p>
@@ -10641,18 +11584,12 @@
                     </wps:wsp>
                   </a:graphicData>
                 </a:graphic>
-                <wp14:sizeRelH relativeFrom="margin">
-                  <wp14:pctWidth>0</wp14:pctWidth>
-                </wp14:sizeRelH>
-                <wp14:sizeRelV relativeFrom="margin">
-                  <wp14:pctHeight>0</wp14:pctHeight>
-                </wp14:sizeRelV>
-              </wp:anchor>
+              </wp:inline>
             </w:drawing>
           </mc:Choice>
           <mc:Fallback>
             <w:pict>
-              <v:shape id="_x0000_s1038" type="#_x0000_t202" style="position:absolute;left:0;text-align:left;margin-left:64.75pt;margin-top:-.1pt;width:351.55pt;height:28.5pt;z-index:251692032;visibility:visible;mso-wrap-style:square;mso-width-percent:0;mso-height-percent:0;mso-wrap-distance-left:9pt;mso-wrap-distance-top:0;mso-wrap-distance-right:9pt;mso-wrap-distance-bottom:0;mso-position-horizontal:absolute;mso-position-horizontal-relative:text;mso-position-vertical:absolute;mso-position-vertical-relative:text;mso-width-percent:0;mso-height-percent:0;mso-width-relative:margin;mso-height-relative:margin;v-text-anchor:top" o:gfxdata="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">
+              <v:roundrect id="_x0000_s1038" style="width:351.55pt;height:28.5pt;visibility:visible;mso-wrap-style:square;mso-left-percent:-10001;mso-top-percent:-10001;mso-position-horizontal:absolute;mso-position-horizontal-relative:char;mso-position-vertical:absolute;mso-position-vertical-relative:line;mso-left-percent:-10001;mso-top-percent:-10001;v-text-anchor:top" arcsize="10923f" o:gfxdata="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" fillcolor="white [3201]" strokecolor="#4f81bd [3204]" strokeweight="2pt">
                 <v:textbox>
                   <w:txbxContent>
                     <w:p>
@@ -10674,10 +11611,50 @@
                     </w:p>
                   </w:txbxContent>
                 </v:textbox>
-              </v:shape>
+                <w10:anchorlock/>
+              </v:roundrect>
             </w:pict>
           </mc:Fallback>
         </mc:AlternateContent>
+      </w:r>
+    </w:p>
+    <w:p>
+      <w:pPr>
+        <w:pStyle w:val="ListParagraph"/>
+        <w:spacing w:after="0" w:line="360" w:lineRule="auto"/>
+        <w:ind w:left="1276" w:firstLine="425"/>
+        <w:jc w:val="center"/>
+        <w:rPr>
+          <w:rFonts w:ascii="Times New Roman" w:eastAsia="Times New Roman" w:cs="Times New Roman"/>
+          <w:bCs/>
+          <w:color w:val="000000" w:themeColor="text1"/>
+          <w:sz w:val="24"/>
+          <w:szCs w:val="24"/>
+          <w:lang w:val="en-US"/>
+        </w:rPr>
+      </w:pPr>
+      <w:r>
+        <w:rPr>
+          <w:rFonts w:ascii="Times New Roman" w:eastAsia="Times New Roman" w:cs="Times New Roman"/>
+          <w:b/>
+          <w:bCs/>
+          <w:color w:val="000000" w:themeColor="text1"/>
+          <w:sz w:val="24"/>
+          <w:szCs w:val="24"/>
+          <w:lang w:val="en-US"/>
+        </w:rPr>
+        <w:t>Gambar 3.18</w:t>
+      </w:r>
+      <w:r>
+        <w:rPr>
+          <w:rFonts w:ascii="Times New Roman" w:eastAsia="Times New Roman" w:cs="Times New Roman"/>
+          <w:bCs/>
+          <w:color w:val="000000" w:themeColor="text1"/>
+          <w:sz w:val="24"/>
+          <w:szCs w:val="24"/>
+          <w:lang w:val="en-US"/>
+        </w:rPr>
+        <w:t xml:space="preserve"> Contoh status setelah simbol dihilangkan</w:t>
       </w:r>
     </w:p>
     <w:p>
@@ -10692,6 +11669,37 @@
           <w:color w:val="000000" w:themeColor="text1"/>
           <w:sz w:val="24"/>
           <w:szCs w:val="24"/>
+          <w:lang w:val="en-US"/>
+        </w:rPr>
+      </w:pPr>
+    </w:p>
+    <w:p>
+      <w:pPr>
+        <w:pStyle w:val="ListParagraph"/>
+        <w:spacing w:after="0" w:line="360" w:lineRule="auto"/>
+        <w:ind w:left="1276" w:firstLine="425"/>
+        <w:jc w:val="both"/>
+        <w:rPr>
+          <w:rFonts w:ascii="Times New Roman" w:eastAsia="Times New Roman" w:cs="Times New Roman"/>
+          <w:bCs/>
+          <w:color w:val="000000" w:themeColor="text1"/>
+          <w:sz w:val="24"/>
+          <w:szCs w:val="24"/>
+          <w:lang w:val="en-US"/>
+        </w:rPr>
+      </w:pPr>
+    </w:p>
+    <w:p>
+      <w:pPr>
+        <w:spacing w:after="0" w:line="360" w:lineRule="auto"/>
+        <w:jc w:val="both"/>
+        <w:rPr>
+          <w:rFonts w:ascii="Times New Roman" w:eastAsia="Times New Roman" w:cs="Times New Roman"/>
+          <w:bCs/>
+          <w:color w:val="000000" w:themeColor="text1"/>
+          <w:sz w:val="24"/>
+          <w:szCs w:val="24"/>
+          <w:lang w:val="en-US"/>
         </w:rPr>
       </w:pPr>
     </w:p>
@@ -10729,6 +11737,7 @@
           <w:szCs w:val="24"/>
           <w:lang w:val="en-US"/>
         </w:rPr>
+        <w:lastRenderedPageBreak/>
         <w:t>7</w:t>
       </w:r>
       <w:r>
@@ -10792,6 +11801,7 @@
           <w:color w:val="000000" w:themeColor="text1"/>
           <w:sz w:val="24"/>
           <w:szCs w:val="24"/>
+          <w:lang w:val="en-US"/>
         </w:rPr>
       </w:pPr>
       <w:r>
@@ -10801,22 +11811,125 @@
           <w:color w:val="000000" w:themeColor="text1"/>
           <w:sz w:val="24"/>
           <w:szCs w:val="24"/>
-          <w:lang w:eastAsia="id-ID"/>
+          <w:lang w:val="en-US"/>
+        </w:rPr>
+        <w:t xml:space="preserve">Tahap Preprocessing </w:t>
+      </w:r>
+      <w:r>
+        <w:rPr>
+          <w:rFonts w:ascii="Times New Roman" w:eastAsia="Times New Roman" w:cs="Times New Roman"/>
+          <w:bCs/>
+          <w:color w:val="000000" w:themeColor="text1"/>
+          <w:sz w:val="24"/>
+          <w:szCs w:val="24"/>
+          <w:lang w:val="en-US"/>
+        </w:rPr>
+        <w:t xml:space="preserve">yang selanjutnya dilakukan setelah tahap </w:t>
+      </w:r>
+      <w:r>
+        <w:rPr>
+          <w:rFonts w:ascii="Times New Roman" w:eastAsia="Times New Roman" w:cs="Times New Roman"/>
+          <w:bCs/>
+          <w:i/>
+          <w:color w:val="000000" w:themeColor="text1"/>
+          <w:sz w:val="24"/>
+          <w:szCs w:val="24"/>
+          <w:lang w:val="en-US"/>
+        </w:rPr>
+        <w:t>lower case all text</w:t>
+      </w:r>
+      <w:r>
+        <w:rPr>
+          <w:rFonts w:ascii="Times New Roman" w:eastAsia="Times New Roman" w:cs="Times New Roman"/>
+          <w:bCs/>
+          <w:color w:val="000000" w:themeColor="text1"/>
+          <w:sz w:val="24"/>
+          <w:szCs w:val="24"/>
+          <w:lang w:val="en-US"/>
+        </w:rPr>
+        <w:t xml:space="preserve"> </w:t>
+      </w:r>
+      <w:r>
+        <w:rPr>
+          <w:rFonts w:ascii="Times New Roman" w:eastAsia="Times New Roman" w:cs="Times New Roman"/>
+          <w:bCs/>
+          <w:i/>
+          <w:color w:val="000000" w:themeColor="text1"/>
+          <w:sz w:val="24"/>
+          <w:szCs w:val="24"/>
+          <w:lang w:val="en-US"/>
+        </w:rPr>
+        <w:t xml:space="preserve"> </w:t>
+      </w:r>
+      <w:r>
+        <w:rPr>
+          <w:rFonts w:ascii="Times New Roman" w:eastAsia="Times New Roman" w:cs="Times New Roman"/>
+          <w:bCs/>
+          <w:color w:val="000000" w:themeColor="text1"/>
+          <w:sz w:val="24"/>
+          <w:szCs w:val="24"/>
+          <w:lang w:val="en-US"/>
+        </w:rPr>
+        <w:t>adalah melakukan terjemahan terhadap teks yang merupakan bahasa Indonesia. Proses translasi ini dilakukan secara manual dan menggunakan bantuan Google Translate. Status sebelum diterjemahkan dapat dilihat pada Gambar 3.19 dan hasil terjemahannya dapat dilihat pada Gambar 3.20.</w:t>
+      </w:r>
+    </w:p>
+    <w:p>
+      <w:pPr>
+        <w:pStyle w:val="ListParagraph"/>
+        <w:spacing w:after="0" w:line="360" w:lineRule="auto"/>
+        <w:ind w:left="1276" w:firstLine="425"/>
+        <w:jc w:val="both"/>
+        <w:rPr>
+          <w:rFonts w:ascii="Times New Roman" w:eastAsia="Times New Roman" w:cs="Times New Roman"/>
+          <w:bCs/>
+          <w:color w:val="000000" w:themeColor="text1"/>
+          <w:sz w:val="24"/>
+          <w:szCs w:val="24"/>
+          <w:lang w:val="en-US"/>
+        </w:rPr>
+      </w:pPr>
+      <w:r>
+        <w:rPr>
+          <w:rFonts w:ascii="Times New Roman" w:eastAsia="Times New Roman" w:cs="Times New Roman"/>
+          <w:bCs/>
+          <w:color w:val="000000" w:themeColor="text1"/>
+          <w:sz w:val="24"/>
+          <w:szCs w:val="24"/>
+          <w:lang w:val="en-US"/>
+        </w:rPr>
+        <w:t xml:space="preserve"> </w:t>
+      </w:r>
+    </w:p>
+    <w:p>
+      <w:pPr>
+        <w:pStyle w:val="ListParagraph"/>
+        <w:spacing w:after="0" w:line="360" w:lineRule="auto"/>
+        <w:ind w:left="1276" w:firstLine="425"/>
+        <w:jc w:val="both"/>
+        <w:rPr>
+          <w:rFonts w:ascii="Times New Roman" w:eastAsia="Times New Roman" w:cs="Times New Roman"/>
+          <w:bCs/>
+          <w:color w:val="000000" w:themeColor="text1"/>
+          <w:sz w:val="24"/>
+          <w:szCs w:val="24"/>
+          <w:lang w:val="en-US"/>
+        </w:rPr>
+      </w:pPr>
+      <w:r>
+        <w:rPr>
+          <w:rFonts w:ascii="Times New Roman" w:eastAsia="Times New Roman" w:cs="Times New Roman"/>
+          <w:bCs/>
+          <w:color w:val="000000" w:themeColor="text1"/>
+          <w:sz w:val="24"/>
+          <w:szCs w:val="24"/>
+          <w:lang w:val="en-US"/>
         </w:rPr>
         <mc:AlternateContent>
           <mc:Choice Requires="wps">
             <w:drawing>
-              <wp:anchor distT="0" distB="0" distL="114300" distR="114300" simplePos="0" relativeHeight="251675648" behindDoc="0" locked="0" layoutInCell="1" allowOverlap="1" wp14:anchorId="0A0D6F0A" wp14:editId="406988F5">
-                <wp:simplePos x="0" y="0"/>
-                <wp:positionH relativeFrom="column">
-                  <wp:posOffset>822325</wp:posOffset>
-                </wp:positionH>
-                <wp:positionV relativeFrom="paragraph">
-                  <wp:posOffset>716915</wp:posOffset>
-                </wp:positionV>
+              <wp:inline distT="0" distB="0" distL="0" distR="0" wp14:anchorId="0B636BD3" wp14:editId="002C3973">
                 <wp:extent cx="4464685" cy="342900"/>
                 <wp:effectExtent l="0" t="0" r="12065" b="19050"/>
-                <wp:wrapNone/>
                 <wp:docPr id="14" name="Text Box 2"/>
                 <wp:cNvGraphicFramePr>
                   <a:graphicFrameLocks xmlns:a="http://schemas.openxmlformats.org/drawingml/2006/main"/>
@@ -10832,21 +11945,28 @@
                           <a:off x="0" y="0"/>
                           <a:ext cx="4464685" cy="342900"/>
                         </a:xfrm>
-                        <a:prstGeom prst="rect">
+                        <a:prstGeom prst="roundRect">
                           <a:avLst/>
                         </a:prstGeom>
-                        <a:solidFill>
-                          <a:srgbClr val="FFFFFF"/>
-                        </a:solidFill>
-                        <a:ln w="9525">
-                          <a:solidFill>
-                            <a:srgbClr val="000000"/>
-                          </a:solidFill>
-                          <a:miter lim="800000"/>
+                        <a:ln>
                           <a:headEnd/>
                           <a:tailEnd/>
                         </a:ln>
                       </wps:spPr>
+                      <wps:style>
+                        <a:lnRef idx="2">
+                          <a:schemeClr val="accent1"/>
+                        </a:lnRef>
+                        <a:fillRef idx="1">
+                          <a:schemeClr val="lt1"/>
+                        </a:fillRef>
+                        <a:effectRef idx="0">
+                          <a:schemeClr val="accent1"/>
+                        </a:effectRef>
+                        <a:fontRef idx="minor">
+                          <a:schemeClr val="dk1"/>
+                        </a:fontRef>
+                      </wps:style>
                       <wps:txbx>
                         <w:txbxContent>
                           <w:p>
@@ -10874,18 +11994,12 @@
                     </wps:wsp>
                   </a:graphicData>
                 </a:graphic>
-                <wp14:sizeRelH relativeFrom="margin">
-                  <wp14:pctWidth>0</wp14:pctWidth>
-                </wp14:sizeRelH>
-                <wp14:sizeRelV relativeFrom="margin">
-                  <wp14:pctHeight>0</wp14:pctHeight>
-                </wp14:sizeRelV>
-              </wp:anchor>
+              </wp:inline>
             </w:drawing>
           </mc:Choice>
           <mc:Fallback>
             <w:pict>
-              <v:shape id="_x0000_s1039" type="#_x0000_t202" style="position:absolute;left:0;text-align:left;margin-left:64.75pt;margin-top:56.45pt;width:351.55pt;height:27pt;z-index:251675648;visibility:visible;mso-wrap-style:square;mso-width-percent:0;mso-height-percent:0;mso-wrap-distance-left:9pt;mso-wrap-distance-top:0;mso-wrap-distance-right:9pt;mso-wrap-distance-bottom:0;mso-position-horizontal:absolute;mso-position-horizontal-relative:text;mso-position-vertical:absolute;mso-position-vertical-relative:text;mso-width-percent:0;mso-height-percent:0;mso-width-relative:margin;mso-height-relative:margin;v-text-anchor:top" o:gfxdata="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">
+              <v:roundrect id="_x0000_s1039" style="width:351.55pt;height:27pt;visibility:visible;mso-wrap-style:square;mso-left-percent:-10001;mso-top-percent:-10001;mso-position-horizontal:absolute;mso-position-horizontal-relative:char;mso-position-vertical:absolute;mso-position-vertical-relative:line;mso-left-percent:-10001;mso-top-percent:-10001;v-text-anchor:top" arcsize="10923f" o:gfxdata="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" fillcolor="white [3201]" strokecolor="#4f81bd [3204]" strokeweight="2pt">
                 <v:textbox>
                   <w:txbxContent>
                     <w:p>
@@ -10907,21 +12021,50 @@
                     </w:p>
                   </w:txbxContent>
                 </v:textbox>
-              </v:shape>
+                <w10:anchorlock/>
+              </v:roundrect>
             </w:pict>
           </mc:Fallback>
         </mc:AlternateContent>
       </w:r>
-      <w:r>
-        <w:rPr>
-          <w:rFonts w:ascii="Times New Roman" w:eastAsia="Times New Roman" w:cs="Times New Roman"/>
-          <w:bCs/>
-          <w:color w:val="000000" w:themeColor="text1"/>
-          <w:sz w:val="24"/>
-          <w:szCs w:val="24"/>
-          <w:lang w:val="en-US"/>
-        </w:rPr>
-        <w:t>Tahap Preprocessing yang pertama adalah menghilangkan urls yang ada di dalam teks atau status dari dataset user yang telah dikumpulkan</w:t>
+    </w:p>
+    <w:p>
+      <w:pPr>
+        <w:pStyle w:val="ListParagraph"/>
+        <w:spacing w:after="0" w:line="360" w:lineRule="auto"/>
+        <w:ind w:left="1276" w:firstLine="425"/>
+        <w:jc w:val="center"/>
+        <w:rPr>
+          <w:rFonts w:ascii="Times New Roman" w:eastAsia="Times New Roman" w:cs="Times New Roman"/>
+          <w:bCs/>
+          <w:color w:val="000000" w:themeColor="text1"/>
+          <w:sz w:val="24"/>
+          <w:szCs w:val="24"/>
+          <w:lang w:val="en-US"/>
+        </w:rPr>
+      </w:pPr>
+      <w:r>
+        <w:rPr>
+          <w:rFonts w:ascii="Times New Roman" w:eastAsia="Times New Roman" w:cs="Times New Roman"/>
+          <w:b/>
+          <w:bCs/>
+          <w:color w:val="000000" w:themeColor="text1"/>
+          <w:sz w:val="24"/>
+          <w:szCs w:val="24"/>
+          <w:lang w:val="en-US"/>
+        </w:rPr>
+        <w:t>Gambar 3.19</w:t>
+      </w:r>
+      <w:r>
+        <w:rPr>
+          <w:rFonts w:ascii="Times New Roman" w:eastAsia="Times New Roman" w:cs="Times New Roman"/>
+          <w:bCs/>
+          <w:color w:val="000000" w:themeColor="text1"/>
+          <w:sz w:val="24"/>
+          <w:szCs w:val="24"/>
+          <w:lang w:val="en-US"/>
+        </w:rPr>
+        <w:t xml:space="preserve"> Contoh status setelah simbol dihilangkan</w:t>
       </w:r>
     </w:p>
     <w:p>
@@ -10936,6 +12079,7 @@
           <w:color w:val="000000" w:themeColor="text1"/>
           <w:sz w:val="24"/>
           <w:szCs w:val="24"/>
+          <w:lang w:val="en-US"/>
         </w:rPr>
       </w:pPr>
     </w:p>
@@ -10951,6 +12095,7 @@
           <w:color w:val="000000" w:themeColor="text1"/>
           <w:sz w:val="24"/>
           <w:szCs w:val="24"/>
+          <w:lang w:val="en-US"/>
         </w:rPr>
       </w:pPr>
       <w:r>
@@ -10960,22 +12105,14 @@
           <w:color w:val="000000" w:themeColor="text1"/>
           <w:sz w:val="24"/>
           <w:szCs w:val="24"/>
-          <w:lang w:eastAsia="id-ID"/>
+          <w:lang w:val="en-US"/>
         </w:rPr>
         <mc:AlternateContent>
           <mc:Choice Requires="wps">
             <w:drawing>
-              <wp:anchor distT="0" distB="0" distL="114300" distR="114300" simplePos="0" relativeHeight="251694080" behindDoc="0" locked="0" layoutInCell="1" allowOverlap="1" wp14:anchorId="4787D630" wp14:editId="4130DD0F">
-                <wp:simplePos x="0" y="0"/>
-                <wp:positionH relativeFrom="column">
-                  <wp:posOffset>822325</wp:posOffset>
-                </wp:positionH>
-                <wp:positionV relativeFrom="paragraph">
-                  <wp:posOffset>75565</wp:posOffset>
-                </wp:positionV>
+              <wp:inline distT="0" distB="0" distL="0" distR="0">
                 <wp:extent cx="4464685" cy="342900"/>
                 <wp:effectExtent l="0" t="0" r="12065" b="19050"/>
-                <wp:wrapNone/>
                 <wp:docPr id="23" name="Text Box 2"/>
                 <wp:cNvGraphicFramePr>
                   <a:graphicFrameLocks xmlns:a="http://schemas.openxmlformats.org/drawingml/2006/main"/>
@@ -10991,21 +12128,28 @@
                           <a:off x="0" y="0"/>
                           <a:ext cx="4464685" cy="342900"/>
                         </a:xfrm>
-                        <a:prstGeom prst="rect">
+                        <a:prstGeom prst="roundRect">
                           <a:avLst/>
                         </a:prstGeom>
-                        <a:solidFill>
-                          <a:srgbClr val="FFFFFF"/>
-                        </a:solidFill>
-                        <a:ln w="9525">
-                          <a:solidFill>
-                            <a:srgbClr val="000000"/>
-                          </a:solidFill>
-                          <a:miter lim="800000"/>
+                        <a:ln>
                           <a:headEnd/>
                           <a:tailEnd/>
                         </a:ln>
                       </wps:spPr>
+                      <wps:style>
+                        <a:lnRef idx="2">
+                          <a:schemeClr val="accent1"/>
+                        </a:lnRef>
+                        <a:fillRef idx="1">
+                          <a:schemeClr val="lt1"/>
+                        </a:fillRef>
+                        <a:effectRef idx="0">
+                          <a:schemeClr val="accent1"/>
+                        </a:effectRef>
+                        <a:fontRef idx="minor">
+                          <a:schemeClr val="dk1"/>
+                        </a:fontRef>
+                      </wps:style>
                       <wps:txbx>
                         <w:txbxContent>
                           <w:p>
@@ -11033,18 +12177,12 @@
                     </wps:wsp>
                   </a:graphicData>
                 </a:graphic>
-                <wp14:sizeRelH relativeFrom="margin">
-                  <wp14:pctWidth>0</wp14:pctWidth>
-                </wp14:sizeRelH>
-                <wp14:sizeRelV relativeFrom="margin">
-                  <wp14:pctHeight>0</wp14:pctHeight>
-                </wp14:sizeRelV>
-              </wp:anchor>
+              </wp:inline>
             </w:drawing>
           </mc:Choice>
           <mc:Fallback>
             <w:pict>
-              <v:shape id="_x0000_s1040" type="#_x0000_t202" style="position:absolute;left:0;text-align:left;margin-left:64.75pt;margin-top:5.95pt;width:351.55pt;height:27pt;z-index:251694080;visibility:visible;mso-wrap-style:square;mso-width-percent:0;mso-height-percent:0;mso-wrap-distance-left:9pt;mso-wrap-distance-top:0;mso-wrap-distance-right:9pt;mso-wrap-distance-bottom:0;mso-position-horizontal:absolute;mso-position-horizontal-relative:text;mso-position-vertical:absolute;mso-position-vertical-relative:text;mso-width-percent:0;mso-height-percent:0;mso-width-relative:margin;mso-height-relative:margin;v-text-anchor:top" o:gfxdata="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">
+              <v:roundrect id="_x0000_s1040" style="width:351.55pt;height:27pt;visibility:visible;mso-wrap-style:square;mso-left-percent:-10001;mso-top-percent:-10001;mso-position-horizontal:absolute;mso-position-horizontal-relative:char;mso-position-vertical:absolute;mso-position-vertical-relative:line;mso-left-percent:-10001;mso-top-percent:-10001;v-text-anchor:top" arcsize="10923f" o:gfxdata="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" fillcolor="white [3201]" strokecolor="#4f81bd [3204]" strokeweight="2pt">
                 <v:textbox>
                   <w:txbxContent>
                     <w:p>
@@ -11066,10 +12204,62 @@
                     </w:p>
                   </w:txbxContent>
                 </v:textbox>
-              </v:shape>
+                <w10:anchorlock/>
+              </v:roundrect>
             </w:pict>
           </mc:Fallback>
         </mc:AlternateContent>
+      </w:r>
+    </w:p>
+    <w:p>
+      <w:pPr>
+        <w:pStyle w:val="ListParagraph"/>
+        <w:spacing w:after="0" w:line="360" w:lineRule="auto"/>
+        <w:ind w:left="1276" w:firstLine="425"/>
+        <w:jc w:val="center"/>
+        <w:rPr>
+          <w:rFonts w:ascii="Times New Roman" w:eastAsia="Times New Roman" w:cs="Times New Roman"/>
+          <w:bCs/>
+          <w:color w:val="000000" w:themeColor="text1"/>
+          <w:sz w:val="24"/>
+          <w:szCs w:val="24"/>
+          <w:lang w:val="en-US"/>
+        </w:rPr>
+      </w:pPr>
+      <w:r>
+        <w:rPr>
+          <w:rFonts w:ascii="Times New Roman" w:eastAsia="Times New Roman" w:cs="Times New Roman"/>
+          <w:b/>
+          <w:bCs/>
+          <w:color w:val="000000" w:themeColor="text1"/>
+          <w:sz w:val="24"/>
+          <w:szCs w:val="24"/>
+          <w:lang w:val="en-US"/>
+        </w:rPr>
+        <w:t>Gambar 3.2</w:t>
+      </w:r>
+      <w:r>
+        <w:rPr>
+          <w:rFonts w:ascii="Times New Roman" w:eastAsia="Times New Roman" w:cs="Times New Roman"/>
+          <w:b/>
+          <w:bCs/>
+          <w:color w:val="000000" w:themeColor="text1"/>
+          <w:sz w:val="24"/>
+          <w:szCs w:val="24"/>
+          <w:lang w:val="en-US"/>
+        </w:rPr>
+        <w:t>0</w:t>
+      </w:r>
+      <w:r>
+        <w:rPr>
+          <w:rFonts w:ascii="Times New Roman" w:eastAsia="Times New Roman" w:cs="Times New Roman"/>
+          <w:bCs/>
+          <w:color w:val="000000" w:themeColor="text1"/>
+          <w:sz w:val="24"/>
+          <w:szCs w:val="24"/>
+          <w:lang w:val="en-US"/>
+        </w:rPr>
+        <w:t xml:space="preserve"> Contoh status setelah simbol dihilangkan</w:t>
       </w:r>
     </w:p>
     <w:p>
@@ -11082,6 +12272,7 @@
           <w:color w:val="000000" w:themeColor="text1"/>
           <w:sz w:val="24"/>
           <w:szCs w:val="24"/>
+          <w:lang w:val="en-US"/>
         </w:rPr>
       </w:pPr>
     </w:p>
@@ -11162,6 +12353,7 @@
           <w:color w:val="000000" w:themeColor="text1"/>
           <w:sz w:val="24"/>
           <w:szCs w:val="24"/>
+          <w:lang w:val="en-US"/>
         </w:rPr>
       </w:pPr>
       <w:r>
@@ -11171,22 +12363,56 @@
           <w:color w:val="000000" w:themeColor="text1"/>
           <w:sz w:val="24"/>
           <w:szCs w:val="24"/>
-          <w:lang w:eastAsia="id-ID"/>
+          <w:lang w:val="en-US"/>
+        </w:rPr>
+        <w:t>Tahap Preprocessing yang pertama adalah menghilangkan urls yang ada di dalam teks atau status dari dataset user yang telah dikumpulkan.</w:t>
+      </w:r>
+    </w:p>
+    <w:p>
+      <w:pPr>
+        <w:pStyle w:val="ListParagraph"/>
+        <w:spacing w:after="0" w:line="360" w:lineRule="auto"/>
+        <w:ind w:left="1276" w:firstLine="425"/>
+        <w:jc w:val="both"/>
+        <w:rPr>
+          <w:rFonts w:ascii="Times New Roman" w:eastAsia="Times New Roman" w:cs="Times New Roman"/>
+          <w:bCs/>
+          <w:color w:val="000000" w:themeColor="text1"/>
+          <w:sz w:val="24"/>
+          <w:szCs w:val="24"/>
+        </w:rPr>
+      </w:pPr>
+    </w:p>
+    <w:p>
+      <w:pPr>
+        <w:pStyle w:val="ListParagraph"/>
+        <w:spacing w:after="0" w:line="360" w:lineRule="auto"/>
+        <w:ind w:left="1276" w:firstLine="425"/>
+        <w:jc w:val="both"/>
+        <w:rPr>
+          <w:rFonts w:ascii="Times New Roman" w:eastAsia="Times New Roman" w:cs="Times New Roman"/>
+          <w:bCs/>
+          <w:color w:val="000000" w:themeColor="text1"/>
+          <w:sz w:val="24"/>
+          <w:szCs w:val="24"/>
+          <w:lang w:val="en-US"/>
+        </w:rPr>
+      </w:pPr>
+      <w:r>
+        <w:rPr>
+          <w:rFonts w:ascii="Times New Roman" w:eastAsia="Times New Roman" w:cs="Times New Roman"/>
+          <w:bCs/>
+          <w:color w:val="000000" w:themeColor="text1"/>
+          <w:sz w:val="24"/>
+          <w:szCs w:val="24"/>
+          <w:lang w:val="en-US"/>
         </w:rPr>
         <mc:AlternateContent>
           <mc:Choice Requires="wps">
             <w:drawing>
-              <wp:anchor distT="0" distB="0" distL="114300" distR="114300" simplePos="0" relativeHeight="251677696" behindDoc="0" locked="0" layoutInCell="1" allowOverlap="1" wp14:anchorId="74AE28B2" wp14:editId="585C21D5">
-                <wp:simplePos x="0" y="0"/>
-                <wp:positionH relativeFrom="column">
-                  <wp:posOffset>822325</wp:posOffset>
-                </wp:positionH>
-                <wp:positionV relativeFrom="paragraph">
-                  <wp:posOffset>715645</wp:posOffset>
-                </wp:positionV>
+              <wp:inline distT="0" distB="0" distL="0" distR="0" wp14:anchorId="4921DED2" wp14:editId="336DFD26">
                 <wp:extent cx="4464685" cy="523875"/>
                 <wp:effectExtent l="0" t="0" r="12065" b="28575"/>
-                <wp:wrapNone/>
                 <wp:docPr id="15" name="Text Box 2"/>
                 <wp:cNvGraphicFramePr>
                   <a:graphicFrameLocks xmlns:a="http://schemas.openxmlformats.org/drawingml/2006/main"/>
@@ -11202,21 +12428,28 @@
                           <a:off x="0" y="0"/>
                           <a:ext cx="4464685" cy="523875"/>
                         </a:xfrm>
-                        <a:prstGeom prst="rect">
+                        <a:prstGeom prst="roundRect">
                           <a:avLst/>
                         </a:prstGeom>
-                        <a:solidFill>
-                          <a:srgbClr val="FFFFFF"/>
-                        </a:solidFill>
-                        <a:ln w="9525">
-                          <a:solidFill>
-                            <a:srgbClr val="000000"/>
-                          </a:solidFill>
-                          <a:miter lim="800000"/>
+                        <a:ln>
                           <a:headEnd/>
                           <a:tailEnd/>
                         </a:ln>
                       </wps:spPr>
+                      <wps:style>
+                        <a:lnRef idx="2">
+                          <a:schemeClr val="accent1"/>
+                        </a:lnRef>
+                        <a:fillRef idx="1">
+                          <a:schemeClr val="lt1"/>
+                        </a:fillRef>
+                        <a:effectRef idx="0">
+                          <a:schemeClr val="accent1"/>
+                        </a:effectRef>
+                        <a:fontRef idx="minor">
+                          <a:schemeClr val="dk1"/>
+                        </a:fontRef>
+                      </wps:style>
                       <wps:txbx>
                         <w:txbxContent>
                           <w:p>
@@ -11252,18 +12485,12 @@
                     </wps:wsp>
                   </a:graphicData>
                 </a:graphic>
-                <wp14:sizeRelH relativeFrom="margin">
-                  <wp14:pctWidth>0</wp14:pctWidth>
-                </wp14:sizeRelH>
-                <wp14:sizeRelV relativeFrom="margin">
-                  <wp14:pctHeight>0</wp14:pctHeight>
-                </wp14:sizeRelV>
-              </wp:anchor>
+              </wp:inline>
             </w:drawing>
           </mc:Choice>
           <mc:Fallback>
             <w:pict>
-              <v:shape id="_x0000_s1041" type="#_x0000_t202" style="position:absolute;left:0;text-align:left;margin-left:64.75pt;margin-top:56.35pt;width:351.55pt;height:41.25pt;z-index:251677696;visibility:visible;mso-wrap-style:square;mso-width-percent:0;mso-height-percent:0;mso-wrap-distance-left:9pt;mso-wrap-distance-top:0;mso-wrap-distance-right:9pt;mso-wrap-distance-bottom:0;mso-position-horizontal:absolute;mso-position-horizontal-relative:text;mso-position-vertical:absolute;mso-position-vertical-relative:text;mso-width-percent:0;mso-height-percent:0;mso-width-relative:margin;mso-height-relative:margin;v-text-anchor:top" o:gfxdata="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">
+              <v:roundrect id="_x0000_s1041" style="width:351.55pt;height:41.25pt;visibility:visible;mso-wrap-style:square;mso-left-percent:-10001;mso-top-percent:-10001;mso-position-horizontal:absolute;mso-position-horizontal-relative:char;mso-position-vertical:absolute;mso-position-vertical-relative:line;mso-left-percent:-10001;mso-top-percent:-10001;v-text-anchor:top" arcsize="10923f" o:gfxdata="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" fillcolor="white [3201]" strokecolor="#4f81bd [3204]" strokeweight="2pt">
                 <v:textbox>
                   <w:txbxContent>
                     <w:p>
@@ -11293,21 +12520,11 @@
                     </w:p>
                   </w:txbxContent>
                 </v:textbox>
-              </v:shape>
+                <w10:anchorlock/>
+              </v:roundrect>
             </w:pict>
           </mc:Fallback>
         </mc:AlternateContent>
-      </w:r>
-      <w:r>
-        <w:rPr>
-          <w:rFonts w:ascii="Times New Roman" w:eastAsia="Times New Roman" w:cs="Times New Roman"/>
-          <w:bCs/>
-          <w:color w:val="000000" w:themeColor="text1"/>
-          <w:sz w:val="24"/>
-          <w:szCs w:val="24"/>
-          <w:lang w:val="en-US"/>
-        </w:rPr>
-        <w:t>Tahap Preprocessing yang pertama adalah menghilangkan urls yang ada di dalam teks atau status dari dataset user yang telah dikumpulkan.</w:t>
       </w:r>
     </w:p>
     <w:p>
@@ -11315,13 +12532,53 @@
         <w:pStyle w:val="ListParagraph"/>
         <w:spacing w:after="0" w:line="360" w:lineRule="auto"/>
         <w:ind w:left="1276" w:firstLine="425"/>
-        <w:jc w:val="both"/>
-        <w:rPr>
-          <w:rFonts w:ascii="Times New Roman" w:eastAsia="Times New Roman" w:cs="Times New Roman"/>
-          <w:bCs/>
-          <w:color w:val="000000" w:themeColor="text1"/>
-          <w:sz w:val="24"/>
-          <w:szCs w:val="24"/>
+        <w:jc w:val="center"/>
+        <w:rPr>
+          <w:rFonts w:ascii="Times New Roman" w:eastAsia="Times New Roman" w:cs="Times New Roman"/>
+          <w:bCs/>
+          <w:color w:val="000000" w:themeColor="text1"/>
+          <w:sz w:val="24"/>
+          <w:szCs w:val="24"/>
+          <w:lang w:val="en-US"/>
+        </w:rPr>
+      </w:pPr>
+      <w:r>
+        <w:rPr>
+          <w:rFonts w:ascii="Times New Roman" w:eastAsia="Times New Roman" w:cs="Times New Roman"/>
+          <w:b/>
+          <w:bCs/>
+          <w:color w:val="000000" w:themeColor="text1"/>
+          <w:sz w:val="24"/>
+          <w:szCs w:val="24"/>
+          <w:lang w:val="en-US"/>
+        </w:rPr>
+        <w:t>Gambar 3.21</w:t>
+      </w:r>
+      <w:r>
+        <w:rPr>
+          <w:rFonts w:ascii="Times New Roman" w:eastAsia="Times New Roman" w:cs="Times New Roman"/>
+          <w:bCs/>
+          <w:color w:val="000000" w:themeColor="text1"/>
+          <w:sz w:val="24"/>
+          <w:szCs w:val="24"/>
+          <w:lang w:val="en-US"/>
+        </w:rPr>
+        <w:t xml:space="preserve"> Contoh status setelah simbol dihilangkan</w:t>
+      </w:r>
+    </w:p>
+    <w:p>
+      <w:pPr>
+        <w:pStyle w:val="ListParagraph"/>
+        <w:spacing w:after="0" w:line="360" w:lineRule="auto"/>
+        <w:ind w:left="1276" w:firstLine="425"/>
+        <w:jc w:val="center"/>
+        <w:rPr>
+          <w:rFonts w:ascii="Times New Roman" w:eastAsia="Times New Roman" w:cs="Times New Roman"/>
+          <w:bCs/>
+          <w:color w:val="000000" w:themeColor="text1"/>
+          <w:sz w:val="24"/>
+          <w:szCs w:val="24"/>
+          <w:lang w:val="en-US"/>
         </w:rPr>
       </w:pPr>
     </w:p>
@@ -11337,46 +12594,24 @@
           <w:color w:val="000000" w:themeColor="text1"/>
           <w:sz w:val="24"/>
           <w:szCs w:val="24"/>
+          <w:lang w:val="en-US"/>
         </w:rPr>
       </w:pPr>
-    </w:p>
-    <w:p>
-      <w:pPr>
-        <w:pStyle w:val="ListParagraph"/>
-        <w:spacing w:after="0" w:line="360" w:lineRule="auto"/>
-        <w:ind w:left="1276" w:firstLine="425"/>
-        <w:jc w:val="both"/>
-        <w:rPr>
-          <w:rFonts w:ascii="Times New Roman" w:eastAsia="Times New Roman" w:cs="Times New Roman"/>
-          <w:bCs/>
-          <w:color w:val="000000" w:themeColor="text1"/>
-          <w:sz w:val="24"/>
-          <w:szCs w:val="24"/>
-        </w:rPr>
-      </w:pPr>
-      <w:r>
-        <w:rPr>
-          <w:rFonts w:ascii="Times New Roman" w:eastAsia="Times New Roman" w:cs="Times New Roman"/>
-          <w:bCs/>
-          <w:color w:val="000000" w:themeColor="text1"/>
-          <w:sz w:val="24"/>
-          <w:szCs w:val="24"/>
-          <w:lang w:eastAsia="id-ID"/>
+      <w:r>
+        <w:rPr>
+          <w:rFonts w:ascii="Times New Roman" w:eastAsia="Times New Roman" w:cs="Times New Roman"/>
+          <w:bCs/>
+          <w:color w:val="000000" w:themeColor="text1"/>
+          <w:sz w:val="24"/>
+          <w:szCs w:val="24"/>
+          <w:lang w:val="en-US"/>
         </w:rPr>
         <mc:AlternateContent>
           <mc:Choice Requires="wps">
             <w:drawing>
-              <wp:anchor distT="0" distB="0" distL="114300" distR="114300" simplePos="0" relativeHeight="251696128" behindDoc="0" locked="0" layoutInCell="1" allowOverlap="1" wp14:anchorId="20A7FE30" wp14:editId="67CF327B">
-                <wp:simplePos x="0" y="0"/>
-                <wp:positionH relativeFrom="column">
-                  <wp:posOffset>812800</wp:posOffset>
-                </wp:positionH>
-                <wp:positionV relativeFrom="paragraph">
-                  <wp:posOffset>71755</wp:posOffset>
-                </wp:positionV>
+              <wp:inline distT="0" distB="0" distL="0" distR="0">
                 <wp:extent cx="4464685" cy="371475"/>
                 <wp:effectExtent l="0" t="0" r="12065" b="28575"/>
-                <wp:wrapNone/>
                 <wp:docPr id="24" name="Text Box 2"/>
                 <wp:cNvGraphicFramePr>
                   <a:graphicFrameLocks xmlns:a="http://schemas.openxmlformats.org/drawingml/2006/main"/>
@@ -11392,21 +12627,28 @@
                           <a:off x="0" y="0"/>
                           <a:ext cx="4464685" cy="371475"/>
                         </a:xfrm>
-                        <a:prstGeom prst="rect">
+                        <a:prstGeom prst="roundRect">
                           <a:avLst/>
                         </a:prstGeom>
-                        <a:solidFill>
-                          <a:srgbClr val="FFFFFF"/>
-                        </a:solidFill>
-                        <a:ln w="9525">
-                          <a:solidFill>
-                            <a:srgbClr val="000000"/>
-                          </a:solidFill>
-                          <a:miter lim="800000"/>
+                        <a:ln>
                           <a:headEnd/>
                           <a:tailEnd/>
                         </a:ln>
                       </wps:spPr>
+                      <wps:style>
+                        <a:lnRef idx="2">
+                          <a:schemeClr val="accent1"/>
+                        </a:lnRef>
+                        <a:fillRef idx="1">
+                          <a:schemeClr val="lt1"/>
+                        </a:fillRef>
+                        <a:effectRef idx="0">
+                          <a:schemeClr val="accent1"/>
+                        </a:effectRef>
+                        <a:fontRef idx="minor">
+                          <a:schemeClr val="dk1"/>
+                        </a:fontRef>
+                      </wps:style>
                       <wps:txbx>
                         <w:txbxContent>
                           <w:p>
@@ -11436,18 +12678,12 @@
                     </wps:wsp>
                   </a:graphicData>
                 </a:graphic>
-                <wp14:sizeRelH relativeFrom="margin">
-                  <wp14:pctWidth>0</wp14:pctWidth>
-                </wp14:sizeRelH>
-                <wp14:sizeRelV relativeFrom="margin">
-                  <wp14:pctHeight>0</wp14:pctHeight>
-                </wp14:sizeRelV>
-              </wp:anchor>
+              </wp:inline>
             </w:drawing>
           </mc:Choice>
           <mc:Fallback>
             <w:pict>
-              <v:shape id="_x0000_s1042" type="#_x0000_t202" style="position:absolute;left:0;text-align:left;margin-left:64pt;margin-top:5.65pt;width:351.55pt;height:29.25pt;z-index:251696128;visibility:visible;mso-wrap-style:square;mso-width-percent:0;mso-height-percent:0;mso-wrap-distance-left:9pt;mso-wrap-distance-top:0;mso-wrap-distance-right:9pt;mso-wrap-distance-bottom:0;mso-position-horizontal:absolute;mso-position-horizontal-relative:text;mso-position-vertical:absolute;mso-position-vertical-relative:text;mso-width-percent:0;mso-height-percent:0;mso-width-relative:margin;mso-height-relative:margin;v-text-anchor:top" o:gfxdata="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">
+              <v:roundrect id="_x0000_s1042" style="width:351.55pt;height:29.25pt;visibility:visible;mso-wrap-style:square;mso-left-percent:-10001;mso-top-percent:-10001;mso-position-horizontal:absolute;mso-position-horizontal-relative:char;mso-position-vertical:absolute;mso-position-vertical-relative:line;mso-left-percent:-10001;mso-top-percent:-10001;v-text-anchor:top" arcsize="10923f" o:gfxdata="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" fillcolor="white [3201]" strokecolor="#4f81bd [3204]" strokeweight="2pt">
                 <v:textbox>
                   <w:txbxContent>
                     <w:p>
@@ -11471,11 +12707,67 @@
                     </w:p>
                   </w:txbxContent>
                 </v:textbox>
-              </v:shape>
+                <w10:anchorlock/>
+              </v:roundrect>
             </w:pict>
           </mc:Fallback>
         </mc:AlternateContent>
       </w:r>
+    </w:p>
+    <w:p>
+      <w:pPr>
+        <w:pStyle w:val="ListParagraph"/>
+        <w:spacing w:after="0" w:line="360" w:lineRule="auto"/>
+        <w:ind w:left="1276" w:firstLine="425"/>
+        <w:jc w:val="center"/>
+        <w:rPr>
+          <w:rFonts w:ascii="Times New Roman" w:eastAsia="Times New Roman" w:cs="Times New Roman"/>
+          <w:bCs/>
+          <w:color w:val="000000" w:themeColor="text1"/>
+          <w:sz w:val="24"/>
+          <w:szCs w:val="24"/>
+          <w:lang w:val="en-US"/>
+        </w:rPr>
+      </w:pPr>
+      <w:r>
+        <w:rPr>
+          <w:rFonts w:ascii="Times New Roman" w:eastAsia="Times New Roman" w:cs="Times New Roman"/>
+          <w:b/>
+          <w:bCs/>
+          <w:color w:val="000000" w:themeColor="text1"/>
+          <w:sz w:val="24"/>
+          <w:szCs w:val="24"/>
+          <w:lang w:val="en-US"/>
+        </w:rPr>
+        <w:t>Gambar 3.22</w:t>
+      </w:r>
+      <w:r>
+        <w:rPr>
+          <w:rFonts w:ascii="Times New Roman" w:eastAsia="Times New Roman" w:cs="Times New Roman"/>
+          <w:bCs/>
+          <w:color w:val="000000" w:themeColor="text1"/>
+          <w:sz w:val="24"/>
+          <w:szCs w:val="24"/>
+          <w:lang w:val="en-US"/>
+        </w:rPr>
+        <w:t xml:space="preserve"> Contoh status setelah simbol dihilangkan</w:t>
+      </w:r>
+    </w:p>
+    <w:p>
+      <w:pPr>
+        <w:pStyle w:val="ListParagraph"/>
+        <w:spacing w:after="0" w:line="360" w:lineRule="auto"/>
+        <w:ind w:left="1276" w:firstLine="425"/>
+        <w:jc w:val="both"/>
+        <w:rPr>
+          <w:rFonts w:ascii="Times New Roman" w:eastAsia="Times New Roman" w:cs="Times New Roman"/>
+          <w:bCs/>
+          <w:color w:val="000000" w:themeColor="text1"/>
+          <w:sz w:val="24"/>
+          <w:szCs w:val="24"/>
+          <w:lang w:val="en-US"/>
+        </w:rPr>
+      </w:pPr>
     </w:p>
     <w:p>
       <w:pPr>
@@ -11487,6 +12779,35 @@
           <w:color w:val="000000" w:themeColor="text1"/>
           <w:sz w:val="24"/>
           <w:szCs w:val="24"/>
+          <w:lang w:val="en-US"/>
+        </w:rPr>
+      </w:pPr>
+    </w:p>
+    <w:p>
+      <w:pPr>
+        <w:spacing w:after="0" w:line="360" w:lineRule="auto"/>
+        <w:jc w:val="both"/>
+        <w:rPr>
+          <w:rFonts w:ascii="Times New Roman" w:eastAsia="Times New Roman" w:cs="Times New Roman"/>
+          <w:bCs/>
+          <w:color w:val="000000" w:themeColor="text1"/>
+          <w:sz w:val="24"/>
+          <w:szCs w:val="24"/>
+          <w:lang w:val="en-US"/>
+        </w:rPr>
+      </w:pPr>
+    </w:p>
+    <w:p>
+      <w:pPr>
+        <w:spacing w:after="0" w:line="360" w:lineRule="auto"/>
+        <w:jc w:val="both"/>
+        <w:rPr>
+          <w:rFonts w:ascii="Times New Roman" w:eastAsia="Times New Roman" w:cs="Times New Roman"/>
+          <w:bCs/>
+          <w:color w:val="000000" w:themeColor="text1"/>
+          <w:sz w:val="24"/>
+          <w:szCs w:val="24"/>
+          <w:lang w:val="en-US"/>
         </w:rPr>
       </w:pPr>
     </w:p>
@@ -11516,6 +12837,7 @@
           <w:szCs w:val="24"/>
           <w:lang w:val="en-US"/>
         </w:rPr>
+        <w:lastRenderedPageBreak/>
         <w:t>9</w:t>
       </w:r>
       <w:r>
@@ -11577,22 +12899,57 @@
           <w:color w:val="000000" w:themeColor="text1"/>
           <w:sz w:val="24"/>
           <w:szCs w:val="24"/>
-          <w:lang w:eastAsia="id-ID"/>
+          <w:lang w:val="en-US"/>
+        </w:rPr>
+        <w:t>Tahap Preprocessing yang pertama adalah menghilangkan urls yang ada di dalam teks atau status dari dataset user yang telah dikumpulkan</w:t>
+      </w:r>
+    </w:p>
+    <w:p>
+      <w:pPr>
+        <w:pStyle w:val="ListParagraph"/>
+        <w:spacing w:after="0" w:line="360" w:lineRule="auto"/>
+        <w:ind w:left="1276" w:firstLine="425"/>
+        <w:jc w:val="both"/>
+        <w:rPr>
+          <w:rFonts w:ascii="Times New Roman" w:eastAsia="Times New Roman" w:cs="Times New Roman"/>
+          <w:bCs/>
+          <w:color w:val="000000" w:themeColor="text1"/>
+          <w:sz w:val="24"/>
+          <w:szCs w:val="24"/>
+          <w:lang w:val="en-US"/>
+        </w:rPr>
+      </w:pPr>
+    </w:p>
+    <w:p>
+      <w:pPr>
+        <w:spacing w:after="0" w:line="360" w:lineRule="auto"/>
+        <w:ind w:left="1276" w:firstLine="425"/>
+        <w:jc w:val="both"/>
+        <w:rPr>
+          <w:rFonts w:ascii="Times New Roman" w:eastAsia="Times New Roman" w:cs="Times New Roman"/>
+          <w:b/>
+          <w:bCs/>
+          <w:color w:val="000000" w:themeColor="text1"/>
+          <w:sz w:val="24"/>
+          <w:szCs w:val="24"/>
+          <w:lang w:val="en-US"/>
+        </w:rPr>
+      </w:pPr>
+      <w:r>
+        <w:rPr>
+          <w:rFonts w:ascii="Times New Roman" w:eastAsia="Times New Roman" w:cs="Times New Roman"/>
+          <w:bCs/>
+          <w:color w:val="000000" w:themeColor="text1"/>
+          <w:sz w:val="24"/>
+          <w:szCs w:val="24"/>
+          <w:lang w:val="en-US"/>
         </w:rPr>
         <mc:AlternateContent>
           <mc:Choice Requires="wps">
             <w:drawing>
-              <wp:anchor distT="0" distB="0" distL="114300" distR="114300" simplePos="0" relativeHeight="251679744" behindDoc="0" locked="0" layoutInCell="1" allowOverlap="1" wp14:anchorId="23C629C2" wp14:editId="043CCBED">
-                <wp:simplePos x="0" y="0"/>
-                <wp:positionH relativeFrom="column">
-                  <wp:posOffset>822325</wp:posOffset>
-                </wp:positionH>
-                <wp:positionV relativeFrom="paragraph">
-                  <wp:posOffset>749935</wp:posOffset>
-                </wp:positionV>
+              <wp:inline distT="0" distB="0" distL="0" distR="0" wp14:anchorId="04877F8C" wp14:editId="5D34CA24">
                 <wp:extent cx="4464685" cy="352425"/>
                 <wp:effectExtent l="0" t="0" r="12065" b="28575"/>
-                <wp:wrapNone/>
                 <wp:docPr id="16" name="Text Box 2"/>
                 <wp:cNvGraphicFramePr>
                   <a:graphicFrameLocks xmlns:a="http://schemas.openxmlformats.org/drawingml/2006/main"/>
@@ -11608,21 +12965,28 @@
                           <a:off x="0" y="0"/>
                           <a:ext cx="4464685" cy="352425"/>
                         </a:xfrm>
-                        <a:prstGeom prst="rect">
+                        <a:prstGeom prst="roundRect">
                           <a:avLst/>
                         </a:prstGeom>
-                        <a:solidFill>
-                          <a:srgbClr val="FFFFFF"/>
-                        </a:solidFill>
-                        <a:ln w="9525">
-                          <a:solidFill>
-                            <a:srgbClr val="000000"/>
-                          </a:solidFill>
-                          <a:miter lim="800000"/>
+                        <a:ln>
                           <a:headEnd/>
                           <a:tailEnd/>
                         </a:ln>
                       </wps:spPr>
+                      <wps:style>
+                        <a:lnRef idx="2">
+                          <a:schemeClr val="accent1"/>
+                        </a:lnRef>
+                        <a:fillRef idx="1">
+                          <a:schemeClr val="lt1"/>
+                        </a:fillRef>
+                        <a:effectRef idx="0">
+                          <a:schemeClr val="accent1"/>
+                        </a:effectRef>
+                        <a:fontRef idx="minor">
+                          <a:schemeClr val="dk1"/>
+                        </a:fontRef>
+                      </wps:style>
                       <wps:txbx>
                         <w:txbxContent>
                           <w:p>
@@ -11650,18 +13014,12 @@
                     </wps:wsp>
                   </a:graphicData>
                 </a:graphic>
-                <wp14:sizeRelH relativeFrom="margin">
-                  <wp14:pctWidth>0</wp14:pctWidth>
-                </wp14:sizeRelH>
-                <wp14:sizeRelV relativeFrom="margin">
-                  <wp14:pctHeight>0</wp14:pctHeight>
-                </wp14:sizeRelV>
-              </wp:anchor>
+              </wp:inline>
             </w:drawing>
           </mc:Choice>
           <mc:Fallback>
             <w:pict>
-              <v:shape id="_x0000_s1043" type="#_x0000_t202" style="position:absolute;left:0;text-align:left;margin-left:64.75pt;margin-top:59.05pt;width:351.55pt;height:27.75pt;z-index:251679744;visibility:visible;mso-wrap-style:square;mso-width-percent:0;mso-height-percent:0;mso-wrap-distance-left:9pt;mso-wrap-distance-top:0;mso-wrap-distance-right:9pt;mso-wrap-distance-bottom:0;mso-position-horizontal:absolute;mso-position-horizontal-relative:text;mso-position-vertical:absolute;mso-position-vertical-relative:text;mso-width-percent:0;mso-height-percent:0;mso-width-relative:margin;mso-height-relative:margin;v-text-anchor:top" o:gfxdata="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">
+              <v:roundrect id="_x0000_s1043" style="width:351.55pt;height:27.75pt;visibility:visible;mso-wrap-style:square;mso-left-percent:-10001;mso-top-percent:-10001;mso-position-horizontal:absolute;mso-position-horizontal-relative:char;mso-position-vertical:absolute;mso-position-vertical-relative:line;mso-left-percent:-10001;mso-top-percent:-10001;v-text-anchor:top" arcsize="10923f" o:gfxdata="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" fillcolor="white [3201]" strokecolor="#4f81bd [3204]" strokeweight="2pt">
                 <v:textbox>
                   <w:txbxContent>
                     <w:p>
@@ -11683,26 +13041,56 @@
                     </w:p>
                   </w:txbxContent>
                 </v:textbox>
-              </v:shape>
+                <w10:anchorlock/>
+              </v:roundrect>
             </w:pict>
           </mc:Fallback>
         </mc:AlternateContent>
       </w:r>
-      <w:r>
-        <w:rPr>
-          <w:rFonts w:ascii="Times New Roman" w:eastAsia="Times New Roman" w:cs="Times New Roman"/>
-          <w:bCs/>
-          <w:color w:val="000000" w:themeColor="text1"/>
-          <w:sz w:val="24"/>
-          <w:szCs w:val="24"/>
-          <w:lang w:val="en-US"/>
-        </w:rPr>
-        <w:t>Tahap Preprocessing yang pertama adalah menghilangkan urls yang ada di dalam teks atau status dari dataset user yang telah dikumpulkan</w:t>
+    </w:p>
+    <w:p>
+      <w:pPr>
+        <w:pStyle w:val="ListParagraph"/>
+        <w:spacing w:after="0" w:line="360" w:lineRule="auto"/>
+        <w:ind w:left="1276" w:firstLine="425"/>
+        <w:jc w:val="center"/>
+        <w:rPr>
+          <w:rFonts w:ascii="Times New Roman" w:eastAsia="Times New Roman" w:cs="Times New Roman"/>
+          <w:bCs/>
+          <w:color w:val="000000" w:themeColor="text1"/>
+          <w:sz w:val="24"/>
+          <w:szCs w:val="24"/>
+          <w:lang w:val="en-US"/>
+        </w:rPr>
+      </w:pPr>
+      <w:r>
+        <w:rPr>
+          <w:rFonts w:ascii="Times New Roman" w:eastAsia="Times New Roman" w:cs="Times New Roman"/>
+          <w:b/>
+          <w:bCs/>
+          <w:color w:val="000000" w:themeColor="text1"/>
+          <w:sz w:val="24"/>
+          <w:szCs w:val="24"/>
+          <w:lang w:val="en-US"/>
+        </w:rPr>
+        <w:t>Gambar 3.23</w:t>
+      </w:r>
+      <w:r>
+        <w:rPr>
+          <w:rFonts w:ascii="Times New Roman" w:eastAsia="Times New Roman" w:cs="Times New Roman"/>
+          <w:bCs/>
+          <w:color w:val="000000" w:themeColor="text1"/>
+          <w:sz w:val="24"/>
+          <w:szCs w:val="24"/>
+          <w:lang w:val="en-US"/>
+        </w:rPr>
+        <w:t xml:space="preserve"> Contoh status setelah simbol dihilangkan</w:t>
       </w:r>
     </w:p>
     <w:p>
       <w:pPr>
         <w:spacing w:after="0" w:line="360" w:lineRule="auto"/>
+        <w:ind w:left="1276" w:firstLine="425"/>
         <w:jc w:val="both"/>
         <w:rPr>
           <w:rFonts w:ascii="Times New Roman" w:eastAsia="Times New Roman" w:cs="Times New Roman"/>
@@ -11711,12 +13099,14 @@
           <w:color w:val="000000" w:themeColor="text1"/>
           <w:sz w:val="24"/>
           <w:szCs w:val="24"/>
+          <w:lang w:val="en-US"/>
         </w:rPr>
       </w:pPr>
     </w:p>
     <w:p>
       <w:pPr>
         <w:spacing w:after="0" w:line="360" w:lineRule="auto"/>
+        <w:ind w:left="1276" w:firstLine="425"/>
         <w:jc w:val="both"/>
         <w:rPr>
           <w:rFonts w:ascii="Times New Roman" w:eastAsia="Times New Roman" w:cs="Times New Roman"/>
@@ -11725,6 +13115,7 @@
           <w:color w:val="000000" w:themeColor="text1"/>
           <w:sz w:val="24"/>
           <w:szCs w:val="24"/>
+          <w:lang w:val="en-US"/>
         </w:rPr>
       </w:pPr>
       <w:r>
@@ -11734,22 +13125,14 @@
           <w:color w:val="000000" w:themeColor="text1"/>
           <w:sz w:val="24"/>
           <w:szCs w:val="24"/>
-          <w:lang w:eastAsia="id-ID"/>
+          <w:lang w:val="en-US"/>
         </w:rPr>
         <mc:AlternateContent>
           <mc:Choice Requires="wps">
             <w:drawing>
-              <wp:anchor distT="0" distB="0" distL="114300" distR="114300" simplePos="0" relativeHeight="251698176" behindDoc="0" locked="0" layoutInCell="1" allowOverlap="1" wp14:anchorId="6EAB93BB" wp14:editId="474F66B1">
-                <wp:simplePos x="0" y="0"/>
-                <wp:positionH relativeFrom="column">
-                  <wp:posOffset>817245</wp:posOffset>
-                </wp:positionH>
-                <wp:positionV relativeFrom="paragraph">
-                  <wp:posOffset>105410</wp:posOffset>
-                </wp:positionV>
+              <wp:inline distT="0" distB="0" distL="0" distR="0">
                 <wp:extent cx="4464685" cy="352425"/>
                 <wp:effectExtent l="0" t="0" r="12065" b="28575"/>
-                <wp:wrapNone/>
                 <wp:docPr id="25" name="Text Box 2"/>
                 <wp:cNvGraphicFramePr>
                   <a:graphicFrameLocks xmlns:a="http://schemas.openxmlformats.org/drawingml/2006/main"/>
@@ -11765,21 +13148,28 @@
                           <a:off x="0" y="0"/>
                           <a:ext cx="4464685" cy="352425"/>
                         </a:xfrm>
-                        <a:prstGeom prst="rect">
+                        <a:prstGeom prst="roundRect">
                           <a:avLst/>
                         </a:prstGeom>
-                        <a:solidFill>
-                          <a:srgbClr val="FFFFFF"/>
-                        </a:solidFill>
-                        <a:ln w="9525">
-                          <a:solidFill>
-                            <a:srgbClr val="000000"/>
-                          </a:solidFill>
-                          <a:miter lim="800000"/>
+                        <a:ln>
                           <a:headEnd/>
                           <a:tailEnd/>
                         </a:ln>
                       </wps:spPr>
+                      <wps:style>
+                        <a:lnRef idx="2">
+                          <a:schemeClr val="accent1"/>
+                        </a:lnRef>
+                        <a:fillRef idx="1">
+                          <a:schemeClr val="lt1"/>
+                        </a:fillRef>
+                        <a:effectRef idx="0">
+                          <a:schemeClr val="accent1"/>
+                        </a:effectRef>
+                        <a:fontRef idx="minor">
+                          <a:schemeClr val="dk1"/>
+                        </a:fontRef>
+                      </wps:style>
                       <wps:txbx>
                         <w:txbxContent>
                           <w:p>
@@ -11790,7 +13180,6 @@
                                 <w:szCs w:val="24"/>
                               </w:rPr>
                             </w:pPr>
-                            <w:bookmarkStart w:id="0" w:name="_GoBack"/>
                             <w:r>
                               <w:rPr>
                                 <w:rFonts w:ascii="Times New Roman" w:cs="Times New Roman"/>
@@ -11799,7 +13188,6 @@
                               </w:rPr>
                               <w:t>going bed 9:30! Yeah!</w:t>
                             </w:r>
-                            <w:bookmarkEnd w:id="0"/>
                           </w:p>
                         </w:txbxContent>
                       </wps:txbx>
@@ -11809,18 +13197,12 @@
                     </wps:wsp>
                   </a:graphicData>
                 </a:graphic>
-                <wp14:sizeRelH relativeFrom="margin">
-                  <wp14:pctWidth>0</wp14:pctWidth>
-                </wp14:sizeRelH>
-                <wp14:sizeRelV relativeFrom="margin">
-                  <wp14:pctHeight>0</wp14:pctHeight>
-                </wp14:sizeRelV>
-              </wp:anchor>
+              </wp:inline>
             </w:drawing>
           </mc:Choice>
           <mc:Fallback>
             <w:pict>
-              <v:shape id="_x0000_s1044" type="#_x0000_t202" style="position:absolute;left:0;text-align:left;margin-left:64.35pt;margin-top:8.3pt;width:351.55pt;height:27.75pt;z-index:251698176;visibility:visible;mso-wrap-style:square;mso-width-percent:0;mso-height-percent:0;mso-wrap-distance-left:9pt;mso-wrap-distance-top:0;mso-wrap-distance-right:9pt;mso-wrap-distance-bottom:0;mso-position-horizontal:absolute;mso-position-horizontal-relative:text;mso-position-vertical:absolute;mso-position-vertical-relative:text;mso-width-percent:0;mso-height-percent:0;mso-width-relative:margin;mso-height-relative:margin;v-text-anchor:top" o:gfxdata="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">
+              <v:roundrect id="_x0000_s1044" style="width:351.55pt;height:27.75pt;visibility:visible;mso-wrap-style:square;mso-left-percent:-10001;mso-top-percent:-10001;mso-position-horizontal:absolute;mso-position-horizontal-relative:char;mso-position-vertical:absolute;mso-position-vertical-relative:line;mso-left-percent:-10001;mso-top-percent:-10001;v-text-anchor:top" arcsize="10923f" o:gfxdata="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" fillcolor="white [3201]" strokecolor="#4f81bd [3204]" strokeweight="2pt">
                 <v:textbox>
                   <w:txbxContent>
                     <w:p>
@@ -11831,7 +13213,6 @@
                           <w:szCs w:val="24"/>
                         </w:rPr>
                       </w:pPr>
-                      <w:bookmarkStart w:id="1" w:name="_GoBack"/>
                       <w:r>
                         <w:rPr>
                           <w:rFonts w:ascii="Times New Roman" w:cs="Times New Roman"/>
@@ -11840,11 +13221,11 @@
                         </w:rPr>
                         <w:t>going bed 9:30! Yeah!</w:t>
                       </w:r>
-                      <w:bookmarkEnd w:id="1"/>
                     </w:p>
                   </w:txbxContent>
                 </v:textbox>
-              </v:shape>
+                <w10:anchorlock/>
+              </v:roundrect>
             </w:pict>
           </mc:Fallback>
         </mc:AlternateContent>
@@ -11852,8 +13233,20 @@
     </w:p>
     <w:p>
       <w:pPr>
+        <w:pStyle w:val="ListParagraph"/>
         <w:spacing w:after="0" w:line="360" w:lineRule="auto"/>
-        <w:jc w:val="both"/>
+        <w:ind w:left="1276" w:firstLine="425"/>
+        <w:jc w:val="center"/>
+        <w:rPr>
+          <w:rFonts w:ascii="Times New Roman" w:eastAsia="Times New Roman" w:cs="Times New Roman"/>
+          <w:bCs/>
+          <w:color w:val="000000" w:themeColor="text1"/>
+          <w:sz w:val="24"/>
+          <w:szCs w:val="24"/>
+          <w:lang w:val="en-US"/>
+        </w:rPr>
+      </w:pPr>
+      <w:r>
         <w:rPr>
           <w:rFonts w:ascii="Times New Roman" w:eastAsia="Times New Roman" w:cs="Times New Roman"/>
           <w:b/>
@@ -11861,8 +13254,21 @@
           <w:color w:val="000000" w:themeColor="text1"/>
           <w:sz w:val="24"/>
           <w:szCs w:val="24"/>
-        </w:rPr>
-      </w:pPr>
+          <w:lang w:val="en-US"/>
+        </w:rPr>
+        <w:t>Gambar 3.24</w:t>
+      </w:r>
+      <w:r>
+        <w:rPr>
+          <w:rFonts w:ascii="Times New Roman" w:eastAsia="Times New Roman" w:cs="Times New Roman"/>
+          <w:bCs/>
+          <w:color w:val="000000" w:themeColor="text1"/>
+          <w:sz w:val="24"/>
+          <w:szCs w:val="24"/>
+          <w:lang w:val="en-US"/>
+        </w:rPr>
+        <w:t xml:space="preserve"> Contoh status setelah simbol dihilangkan</w:t>
+      </w:r>
     </w:p>
     <w:p>
       <w:pPr>
@@ -11902,7 +13308,6 @@
           <w:sz w:val="24"/>
           <w:szCs w:val="24"/>
         </w:rPr>
-        <w:lastRenderedPageBreak/>
         <w:t>3.3.</w:t>
       </w:r>
       <w:r>
@@ -12171,8 +13576,63 @@
           <w:sz w:val="24"/>
           <w:szCs w:val="24"/>
         </w:rPr>
-        <w:t xml:space="preserve"> menggunakan API yang disediakan LIWC melalui Receptiviti untuk mendapatkan hasil dari nilai fitur dengan status dari user.</w:t>
-      </w:r>
+        <w:t xml:space="preserve"> menggunakan API yang disediakan LIWC melalui Receptiviti untuk mendapatkan hasil dari nilai fitur dengan status dari </w:t>
+      </w:r>
+      <w:r>
+        <w:rPr>
+          <w:rFonts w:ascii="Times New Roman" w:eastAsia="Times New Roman" w:cs="Times New Roman"/>
+          <w:bCs/>
+          <w:i/>
+          <w:color w:val="000000" w:themeColor="text1"/>
+          <w:sz w:val="24"/>
+          <w:szCs w:val="24"/>
+        </w:rPr>
+        <w:t>user</w:t>
+      </w:r>
+      <w:r>
+        <w:rPr>
+          <w:rFonts w:ascii="Times New Roman" w:eastAsia="Times New Roman" w:cs="Times New Roman"/>
+          <w:bCs/>
+          <w:color w:val="000000" w:themeColor="text1"/>
+          <w:sz w:val="24"/>
+          <w:szCs w:val="24"/>
+        </w:rPr>
+        <w:t>.</w:t>
+      </w:r>
+    </w:p>
+    <w:p>
+      <w:pPr>
+        <w:pStyle w:val="ListParagraph"/>
+        <w:spacing w:after="0" w:line="360" w:lineRule="auto"/>
+        <w:ind w:left="1276" w:firstLine="328"/>
+        <w:jc w:val="both"/>
+        <w:rPr>
+          <w:rFonts w:ascii="Times New Roman" w:eastAsia="Times New Roman" w:cs="Times New Roman"/>
+          <w:bCs/>
+          <w:color w:val="000000" w:themeColor="text1"/>
+          <w:sz w:val="24"/>
+          <w:szCs w:val="24"/>
+          <w:lang w:val="en-US"/>
+        </w:rPr>
+      </w:pPr>
+    </w:p>
+    <w:p>
+      <w:pPr>
+        <w:pStyle w:val="ListParagraph"/>
+        <w:spacing w:after="0" w:line="360" w:lineRule="auto"/>
+        <w:ind w:left="1276" w:firstLine="328"/>
+        <w:jc w:val="both"/>
+        <w:rPr>
+          <w:rFonts w:ascii="Times New Roman" w:eastAsia="Times New Roman" w:cs="Times New Roman"/>
+          <w:bCs/>
+          <w:color w:val="000000" w:themeColor="text1"/>
+          <w:sz w:val="24"/>
+          <w:szCs w:val="24"/>
+          <w:lang w:val="en-US"/>
+        </w:rPr>
+      </w:pPr>
+      <w:bookmarkStart w:id="0" w:name="_GoBack"/>
+      <w:bookmarkEnd w:id="0"/>
     </w:p>
     <w:p>
       <w:pPr>
@@ -12182,39 +13642,23 @@
         <w:jc w:val="center"/>
         <w:rPr>
           <w:rFonts w:ascii="Times New Roman" w:eastAsia="Times New Roman" w:cs="Times New Roman"/>
+          <w:bCs/>
+          <w:color w:val="000000" w:themeColor="text1"/>
+          <w:sz w:val="24"/>
+          <w:szCs w:val="24"/>
+          <w:lang w:val="en-US"/>
+        </w:rPr>
+      </w:pPr>
+      <w:r>
+        <w:rPr>
+          <w:rFonts w:ascii="Times New Roman" w:eastAsia="Times New Roman" w:cs="Times New Roman"/>
           <w:b/>
           <w:bCs/>
           <w:color w:val="000000" w:themeColor="text1"/>
           <w:sz w:val="24"/>
           <w:szCs w:val="24"/>
-          <w:lang w:val="en-US"/>
-        </w:rPr>
-      </w:pPr>
-    </w:p>
-    <w:p>
-      <w:pPr>
-        <w:pStyle w:val="ListParagraph"/>
-        <w:spacing w:after="0" w:line="360" w:lineRule="auto"/>
-        <w:ind w:left="0" w:firstLine="328"/>
-        <w:jc w:val="center"/>
-        <w:rPr>
-          <w:rFonts w:ascii="Times New Roman" w:eastAsia="Times New Roman" w:cs="Times New Roman"/>
-          <w:bCs/>
-          <w:color w:val="000000" w:themeColor="text1"/>
-          <w:sz w:val="24"/>
-          <w:szCs w:val="24"/>
-          <w:lang w:val="en-US"/>
-        </w:rPr>
-      </w:pPr>
-      <w:r>
-        <w:rPr>
-          <w:rFonts w:ascii="Times New Roman" w:eastAsia="Times New Roman" w:cs="Times New Roman"/>
-          <w:b/>
-          <w:bCs/>
-          <w:color w:val="000000" w:themeColor="text1"/>
-          <w:sz w:val="24"/>
-          <w:szCs w:val="24"/>
-        </w:rPr>
+        </w:rPr>
+        <w:lastRenderedPageBreak/>
         <w:t>Tabel 3.</w:t>
       </w:r>
       <w:r>
@@ -12276,7 +13720,7 @@
               <w:bottom w:val="single" w:sz="8" w:space="0" w:color="auto"/>
               <w:right w:val="single" w:sz="4" w:space="0" w:color="auto"/>
             </w:tcBorders>
-            <w:shd w:val="clear" w:color="auto" w:fill="auto"/>
+            <w:shd w:val="clear" w:color="auto" w:fill="DDD9C3" w:themeFill="background2" w:themeFillShade="E6"/>
             <w:noWrap/>
             <w:vAlign w:val="center"/>
             <w:hideMark/>
@@ -14545,7 +15989,6 @@
                 <w:szCs w:val="24"/>
                 <w:lang w:val="en-US"/>
               </w:rPr>
-              <w:lastRenderedPageBreak/>
               <w:t>13</w:t>
             </w:r>
           </w:p>
@@ -17861,7 +19304,7 @@
           <w:tcPr>
             <w:tcW w:w="960" w:type="dxa"/>
             <w:tcBorders>
-              <w:top w:val="nil"/>
+              <w:top w:val="single" w:sz="4" w:space="0" w:color="auto"/>
               <w:left w:val="single" w:sz="8" w:space="0" w:color="auto"/>
               <w:bottom w:val="single" w:sz="4" w:space="0" w:color="auto"/>
               <w:right w:val="single" w:sz="4" w:space="0" w:color="auto"/>
@@ -17901,7 +19344,7 @@
           <w:tcPr>
             <w:tcW w:w="3340" w:type="dxa"/>
             <w:tcBorders>
-              <w:top w:val="nil"/>
+              <w:top w:val="single" w:sz="4" w:space="0" w:color="auto"/>
               <w:left w:val="nil"/>
               <w:bottom w:val="single" w:sz="4" w:space="0" w:color="auto"/>
               <w:right w:val="single" w:sz="4" w:space="0" w:color="auto"/>
@@ -17939,7 +19382,7 @@
           <w:tcPr>
             <w:tcW w:w="1840" w:type="dxa"/>
             <w:tcBorders>
-              <w:top w:val="nil"/>
+              <w:top w:val="single" w:sz="4" w:space="0" w:color="auto"/>
               <w:left w:val="nil"/>
               <w:bottom w:val="single" w:sz="4" w:space="0" w:color="auto"/>
               <w:right w:val="single" w:sz="4" w:space="0" w:color="auto"/>
@@ -17977,7 +19420,7 @@
           <w:tcPr>
             <w:tcW w:w="2300" w:type="dxa"/>
             <w:tcBorders>
-              <w:top w:val="nil"/>
+              <w:top w:val="single" w:sz="4" w:space="0" w:color="auto"/>
               <w:left w:val="nil"/>
               <w:bottom w:val="single" w:sz="4" w:space="0" w:color="auto"/>
               <w:right w:val="single" w:sz="8" w:space="0" w:color="auto"/>
@@ -18179,7 +19622,7 @@
           <w:tcPr>
             <w:tcW w:w="960" w:type="dxa"/>
             <w:tcBorders>
-              <w:top w:val="nil"/>
+              <w:top w:val="single" w:sz="4" w:space="0" w:color="auto"/>
               <w:left w:val="single" w:sz="8" w:space="0" w:color="auto"/>
               <w:bottom w:val="single" w:sz="4" w:space="0" w:color="auto"/>
               <w:right w:val="single" w:sz="4" w:space="0" w:color="auto"/>
@@ -18211,6 +19654,7 @@
                 <w:szCs w:val="24"/>
                 <w:lang w:val="en-US"/>
               </w:rPr>
+              <w:lastRenderedPageBreak/>
               <w:t>34</w:t>
             </w:r>
           </w:p>
@@ -18219,7 +19663,7 @@
           <w:tcPr>
             <w:tcW w:w="3340" w:type="dxa"/>
             <w:tcBorders>
-              <w:top w:val="nil"/>
+              <w:top w:val="single" w:sz="4" w:space="0" w:color="auto"/>
               <w:left w:val="nil"/>
               <w:bottom w:val="single" w:sz="4" w:space="0" w:color="auto"/>
               <w:right w:val="single" w:sz="4" w:space="0" w:color="auto"/>
@@ -18257,7 +19701,7 @@
           <w:tcPr>
             <w:tcW w:w="1840" w:type="dxa"/>
             <w:tcBorders>
-              <w:top w:val="nil"/>
+              <w:top w:val="single" w:sz="4" w:space="0" w:color="auto"/>
               <w:left w:val="nil"/>
               <w:bottom w:val="single" w:sz="4" w:space="0" w:color="auto"/>
               <w:right w:val="single" w:sz="4" w:space="0" w:color="auto"/>
@@ -18295,7 +19739,7 @@
           <w:tcPr>
             <w:tcW w:w="2300" w:type="dxa"/>
             <w:tcBorders>
-              <w:top w:val="nil"/>
+              <w:top w:val="single" w:sz="4" w:space="0" w:color="auto"/>
               <w:left w:val="nil"/>
               <w:bottom w:val="single" w:sz="4" w:space="0" w:color="auto"/>
               <w:right w:val="single" w:sz="8" w:space="0" w:color="auto"/>
@@ -20914,7 +22358,6 @@
                 <w:szCs w:val="24"/>
                 <w:lang w:val="en-US"/>
               </w:rPr>
-              <w:lastRenderedPageBreak/>
               <w:t>51</w:t>
             </w:r>
           </w:p>
@@ -24071,7 +25514,7 @@
           <w:tcPr>
             <w:tcW w:w="960" w:type="dxa"/>
             <w:tcBorders>
-              <w:top w:val="nil"/>
+              <w:top w:val="single" w:sz="4" w:space="0" w:color="auto"/>
               <w:left w:val="single" w:sz="8" w:space="0" w:color="auto"/>
               <w:bottom w:val="single" w:sz="4" w:space="0" w:color="auto"/>
               <w:right w:val="single" w:sz="4" w:space="0" w:color="auto"/>
@@ -24111,7 +25554,7 @@
           <w:tcPr>
             <w:tcW w:w="3340" w:type="dxa"/>
             <w:tcBorders>
-              <w:top w:val="nil"/>
+              <w:top w:val="single" w:sz="4" w:space="0" w:color="auto"/>
               <w:left w:val="nil"/>
               <w:bottom w:val="single" w:sz="4" w:space="0" w:color="auto"/>
               <w:right w:val="single" w:sz="4" w:space="0" w:color="auto"/>
@@ -24149,7 +25592,7 @@
           <w:tcPr>
             <w:tcW w:w="1840" w:type="dxa"/>
             <w:tcBorders>
-              <w:top w:val="nil"/>
+              <w:top w:val="single" w:sz="4" w:space="0" w:color="auto"/>
               <w:left w:val="nil"/>
               <w:bottom w:val="single" w:sz="4" w:space="0" w:color="auto"/>
               <w:right w:val="single" w:sz="4" w:space="0" w:color="auto"/>
@@ -24187,7 +25630,7 @@
           <w:tcPr>
             <w:tcW w:w="2300" w:type="dxa"/>
             <w:tcBorders>
-              <w:top w:val="nil"/>
+              <w:top w:val="single" w:sz="4" w:space="0" w:color="auto"/>
               <w:left w:val="nil"/>
               <w:bottom w:val="single" w:sz="4" w:space="0" w:color="auto"/>
               <w:right w:val="single" w:sz="8" w:space="0" w:color="auto"/>
@@ -24389,7 +25832,7 @@
           <w:tcPr>
             <w:tcW w:w="960" w:type="dxa"/>
             <w:tcBorders>
-              <w:top w:val="nil"/>
+              <w:top w:val="single" w:sz="4" w:space="0" w:color="auto"/>
               <w:left w:val="single" w:sz="8" w:space="0" w:color="auto"/>
               <w:bottom w:val="single" w:sz="4" w:space="0" w:color="auto"/>
               <w:right w:val="single" w:sz="4" w:space="0" w:color="auto"/>
@@ -24421,6 +25864,7 @@
                 <w:szCs w:val="24"/>
                 <w:lang w:val="en-US"/>
               </w:rPr>
+              <w:lastRenderedPageBreak/>
               <w:t>72</w:t>
             </w:r>
           </w:p>
@@ -24429,7 +25873,7 @@
           <w:tcPr>
             <w:tcW w:w="3340" w:type="dxa"/>
             <w:tcBorders>
-              <w:top w:val="nil"/>
+              <w:top w:val="single" w:sz="4" w:space="0" w:color="auto"/>
               <w:left w:val="nil"/>
               <w:bottom w:val="single" w:sz="4" w:space="0" w:color="auto"/>
               <w:right w:val="single" w:sz="4" w:space="0" w:color="auto"/>
@@ -24467,7 +25911,7 @@
           <w:tcPr>
             <w:tcW w:w="1840" w:type="dxa"/>
             <w:tcBorders>
-              <w:top w:val="nil"/>
+              <w:top w:val="single" w:sz="4" w:space="0" w:color="auto"/>
               <w:left w:val="nil"/>
               <w:bottom w:val="single" w:sz="4" w:space="0" w:color="auto"/>
               <w:right w:val="single" w:sz="4" w:space="0" w:color="auto"/>
@@ -24505,7 +25949,7 @@
           <w:tcPr>
             <w:tcW w:w="2300" w:type="dxa"/>
             <w:tcBorders>
-              <w:top w:val="nil"/>
+              <w:top w:val="single" w:sz="4" w:space="0" w:color="auto"/>
               <w:left w:val="nil"/>
               <w:bottom w:val="single" w:sz="4" w:space="0" w:color="auto"/>
               <w:right w:val="single" w:sz="8" w:space="0" w:color="auto"/>
@@ -26826,6 +28270,205 @@
       <w:pPr>
         <w:pStyle w:val="ListParagraph"/>
         <w:spacing w:after="0" w:line="360" w:lineRule="auto"/>
+        <w:ind w:left="1276" w:firstLine="425"/>
+        <w:jc w:val="both"/>
+        <w:rPr>
+          <w:rFonts w:ascii="Times New Roman" w:eastAsia="Times New Roman" w:cs="Times New Roman"/>
+          <w:bCs/>
+          <w:color w:val="000000" w:themeColor="text1"/>
+          <w:sz w:val="24"/>
+          <w:szCs w:val="24"/>
+          <w:lang w:val="en-US"/>
+        </w:rPr>
+      </w:pPr>
+      <w:r>
+        <w:rPr>
+          <w:rFonts w:ascii="Times New Roman" w:eastAsia="Times New Roman" w:cs="Times New Roman"/>
+          <w:bCs/>
+          <w:color w:val="000000" w:themeColor="text1"/>
+          <w:sz w:val="24"/>
+          <w:szCs w:val="24"/>
+          <w:lang w:val="en-US"/>
+        </w:rPr>
+        <w:t xml:space="preserve">Tabel 3.3 diatas menunjukkan seluruh fitur LIWC yang digunakan dalam penelitian ini. Terdapat 85 fitur dengan 5 subkategori yaitu, </w:t>
+      </w:r>
+      <w:r>
+        <w:rPr>
+          <w:rFonts w:ascii="Times New Roman" w:eastAsia="Times New Roman" w:cs="Times New Roman"/>
+          <w:bCs/>
+          <w:i/>
+          <w:color w:val="000000" w:themeColor="text1"/>
+          <w:sz w:val="24"/>
+          <w:szCs w:val="24"/>
+          <w:lang w:val="en-US"/>
+        </w:rPr>
+        <w:t>Linguistic Dimensions</w:t>
+      </w:r>
+      <w:r>
+        <w:rPr>
+          <w:rFonts w:ascii="Times New Roman" w:eastAsia="Times New Roman" w:cs="Times New Roman"/>
+          <w:bCs/>
+          <w:color w:val="000000" w:themeColor="text1"/>
+          <w:sz w:val="24"/>
+          <w:szCs w:val="24"/>
+          <w:lang w:val="en-US"/>
+        </w:rPr>
+        <w:t xml:space="preserve">, </w:t>
+      </w:r>
+      <w:r>
+        <w:rPr>
+          <w:rFonts w:ascii="Times New Roman" w:eastAsia="Times New Roman" w:cs="Times New Roman"/>
+          <w:bCs/>
+          <w:i/>
+          <w:color w:val="000000" w:themeColor="text1"/>
+          <w:sz w:val="24"/>
+          <w:szCs w:val="24"/>
+          <w:lang w:val="en-US"/>
+        </w:rPr>
+        <w:t>Other Grammars</w:t>
+      </w:r>
+      <w:r>
+        <w:rPr>
+          <w:rFonts w:ascii="Times New Roman" w:eastAsia="Times New Roman" w:cs="Times New Roman"/>
+          <w:bCs/>
+          <w:color w:val="000000" w:themeColor="text1"/>
+          <w:sz w:val="24"/>
+          <w:szCs w:val="24"/>
+          <w:lang w:val="en-US"/>
+        </w:rPr>
+        <w:t xml:space="preserve">, </w:t>
+      </w:r>
+      <w:r>
+        <w:rPr>
+          <w:rFonts w:ascii="Times New Roman" w:eastAsia="Times New Roman" w:cs="Times New Roman"/>
+          <w:bCs/>
+          <w:i/>
+          <w:color w:val="000000" w:themeColor="text1"/>
+          <w:sz w:val="24"/>
+          <w:szCs w:val="24"/>
+          <w:lang w:val="en-US"/>
+        </w:rPr>
+        <w:t>Psychological Process</w:t>
+      </w:r>
+      <w:r>
+        <w:rPr>
+          <w:rFonts w:ascii="Times New Roman" w:eastAsia="Times New Roman" w:cs="Times New Roman"/>
+          <w:bCs/>
+          <w:color w:val="000000" w:themeColor="text1"/>
+          <w:sz w:val="24"/>
+          <w:szCs w:val="24"/>
+          <w:lang w:val="en-US"/>
+        </w:rPr>
+        <w:t xml:space="preserve">, </w:t>
+      </w:r>
+      <w:r>
+        <w:rPr>
+          <w:rFonts w:ascii="Times New Roman" w:eastAsia="Times New Roman" w:cs="Times New Roman"/>
+          <w:bCs/>
+          <w:i/>
+          <w:color w:val="000000" w:themeColor="text1"/>
+          <w:sz w:val="24"/>
+          <w:szCs w:val="24"/>
+          <w:lang w:val="en-US"/>
+        </w:rPr>
+        <w:t>Personal Concerns</w:t>
+      </w:r>
+      <w:r>
+        <w:rPr>
+          <w:rFonts w:ascii="Times New Roman" w:eastAsia="Times New Roman" w:cs="Times New Roman"/>
+          <w:bCs/>
+          <w:color w:val="000000" w:themeColor="text1"/>
+          <w:sz w:val="24"/>
+          <w:szCs w:val="24"/>
+          <w:lang w:val="en-US"/>
+        </w:rPr>
+        <w:t xml:space="preserve"> dan </w:t>
+      </w:r>
+      <w:r>
+        <w:rPr>
+          <w:rFonts w:ascii="Times New Roman" w:eastAsia="Times New Roman" w:cs="Times New Roman"/>
+          <w:bCs/>
+          <w:i/>
+          <w:color w:val="000000" w:themeColor="text1"/>
+          <w:sz w:val="24"/>
+          <w:szCs w:val="24"/>
+          <w:lang w:val="en-US"/>
+        </w:rPr>
+        <w:t>Punctuation</w:t>
+      </w:r>
+      <w:r>
+        <w:rPr>
+          <w:rFonts w:ascii="Times New Roman" w:eastAsia="Times New Roman" w:cs="Times New Roman"/>
+          <w:bCs/>
+          <w:color w:val="000000" w:themeColor="text1"/>
+          <w:sz w:val="24"/>
+          <w:szCs w:val="24"/>
+          <w:lang w:val="en-US"/>
+        </w:rPr>
+        <w:t>. Fitur ini merupakan fitur LIWC2015 yang terbaru daripada fitur LIWC2007 yang h</w:t>
+      </w:r>
+      <w:r>
+        <w:rPr>
+          <w:rFonts w:ascii="Times New Roman" w:eastAsia="Times New Roman" w:cs="Times New Roman"/>
+          <w:bCs/>
+          <w:color w:val="000000" w:themeColor="text1"/>
+          <w:sz w:val="24"/>
+          <w:szCs w:val="24"/>
+          <w:lang w:val="en-US"/>
+        </w:rPr>
+        <w:t xml:space="preserve">anya memiliki sekitar 70 fitur. Proses ekstraksi fitur langsung diimplementasikan terhadap status dari </w:t>
+      </w:r>
+      <w:r>
+        <w:rPr>
+          <w:rFonts w:ascii="Times New Roman" w:eastAsia="Times New Roman" w:cs="Times New Roman"/>
+          <w:bCs/>
+          <w:i/>
+          <w:color w:val="000000" w:themeColor="text1"/>
+          <w:sz w:val="24"/>
+          <w:szCs w:val="24"/>
+          <w:lang w:val="en-US"/>
+        </w:rPr>
+        <w:t>user</w:t>
+      </w:r>
+      <w:r>
+        <w:rPr>
+          <w:rFonts w:ascii="Times New Roman" w:eastAsia="Times New Roman" w:cs="Times New Roman"/>
+          <w:bCs/>
+          <w:color w:val="000000" w:themeColor="text1"/>
+          <w:sz w:val="24"/>
+          <w:szCs w:val="24"/>
+          <w:lang w:val="en-US"/>
+        </w:rPr>
+        <w:t xml:space="preserve"> yang telah di </w:t>
+      </w:r>
+      <w:r>
+        <w:rPr>
+          <w:rFonts w:ascii="Times New Roman" w:eastAsia="Times New Roman" w:cs="Times New Roman"/>
+          <w:bCs/>
+          <w:i/>
+          <w:color w:val="000000" w:themeColor="text1"/>
+          <w:sz w:val="24"/>
+          <w:szCs w:val="24"/>
+          <w:lang w:val="en-US"/>
+        </w:rPr>
+        <w:t>preprocessing</w:t>
+      </w:r>
+      <w:r>
+        <w:rPr>
+          <w:rFonts w:ascii="Times New Roman" w:eastAsia="Times New Roman" w:cs="Times New Roman"/>
+          <w:bCs/>
+          <w:color w:val="000000" w:themeColor="text1"/>
+          <w:sz w:val="24"/>
+          <w:szCs w:val="24"/>
+          <w:lang w:val="en-US"/>
+        </w:rPr>
+        <w:t xml:space="preserve"> seperti pada Gambar 3.25.</w:t>
+      </w:r>
+    </w:p>
+    <w:p>
+      <w:pPr>
+        <w:pStyle w:val="ListParagraph"/>
+        <w:spacing w:after="0" w:line="360" w:lineRule="auto"/>
         <w:ind w:left="284"/>
         <w:jc w:val="center"/>
         <w:rPr>
@@ -26861,9 +28504,8 @@
           <w:color w:val="000000" w:themeColor="text1"/>
           <w:sz w:val="24"/>
           <w:szCs w:val="24"/>
-          <w:lang w:eastAsia="id-ID"/>
-        </w:rPr>
-        <w:lastRenderedPageBreak/>
+          <w:lang w:val="en-US"/>
+        </w:rPr>
         <mc:AlternateContent>
           <mc:Choice Requires="wps">
             <w:drawing>
@@ -26990,7 +28632,7 @@
           <w:szCs w:val="24"/>
           <w:lang w:val="en-US"/>
         </w:rPr>
-        <w:t>Gambar 3.6</w:t>
+        <w:t>Gambar 3.25</w:t>
       </w:r>
       <w:r>
         <w:rPr>
@@ -27072,6 +28714,33 @@
       <w:pPr>
         <w:pStyle w:val="ListParagraph"/>
         <w:spacing w:after="0" w:line="360" w:lineRule="auto"/>
+        <w:ind w:left="1276" w:firstLine="425"/>
+        <w:jc w:val="both"/>
+        <w:rPr>
+          <w:rFonts w:ascii="Times New Roman" w:eastAsia="Times New Roman" w:cs="Times New Roman"/>
+          <w:bCs/>
+          <w:color w:val="000000" w:themeColor="text1"/>
+          <w:sz w:val="24"/>
+          <w:szCs w:val="24"/>
+          <w:lang w:val="en-US"/>
+        </w:rPr>
+      </w:pPr>
+      <w:r>
+        <w:rPr>
+          <w:rFonts w:ascii="Times New Roman" w:eastAsia="Times New Roman" w:cs="Times New Roman"/>
+          <w:bCs/>
+          <w:color w:val="000000" w:themeColor="text1"/>
+          <w:sz w:val="24"/>
+          <w:szCs w:val="24"/>
+          <w:lang w:val="en-US"/>
+        </w:rPr>
+        <w:t>Status diatas yang telah diekstraksi ke dalam fitur LIWC akan memiliki nilai masing-masing per fiturnya dan dapat dilihat pada Tabel 3.4 di bawah ini.</w:t>
+      </w:r>
+    </w:p>
+    <w:p>
+      <w:pPr>
+        <w:pStyle w:val="ListParagraph"/>
+        <w:spacing w:after="0" w:line="360" w:lineRule="auto"/>
         <w:ind w:left="284"/>
         <w:jc w:val="center"/>
         <w:rPr>
@@ -27102,10 +28771,7 @@
     </w:p>
     <w:p>
       <w:pPr>
-        <w:pStyle w:val="ListParagraph"/>
         <w:spacing w:after="0" w:line="360" w:lineRule="auto"/>
-        <w:ind w:left="284"/>
-        <w:jc w:val="center"/>
         <w:rPr>
           <w:rFonts w:ascii="Times New Roman" w:eastAsia="Times New Roman" w:cs="Times New Roman"/>
           <w:bCs/>
@@ -27131,118 +28797,6 @@
           <w:lang w:val="en-US"/>
         </w:rPr>
       </w:pPr>
-    </w:p>
-    <w:p>
-      <w:pPr>
-        <w:pStyle w:val="ListParagraph"/>
-        <w:spacing w:after="0" w:line="360" w:lineRule="auto"/>
-        <w:ind w:left="284"/>
-        <w:jc w:val="center"/>
-        <w:rPr>
-          <w:rFonts w:ascii="Times New Roman" w:eastAsia="Times New Roman" w:cs="Times New Roman"/>
-          <w:bCs/>
-          <w:color w:val="000000" w:themeColor="text1"/>
-          <w:sz w:val="24"/>
-          <w:szCs w:val="24"/>
-          <w:lang w:val="en-US"/>
-        </w:rPr>
-      </w:pPr>
-    </w:p>
-    <w:p>
-      <w:pPr>
-        <w:pStyle w:val="ListParagraph"/>
-        <w:spacing w:after="0" w:line="360" w:lineRule="auto"/>
-        <w:ind w:left="284"/>
-        <w:jc w:val="center"/>
-        <w:rPr>
-          <w:rFonts w:ascii="Times New Roman" w:eastAsia="Times New Roman" w:cs="Times New Roman"/>
-          <w:bCs/>
-          <w:color w:val="000000" w:themeColor="text1"/>
-          <w:sz w:val="24"/>
-          <w:szCs w:val="24"/>
-          <w:lang w:val="en-US"/>
-        </w:rPr>
-      </w:pPr>
-    </w:p>
-    <w:p>
-      <w:pPr>
-        <w:pStyle w:val="ListParagraph"/>
-        <w:spacing w:after="0" w:line="360" w:lineRule="auto"/>
-        <w:ind w:left="284"/>
-        <w:jc w:val="center"/>
-        <w:rPr>
-          <w:rFonts w:ascii="Times New Roman" w:eastAsia="Times New Roman" w:cs="Times New Roman"/>
-          <w:bCs/>
-          <w:color w:val="000000" w:themeColor="text1"/>
-          <w:sz w:val="24"/>
-          <w:szCs w:val="24"/>
-          <w:lang w:val="en-US"/>
-        </w:rPr>
-      </w:pPr>
-    </w:p>
-    <w:p>
-      <w:pPr>
-        <w:pStyle w:val="ListParagraph"/>
-        <w:spacing w:after="0" w:line="360" w:lineRule="auto"/>
-        <w:ind w:left="284"/>
-        <w:jc w:val="center"/>
-        <w:rPr>
-          <w:rFonts w:ascii="Times New Roman" w:eastAsia="Times New Roman" w:cs="Times New Roman"/>
-          <w:bCs/>
-          <w:color w:val="000000" w:themeColor="text1"/>
-          <w:sz w:val="24"/>
-          <w:szCs w:val="24"/>
-          <w:lang w:val="en-US"/>
-        </w:rPr>
-      </w:pPr>
-    </w:p>
-    <w:p>
-      <w:pPr>
-        <w:pStyle w:val="ListParagraph"/>
-        <w:spacing w:after="0" w:line="360" w:lineRule="auto"/>
-        <w:ind w:left="284"/>
-        <w:jc w:val="center"/>
-        <w:rPr>
-          <w:rFonts w:ascii="Times New Roman" w:eastAsia="Times New Roman" w:cs="Times New Roman"/>
-          <w:bCs/>
-          <w:color w:val="000000" w:themeColor="text1"/>
-          <w:sz w:val="24"/>
-          <w:szCs w:val="24"/>
-          <w:lang w:val="en-US"/>
-        </w:rPr>
-      </w:pPr>
-    </w:p>
-    <w:p>
-      <w:pPr>
-        <w:pStyle w:val="ListParagraph"/>
-        <w:spacing w:after="0" w:line="360" w:lineRule="auto"/>
-        <w:ind w:left="284"/>
-        <w:jc w:val="center"/>
-        <w:rPr>
-          <w:rFonts w:ascii="Times New Roman" w:eastAsia="Times New Roman" w:cs="Times New Roman"/>
-          <w:bCs/>
-          <w:color w:val="000000" w:themeColor="text1"/>
-          <w:sz w:val="24"/>
-          <w:szCs w:val="24"/>
-          <w:lang w:val="en-US"/>
-        </w:rPr>
-      </w:pPr>
-    </w:p>
-    <w:p>
-      <w:pPr>
-        <w:pStyle w:val="ListParagraph"/>
-        <w:spacing w:after="0" w:line="360" w:lineRule="auto"/>
-        <w:ind w:left="284"/>
-        <w:jc w:val="center"/>
-        <w:rPr>
-          <w:rFonts w:ascii="Times New Roman" w:eastAsia="Times New Roman" w:cs="Times New Roman"/>
-          <w:bCs/>
-          <w:color w:val="000000" w:themeColor="text1"/>
-          <w:sz w:val="24"/>
-          <w:szCs w:val="24"/>
-          <w:lang w:val="en-US"/>
-        </w:rPr>
-      </w:pPr>
       <w:r>
         <w:rPr>
           <w:rFonts w:ascii="Times New Roman" w:eastAsia="Times New Roman" w:cs="Times New Roman"/>
@@ -27264,7 +28818,18 @@
           <w:szCs w:val="24"/>
           <w:lang w:val="en-US"/>
         </w:rPr>
-        <w:t xml:space="preserve"> Hassil </w:t>
+        <w:t xml:space="preserve"> Ha</w:t>
+      </w:r>
+      <w:r>
+        <w:rPr>
+          <w:rFonts w:ascii="Times New Roman" w:eastAsia="Times New Roman" w:cs="Times New Roman"/>
+          <w:bCs/>
+          <w:color w:val="000000" w:themeColor="text1"/>
+          <w:sz w:val="24"/>
+          <w:szCs w:val="24"/>
+          <w:lang w:val="en-US"/>
+        </w:rPr>
+        <w:t xml:space="preserve">sil </w:t>
       </w:r>
       <w:r>
         <w:rPr>
@@ -31570,7 +33135,6 @@
                 <w:szCs w:val="24"/>
                 <w:lang w:val="en-US"/>
               </w:rPr>
-              <w:lastRenderedPageBreak/>
               <w:t>female</w:t>
             </w:r>
           </w:p>
@@ -34668,22 +36232,6 @@
         </w:tc>
       </w:tr>
     </w:tbl>
-    <w:p>
-      <w:pPr>
-        <w:pStyle w:val="ListParagraph"/>
-        <w:spacing w:after="0" w:line="360" w:lineRule="auto"/>
-        <w:ind w:left="284"/>
-        <w:jc w:val="center"/>
-        <w:rPr>
-          <w:rFonts w:ascii="Times New Roman" w:eastAsia="Times New Roman" w:cs="Times New Roman"/>
-          <w:bCs/>
-          <w:color w:val="000000" w:themeColor="text1"/>
-          <w:sz w:val="24"/>
-          <w:szCs w:val="24"/>
-          <w:lang w:val="en-US"/>
-        </w:rPr>
-      </w:pPr>
-    </w:p>
     <w:p>
       <w:pPr>
         <w:pStyle w:val="ListParagraph"/>
@@ -34760,6 +36308,7 @@
           <w:sz w:val="24"/>
           <w:szCs w:val="24"/>
         </w:rPr>
+        <w:lastRenderedPageBreak/>
         <w:t>Splice</w:t>
       </w:r>
     </w:p>
@@ -35050,18 +36599,7 @@
           <w:sz w:val="24"/>
           <w:szCs w:val="24"/>
         </w:rPr>
-        <w:t xml:space="preserve"> adalah suatu alat atau studi yang memetakan hubungan pengetahuan yang penting antar individu (Pryke, </w:t>
-      </w:r>
-      <w:r>
-        <w:rPr>
-          <w:rFonts w:ascii="Times New Roman" w:eastAsia="Times New Roman" w:cs="Times New Roman"/>
-          <w:bCs/>
-          <w:color w:val="000000" w:themeColor="text1"/>
-          <w:sz w:val="24"/>
-          <w:szCs w:val="24"/>
-        </w:rPr>
-        <w:lastRenderedPageBreak/>
-        <w:t>2004). SNA dikembangkan untuk memahami hubungan –hubungan (</w:t>
+        <w:t xml:space="preserve"> adalah suatu alat atau studi yang memetakan hubungan pengetahuan yang penting antar individu (Pryke, 2004). SNA dikembangkan untuk memahami hubungan –hubungan (</w:t>
       </w:r>
       <w:r>
         <w:rPr>
@@ -35227,6 +36765,7 @@
           <w:szCs w:val="24"/>
           <w:lang w:val="en-US"/>
         </w:rPr>
+        <w:lastRenderedPageBreak/>
         <w:t>Network size</w:t>
       </w:r>
     </w:p>
@@ -35511,19 +37050,7 @@
           <w:szCs w:val="24"/>
           <w:lang w:val="en-US"/>
         </w:rPr>
-        <w:t xml:space="preserve">Metode Open Vocabulary tidak memiliki jumlah fitur pasti, tetapi fitur didapatkan dengan menelusuri dataset yang kita gunakan. Kemudian, kata-kata dari dataset yang kita kumpulkan dibagi dan dihitung jumlahnya (word count). Setiap kata itulah yang </w:t>
-      </w:r>
-      <w:r>
-        <w:rPr>
-          <w:rFonts w:ascii="Times New Roman" w:eastAsia="Times New Roman" w:cs="Times New Roman"/>
-          <w:bCs/>
-          <w:color w:val="000000" w:themeColor="text1"/>
-          <w:sz w:val="24"/>
-          <w:szCs w:val="24"/>
-          <w:lang w:val="en-US"/>
-        </w:rPr>
-        <w:lastRenderedPageBreak/>
-        <w:t xml:space="preserve">dikembangkan menjadi fitur dan dibandingkan dengan Big Five Model Personality. </w:t>
+        <w:t xml:space="preserve">Metode Open Vocabulary tidak memiliki jumlah fitur pasti, tetapi fitur didapatkan dengan menelusuri dataset yang kita gunakan. Kemudian, kata-kata dari dataset yang kita kumpulkan dibagi dan dihitung jumlahnya (word count). Setiap kata itulah yang dikembangkan menjadi fitur dan dibandingkan dengan Big Five Model Personality. </w:t>
       </w:r>
     </w:p>
     <w:p>
@@ -35714,6 +37241,7 @@
           <w:sz w:val="24"/>
           <w:szCs w:val="24"/>
         </w:rPr>
+        <w:lastRenderedPageBreak/>
         <w:t>3.3.3</w:t>
       </w:r>
       <w:r>
@@ -35872,7 +37400,59 @@
           <w:szCs w:val="24"/>
           <w:lang w:val="en-US"/>
         </w:rPr>
-        <w:t>Setelah melalui tahap seleksi fitur, hasil-hasil tersebut kemudian dilanjutkan ke dalam proses learning dengan menerapkan beberapa algoritma classifier yaitu SVM, gradient boosting, Linear Regression dan lainnya.</w:t>
+        <w:t>Setelah melalui tahap seleksi fitur, hasil-hasil tersebut kemudian dilanjutkan ke dalam proses learning dengan menerapka</w:t>
+      </w:r>
+      <w:r>
+        <w:rPr>
+          <w:rFonts w:ascii="Times New Roman" w:eastAsia="Times New Roman" w:cs="Times New Roman"/>
+          <w:bCs/>
+          <w:color w:val="000000" w:themeColor="text1"/>
+          <w:sz w:val="24"/>
+          <w:szCs w:val="24"/>
+          <w:lang w:val="en-US"/>
+        </w:rPr>
+        <w:t>n beberapa algoritma classifier.</w:t>
+      </w:r>
+    </w:p>
+    <w:p>
+      <w:pPr>
+        <w:pStyle w:val="ListParagraph"/>
+        <w:spacing w:after="0" w:line="360" w:lineRule="auto"/>
+        <w:ind w:left="1701" w:hanging="425"/>
+        <w:jc w:val="both"/>
+        <w:rPr>
+          <w:rFonts w:ascii="Times New Roman" w:eastAsia="Times New Roman" w:cs="Times New Roman"/>
+          <w:bCs/>
+          <w:color w:val="000000" w:themeColor="text1"/>
+          <w:sz w:val="24"/>
+          <w:szCs w:val="24"/>
+          <w:lang w:val="en-US"/>
+        </w:rPr>
+      </w:pPr>
+      <w:r>
+        <w:rPr>
+          <w:rFonts w:ascii="Times New Roman" w:eastAsia="Times New Roman" w:cs="Times New Roman"/>
+          <w:b/>
+          <w:bCs/>
+          <w:color w:val="000000" w:themeColor="text1"/>
+          <w:sz w:val="24"/>
+          <w:szCs w:val="24"/>
+          <w:lang w:val="en-US"/>
+        </w:rPr>
+        <w:t>2.</w:t>
+      </w:r>
+      <w:r>
+        <w:rPr>
+          <w:rFonts w:ascii="Times New Roman" w:eastAsia="Times New Roman" w:cs="Times New Roman"/>
+          <w:b/>
+          <w:bCs/>
+          <w:color w:val="000000" w:themeColor="text1"/>
+          <w:sz w:val="24"/>
+          <w:szCs w:val="24"/>
+          <w:lang w:val="en-US"/>
+        </w:rPr>
+        <w:tab/>
+        <w:t>Deep learning</w:t>
       </w:r>
     </w:p>
     <w:p>
@@ -35890,85 +37470,16 @@
           <w:lang w:val="en-US"/>
         </w:rPr>
       </w:pPr>
-    </w:p>
-    <w:p>
-      <w:pPr>
-        <w:pStyle w:val="ListParagraph"/>
-        <w:spacing w:after="0" w:line="360" w:lineRule="auto"/>
-        <w:ind w:left="1701" w:hanging="425"/>
-        <w:jc w:val="both"/>
-        <w:rPr>
-          <w:rFonts w:ascii="Times New Roman" w:eastAsia="Times New Roman" w:cs="Times New Roman"/>
-          <w:bCs/>
-          <w:color w:val="000000" w:themeColor="text1"/>
-          <w:sz w:val="24"/>
-          <w:szCs w:val="24"/>
-          <w:lang w:val="en-US"/>
-        </w:rPr>
-      </w:pPr>
-      <w:r>
-        <w:rPr>
-          <w:rFonts w:ascii="Times New Roman" w:eastAsia="Times New Roman" w:cs="Times New Roman"/>
-          <w:b/>
-          <w:bCs/>
-          <w:color w:val="000000" w:themeColor="text1"/>
-          <w:sz w:val="24"/>
-          <w:szCs w:val="24"/>
-          <w:lang w:val="en-US"/>
-        </w:rPr>
-        <w:t>2.</w:t>
-      </w:r>
-      <w:r>
-        <w:rPr>
-          <w:rFonts w:ascii="Times New Roman" w:eastAsia="Times New Roman" w:cs="Times New Roman"/>
-          <w:b/>
-          <w:bCs/>
-          <w:color w:val="000000" w:themeColor="text1"/>
-          <w:sz w:val="24"/>
-          <w:szCs w:val="24"/>
-          <w:lang w:val="en-US"/>
-        </w:rPr>
-        <w:tab/>
-        <w:t>Deep learning</w:t>
-      </w:r>
-    </w:p>
-    <w:p>
-      <w:pPr>
-        <w:pStyle w:val="ListParagraph"/>
-        <w:spacing w:after="0" w:line="360" w:lineRule="auto"/>
-        <w:ind w:left="1276" w:firstLine="425"/>
-        <w:jc w:val="both"/>
-        <w:rPr>
-          <w:rFonts w:ascii="Times New Roman" w:eastAsia="Times New Roman" w:cs="Times New Roman"/>
-          <w:bCs/>
-          <w:color w:val="000000" w:themeColor="text1"/>
-          <w:sz w:val="24"/>
-          <w:szCs w:val="24"/>
-          <w:lang w:val="en-US"/>
-        </w:rPr>
-      </w:pPr>
-      <w:r>
-        <w:rPr>
-          <w:rFonts w:ascii="Times New Roman" w:eastAsia="Times New Roman" w:cs="Times New Roman"/>
-          <w:bCs/>
-          <w:color w:val="000000" w:themeColor="text1"/>
-          <w:sz w:val="24"/>
-          <w:szCs w:val="24"/>
-          <w:lang w:val="en-US"/>
-        </w:rPr>
-        <w:t xml:space="preserve">Setelah mendapatkan hasil dari proses learning tersebut. Peneliti kemudian mencoba kembali menggunakan proses Deep Learning dengan beberapa arsitektur seperti MLP, CNN, dan LSTM. Hasil dari penggunaan fitur yang berbeda dan proses learning yang berbeda akan </w:t>
-      </w:r>
-      <w:r>
-        <w:rPr>
-          <w:rFonts w:ascii="Times New Roman" w:eastAsia="Times New Roman" w:cs="Times New Roman"/>
-          <w:bCs/>
-          <w:color w:val="000000" w:themeColor="text1"/>
-          <w:sz w:val="24"/>
-          <w:szCs w:val="24"/>
-          <w:lang w:val="en-US"/>
-        </w:rPr>
-        <w:lastRenderedPageBreak/>
-        <w:t xml:space="preserve">terus dibandingkan akurasinya untuk mendapatkan sistem prediksi yang paling akurat. </w:t>
+      <w:r>
+        <w:rPr>
+          <w:rFonts w:ascii="Times New Roman" w:eastAsia="Times New Roman" w:cs="Times New Roman"/>
+          <w:bCs/>
+          <w:color w:val="000000" w:themeColor="text1"/>
+          <w:sz w:val="24"/>
+          <w:szCs w:val="24"/>
+          <w:lang w:val="en-US"/>
+        </w:rPr>
+        <w:t xml:space="preserve">Setelah mendapatkan hasil dari proses learning tersebut. Peneliti kemudian mencoba kembali menggunakan proses Deep Learning dengan beberapa arsitektur seperti MLP, CNN, dan LSTM. Hasil dari penggunaan fitur yang berbeda dan proses learning yang berbeda akan terus dibandingkan akurasinya untuk mendapatkan sistem prediksi yang paling akurat. </w:t>
       </w:r>
     </w:p>
     <w:p>
@@ -37780,7 +39291,6 @@
           <w:szCs w:val="24"/>
           <w:lang w:val="en-US"/>
         </w:rPr>
-        <w:lastRenderedPageBreak/>
         <w:t>user</w:t>
       </w:r>
       <w:r>
@@ -38119,122 +39629,17 @@
       <w:pPr>
         <w:pStyle w:val="ListParagraph"/>
         <w:spacing w:after="0" w:line="360" w:lineRule="auto"/>
-        <w:ind w:left="1276" w:hanging="709"/>
+        <w:ind w:left="0" w:firstLine="567"/>
         <w:jc w:val="both"/>
         <w:rPr>
-          <w:rFonts w:ascii="Times New Roman" w:eastAsiaTheme="minorHAnsi" w:cs="Times New Roman"/>
-          <w:b/>
-          <w:bCs/>
-          <w:iCs/>
-          <w:noProof w:val="0"/>
+          <w:rFonts w:ascii="Times New Roman" w:eastAsia="Times New Roman" w:cs="Times New Roman"/>
+          <w:bCs/>
+          <w:color w:val="000000" w:themeColor="text1"/>
           <w:sz w:val="24"/>
           <w:szCs w:val="24"/>
           <w:lang w:val="en-US"/>
         </w:rPr>
       </w:pPr>
-      <w:r>
-        <w:rPr>
-          <w:rFonts w:ascii="Times New Roman" w:eastAsiaTheme="minorHAnsi" w:cs="Times New Roman"/>
-          <w:b/>
-          <w:bCs/>
-          <w:noProof w:val="0"/>
-          <w:sz w:val="24"/>
-          <w:szCs w:val="24"/>
-          <w:lang w:val="en-US"/>
-        </w:rPr>
-        <w:t>3.4.1</w:t>
-      </w:r>
-      <w:r>
-        <w:rPr>
-          <w:rFonts w:ascii="Times New Roman" w:eastAsiaTheme="minorHAnsi" w:cs="Times New Roman"/>
-          <w:b/>
-          <w:bCs/>
-          <w:noProof w:val="0"/>
-          <w:sz w:val="24"/>
-          <w:szCs w:val="24"/>
-          <w:lang w:val="en-US"/>
-        </w:rPr>
-        <w:tab/>
-      </w:r>
-      <w:proofErr w:type="spellStart"/>
-      <w:r>
-        <w:rPr>
-          <w:rFonts w:ascii="Times New Roman" w:eastAsiaTheme="minorHAnsi" w:cs="Times New Roman"/>
-          <w:b/>
-          <w:bCs/>
-          <w:noProof w:val="0"/>
-          <w:sz w:val="24"/>
-          <w:szCs w:val="24"/>
-          <w:lang w:val="en-US"/>
-        </w:rPr>
-        <w:t>Rancangan</w:t>
-      </w:r>
-      <w:proofErr w:type="spellEnd"/>
-      <w:r>
-        <w:rPr>
-          <w:rFonts w:ascii="Times New Roman" w:eastAsiaTheme="minorHAnsi" w:cs="Times New Roman"/>
-          <w:b/>
-          <w:bCs/>
-          <w:noProof w:val="0"/>
-          <w:sz w:val="24"/>
-          <w:szCs w:val="24"/>
-          <w:lang w:val="en-US"/>
-        </w:rPr>
-        <w:t xml:space="preserve"> </w:t>
-      </w:r>
-      <w:proofErr w:type="spellStart"/>
-      <w:r>
-        <w:rPr>
-          <w:rFonts w:ascii="Times New Roman" w:eastAsiaTheme="minorHAnsi" w:cs="Times New Roman"/>
-          <w:b/>
-          <w:bCs/>
-          <w:noProof w:val="0"/>
-          <w:sz w:val="24"/>
-          <w:szCs w:val="24"/>
-          <w:lang w:val="en-US"/>
-        </w:rPr>
-        <w:t>Layar</w:t>
-      </w:r>
-      <w:proofErr w:type="spellEnd"/>
-      <w:r>
-        <w:rPr>
-          <w:rFonts w:ascii="Times New Roman" w:eastAsiaTheme="minorHAnsi" w:cs="Times New Roman"/>
-          <w:b/>
-          <w:bCs/>
-          <w:noProof w:val="0"/>
-          <w:sz w:val="24"/>
-          <w:szCs w:val="24"/>
-          <w:lang w:val="en-US"/>
-        </w:rPr>
-        <w:t xml:space="preserve"> </w:t>
-      </w:r>
-      <w:r>
-        <w:rPr>
-          <w:rFonts w:ascii="Times New Roman" w:eastAsiaTheme="minorHAnsi" w:cs="Times New Roman"/>
-          <w:b/>
-          <w:bCs/>
-          <w:i/>
-          <w:iCs/>
-          <w:noProof w:val="0"/>
-          <w:sz w:val="24"/>
-          <w:szCs w:val="24"/>
-          <w:lang w:val="en-US"/>
-        </w:rPr>
-        <w:t>Homepage</w:t>
-      </w:r>
-      <w:r>
-        <w:rPr>
-          <w:rFonts w:ascii="Times New Roman" w:eastAsiaTheme="minorHAnsi" w:cs="Times New Roman"/>
-          <w:b/>
-          <w:bCs/>
-          <w:iCs/>
-          <w:noProof w:val="0"/>
-          <w:sz w:val="24"/>
-          <w:szCs w:val="24"/>
-          <w:lang w:val="en-US"/>
-        </w:rPr>
-        <w:t xml:space="preserve"> </w:t>
-      </w:r>
     </w:p>
     <w:p>
       <w:pPr>
@@ -38243,6 +39648,22 @@
         <w:ind w:left="0" w:firstLine="567"/>
         <w:jc w:val="both"/>
         <w:rPr>
+          <w:rFonts w:ascii="Times New Roman" w:eastAsia="Times New Roman" w:cs="Times New Roman"/>
+          <w:bCs/>
+          <w:color w:val="000000" w:themeColor="text1"/>
+          <w:sz w:val="24"/>
+          <w:szCs w:val="24"/>
+          <w:lang w:val="en-US"/>
+        </w:rPr>
+      </w:pPr>
+    </w:p>
+    <w:p>
+      <w:pPr>
+        <w:pStyle w:val="ListParagraph"/>
+        <w:spacing w:after="0" w:line="360" w:lineRule="auto"/>
+        <w:ind w:left="1276" w:hanging="709"/>
+        <w:jc w:val="both"/>
+        <w:rPr>
           <w:rFonts w:ascii="Times New Roman" w:eastAsiaTheme="minorHAnsi" w:cs="Times New Roman"/>
           <w:b/>
           <w:bCs/>
@@ -38258,14 +39679,136 @@
           <w:rFonts w:ascii="Times New Roman" w:eastAsiaTheme="minorHAnsi" w:cs="Times New Roman"/>
           <w:b/>
           <w:bCs/>
+          <w:noProof w:val="0"/>
+          <w:sz w:val="24"/>
+          <w:szCs w:val="24"/>
+          <w:lang w:val="en-US"/>
+        </w:rPr>
+        <w:lastRenderedPageBreak/>
+        <w:t>3.4.1</w:t>
+      </w:r>
+      <w:r>
+        <w:rPr>
+          <w:rFonts w:ascii="Times New Roman" w:eastAsiaTheme="minorHAnsi" w:cs="Times New Roman"/>
+          <w:b/>
+          <w:bCs/>
+          <w:noProof w:val="0"/>
+          <w:sz w:val="24"/>
+          <w:szCs w:val="24"/>
+          <w:lang w:val="en-US"/>
+        </w:rPr>
+        <w:tab/>
+      </w:r>
+      <w:proofErr w:type="spellStart"/>
+      <w:r>
+        <w:rPr>
+          <w:rFonts w:ascii="Times New Roman" w:eastAsiaTheme="minorHAnsi" w:cs="Times New Roman"/>
+          <w:b/>
+          <w:bCs/>
+          <w:noProof w:val="0"/>
+          <w:sz w:val="24"/>
+          <w:szCs w:val="24"/>
+          <w:lang w:val="en-US"/>
+        </w:rPr>
+        <w:t>Rancangan</w:t>
+      </w:r>
+      <w:proofErr w:type="spellEnd"/>
+      <w:r>
+        <w:rPr>
+          <w:rFonts w:ascii="Times New Roman" w:eastAsiaTheme="minorHAnsi" w:cs="Times New Roman"/>
+          <w:b/>
+          <w:bCs/>
+          <w:noProof w:val="0"/>
+          <w:sz w:val="24"/>
+          <w:szCs w:val="24"/>
+          <w:lang w:val="en-US"/>
+        </w:rPr>
+        <w:t xml:space="preserve"> </w:t>
+      </w:r>
+      <w:proofErr w:type="spellStart"/>
+      <w:r>
+        <w:rPr>
+          <w:rFonts w:ascii="Times New Roman" w:eastAsiaTheme="minorHAnsi" w:cs="Times New Roman"/>
+          <w:b/>
+          <w:bCs/>
+          <w:noProof w:val="0"/>
+          <w:sz w:val="24"/>
+          <w:szCs w:val="24"/>
+          <w:lang w:val="en-US"/>
+        </w:rPr>
+        <w:t>Layar</w:t>
+      </w:r>
+      <w:proofErr w:type="spellEnd"/>
+      <w:r>
+        <w:rPr>
+          <w:rFonts w:ascii="Times New Roman" w:eastAsiaTheme="minorHAnsi" w:cs="Times New Roman"/>
+          <w:b/>
+          <w:bCs/>
+          <w:noProof w:val="0"/>
+          <w:sz w:val="24"/>
+          <w:szCs w:val="24"/>
+          <w:lang w:val="en-US"/>
+        </w:rPr>
+        <w:t xml:space="preserve"> </w:t>
+      </w:r>
+      <w:r>
+        <w:rPr>
+          <w:rFonts w:ascii="Times New Roman" w:eastAsiaTheme="minorHAnsi" w:cs="Times New Roman"/>
+          <w:b/>
+          <w:bCs/>
+          <w:i/>
           <w:iCs/>
           <w:noProof w:val="0"/>
           <w:sz w:val="24"/>
           <w:szCs w:val="24"/>
           <w:lang w:val="en-US"/>
         </w:rPr>
+        <w:t>Homepage</w:t>
+      </w:r>
+      <w:r>
+        <w:rPr>
+          <w:rFonts w:ascii="Times New Roman" w:eastAsiaTheme="minorHAnsi" w:cs="Times New Roman"/>
+          <w:b/>
+          <w:bCs/>
+          <w:iCs/>
+          <w:noProof w:val="0"/>
+          <w:sz w:val="24"/>
+          <w:szCs w:val="24"/>
+          <w:lang w:val="en-US"/>
+        </w:rPr>
+        <w:t xml:space="preserve"> </w:t>
+      </w:r>
+    </w:p>
+    <w:p>
+      <w:pPr>
+        <w:pStyle w:val="ListParagraph"/>
+        <w:spacing w:after="0" w:line="360" w:lineRule="auto"/>
+        <w:ind w:left="0" w:firstLine="567"/>
+        <w:jc w:val="both"/>
+        <w:rPr>
+          <w:rFonts w:ascii="Times New Roman" w:eastAsiaTheme="minorHAnsi" w:cs="Times New Roman"/>
+          <w:b/>
+          <w:bCs/>
+          <w:iCs/>
+          <w:noProof w:val="0"/>
+          <w:sz w:val="24"/>
+          <w:szCs w:val="24"/>
+          <w:lang w:val="en-US"/>
+        </w:rPr>
+      </w:pPr>
+      <w:r>
+        <w:rPr>
+          <w:rFonts w:ascii="Times New Roman" w:eastAsiaTheme="minorHAnsi" w:cs="Times New Roman"/>
+          <w:b/>
+          <w:bCs/>
+          <w:iCs/>
+          <w:noProof w:val="0"/>
+          <w:sz w:val="24"/>
+          <w:szCs w:val="24"/>
+          <w:lang w:val="en-US"/>
+        </w:rPr>
         <w:pict>
-          <v:shape id="_x0000_i1027" type="#_x0000_t75" style="width:409.5pt;height:217.5pt">
+          <v:shape id="_x0000_i1027" type="#_x0000_t75" style="width:409.4pt;height:217.65pt">
             <v:imagedata r:id="rId15" o:title="Homepage design"/>
           </v:shape>
         </w:pict>
@@ -39928,7 +41471,7 @@
           <w:iCs/>
           <w:sz w:val="24"/>
           <w:szCs w:val="24"/>
-          <w:lang w:eastAsia="id-ID"/>
+          <w:lang w:val="en-US"/>
         </w:rPr>
         <w:drawing>
           <wp:inline distT="0" distB="0" distL="0" distR="0" wp14:anchorId="2088A512" wp14:editId="35317942">
@@ -40069,6 +41612,7 @@
           <w:szCs w:val="24"/>
           <w:lang w:val="en-US"/>
         </w:rPr>
+        <w:lastRenderedPageBreak/>
         <w:t>Layar</w:t>
       </w:r>
       <w:proofErr w:type="spellEnd"/>
@@ -40728,9 +42272,8 @@
           <w:sz w:val="24"/>
           <w:szCs w:val="24"/>
         </w:rPr>
-        <w:lastRenderedPageBreak/>
         <w:pict>
-          <v:shape id="_x0000_i1028" type="#_x0000_t75" style="width:410.25pt;height:219.75pt">
+          <v:shape id="_x0000_i1028" type="#_x0000_t75" style="width:410.25pt;height:219.35pt">
             <v:imagedata r:id="rId17" o:title="Result page design"/>
           </v:shape>
         </w:pict>
@@ -40864,7 +42407,7 @@
           <w:lang w:val="en-US"/>
         </w:rPr>
         <w:pict>
-          <v:shape id="_x0000_i1029" type="#_x0000_t75" style="width:410.25pt;height:219.75pt">
+          <v:shape id="_x0000_i1029" type="#_x0000_t75" style="width:410.25pt;height:219.35pt">
             <v:imagedata r:id="rId18" o:title="Result page design bottom"/>
           </v:shape>
         </w:pict>
@@ -40969,6 +42512,7 @@
           <w:szCs w:val="24"/>
           <w:lang w:val="en-US"/>
         </w:rPr>
+        <w:lastRenderedPageBreak/>
         <w:t xml:space="preserve">Layar </w:t>
       </w:r>
       <w:r>
@@ -41088,7 +42632,18 @@
           <w:szCs w:val="24"/>
           <w:lang w:val="en-US"/>
         </w:rPr>
-        <w:t xml:space="preserve"> seperti terlihat pada gamba</w:t>
+        <w:t xml:space="preserve"> seperti terlihat pada G</w:t>
+      </w:r>
+      <w:r>
+        <w:rPr>
+          <w:rFonts w:ascii="Times New Roman" w:eastAsia="Times New Roman" w:cs="Times New Roman"/>
+          <w:bCs/>
+          <w:color w:val="000000" w:themeColor="text1"/>
+          <w:sz w:val="24"/>
+          <w:szCs w:val="24"/>
+          <w:lang w:val="en-US"/>
+        </w:rPr>
+        <w:t>amba</w:t>
       </w:r>
       <w:r>
         <w:rPr>
@@ -41133,19 +42688,7 @@
           <w:szCs w:val="24"/>
           <w:lang w:val="en-US"/>
         </w:rPr>
-        <w:t xml:space="preserve"> </w:t>
-      </w:r>
-      <w:r>
-        <w:rPr>
-          <w:rFonts w:ascii="Times New Roman" w:eastAsia="Times New Roman" w:cs="Times New Roman"/>
-          <w:bCs/>
-          <w:color w:val="000000" w:themeColor="text1"/>
-          <w:sz w:val="24"/>
-          <w:szCs w:val="24"/>
-          <w:lang w:val="en-US"/>
-        </w:rPr>
-        <w:lastRenderedPageBreak/>
-        <w:t xml:space="preserve">yang berisi mengenai penjelasan dari hasil dari kepribadian mereka masing-masing. </w:t>
+        <w:t xml:space="preserve"> yang berisi mengenai penjelasan dari hasil dari kepribadian mereka masing-masing. </w:t>
       </w:r>
       <w:r>
         <w:rPr>
@@ -42234,6 +43777,7 @@
       <w:spacing w:after="0" w:line="240" w:lineRule="auto"/>
     </w:pPr>
     <w:tblPr>
+      <w:tblInd w:w="0" w:type="dxa"/>
       <w:tblBorders>
         <w:top w:val="single" w:sz="4" w:space="0" w:color="auto"/>
         <w:left w:val="single" w:sz="4" w:space="0" w:color="auto"/>
@@ -42242,6 +43786,12 @@
         <w:insideH w:val="single" w:sz="4" w:space="0" w:color="auto"/>
         <w:insideV w:val="single" w:sz="4" w:space="0" w:color="auto"/>
       </w:tblBorders>
+      <w:tblCellMar>
+        <w:top w:w="0" w:type="dxa"/>
+        <w:left w:w="108" w:type="dxa"/>
+        <w:bottom w:w="0" w:type="dxa"/>
+        <w:right w:w="108" w:type="dxa"/>
+      </w:tblCellMar>
     </w:tblPr>
   </w:style>
   <w:style w:type="paragraph" w:styleId="BalloonText">
@@ -42573,6 +44123,7 @@
       <w:spacing w:after="0" w:line="240" w:lineRule="auto"/>
     </w:pPr>
     <w:tblPr>
+      <w:tblInd w:w="0" w:type="dxa"/>
       <w:tblBorders>
         <w:top w:val="single" w:sz="4" w:space="0" w:color="auto"/>
         <w:left w:val="single" w:sz="4" w:space="0" w:color="auto"/>
@@ -42581,6 +44132,12 @@
         <w:insideH w:val="single" w:sz="4" w:space="0" w:color="auto"/>
         <w:insideV w:val="single" w:sz="4" w:space="0" w:color="auto"/>
       </w:tblBorders>
+      <w:tblCellMar>
+        <w:top w:w="0" w:type="dxa"/>
+        <w:left w:w="108" w:type="dxa"/>
+        <w:bottom w:w="0" w:type="dxa"/>
+        <w:right w:w="108" w:type="dxa"/>
+      </w:tblCellMar>
     </w:tblPr>
   </w:style>
   <w:style w:type="paragraph" w:styleId="BalloonText">
@@ -42971,7 +44528,7 @@
 </file>
 
 <file path=customXml/itemProps1.xml><?xml version="1.0" encoding="utf-8"?>
-<ds:datastoreItem xmlns:ds="http://schemas.openxmlformats.org/officeDocument/2006/customXml" ds:itemID="{A5F9D489-AD3D-444E-8CBF-B21E527AC300}">
+<ds:datastoreItem xmlns:ds="http://schemas.openxmlformats.org/officeDocument/2006/customXml" ds:itemID="{7AAA6EC6-45FB-4901-AB09-940B8628590D}">
   <ds:schemaRefs>
     <ds:schemaRef ds:uri="http://schemas.openxmlformats.org/officeDocument/2006/bibliography"/>
   </ds:schemaRefs>

--- a/Penulisan Skripsi/BAB 3 Metodologi.docx
+++ b/Penulisan Skripsi/BAB 3 Metodologi.docx
@@ -15,6 +15,8 @@
           <w:szCs w:val="28"/>
         </w:rPr>
       </w:pPr>
+      <w:bookmarkStart w:id="0" w:name="_GoBack"/>
+      <w:bookmarkEnd w:id="0"/>
       <w:r>
         <w:rPr>
           <w:rFonts w:ascii="Times New Roman" w:cs="Times New Roman"/>
@@ -1307,7 +1309,7 @@
             <v:path o:extrusionok="f" gradientshapeok="t" o:connecttype="rect"/>
             <o:lock v:ext="edit" aspectratio="t"/>
           </v:shapetype>
-          <v:shape id="_x0000_i1025" type="#_x0000_t75" style="width:410.25pt;height:447.75pt">
+          <v:shape id="_x0000_i1025" type="#_x0000_t75" style="width:410.25pt;height:447.9pt">
             <v:imagedata r:id="rId9" o:title="Kerangka Berpikir1"/>
           </v:shape>
         </w:pict>
@@ -6565,7 +6567,7 @@
           <w:lang w:val="en-US"/>
         </w:rPr>
         <w:pict>
-          <v:shape id="_x0000_i1026" type="#_x0000_t75" style="width:405.75pt;height:248.25pt">
+          <v:shape id="_x0000_i1026" type="#_x0000_t75" style="width:405.2pt;height:247.8pt">
             <v:imagedata r:id="rId14" o:title="Untitled Diagram (1)"/>
           </v:shape>
         </w:pict>
@@ -7131,7 +7133,16 @@
                                 <w:sz w:val="24"/>
                                 <w:szCs w:val="24"/>
                               </w:rPr>
-                              <w:t xml:space="preserve">WOW!!! I just spent 20 minutes reading just this one strip... </w:t>
+                              <w:t xml:space="preserve">WOW!!! </w:t>
+                            </w:r>
+                            <w:r>
+                              <w:rPr>
+                                <w:rFonts w:ascii="Times New Roman" w:eastAsiaTheme="minorHAnsi" w:cs="Times New Roman"/>
+                                <w:noProof w:val="0"/>
+                                <w:sz w:val="24"/>
+                                <w:szCs w:val="24"/>
+                              </w:rPr>
+                              <w:t xml:space="preserve">I just spent 20 minutes reading just this one strip... </w:t>
                             </w:r>
                           </w:p>
                         </w:txbxContent>
@@ -8481,7 +8492,17 @@
                                 <w:sz w:val="24"/>
                                 <w:szCs w:val="24"/>
                               </w:rPr>
-                              <w:t>do not say you do not know this</w:t>
+                              <w:t xml:space="preserve">do </w:t>
+                            </w:r>
+                            <w:r>
+                              <w:rPr>
+                                <w:rFonts w:ascii="Times New Roman" w:eastAsiaTheme="minorHAnsi" w:cs="Times New Roman"/>
+                                <w:noProof w:val="0"/>
+                                <w:color w:val="000000"/>
+                                <w:sz w:val="24"/>
+                                <w:szCs w:val="24"/>
+                              </w:rPr>
+                              <w:t>not say you do not know this</w:t>
                             </w:r>
                           </w:p>
                         </w:txbxContent>
@@ -27495,7 +27516,6 @@
               </w:rPr>
               <w:t> </w:t>
             </w:r>
-            <w:proofErr w:type="spellStart"/>
             <w:r>
               <w:rPr>
                 <w:rFonts w:ascii="Times New Roman" w:eastAsia="Times New Roman" w:cs="Times New Roman"/>
@@ -27507,7 +27527,6 @@
               </w:rPr>
               <w:t>allpunc</w:t>
             </w:r>
-            <w:proofErr w:type="spellEnd"/>
           </w:p>
         </w:tc>
         <w:tc>
@@ -28189,7 +28208,6 @@
               </w:rPr>
               <w:t> </w:t>
             </w:r>
-            <w:proofErr w:type="spellStart"/>
             <w:r>
               <w:rPr>
                 <w:rFonts w:ascii="Times New Roman" w:eastAsia="Times New Roman" w:cs="Times New Roman"/>
@@ -28201,7 +28219,6 @@
               </w:rPr>
               <w:t>semic</w:t>
             </w:r>
-            <w:proofErr w:type="spellEnd"/>
           </w:p>
         </w:tc>
         <w:tc>
@@ -28367,7 +28384,6 @@
               </w:rPr>
               <w:t> </w:t>
             </w:r>
-            <w:proofErr w:type="spellStart"/>
             <w:r>
               <w:rPr>
                 <w:rFonts w:ascii="Times New Roman" w:eastAsia="Times New Roman" w:cs="Times New Roman"/>
@@ -28379,7 +28395,6 @@
               </w:rPr>
               <w:t>qmark</w:t>
             </w:r>
-            <w:proofErr w:type="spellEnd"/>
           </w:p>
         </w:tc>
         <w:tc>
@@ -28545,7 +28560,6 @@
               </w:rPr>
               <w:t> </w:t>
             </w:r>
-            <w:proofErr w:type="spellStart"/>
             <w:r>
               <w:rPr>
                 <w:rFonts w:ascii="Times New Roman" w:eastAsia="Times New Roman" w:cs="Times New Roman"/>
@@ -28557,7 +28571,6 @@
               </w:rPr>
               <w:t>exclam</w:t>
             </w:r>
-            <w:proofErr w:type="spellEnd"/>
           </w:p>
         </w:tc>
         <w:tc>
@@ -29064,7 +29077,6 @@
                 <w:lang w:val="en-US"/>
               </w:rPr>
             </w:pPr>
-            <w:proofErr w:type="spellStart"/>
             <w:r>
               <w:rPr>
                 <w:rFonts w:ascii="Times New Roman" w:eastAsia="Times New Roman" w:cs="Times New Roman"/>
@@ -29076,7 +29088,6 @@
               </w:rPr>
               <w:t>apostro</w:t>
             </w:r>
-            <w:proofErr w:type="spellEnd"/>
             <w:r>
               <w:rPr>
                 <w:rFonts w:ascii="Times New Roman" w:eastAsia="Times New Roman" w:cs="Times New Roman"/>
@@ -29253,7 +29264,6 @@
               </w:rPr>
               <w:t> </w:t>
             </w:r>
-            <w:proofErr w:type="spellStart"/>
             <w:r>
               <w:rPr>
                 <w:rFonts w:ascii="Times New Roman" w:eastAsia="Times New Roman" w:cs="Times New Roman"/>
@@ -29265,7 +29275,6 @@
               </w:rPr>
               <w:t>parenth</w:t>
             </w:r>
-            <w:proofErr w:type="spellEnd"/>
           </w:p>
         </w:tc>
         <w:tc>
@@ -29431,7 +29440,6 @@
               </w:rPr>
               <w:t> </w:t>
             </w:r>
-            <w:proofErr w:type="spellStart"/>
             <w:r>
               <w:rPr>
                 <w:rFonts w:ascii="Times New Roman" w:eastAsia="Times New Roman" w:cs="Times New Roman"/>
@@ -29443,7 +29451,6 @@
               </w:rPr>
               <w:t>otherp</w:t>
             </w:r>
-            <w:proofErr w:type="spellEnd"/>
           </w:p>
         </w:tc>
         <w:tc>
@@ -30377,7 +30384,6 @@
                 <w:lang w:val="en-US"/>
               </w:rPr>
             </w:pPr>
-            <w:proofErr w:type="spellStart"/>
             <w:r>
               <w:rPr>
                 <w:rFonts w:ascii="Times New Roman" w:eastAsia="Times New Roman" w:cs="Times New Roman"/>
@@ -30389,7 +30395,6 @@
               </w:rPr>
               <w:t>semic</w:t>
             </w:r>
-            <w:proofErr w:type="spellEnd"/>
           </w:p>
         </w:tc>
         <w:tc>
@@ -30625,7 +30630,6 @@
                 <w:lang w:val="en-US"/>
               </w:rPr>
             </w:pPr>
-            <w:proofErr w:type="spellStart"/>
             <w:r>
               <w:rPr>
                 <w:rFonts w:ascii="Times New Roman" w:eastAsia="Times New Roman" w:cs="Times New Roman"/>
@@ -30637,7 +30641,6 @@
               </w:rPr>
               <w:t>relig</w:t>
             </w:r>
-            <w:proofErr w:type="spellEnd"/>
           </w:p>
         </w:tc>
         <w:tc>
@@ -31199,7 +31202,6 @@
                 <w:lang w:val="en-US"/>
               </w:rPr>
             </w:pPr>
-            <w:proofErr w:type="spellStart"/>
             <w:r>
               <w:rPr>
                 <w:rFonts w:ascii="Times New Roman" w:eastAsia="Times New Roman" w:cs="Times New Roman"/>
@@ -31211,7 +31213,6 @@
               </w:rPr>
               <w:t>ipron</w:t>
             </w:r>
-            <w:proofErr w:type="spellEnd"/>
           </w:p>
         </w:tc>
         <w:tc>
@@ -31367,7 +31368,6 @@
                 <w:lang w:val="en-US"/>
               </w:rPr>
             </w:pPr>
-            <w:proofErr w:type="spellStart"/>
             <w:r>
               <w:rPr>
                 <w:rFonts w:ascii="Times New Roman" w:eastAsia="Times New Roman" w:cs="Times New Roman"/>
@@ -31379,7 +31379,6 @@
               </w:rPr>
               <w:t>qmark</w:t>
             </w:r>
-            <w:proofErr w:type="spellEnd"/>
           </w:p>
         </w:tc>
         <w:tc>
@@ -31448,7 +31447,6 @@
                 <w:lang w:val="en-US"/>
               </w:rPr>
             </w:pPr>
-            <w:proofErr w:type="spellStart"/>
             <w:r>
               <w:rPr>
                 <w:rFonts w:ascii="Times New Roman" w:eastAsia="Times New Roman" w:cs="Times New Roman"/>
@@ -31460,7 +31458,6 @@
               </w:rPr>
               <w:t>anx</w:t>
             </w:r>
-            <w:proofErr w:type="spellEnd"/>
           </w:p>
         </w:tc>
         <w:tc>
@@ -31530,7 +31527,6 @@
                 <w:lang w:val="en-US"/>
               </w:rPr>
             </w:pPr>
-            <w:proofErr w:type="spellStart"/>
             <w:r>
               <w:rPr>
                 <w:rFonts w:ascii="Times New Roman" w:eastAsia="Times New Roman" w:cs="Times New Roman"/>
@@ -31542,7 +31538,6 @@
               </w:rPr>
               <w:t>focuspast</w:t>
             </w:r>
-            <w:proofErr w:type="spellEnd"/>
           </w:p>
         </w:tc>
         <w:tc>
@@ -31697,7 +31692,6 @@
                 <w:lang w:val="en-US"/>
               </w:rPr>
             </w:pPr>
-            <w:proofErr w:type="spellStart"/>
             <w:r>
               <w:rPr>
                 <w:rFonts w:ascii="Times New Roman" w:eastAsia="Times New Roman" w:cs="Times New Roman"/>
@@ -31709,7 +31703,6 @@
               </w:rPr>
               <w:t>focuspresent</w:t>
             </w:r>
-            <w:proofErr w:type="spellEnd"/>
           </w:p>
         </w:tc>
         <w:tc>
@@ -31944,7 +31937,6 @@
                 <w:lang w:val="en-US"/>
               </w:rPr>
             </w:pPr>
-            <w:proofErr w:type="spellStart"/>
             <w:r>
               <w:rPr>
                 <w:rFonts w:ascii="Times New Roman" w:eastAsia="Times New Roman" w:cs="Times New Roman"/>
@@ -31956,7 +31948,6 @@
               </w:rPr>
               <w:t>nonflu</w:t>
             </w:r>
-            <w:proofErr w:type="spellEnd"/>
           </w:p>
         </w:tc>
         <w:tc>
@@ -32271,7 +32262,6 @@
                 <w:lang w:val="en-US"/>
               </w:rPr>
             </w:pPr>
-            <w:proofErr w:type="spellStart"/>
             <w:r>
               <w:rPr>
                 <w:rFonts w:ascii="Times New Roman" w:eastAsia="Times New Roman" w:cs="Times New Roman"/>
@@ -32283,7 +32273,6 @@
               </w:rPr>
               <w:t>allpunc</w:t>
             </w:r>
-            <w:proofErr w:type="spellEnd"/>
           </w:p>
         </w:tc>
         <w:tc>
@@ -32438,7 +32427,6 @@
                 <w:lang w:val="en-US"/>
               </w:rPr>
             </w:pPr>
-            <w:proofErr w:type="spellStart"/>
             <w:r>
               <w:rPr>
                 <w:rFonts w:ascii="Times New Roman" w:eastAsia="Times New Roman" w:cs="Times New Roman"/>
@@ -32450,7 +32438,6 @@
               </w:rPr>
               <w:t>netspeak</w:t>
             </w:r>
-            <w:proofErr w:type="spellEnd"/>
           </w:p>
         </w:tc>
         <w:tc>
@@ -33010,7 +32997,6 @@
                 <w:lang w:val="en-US"/>
               </w:rPr>
             </w:pPr>
-            <w:proofErr w:type="spellStart"/>
             <w:r>
               <w:rPr>
                 <w:rFonts w:ascii="Times New Roman" w:eastAsia="Times New Roman" w:cs="Times New Roman"/>
@@ -33022,7 +33008,6 @@
               </w:rPr>
               <w:t>tentat</w:t>
             </w:r>
-            <w:proofErr w:type="spellEnd"/>
           </w:p>
         </w:tc>
         <w:tc>
@@ -33098,7 +33083,6 @@
                 <w:lang w:val="en-US"/>
               </w:rPr>
             </w:pPr>
-            <w:proofErr w:type="spellStart"/>
             <w:r>
               <w:rPr>
                 <w:rFonts w:ascii="Times New Roman" w:eastAsia="Times New Roman" w:cs="Times New Roman"/>
@@ -33110,7 +33094,6 @@
               </w:rPr>
               <w:t>parenth</w:t>
             </w:r>
-            <w:proofErr w:type="spellEnd"/>
           </w:p>
         </w:tc>
         <w:tc>
@@ -33179,7 +33162,6 @@
                 <w:lang w:val="en-US"/>
               </w:rPr>
             </w:pPr>
-            <w:proofErr w:type="spellStart"/>
             <w:r>
               <w:rPr>
                 <w:rFonts w:ascii="Times New Roman" w:eastAsia="Times New Roman" w:cs="Times New Roman"/>
@@ -33191,7 +33173,6 @@
               </w:rPr>
               <w:t>posemo</w:t>
             </w:r>
-            <w:proofErr w:type="spellEnd"/>
           </w:p>
         </w:tc>
         <w:tc>
@@ -33261,7 +33242,6 @@
                 <w:lang w:val="en-US"/>
               </w:rPr>
             </w:pPr>
-            <w:proofErr w:type="spellStart"/>
             <w:r>
               <w:rPr>
                 <w:rFonts w:ascii="Times New Roman" w:eastAsia="Times New Roman" w:cs="Times New Roman"/>
@@ -33273,7 +33253,6 @@
               </w:rPr>
               <w:t>apostro</w:t>
             </w:r>
-            <w:proofErr w:type="spellEnd"/>
           </w:p>
         </w:tc>
         <w:tc>
@@ -33674,7 +33653,6 @@
                 <w:lang w:val="en-US"/>
               </w:rPr>
             </w:pPr>
-            <w:proofErr w:type="spellStart"/>
             <w:r>
               <w:rPr>
                 <w:rFonts w:ascii="Times New Roman" w:eastAsia="Times New Roman" w:cs="Times New Roman"/>
@@ -33686,7 +33664,6 @@
               </w:rPr>
               <w:t>relativ</w:t>
             </w:r>
-            <w:proofErr w:type="spellEnd"/>
           </w:p>
         </w:tc>
         <w:tc>
@@ -33842,7 +33819,6 @@
                 <w:lang w:val="en-US"/>
               </w:rPr>
             </w:pPr>
-            <w:proofErr w:type="spellStart"/>
             <w:r>
               <w:rPr>
                 <w:rFonts w:ascii="Times New Roman" w:eastAsia="Times New Roman" w:cs="Times New Roman"/>
@@ -33854,7 +33830,6 @@
               </w:rPr>
               <w:t>cogproc</w:t>
             </w:r>
-            <w:proofErr w:type="spellEnd"/>
           </w:p>
         </w:tc>
         <w:tc>
@@ -34090,7 +34065,6 @@
                 <w:lang w:val="en-US"/>
               </w:rPr>
             </w:pPr>
-            <w:proofErr w:type="spellStart"/>
             <w:r>
               <w:rPr>
                 <w:rFonts w:ascii="Times New Roman" w:eastAsia="Times New Roman" w:cs="Times New Roman"/>
@@ -34102,7 +34076,6 @@
               </w:rPr>
               <w:t>otherp</w:t>
             </w:r>
-            <w:proofErr w:type="spellEnd"/>
           </w:p>
         </w:tc>
         <w:tc>
@@ -34172,7 +34145,6 @@
                 <w:lang w:val="en-US"/>
               </w:rPr>
             </w:pPr>
-            <w:proofErr w:type="spellStart"/>
             <w:r>
               <w:rPr>
                 <w:rFonts w:ascii="Times New Roman" w:eastAsia="Times New Roman" w:cs="Times New Roman"/>
@@ -34184,7 +34156,6 @@
               </w:rPr>
               <w:t>exclam</w:t>
             </w:r>
-            <w:proofErr w:type="spellEnd"/>
           </w:p>
         </w:tc>
         <w:tc>
@@ -34420,7 +34391,6 @@
                 <w:lang w:val="en-US"/>
               </w:rPr>
             </w:pPr>
-            <w:proofErr w:type="spellStart"/>
             <w:r>
               <w:rPr>
                 <w:rFonts w:ascii="Times New Roman" w:eastAsia="Times New Roman" w:cs="Times New Roman"/>
@@ -34432,7 +34402,6 @@
               </w:rPr>
               <w:t>adj</w:t>
             </w:r>
-            <w:proofErr w:type="spellEnd"/>
           </w:p>
         </w:tc>
         <w:tc>
@@ -35326,7 +35295,6 @@
                 <w:lang w:val="en-US"/>
               </w:rPr>
             </w:pPr>
-            <w:proofErr w:type="spellStart"/>
             <w:r>
               <w:rPr>
                 <w:rFonts w:ascii="Times New Roman" w:eastAsia="Times New Roman" w:cs="Times New Roman"/>
@@ -35338,7 +35306,6 @@
               </w:rPr>
               <w:t>conj</w:t>
             </w:r>
-            <w:proofErr w:type="spellEnd"/>
           </w:p>
         </w:tc>
         <w:tc>
@@ -35819,7 +35786,6 @@
                 <w:lang w:val="en-US"/>
               </w:rPr>
             </w:pPr>
-            <w:proofErr w:type="spellStart"/>
             <w:r>
               <w:rPr>
                 <w:rFonts w:ascii="Times New Roman" w:eastAsia="Times New Roman" w:cs="Times New Roman"/>
@@ -35831,7 +35797,6 @@
               </w:rPr>
               <w:t>negemo</w:t>
             </w:r>
-            <w:proofErr w:type="spellEnd"/>
           </w:p>
         </w:tc>
         <w:tc>
@@ -36064,7 +36029,6 @@
                 <w:lang w:val="en-US"/>
               </w:rPr>
             </w:pPr>
-            <w:proofErr w:type="spellStart"/>
             <w:r>
               <w:rPr>
                 <w:rFonts w:ascii="Times New Roman" w:eastAsia="Times New Roman" w:cs="Times New Roman"/>
@@ -36076,7 +36040,6 @@
               </w:rPr>
               <w:t>ppron</w:t>
             </w:r>
-            <w:proofErr w:type="spellEnd"/>
           </w:p>
         </w:tc>
         <w:tc>
@@ -36225,7 +36188,6 @@
                 <w:lang w:val="en-US"/>
               </w:rPr>
             </w:pPr>
-            <w:proofErr w:type="spellStart"/>
             <w:r>
               <w:rPr>
                 <w:rFonts w:ascii="Times New Roman" w:eastAsia="Times New Roman" w:cs="Times New Roman"/>
@@ -36237,7 +36199,6 @@
               </w:rPr>
               <w:t>focusfuture</w:t>
             </w:r>
-            <w:proofErr w:type="spellEnd"/>
           </w:p>
         </w:tc>
         <w:tc>
@@ -36393,7 +36354,6 @@
                 <w:lang w:val="en-US"/>
               </w:rPr>
             </w:pPr>
-            <w:proofErr w:type="spellStart"/>
             <w:r>
               <w:rPr>
                 <w:rFonts w:ascii="Times New Roman" w:eastAsia="Times New Roman" w:cs="Times New Roman"/>
@@ -36405,7 +36365,6 @@
               </w:rPr>
               <w:t>interrog</w:t>
             </w:r>
-            <w:proofErr w:type="spellEnd"/>
           </w:p>
         </w:tc>
         <w:tc>
@@ -36719,7 +36678,6 @@
                 <w:lang w:val="en-US"/>
               </w:rPr>
             </w:pPr>
-            <w:proofErr w:type="spellStart"/>
             <w:r>
               <w:rPr>
                 <w:rFonts w:ascii="Times New Roman" w:eastAsia="Times New Roman" w:cs="Times New Roman"/>
@@ -36731,7 +36689,6 @@
               </w:rPr>
               <w:t>auxverb</w:t>
             </w:r>
-            <w:proofErr w:type="spellEnd"/>
           </w:p>
         </w:tc>
         <w:tc>
@@ -37211,7 +37168,6 @@
                 <w:lang w:val="en-US"/>
               </w:rPr>
             </w:pPr>
-            <w:proofErr w:type="spellStart"/>
             <w:r>
               <w:rPr>
                 <w:rFonts w:ascii="Times New Roman" w:eastAsia="Times New Roman" w:cs="Times New Roman"/>
@@ -37223,7 +37179,6 @@
               </w:rPr>
               <w:t>shehe</w:t>
             </w:r>
-            <w:proofErr w:type="spellEnd"/>
           </w:p>
         </w:tc>
         <w:tc>
@@ -37866,8 +37821,6 @@
               </w:rPr>
             </w:pPr>
             <w:hyperlink r:id="rId15" w:anchor="numChars" w:history="1">
-              <w:proofErr w:type="spellStart"/>
-              <w:proofErr w:type="gramStart"/>
               <w:r>
                 <w:rPr>
                   <w:rStyle w:val="Hyperlink"/>
@@ -37875,8 +37828,6 @@
                 </w:rPr>
                 <w:t>numChars</w:t>
               </w:r>
-              <w:proofErr w:type="spellEnd"/>
-              <w:proofErr w:type="gramEnd"/>
             </w:hyperlink>
           </w:p>
           <w:p>
@@ -37906,8 +37857,6 @@
               </w:rPr>
             </w:pPr>
             <w:hyperlink r:id="rId16" w:anchor="numCharsMinusSpacesAndPunctuation" w:history="1">
-              <w:proofErr w:type="spellStart"/>
-              <w:proofErr w:type="gramStart"/>
               <w:r>
                 <w:rPr>
                   <w:rStyle w:val="Hyperlink"/>
@@ -37915,8 +37864,6 @@
                 </w:rPr>
                 <w:t>numCharsMinusSpacesAndPunctuation</w:t>
               </w:r>
-              <w:proofErr w:type="spellEnd"/>
-              <w:proofErr w:type="gramEnd"/>
             </w:hyperlink>
           </w:p>
           <w:p>
@@ -37946,8 +37893,6 @@
               </w:rPr>
             </w:pPr>
             <w:hyperlink r:id="rId17" w:anchor="numWords" w:history="1">
-              <w:proofErr w:type="spellStart"/>
-              <w:proofErr w:type="gramStart"/>
               <w:r>
                 <w:rPr>
                   <w:rStyle w:val="Hyperlink"/>
@@ -37955,8 +37900,6 @@
                 </w:rPr>
                 <w:t>numWords</w:t>
               </w:r>
-              <w:proofErr w:type="spellEnd"/>
-              <w:proofErr w:type="gramEnd"/>
             </w:hyperlink>
           </w:p>
           <w:p>
@@ -37986,8 +37929,6 @@
               </w:rPr>
             </w:pPr>
             <w:hyperlink r:id="rId18" w:anchor="numSentences" w:history="1">
-              <w:proofErr w:type="spellStart"/>
-              <w:proofErr w:type="gramStart"/>
               <w:r>
                 <w:rPr>
                   <w:rStyle w:val="Hyperlink"/>
@@ -37995,8 +37936,6 @@
                 </w:rPr>
                 <w:t>numSentences</w:t>
               </w:r>
-              <w:proofErr w:type="spellEnd"/>
-              <w:proofErr w:type="gramEnd"/>
             </w:hyperlink>
           </w:p>
           <w:p>
@@ -38026,8 +37965,6 @@
               </w:rPr>
             </w:pPr>
             <w:hyperlink r:id="rId19" w:anchor="numPunctuation" w:history="1">
-              <w:proofErr w:type="spellStart"/>
-              <w:proofErr w:type="gramStart"/>
               <w:r>
                 <w:rPr>
                   <w:rStyle w:val="Hyperlink"/>
@@ -38035,8 +37972,6 @@
                 </w:rPr>
                 <w:t>numPunctuation</w:t>
               </w:r>
-              <w:proofErr w:type="spellEnd"/>
-              <w:proofErr w:type="gramEnd"/>
             </w:hyperlink>
           </w:p>
           <w:p>
@@ -38145,8 +38080,6 @@
               </w:rPr>
             </w:pPr>
             <w:hyperlink r:id="rId20" w:anchor="numNouns" w:history="1">
-              <w:proofErr w:type="spellStart"/>
-              <w:proofErr w:type="gramStart"/>
               <w:r>
                 <w:rPr>
                   <w:rStyle w:val="Hyperlink"/>
@@ -38154,8 +38087,6 @@
                 </w:rPr>
                 <w:t>numNouns</w:t>
               </w:r>
-              <w:proofErr w:type="spellEnd"/>
-              <w:proofErr w:type="gramEnd"/>
             </w:hyperlink>
           </w:p>
           <w:p>
@@ -38185,8 +38116,6 @@
               </w:rPr>
             </w:pPr>
             <w:hyperlink r:id="rId21" w:anchor="nounRatio" w:history="1">
-              <w:proofErr w:type="spellStart"/>
-              <w:proofErr w:type="gramStart"/>
               <w:r>
                 <w:rPr>
                   <w:rStyle w:val="Hyperlink"/>
@@ -38194,8 +38123,6 @@
                 </w:rPr>
                 <w:t>nounRatio</w:t>
               </w:r>
-              <w:proofErr w:type="spellEnd"/>
-              <w:proofErr w:type="gramEnd"/>
             </w:hyperlink>
           </w:p>
           <w:p>
@@ -38225,8 +38152,6 @@
               </w:rPr>
             </w:pPr>
             <w:hyperlink r:id="rId22" w:anchor="numVerbs" w:history="1">
-              <w:proofErr w:type="spellStart"/>
-              <w:proofErr w:type="gramStart"/>
               <w:r>
                 <w:rPr>
                   <w:rStyle w:val="Hyperlink"/>
@@ -38234,8 +38159,6 @@
                 </w:rPr>
                 <w:t>numVerbs</w:t>
               </w:r>
-              <w:proofErr w:type="spellEnd"/>
-              <w:proofErr w:type="gramEnd"/>
             </w:hyperlink>
           </w:p>
           <w:p>
@@ -38265,8 +38188,6 @@
               </w:rPr>
             </w:pPr>
             <w:hyperlink r:id="rId23" w:anchor="verbRatio" w:history="1">
-              <w:proofErr w:type="spellStart"/>
-              <w:proofErr w:type="gramStart"/>
               <w:r>
                 <w:rPr>
                   <w:rStyle w:val="Hyperlink"/>
@@ -38274,8 +38195,6 @@
                 </w:rPr>
                 <w:t>verbRatio</w:t>
               </w:r>
-              <w:proofErr w:type="spellEnd"/>
-              <w:proofErr w:type="gramEnd"/>
             </w:hyperlink>
           </w:p>
           <w:p>
@@ -38305,8 +38224,6 @@
               </w:rPr>
             </w:pPr>
             <w:hyperlink r:id="rId24" w:anchor="numAdjectives" w:history="1">
-              <w:proofErr w:type="spellStart"/>
-              <w:proofErr w:type="gramStart"/>
               <w:r>
                 <w:rPr>
                   <w:rStyle w:val="Hyperlink"/>
@@ -38314,8 +38231,6 @@
                 </w:rPr>
                 <w:t>numAdjectives</w:t>
               </w:r>
-              <w:proofErr w:type="spellEnd"/>
-              <w:proofErr w:type="gramEnd"/>
             </w:hyperlink>
           </w:p>
           <w:p>
@@ -38345,8 +38260,6 @@
               </w:rPr>
             </w:pPr>
             <w:hyperlink r:id="rId25" w:anchor="adjectiveRatio" w:history="1">
-              <w:proofErr w:type="spellStart"/>
-              <w:proofErr w:type="gramStart"/>
               <w:r>
                 <w:rPr>
                   <w:rStyle w:val="Hyperlink"/>
@@ -38354,8 +38267,6 @@
                 </w:rPr>
                 <w:t>adjectiveRatio</w:t>
               </w:r>
-              <w:proofErr w:type="spellEnd"/>
-              <w:proofErr w:type="gramEnd"/>
             </w:hyperlink>
           </w:p>
           <w:p>
@@ -38385,8 +38296,6 @@
               </w:rPr>
             </w:pPr>
             <w:hyperlink r:id="rId26" w:anchor="numAdverbs" w:history="1">
-              <w:proofErr w:type="spellStart"/>
-              <w:proofErr w:type="gramStart"/>
               <w:r>
                 <w:rPr>
                   <w:rStyle w:val="Hyperlink"/>
@@ -38394,8 +38303,6 @@
                 </w:rPr>
                 <w:t>numAdverbs</w:t>
               </w:r>
-              <w:proofErr w:type="spellEnd"/>
-              <w:proofErr w:type="gramEnd"/>
             </w:hyperlink>
           </w:p>
           <w:p>
@@ -38425,8 +38332,6 @@
               </w:rPr>
             </w:pPr>
             <w:hyperlink r:id="rId27" w:anchor="adverbRatio" w:history="1">
-              <w:proofErr w:type="spellStart"/>
-              <w:proofErr w:type="gramStart"/>
               <w:r>
                 <w:rPr>
                   <w:rStyle w:val="Hyperlink"/>
@@ -38434,8 +38339,6 @@
                 </w:rPr>
                 <w:t>adverbRatio</w:t>
               </w:r>
-              <w:proofErr w:type="spellEnd"/>
-              <w:proofErr w:type="gramEnd"/>
             </w:hyperlink>
           </w:p>
           <w:p>
@@ -38543,8 +38446,6 @@
               </w:rPr>
             </w:pPr>
             <w:hyperlink r:id="rId28" w:anchor="numPassiveVerbs" w:history="1">
-              <w:proofErr w:type="spellStart"/>
-              <w:proofErr w:type="gramStart"/>
               <w:r>
                 <w:rPr>
                   <w:rStyle w:val="Hyperlink"/>
@@ -38552,8 +38453,6 @@
                 </w:rPr>
                 <w:t>numPassiveVerbs</w:t>
               </w:r>
-              <w:proofErr w:type="spellEnd"/>
-              <w:proofErr w:type="gramEnd"/>
             </w:hyperlink>
           </w:p>
           <w:p>
@@ -38583,8 +38482,6 @@
               </w:rPr>
             </w:pPr>
             <w:hyperlink r:id="rId29" w:anchor="passiveVerbRatio" w:history="1">
-              <w:proofErr w:type="spellStart"/>
-              <w:proofErr w:type="gramStart"/>
               <w:r>
                 <w:rPr>
                   <w:rStyle w:val="Hyperlink"/>
@@ -38592,8 +38489,6 @@
                 </w:rPr>
                 <w:t>passiveVerbRatio</w:t>
               </w:r>
-              <w:proofErr w:type="spellEnd"/>
-              <w:proofErr w:type="gramEnd"/>
             </w:hyperlink>
           </w:p>
           <w:p>
@@ -38710,8 +38605,6 @@
               </w:rPr>
             </w:pPr>
             <w:hyperlink r:id="rId30" w:anchor="firstPersonSingular" w:history="1">
-              <w:proofErr w:type="spellStart"/>
-              <w:proofErr w:type="gramStart"/>
               <w:r>
                 <w:rPr>
                   <w:rStyle w:val="Hyperlink"/>
@@ -38719,8 +38612,6 @@
                 </w:rPr>
                 <w:t>firstPersonSingular</w:t>
               </w:r>
-              <w:proofErr w:type="spellEnd"/>
-              <w:proofErr w:type="gramEnd"/>
             </w:hyperlink>
           </w:p>
           <w:p>
@@ -38750,8 +38641,6 @@
               </w:rPr>
             </w:pPr>
             <w:hyperlink r:id="rId31" w:anchor="firstPersonSingularRatio" w:history="1">
-              <w:proofErr w:type="spellStart"/>
-              <w:proofErr w:type="gramStart"/>
               <w:r>
                 <w:rPr>
                   <w:rStyle w:val="Hyperlink"/>
@@ -38759,8 +38648,6 @@
                 </w:rPr>
                 <w:t>firstPersonSingularRatio</w:t>
               </w:r>
-              <w:proofErr w:type="spellEnd"/>
-              <w:proofErr w:type="gramEnd"/>
             </w:hyperlink>
           </w:p>
           <w:p>
@@ -38790,8 +38677,6 @@
               </w:rPr>
             </w:pPr>
             <w:hyperlink r:id="rId32" w:anchor="firstPersonPlural" w:history="1">
-              <w:proofErr w:type="spellStart"/>
-              <w:proofErr w:type="gramStart"/>
               <w:r>
                 <w:rPr>
                   <w:rStyle w:val="Hyperlink"/>
@@ -38799,8 +38684,6 @@
                 </w:rPr>
                 <w:t>firstPersonPlural</w:t>
               </w:r>
-              <w:proofErr w:type="spellEnd"/>
-              <w:proofErr w:type="gramEnd"/>
             </w:hyperlink>
           </w:p>
           <w:p>
@@ -38830,8 +38713,6 @@
               </w:rPr>
             </w:pPr>
             <w:hyperlink r:id="rId33" w:anchor="firstPersonPluralRatio" w:history="1">
-              <w:proofErr w:type="spellStart"/>
-              <w:proofErr w:type="gramStart"/>
               <w:r>
                 <w:rPr>
                   <w:rStyle w:val="Hyperlink"/>
@@ -38839,8 +38720,6 @@
                 </w:rPr>
                 <w:t>firstPersonPluralRatio</w:t>
               </w:r>
-              <w:proofErr w:type="spellEnd"/>
-              <w:proofErr w:type="gramEnd"/>
             </w:hyperlink>
           </w:p>
           <w:p>
@@ -38870,8 +38749,6 @@
               </w:rPr>
             </w:pPr>
             <w:hyperlink r:id="rId34" w:anchor="secondPerson" w:history="1">
-              <w:proofErr w:type="spellStart"/>
-              <w:proofErr w:type="gramStart"/>
               <w:r>
                 <w:rPr>
                   <w:rStyle w:val="Hyperlink"/>
@@ -38879,8 +38756,6 @@
                 </w:rPr>
                 <w:t>secondPerson</w:t>
               </w:r>
-              <w:proofErr w:type="spellEnd"/>
-              <w:proofErr w:type="gramEnd"/>
             </w:hyperlink>
           </w:p>
           <w:p>
@@ -38910,8 +38785,6 @@
               </w:rPr>
             </w:pPr>
             <w:hyperlink r:id="rId35" w:anchor="secondPersonRatio" w:history="1">
-              <w:proofErr w:type="spellStart"/>
-              <w:proofErr w:type="gramStart"/>
               <w:r>
                 <w:rPr>
                   <w:rStyle w:val="Hyperlink"/>
@@ -38919,8 +38792,6 @@
                 </w:rPr>
                 <w:t>secondPersonRatio</w:t>
               </w:r>
-              <w:proofErr w:type="spellEnd"/>
-              <w:proofErr w:type="gramEnd"/>
             </w:hyperlink>
           </w:p>
           <w:p>
@@ -38950,8 +38821,6 @@
               </w:rPr>
             </w:pPr>
             <w:hyperlink r:id="rId36" w:anchor="thirdPersonSingular" w:history="1">
-              <w:proofErr w:type="spellStart"/>
-              <w:proofErr w:type="gramStart"/>
               <w:r>
                 <w:rPr>
                   <w:rStyle w:val="Hyperlink"/>
@@ -38959,8 +38828,6 @@
                 </w:rPr>
                 <w:t>thirdPersonSingular</w:t>
               </w:r>
-              <w:proofErr w:type="spellEnd"/>
-              <w:proofErr w:type="gramEnd"/>
             </w:hyperlink>
           </w:p>
           <w:p>
@@ -38976,21 +38843,7 @@
               <w:rPr>
                 <w:color w:val="000000" w:themeColor="text1"/>
               </w:rPr>
-              <w:t xml:space="preserve">Total number of third person </w:t>
-            </w:r>
-            <w:proofErr w:type="spellStart"/>
-            <w:r>
-              <w:rPr>
-                <w:color w:val="000000" w:themeColor="text1"/>
-              </w:rPr>
-              <w:t>singluar</w:t>
-            </w:r>
-            <w:proofErr w:type="spellEnd"/>
-            <w:r>
-              <w:rPr>
-                <w:color w:val="000000" w:themeColor="text1"/>
-              </w:rPr>
-              <w:t xml:space="preserve"> words</w:t>
+              <w:t>Total number of third person singluar words</w:t>
             </w:r>
           </w:p>
           <w:p>
@@ -39004,8 +38857,6 @@
               </w:rPr>
             </w:pPr>
             <w:hyperlink r:id="rId37" w:anchor="thirdPersonSingularRatio" w:history="1">
-              <w:proofErr w:type="spellStart"/>
-              <w:proofErr w:type="gramStart"/>
               <w:r>
                 <w:rPr>
                   <w:rStyle w:val="Hyperlink"/>
@@ -39013,8 +38864,6 @@
                 </w:rPr>
                 <w:t>thirdPersonSingularRatio</w:t>
               </w:r>
-              <w:proofErr w:type="spellEnd"/>
-              <w:proofErr w:type="gramEnd"/>
             </w:hyperlink>
           </w:p>
           <w:p>
@@ -39030,21 +38879,7 @@
               <w:rPr>
                 <w:color w:val="000000" w:themeColor="text1"/>
               </w:rPr>
-              <w:t xml:space="preserve">Total number of third person </w:t>
-            </w:r>
-            <w:proofErr w:type="spellStart"/>
-            <w:r>
-              <w:rPr>
-                <w:color w:val="000000" w:themeColor="text1"/>
-              </w:rPr>
-              <w:t>singluar</w:t>
-            </w:r>
-            <w:proofErr w:type="spellEnd"/>
-            <w:r>
-              <w:rPr>
-                <w:color w:val="000000" w:themeColor="text1"/>
-              </w:rPr>
-              <w:t xml:space="preserve"> words divided by the total number of words</w:t>
+              <w:t>Total number of third person singluar words divided by the total number of words</w:t>
             </w:r>
           </w:p>
           <w:p>
@@ -39058,8 +38893,6 @@
               </w:rPr>
             </w:pPr>
             <w:hyperlink r:id="rId38" w:anchor="thirdPersonPlural" w:history="1">
-              <w:proofErr w:type="spellStart"/>
-              <w:proofErr w:type="gramStart"/>
               <w:r>
                 <w:rPr>
                   <w:rStyle w:val="Hyperlink"/>
@@ -39067,8 +38900,6 @@
                 </w:rPr>
                 <w:t>thirdPersonPlural</w:t>
               </w:r>
-              <w:proofErr w:type="spellEnd"/>
-              <w:proofErr w:type="gramEnd"/>
             </w:hyperlink>
           </w:p>
           <w:p>
@@ -39098,8 +38929,6 @@
               </w:rPr>
             </w:pPr>
             <w:hyperlink r:id="rId39" w:anchor="thirdPersonPluralRatio" w:history="1">
-              <w:proofErr w:type="spellStart"/>
-              <w:proofErr w:type="gramStart"/>
               <w:r>
                 <w:rPr>
                   <w:rStyle w:val="Hyperlink"/>
@@ -39107,8 +38936,6 @@
                 </w:rPr>
                 <w:t>thirdPersonPluralRatio</w:t>
               </w:r>
-              <w:proofErr w:type="spellEnd"/>
-              <w:proofErr w:type="gramEnd"/>
             </w:hyperlink>
           </w:p>
           <w:p>
@@ -39222,8 +39049,6 @@
               </w:rPr>
             </w:pPr>
             <w:hyperlink r:id="rId40" w:anchor="iCanDoIt" w:history="1">
-              <w:proofErr w:type="spellStart"/>
-              <w:proofErr w:type="gramStart"/>
               <w:r>
                 <w:rPr>
                   <w:rStyle w:val="Hyperlink"/>
@@ -39231,8 +39056,6 @@
                 </w:rPr>
                 <w:t>iCanDoIt</w:t>
               </w:r>
-              <w:proofErr w:type="spellEnd"/>
-              <w:proofErr w:type="gramEnd"/>
             </w:hyperlink>
           </w:p>
           <w:p>
@@ -39262,8 +39085,6 @@
               </w:rPr>
             </w:pPr>
             <w:hyperlink r:id="rId41" w:anchor="doKnow" w:history="1">
-              <w:proofErr w:type="spellStart"/>
-              <w:proofErr w:type="gramStart"/>
               <w:r>
                 <w:rPr>
                   <w:rStyle w:val="Hyperlink"/>
@@ -39271,8 +39092,6 @@
                 </w:rPr>
                 <w:t>doKnow</w:t>
               </w:r>
-              <w:proofErr w:type="spellEnd"/>
-              <w:proofErr w:type="gramEnd"/>
             </w:hyperlink>
           </w:p>
           <w:p>
@@ -39302,8 +39121,6 @@
               </w:rPr>
             </w:pPr>
             <w:hyperlink r:id="rId42" w:anchor="posSelfImage" w:history="1">
-              <w:proofErr w:type="spellStart"/>
-              <w:proofErr w:type="gramStart"/>
               <w:r>
                 <w:rPr>
                   <w:rStyle w:val="Hyperlink"/>
@@ -39311,8 +39128,6 @@
                 </w:rPr>
                 <w:t>posSelfImage</w:t>
               </w:r>
-              <w:proofErr w:type="spellEnd"/>
-              <w:proofErr w:type="gramEnd"/>
             </w:hyperlink>
           </w:p>
           <w:p>
@@ -39437,8 +39252,6 @@
               </w:rPr>
             </w:pPr>
             <w:hyperlink r:id="rId43" w:anchor="iCantDoIt" w:history="1">
-              <w:proofErr w:type="spellStart"/>
-              <w:proofErr w:type="gramStart"/>
               <w:r>
                 <w:rPr>
                   <w:rStyle w:val="Hyperlink"/>
@@ -39446,8 +39259,6 @@
                 </w:rPr>
                 <w:t>iCantDoIt</w:t>
               </w:r>
-              <w:proofErr w:type="spellEnd"/>
-              <w:proofErr w:type="gramEnd"/>
             </w:hyperlink>
           </w:p>
           <w:p>
@@ -39477,8 +39288,6 @@
               </w:rPr>
             </w:pPr>
             <w:hyperlink r:id="rId44" w:anchor="dontKnow" w:history="1">
-              <w:proofErr w:type="spellStart"/>
-              <w:proofErr w:type="gramStart"/>
               <w:r>
                 <w:rPr>
                   <w:rStyle w:val="Hyperlink"/>
@@ -39486,8 +39295,6 @@
                 </w:rPr>
                 <w:t>dontKnow</w:t>
               </w:r>
-              <w:proofErr w:type="spellEnd"/>
-              <w:proofErr w:type="gramEnd"/>
             </w:hyperlink>
           </w:p>
           <w:p>
@@ -39517,8 +39324,6 @@
               </w:rPr>
             </w:pPr>
             <w:hyperlink r:id="rId45" w:anchor="negSelfImage" w:history="1">
-              <w:proofErr w:type="spellStart"/>
-              <w:proofErr w:type="gramStart"/>
               <w:r>
                 <w:rPr>
                   <w:rStyle w:val="Hyperlink"/>
@@ -39526,8 +39331,6 @@
                 </w:rPr>
                 <w:t>negSelfImage</w:t>
               </w:r>
-              <w:proofErr w:type="spellEnd"/>
-              <w:proofErr w:type="gramEnd"/>
             </w:hyperlink>
           </w:p>
           <w:p>
@@ -39543,21 +39346,7 @@
               <w:rPr>
                 <w:color w:val="000000" w:themeColor="text1"/>
               </w:rPr>
-              <w:t xml:space="preserve">The total number of times someone portrays themself with a negative </w:t>
-            </w:r>
-            <w:proofErr w:type="spellStart"/>
-            <w:r>
-              <w:rPr>
-                <w:color w:val="000000" w:themeColor="text1"/>
-              </w:rPr>
-              <w:t>self image</w:t>
-            </w:r>
-            <w:proofErr w:type="spellEnd"/>
-            <w:r>
-              <w:rPr>
-                <w:color w:val="000000" w:themeColor="text1"/>
-              </w:rPr>
-              <w:t xml:space="preserve"> in the text (e.g., I am ugly or I'm stupid).</w:t>
+              <w:t>The total number of times someone portrays themself with a negative self image in the text (e.g., I am ugly or I'm stupid).</w:t>
             </w:r>
           </w:p>
           <w:p>
@@ -39655,8 +39444,6 @@
               </w:rPr>
             </w:pPr>
             <w:hyperlink r:id="rId46" w:anchor="numImperatives" w:history="1">
-              <w:proofErr w:type="spellStart"/>
-              <w:proofErr w:type="gramStart"/>
               <w:r>
                 <w:rPr>
                   <w:rStyle w:val="Hyperlink"/>
@@ -39664,8 +39451,6 @@
                 </w:rPr>
                 <w:t>numImperatives</w:t>
               </w:r>
-              <w:proofErr w:type="spellEnd"/>
-              <w:proofErr w:type="gramEnd"/>
             </w:hyperlink>
           </w:p>
           <w:p>
@@ -39695,8 +39480,6 @@
               </w:rPr>
             </w:pPr>
             <w:hyperlink r:id="rId47" w:anchor="suggestionPhrases" w:history="1">
-              <w:proofErr w:type="spellStart"/>
-              <w:proofErr w:type="gramStart"/>
               <w:r>
                 <w:rPr>
                   <w:rStyle w:val="Hyperlink"/>
@@ -39704,8 +39487,6 @@
                 </w:rPr>
                 <w:t>suggestionPhrases</w:t>
               </w:r>
-              <w:proofErr w:type="spellEnd"/>
-              <w:proofErr w:type="gramEnd"/>
             </w:hyperlink>
           </w:p>
           <w:p>
@@ -39735,7 +39516,6 @@
               </w:rPr>
             </w:pPr>
             <w:hyperlink r:id="rId48" w:anchor="inflexibility" w:history="1">
-              <w:proofErr w:type="gramStart"/>
               <w:r>
                 <w:rPr>
                   <w:rStyle w:val="Hyperlink"/>
@@ -39743,7 +39523,6 @@
                 </w:rPr>
                 <w:t>inflexibility</w:t>
               </w:r>
-              <w:proofErr w:type="gramEnd"/>
             </w:hyperlink>
           </w:p>
           <w:p>
@@ -39773,7 +39552,6 @@
               </w:rPr>
             </w:pPr>
             <w:hyperlink r:id="rId49" w:anchor="contradict" w:history="1">
-              <w:proofErr w:type="gramStart"/>
               <w:r>
                 <w:rPr>
                   <w:rStyle w:val="Hyperlink"/>
@@ -39781,7 +39559,6 @@
                 </w:rPr>
                 <w:t>contradict</w:t>
               </w:r>
-              <w:proofErr w:type="gramEnd"/>
             </w:hyperlink>
           </w:p>
           <w:p>
@@ -39811,8 +39588,6 @@
               </w:rPr>
             </w:pPr>
             <w:hyperlink r:id="rId50" w:anchor="totalDominance" w:history="1">
-              <w:proofErr w:type="spellStart"/>
-              <w:proofErr w:type="gramStart"/>
               <w:r>
                 <w:rPr>
                   <w:rStyle w:val="Hyperlink"/>
@@ -39820,8 +39595,6 @@
                 </w:rPr>
                 <w:t>totalDominance</w:t>
               </w:r>
-              <w:proofErr w:type="spellEnd"/>
-              <w:proofErr w:type="gramEnd"/>
             </w:hyperlink>
           </w:p>
           <w:p>
@@ -39837,21 +39610,7 @@
               <w:rPr>
                 <w:color w:val="000000" w:themeColor="text1"/>
               </w:rPr>
-              <w:t xml:space="preserve">Dominance language is a summation of inflexible language, imperative sentences, positive </w:t>
-            </w:r>
-            <w:proofErr w:type="spellStart"/>
-            <w:r>
-              <w:rPr>
-                <w:color w:val="000000" w:themeColor="text1"/>
-              </w:rPr>
-              <w:t>self evaluation</w:t>
-            </w:r>
-            <w:proofErr w:type="spellEnd"/>
-            <w:r>
-              <w:rPr>
-                <w:color w:val="000000" w:themeColor="text1"/>
-              </w:rPr>
-              <w:t>, suggestions, and inflexible language.</w:t>
+              <w:t>Dominance language is a summation of inflexible language, imperative sentences, positive self evaluation, suggestions, and inflexible language.</w:t>
             </w:r>
           </w:p>
           <w:p>
@@ -39865,8 +39624,6 @@
               </w:rPr>
             </w:pPr>
             <w:hyperlink r:id="rId51" w:anchor="dominanceRatio" w:history="1">
-              <w:proofErr w:type="spellStart"/>
-              <w:proofErr w:type="gramStart"/>
               <w:r>
                 <w:rPr>
                   <w:rStyle w:val="Hyperlink"/>
@@ -39874,8 +39631,6 @@
                 </w:rPr>
                 <w:t>dominanceRatio</w:t>
               </w:r>
-              <w:proofErr w:type="spellEnd"/>
-              <w:proofErr w:type="gramEnd"/>
             </w:hyperlink>
           </w:p>
           <w:p>
@@ -39905,8 +39660,6 @@
               </w:rPr>
             </w:pPr>
             <w:hyperlink r:id="rId52" w:anchor="numAgreement" w:history="1">
-              <w:proofErr w:type="spellStart"/>
-              <w:proofErr w:type="gramStart"/>
               <w:r>
                 <w:rPr>
                   <w:rStyle w:val="Hyperlink"/>
@@ -39914,8 +39667,6 @@
                 </w:rPr>
                 <w:t>numAgreement</w:t>
               </w:r>
-              <w:proofErr w:type="spellEnd"/>
-              <w:proofErr w:type="gramEnd"/>
             </w:hyperlink>
           </w:p>
           <w:p>
@@ -39945,8 +39696,6 @@
               </w:rPr>
             </w:pPr>
             <w:hyperlink r:id="rId53" w:anchor="agreementRatio" w:history="1">
-              <w:proofErr w:type="spellStart"/>
-              <w:proofErr w:type="gramStart"/>
               <w:r>
                 <w:rPr>
                   <w:rStyle w:val="Hyperlink"/>
@@ -39954,8 +39703,6 @@
                 </w:rPr>
                 <w:t>agreementRatio</w:t>
               </w:r>
-              <w:proofErr w:type="spellEnd"/>
-              <w:proofErr w:type="gramEnd"/>
             </w:hyperlink>
           </w:p>
           <w:p>
@@ -40048,8 +39795,6 @@
               </w:rPr>
             </w:pPr>
             <w:hyperlink r:id="rId54" w:anchor="askPermission" w:history="1">
-              <w:proofErr w:type="spellStart"/>
-              <w:proofErr w:type="gramStart"/>
               <w:r>
                 <w:rPr>
                   <w:rStyle w:val="Hyperlink"/>
@@ -40057,8 +39802,6 @@
                 </w:rPr>
                 <w:t>askPermission</w:t>
               </w:r>
-              <w:proofErr w:type="spellEnd"/>
-              <w:proofErr w:type="gramEnd"/>
             </w:hyperlink>
           </w:p>
           <w:p>
@@ -40088,8 +39831,6 @@
               </w:rPr>
             </w:pPr>
             <w:hyperlink r:id="rId55" w:anchor="seekGuidance" w:history="1">
-              <w:proofErr w:type="spellStart"/>
-              <w:proofErr w:type="gramStart"/>
               <w:r>
                 <w:rPr>
                   <w:rStyle w:val="Hyperlink"/>
@@ -40097,8 +39838,6 @@
                 </w:rPr>
                 <w:t>seekGuidance</w:t>
               </w:r>
-              <w:proofErr w:type="spellEnd"/>
-              <w:proofErr w:type="gramEnd"/>
             </w:hyperlink>
           </w:p>
           <w:p>
@@ -40128,8 +39867,6 @@
               </w:rPr>
             </w:pPr>
             <w:hyperlink r:id="rId56" w:anchor="totalSubmissiveness" w:history="1">
-              <w:proofErr w:type="spellStart"/>
-              <w:proofErr w:type="gramStart"/>
               <w:r>
                 <w:rPr>
                   <w:rStyle w:val="Hyperlink"/>
@@ -40137,8 +39874,6 @@
                 </w:rPr>
                 <w:t>totalSubmissiveness</w:t>
               </w:r>
-              <w:proofErr w:type="spellEnd"/>
-              <w:proofErr w:type="gramEnd"/>
             </w:hyperlink>
           </w:p>
           <w:p>
@@ -40168,8 +39903,6 @@
               </w:rPr>
             </w:pPr>
             <w:hyperlink r:id="rId57" w:anchor="submissivenessRatio" w:history="1">
-              <w:proofErr w:type="spellStart"/>
-              <w:proofErr w:type="gramStart"/>
               <w:r>
                 <w:rPr>
                   <w:rStyle w:val="Hyperlink"/>
@@ -40177,8 +39910,6 @@
                 </w:rPr>
                 <w:t>submissivenessRatio</w:t>
               </w:r>
-              <w:proofErr w:type="spellEnd"/>
-              <w:proofErr w:type="gramEnd"/>
             </w:hyperlink>
           </w:p>
           <w:p>
@@ -40252,7 +39983,6 @@
                 <w:color w:val="000000" w:themeColor="text1"/>
               </w:rPr>
             </w:pPr>
-            <w:proofErr w:type="spellStart"/>
             <w:r>
               <w:rPr>
                 <w:b/>
@@ -40261,7 +39991,6 @@
               </w:rPr>
               <w:t>Whissel</w:t>
             </w:r>
-            <w:proofErr w:type="spellEnd"/>
           </w:p>
           <w:p>
             <w:pPr>
@@ -40280,25 +40009,7 @@
                 <w:iCs/>
                 <w:color w:val="000000" w:themeColor="text1"/>
               </w:rPr>
-              <w:t xml:space="preserve">Cues that count returns scores based on the </w:t>
-            </w:r>
-            <w:proofErr w:type="spellStart"/>
-            <w:r>
-              <w:rPr>
-                <w:i/>
-                <w:iCs/>
-                <w:color w:val="000000" w:themeColor="text1"/>
-              </w:rPr>
-              <w:t>Whissel</w:t>
-            </w:r>
-            <w:proofErr w:type="spellEnd"/>
-            <w:r>
-              <w:rPr>
-                <w:i/>
-                <w:iCs/>
-                <w:color w:val="000000" w:themeColor="text1"/>
-              </w:rPr>
-              <w:t xml:space="preserve"> Dictionary of Affect in Language</w:t>
+              <w:t>Cues that count returns scores based on the Whissel Dictionary of Affect in Language</w:t>
             </w:r>
           </w:p>
           <w:p>
@@ -40483,8 +40194,6 @@
               </w:rPr>
             </w:pPr>
             <w:hyperlink r:id="rId61" w:anchor="avgWordLength" w:history="1">
-              <w:proofErr w:type="spellStart"/>
-              <w:proofErr w:type="gramStart"/>
               <w:r>
                 <w:rPr>
                   <w:rStyle w:val="Hyperlink"/>
@@ -40492,8 +40201,6 @@
                 </w:rPr>
                 <w:t>avgWordLength</w:t>
               </w:r>
-              <w:proofErr w:type="spellEnd"/>
-              <w:proofErr w:type="gramEnd"/>
             </w:hyperlink>
           </w:p>
           <w:p>
@@ -40509,21 +40216,7 @@
               <w:rPr>
                 <w:color w:val="000000" w:themeColor="text1"/>
               </w:rPr>
-              <w:t xml:space="preserve">Total number of characters </w:t>
-            </w:r>
-            <w:proofErr w:type="spellStart"/>
-            <w:r>
-              <w:rPr>
-                <w:color w:val="000000" w:themeColor="text1"/>
-              </w:rPr>
-              <w:t>minues</w:t>
-            </w:r>
-            <w:proofErr w:type="spellEnd"/>
-            <w:r>
-              <w:rPr>
-                <w:color w:val="000000" w:themeColor="text1"/>
-              </w:rPr>
-              <w:t xml:space="preserve"> spaces and punctuation divided by total number of words</w:t>
+              <w:t>Total number of characters minues spaces and punctuation divided by total number of words</w:t>
             </w:r>
           </w:p>
           <w:p>
@@ -40537,8 +40230,6 @@
               </w:rPr>
             </w:pPr>
             <w:hyperlink r:id="rId62" w:anchor="avgSentenceLength" w:history="1">
-              <w:proofErr w:type="spellStart"/>
-              <w:proofErr w:type="gramStart"/>
               <w:r>
                 <w:rPr>
                   <w:rStyle w:val="Hyperlink"/>
@@ -40546,8 +40237,6 @@
                 </w:rPr>
                 <w:t>avgSentenceLength</w:t>
               </w:r>
-              <w:proofErr w:type="spellEnd"/>
-              <w:proofErr w:type="gramEnd"/>
             </w:hyperlink>
           </w:p>
           <w:p>
@@ -40577,8 +40266,6 @@
               </w:rPr>
             </w:pPr>
             <w:hyperlink r:id="rId63" w:anchor="numSyllables" w:history="1">
-              <w:proofErr w:type="spellStart"/>
-              <w:proofErr w:type="gramStart"/>
               <w:r>
                 <w:rPr>
                   <w:rStyle w:val="Hyperlink"/>
@@ -40586,8 +40273,6 @@
                 </w:rPr>
                 <w:t>numSyllables</w:t>
               </w:r>
-              <w:proofErr w:type="spellEnd"/>
-              <w:proofErr w:type="gramEnd"/>
             </w:hyperlink>
           </w:p>
           <w:p>
@@ -40617,8 +40302,6 @@
               </w:rPr>
             </w:pPr>
             <w:hyperlink r:id="rId64" w:anchor="avgSyllablesPerWord" w:history="1">
-              <w:proofErr w:type="spellStart"/>
-              <w:proofErr w:type="gramStart"/>
               <w:r>
                 <w:rPr>
                   <w:rStyle w:val="Hyperlink"/>
@@ -40626,8 +40309,6 @@
                 </w:rPr>
                 <w:t>avgSyllablesPerWord</w:t>
               </w:r>
-              <w:proofErr w:type="spellEnd"/>
-              <w:proofErr w:type="gramEnd"/>
             </w:hyperlink>
           </w:p>
           <w:p>
@@ -40880,7 +40561,6 @@
               </w:rPr>
             </w:pPr>
             <w:hyperlink r:id="rId71" w:anchor="LexicalDiversity" w:history="1">
-              <w:proofErr w:type="spellStart"/>
               <w:r>
                 <w:rPr>
                   <w:rStyle w:val="Hyperlink"/>
@@ -40888,7 +40568,6 @@
                 </w:rPr>
                 <w:t>LexicalDiversity</w:t>
               </w:r>
-              <w:proofErr w:type="spellEnd"/>
             </w:hyperlink>
           </w:p>
           <w:p>
@@ -40918,8 +40597,6 @@
               </w:rPr>
             </w:pPr>
             <w:hyperlink r:id="rId72" w:anchor="complexityComposite" w:history="1">
-              <w:proofErr w:type="spellStart"/>
-              <w:proofErr w:type="gramStart"/>
               <w:r>
                 <w:rPr>
                   <w:rStyle w:val="Hyperlink"/>
@@ -40927,8 +40604,6 @@
                 </w:rPr>
                 <w:t>complexityComposite</w:t>
               </w:r>
-              <w:proofErr w:type="spellEnd"/>
-              <w:proofErr w:type="gramEnd"/>
             </w:hyperlink>
           </w:p>
           <w:p>
@@ -40944,21 +40619,7 @@
               <w:rPr>
                 <w:color w:val="000000" w:themeColor="text1"/>
               </w:rPr>
-              <w:t xml:space="preserve">Number of three syllable words + number of commas + number of conjunctions + number of singular and mass nouns + number of plural nouns + average </w:t>
-            </w:r>
-            <w:proofErr w:type="spellStart"/>
-            <w:r>
-              <w:rPr>
-                <w:color w:val="000000" w:themeColor="text1"/>
-              </w:rPr>
-              <w:t>sentance</w:t>
-            </w:r>
-            <w:proofErr w:type="spellEnd"/>
-            <w:r>
-              <w:rPr>
-                <w:color w:val="000000" w:themeColor="text1"/>
-              </w:rPr>
-              <w:t xml:space="preserve"> length all divided by the number of words.</w:t>
+              <w:t>Number of three syllable words + number of commas + number of conjunctions + number of singular and mass nouns + number of plural nouns + average sentance length all divided by the number of words.</w:t>
             </w:r>
           </w:p>
         </w:tc>
@@ -41040,8 +40701,6 @@
               </w:rPr>
             </w:pPr>
             <w:hyperlink r:id="rId73" w:anchor="hedgeVerb" w:history="1">
-              <w:proofErr w:type="spellStart"/>
-              <w:proofErr w:type="gramStart"/>
               <w:r>
                 <w:rPr>
                   <w:rStyle w:val="Hyperlink"/>
@@ -41049,8 +40708,6 @@
                 </w:rPr>
                 <w:t>hedgeVerb</w:t>
               </w:r>
-              <w:proofErr w:type="spellEnd"/>
-              <w:proofErr w:type="gramEnd"/>
             </w:hyperlink>
           </w:p>
           <w:p>
@@ -41080,8 +40737,6 @@
               </w:rPr>
             </w:pPr>
             <w:hyperlink r:id="rId74" w:anchor="hedgeConj" w:history="1">
-              <w:proofErr w:type="spellStart"/>
-              <w:proofErr w:type="gramStart"/>
               <w:r>
                 <w:rPr>
                   <w:rStyle w:val="Hyperlink"/>
@@ -41089,8 +40744,6 @@
                 </w:rPr>
                 <w:t>hedgeConj</w:t>
               </w:r>
-              <w:proofErr w:type="spellEnd"/>
-              <w:proofErr w:type="gramEnd"/>
             </w:hyperlink>
           </w:p>
           <w:p>
@@ -41120,8 +40773,6 @@
               </w:rPr>
             </w:pPr>
             <w:hyperlink r:id="rId75" w:anchor="hedgeAdj" w:history="1">
-              <w:proofErr w:type="spellStart"/>
-              <w:proofErr w:type="gramStart"/>
               <w:r>
                 <w:rPr>
                   <w:rStyle w:val="Hyperlink"/>
@@ -41129,8 +40780,6 @@
                 </w:rPr>
                 <w:t>hedgeAdj</w:t>
               </w:r>
-              <w:proofErr w:type="spellEnd"/>
-              <w:proofErr w:type="gramEnd"/>
             </w:hyperlink>
           </w:p>
           <w:p>
@@ -41160,8 +40809,6 @@
               </w:rPr>
             </w:pPr>
             <w:hyperlink r:id="rId76" w:anchor="hedgeModal" w:history="1">
-              <w:proofErr w:type="spellStart"/>
-              <w:proofErr w:type="gramStart"/>
               <w:r>
                 <w:rPr>
                   <w:rStyle w:val="Hyperlink"/>
@@ -41169,8 +40816,6 @@
                 </w:rPr>
                 <w:t>hedgeModal</w:t>
               </w:r>
-              <w:proofErr w:type="spellEnd"/>
-              <w:proofErr w:type="gramEnd"/>
             </w:hyperlink>
           </w:p>
           <w:p>
@@ -41200,8 +40845,6 @@
               </w:rPr>
             </w:pPr>
             <w:hyperlink r:id="rId77" w:anchor="hedgeAll" w:history="1">
-              <w:proofErr w:type="spellStart"/>
-              <w:proofErr w:type="gramStart"/>
               <w:r>
                 <w:rPr>
                   <w:rStyle w:val="Hyperlink"/>
@@ -41209,8 +40852,6 @@
                 </w:rPr>
                 <w:t>hedgeAll</w:t>
               </w:r>
-              <w:proofErr w:type="spellEnd"/>
-              <w:proofErr w:type="gramEnd"/>
             </w:hyperlink>
           </w:p>
           <w:p>
@@ -41240,8 +40881,6 @@
               </w:rPr>
             </w:pPr>
             <w:hyperlink r:id="rId78" w:anchor="numDisfluencies" w:history="1">
-              <w:proofErr w:type="spellStart"/>
-              <w:proofErr w:type="gramStart"/>
               <w:r>
                 <w:rPr>
                   <w:rStyle w:val="Hyperlink"/>
@@ -41249,8 +40888,6 @@
                 </w:rPr>
                 <w:t>numDisfluencies</w:t>
               </w:r>
-              <w:proofErr w:type="spellEnd"/>
-              <w:proofErr w:type="gramEnd"/>
             </w:hyperlink>
           </w:p>
           <w:p>
@@ -41266,16 +40903,8 @@
               <w:rPr>
                 <w:color w:val="000000" w:themeColor="text1"/>
               </w:rPr>
-              <w:t xml:space="preserve">The total number of </w:t>
-            </w:r>
-            <w:proofErr w:type="spellStart"/>
-            <w:r>
-              <w:rPr>
-                <w:color w:val="000000" w:themeColor="text1"/>
-              </w:rPr>
-              <w:t>disfluencies</w:t>
-            </w:r>
-            <w:proofErr w:type="spellEnd"/>
+              <w:t>The total number of disfluencies</w:t>
+            </w:r>
           </w:p>
           <w:p>
             <w:pPr>
@@ -41288,8 +40917,6 @@
               </w:rPr>
             </w:pPr>
             <w:hyperlink r:id="rId79" w:anchor="disfluencyRatio" w:history="1">
-              <w:proofErr w:type="spellStart"/>
-              <w:proofErr w:type="gramStart"/>
               <w:r>
                 <w:rPr>
                   <w:rStyle w:val="Hyperlink"/>
@@ -41297,8 +40924,6 @@
                 </w:rPr>
                 <w:t>disfluencyRatio</w:t>
               </w:r>
-              <w:proofErr w:type="spellEnd"/>
-              <w:proofErr w:type="gramEnd"/>
             </w:hyperlink>
           </w:p>
           <w:p>
@@ -41314,21 +40939,7 @@
               <w:rPr>
                 <w:color w:val="000000" w:themeColor="text1"/>
               </w:rPr>
-              <w:t xml:space="preserve">The rate at which </w:t>
-            </w:r>
-            <w:proofErr w:type="spellStart"/>
-            <w:r>
-              <w:rPr>
-                <w:color w:val="000000" w:themeColor="text1"/>
-              </w:rPr>
-              <w:t>disfluencies</w:t>
-            </w:r>
-            <w:proofErr w:type="spellEnd"/>
-            <w:r>
-              <w:rPr>
-                <w:color w:val="000000" w:themeColor="text1"/>
-              </w:rPr>
-              <w:t xml:space="preserve"> appear</w:t>
+              <w:t>The rate at which disfluencies appear</w:t>
             </w:r>
           </w:p>
           <w:p>
@@ -41342,8 +40953,6 @@
               </w:rPr>
             </w:pPr>
             <w:hyperlink r:id="rId80" w:anchor="numInterjections" w:history="1">
-              <w:proofErr w:type="spellStart"/>
-              <w:proofErr w:type="gramStart"/>
               <w:r>
                 <w:rPr>
                   <w:rStyle w:val="Hyperlink"/>
@@ -41351,8 +40960,6 @@
                 </w:rPr>
                 <w:t>numInterjections</w:t>
               </w:r>
-              <w:proofErr w:type="spellEnd"/>
-              <w:proofErr w:type="gramEnd"/>
             </w:hyperlink>
           </w:p>
           <w:p>
@@ -41382,8 +40989,6 @@
               </w:rPr>
             </w:pPr>
             <w:hyperlink r:id="rId81" w:anchor="interjectionRatio" w:history="1">
-              <w:proofErr w:type="spellStart"/>
-              <w:proofErr w:type="gramStart"/>
               <w:r>
                 <w:rPr>
                   <w:rStyle w:val="Hyperlink"/>
@@ -41391,8 +40996,6 @@
                 </w:rPr>
                 <w:t>interjectionRatio</w:t>
               </w:r>
-              <w:proofErr w:type="spellEnd"/>
-              <w:proofErr w:type="gramEnd"/>
             </w:hyperlink>
           </w:p>
           <w:p>
@@ -41422,8 +41025,6 @@
               </w:rPr>
             </w:pPr>
             <w:hyperlink r:id="rId82" w:anchor="numSpeculate" w:history="1">
-              <w:proofErr w:type="spellStart"/>
-              <w:proofErr w:type="gramStart"/>
               <w:r>
                 <w:rPr>
                   <w:rStyle w:val="Hyperlink"/>
@@ -41431,8 +41032,6 @@
                 </w:rPr>
                 <w:t>numSpeculate</w:t>
               </w:r>
-              <w:proofErr w:type="spellEnd"/>
-              <w:proofErr w:type="gramEnd"/>
             </w:hyperlink>
           </w:p>
           <w:p>
@@ -41462,8 +41061,6 @@
               </w:rPr>
             </w:pPr>
             <w:hyperlink r:id="rId83" w:anchor="speculateRatio" w:history="1">
-              <w:proofErr w:type="spellStart"/>
-              <w:proofErr w:type="gramStart"/>
               <w:r>
                 <w:rPr>
                   <w:rStyle w:val="Hyperlink"/>
@@ -41471,8 +41068,6 @@
                 </w:rPr>
                 <w:t>speculateRatio</w:t>
               </w:r>
-              <w:proofErr w:type="spellEnd"/>
-              <w:proofErr w:type="gramEnd"/>
             </w:hyperlink>
           </w:p>
           <w:p>
@@ -41539,8 +41134,6 @@
               </w:rPr>
             </w:pPr>
             <w:hyperlink r:id="rId85" w:anchor="numIgnorance" w:history="1">
-              <w:proofErr w:type="spellStart"/>
-              <w:proofErr w:type="gramStart"/>
               <w:r>
                 <w:rPr>
                   <w:rStyle w:val="Hyperlink"/>
@@ -41548,8 +41141,6 @@
                 </w:rPr>
                 <w:t>numIgnorance</w:t>
               </w:r>
-              <w:proofErr w:type="spellEnd"/>
-              <w:proofErr w:type="gramEnd"/>
             </w:hyperlink>
           </w:p>
           <w:p>
@@ -41579,8 +41170,6 @@
               </w:rPr>
             </w:pPr>
             <w:hyperlink r:id="rId86" w:anchor="ignoranceRatio" w:history="1">
-              <w:proofErr w:type="spellStart"/>
-              <w:proofErr w:type="gramStart"/>
               <w:r>
                 <w:rPr>
                   <w:rStyle w:val="Hyperlink"/>
@@ -41588,8 +41177,6 @@
                 </w:rPr>
                 <w:t>ignoranceRatio</w:t>
               </w:r>
-              <w:proofErr w:type="spellEnd"/>
-              <w:proofErr w:type="gramEnd"/>
             </w:hyperlink>
           </w:p>
           <w:p>
@@ -41629,7 +41216,6 @@
               </w:rPr>
             </w:pPr>
             <w:hyperlink r:id="rId87" w:anchor="Pausality" w:history="1">
-              <w:proofErr w:type="spellStart"/>
               <w:r>
                 <w:rPr>
                   <w:rStyle w:val="Hyperlink"/>
@@ -41637,7 +41223,6 @@
                 </w:rPr>
                 <w:t>Pausality</w:t>
               </w:r>
-              <w:proofErr w:type="spellEnd"/>
             </w:hyperlink>
           </w:p>
           <w:p>
@@ -41667,8 +41252,6 @@
               </w:rPr>
             </w:pPr>
             <w:hyperlink r:id="rId88" w:anchor="questionCount" w:history="1">
-              <w:proofErr w:type="spellStart"/>
-              <w:proofErr w:type="gramStart"/>
               <w:r>
                 <w:rPr>
                   <w:rStyle w:val="Hyperlink"/>
@@ -41676,8 +41259,6 @@
                 </w:rPr>
                 <w:t>questionCount</w:t>
               </w:r>
-              <w:proofErr w:type="spellEnd"/>
-              <w:proofErr w:type="gramEnd"/>
             </w:hyperlink>
           </w:p>
           <w:p>
@@ -41707,8 +41288,6 @@
               </w:rPr>
             </w:pPr>
             <w:hyperlink r:id="rId89" w:anchor="questionRatio" w:history="1">
-              <w:proofErr w:type="spellStart"/>
-              <w:proofErr w:type="gramStart"/>
               <w:r>
                 <w:rPr>
                   <w:rStyle w:val="Hyperlink"/>
@@ -41716,8 +41295,6 @@
                 </w:rPr>
                 <w:t>questionRatio</w:t>
               </w:r>
-              <w:proofErr w:type="spellEnd"/>
-              <w:proofErr w:type="gramEnd"/>
             </w:hyperlink>
           </w:p>
           <w:p>
@@ -41747,8 +41324,6 @@
               </w:rPr>
             </w:pPr>
             <w:hyperlink r:id="rId90" w:anchor="hedgeUncertain" w:history="1">
-              <w:proofErr w:type="spellStart"/>
-              <w:proofErr w:type="gramStart"/>
               <w:r>
                 <w:rPr>
                   <w:rStyle w:val="Hyperlink"/>
@@ -41756,8 +41331,6 @@
                 </w:rPr>
                 <w:t>hedgeUncertain</w:t>
               </w:r>
-              <w:proofErr w:type="spellEnd"/>
-              <w:proofErr w:type="gramEnd"/>
             </w:hyperlink>
           </w:p>
           <w:p>
@@ -41773,35 +41346,7 @@
               <w:rPr>
                 <w:color w:val="000000" w:themeColor="text1"/>
               </w:rPr>
-              <w:t xml:space="preserve">A combination of indefinites, demonstratives, </w:t>
-            </w:r>
-            <w:proofErr w:type="spellStart"/>
-            <w:r>
-              <w:rPr>
-                <w:color w:val="000000" w:themeColor="text1"/>
-              </w:rPr>
-              <w:t>hedgind</w:t>
-            </w:r>
-            <w:proofErr w:type="spellEnd"/>
-            <w:r>
-              <w:rPr>
-                <w:color w:val="000000" w:themeColor="text1"/>
-              </w:rPr>
-              <w:t xml:space="preserve"> words, uncertainty words, and the </w:t>
-            </w:r>
-            <w:proofErr w:type="spellStart"/>
-            <w:r>
-              <w:rPr>
-                <w:color w:val="000000" w:themeColor="text1"/>
-              </w:rPr>
-              <w:t>Loughran</w:t>
-            </w:r>
-            <w:proofErr w:type="spellEnd"/>
-            <w:r>
-              <w:rPr>
-                <w:color w:val="000000" w:themeColor="text1"/>
-              </w:rPr>
-              <w:t xml:space="preserve"> and McDonald (2011) uncertainty and weak modal dictionaries.</w:t>
+              <w:t>A combination of indefinites, demonstratives, hedgind words, uncertainty words, and the Loughran and McDonald (2011) uncertainty and weak modal dictionaries.</w:t>
             </w:r>
           </w:p>
         </w:tc>
@@ -41878,8 +41423,6 @@
               </w:rPr>
             </w:pPr>
             <w:hyperlink r:id="rId91" w:anchor="pastTense" w:history="1">
-              <w:proofErr w:type="spellStart"/>
-              <w:proofErr w:type="gramStart"/>
               <w:r>
                 <w:rPr>
                   <w:rStyle w:val="Hyperlink"/>
@@ -41887,8 +41430,6 @@
                 </w:rPr>
                 <w:t>pastTense</w:t>
               </w:r>
-              <w:proofErr w:type="spellEnd"/>
-              <w:proofErr w:type="gramEnd"/>
             </w:hyperlink>
           </w:p>
           <w:p>
@@ -41918,8 +41459,6 @@
               </w:rPr>
             </w:pPr>
             <w:hyperlink r:id="rId92" w:anchor="pastTenseRatio" w:history="1">
-              <w:proofErr w:type="spellStart"/>
-              <w:proofErr w:type="gramStart"/>
               <w:r>
                 <w:rPr>
                   <w:rStyle w:val="Hyperlink"/>
@@ -41927,8 +41466,6 @@
                 </w:rPr>
                 <w:t>pastTenseRatio</w:t>
               </w:r>
-              <w:proofErr w:type="spellEnd"/>
-              <w:proofErr w:type="gramEnd"/>
             </w:hyperlink>
           </w:p>
           <w:p>
@@ -41958,8 +41495,6 @@
               </w:rPr>
             </w:pPr>
             <w:hyperlink r:id="rId93" w:anchor="presentTense" w:history="1">
-              <w:proofErr w:type="spellStart"/>
-              <w:proofErr w:type="gramStart"/>
               <w:r>
                 <w:rPr>
                   <w:rStyle w:val="Hyperlink"/>
@@ -41967,8 +41502,6 @@
                 </w:rPr>
                 <w:t>presentTense</w:t>
               </w:r>
-              <w:proofErr w:type="spellEnd"/>
-              <w:proofErr w:type="gramEnd"/>
             </w:hyperlink>
           </w:p>
           <w:p>
@@ -41998,8 +41531,6 @@
               </w:rPr>
             </w:pPr>
             <w:hyperlink r:id="rId94" w:anchor="presentTenseRatio" w:history="1">
-              <w:proofErr w:type="spellStart"/>
-              <w:proofErr w:type="gramStart"/>
               <w:r>
                 <w:rPr>
                   <w:rStyle w:val="Hyperlink"/>
@@ -42007,8 +41538,6 @@
                 </w:rPr>
                 <w:t>presentTenseRatio</w:t>
               </w:r>
-              <w:proofErr w:type="spellEnd"/>
-              <w:proofErr w:type="gramEnd"/>
             </w:hyperlink>
           </w:p>
           <w:p>
@@ -42066,7 +41595,6 @@
                 <w:color w:val="000000" w:themeColor="text1"/>
               </w:rPr>
             </w:pPr>
-            <w:proofErr w:type="spellStart"/>
             <w:r>
               <w:rPr>
                 <w:b/>
@@ -42075,7 +41603,6 @@
               </w:rPr>
               <w:t>Sentiwordnet</w:t>
             </w:r>
-            <w:proofErr w:type="spellEnd"/>
           </w:p>
           <w:p>
             <w:pPr>
@@ -42094,18 +41621,8 @@
                 <w:iCs/>
                 <w:color w:val="000000" w:themeColor="text1"/>
               </w:rPr>
-              <w:t xml:space="preserve">Calculates positivity, negativity, and objectivity based on </w:t>
-            </w:r>
-            <w:proofErr w:type="spellStart"/>
-            <w:r>
-              <w:rPr>
-                <w:i/>
-                <w:iCs/>
-                <w:color w:val="000000" w:themeColor="text1"/>
-              </w:rPr>
-              <w:t>Sentiwordnet</w:t>
-            </w:r>
-            <w:proofErr w:type="spellEnd"/>
+              <w:t>Calculates positivity, negativity, and objectivity based on Sentiwordnet</w:t>
+            </w:r>
           </w:p>
           <w:p>
             <w:pPr>
@@ -42118,7 +41635,6 @@
               </w:rPr>
             </w:pPr>
             <w:hyperlink r:id="rId95" w:anchor="SWNpositivity" w:history="1">
-              <w:proofErr w:type="spellStart"/>
               <w:r>
                 <w:rPr>
                   <w:rStyle w:val="Hyperlink"/>
@@ -42126,7 +41642,6 @@
                 </w:rPr>
                 <w:t>SWNpositivity</w:t>
               </w:r>
-              <w:proofErr w:type="spellEnd"/>
             </w:hyperlink>
           </w:p>
           <w:p>
@@ -42142,16 +41657,8 @@
               <w:rPr>
                 <w:color w:val="000000" w:themeColor="text1"/>
               </w:rPr>
-              <w:t xml:space="preserve">Average positivity scored based on </w:t>
-            </w:r>
-            <w:proofErr w:type="spellStart"/>
-            <w:r>
-              <w:rPr>
-                <w:color w:val="000000" w:themeColor="text1"/>
-              </w:rPr>
-              <w:t>Sentiwordnet</w:t>
-            </w:r>
-            <w:proofErr w:type="spellEnd"/>
+              <w:t>Average positivity scored based on Sentiwordnet</w:t>
+            </w:r>
           </w:p>
           <w:p>
             <w:pPr>
@@ -42164,7 +41671,6 @@
               </w:rPr>
             </w:pPr>
             <w:hyperlink r:id="rId96" w:anchor="SWNnegativity" w:history="1">
-              <w:proofErr w:type="spellStart"/>
               <w:r>
                 <w:rPr>
                   <w:rStyle w:val="Hyperlink"/>
@@ -42172,7 +41678,6 @@
                 </w:rPr>
                 <w:t>SWNnegativity</w:t>
               </w:r>
-              <w:proofErr w:type="spellEnd"/>
             </w:hyperlink>
           </w:p>
           <w:p>
@@ -42188,16 +41693,8 @@
               <w:rPr>
                 <w:color w:val="000000" w:themeColor="text1"/>
               </w:rPr>
-              <w:t xml:space="preserve">Average negativity scored based on </w:t>
-            </w:r>
-            <w:proofErr w:type="spellStart"/>
-            <w:r>
-              <w:rPr>
-                <w:color w:val="000000" w:themeColor="text1"/>
-              </w:rPr>
-              <w:t>Sentiwordnet</w:t>
-            </w:r>
-            <w:proofErr w:type="spellEnd"/>
+              <w:t>Average negativity scored based on Sentiwordnet</w:t>
+            </w:r>
           </w:p>
           <w:p>
             <w:pPr>
@@ -42210,7 +41707,6 @@
               </w:rPr>
             </w:pPr>
             <w:hyperlink r:id="rId97" w:anchor="SWNobjectivity" w:history="1">
-              <w:proofErr w:type="spellStart"/>
               <w:r>
                 <w:rPr>
                   <w:rStyle w:val="Hyperlink"/>
@@ -42218,7 +41714,6 @@
                 </w:rPr>
                 <w:t>SWNobjectivity</w:t>
               </w:r>
-              <w:proofErr w:type="spellEnd"/>
             </w:hyperlink>
           </w:p>
           <w:p>
@@ -42234,16 +41729,8 @@
               <w:rPr>
                 <w:color w:val="000000" w:themeColor="text1"/>
               </w:rPr>
-              <w:t xml:space="preserve">Average objectivity scored based on </w:t>
-            </w:r>
-            <w:proofErr w:type="spellStart"/>
-            <w:r>
-              <w:rPr>
-                <w:color w:val="000000" w:themeColor="text1"/>
-              </w:rPr>
-              <w:t>Sentiwordnet</w:t>
-            </w:r>
-            <w:proofErr w:type="spellEnd"/>
+              <w:t>Average objectivity scored based on Sentiwordnet</w:t>
+            </w:r>
           </w:p>
         </w:tc>
         <w:tc>
@@ -42790,7 +42277,7 @@
           <w:lang w:val="en-US"/>
         </w:rPr>
         <w:pict>
-          <v:shape id="_x0000_i1027" type="#_x0000_t75" style="width:411pt;height:1in">
+          <v:shape id="_x0000_i1027" type="#_x0000_t75" style="width:411.05pt;height:1in">
             <v:imagedata r:id="rId109" o:title="Untitled"/>
           </v:shape>
         </w:pict>
@@ -43426,7 +42913,7 @@
           <w:lang w:val="en-US"/>
         </w:rPr>
         <w:pict>
-          <v:shape id="_x0000_i1028" type="#_x0000_t75" style="width:483.75pt;height:78.75pt">
+          <v:shape id="_x0000_i1028" type="#_x0000_t75" style="width:483.9pt;height:78.7pt">
             <v:imagedata r:id="rId110" o:title="SNA example"/>
           </v:shape>
         </w:pict>
@@ -43682,7 +43169,73 @@
           <w:szCs w:val="24"/>
           <w:lang w:val="en-US"/>
         </w:rPr>
-        <w:t xml:space="preserve"> tidak memiliki jumlah fitur pasti, tetapi fitur didapatkan dengan menelusuri dataset yang kita gunakan. Kemudian, kata-kata dari dataset yang kita kumpulkan dibagi dan dihitung jumlahnya (</w:t>
+        <w:t xml:space="preserve"> tidak memiliki jumlah fitur pasti, tetapi fitur didapatkan dengan menelusuri dataset yang kita gunakan. K</w:t>
+      </w:r>
+      <w:r>
+        <w:rPr>
+          <w:rFonts w:ascii="Times New Roman" w:eastAsia="Times New Roman" w:cs="Times New Roman"/>
+          <w:bCs/>
+          <w:color w:val="000000" w:themeColor="text1"/>
+          <w:sz w:val="24"/>
+          <w:szCs w:val="24"/>
+          <w:lang w:val="en-US"/>
+        </w:rPr>
+        <w:t>ata</w:t>
+      </w:r>
+      <w:r>
+        <w:rPr>
+          <w:rFonts w:ascii="Times New Roman" w:eastAsia="Times New Roman" w:cs="Times New Roman"/>
+          <w:bCs/>
+          <w:color w:val="000000" w:themeColor="text1"/>
+          <w:sz w:val="24"/>
+          <w:szCs w:val="24"/>
+          <w:lang w:val="en-US"/>
+        </w:rPr>
+        <w:t>-kata dari da</w:t>
+      </w:r>
+      <w:r>
+        <w:rPr>
+          <w:rFonts w:ascii="Times New Roman" w:eastAsia="Times New Roman" w:cs="Times New Roman"/>
+          <w:bCs/>
+          <w:color w:val="000000" w:themeColor="text1"/>
+          <w:sz w:val="24"/>
+          <w:szCs w:val="24"/>
+          <w:lang w:val="en-US"/>
+        </w:rPr>
+        <w:t>taset yang kita kumpulkan dikelompokkan</w:t>
+      </w:r>
+      <w:r>
+        <w:rPr>
+          <w:rFonts w:ascii="Times New Roman" w:eastAsia="Times New Roman" w:cs="Times New Roman"/>
+          <w:bCs/>
+          <w:color w:val="000000" w:themeColor="text1"/>
+          <w:sz w:val="24"/>
+          <w:szCs w:val="24"/>
+          <w:lang w:val="en-US"/>
+        </w:rPr>
+        <w:t xml:space="preserve"> dan dihitung jumlahnya </w:t>
+      </w:r>
+      <w:r>
+        <w:rPr>
+          <w:rFonts w:ascii="Times New Roman" w:eastAsia="Times New Roman" w:cs="Times New Roman"/>
+          <w:bCs/>
+          <w:color w:val="000000" w:themeColor="text1"/>
+          <w:sz w:val="24"/>
+          <w:szCs w:val="24"/>
+          <w:lang w:val="en-US"/>
+        </w:rPr>
+        <w:t xml:space="preserve">WC </w:t>
+      </w:r>
+      <w:r>
+        <w:rPr>
+          <w:rFonts w:ascii="Times New Roman" w:eastAsia="Times New Roman" w:cs="Times New Roman"/>
+          <w:bCs/>
+          <w:color w:val="000000" w:themeColor="text1"/>
+          <w:sz w:val="24"/>
+          <w:szCs w:val="24"/>
+          <w:lang w:val="en-US"/>
+        </w:rPr>
+        <w:t>(</w:t>
       </w:r>
       <w:r>
         <w:rPr>
@@ -43694,18 +43247,119 @@
           <w:szCs w:val="24"/>
           <w:lang w:val="en-US"/>
         </w:rPr>
-        <w:t>word count</w:t>
-      </w:r>
-      <w:r>
-        <w:rPr>
-          <w:rFonts w:ascii="Times New Roman" w:eastAsia="Times New Roman" w:cs="Times New Roman"/>
-          <w:bCs/>
-          <w:color w:val="000000" w:themeColor="text1"/>
-          <w:sz w:val="24"/>
-          <w:szCs w:val="24"/>
-          <w:lang w:val="en-US"/>
-        </w:rPr>
-        <w:t xml:space="preserve">). Setiap kata itulah yang dikembangkan menjadi fitur dan dibandingkan dengan </w:t>
+        <w:t xml:space="preserve">word </w:t>
+      </w:r>
+      <w:r>
+        <w:rPr>
+          <w:rFonts w:ascii="Times New Roman" w:eastAsia="Times New Roman" w:cs="Times New Roman"/>
+          <w:bCs/>
+          <w:i/>
+          <w:color w:val="000000" w:themeColor="text1"/>
+          <w:sz w:val="24"/>
+          <w:szCs w:val="24"/>
+          <w:lang w:val="en-US"/>
+        </w:rPr>
+        <w:t>count</w:t>
+      </w:r>
+      <w:r>
+        <w:rPr>
+          <w:rFonts w:ascii="Times New Roman" w:eastAsia="Times New Roman" w:cs="Times New Roman"/>
+          <w:bCs/>
+          <w:color w:val="000000" w:themeColor="text1"/>
+          <w:sz w:val="24"/>
+          <w:szCs w:val="24"/>
+          <w:lang w:val="en-US"/>
+        </w:rPr>
+        <w:t>).</w:t>
+      </w:r>
+      <w:r>
+        <w:rPr>
+          <w:rFonts w:ascii="Times New Roman" w:eastAsia="Times New Roman" w:cs="Times New Roman"/>
+          <w:bCs/>
+          <w:color w:val="000000" w:themeColor="text1"/>
+          <w:sz w:val="24"/>
+          <w:szCs w:val="24"/>
+          <w:lang w:val="en-US"/>
+        </w:rPr>
+        <w:t xml:space="preserve"> Kemudian WC tersebut di </w:t>
+      </w:r>
+      <w:r>
+        <w:rPr>
+          <w:rFonts w:ascii="Times New Roman" w:eastAsia="Times New Roman" w:cs="Times New Roman"/>
+          <w:bCs/>
+          <w:i/>
+          <w:color w:val="000000" w:themeColor="text1"/>
+          <w:sz w:val="24"/>
+          <w:szCs w:val="24"/>
+          <w:lang w:val="en-US"/>
+        </w:rPr>
+        <w:t>embed</w:t>
+      </w:r>
+      <w:r>
+        <w:rPr>
+          <w:rFonts w:ascii="Times New Roman" w:eastAsia="Times New Roman" w:cs="Times New Roman"/>
+          <w:bCs/>
+          <w:color w:val="000000" w:themeColor="text1"/>
+          <w:sz w:val="24"/>
+          <w:szCs w:val="24"/>
+          <w:lang w:val="en-US"/>
+        </w:rPr>
+        <w:t xml:space="preserve"> dengan menggunakan GloVe untuk mendapatkan representasi vektor dari kata tersebut. </w:t>
+      </w:r>
+      <w:r>
+        <w:rPr>
+          <w:rFonts w:ascii="Times New Roman" w:eastAsia="Times New Roman" w:cs="Times New Roman"/>
+          <w:bCs/>
+          <w:color w:val="000000" w:themeColor="text1"/>
+          <w:sz w:val="24"/>
+          <w:szCs w:val="24"/>
+          <w:lang w:val="en-US"/>
+        </w:rPr>
+        <w:t xml:space="preserve">Setiap </w:t>
+      </w:r>
+      <w:r>
+        <w:rPr>
+          <w:rFonts w:ascii="Times New Roman" w:eastAsia="Times New Roman" w:cs="Times New Roman"/>
+          <w:bCs/>
+          <w:color w:val="000000" w:themeColor="text1"/>
+          <w:sz w:val="24"/>
+          <w:szCs w:val="24"/>
+          <w:lang w:val="en-US"/>
+        </w:rPr>
+        <w:t>representasi vektor</w:t>
+      </w:r>
+      <w:r>
+        <w:rPr>
+          <w:rFonts w:ascii="Times New Roman" w:eastAsia="Times New Roman" w:cs="Times New Roman"/>
+          <w:bCs/>
+          <w:color w:val="000000" w:themeColor="text1"/>
+          <w:sz w:val="24"/>
+          <w:szCs w:val="24"/>
+          <w:lang w:val="en-US"/>
+        </w:rPr>
+        <w:t xml:space="preserve"> itulah yang dikembangkan menjadi fitur dan </w:t>
+      </w:r>
+      <w:r>
+        <w:rPr>
+          <w:rFonts w:ascii="Times New Roman" w:eastAsia="Times New Roman" w:cs="Times New Roman"/>
+          <w:bCs/>
+          <w:color w:val="000000" w:themeColor="text1"/>
+          <w:sz w:val="24"/>
+          <w:szCs w:val="24"/>
+          <w:lang w:val="en-US"/>
+        </w:rPr>
+        <w:t>diimplementasikan ke dalam sistem untuk kemudian dikorelasikan</w:t>
+      </w:r>
+      <w:r>
+        <w:rPr>
+          <w:rFonts w:ascii="Times New Roman" w:eastAsia="Times New Roman" w:cs="Times New Roman"/>
+          <w:bCs/>
+          <w:color w:val="000000" w:themeColor="text1"/>
+          <w:sz w:val="24"/>
+          <w:szCs w:val="24"/>
+          <w:lang w:val="en-US"/>
+        </w:rPr>
+        <w:t xml:space="preserve"> dengan </w:t>
       </w:r>
       <w:r>
         <w:rPr>
@@ -43868,7 +43522,64 @@
           <w:szCs w:val="24"/>
           <w:lang w:val="en-US"/>
         </w:rPr>
-        <w:t xml:space="preserve"> untuk mendapatkan hasil akurasi prediksi dan  dibandingkan dengan metode lainnya.</w:t>
+        <w:t xml:space="preserve"> untuk mendapa</w:t>
+      </w:r>
+      <w:r>
+        <w:rPr>
+          <w:rFonts w:ascii="Times New Roman" w:eastAsia="Times New Roman" w:cs="Times New Roman"/>
+          <w:bCs/>
+          <w:color w:val="000000" w:themeColor="text1"/>
+          <w:sz w:val="24"/>
+          <w:szCs w:val="24"/>
+          <w:lang w:val="en-US"/>
+        </w:rPr>
+        <w:t>tkan hasil akurasi prediksi dan</w:t>
+      </w:r>
+      <w:r>
+        <w:rPr>
+          <w:rFonts w:ascii="Times New Roman" w:eastAsia="Times New Roman" w:cs="Times New Roman"/>
+          <w:bCs/>
+          <w:color w:val="000000" w:themeColor="text1"/>
+          <w:sz w:val="24"/>
+          <w:szCs w:val="24"/>
+          <w:lang w:val="en-US"/>
+        </w:rPr>
+        <w:t xml:space="preserve"> dibandingkan dengan metode lainnya.</w:t>
+      </w:r>
+      <w:r>
+        <w:rPr>
+          <w:rFonts w:ascii="Times New Roman" w:eastAsia="Times New Roman" w:cs="Times New Roman"/>
+          <w:bCs/>
+          <w:color w:val="000000" w:themeColor="text1"/>
+          <w:sz w:val="24"/>
+          <w:szCs w:val="24"/>
+          <w:lang w:val="en-US"/>
+        </w:rPr>
+        <w:t xml:space="preserve"> Dalam penelitian ini, penggunaan Open Vocabulary hanya akan diimplementasikan sebagai fitur </w:t>
+      </w:r>
+      <w:r>
+        <w:rPr>
+          <w:rFonts w:ascii="Times New Roman" w:eastAsia="Times New Roman" w:cs="Times New Roman"/>
+          <w:bCs/>
+          <w:i/>
+          <w:color w:val="000000" w:themeColor="text1"/>
+          <w:sz w:val="24"/>
+          <w:szCs w:val="24"/>
+          <w:lang w:val="en-US"/>
+        </w:rPr>
+        <w:t>deep learning</w:t>
+      </w:r>
+      <w:r>
+        <w:rPr>
+          <w:rFonts w:ascii="Times New Roman" w:eastAsia="Times New Roman" w:cs="Times New Roman"/>
+          <w:bCs/>
+          <w:i/>
+          <w:color w:val="000000" w:themeColor="text1"/>
+          <w:sz w:val="24"/>
+          <w:szCs w:val="24"/>
+          <w:lang w:val="en-US"/>
+        </w:rPr>
+        <w:t>.</w:t>
       </w:r>
     </w:p>
     <w:p>
@@ -44243,6 +43954,7 @@
           <w:szCs w:val="24"/>
           <w:lang w:val="en-US"/>
         </w:rPr>
+        <w:lastRenderedPageBreak/>
         <w:t>Linear Discriminant Analysis</w:t>
       </w:r>
     </w:p>
@@ -44301,7 +44013,6 @@
           <w:szCs w:val="24"/>
           <w:lang w:val="en-US"/>
         </w:rPr>
-        <w:lastRenderedPageBreak/>
         <w:t xml:space="preserve">Algoritma diatas akan dibuat dengan menggunakan </w:t>
       </w:r>
       <w:r>
@@ -44397,6 +44108,7 @@
         <w:rPr>
           <w:rFonts w:ascii="Times New Roman" w:eastAsia="Times New Roman" w:cs="Times New Roman"/>
           <w:bCs/>
+          <w:i/>
           <w:color w:val="000000" w:themeColor="text1"/>
           <w:sz w:val="24"/>
           <w:szCs w:val="24"/>
@@ -44426,6 +44138,18 @@
           <w:lang w:val="en-US"/>
         </w:rPr>
         <w:tab/>
+      </w:r>
+      <w:r>
+        <w:rPr>
+          <w:rFonts w:ascii="Times New Roman" w:eastAsia="Times New Roman" w:cs="Times New Roman"/>
+          <w:b/>
+          <w:bCs/>
+          <w:i/>
+          <w:color w:val="000000" w:themeColor="text1"/>
+          <w:sz w:val="24"/>
+          <w:szCs w:val="24"/>
+          <w:lang w:val="en-US"/>
+        </w:rPr>
         <w:t>Deep learning</w:t>
       </w:r>
     </w:p>
@@ -44453,7 +44177,53 @@
           <w:szCs w:val="24"/>
           <w:lang w:val="en-US"/>
         </w:rPr>
-        <w:t xml:space="preserve">Setelah mendapatkan hasil dari proses learning tersebut. Peneliti kemudian mencoba kembali menggunakan proses Deep Learning dengan beberapa arsitektur </w:t>
+        <w:t xml:space="preserve">Setelah mendapatkan hasil dari proses </w:t>
+      </w:r>
+      <w:r>
+        <w:rPr>
+          <w:rFonts w:ascii="Times New Roman" w:eastAsia="Times New Roman" w:cs="Times New Roman"/>
+          <w:bCs/>
+          <w:i/>
+          <w:color w:val="000000" w:themeColor="text1"/>
+          <w:sz w:val="24"/>
+          <w:szCs w:val="24"/>
+          <w:lang w:val="en-US"/>
+        </w:rPr>
+        <w:t>learning</w:t>
+      </w:r>
+      <w:r>
+        <w:rPr>
+          <w:rFonts w:ascii="Times New Roman" w:eastAsia="Times New Roman" w:cs="Times New Roman"/>
+          <w:bCs/>
+          <w:color w:val="000000" w:themeColor="text1"/>
+          <w:sz w:val="24"/>
+          <w:szCs w:val="24"/>
+          <w:lang w:val="en-US"/>
+        </w:rPr>
+        <w:t xml:space="preserve"> tersebut. Peneliti kemudian mencoba kembali menggunakan proses </w:t>
+      </w:r>
+      <w:r>
+        <w:rPr>
+          <w:rFonts w:ascii="Times New Roman" w:eastAsia="Times New Roman" w:cs="Times New Roman"/>
+          <w:bCs/>
+          <w:i/>
+          <w:color w:val="000000" w:themeColor="text1"/>
+          <w:sz w:val="24"/>
+          <w:szCs w:val="24"/>
+          <w:lang w:val="en-US"/>
+        </w:rPr>
+        <w:t>Deep Learning</w:t>
+      </w:r>
+      <w:r>
+        <w:rPr>
+          <w:rFonts w:ascii="Times New Roman" w:eastAsia="Times New Roman" w:cs="Times New Roman"/>
+          <w:bCs/>
+          <w:color w:val="000000" w:themeColor="text1"/>
+          <w:sz w:val="24"/>
+          <w:szCs w:val="24"/>
+          <w:lang w:val="en-US"/>
+        </w:rPr>
+        <w:t xml:space="preserve"> dengan beberapa arsitektur </w:t>
       </w:r>
       <w:r>
         <w:rPr>
@@ -44495,7 +44265,30 @@
           <w:szCs w:val="24"/>
           <w:lang w:val="en-US"/>
         </w:rPr>
-        <w:t>MLP (Multilayer Perceptron)</w:t>
+        <w:t>MLP (</w:t>
+      </w:r>
+      <w:r>
+        <w:rPr>
+          <w:rFonts w:ascii="Times New Roman" w:eastAsia="Times New Roman" w:cs="Times New Roman"/>
+          <w:bCs/>
+          <w:i/>
+          <w:color w:val="000000" w:themeColor="text1"/>
+          <w:sz w:val="24"/>
+          <w:szCs w:val="24"/>
+          <w:lang w:val="en-US"/>
+        </w:rPr>
+        <w:t>Multilayer Perceptron</w:t>
+      </w:r>
+      <w:r>
+        <w:rPr>
+          <w:rFonts w:ascii="Times New Roman" w:eastAsia="Times New Roman" w:cs="Times New Roman"/>
+          <w:bCs/>
+          <w:color w:val="000000" w:themeColor="text1"/>
+          <w:sz w:val="24"/>
+          <w:szCs w:val="24"/>
+          <w:lang w:val="en-US"/>
+        </w:rPr>
+        <w:t>)</w:t>
       </w:r>
     </w:p>
     <w:p>
@@ -44526,7 +44319,30 @@
           <w:szCs w:val="24"/>
           <w:lang w:val="en-US"/>
         </w:rPr>
-        <w:t>LSTM (Long Short Term Memory)</w:t>
+        <w:t>LSTM (</w:t>
+      </w:r>
+      <w:r>
+        <w:rPr>
+          <w:rFonts w:ascii="Times New Roman" w:eastAsia="Times New Roman" w:cs="Times New Roman"/>
+          <w:bCs/>
+          <w:i/>
+          <w:color w:val="000000" w:themeColor="text1"/>
+          <w:sz w:val="24"/>
+          <w:szCs w:val="24"/>
+          <w:lang w:val="en-US"/>
+        </w:rPr>
+        <w:t>Long Short Term Memory</w:t>
+      </w:r>
+      <w:r>
+        <w:rPr>
+          <w:rFonts w:ascii="Times New Roman" w:eastAsia="Times New Roman" w:cs="Times New Roman"/>
+          <w:bCs/>
+          <w:color w:val="000000" w:themeColor="text1"/>
+          <w:sz w:val="24"/>
+          <w:szCs w:val="24"/>
+          <w:lang w:val="en-US"/>
+        </w:rPr>
+        <w:t>)</w:t>
       </w:r>
     </w:p>
     <w:p>
@@ -44557,7 +44373,53 @@
           <w:szCs w:val="24"/>
           <w:lang w:val="en-US"/>
         </w:rPr>
-        <w:t>CNN 1D (Convolutional Neural Network 1-Dimension)</w:t>
+        <w:t>CNN 1D (</w:t>
+      </w:r>
+      <w:r>
+        <w:rPr>
+          <w:rFonts w:ascii="Times New Roman" w:eastAsia="Times New Roman" w:cs="Times New Roman"/>
+          <w:bCs/>
+          <w:i/>
+          <w:color w:val="000000" w:themeColor="text1"/>
+          <w:sz w:val="24"/>
+          <w:szCs w:val="24"/>
+          <w:lang w:val="en-US"/>
+        </w:rPr>
+        <w:t>Convolutional Neural Network</w:t>
+      </w:r>
+      <w:r>
+        <w:rPr>
+          <w:rFonts w:ascii="Times New Roman" w:eastAsia="Times New Roman" w:cs="Times New Roman"/>
+          <w:bCs/>
+          <w:color w:val="000000" w:themeColor="text1"/>
+          <w:sz w:val="24"/>
+          <w:szCs w:val="24"/>
+          <w:lang w:val="en-US"/>
+        </w:rPr>
+        <w:t xml:space="preserve"> </w:t>
+      </w:r>
+      <w:r>
+        <w:rPr>
+          <w:rFonts w:ascii="Times New Roman" w:eastAsia="Times New Roman" w:cs="Times New Roman"/>
+          <w:bCs/>
+          <w:i/>
+          <w:color w:val="000000" w:themeColor="text1"/>
+          <w:sz w:val="24"/>
+          <w:szCs w:val="24"/>
+          <w:lang w:val="en-US"/>
+        </w:rPr>
+        <w:t>1-Dimension</w:t>
+      </w:r>
+      <w:r>
+        <w:rPr>
+          <w:rFonts w:ascii="Times New Roman" w:eastAsia="Times New Roman" w:cs="Times New Roman"/>
+          <w:bCs/>
+          <w:color w:val="000000" w:themeColor="text1"/>
+          <w:sz w:val="24"/>
+          <w:szCs w:val="24"/>
+          <w:lang w:val="en-US"/>
+        </w:rPr>
+        <w:t>)</w:t>
       </w:r>
     </w:p>
     <w:p>
@@ -44588,7 +44450,30 @@
           <w:szCs w:val="24"/>
           <w:lang w:val="en-US"/>
         </w:rPr>
-        <w:t>GRU (Gated Recurrent Unit)</w:t>
+        <w:t>GRU (</w:t>
+      </w:r>
+      <w:r>
+        <w:rPr>
+          <w:rFonts w:ascii="Times New Roman" w:eastAsia="Times New Roman" w:cs="Times New Roman"/>
+          <w:bCs/>
+          <w:i/>
+          <w:color w:val="000000" w:themeColor="text1"/>
+          <w:sz w:val="24"/>
+          <w:szCs w:val="24"/>
+          <w:lang w:val="en-US"/>
+        </w:rPr>
+        <w:t>Gated Recurrent Unit</w:t>
+      </w:r>
+      <w:r>
+        <w:rPr>
+          <w:rFonts w:ascii="Times New Roman" w:eastAsia="Times New Roman" w:cs="Times New Roman"/>
+          <w:bCs/>
+          <w:color w:val="000000" w:themeColor="text1"/>
+          <w:sz w:val="24"/>
+          <w:szCs w:val="24"/>
+          <w:lang w:val="en-US"/>
+        </w:rPr>
+        <w:t>)</w:t>
       </w:r>
     </w:p>
     <w:p>
@@ -44839,45 +44724,67 @@
         <w:rPr>
           <w:rFonts w:ascii="Times New Roman" w:eastAsia="Times New Roman" w:cs="Times New Roman"/>
           <w:bCs/>
+          <w:color w:val="000000" w:themeColor="text1"/>
+          <w:sz w:val="24"/>
+          <w:szCs w:val="24"/>
+          <w:lang w:val="en-US"/>
+        </w:rPr>
+      </w:pPr>
+      <w:r>
+        <w:rPr>
+          <w:rFonts w:ascii="Times New Roman" w:eastAsia="Times New Roman" w:cs="Times New Roman"/>
+          <w:bCs/>
+          <w:color w:val="000000" w:themeColor="text1"/>
+          <w:sz w:val="24"/>
+          <w:szCs w:val="24"/>
+          <w:lang w:val="en-US"/>
+        </w:rPr>
+        <w:t>Setelah melalui proses pengambilan dataset, feature selection dan mengetahui model learning yang a</w:t>
+      </w:r>
+      <w:r>
+        <w:rPr>
+          <w:rFonts w:ascii="Times New Roman" w:eastAsia="Times New Roman" w:cs="Times New Roman"/>
+          <w:bCs/>
+          <w:color w:val="000000" w:themeColor="text1"/>
+          <w:sz w:val="24"/>
+          <w:szCs w:val="24"/>
+          <w:lang w:val="en-US"/>
+        </w:rPr>
+        <w:t>kan digunakan. Tabel 3.6</w:t>
+      </w:r>
+      <w:r>
+        <w:rPr>
+          <w:rFonts w:ascii="Times New Roman" w:eastAsia="Times New Roman" w:cs="Times New Roman"/>
+          <w:bCs/>
+          <w:color w:val="000000" w:themeColor="text1"/>
+          <w:sz w:val="24"/>
+          <w:szCs w:val="24"/>
+          <w:lang w:val="en-US"/>
+        </w:rPr>
+        <w:t xml:space="preserve"> akan menampilkan pembagian keseluruhan metode </w:t>
+      </w:r>
+      <w:r>
+        <w:rPr>
+          <w:rFonts w:ascii="Times New Roman" w:eastAsia="Times New Roman" w:cs="Times New Roman"/>
+          <w:bCs/>
           <w:i/>
           <w:color w:val="000000" w:themeColor="text1"/>
           <w:sz w:val="24"/>
           <w:szCs w:val="24"/>
           <w:lang w:val="en-US"/>
         </w:rPr>
-      </w:pPr>
-      <w:r>
-        <w:rPr>
-          <w:rFonts w:ascii="Times New Roman" w:eastAsia="Times New Roman" w:cs="Times New Roman"/>
-          <w:bCs/>
-          <w:color w:val="000000" w:themeColor="text1"/>
-          <w:sz w:val="24"/>
-          <w:szCs w:val="24"/>
-          <w:lang w:val="en-US"/>
-        </w:rPr>
-        <w:t>Setelah melalui proses pengambilan dataset, feature selection dan mengetahui model learning yang a</w:t>
-      </w:r>
-      <w:r>
-        <w:rPr>
-          <w:rFonts w:ascii="Times New Roman" w:eastAsia="Times New Roman" w:cs="Times New Roman"/>
-          <w:bCs/>
-          <w:color w:val="000000" w:themeColor="text1"/>
-          <w:sz w:val="24"/>
-          <w:szCs w:val="24"/>
-          <w:lang w:val="en-US"/>
-        </w:rPr>
-        <w:t>kan digunakan. Tabel 3.6</w:t>
-      </w:r>
-      <w:r>
-        <w:rPr>
-          <w:rFonts w:ascii="Times New Roman" w:eastAsia="Times New Roman" w:cs="Times New Roman"/>
-          <w:bCs/>
-          <w:color w:val="000000" w:themeColor="text1"/>
-          <w:sz w:val="24"/>
-          <w:szCs w:val="24"/>
-          <w:lang w:val="en-US"/>
-        </w:rPr>
-        <w:t xml:space="preserve"> akan menampilkan pembagian keseluruhan metode </w:t>
+        <w:t>feature selection</w:t>
+      </w:r>
+      <w:r>
+        <w:rPr>
+          <w:rFonts w:ascii="Times New Roman" w:eastAsia="Times New Roman" w:cs="Times New Roman"/>
+          <w:bCs/>
+          <w:color w:val="000000" w:themeColor="text1"/>
+          <w:sz w:val="24"/>
+          <w:szCs w:val="24"/>
+          <w:lang w:val="en-US"/>
+        </w:rPr>
+        <w:t xml:space="preserve"> yang akan digunakan di setiap dataset dan </w:t>
       </w:r>
       <w:r>
         <w:rPr>
@@ -44889,18 +44796,7 @@
           <w:szCs w:val="24"/>
           <w:lang w:val="en-US"/>
         </w:rPr>
-        <w:t>feature selection</w:t>
-      </w:r>
-      <w:r>
-        <w:rPr>
-          <w:rFonts w:ascii="Times New Roman" w:eastAsia="Times New Roman" w:cs="Times New Roman"/>
-          <w:bCs/>
-          <w:color w:val="000000" w:themeColor="text1"/>
-          <w:sz w:val="24"/>
-          <w:szCs w:val="24"/>
-          <w:lang w:val="en-US"/>
-        </w:rPr>
-        <w:t xml:space="preserve"> yang akan digunakan di setiap dataset dan </w:t>
+        <w:t>model learning process</w:t>
       </w:r>
       <w:r>
         <w:rPr>
@@ -44912,7 +44808,18 @@
           <w:szCs w:val="24"/>
           <w:lang w:val="en-US"/>
         </w:rPr>
-        <w:t>model learning process</w:t>
+        <w:t>.</w:t>
+      </w:r>
+      <w:r>
+        <w:rPr>
+          <w:rFonts w:ascii="Times New Roman" w:eastAsia="Times New Roman" w:cs="Times New Roman"/>
+          <w:bCs/>
+          <w:color w:val="000000" w:themeColor="text1"/>
+          <w:sz w:val="24"/>
+          <w:szCs w:val="24"/>
+          <w:lang w:val="en-US"/>
+        </w:rPr>
+        <w:t xml:space="preserve"> Proses learning yang akan dilakukan nanti akan terbagi menjadi beberapa skenario. Masing-masing metode </w:t>
       </w:r>
       <w:r>
         <w:rPr>
@@ -44924,150 +44831,243 @@
           <w:szCs w:val="24"/>
           <w:lang w:val="en-US"/>
         </w:rPr>
-        <w:t>.</w:t>
+        <w:t>learning</w:t>
+      </w:r>
+      <w:r>
+        <w:rPr>
+          <w:rFonts w:ascii="Times New Roman" w:eastAsia="Times New Roman" w:cs="Times New Roman"/>
+          <w:bCs/>
+          <w:color w:val="000000" w:themeColor="text1"/>
+          <w:sz w:val="24"/>
+          <w:szCs w:val="24"/>
+          <w:lang w:val="en-US"/>
+        </w:rPr>
+        <w:t xml:space="preserve"> akan dicoba menggunakan 3 skenario dataset yang berbeda, yaitu dataset yang diperoleh dari myPersonality, dataset yang diperoleh secara manual oleh peneliti, kemudian percobaan dengan menggunakan gabungan dari kedua dataset tersebut. Ketiga skenario dari metode </w:t>
+      </w:r>
+      <w:r>
+        <w:rPr>
+          <w:rFonts w:ascii="Times New Roman" w:eastAsia="Times New Roman" w:cs="Times New Roman"/>
+          <w:bCs/>
+          <w:i/>
+          <w:color w:val="000000" w:themeColor="text1"/>
+          <w:sz w:val="24"/>
+          <w:szCs w:val="24"/>
+          <w:lang w:val="en-US"/>
+        </w:rPr>
+        <w:t>machine learning</w:t>
+      </w:r>
+      <w:r>
+        <w:rPr>
+          <w:rFonts w:ascii="Times New Roman" w:eastAsia="Times New Roman" w:cs="Times New Roman"/>
+          <w:bCs/>
+          <w:color w:val="000000" w:themeColor="text1"/>
+          <w:sz w:val="24"/>
+          <w:szCs w:val="24"/>
+          <w:lang w:val="en-US"/>
+        </w:rPr>
+        <w:t xml:space="preserve"> akan diuji dengan menggunakan 3 fitur yang berbeda yaitu fitur LIWC, fitur SPLICE dan fitur SNA dengan implementasi 5 algoritma </w:t>
+      </w:r>
+      <w:r>
+        <w:rPr>
+          <w:rFonts w:ascii="Times New Roman" w:eastAsia="Times New Roman" w:cs="Times New Roman"/>
+          <w:bCs/>
+          <w:i/>
+          <w:color w:val="000000" w:themeColor="text1"/>
+          <w:sz w:val="24"/>
+          <w:szCs w:val="24"/>
+          <w:lang w:val="en-US"/>
+        </w:rPr>
+        <w:t>machine learning</w:t>
+      </w:r>
+      <w:r>
+        <w:rPr>
+          <w:rFonts w:ascii="Times New Roman" w:eastAsia="Times New Roman" w:cs="Times New Roman"/>
+          <w:bCs/>
+          <w:color w:val="000000" w:themeColor="text1"/>
+          <w:sz w:val="24"/>
+          <w:szCs w:val="24"/>
+          <w:lang w:val="en-US"/>
+        </w:rPr>
+        <w:t xml:space="preserve"> yaitu Support Vector Machine (SVM), </w:t>
+      </w:r>
+      <w:r>
+        <w:rPr>
+          <w:rFonts w:ascii="Times New Roman" w:eastAsia="Times New Roman" w:cs="Times New Roman"/>
+          <w:bCs/>
+          <w:i/>
+          <w:color w:val="000000" w:themeColor="text1"/>
+          <w:sz w:val="24"/>
+          <w:szCs w:val="24"/>
+          <w:lang w:val="en-US"/>
+        </w:rPr>
+        <w:t>Naïve Bayes</w:t>
+      </w:r>
+      <w:r>
+        <w:rPr>
+          <w:rFonts w:ascii="Times New Roman" w:eastAsia="Times New Roman" w:cs="Times New Roman"/>
+          <w:bCs/>
+          <w:color w:val="000000" w:themeColor="text1"/>
+          <w:sz w:val="24"/>
+          <w:szCs w:val="24"/>
+          <w:lang w:val="en-US"/>
+        </w:rPr>
+        <w:t xml:space="preserve">, </w:t>
+      </w:r>
+      <w:r>
+        <w:rPr>
+          <w:rFonts w:ascii="Times New Roman" w:eastAsia="Times New Roman" w:cs="Times New Roman"/>
+          <w:bCs/>
+          <w:i/>
+          <w:color w:val="000000" w:themeColor="text1"/>
+          <w:sz w:val="24"/>
+          <w:szCs w:val="24"/>
+          <w:lang w:val="en-US"/>
+        </w:rPr>
+        <w:t>Logistic Regression</w:t>
+      </w:r>
+      <w:r>
+        <w:rPr>
+          <w:rFonts w:ascii="Times New Roman" w:eastAsia="Times New Roman" w:cs="Times New Roman"/>
+          <w:bCs/>
+          <w:color w:val="000000" w:themeColor="text1"/>
+          <w:sz w:val="24"/>
+          <w:szCs w:val="24"/>
+          <w:lang w:val="en-US"/>
+        </w:rPr>
+        <w:t xml:space="preserve">, </w:t>
+      </w:r>
+      <w:r>
+        <w:rPr>
+          <w:rFonts w:ascii="Times New Roman" w:eastAsia="Times New Roman" w:cs="Times New Roman"/>
+          <w:bCs/>
+          <w:i/>
+          <w:color w:val="000000" w:themeColor="text1"/>
+          <w:sz w:val="24"/>
+          <w:szCs w:val="24"/>
+          <w:lang w:val="en-US"/>
+        </w:rPr>
+        <w:t xml:space="preserve">Linear </w:t>
+      </w:r>
+      <w:r>
+        <w:rPr>
+          <w:rFonts w:ascii="Times New Roman" w:eastAsia="Times New Roman" w:cs="Times New Roman"/>
+          <w:bCs/>
+          <w:i/>
+          <w:color w:val="000000" w:themeColor="text1"/>
+          <w:sz w:val="24"/>
+          <w:szCs w:val="24"/>
+          <w:lang w:val="en-US"/>
+        </w:rPr>
+        <w:lastRenderedPageBreak/>
+        <w:t>Discriminant Analysis</w:t>
+      </w:r>
+      <w:r>
+        <w:rPr>
+          <w:rFonts w:ascii="Times New Roman" w:eastAsia="Times New Roman" w:cs="Times New Roman"/>
+          <w:bCs/>
+          <w:color w:val="000000" w:themeColor="text1"/>
+          <w:sz w:val="24"/>
+          <w:szCs w:val="24"/>
+          <w:lang w:val="en-US"/>
+        </w:rPr>
+        <w:t xml:space="preserve"> (LDA), dan </w:t>
+      </w:r>
+      <w:r>
+        <w:rPr>
+          <w:rFonts w:ascii="Times New Roman" w:eastAsia="Times New Roman" w:cs="Times New Roman"/>
+          <w:bCs/>
+          <w:i/>
+          <w:color w:val="000000" w:themeColor="text1"/>
+          <w:sz w:val="24"/>
+          <w:szCs w:val="24"/>
+          <w:lang w:val="en-US"/>
+        </w:rPr>
+        <w:t>Gradient Boosting</w:t>
+      </w:r>
+      <w:r>
+        <w:rPr>
+          <w:rFonts w:ascii="Times New Roman" w:eastAsia="Times New Roman" w:cs="Times New Roman"/>
+          <w:bCs/>
+          <w:color w:val="000000" w:themeColor="text1"/>
+          <w:sz w:val="24"/>
+          <w:szCs w:val="24"/>
+          <w:lang w:val="en-US"/>
+        </w:rPr>
+        <w:t xml:space="preserve"> di tiap-tiap skenario tersebut. Sedangkan tiga skenario </w:t>
+      </w:r>
+      <w:r>
+        <w:rPr>
+          <w:rFonts w:ascii="Times New Roman" w:eastAsia="Times New Roman" w:cs="Times New Roman"/>
+          <w:bCs/>
+          <w:i/>
+          <w:color w:val="000000" w:themeColor="text1"/>
+          <w:sz w:val="24"/>
+          <w:szCs w:val="24"/>
+          <w:lang w:val="en-US"/>
+        </w:rPr>
+        <w:t>deep learning</w:t>
+      </w:r>
+      <w:r>
+        <w:rPr>
+          <w:rFonts w:ascii="Times New Roman" w:eastAsia="Times New Roman" w:cs="Times New Roman"/>
+          <w:bCs/>
+          <w:color w:val="000000" w:themeColor="text1"/>
+          <w:sz w:val="24"/>
+          <w:szCs w:val="24"/>
+          <w:lang w:val="en-US"/>
+        </w:rPr>
+        <w:t xml:space="preserve"> hanya akan menggunakan fitur </w:t>
+      </w:r>
+      <w:r>
+        <w:rPr>
+          <w:rFonts w:ascii="Times New Roman" w:eastAsia="Times New Roman" w:cs="Times New Roman"/>
+          <w:bCs/>
+          <w:i/>
+          <w:color w:val="000000" w:themeColor="text1"/>
+          <w:sz w:val="24"/>
+          <w:szCs w:val="24"/>
+          <w:lang w:val="en-US"/>
+        </w:rPr>
+        <w:t>Open Vocabulary</w:t>
+      </w:r>
+      <w:r>
+        <w:rPr>
+          <w:rFonts w:ascii="Times New Roman" w:eastAsia="Times New Roman" w:cs="Times New Roman"/>
+          <w:bCs/>
+          <w:color w:val="000000" w:themeColor="text1"/>
+          <w:sz w:val="24"/>
+          <w:szCs w:val="24"/>
+          <w:lang w:val="en-US"/>
+        </w:rPr>
+        <w:t xml:space="preserve"> dengan implementasi 4 arsitektur </w:t>
+      </w:r>
+      <w:r>
+        <w:rPr>
+          <w:rFonts w:ascii="Times New Roman" w:eastAsia="Times New Roman" w:cs="Times New Roman"/>
+          <w:bCs/>
+          <w:i/>
+          <w:color w:val="000000" w:themeColor="text1"/>
+          <w:sz w:val="24"/>
+          <w:szCs w:val="24"/>
+          <w:lang w:val="en-US"/>
+        </w:rPr>
+        <w:t>deep learning</w:t>
+      </w:r>
+      <w:r>
+        <w:rPr>
+          <w:rFonts w:ascii="Times New Roman" w:eastAsia="Times New Roman" w:cs="Times New Roman"/>
+          <w:bCs/>
+          <w:color w:val="000000" w:themeColor="text1"/>
+          <w:sz w:val="24"/>
+          <w:szCs w:val="24"/>
+          <w:lang w:val="en-US"/>
+        </w:rPr>
+        <w:t xml:space="preserve"> yaitu MLP, LSTM, CNN, dan GRU.</w:t>
       </w:r>
     </w:p>
     <w:p>
       <w:pPr>
-        <w:pStyle w:val="ListParagraph"/>
         <w:spacing w:after="0" w:line="360" w:lineRule="auto"/>
-        <w:ind w:left="567" w:firstLine="709"/>
-        <w:jc w:val="both"/>
-        <w:rPr>
-          <w:rFonts w:ascii="Times New Roman" w:eastAsia="Times New Roman" w:cs="Times New Roman"/>
-          <w:bCs/>
-          <w:i/>
-          <w:color w:val="000000" w:themeColor="text1"/>
-          <w:sz w:val="24"/>
-          <w:szCs w:val="24"/>
-          <w:lang w:val="en-US"/>
-        </w:rPr>
-      </w:pPr>
-    </w:p>
-    <w:p>
-      <w:pPr>
-        <w:pStyle w:val="ListParagraph"/>
-        <w:spacing w:after="0" w:line="360" w:lineRule="auto"/>
-        <w:ind w:left="567" w:firstLine="709"/>
-        <w:jc w:val="both"/>
-        <w:rPr>
-          <w:rFonts w:ascii="Times New Roman" w:eastAsia="Times New Roman" w:cs="Times New Roman"/>
-          <w:bCs/>
-          <w:i/>
-          <w:color w:val="000000" w:themeColor="text1"/>
-          <w:sz w:val="24"/>
-          <w:szCs w:val="24"/>
-          <w:lang w:val="en-US"/>
-        </w:rPr>
-      </w:pPr>
-    </w:p>
-    <w:p>
-      <w:pPr>
-        <w:pStyle w:val="ListParagraph"/>
-        <w:spacing w:after="0" w:line="360" w:lineRule="auto"/>
-        <w:ind w:left="567" w:firstLine="709"/>
-        <w:jc w:val="both"/>
-        <w:rPr>
-          <w:rFonts w:ascii="Times New Roman" w:eastAsia="Times New Roman" w:cs="Times New Roman"/>
-          <w:bCs/>
-          <w:i/>
-          <w:color w:val="000000" w:themeColor="text1"/>
-          <w:sz w:val="24"/>
-          <w:szCs w:val="24"/>
-          <w:lang w:val="en-US"/>
-        </w:rPr>
-      </w:pPr>
-    </w:p>
-    <w:p>
-      <w:pPr>
-        <w:pStyle w:val="ListParagraph"/>
-        <w:spacing w:after="0" w:line="360" w:lineRule="auto"/>
-        <w:ind w:left="567" w:firstLine="709"/>
-        <w:jc w:val="both"/>
-        <w:rPr>
-          <w:rFonts w:ascii="Times New Roman" w:eastAsia="Times New Roman" w:cs="Times New Roman"/>
-          <w:bCs/>
-          <w:i/>
-          <w:color w:val="000000" w:themeColor="text1"/>
-          <w:sz w:val="24"/>
-          <w:szCs w:val="24"/>
-          <w:lang w:val="en-US"/>
-        </w:rPr>
-      </w:pPr>
-    </w:p>
-    <w:p>
-      <w:pPr>
-        <w:pStyle w:val="ListParagraph"/>
-        <w:spacing w:after="0" w:line="360" w:lineRule="auto"/>
-        <w:ind w:left="567" w:firstLine="709"/>
-        <w:jc w:val="both"/>
-        <w:rPr>
-          <w:rFonts w:ascii="Times New Roman" w:eastAsia="Times New Roman" w:cs="Times New Roman"/>
-          <w:bCs/>
-          <w:i/>
-          <w:color w:val="000000" w:themeColor="text1"/>
-          <w:sz w:val="24"/>
-          <w:szCs w:val="24"/>
-          <w:lang w:val="en-US"/>
-        </w:rPr>
-      </w:pPr>
-    </w:p>
-    <w:p>
-      <w:pPr>
-        <w:pStyle w:val="ListParagraph"/>
-        <w:spacing w:after="0" w:line="360" w:lineRule="auto"/>
-        <w:ind w:left="567" w:firstLine="709"/>
-        <w:jc w:val="both"/>
-        <w:rPr>
-          <w:rFonts w:ascii="Times New Roman" w:eastAsia="Times New Roman" w:cs="Times New Roman"/>
-          <w:bCs/>
-          <w:i/>
-          <w:color w:val="000000" w:themeColor="text1"/>
-          <w:sz w:val="24"/>
-          <w:szCs w:val="24"/>
-          <w:lang w:val="en-US"/>
-        </w:rPr>
-      </w:pPr>
-    </w:p>
-    <w:p>
-      <w:pPr>
-        <w:pStyle w:val="ListParagraph"/>
-        <w:spacing w:after="0" w:line="360" w:lineRule="auto"/>
-        <w:ind w:left="567" w:firstLine="709"/>
-        <w:jc w:val="both"/>
-        <w:rPr>
-          <w:rFonts w:ascii="Times New Roman" w:eastAsia="Times New Roman" w:cs="Times New Roman"/>
-          <w:bCs/>
-          <w:i/>
-          <w:color w:val="000000" w:themeColor="text1"/>
-          <w:sz w:val="24"/>
-          <w:szCs w:val="24"/>
-          <w:lang w:val="en-US"/>
-        </w:rPr>
-      </w:pPr>
-    </w:p>
-    <w:p>
-      <w:pPr>
-        <w:pStyle w:val="ListParagraph"/>
-        <w:spacing w:after="0" w:line="360" w:lineRule="auto"/>
-        <w:ind w:left="567" w:firstLine="709"/>
-        <w:jc w:val="both"/>
-        <w:rPr>
-          <w:rFonts w:ascii="Times New Roman" w:eastAsia="Times New Roman" w:cs="Times New Roman"/>
-          <w:bCs/>
-          <w:i/>
-          <w:color w:val="000000" w:themeColor="text1"/>
-          <w:sz w:val="24"/>
-          <w:szCs w:val="24"/>
-          <w:lang w:val="en-US"/>
-        </w:rPr>
-      </w:pPr>
-    </w:p>
-    <w:p>
-      <w:pPr>
-        <w:pStyle w:val="ListParagraph"/>
-        <w:spacing w:after="0" w:line="360" w:lineRule="auto"/>
-        <w:ind w:left="567" w:firstLine="709"/>
         <w:jc w:val="both"/>
         <w:rPr>
           <w:rFonts w:ascii="Times New Roman" w:eastAsia="Times New Roman" w:cs="Times New Roman"/>
@@ -45129,7 +45129,6 @@
                 <w:szCs w:val="24"/>
                 <w:lang w:val="en-US"/>
               </w:rPr>
-              <w:lastRenderedPageBreak/>
               <w:t>Learning method</w:t>
             </w:r>
           </w:p>
@@ -46179,7 +46178,7 @@
                 <w:sz w:val="28"/>
                 <w:szCs w:val="28"/>
               </w:rPr>
-              <w:sym w:font="Wingdings" w:char="F0FC"/>
+              <w:sym w:font="Wingdings" w:char="F0FB"/>
             </w:r>
           </w:p>
         </w:tc>
@@ -46210,7 +46209,7 @@
                 <w:sz w:val="28"/>
                 <w:szCs w:val="28"/>
               </w:rPr>
-              <w:sym w:font="Wingdings" w:char="F0FC"/>
+              <w:sym w:font="Wingdings" w:char="F0FB"/>
             </w:r>
           </w:p>
         </w:tc>
@@ -46241,7 +46240,7 @@
                 <w:sz w:val="28"/>
                 <w:szCs w:val="28"/>
               </w:rPr>
-              <w:sym w:font="Wingdings" w:char="F0FC"/>
+              <w:sym w:font="Wingdings" w:char="F0FB"/>
             </w:r>
           </w:p>
         </w:tc>
@@ -46672,6 +46671,7 @@
           <w:szCs w:val="24"/>
           <w:lang w:val="en-US"/>
         </w:rPr>
+        <w:lastRenderedPageBreak/>
         <w:t xml:space="preserve">Hasil klasifikasi dari </w:t>
       </w:r>
       <w:r>
@@ -46838,26 +46838,7 @@
     </w:p>
     <w:p>
       <w:pPr>
-        <w:pStyle w:val="ListParagraph"/>
         <w:spacing w:after="0" w:line="360" w:lineRule="auto"/>
-        <w:ind w:left="567" w:firstLine="709"/>
-        <w:jc w:val="both"/>
-        <w:rPr>
-          <w:rFonts w:ascii="Times New Roman" w:eastAsia="Times New Roman" w:cs="Times New Roman"/>
-          <w:b/>
-          <w:bCs/>
-          <w:color w:val="000000" w:themeColor="text1"/>
-          <w:sz w:val="24"/>
-          <w:szCs w:val="24"/>
-          <w:lang w:val="en-US"/>
-        </w:rPr>
-      </w:pPr>
-    </w:p>
-    <w:p>
-      <w:pPr>
-        <w:pStyle w:val="ListParagraph"/>
-        <w:spacing w:after="0" w:line="360" w:lineRule="auto"/>
-        <w:ind w:left="567" w:firstLine="709"/>
         <w:jc w:val="both"/>
         <w:rPr>
           <w:rFonts w:ascii="Times New Roman" w:eastAsia="Times New Roman" w:cs="Times New Roman"/>
@@ -46896,7 +46877,6 @@
           <w:sz w:val="24"/>
           <w:szCs w:val="24"/>
         </w:rPr>
-        <w:lastRenderedPageBreak/>
         <w:t>3.3.5</w:t>
       </w:r>
       <w:r>
@@ -47146,7 +47126,6 @@
         </w:rPr>
         <w:tab/>
       </w:r>
-      <w:proofErr w:type="spellStart"/>
       <w:r>
         <w:rPr>
           <w:rFonts w:ascii="Times New Roman" w:eastAsiaTheme="minorHAnsi" w:cs="Times New Roman"/>
@@ -47157,9 +47136,8 @@
           <w:szCs w:val="24"/>
           <w:lang w:val="en-US"/>
         </w:rPr>
-        <w:t>Rancangan</w:t>
-      </w:r>
-      <w:proofErr w:type="spellEnd"/>
+        <w:t xml:space="preserve">Rancangan </w:t>
+      </w:r>
       <w:r>
         <w:rPr>
           <w:rFonts w:ascii="Times New Roman" w:eastAsiaTheme="minorHAnsi" w:cs="Times New Roman"/>
@@ -47170,33 +47148,7 @@
           <w:szCs w:val="24"/>
           <w:lang w:val="en-US"/>
         </w:rPr>
-        <w:t xml:space="preserve"> </w:t>
-      </w:r>
-      <w:proofErr w:type="spellStart"/>
-      <w:r>
-        <w:rPr>
-          <w:rFonts w:ascii="Times New Roman" w:eastAsiaTheme="minorHAnsi" w:cs="Times New Roman"/>
-          <w:b/>
-          <w:bCs/>
-          <w:noProof w:val="0"/>
-          <w:sz w:val="24"/>
-          <w:szCs w:val="24"/>
-          <w:lang w:val="en-US"/>
-        </w:rPr>
-        <w:t>Layar</w:t>
-      </w:r>
-      <w:proofErr w:type="spellEnd"/>
-      <w:r>
-        <w:rPr>
-          <w:rFonts w:ascii="Times New Roman" w:eastAsiaTheme="minorHAnsi" w:cs="Times New Roman"/>
-          <w:b/>
-          <w:bCs/>
-          <w:noProof w:val="0"/>
-          <w:sz w:val="24"/>
-          <w:szCs w:val="24"/>
-          <w:lang w:val="en-US"/>
-        </w:rPr>
-        <w:t xml:space="preserve"> </w:t>
+        <w:t xml:space="preserve">Layar </w:t>
       </w:r>
       <w:r>
         <w:rPr>
@@ -47230,7 +47182,7 @@
       <w:pPr>
         <w:pStyle w:val="ListParagraph"/>
         <w:spacing w:after="0" w:line="360" w:lineRule="auto"/>
-        <w:ind w:left="0" w:firstLine="567"/>
+        <w:ind w:left="709" w:firstLine="567"/>
         <w:jc w:val="both"/>
         <w:rPr>
           <w:rFonts w:ascii="Times New Roman" w:eastAsiaTheme="minorHAnsi" w:cs="Times New Roman"/>
@@ -47255,7 +47207,7 @@
           <w:lang w:val="en-US"/>
         </w:rPr>
         <w:pict>
-          <v:shape id="_x0000_i1029" type="#_x0000_t75" style="width:409.5pt;height:217.5pt">
+          <v:shape id="_x0000_i1029" type="#_x0000_t75" style="width:359.15pt;height:190.9pt">
             <v:imagedata r:id="rId111" o:title="Homepage design"/>
           </v:shape>
         </w:pict>
@@ -47359,7 +47311,6 @@
           <w:lang w:val="en-US"/>
         </w:rPr>
       </w:pPr>
-      <w:proofErr w:type="spellStart"/>
       <w:r>
         <w:rPr>
           <w:rFonts w:ascii="Times New Roman" w:eastAsiaTheme="minorHAnsi" w:cs="Times New Roman"/>
@@ -47370,9 +47321,8 @@
           <w:szCs w:val="24"/>
           <w:lang w:val="en-US"/>
         </w:rPr>
-        <w:t>Rancangan</w:t>
-      </w:r>
-      <w:proofErr w:type="spellEnd"/>
+        <w:t xml:space="preserve">Rancangan layar Homepage yang akan dibuat oleh peneliti </w:t>
+      </w:r>
       <w:r>
         <w:rPr>
           <w:rFonts w:ascii="Times New Roman" w:eastAsiaTheme="minorHAnsi" w:cs="Times New Roman"/>
@@ -47383,586 +47333,7 @@
           <w:szCs w:val="24"/>
           <w:lang w:val="en-US"/>
         </w:rPr>
-        <w:t xml:space="preserve"> </w:t>
-      </w:r>
-      <w:proofErr w:type="spellStart"/>
-      <w:r>
-        <w:rPr>
-          <w:rFonts w:ascii="Times New Roman" w:eastAsiaTheme="minorHAnsi" w:cs="Times New Roman"/>
-          <w:bCs/>
-          <w:iCs/>
-          <w:noProof w:val="0"/>
-          <w:sz w:val="24"/>
-          <w:szCs w:val="24"/>
-          <w:lang w:val="en-US"/>
-        </w:rPr>
-        <w:t>layar</w:t>
-      </w:r>
-      <w:proofErr w:type="spellEnd"/>
-      <w:r>
-        <w:rPr>
-          <w:rFonts w:ascii="Times New Roman" w:eastAsiaTheme="minorHAnsi" w:cs="Times New Roman"/>
-          <w:bCs/>
-          <w:iCs/>
-          <w:noProof w:val="0"/>
-          <w:sz w:val="24"/>
-          <w:szCs w:val="24"/>
-          <w:lang w:val="en-US"/>
-        </w:rPr>
-        <w:t xml:space="preserve"> Homepage yang </w:t>
-      </w:r>
-      <w:proofErr w:type="spellStart"/>
-      <w:proofErr w:type="gramStart"/>
-      <w:r>
-        <w:rPr>
-          <w:rFonts w:ascii="Times New Roman" w:eastAsiaTheme="minorHAnsi" w:cs="Times New Roman"/>
-          <w:bCs/>
-          <w:iCs/>
-          <w:noProof w:val="0"/>
-          <w:sz w:val="24"/>
-          <w:szCs w:val="24"/>
-          <w:lang w:val="en-US"/>
-        </w:rPr>
-        <w:t>akan</w:t>
-      </w:r>
-      <w:proofErr w:type="spellEnd"/>
-      <w:proofErr w:type="gramEnd"/>
-      <w:r>
-        <w:rPr>
-          <w:rFonts w:ascii="Times New Roman" w:eastAsiaTheme="minorHAnsi" w:cs="Times New Roman"/>
-          <w:bCs/>
-          <w:iCs/>
-          <w:noProof w:val="0"/>
-          <w:sz w:val="24"/>
-          <w:szCs w:val="24"/>
-          <w:lang w:val="en-US"/>
-        </w:rPr>
-        <w:t xml:space="preserve"> </w:t>
-      </w:r>
-      <w:proofErr w:type="spellStart"/>
-      <w:r>
-        <w:rPr>
-          <w:rFonts w:ascii="Times New Roman" w:eastAsiaTheme="minorHAnsi" w:cs="Times New Roman"/>
-          <w:bCs/>
-          <w:iCs/>
-          <w:noProof w:val="0"/>
-          <w:sz w:val="24"/>
-          <w:szCs w:val="24"/>
-          <w:lang w:val="en-US"/>
-        </w:rPr>
-        <w:t>dibuat</w:t>
-      </w:r>
-      <w:proofErr w:type="spellEnd"/>
-      <w:r>
-        <w:rPr>
-          <w:rFonts w:ascii="Times New Roman" w:eastAsiaTheme="minorHAnsi" w:cs="Times New Roman"/>
-          <w:bCs/>
-          <w:iCs/>
-          <w:noProof w:val="0"/>
-          <w:sz w:val="24"/>
-          <w:szCs w:val="24"/>
-          <w:lang w:val="en-US"/>
-        </w:rPr>
-        <w:t xml:space="preserve"> </w:t>
-      </w:r>
-      <w:proofErr w:type="spellStart"/>
-      <w:r>
-        <w:rPr>
-          <w:rFonts w:ascii="Times New Roman" w:eastAsiaTheme="minorHAnsi" w:cs="Times New Roman"/>
-          <w:bCs/>
-          <w:iCs/>
-          <w:noProof w:val="0"/>
-          <w:sz w:val="24"/>
-          <w:szCs w:val="24"/>
-          <w:lang w:val="en-US"/>
-        </w:rPr>
-        <w:t>oleh</w:t>
-      </w:r>
-      <w:proofErr w:type="spellEnd"/>
-      <w:r>
-        <w:rPr>
-          <w:rFonts w:ascii="Times New Roman" w:eastAsiaTheme="minorHAnsi" w:cs="Times New Roman"/>
-          <w:bCs/>
-          <w:iCs/>
-          <w:noProof w:val="0"/>
-          <w:sz w:val="24"/>
-          <w:szCs w:val="24"/>
-          <w:lang w:val="en-US"/>
-        </w:rPr>
-        <w:t xml:space="preserve"> </w:t>
-      </w:r>
-      <w:proofErr w:type="spellStart"/>
-      <w:r>
-        <w:rPr>
-          <w:rFonts w:ascii="Times New Roman" w:eastAsiaTheme="minorHAnsi" w:cs="Times New Roman"/>
-          <w:bCs/>
-          <w:iCs/>
-          <w:noProof w:val="0"/>
-          <w:sz w:val="24"/>
-          <w:szCs w:val="24"/>
-          <w:lang w:val="en-US"/>
-        </w:rPr>
-        <w:t>peneliti</w:t>
-      </w:r>
-      <w:proofErr w:type="spellEnd"/>
-      <w:r>
-        <w:rPr>
-          <w:rFonts w:ascii="Times New Roman" w:eastAsiaTheme="minorHAnsi" w:cs="Times New Roman"/>
-          <w:bCs/>
-          <w:iCs/>
-          <w:noProof w:val="0"/>
-          <w:sz w:val="24"/>
-          <w:szCs w:val="24"/>
-          <w:lang w:val="en-US"/>
-        </w:rPr>
-        <w:t xml:space="preserve"> </w:t>
-      </w:r>
-      <w:proofErr w:type="spellStart"/>
-      <w:r>
-        <w:rPr>
-          <w:rFonts w:ascii="Times New Roman" w:eastAsiaTheme="minorHAnsi" w:cs="Times New Roman"/>
-          <w:bCs/>
-          <w:iCs/>
-          <w:noProof w:val="0"/>
-          <w:sz w:val="24"/>
-          <w:szCs w:val="24"/>
-          <w:lang w:val="en-US"/>
-        </w:rPr>
-        <w:t>cukup</w:t>
-      </w:r>
-      <w:proofErr w:type="spellEnd"/>
-      <w:r>
-        <w:rPr>
-          <w:rFonts w:ascii="Times New Roman" w:eastAsiaTheme="minorHAnsi" w:cs="Times New Roman"/>
-          <w:bCs/>
-          <w:iCs/>
-          <w:noProof w:val="0"/>
-          <w:sz w:val="24"/>
-          <w:szCs w:val="24"/>
-          <w:lang w:val="en-US"/>
-        </w:rPr>
-        <w:t xml:space="preserve"> </w:t>
-      </w:r>
-      <w:proofErr w:type="spellStart"/>
-      <w:r>
-        <w:rPr>
-          <w:rFonts w:ascii="Times New Roman" w:eastAsiaTheme="minorHAnsi" w:cs="Times New Roman"/>
-          <w:bCs/>
-          <w:iCs/>
-          <w:noProof w:val="0"/>
-          <w:sz w:val="24"/>
-          <w:szCs w:val="24"/>
-          <w:lang w:val="en-US"/>
-        </w:rPr>
-        <w:t>sederhana</w:t>
-      </w:r>
-      <w:proofErr w:type="spellEnd"/>
-      <w:r>
-        <w:rPr>
-          <w:rFonts w:ascii="Times New Roman" w:eastAsiaTheme="minorHAnsi" w:cs="Times New Roman"/>
-          <w:bCs/>
-          <w:iCs/>
-          <w:noProof w:val="0"/>
-          <w:sz w:val="24"/>
-          <w:szCs w:val="24"/>
-          <w:lang w:val="en-US"/>
-        </w:rPr>
-        <w:t xml:space="preserve">. </w:t>
-      </w:r>
-      <w:proofErr w:type="spellStart"/>
-      <w:r>
-        <w:rPr>
-          <w:rFonts w:ascii="Times New Roman" w:eastAsiaTheme="minorHAnsi" w:cs="Times New Roman"/>
-          <w:bCs/>
-          <w:iCs/>
-          <w:noProof w:val="0"/>
-          <w:sz w:val="24"/>
-          <w:szCs w:val="24"/>
-          <w:lang w:val="en-US"/>
-        </w:rPr>
-        <w:t>Pada</w:t>
-      </w:r>
-      <w:proofErr w:type="spellEnd"/>
-      <w:r>
-        <w:rPr>
-          <w:rFonts w:ascii="Times New Roman" w:eastAsiaTheme="minorHAnsi" w:cs="Times New Roman"/>
-          <w:bCs/>
-          <w:iCs/>
-          <w:noProof w:val="0"/>
-          <w:sz w:val="24"/>
-          <w:szCs w:val="24"/>
-          <w:lang w:val="en-US"/>
-        </w:rPr>
-        <w:t xml:space="preserve"> </w:t>
-      </w:r>
-      <w:proofErr w:type="spellStart"/>
-      <w:r>
-        <w:rPr>
-          <w:rFonts w:ascii="Times New Roman" w:eastAsiaTheme="minorHAnsi" w:cs="Times New Roman"/>
-          <w:bCs/>
-          <w:iCs/>
-          <w:noProof w:val="0"/>
-          <w:sz w:val="24"/>
-          <w:szCs w:val="24"/>
-          <w:lang w:val="en-US"/>
-        </w:rPr>
-        <w:t>layar</w:t>
-      </w:r>
-      <w:proofErr w:type="spellEnd"/>
-      <w:r>
-        <w:rPr>
-          <w:rFonts w:ascii="Times New Roman" w:eastAsiaTheme="minorHAnsi" w:cs="Times New Roman"/>
-          <w:bCs/>
-          <w:iCs/>
-          <w:noProof w:val="0"/>
-          <w:sz w:val="24"/>
-          <w:szCs w:val="24"/>
-          <w:lang w:val="en-US"/>
-        </w:rPr>
-        <w:t xml:space="preserve"> </w:t>
-      </w:r>
-      <w:proofErr w:type="spellStart"/>
-      <w:r>
-        <w:rPr>
-          <w:rFonts w:ascii="Times New Roman" w:eastAsiaTheme="minorHAnsi" w:cs="Times New Roman"/>
-          <w:bCs/>
-          <w:iCs/>
-          <w:noProof w:val="0"/>
-          <w:sz w:val="24"/>
-          <w:szCs w:val="24"/>
-          <w:lang w:val="en-US"/>
-        </w:rPr>
-        <w:t>ini</w:t>
-      </w:r>
-      <w:proofErr w:type="spellEnd"/>
-      <w:r>
-        <w:rPr>
-          <w:rFonts w:ascii="Times New Roman" w:eastAsiaTheme="minorHAnsi" w:cs="Times New Roman"/>
-          <w:bCs/>
-          <w:iCs/>
-          <w:noProof w:val="0"/>
-          <w:sz w:val="24"/>
-          <w:szCs w:val="24"/>
-          <w:lang w:val="en-US"/>
-        </w:rPr>
-        <w:t xml:space="preserve"> </w:t>
-      </w:r>
-      <w:proofErr w:type="spellStart"/>
-      <w:r>
-        <w:rPr>
-          <w:rFonts w:ascii="Times New Roman" w:eastAsiaTheme="minorHAnsi" w:cs="Times New Roman"/>
-          <w:bCs/>
-          <w:iCs/>
-          <w:noProof w:val="0"/>
-          <w:sz w:val="24"/>
-          <w:szCs w:val="24"/>
-          <w:lang w:val="en-US"/>
-        </w:rPr>
-        <w:t>terdapat</w:t>
-      </w:r>
-      <w:proofErr w:type="spellEnd"/>
-      <w:r>
-        <w:rPr>
-          <w:rFonts w:ascii="Times New Roman" w:eastAsiaTheme="minorHAnsi" w:cs="Times New Roman"/>
-          <w:bCs/>
-          <w:iCs/>
-          <w:noProof w:val="0"/>
-          <w:sz w:val="24"/>
-          <w:szCs w:val="24"/>
-          <w:lang w:val="en-US"/>
-        </w:rPr>
-        <w:t xml:space="preserve"> logo yang </w:t>
-      </w:r>
-      <w:proofErr w:type="spellStart"/>
-      <w:proofErr w:type="gramStart"/>
-      <w:r>
-        <w:rPr>
-          <w:rFonts w:ascii="Times New Roman" w:eastAsiaTheme="minorHAnsi" w:cs="Times New Roman"/>
-          <w:bCs/>
-          <w:iCs/>
-          <w:noProof w:val="0"/>
-          <w:sz w:val="24"/>
-          <w:szCs w:val="24"/>
-          <w:lang w:val="en-US"/>
-        </w:rPr>
-        <w:t>akan</w:t>
-      </w:r>
-      <w:proofErr w:type="spellEnd"/>
-      <w:proofErr w:type="gramEnd"/>
-      <w:r>
-        <w:rPr>
-          <w:rFonts w:ascii="Times New Roman" w:eastAsiaTheme="minorHAnsi" w:cs="Times New Roman"/>
-          <w:bCs/>
-          <w:iCs/>
-          <w:noProof w:val="0"/>
-          <w:sz w:val="24"/>
-          <w:szCs w:val="24"/>
-          <w:lang w:val="en-US"/>
-        </w:rPr>
-        <w:t xml:space="preserve"> </w:t>
-      </w:r>
-      <w:proofErr w:type="spellStart"/>
-      <w:r>
-        <w:rPr>
-          <w:rFonts w:ascii="Times New Roman" w:eastAsiaTheme="minorHAnsi" w:cs="Times New Roman"/>
-          <w:bCs/>
-          <w:iCs/>
-          <w:noProof w:val="0"/>
-          <w:sz w:val="24"/>
-          <w:szCs w:val="24"/>
-          <w:lang w:val="en-US"/>
-        </w:rPr>
-        <w:t>berada</w:t>
-      </w:r>
-      <w:proofErr w:type="spellEnd"/>
-      <w:r>
-        <w:rPr>
-          <w:rFonts w:ascii="Times New Roman" w:eastAsiaTheme="minorHAnsi" w:cs="Times New Roman"/>
-          <w:bCs/>
-          <w:iCs/>
-          <w:noProof w:val="0"/>
-          <w:sz w:val="24"/>
-          <w:szCs w:val="24"/>
-          <w:lang w:val="en-US"/>
-        </w:rPr>
-        <w:t xml:space="preserve"> </w:t>
-      </w:r>
-      <w:proofErr w:type="spellStart"/>
-      <w:r>
-        <w:rPr>
-          <w:rFonts w:ascii="Times New Roman" w:eastAsiaTheme="minorHAnsi" w:cs="Times New Roman"/>
-          <w:bCs/>
-          <w:iCs/>
-          <w:noProof w:val="0"/>
-          <w:sz w:val="24"/>
-          <w:szCs w:val="24"/>
-          <w:lang w:val="en-US"/>
-        </w:rPr>
-        <w:t>tepat</w:t>
-      </w:r>
-      <w:proofErr w:type="spellEnd"/>
-      <w:r>
-        <w:rPr>
-          <w:rFonts w:ascii="Times New Roman" w:eastAsiaTheme="minorHAnsi" w:cs="Times New Roman"/>
-          <w:bCs/>
-          <w:iCs/>
-          <w:noProof w:val="0"/>
-          <w:sz w:val="24"/>
-          <w:szCs w:val="24"/>
-          <w:lang w:val="en-US"/>
-        </w:rPr>
-        <w:t xml:space="preserve"> di </w:t>
-      </w:r>
-      <w:proofErr w:type="spellStart"/>
-      <w:r>
-        <w:rPr>
-          <w:rFonts w:ascii="Times New Roman" w:eastAsiaTheme="minorHAnsi" w:cs="Times New Roman"/>
-          <w:bCs/>
-          <w:iCs/>
-          <w:noProof w:val="0"/>
-          <w:sz w:val="24"/>
-          <w:szCs w:val="24"/>
-          <w:lang w:val="en-US"/>
-        </w:rPr>
-        <w:t>tengah</w:t>
-      </w:r>
-      <w:proofErr w:type="spellEnd"/>
-      <w:r>
-        <w:rPr>
-          <w:rFonts w:ascii="Times New Roman" w:eastAsiaTheme="minorHAnsi" w:cs="Times New Roman"/>
-          <w:bCs/>
-          <w:iCs/>
-          <w:noProof w:val="0"/>
-          <w:sz w:val="24"/>
-          <w:szCs w:val="24"/>
-          <w:lang w:val="en-US"/>
-        </w:rPr>
-        <w:t xml:space="preserve"> </w:t>
-      </w:r>
-      <w:proofErr w:type="spellStart"/>
-      <w:r>
-        <w:rPr>
-          <w:rFonts w:ascii="Times New Roman" w:eastAsiaTheme="minorHAnsi" w:cs="Times New Roman"/>
-          <w:bCs/>
-          <w:iCs/>
-          <w:noProof w:val="0"/>
-          <w:sz w:val="24"/>
-          <w:szCs w:val="24"/>
-          <w:lang w:val="en-US"/>
-        </w:rPr>
-        <w:t>dan</w:t>
-      </w:r>
-      <w:proofErr w:type="spellEnd"/>
-      <w:r>
-        <w:rPr>
-          <w:rFonts w:ascii="Times New Roman" w:eastAsiaTheme="minorHAnsi" w:cs="Times New Roman"/>
-          <w:bCs/>
-          <w:iCs/>
-          <w:noProof w:val="0"/>
-          <w:sz w:val="24"/>
-          <w:szCs w:val="24"/>
-          <w:lang w:val="en-US"/>
-        </w:rPr>
-        <w:t xml:space="preserve"> </w:t>
-      </w:r>
-      <w:proofErr w:type="spellStart"/>
-      <w:r>
-        <w:rPr>
-          <w:rFonts w:ascii="Times New Roman" w:eastAsiaTheme="minorHAnsi" w:cs="Times New Roman"/>
-          <w:bCs/>
-          <w:iCs/>
-          <w:noProof w:val="0"/>
-          <w:sz w:val="24"/>
-          <w:szCs w:val="24"/>
-          <w:lang w:val="en-US"/>
-        </w:rPr>
-        <w:lastRenderedPageBreak/>
-        <w:t>nama</w:t>
-      </w:r>
-      <w:proofErr w:type="spellEnd"/>
-      <w:r>
-        <w:rPr>
-          <w:rFonts w:ascii="Times New Roman" w:eastAsiaTheme="minorHAnsi" w:cs="Times New Roman"/>
-          <w:bCs/>
-          <w:iCs/>
-          <w:noProof w:val="0"/>
-          <w:sz w:val="24"/>
-          <w:szCs w:val="24"/>
-          <w:lang w:val="en-US"/>
-        </w:rPr>
-        <w:t xml:space="preserve"> </w:t>
-      </w:r>
-      <w:proofErr w:type="spellStart"/>
-      <w:r>
-        <w:rPr>
-          <w:rFonts w:ascii="Times New Roman" w:eastAsiaTheme="minorHAnsi" w:cs="Times New Roman"/>
-          <w:bCs/>
-          <w:iCs/>
-          <w:noProof w:val="0"/>
-          <w:sz w:val="24"/>
-          <w:szCs w:val="24"/>
-          <w:lang w:val="en-US"/>
-        </w:rPr>
-        <w:t>aplikasi</w:t>
-      </w:r>
-      <w:proofErr w:type="spellEnd"/>
-      <w:r>
-        <w:rPr>
-          <w:rFonts w:ascii="Times New Roman" w:eastAsiaTheme="minorHAnsi" w:cs="Times New Roman"/>
-          <w:bCs/>
-          <w:iCs/>
-          <w:noProof w:val="0"/>
-          <w:sz w:val="24"/>
-          <w:szCs w:val="24"/>
-          <w:lang w:val="en-US"/>
-        </w:rPr>
-        <w:t xml:space="preserve"> di </w:t>
-      </w:r>
-      <w:proofErr w:type="spellStart"/>
-      <w:r>
-        <w:rPr>
-          <w:rFonts w:ascii="Times New Roman" w:eastAsiaTheme="minorHAnsi" w:cs="Times New Roman"/>
-          <w:bCs/>
-          <w:iCs/>
-          <w:noProof w:val="0"/>
-          <w:sz w:val="24"/>
-          <w:szCs w:val="24"/>
-          <w:lang w:val="en-US"/>
-        </w:rPr>
-        <w:t>atasnya</w:t>
-      </w:r>
-      <w:proofErr w:type="spellEnd"/>
-      <w:r>
-        <w:rPr>
-          <w:rFonts w:ascii="Times New Roman" w:eastAsiaTheme="minorHAnsi" w:cs="Times New Roman"/>
-          <w:bCs/>
-          <w:iCs/>
-          <w:noProof w:val="0"/>
-          <w:sz w:val="24"/>
-          <w:szCs w:val="24"/>
-          <w:lang w:val="en-US"/>
-        </w:rPr>
-        <w:t xml:space="preserve">. Di </w:t>
-      </w:r>
-      <w:proofErr w:type="spellStart"/>
-      <w:r>
-        <w:rPr>
-          <w:rFonts w:ascii="Times New Roman" w:eastAsiaTheme="minorHAnsi" w:cs="Times New Roman"/>
-          <w:bCs/>
-          <w:iCs/>
-          <w:noProof w:val="0"/>
-          <w:sz w:val="24"/>
-          <w:szCs w:val="24"/>
-          <w:lang w:val="en-US"/>
-        </w:rPr>
-        <w:t>bawah</w:t>
-      </w:r>
-      <w:proofErr w:type="spellEnd"/>
-      <w:r>
-        <w:rPr>
-          <w:rFonts w:ascii="Times New Roman" w:eastAsiaTheme="minorHAnsi" w:cs="Times New Roman"/>
-          <w:bCs/>
-          <w:iCs/>
-          <w:noProof w:val="0"/>
-          <w:sz w:val="24"/>
-          <w:szCs w:val="24"/>
-          <w:lang w:val="en-US"/>
-        </w:rPr>
-        <w:t xml:space="preserve"> logo </w:t>
-      </w:r>
-      <w:proofErr w:type="spellStart"/>
-      <w:proofErr w:type="gramStart"/>
-      <w:r>
-        <w:rPr>
-          <w:rFonts w:ascii="Times New Roman" w:eastAsiaTheme="minorHAnsi" w:cs="Times New Roman"/>
-          <w:bCs/>
-          <w:iCs/>
-          <w:noProof w:val="0"/>
-          <w:sz w:val="24"/>
-          <w:szCs w:val="24"/>
-          <w:lang w:val="en-US"/>
-        </w:rPr>
-        <w:t>akan</w:t>
-      </w:r>
-      <w:proofErr w:type="spellEnd"/>
-      <w:proofErr w:type="gramEnd"/>
-      <w:r>
-        <w:rPr>
-          <w:rFonts w:ascii="Times New Roman" w:eastAsiaTheme="minorHAnsi" w:cs="Times New Roman"/>
-          <w:bCs/>
-          <w:iCs/>
-          <w:noProof w:val="0"/>
-          <w:sz w:val="24"/>
-          <w:szCs w:val="24"/>
-          <w:lang w:val="en-US"/>
-        </w:rPr>
-        <w:t xml:space="preserve"> </w:t>
-      </w:r>
-      <w:proofErr w:type="spellStart"/>
-      <w:r>
-        <w:rPr>
-          <w:rFonts w:ascii="Times New Roman" w:eastAsiaTheme="minorHAnsi" w:cs="Times New Roman"/>
-          <w:bCs/>
-          <w:iCs/>
-          <w:noProof w:val="0"/>
-          <w:sz w:val="24"/>
-          <w:szCs w:val="24"/>
-          <w:lang w:val="en-US"/>
-        </w:rPr>
-        <w:t>terdapat</w:t>
-      </w:r>
-      <w:proofErr w:type="spellEnd"/>
-      <w:r>
-        <w:rPr>
-          <w:rFonts w:ascii="Times New Roman" w:eastAsiaTheme="minorHAnsi" w:cs="Times New Roman"/>
-          <w:bCs/>
-          <w:iCs/>
-          <w:noProof w:val="0"/>
-          <w:sz w:val="24"/>
-          <w:szCs w:val="24"/>
-          <w:lang w:val="en-US"/>
-        </w:rPr>
-        <w:t xml:space="preserve"> </w:t>
+        <w:t xml:space="preserve">cukup sederhana. Pada layar ini terdapat logo yang akan berada tepat di tengah dan nama aplikasi di atasnya. Di bawah logo akan terdapat </w:t>
       </w:r>
       <w:r>
         <w:rPr>
@@ -47987,59 +47358,7 @@
           <w:szCs w:val="24"/>
           <w:lang w:val="en-US"/>
         </w:rPr>
-        <w:t xml:space="preserve"> </w:t>
-      </w:r>
-      <w:proofErr w:type="spellStart"/>
-      <w:r>
-        <w:rPr>
-          <w:rFonts w:ascii="Times New Roman" w:eastAsiaTheme="minorHAnsi" w:cs="Times New Roman"/>
-          <w:bCs/>
-          <w:iCs/>
-          <w:noProof w:val="0"/>
-          <w:sz w:val="24"/>
-          <w:szCs w:val="24"/>
-          <w:lang w:val="en-US"/>
-        </w:rPr>
-        <w:t>dari</w:t>
-      </w:r>
-      <w:proofErr w:type="spellEnd"/>
-      <w:r>
-        <w:rPr>
-          <w:rFonts w:ascii="Times New Roman" w:eastAsiaTheme="minorHAnsi" w:cs="Times New Roman"/>
-          <w:bCs/>
-          <w:iCs/>
-          <w:noProof w:val="0"/>
-          <w:sz w:val="24"/>
-          <w:szCs w:val="24"/>
-          <w:lang w:val="en-US"/>
-        </w:rPr>
-        <w:t xml:space="preserve"> Facebook </w:t>
-      </w:r>
-      <w:proofErr w:type="spellStart"/>
-      <w:r>
-        <w:rPr>
-          <w:rFonts w:ascii="Times New Roman" w:eastAsiaTheme="minorHAnsi" w:cs="Times New Roman"/>
-          <w:bCs/>
-          <w:iCs/>
-          <w:noProof w:val="0"/>
-          <w:sz w:val="24"/>
-          <w:szCs w:val="24"/>
-          <w:lang w:val="en-US"/>
-        </w:rPr>
-        <w:t>yaitu</w:t>
-      </w:r>
-      <w:proofErr w:type="spellEnd"/>
-      <w:r>
-        <w:rPr>
-          <w:rFonts w:ascii="Times New Roman" w:eastAsiaTheme="minorHAnsi" w:cs="Times New Roman"/>
-          <w:bCs/>
-          <w:iCs/>
-          <w:noProof w:val="0"/>
-          <w:sz w:val="24"/>
-          <w:szCs w:val="24"/>
-          <w:lang w:val="en-US"/>
-        </w:rPr>
-        <w:t xml:space="preserve"> </w:t>
+        <w:t xml:space="preserve"> dari Facebook yaitu </w:t>
       </w:r>
       <w:r>
         <w:rPr>
@@ -48064,293 +47383,7 @@
           <w:szCs w:val="24"/>
           <w:lang w:val="en-US"/>
         </w:rPr>
-        <w:t xml:space="preserve"> “Log in With Facebook” yang </w:t>
-      </w:r>
-      <w:proofErr w:type="spellStart"/>
-      <w:r>
-        <w:rPr>
-          <w:rFonts w:ascii="Times New Roman" w:eastAsiaTheme="minorHAnsi" w:cs="Times New Roman"/>
-          <w:bCs/>
-          <w:iCs/>
-          <w:noProof w:val="0"/>
-          <w:sz w:val="24"/>
-          <w:szCs w:val="24"/>
-          <w:lang w:val="en-US"/>
-        </w:rPr>
-        <w:t>merupakan</w:t>
-      </w:r>
-      <w:proofErr w:type="spellEnd"/>
-      <w:r>
-        <w:rPr>
-          <w:rFonts w:ascii="Times New Roman" w:eastAsiaTheme="minorHAnsi" w:cs="Times New Roman"/>
-          <w:bCs/>
-          <w:iCs/>
-          <w:noProof w:val="0"/>
-          <w:sz w:val="24"/>
-          <w:szCs w:val="24"/>
-          <w:lang w:val="en-US"/>
-        </w:rPr>
-        <w:t xml:space="preserve"> </w:t>
-      </w:r>
-      <w:proofErr w:type="spellStart"/>
-      <w:r>
-        <w:rPr>
-          <w:rFonts w:ascii="Times New Roman" w:eastAsiaTheme="minorHAnsi" w:cs="Times New Roman"/>
-          <w:bCs/>
-          <w:iCs/>
-          <w:noProof w:val="0"/>
-          <w:sz w:val="24"/>
-          <w:szCs w:val="24"/>
-          <w:lang w:val="en-US"/>
-        </w:rPr>
-        <w:t>standar</w:t>
-      </w:r>
-      <w:proofErr w:type="spellEnd"/>
-      <w:r>
-        <w:rPr>
-          <w:rFonts w:ascii="Times New Roman" w:eastAsiaTheme="minorHAnsi" w:cs="Times New Roman"/>
-          <w:bCs/>
-          <w:iCs/>
-          <w:noProof w:val="0"/>
-          <w:sz w:val="24"/>
-          <w:szCs w:val="24"/>
-          <w:lang w:val="en-US"/>
-        </w:rPr>
-        <w:t xml:space="preserve"> </w:t>
-      </w:r>
-      <w:proofErr w:type="spellStart"/>
-      <w:r>
-        <w:rPr>
-          <w:rFonts w:ascii="Times New Roman" w:eastAsiaTheme="minorHAnsi" w:cs="Times New Roman"/>
-          <w:bCs/>
-          <w:iCs/>
-          <w:noProof w:val="0"/>
-          <w:sz w:val="24"/>
-          <w:szCs w:val="24"/>
-          <w:lang w:val="en-US"/>
-        </w:rPr>
-        <w:t>dari</w:t>
-      </w:r>
-      <w:proofErr w:type="spellEnd"/>
-      <w:r>
-        <w:rPr>
-          <w:rFonts w:ascii="Times New Roman" w:eastAsiaTheme="minorHAnsi" w:cs="Times New Roman"/>
-          <w:bCs/>
-          <w:iCs/>
-          <w:noProof w:val="0"/>
-          <w:sz w:val="24"/>
-          <w:szCs w:val="24"/>
-          <w:lang w:val="en-US"/>
-        </w:rPr>
-        <w:t xml:space="preserve"> Facebook </w:t>
-      </w:r>
-      <w:proofErr w:type="spellStart"/>
-      <w:r>
-        <w:rPr>
-          <w:rFonts w:ascii="Times New Roman" w:eastAsiaTheme="minorHAnsi" w:cs="Times New Roman"/>
-          <w:bCs/>
-          <w:iCs/>
-          <w:noProof w:val="0"/>
-          <w:sz w:val="24"/>
-          <w:szCs w:val="24"/>
-          <w:lang w:val="en-US"/>
-        </w:rPr>
-        <w:t>bagi</w:t>
-      </w:r>
-      <w:proofErr w:type="spellEnd"/>
-      <w:r>
-        <w:rPr>
-          <w:rFonts w:ascii="Times New Roman" w:eastAsiaTheme="minorHAnsi" w:cs="Times New Roman"/>
-          <w:bCs/>
-          <w:iCs/>
-          <w:noProof w:val="0"/>
-          <w:sz w:val="24"/>
-          <w:szCs w:val="24"/>
-          <w:lang w:val="en-US"/>
-        </w:rPr>
-        <w:t xml:space="preserve"> </w:t>
-      </w:r>
-      <w:proofErr w:type="spellStart"/>
-      <w:r>
-        <w:rPr>
-          <w:rFonts w:ascii="Times New Roman" w:eastAsiaTheme="minorHAnsi" w:cs="Times New Roman"/>
-          <w:bCs/>
-          <w:iCs/>
-          <w:noProof w:val="0"/>
-          <w:sz w:val="24"/>
-          <w:szCs w:val="24"/>
-          <w:lang w:val="en-US"/>
-        </w:rPr>
-        <w:t>aplikasi</w:t>
-      </w:r>
-      <w:proofErr w:type="spellEnd"/>
-      <w:r>
-        <w:rPr>
-          <w:rFonts w:ascii="Times New Roman" w:eastAsiaTheme="minorHAnsi" w:cs="Times New Roman"/>
-          <w:bCs/>
-          <w:iCs/>
-          <w:noProof w:val="0"/>
-          <w:sz w:val="24"/>
-          <w:szCs w:val="24"/>
-          <w:lang w:val="en-US"/>
-        </w:rPr>
-        <w:t xml:space="preserve"> web yang </w:t>
-      </w:r>
-      <w:proofErr w:type="spellStart"/>
-      <w:r>
-        <w:rPr>
-          <w:rFonts w:ascii="Times New Roman" w:eastAsiaTheme="minorHAnsi" w:cs="Times New Roman"/>
-          <w:bCs/>
-          <w:iCs/>
-          <w:noProof w:val="0"/>
-          <w:sz w:val="24"/>
-          <w:szCs w:val="24"/>
-          <w:lang w:val="en-US"/>
-        </w:rPr>
-        <w:t>ingin</w:t>
-      </w:r>
-      <w:proofErr w:type="spellEnd"/>
-      <w:r>
-        <w:rPr>
-          <w:rFonts w:ascii="Times New Roman" w:eastAsiaTheme="minorHAnsi" w:cs="Times New Roman"/>
-          <w:bCs/>
-          <w:iCs/>
-          <w:noProof w:val="0"/>
-          <w:sz w:val="24"/>
-          <w:szCs w:val="24"/>
-          <w:lang w:val="en-US"/>
-        </w:rPr>
-        <w:t xml:space="preserve"> </w:t>
-      </w:r>
-      <w:proofErr w:type="spellStart"/>
-      <w:r>
-        <w:rPr>
-          <w:rFonts w:ascii="Times New Roman" w:eastAsiaTheme="minorHAnsi" w:cs="Times New Roman"/>
-          <w:bCs/>
-          <w:iCs/>
-          <w:noProof w:val="0"/>
-          <w:sz w:val="24"/>
-          <w:szCs w:val="24"/>
-          <w:lang w:val="en-US"/>
-        </w:rPr>
-        <w:t>terhubung</w:t>
-      </w:r>
-      <w:proofErr w:type="spellEnd"/>
-      <w:r>
-        <w:rPr>
-          <w:rFonts w:ascii="Times New Roman" w:eastAsiaTheme="minorHAnsi" w:cs="Times New Roman"/>
-          <w:bCs/>
-          <w:iCs/>
-          <w:noProof w:val="0"/>
-          <w:sz w:val="24"/>
-          <w:szCs w:val="24"/>
-          <w:lang w:val="en-US"/>
-        </w:rPr>
-        <w:t xml:space="preserve"> </w:t>
-      </w:r>
-      <w:proofErr w:type="spellStart"/>
-      <w:r>
-        <w:rPr>
-          <w:rFonts w:ascii="Times New Roman" w:eastAsiaTheme="minorHAnsi" w:cs="Times New Roman"/>
-          <w:bCs/>
-          <w:iCs/>
-          <w:noProof w:val="0"/>
-          <w:sz w:val="24"/>
-          <w:szCs w:val="24"/>
-          <w:lang w:val="en-US"/>
-        </w:rPr>
-        <w:t>ke</w:t>
-      </w:r>
-      <w:proofErr w:type="spellEnd"/>
-      <w:r>
-        <w:rPr>
-          <w:rFonts w:ascii="Times New Roman" w:eastAsiaTheme="minorHAnsi" w:cs="Times New Roman"/>
-          <w:bCs/>
-          <w:iCs/>
-          <w:noProof w:val="0"/>
-          <w:sz w:val="24"/>
-          <w:szCs w:val="24"/>
-          <w:lang w:val="en-US"/>
-        </w:rPr>
-        <w:t xml:space="preserve"> </w:t>
-      </w:r>
-      <w:proofErr w:type="spellStart"/>
-      <w:r>
-        <w:rPr>
-          <w:rFonts w:ascii="Times New Roman" w:eastAsiaTheme="minorHAnsi" w:cs="Times New Roman"/>
-          <w:bCs/>
-          <w:iCs/>
-          <w:noProof w:val="0"/>
-          <w:sz w:val="24"/>
-          <w:szCs w:val="24"/>
-          <w:lang w:val="en-US"/>
-        </w:rPr>
-        <w:t>dalam</w:t>
-      </w:r>
-      <w:proofErr w:type="spellEnd"/>
-      <w:r>
-        <w:rPr>
-          <w:rFonts w:ascii="Times New Roman" w:eastAsiaTheme="minorHAnsi" w:cs="Times New Roman"/>
-          <w:bCs/>
-          <w:iCs/>
-          <w:noProof w:val="0"/>
-          <w:sz w:val="24"/>
-          <w:szCs w:val="24"/>
-          <w:lang w:val="en-US"/>
-        </w:rPr>
-        <w:t xml:space="preserve"> </w:t>
-      </w:r>
-      <w:proofErr w:type="spellStart"/>
-      <w:r>
-        <w:rPr>
-          <w:rFonts w:ascii="Times New Roman" w:eastAsiaTheme="minorHAnsi" w:cs="Times New Roman"/>
-          <w:bCs/>
-          <w:iCs/>
-          <w:noProof w:val="0"/>
-          <w:sz w:val="24"/>
-          <w:szCs w:val="24"/>
-          <w:lang w:val="en-US"/>
-        </w:rPr>
-        <w:t>suatu</w:t>
-      </w:r>
-      <w:proofErr w:type="spellEnd"/>
-      <w:r>
-        <w:rPr>
-          <w:rFonts w:ascii="Times New Roman" w:eastAsiaTheme="minorHAnsi" w:cs="Times New Roman"/>
-          <w:bCs/>
-          <w:iCs/>
-          <w:noProof w:val="0"/>
-          <w:sz w:val="24"/>
-          <w:szCs w:val="24"/>
-          <w:lang w:val="en-US"/>
-        </w:rPr>
-        <w:t xml:space="preserve"> </w:t>
-      </w:r>
-      <w:proofErr w:type="spellStart"/>
-      <w:r>
-        <w:rPr>
-          <w:rFonts w:ascii="Times New Roman" w:eastAsiaTheme="minorHAnsi" w:cs="Times New Roman"/>
-          <w:bCs/>
-          <w:iCs/>
-          <w:noProof w:val="0"/>
-          <w:sz w:val="24"/>
-          <w:szCs w:val="24"/>
-          <w:lang w:val="en-US"/>
-        </w:rPr>
-        <w:t>akun</w:t>
-      </w:r>
-      <w:proofErr w:type="spellEnd"/>
-      <w:r>
-        <w:rPr>
-          <w:rFonts w:ascii="Times New Roman" w:eastAsiaTheme="minorHAnsi" w:cs="Times New Roman"/>
-          <w:bCs/>
-          <w:iCs/>
-          <w:noProof w:val="0"/>
-          <w:sz w:val="24"/>
-          <w:szCs w:val="24"/>
-          <w:lang w:val="en-US"/>
-        </w:rPr>
-        <w:t xml:space="preserve"> Facebook.</w:t>
+        <w:t xml:space="preserve"> “Log in With Facebook” yang merupakan standar dari Facebook bagi aplikasi web yang ingin terhubung ke dalam suatu akun Facebook.</w:t>
       </w:r>
     </w:p>
     <w:p>
@@ -48411,7 +47444,6 @@
         </w:rPr>
         <w:tab/>
       </w:r>
-      <w:proofErr w:type="spellStart"/>
       <w:r>
         <w:rPr>
           <w:rFonts w:ascii="Times New Roman" w:eastAsiaTheme="minorHAnsi" w:cs="Times New Roman"/>
@@ -48422,9 +47454,8 @@
           <w:szCs w:val="24"/>
           <w:lang w:val="en-US"/>
         </w:rPr>
-        <w:t>Rancangan</w:t>
-      </w:r>
-      <w:proofErr w:type="spellEnd"/>
+        <w:t xml:space="preserve">Rancangan </w:t>
+      </w:r>
       <w:r>
         <w:rPr>
           <w:rFonts w:ascii="Times New Roman" w:eastAsiaTheme="minorHAnsi" w:cs="Times New Roman"/>
@@ -48435,33 +47466,7 @@
           <w:szCs w:val="24"/>
           <w:lang w:val="en-US"/>
         </w:rPr>
-        <w:t xml:space="preserve"> </w:t>
-      </w:r>
-      <w:proofErr w:type="spellStart"/>
-      <w:r>
-        <w:rPr>
-          <w:rFonts w:ascii="Times New Roman" w:eastAsiaTheme="minorHAnsi" w:cs="Times New Roman"/>
-          <w:b/>
-          <w:bCs/>
-          <w:noProof w:val="0"/>
-          <w:sz w:val="24"/>
-          <w:szCs w:val="24"/>
-          <w:lang w:val="en-US"/>
-        </w:rPr>
-        <w:t>Layar</w:t>
-      </w:r>
-      <w:proofErr w:type="spellEnd"/>
-      <w:r>
-        <w:rPr>
-          <w:rFonts w:ascii="Times New Roman" w:eastAsiaTheme="minorHAnsi" w:cs="Times New Roman"/>
-          <w:b/>
-          <w:bCs/>
-          <w:noProof w:val="0"/>
-          <w:sz w:val="24"/>
-          <w:szCs w:val="24"/>
-          <w:lang w:val="en-US"/>
-        </w:rPr>
-        <w:t xml:space="preserve"> </w:t>
+        <w:t xml:space="preserve">Layar </w:t>
       </w:r>
       <w:r>
         <w:rPr>
@@ -48494,7 +47499,6 @@
           <w:lang w:val="en-US"/>
         </w:rPr>
       </w:pPr>
-      <w:proofErr w:type="gramStart"/>
       <w:r>
         <w:rPr>
           <w:rFonts w:ascii="Times New Roman" w:eastAsiaTheme="minorHAnsi" w:cs="Times New Roman"/>
@@ -48505,163 +47509,7 @@
           <w:szCs w:val="24"/>
           <w:lang w:val="en-US"/>
         </w:rPr>
-        <w:t xml:space="preserve">Di </w:t>
-      </w:r>
-      <w:proofErr w:type="spellStart"/>
-      <w:r>
-        <w:rPr>
-          <w:rFonts w:ascii="Times New Roman" w:eastAsiaTheme="minorHAnsi" w:cs="Times New Roman"/>
-          <w:bCs/>
-          <w:iCs/>
-          <w:noProof w:val="0"/>
-          <w:sz w:val="24"/>
-          <w:szCs w:val="24"/>
-          <w:lang w:val="en-US"/>
-        </w:rPr>
-        <w:t>bagian</w:t>
-      </w:r>
-      <w:proofErr w:type="spellEnd"/>
-      <w:r>
-        <w:rPr>
-          <w:rFonts w:ascii="Times New Roman" w:eastAsiaTheme="minorHAnsi" w:cs="Times New Roman"/>
-          <w:bCs/>
-          <w:iCs/>
-          <w:noProof w:val="0"/>
-          <w:sz w:val="24"/>
-          <w:szCs w:val="24"/>
-          <w:lang w:val="en-US"/>
-        </w:rPr>
-        <w:t xml:space="preserve"> </w:t>
-      </w:r>
-      <w:proofErr w:type="spellStart"/>
-      <w:r>
-        <w:rPr>
-          <w:rFonts w:ascii="Times New Roman" w:eastAsiaTheme="minorHAnsi" w:cs="Times New Roman"/>
-          <w:bCs/>
-          <w:iCs/>
-          <w:noProof w:val="0"/>
-          <w:sz w:val="24"/>
-          <w:szCs w:val="24"/>
-          <w:lang w:val="en-US"/>
-        </w:rPr>
-        <w:t>sudut</w:t>
-      </w:r>
-      <w:proofErr w:type="spellEnd"/>
-      <w:r>
-        <w:rPr>
-          <w:rFonts w:ascii="Times New Roman" w:eastAsiaTheme="minorHAnsi" w:cs="Times New Roman"/>
-          <w:bCs/>
-          <w:iCs/>
-          <w:noProof w:val="0"/>
-          <w:sz w:val="24"/>
-          <w:szCs w:val="24"/>
-          <w:lang w:val="en-US"/>
-        </w:rPr>
-        <w:t xml:space="preserve"> </w:t>
-      </w:r>
-      <w:proofErr w:type="spellStart"/>
-      <w:r>
-        <w:rPr>
-          <w:rFonts w:ascii="Times New Roman" w:eastAsiaTheme="minorHAnsi" w:cs="Times New Roman"/>
-          <w:bCs/>
-          <w:iCs/>
-          <w:noProof w:val="0"/>
-          <w:sz w:val="24"/>
-          <w:szCs w:val="24"/>
-          <w:lang w:val="en-US"/>
-        </w:rPr>
-        <w:t>kiri</w:t>
-      </w:r>
-      <w:proofErr w:type="spellEnd"/>
-      <w:r>
-        <w:rPr>
-          <w:rFonts w:ascii="Times New Roman" w:eastAsiaTheme="minorHAnsi" w:cs="Times New Roman"/>
-          <w:bCs/>
-          <w:iCs/>
-          <w:noProof w:val="0"/>
-          <w:sz w:val="24"/>
-          <w:szCs w:val="24"/>
-          <w:lang w:val="en-US"/>
-        </w:rPr>
-        <w:t xml:space="preserve"> </w:t>
-      </w:r>
-      <w:proofErr w:type="spellStart"/>
-      <w:r>
-        <w:rPr>
-          <w:rFonts w:ascii="Times New Roman" w:eastAsiaTheme="minorHAnsi" w:cs="Times New Roman"/>
-          <w:bCs/>
-          <w:iCs/>
-          <w:noProof w:val="0"/>
-          <w:sz w:val="24"/>
-          <w:szCs w:val="24"/>
-          <w:lang w:val="en-US"/>
-        </w:rPr>
-        <w:t>bawah</w:t>
-      </w:r>
-      <w:proofErr w:type="spellEnd"/>
-      <w:r>
-        <w:rPr>
-          <w:rFonts w:ascii="Times New Roman" w:eastAsiaTheme="minorHAnsi" w:cs="Times New Roman"/>
-          <w:bCs/>
-          <w:iCs/>
-          <w:noProof w:val="0"/>
-          <w:sz w:val="24"/>
-          <w:szCs w:val="24"/>
-          <w:lang w:val="en-US"/>
-        </w:rPr>
-        <w:t xml:space="preserve"> </w:t>
-      </w:r>
-      <w:proofErr w:type="spellStart"/>
-      <w:r>
-        <w:rPr>
-          <w:rFonts w:ascii="Times New Roman" w:eastAsiaTheme="minorHAnsi" w:cs="Times New Roman"/>
-          <w:bCs/>
-          <w:iCs/>
-          <w:noProof w:val="0"/>
-          <w:sz w:val="24"/>
-          <w:szCs w:val="24"/>
-          <w:lang w:val="en-US"/>
-        </w:rPr>
-        <w:t>dari</w:t>
-      </w:r>
-      <w:proofErr w:type="spellEnd"/>
-      <w:r>
-        <w:rPr>
-          <w:rFonts w:ascii="Times New Roman" w:eastAsiaTheme="minorHAnsi" w:cs="Times New Roman"/>
-          <w:bCs/>
-          <w:iCs/>
-          <w:noProof w:val="0"/>
-          <w:sz w:val="24"/>
-          <w:szCs w:val="24"/>
-          <w:lang w:val="en-US"/>
-        </w:rPr>
-        <w:t xml:space="preserve"> </w:t>
-      </w:r>
-      <w:proofErr w:type="spellStart"/>
-      <w:r>
-        <w:rPr>
-          <w:rFonts w:ascii="Times New Roman" w:eastAsiaTheme="minorHAnsi" w:cs="Times New Roman"/>
-          <w:bCs/>
-          <w:iCs/>
-          <w:noProof w:val="0"/>
-          <w:sz w:val="24"/>
-          <w:szCs w:val="24"/>
-          <w:lang w:val="en-US"/>
-        </w:rPr>
-        <w:t>layar</w:t>
-      </w:r>
-      <w:proofErr w:type="spellEnd"/>
-      <w:r>
-        <w:rPr>
-          <w:rFonts w:ascii="Times New Roman" w:eastAsiaTheme="minorHAnsi" w:cs="Times New Roman"/>
-          <w:bCs/>
-          <w:iCs/>
-          <w:noProof w:val="0"/>
-          <w:sz w:val="24"/>
-          <w:szCs w:val="24"/>
-          <w:lang w:val="en-US"/>
-        </w:rPr>
-        <w:t xml:space="preserve"> </w:t>
+        <w:t xml:space="preserve">Di bagian sudut kiri bawah dari layar </w:t>
       </w:r>
       <w:r>
         <w:rPr>
@@ -48686,46 +47534,7 @@
           <w:szCs w:val="24"/>
           <w:lang w:val="en-US"/>
         </w:rPr>
-        <w:t>.</w:t>
-      </w:r>
-      <w:proofErr w:type="gramEnd"/>
-      <w:r>
-        <w:rPr>
-          <w:rFonts w:ascii="Times New Roman" w:eastAsiaTheme="minorHAnsi" w:cs="Times New Roman"/>
-          <w:bCs/>
-          <w:iCs/>
-          <w:noProof w:val="0"/>
-          <w:sz w:val="24"/>
-          <w:szCs w:val="24"/>
-          <w:lang w:val="en-US"/>
-        </w:rPr>
-        <w:t xml:space="preserve"> </w:t>
-      </w:r>
-      <w:proofErr w:type="spellStart"/>
-      <w:r>
-        <w:rPr>
-          <w:rFonts w:ascii="Times New Roman" w:eastAsiaTheme="minorHAnsi" w:cs="Times New Roman"/>
-          <w:bCs/>
-          <w:iCs/>
-          <w:noProof w:val="0"/>
-          <w:sz w:val="24"/>
-          <w:szCs w:val="24"/>
-          <w:lang w:val="en-US"/>
-        </w:rPr>
-        <w:t>Terdapat</w:t>
-      </w:r>
-      <w:proofErr w:type="spellEnd"/>
-      <w:r>
-        <w:rPr>
-          <w:rFonts w:ascii="Times New Roman" w:eastAsiaTheme="minorHAnsi" w:cs="Times New Roman"/>
-          <w:bCs/>
-          <w:iCs/>
-          <w:noProof w:val="0"/>
-          <w:sz w:val="24"/>
-          <w:szCs w:val="24"/>
-          <w:lang w:val="en-US"/>
-        </w:rPr>
-        <w:t xml:space="preserve"> </w:t>
+        <w:t xml:space="preserve">. Terdapat </w:t>
       </w:r>
       <w:r>
         <w:rPr>
@@ -48763,35 +47572,7 @@
           <w:szCs w:val="24"/>
           <w:lang w:val="en-US"/>
         </w:rPr>
-        <w:t xml:space="preserve">yang </w:t>
-      </w:r>
-      <w:proofErr w:type="spellStart"/>
-      <w:proofErr w:type="gramStart"/>
-      <w:r>
-        <w:rPr>
-          <w:rFonts w:ascii="Times New Roman" w:eastAsiaTheme="minorHAnsi" w:cs="Times New Roman"/>
-          <w:bCs/>
-          <w:iCs/>
-          <w:noProof w:val="0"/>
-          <w:sz w:val="24"/>
-          <w:szCs w:val="24"/>
-          <w:lang w:val="en-US"/>
-        </w:rPr>
-        <w:t>akan</w:t>
-      </w:r>
-      <w:proofErr w:type="spellEnd"/>
-      <w:proofErr w:type="gramEnd"/>
-      <w:r>
-        <w:rPr>
-          <w:rFonts w:ascii="Times New Roman" w:eastAsiaTheme="minorHAnsi" w:cs="Times New Roman"/>
-          <w:bCs/>
-          <w:iCs/>
-          <w:noProof w:val="0"/>
-          <w:sz w:val="24"/>
-          <w:szCs w:val="24"/>
-          <w:lang w:val="en-US"/>
-        </w:rPr>
-        <w:t xml:space="preserve"> </w:t>
+        <w:t xml:space="preserve">yang akan </w:t>
       </w:r>
       <w:r>
         <w:rPr>
@@ -48816,59 +47597,7 @@
           <w:szCs w:val="24"/>
           <w:lang w:val="en-US"/>
         </w:rPr>
-        <w:t xml:space="preserve"> </w:t>
-      </w:r>
-      <w:proofErr w:type="spellStart"/>
-      <w:r>
-        <w:rPr>
-          <w:rFonts w:ascii="Times New Roman" w:eastAsiaTheme="minorHAnsi" w:cs="Times New Roman"/>
-          <w:bCs/>
-          <w:iCs/>
-          <w:noProof w:val="0"/>
-          <w:sz w:val="24"/>
-          <w:szCs w:val="24"/>
-          <w:lang w:val="en-US"/>
-        </w:rPr>
-        <w:t>ke</w:t>
-      </w:r>
-      <w:proofErr w:type="spellEnd"/>
-      <w:r>
-        <w:rPr>
-          <w:rFonts w:ascii="Times New Roman" w:eastAsiaTheme="minorHAnsi" w:cs="Times New Roman"/>
-          <w:bCs/>
-          <w:iCs/>
-          <w:noProof w:val="0"/>
-          <w:sz w:val="24"/>
-          <w:szCs w:val="24"/>
-          <w:lang w:val="en-US"/>
-        </w:rPr>
-        <w:t xml:space="preserve"> </w:t>
-      </w:r>
-      <w:proofErr w:type="spellStart"/>
-      <w:r>
-        <w:rPr>
-          <w:rFonts w:ascii="Times New Roman" w:eastAsiaTheme="minorHAnsi" w:cs="Times New Roman"/>
-          <w:bCs/>
-          <w:iCs/>
-          <w:noProof w:val="0"/>
-          <w:sz w:val="24"/>
-          <w:szCs w:val="24"/>
-          <w:lang w:val="en-US"/>
-        </w:rPr>
-        <w:t>halaman</w:t>
-      </w:r>
-      <w:proofErr w:type="spellEnd"/>
-      <w:r>
-        <w:rPr>
-          <w:rFonts w:ascii="Times New Roman" w:eastAsiaTheme="minorHAnsi" w:cs="Times New Roman"/>
-          <w:bCs/>
-          <w:iCs/>
-          <w:noProof w:val="0"/>
-          <w:sz w:val="24"/>
-          <w:szCs w:val="24"/>
-          <w:lang w:val="en-US"/>
-        </w:rPr>
-        <w:t xml:space="preserve"> </w:t>
+        <w:t xml:space="preserve"> ke halaman </w:t>
       </w:r>
       <w:r>
         <w:rPr>
@@ -49062,7 +47791,6 @@
           <w:lang w:val="en-US"/>
         </w:rPr>
       </w:pPr>
-      <w:proofErr w:type="spellStart"/>
       <w:r>
         <w:rPr>
           <w:rFonts w:ascii="Times New Roman" w:eastAsiaTheme="minorHAnsi" w:cs="Times New Roman"/>
@@ -49072,19 +47800,7 @@
           <w:szCs w:val="24"/>
           <w:lang w:val="en-US"/>
         </w:rPr>
-        <w:t>Layar</w:t>
-      </w:r>
-      <w:proofErr w:type="spellEnd"/>
-      <w:r>
-        <w:rPr>
-          <w:rFonts w:ascii="Times New Roman" w:eastAsiaTheme="minorHAnsi" w:cs="Times New Roman"/>
-          <w:bCs/>
-          <w:noProof w:val="0"/>
-          <w:sz w:val="24"/>
-          <w:szCs w:val="24"/>
-          <w:lang w:val="en-US"/>
-        </w:rPr>
-        <w:t xml:space="preserve"> </w:t>
+        <w:t xml:space="preserve">Layar </w:t>
       </w:r>
       <w:r>
         <w:rPr>
@@ -49107,297 +47823,7 @@
           <w:szCs w:val="24"/>
           <w:lang w:val="en-US"/>
         </w:rPr>
-        <w:t xml:space="preserve"> </w:t>
-      </w:r>
-      <w:proofErr w:type="spellStart"/>
-      <w:proofErr w:type="gramStart"/>
-      <w:r>
-        <w:rPr>
-          <w:rFonts w:ascii="Times New Roman" w:eastAsiaTheme="minorHAnsi" w:cs="Times New Roman"/>
-          <w:bCs/>
-          <w:noProof w:val="0"/>
-          <w:sz w:val="24"/>
-          <w:szCs w:val="24"/>
-          <w:lang w:val="en-US"/>
-        </w:rPr>
-        <w:t>akan</w:t>
-      </w:r>
-      <w:proofErr w:type="spellEnd"/>
-      <w:proofErr w:type="gramEnd"/>
-      <w:r>
-        <w:rPr>
-          <w:rFonts w:ascii="Times New Roman" w:eastAsiaTheme="minorHAnsi" w:cs="Times New Roman"/>
-          <w:bCs/>
-          <w:noProof w:val="0"/>
-          <w:sz w:val="24"/>
-          <w:szCs w:val="24"/>
-          <w:lang w:val="en-US"/>
-        </w:rPr>
-        <w:t xml:space="preserve"> </w:t>
-      </w:r>
-      <w:proofErr w:type="spellStart"/>
-      <w:r>
-        <w:rPr>
-          <w:rFonts w:ascii="Times New Roman" w:eastAsiaTheme="minorHAnsi" w:cs="Times New Roman"/>
-          <w:bCs/>
-          <w:noProof w:val="0"/>
-          <w:sz w:val="24"/>
-          <w:szCs w:val="24"/>
-          <w:lang w:val="en-US"/>
-        </w:rPr>
-        <w:t>berisi</w:t>
-      </w:r>
-      <w:proofErr w:type="spellEnd"/>
-      <w:r>
-        <w:rPr>
-          <w:rFonts w:ascii="Times New Roman" w:eastAsiaTheme="minorHAnsi" w:cs="Times New Roman"/>
-          <w:bCs/>
-          <w:noProof w:val="0"/>
-          <w:sz w:val="24"/>
-          <w:szCs w:val="24"/>
-          <w:lang w:val="en-US"/>
-        </w:rPr>
-        <w:t xml:space="preserve"> </w:t>
-      </w:r>
-      <w:proofErr w:type="spellStart"/>
-      <w:r>
-        <w:rPr>
-          <w:rFonts w:ascii="Times New Roman" w:eastAsiaTheme="minorHAnsi" w:cs="Times New Roman"/>
-          <w:bCs/>
-          <w:noProof w:val="0"/>
-          <w:sz w:val="24"/>
-          <w:szCs w:val="24"/>
-          <w:lang w:val="en-US"/>
-        </w:rPr>
-        <w:t>syarat</w:t>
-      </w:r>
-      <w:proofErr w:type="spellEnd"/>
-      <w:r>
-        <w:rPr>
-          <w:rFonts w:ascii="Times New Roman" w:eastAsiaTheme="minorHAnsi" w:cs="Times New Roman"/>
-          <w:bCs/>
-          <w:noProof w:val="0"/>
-          <w:sz w:val="24"/>
-          <w:szCs w:val="24"/>
-          <w:lang w:val="en-US"/>
-        </w:rPr>
-        <w:t xml:space="preserve"> </w:t>
-      </w:r>
-      <w:proofErr w:type="spellStart"/>
-      <w:r>
-        <w:rPr>
-          <w:rFonts w:ascii="Times New Roman" w:eastAsiaTheme="minorHAnsi" w:cs="Times New Roman"/>
-          <w:bCs/>
-          <w:noProof w:val="0"/>
-          <w:sz w:val="24"/>
-          <w:szCs w:val="24"/>
-          <w:lang w:val="en-US"/>
-        </w:rPr>
-        <w:t>dan</w:t>
-      </w:r>
-      <w:proofErr w:type="spellEnd"/>
-      <w:r>
-        <w:rPr>
-          <w:rFonts w:ascii="Times New Roman" w:eastAsiaTheme="minorHAnsi" w:cs="Times New Roman"/>
-          <w:bCs/>
-          <w:noProof w:val="0"/>
-          <w:sz w:val="24"/>
-          <w:szCs w:val="24"/>
-          <w:lang w:val="en-US"/>
-        </w:rPr>
-        <w:t xml:space="preserve"> </w:t>
-      </w:r>
-      <w:proofErr w:type="spellStart"/>
-      <w:r>
-        <w:rPr>
-          <w:rFonts w:ascii="Times New Roman" w:eastAsiaTheme="minorHAnsi" w:cs="Times New Roman"/>
-          <w:bCs/>
-          <w:noProof w:val="0"/>
-          <w:sz w:val="24"/>
-          <w:szCs w:val="24"/>
-          <w:lang w:val="en-US"/>
-        </w:rPr>
-        <w:t>ketentuan</w:t>
-      </w:r>
-      <w:proofErr w:type="spellEnd"/>
-      <w:r>
-        <w:rPr>
-          <w:rFonts w:ascii="Times New Roman" w:eastAsiaTheme="minorHAnsi" w:cs="Times New Roman"/>
-          <w:bCs/>
-          <w:noProof w:val="0"/>
-          <w:sz w:val="24"/>
-          <w:szCs w:val="24"/>
-          <w:lang w:val="en-US"/>
-        </w:rPr>
-        <w:t xml:space="preserve"> </w:t>
-      </w:r>
-      <w:proofErr w:type="spellStart"/>
-      <w:r>
-        <w:rPr>
-          <w:rFonts w:ascii="Times New Roman" w:eastAsiaTheme="minorHAnsi" w:cs="Times New Roman"/>
-          <w:bCs/>
-          <w:noProof w:val="0"/>
-          <w:sz w:val="24"/>
-          <w:szCs w:val="24"/>
-          <w:lang w:val="en-US"/>
-        </w:rPr>
-        <w:t>maupun</w:t>
-      </w:r>
-      <w:proofErr w:type="spellEnd"/>
-      <w:r>
-        <w:rPr>
-          <w:rFonts w:ascii="Times New Roman" w:eastAsiaTheme="minorHAnsi" w:cs="Times New Roman"/>
-          <w:bCs/>
-          <w:noProof w:val="0"/>
-          <w:sz w:val="24"/>
-          <w:szCs w:val="24"/>
-          <w:lang w:val="en-US"/>
-        </w:rPr>
-        <w:t xml:space="preserve"> </w:t>
-      </w:r>
-      <w:proofErr w:type="spellStart"/>
-      <w:r>
-        <w:rPr>
-          <w:rFonts w:ascii="Times New Roman" w:eastAsiaTheme="minorHAnsi" w:cs="Times New Roman"/>
-          <w:bCs/>
-          <w:noProof w:val="0"/>
-          <w:sz w:val="24"/>
-          <w:szCs w:val="24"/>
-          <w:lang w:val="en-US"/>
-        </w:rPr>
-        <w:t>segala</w:t>
-      </w:r>
-      <w:proofErr w:type="spellEnd"/>
-      <w:r>
-        <w:rPr>
-          <w:rFonts w:ascii="Times New Roman" w:eastAsiaTheme="minorHAnsi" w:cs="Times New Roman"/>
-          <w:bCs/>
-          <w:noProof w:val="0"/>
-          <w:sz w:val="24"/>
-          <w:szCs w:val="24"/>
-          <w:lang w:val="en-US"/>
-        </w:rPr>
-        <w:t xml:space="preserve"> </w:t>
-      </w:r>
-      <w:proofErr w:type="spellStart"/>
-      <w:r>
-        <w:rPr>
-          <w:rFonts w:ascii="Times New Roman" w:eastAsiaTheme="minorHAnsi" w:cs="Times New Roman"/>
-          <w:bCs/>
-          <w:noProof w:val="0"/>
-          <w:sz w:val="24"/>
-          <w:szCs w:val="24"/>
-          <w:lang w:val="en-US"/>
-        </w:rPr>
-        <w:t>informasi</w:t>
-      </w:r>
-      <w:proofErr w:type="spellEnd"/>
-      <w:r>
-        <w:rPr>
-          <w:rFonts w:ascii="Times New Roman" w:eastAsiaTheme="minorHAnsi" w:cs="Times New Roman"/>
-          <w:bCs/>
-          <w:noProof w:val="0"/>
-          <w:sz w:val="24"/>
-          <w:szCs w:val="24"/>
-          <w:lang w:val="en-US"/>
-        </w:rPr>
-        <w:t xml:space="preserve"> </w:t>
-      </w:r>
-      <w:proofErr w:type="spellStart"/>
-      <w:r>
-        <w:rPr>
-          <w:rFonts w:ascii="Times New Roman" w:eastAsiaTheme="minorHAnsi" w:cs="Times New Roman"/>
-          <w:bCs/>
-          <w:noProof w:val="0"/>
-          <w:sz w:val="24"/>
-          <w:szCs w:val="24"/>
-          <w:lang w:val="en-US"/>
-        </w:rPr>
-        <w:t>keamanan</w:t>
-      </w:r>
-      <w:proofErr w:type="spellEnd"/>
-      <w:r>
-        <w:rPr>
-          <w:rFonts w:ascii="Times New Roman" w:eastAsiaTheme="minorHAnsi" w:cs="Times New Roman"/>
-          <w:bCs/>
-          <w:noProof w:val="0"/>
-          <w:sz w:val="24"/>
-          <w:szCs w:val="24"/>
-          <w:lang w:val="en-US"/>
-        </w:rPr>
-        <w:t xml:space="preserve"> </w:t>
-      </w:r>
-      <w:proofErr w:type="spellStart"/>
-      <w:r>
-        <w:rPr>
-          <w:rFonts w:ascii="Times New Roman" w:eastAsiaTheme="minorHAnsi" w:cs="Times New Roman"/>
-          <w:bCs/>
-          <w:noProof w:val="0"/>
-          <w:sz w:val="24"/>
-          <w:szCs w:val="24"/>
-          <w:lang w:val="en-US"/>
-        </w:rPr>
-        <w:t>privasi</w:t>
-      </w:r>
-      <w:proofErr w:type="spellEnd"/>
-      <w:r>
-        <w:rPr>
-          <w:rFonts w:ascii="Times New Roman" w:eastAsiaTheme="minorHAnsi" w:cs="Times New Roman"/>
-          <w:bCs/>
-          <w:noProof w:val="0"/>
-          <w:sz w:val="24"/>
-          <w:szCs w:val="24"/>
-          <w:lang w:val="en-US"/>
-        </w:rPr>
-        <w:t xml:space="preserve"> di </w:t>
-      </w:r>
-      <w:proofErr w:type="spellStart"/>
-      <w:r>
-        <w:rPr>
-          <w:rFonts w:ascii="Times New Roman" w:eastAsiaTheme="minorHAnsi" w:cs="Times New Roman"/>
-          <w:bCs/>
-          <w:noProof w:val="0"/>
-          <w:sz w:val="24"/>
-          <w:szCs w:val="24"/>
-          <w:lang w:val="en-US"/>
-        </w:rPr>
-        <w:t>dalam</w:t>
-      </w:r>
-      <w:proofErr w:type="spellEnd"/>
-      <w:r>
-        <w:rPr>
-          <w:rFonts w:ascii="Times New Roman" w:eastAsiaTheme="minorHAnsi" w:cs="Times New Roman"/>
-          <w:bCs/>
-          <w:noProof w:val="0"/>
-          <w:sz w:val="24"/>
-          <w:szCs w:val="24"/>
-          <w:lang w:val="en-US"/>
-        </w:rPr>
-        <w:t xml:space="preserve"> </w:t>
-      </w:r>
-      <w:proofErr w:type="spellStart"/>
-      <w:r>
-        <w:rPr>
-          <w:rFonts w:ascii="Times New Roman" w:eastAsiaTheme="minorHAnsi" w:cs="Times New Roman"/>
-          <w:bCs/>
-          <w:noProof w:val="0"/>
-          <w:sz w:val="24"/>
-          <w:szCs w:val="24"/>
-          <w:lang w:val="en-US"/>
-        </w:rPr>
-        <w:t>aplikasi</w:t>
-      </w:r>
-      <w:proofErr w:type="spellEnd"/>
-      <w:r>
-        <w:rPr>
-          <w:rFonts w:ascii="Times New Roman" w:eastAsiaTheme="minorHAnsi" w:cs="Times New Roman"/>
-          <w:bCs/>
-          <w:noProof w:val="0"/>
-          <w:sz w:val="24"/>
-          <w:szCs w:val="24"/>
-          <w:lang w:val="en-US"/>
-        </w:rPr>
-        <w:t xml:space="preserve"> </w:t>
+        <w:t xml:space="preserve"> akan berisi syarat dan ketentuan maupun segala informasi keamanan privasi di dalam aplikasi </w:t>
       </w:r>
       <w:r>
         <w:rPr>
@@ -49420,79 +47846,7 @@
           <w:szCs w:val="24"/>
           <w:lang w:val="en-US"/>
         </w:rPr>
-        <w:t xml:space="preserve"> yang </w:t>
-      </w:r>
-      <w:proofErr w:type="spellStart"/>
-      <w:r>
-        <w:rPr>
-          <w:rFonts w:ascii="Times New Roman" w:eastAsiaTheme="minorHAnsi" w:cs="Times New Roman"/>
-          <w:bCs/>
-          <w:noProof w:val="0"/>
-          <w:sz w:val="24"/>
-          <w:szCs w:val="24"/>
-          <w:lang w:val="en-US"/>
-        </w:rPr>
-        <w:t>dibuat</w:t>
-      </w:r>
-      <w:proofErr w:type="spellEnd"/>
-      <w:r>
-        <w:rPr>
-          <w:rFonts w:ascii="Times New Roman" w:eastAsiaTheme="minorHAnsi" w:cs="Times New Roman"/>
-          <w:bCs/>
-          <w:noProof w:val="0"/>
-          <w:sz w:val="24"/>
-          <w:szCs w:val="24"/>
-          <w:lang w:val="en-US"/>
-        </w:rPr>
-        <w:t xml:space="preserve"> </w:t>
-      </w:r>
-      <w:proofErr w:type="spellStart"/>
-      <w:r>
-        <w:rPr>
-          <w:rFonts w:ascii="Times New Roman" w:eastAsiaTheme="minorHAnsi" w:cs="Times New Roman"/>
-          <w:bCs/>
-          <w:noProof w:val="0"/>
-          <w:sz w:val="24"/>
-          <w:szCs w:val="24"/>
-          <w:lang w:val="en-US"/>
-        </w:rPr>
-        <w:t>oleh</w:t>
-      </w:r>
-      <w:proofErr w:type="spellEnd"/>
-      <w:r>
-        <w:rPr>
-          <w:rFonts w:ascii="Times New Roman" w:eastAsiaTheme="minorHAnsi" w:cs="Times New Roman"/>
-          <w:bCs/>
-          <w:noProof w:val="0"/>
-          <w:sz w:val="24"/>
-          <w:szCs w:val="24"/>
-          <w:lang w:val="en-US"/>
-        </w:rPr>
-        <w:t xml:space="preserve"> </w:t>
-      </w:r>
-      <w:proofErr w:type="spellStart"/>
-      <w:r>
-        <w:rPr>
-          <w:rFonts w:ascii="Times New Roman" w:eastAsiaTheme="minorHAnsi" w:cs="Times New Roman"/>
-          <w:bCs/>
-          <w:noProof w:val="0"/>
-          <w:sz w:val="24"/>
-          <w:szCs w:val="24"/>
-          <w:lang w:val="en-US"/>
-        </w:rPr>
-        <w:t>peneliti</w:t>
-      </w:r>
-      <w:proofErr w:type="spellEnd"/>
-      <w:r>
-        <w:rPr>
-          <w:rFonts w:ascii="Times New Roman" w:eastAsiaTheme="minorHAnsi" w:cs="Times New Roman"/>
-          <w:bCs/>
-          <w:noProof w:val="0"/>
-          <w:sz w:val="24"/>
-          <w:szCs w:val="24"/>
-          <w:lang w:val="en-US"/>
-        </w:rPr>
-        <w:t>.</w:t>
+        <w:t xml:space="preserve"> yang dibuat oleh peneliti.</w:t>
       </w:r>
     </w:p>
     <w:p>
@@ -49511,8 +47865,6 @@
           <w:lang w:val="en-US"/>
         </w:rPr>
       </w:pPr>
-      <w:bookmarkStart w:id="0" w:name="_GoBack"/>
-      <w:bookmarkEnd w:id="0"/>
     </w:p>
     <w:p>
       <w:pPr>
@@ -49555,7 +47907,6 @@
         </w:rPr>
         <w:tab/>
       </w:r>
-      <w:proofErr w:type="spellStart"/>
       <w:r>
         <w:rPr>
           <w:rFonts w:ascii="Times New Roman" w:eastAsiaTheme="minorHAnsi" w:cs="Times New Roman"/>
@@ -49566,48 +47917,20 @@
           <w:szCs w:val="24"/>
           <w:lang w:val="en-US"/>
         </w:rPr>
-        <w:t>Rancangan</w:t>
-      </w:r>
-      <w:proofErr w:type="spellEnd"/>
+        <w:t xml:space="preserve">Rancangan </w:t>
+      </w:r>
       <w:r>
         <w:rPr>
           <w:rFonts w:ascii="Times New Roman" w:eastAsiaTheme="minorHAnsi" w:cs="Times New Roman"/>
           <w:b/>
           <w:bCs/>
-          <w:noProof w:val="0"/>
-          <w:sz w:val="24"/>
-          <w:szCs w:val="24"/>
-          <w:lang w:val="en-US"/>
-        </w:rPr>
-        <w:t xml:space="preserve"> </w:t>
-      </w:r>
-      <w:proofErr w:type="spellStart"/>
-      <w:r>
-        <w:rPr>
-          <w:rFonts w:ascii="Times New Roman" w:eastAsiaTheme="minorHAnsi" w:cs="Times New Roman"/>
-          <w:b/>
-          <w:bCs/>
           <w:iCs/>
           <w:noProof w:val="0"/>
           <w:sz w:val="24"/>
           <w:szCs w:val="24"/>
           <w:lang w:val="en-US"/>
         </w:rPr>
-        <w:t>Layar</w:t>
-      </w:r>
-      <w:proofErr w:type="spellEnd"/>
-      <w:r>
-        <w:rPr>
-          <w:rFonts w:ascii="Times New Roman" w:eastAsiaTheme="minorHAnsi" w:cs="Times New Roman"/>
-          <w:b/>
-          <w:bCs/>
-          <w:iCs/>
-          <w:noProof w:val="0"/>
-          <w:sz w:val="24"/>
-          <w:szCs w:val="24"/>
-          <w:lang w:val="en-US"/>
-        </w:rPr>
-        <w:t xml:space="preserve"> </w:t>
+        <w:t xml:space="preserve">Layar </w:t>
       </w:r>
       <w:r>
         <w:rPr>
@@ -49735,7 +48058,7 @@
         </w:rPr>
         <w:lastRenderedPageBreak/>
         <w:pict>
-          <v:shape id="_x0000_i1030" type="#_x0000_t75" style="width:410.25pt;height:219pt">
+          <v:shape id="_x0000_i1030" type="#_x0000_t75" style="width:410.25pt;height:219.35pt">
             <v:imagedata r:id="rId113" o:title="Result page design"/>
           </v:shape>
         </w:pict>
@@ -49869,7 +48192,7 @@
           <w:lang w:val="en-US"/>
         </w:rPr>
         <w:pict>
-          <v:shape id="_x0000_i1031" type="#_x0000_t75" style="width:410.25pt;height:219pt">
+          <v:shape id="_x0000_i1031" type="#_x0000_t75" style="width:410.25pt;height:219.35pt">
             <v:imagedata r:id="rId114" o:title="Result page design bottom"/>
           </v:shape>
         </w:pict>
@@ -49884,71 +48207,87 @@
         <w:rPr>
           <w:rFonts w:ascii="Times New Roman" w:eastAsia="Times New Roman" w:cs="Times New Roman"/>
           <w:bCs/>
+          <w:color w:val="000000" w:themeColor="text1"/>
+          <w:sz w:val="24"/>
+          <w:szCs w:val="24"/>
+          <w:lang w:val="en-US"/>
+        </w:rPr>
+      </w:pPr>
+      <w:r>
+        <w:rPr>
+          <w:rFonts w:ascii="Times New Roman" w:eastAsia="Times New Roman" w:cs="Times New Roman"/>
+          <w:b/>
+          <w:bCs/>
+          <w:color w:val="000000" w:themeColor="text1"/>
+          <w:sz w:val="24"/>
+          <w:szCs w:val="24"/>
+          <w:lang w:val="en-US"/>
+        </w:rPr>
+        <w:t>Gambar 3.30</w:t>
+      </w:r>
+      <w:r>
+        <w:rPr>
+          <w:rFonts w:ascii="Times New Roman" w:eastAsia="Times New Roman" w:cs="Times New Roman"/>
+          <w:b/>
+          <w:bCs/>
+          <w:color w:val="000000" w:themeColor="text1"/>
+          <w:sz w:val="24"/>
+          <w:szCs w:val="24"/>
+          <w:lang w:val="en-US"/>
+        </w:rPr>
+        <w:t xml:space="preserve">  </w:t>
+      </w:r>
+      <w:r>
+        <w:rPr>
+          <w:rFonts w:ascii="Times New Roman" w:eastAsia="Times New Roman" w:cs="Times New Roman"/>
+          <w:bCs/>
+          <w:color w:val="000000" w:themeColor="text1"/>
+          <w:sz w:val="24"/>
+          <w:szCs w:val="24"/>
+          <w:lang w:val="en-US"/>
+        </w:rPr>
+        <w:t xml:space="preserve">Rancangan Layar </w:t>
+      </w:r>
+      <w:r>
+        <w:rPr>
+          <w:rFonts w:ascii="Times New Roman" w:eastAsia="Times New Roman" w:cs="Times New Roman"/>
+          <w:bCs/>
           <w:i/>
           <w:color w:val="000000" w:themeColor="text1"/>
           <w:sz w:val="24"/>
           <w:szCs w:val="24"/>
           <w:lang w:val="en-US"/>
         </w:rPr>
+        <w:t xml:space="preserve">Result </w:t>
+      </w:r>
+      <w:r>
+        <w:rPr>
+          <w:rFonts w:ascii="Times New Roman" w:eastAsia="Times New Roman" w:cs="Times New Roman"/>
+          <w:bCs/>
+          <w:color w:val="000000" w:themeColor="text1"/>
+          <w:sz w:val="24"/>
+          <w:szCs w:val="24"/>
+          <w:lang w:val="en-US"/>
+        </w:rPr>
+        <w:t>(2)</w:t>
+      </w:r>
+    </w:p>
+    <w:p>
+      <w:pPr>
+        <w:pStyle w:val="ListParagraph"/>
+        <w:spacing w:after="0" w:line="360" w:lineRule="auto"/>
+        <w:ind w:left="567" w:firstLine="709"/>
+        <w:jc w:val="center"/>
+        <w:rPr>
+          <w:rFonts w:ascii="Times New Roman" w:eastAsia="Times New Roman" w:cs="Times New Roman"/>
+          <w:bCs/>
+          <w:i/>
+          <w:color w:val="000000" w:themeColor="text1"/>
+          <w:sz w:val="24"/>
+          <w:szCs w:val="24"/>
+          <w:lang w:val="en-US"/>
+        </w:rPr>
       </w:pPr>
-      <w:r>
-        <w:rPr>
-          <w:rFonts w:ascii="Times New Roman" w:eastAsia="Times New Roman" w:cs="Times New Roman"/>
-          <w:b/>
-          <w:bCs/>
-          <w:color w:val="000000" w:themeColor="text1"/>
-          <w:sz w:val="24"/>
-          <w:szCs w:val="24"/>
-          <w:lang w:val="en-US"/>
-        </w:rPr>
-        <w:t>Gambar 3.30</w:t>
-      </w:r>
-      <w:r>
-        <w:rPr>
-          <w:rFonts w:ascii="Times New Roman" w:eastAsia="Times New Roman" w:cs="Times New Roman"/>
-          <w:b/>
-          <w:bCs/>
-          <w:color w:val="000000" w:themeColor="text1"/>
-          <w:sz w:val="24"/>
-          <w:szCs w:val="24"/>
-          <w:lang w:val="en-US"/>
-        </w:rPr>
-        <w:t xml:space="preserve">  </w:t>
-      </w:r>
-      <w:r>
-        <w:rPr>
-          <w:rFonts w:ascii="Times New Roman" w:eastAsia="Times New Roman" w:cs="Times New Roman"/>
-          <w:bCs/>
-          <w:color w:val="000000" w:themeColor="text1"/>
-          <w:sz w:val="24"/>
-          <w:szCs w:val="24"/>
-          <w:lang w:val="en-US"/>
-        </w:rPr>
-        <w:t xml:space="preserve">Rancangan Layar </w:t>
-      </w:r>
-      <w:r>
-        <w:rPr>
-          <w:rFonts w:ascii="Times New Roman" w:eastAsia="Times New Roman" w:cs="Times New Roman"/>
-          <w:bCs/>
-          <w:i/>
-          <w:color w:val="000000" w:themeColor="text1"/>
-          <w:sz w:val="24"/>
-          <w:szCs w:val="24"/>
-          <w:lang w:val="en-US"/>
-        </w:rPr>
-        <w:t xml:space="preserve">Result </w:t>
-      </w:r>
-      <w:r>
-        <w:rPr>
-          <w:rFonts w:ascii="Times New Roman" w:eastAsia="Times New Roman" w:cs="Times New Roman"/>
-          <w:bCs/>
-          <w:color w:val="000000" w:themeColor="text1"/>
-          <w:sz w:val="24"/>
-          <w:szCs w:val="24"/>
-          <w:lang w:val="en-US"/>
-        </w:rPr>
-        <w:t>(2)</w:t>
-      </w:r>
     </w:p>
     <w:p>
       <w:pPr>
@@ -50070,6 +48409,7 @@
           <w:szCs w:val="24"/>
           <w:lang w:val="en-US"/>
         </w:rPr>
+        <w:lastRenderedPageBreak/>
         <w:t xml:space="preserve">Di bagian bawah dari </w:t>
       </w:r>
       <w:r>
@@ -50149,19 +48489,7 @@
           <w:szCs w:val="24"/>
           <w:lang w:val="en-US"/>
         </w:rPr>
-        <w:t xml:space="preserve"> </w:t>
-      </w:r>
-      <w:r>
-        <w:rPr>
-          <w:rFonts w:ascii="Times New Roman" w:eastAsia="Times New Roman" w:cs="Times New Roman"/>
-          <w:bCs/>
-          <w:color w:val="000000" w:themeColor="text1"/>
-          <w:sz w:val="24"/>
-          <w:szCs w:val="24"/>
-          <w:lang w:val="en-US"/>
-        </w:rPr>
-        <w:lastRenderedPageBreak/>
-        <w:t xml:space="preserve">yang berisi mengenai penjelasan dari hasil dari kepribadian mereka masing-masing. </w:t>
+        <w:t xml:space="preserve"> yang berisi mengenai penjelasan dari hasil dari kepribadian mereka masing-masing. </w:t>
       </w:r>
       <w:r>
         <w:rPr>
@@ -50283,6 +48611,7 @@
       <w:footerReference w:type="first" r:id="rId117"/>
       <w:pgSz w:w="12240" w:h="15840"/>
       <w:pgMar w:top="1418" w:right="1750" w:bottom="1418" w:left="2268" w:header="720" w:footer="720" w:gutter="0"/>
+      <w:pgNumType w:start="57"/>
       <w:cols w:space="720"/>
       <w:titlePg/>
       <w:docGrid w:linePitch="360"/>
@@ -50330,7 +48659,7 @@
       <w:rPr>
         <w:lang w:val="en-US"/>
       </w:rPr>
-      <w:t>1</w:t>
+      <w:t>57</w:t>
     </w:r>
   </w:p>
 </w:ftr>
@@ -50400,7 +48729,7 @@
           <w:fldChar w:fldCharType="separate"/>
         </w:r>
         <w:r>
-          <w:t>32</w:t>
+          <w:t>90</w:t>
         </w:r>
         <w:r>
           <w:fldChar w:fldCharType="end"/>
@@ -50459,7 +48788,7 @@
           <w:fldChar w:fldCharType="separate"/>
         </w:r>
         <w:r>
-          <w:t>31</w:t>
+          <w:t>89</w:t>
         </w:r>
         <w:r>
           <w:fldChar w:fldCharType="end"/>
@@ -52455,7 +50784,7 @@
 </file>
 
 <file path=customXml/itemProps1.xml><?xml version="1.0" encoding="utf-8"?>
-<ds:datastoreItem xmlns:ds="http://schemas.openxmlformats.org/officeDocument/2006/customXml" ds:itemID="{34FB1BCB-29D4-44E9-AC96-A72EB8421AC3}">
+<ds:datastoreItem xmlns:ds="http://schemas.openxmlformats.org/officeDocument/2006/customXml" ds:itemID="{3048A8B4-583A-4FA1-9C95-BA60E0EF08D7}">
   <ds:schemaRefs>
     <ds:schemaRef ds:uri="http://schemas.openxmlformats.org/officeDocument/2006/bibliography"/>
   </ds:schemaRefs>

--- a/Penulisan Skripsi/BAB 3 Metodologi.docx
+++ b/Penulisan Skripsi/BAB 3 Metodologi.docx
@@ -15,8 +15,6 @@
           <w:szCs w:val="28"/>
         </w:rPr>
       </w:pPr>
-      <w:bookmarkStart w:id="0" w:name="_GoBack"/>
-      <w:bookmarkEnd w:id="0"/>
       <w:r>
         <w:rPr>
           <w:rFonts w:ascii="Times New Roman" w:cs="Times New Roman"/>
@@ -1309,7 +1307,7 @@
             <v:path o:extrusionok="f" gradientshapeok="t" o:connecttype="rect"/>
             <o:lock v:ext="edit" aspectratio="t"/>
           </v:shapetype>
-          <v:shape id="_x0000_i1025" type="#_x0000_t75" style="width:410.25pt;height:447.9pt">
+          <v:shape id="_x0000_i1025" type="#_x0000_t75" style="width:410.9pt;height:448.15pt">
             <v:imagedata r:id="rId9" o:title="Kerangka Berpikir1"/>
           </v:shape>
         </w:pict>
@@ -5247,7 +5245,18 @@
                 <w:szCs w:val="24"/>
                 <w:lang w:val="en-US"/>
               </w:rPr>
-              <w:t>87</w:t>
+              <w:t>9</w:t>
+            </w:r>
+            <w:r>
+              <w:rPr>
+                <w:rFonts w:ascii="Times New Roman" w:eastAsia="Times New Roman" w:cs="Times New Roman"/>
+                <w:bCs/>
+                <w:color w:val="000000" w:themeColor="text1"/>
+                <w:sz w:val="24"/>
+                <w:szCs w:val="24"/>
+                <w:lang w:val="en-US"/>
+              </w:rPr>
+              <w:t>7</w:t>
             </w:r>
           </w:p>
         </w:tc>
@@ -5280,7 +5289,7 @@
                 <w:szCs w:val="24"/>
                 <w:lang w:val="en-US"/>
               </w:rPr>
-              <w:t>56</w:t>
+              <w:t>63</w:t>
             </w:r>
           </w:p>
         </w:tc>
@@ -5313,7 +5322,7 @@
                 <w:szCs w:val="24"/>
                 <w:lang w:val="en-US"/>
               </w:rPr>
-              <w:t>34</w:t>
+              <w:t>38</w:t>
             </w:r>
           </w:p>
         </w:tc>
@@ -5346,7 +5355,7 @@
                 <w:szCs w:val="24"/>
                 <w:lang w:val="en-US"/>
               </w:rPr>
-              <w:t>75</w:t>
+              <w:t>81</w:t>
             </w:r>
           </w:p>
         </w:tc>
@@ -5379,7 +5388,7 @@
                 <w:szCs w:val="24"/>
                 <w:lang w:val="en-US"/>
               </w:rPr>
-              <w:t>49</w:t>
+              <w:t>50</w:t>
             </w:r>
           </w:p>
         </w:tc>
@@ -5448,7 +5457,7 @@
                 <w:szCs w:val="24"/>
                 <w:lang w:val="en-US"/>
               </w:rPr>
-              <w:t>52</w:t>
+              <w:t>53</w:t>
             </w:r>
           </w:p>
         </w:tc>
@@ -5481,7 +5490,7 @@
                 <w:szCs w:val="24"/>
                 <w:lang w:val="en-US"/>
               </w:rPr>
-              <w:t>83</w:t>
+              <w:t>87</w:t>
             </w:r>
           </w:p>
         </w:tc>
@@ -5514,7 +5523,7 @@
                 <w:szCs w:val="24"/>
                 <w:lang w:val="en-US"/>
               </w:rPr>
-              <w:t>105</w:t>
+              <w:t>112</w:t>
             </w:r>
           </w:p>
         </w:tc>
@@ -5547,7 +5556,7 @@
                 <w:szCs w:val="24"/>
                 <w:lang w:val="en-US"/>
               </w:rPr>
-              <w:t>64</w:t>
+              <w:t>69</w:t>
             </w:r>
           </w:p>
         </w:tc>
@@ -5580,7 +5589,18 @@
                 <w:szCs w:val="24"/>
                 <w:lang w:val="en-US"/>
               </w:rPr>
-              <w:t>90</w:t>
+              <w:t>10</w:t>
+            </w:r>
+            <w:r>
+              <w:rPr>
+                <w:rFonts w:ascii="Times New Roman" w:eastAsia="Times New Roman" w:cs="Times New Roman"/>
+                <w:bCs/>
+                <w:color w:val="000000" w:themeColor="text1"/>
+                <w:sz w:val="24"/>
+                <w:szCs w:val="24"/>
+                <w:lang w:val="en-US"/>
+              </w:rPr>
+              <w:t>0</w:t>
             </w:r>
           </w:p>
         </w:tc>
@@ -5760,7 +5780,29 @@
           <w:szCs w:val="24"/>
           <w:lang w:val="en-US"/>
         </w:rPr>
-        <w:t xml:space="preserve">Tabel 3.2 di atas menampilkan bahwa dari 139 </w:t>
+        <w:t xml:space="preserve">Tabel 3.2 di atas menampilkan bahwa dari </w:t>
+      </w:r>
+      <w:r>
+        <w:rPr>
+          <w:rFonts w:ascii="Times New Roman" w:eastAsia="Times New Roman" w:cs="Times New Roman"/>
+          <w:bCs/>
+          <w:color w:val="000000" w:themeColor="text1"/>
+          <w:sz w:val="24"/>
+          <w:szCs w:val="24"/>
+          <w:lang w:val="en-US"/>
+        </w:rPr>
+        <w:t>150</w:t>
+      </w:r>
+      <w:r>
+        <w:rPr>
+          <w:rFonts w:ascii="Times New Roman" w:eastAsia="Times New Roman" w:cs="Times New Roman"/>
+          <w:bCs/>
+          <w:color w:val="000000" w:themeColor="text1"/>
+          <w:sz w:val="24"/>
+          <w:szCs w:val="24"/>
+          <w:lang w:val="en-US"/>
+        </w:rPr>
+        <w:t xml:space="preserve"> </w:t>
       </w:r>
       <w:r>
         <w:rPr>
@@ -6567,7 +6609,7 @@
           <w:lang w:val="en-US"/>
         </w:rPr>
         <w:pict>
-          <v:shape id="_x0000_i1026" type="#_x0000_t75" style="width:405.2pt;height:247.8pt">
+          <v:shape id="_x0000_i1026" type="#_x0000_t75" style="width:405.95pt;height:248.3pt">
             <v:imagedata r:id="rId14" o:title="Untitled Diagram (1)"/>
           </v:shape>
         </w:pict>
@@ -42277,7 +42319,7 @@
           <w:lang w:val="en-US"/>
         </w:rPr>
         <w:pict>
-          <v:shape id="_x0000_i1027" type="#_x0000_t75" style="width:411.05pt;height:1in">
+          <v:shape id="_x0000_i1027" type="#_x0000_t75" style="width:410.9pt;height:1in">
             <v:imagedata r:id="rId109" o:title="Untitled"/>
           </v:shape>
         </w:pict>
@@ -42913,7 +42955,7 @@
           <w:lang w:val="en-US"/>
         </w:rPr>
         <w:pict>
-          <v:shape id="_x0000_i1028" type="#_x0000_t75" style="width:483.9pt;height:78.7pt">
+          <v:shape id="_x0000_i1028" type="#_x0000_t75" style="width:484.15pt;height:78.2pt">
             <v:imagedata r:id="rId110" o:title="SNA example"/>
           </v:shape>
         </w:pict>
@@ -43135,7 +43177,20 @@
           <w:szCs w:val="24"/>
           <w:lang w:val="en-US"/>
         </w:rPr>
-        <w:t xml:space="preserve">ini berbeda dengan fitur-fitur lainnya dimana semua nilai dari fitur di define di awal sebelum proses training dilakukan. </w:t>
+        <w:t>ini berbeda dengan fitur-fitur lainnya dimana semua nilai dari fitur di define di</w:t>
+      </w:r>
+      <w:bookmarkStart w:id="0" w:name="_GoBack"/>
+      <w:bookmarkEnd w:id="0"/>
+      <w:r>
+        <w:rPr>
+          <w:rFonts w:ascii="Times New Roman" w:eastAsia="Times New Roman" w:cs="Times New Roman"/>
+          <w:bCs/>
+          <w:color w:val="000000" w:themeColor="text1"/>
+          <w:sz w:val="24"/>
+          <w:szCs w:val="24"/>
+          <w:lang w:val="en-US"/>
+        </w:rPr>
+        <w:t xml:space="preserve">awal sebelum proses training dilakukan. </w:t>
       </w:r>
       <w:r>
         <w:rPr>
@@ -47207,7 +47262,7 @@
           <w:lang w:val="en-US"/>
         </w:rPr>
         <w:pict>
-          <v:shape id="_x0000_i1029" type="#_x0000_t75" style="width:359.15pt;height:190.9pt">
+          <v:shape id="_x0000_i1029" type="#_x0000_t75" style="width:358.75pt;height:191.15pt">
             <v:imagedata r:id="rId111" o:title="Homepage design"/>
           </v:shape>
         </w:pict>
@@ -48058,7 +48113,7 @@
         </w:rPr>
         <w:lastRenderedPageBreak/>
         <w:pict>
-          <v:shape id="_x0000_i1030" type="#_x0000_t75" style="width:410.25pt;height:219.35pt">
+          <v:shape id="_x0000_i1030" type="#_x0000_t75" style="width:410.9pt;height:219.7pt">
             <v:imagedata r:id="rId113" o:title="Result page design"/>
           </v:shape>
         </w:pict>
@@ -48192,7 +48247,7 @@
           <w:lang w:val="en-US"/>
         </w:rPr>
         <w:pict>
-          <v:shape id="_x0000_i1031" type="#_x0000_t75" style="width:410.25pt;height:219.35pt">
+          <v:shape id="_x0000_i1031" type="#_x0000_t75" style="width:410.9pt;height:219.7pt">
             <v:imagedata r:id="rId114" o:title="Result page design bottom"/>
           </v:shape>
         </w:pict>
@@ -48729,7 +48784,7 @@
           <w:fldChar w:fldCharType="separate"/>
         </w:r>
         <w:r>
-          <w:t>90</w:t>
+          <w:t>84</w:t>
         </w:r>
         <w:r>
           <w:fldChar w:fldCharType="end"/>
@@ -48788,7 +48843,7 @@
           <w:fldChar w:fldCharType="separate"/>
         </w:r>
         <w:r>
-          <w:t>89</w:t>
+          <w:t>83</w:t>
         </w:r>
         <w:r>
           <w:fldChar w:fldCharType="end"/>
@@ -50784,7 +50839,7 @@
 </file>
 
 <file path=customXml/itemProps1.xml><?xml version="1.0" encoding="utf-8"?>
-<ds:datastoreItem xmlns:ds="http://schemas.openxmlformats.org/officeDocument/2006/customXml" ds:itemID="{3048A8B4-583A-4FA1-9C95-BA60E0EF08D7}">
+<ds:datastoreItem xmlns:ds="http://schemas.openxmlformats.org/officeDocument/2006/customXml" ds:itemID="{2ABE85DE-CA36-476A-B6BA-7E6D844EDD74}">
   <ds:schemaRefs>
     <ds:schemaRef ds:uri="http://schemas.openxmlformats.org/officeDocument/2006/bibliography"/>
   </ds:schemaRefs>

--- a/Penulisan Skripsi/BAB 3 Metodologi.docx
+++ b/Penulisan Skripsi/BAB 3 Metodologi.docx
@@ -840,19 +840,29 @@
           <w:color w:val="000000" w:themeColor="text1"/>
           <w:sz w:val="24"/>
           <w:szCs w:val="24"/>
-          <w:lang w:val="en-US"/>
-        </w:rPr>
-        <w:t xml:space="preserve">  </w:t>
-      </w:r>
-      <w:r>
-        <w:rPr>
-          <w:rFonts w:ascii="Times New Roman" w:eastAsia="Times New Roman" w:cs="Times New Roman"/>
-          <w:bCs/>
-          <w:color w:val="000000" w:themeColor="text1"/>
-          <w:sz w:val="24"/>
-          <w:szCs w:val="24"/>
-        </w:rPr>
-        <w:t xml:space="preserve">Mencoba menerapkan </w:t>
+        </w:rPr>
+        <w:t>Mencoba</w:t>
+      </w:r>
+      <w:r>
+        <w:rPr>
+          <w:rFonts w:ascii="Times New Roman" w:eastAsia="Times New Roman" w:cs="Times New Roman"/>
+          <w:bCs/>
+          <w:color w:val="000000" w:themeColor="text1"/>
+          <w:sz w:val="24"/>
+          <w:szCs w:val="24"/>
+          <w:lang w:val="en-US"/>
+        </w:rPr>
+        <w:t xml:space="preserve"> </w:t>
+      </w:r>
+      <w:r>
+        <w:rPr>
+          <w:rFonts w:ascii="Times New Roman" w:eastAsia="Times New Roman" w:cs="Times New Roman"/>
+          <w:bCs/>
+          <w:color w:val="000000" w:themeColor="text1"/>
+          <w:sz w:val="24"/>
+          <w:szCs w:val="24"/>
+        </w:rPr>
+        <w:t xml:space="preserve">menerapkan </w:t>
       </w:r>
       <w:r>
         <w:rPr>
@@ -884,7 +894,41 @@
           <w:szCs w:val="24"/>
           <w:lang w:val="en-US"/>
         </w:rPr>
-        <w:t>dalam penelitian.</w:t>
+        <w:t>dalam penelitian</w:t>
+      </w:r>
+      <w:r>
+        <w:rPr>
+          <w:rFonts w:ascii="Times New Roman" w:eastAsia="Times New Roman" w:cs="Times New Roman"/>
+          <w:bCs/>
+          <w:color w:val="000000" w:themeColor="text1"/>
+          <w:sz w:val="24"/>
+          <w:szCs w:val="24"/>
+          <w:lang w:val="en-US"/>
+        </w:rPr>
+        <w:t xml:space="preserve"> untuk melihat perbandingan hasil dengan </w:t>
+      </w:r>
+      <w:r>
+        <w:rPr>
+          <w:rFonts w:ascii="Times New Roman" w:eastAsia="Times New Roman" w:cs="Times New Roman"/>
+          <w:bCs/>
+          <w:i/>
+          <w:color w:val="000000" w:themeColor="text1"/>
+          <w:sz w:val="24"/>
+          <w:szCs w:val="24"/>
+          <w:lang w:val="en-US"/>
+        </w:rPr>
+        <w:t>Machine Learning</w:t>
+      </w:r>
+      <w:r>
+        <w:rPr>
+          <w:rFonts w:ascii="Times New Roman" w:eastAsia="Times New Roman" w:cs="Times New Roman"/>
+          <w:bCs/>
+          <w:color w:val="000000" w:themeColor="text1"/>
+          <w:sz w:val="24"/>
+          <w:szCs w:val="24"/>
+          <w:lang w:val="en-US"/>
+        </w:rPr>
+        <w:t>.</w:t>
       </w:r>
     </w:p>
     <w:p>
@@ -924,7 +968,17 @@
           <w:lang w:val="en-US"/>
         </w:rPr>
         <w:tab/>
-        <w:t xml:space="preserve">Menyeimbangkan dataset yang ada dengan </w:t>
+      </w:r>
+      <w:r>
+        <w:rPr>
+          <w:rFonts w:ascii="Times New Roman" w:eastAsia="Times New Roman" w:cs="Times New Roman"/>
+          <w:bCs/>
+          <w:color w:val="000000" w:themeColor="text1"/>
+          <w:sz w:val="24"/>
+          <w:szCs w:val="24"/>
+          <w:lang w:val="en-US"/>
+        </w:rPr>
+        <w:t xml:space="preserve">Melakukan preprocessing dan normalisasi pada dataset </w:t>
       </w:r>
       <w:r>
         <w:rPr>
@@ -936,7 +990,7 @@
           <w:szCs w:val="24"/>
           <w:lang w:val="en-US"/>
         </w:rPr>
-        <w:t>preprocessing</w:t>
+        <w:t>training</w:t>
       </w:r>
       <w:r>
         <w:rPr>
@@ -999,18 +1053,75 @@
           <w:szCs w:val="24"/>
           <w:lang w:val="en-US"/>
         </w:rPr>
-        <w:t>resampling</w:t>
-      </w:r>
-      <w:r>
-        <w:rPr>
-          <w:rFonts w:ascii="Times New Roman" w:eastAsia="Times New Roman" w:cs="Times New Roman"/>
-          <w:bCs/>
-          <w:color w:val="000000" w:themeColor="text1"/>
-          <w:sz w:val="24"/>
-          <w:szCs w:val="24"/>
-          <w:lang w:val="en-US"/>
-        </w:rPr>
-        <w:t xml:space="preserve"> karena dataset yang diperoleh cukup kecil.</w:t>
+        <w:t>R</w:t>
+      </w:r>
+      <w:r>
+        <w:rPr>
+          <w:rFonts w:ascii="Times New Roman" w:eastAsia="Times New Roman" w:cs="Times New Roman"/>
+          <w:bCs/>
+          <w:i/>
+          <w:color w:val="000000" w:themeColor="text1"/>
+          <w:sz w:val="24"/>
+          <w:szCs w:val="24"/>
+          <w:lang w:val="en-US"/>
+        </w:rPr>
+        <w:t>esampling</w:t>
+      </w:r>
+      <w:r>
+        <w:rPr>
+          <w:rFonts w:ascii="Times New Roman" w:eastAsia="Times New Roman" w:cs="Times New Roman"/>
+          <w:bCs/>
+          <w:color w:val="000000" w:themeColor="text1"/>
+          <w:sz w:val="24"/>
+          <w:szCs w:val="24"/>
+          <w:lang w:val="en-US"/>
+        </w:rPr>
+        <w:t xml:space="preserve"> </w:t>
+      </w:r>
+      <w:r>
+        <w:rPr>
+          <w:rFonts w:ascii="Times New Roman" w:eastAsia="Times New Roman" w:cs="Times New Roman"/>
+          <w:bCs/>
+          <w:color w:val="000000" w:themeColor="text1"/>
+          <w:sz w:val="24"/>
+          <w:szCs w:val="24"/>
+          <w:lang w:val="en-US"/>
+        </w:rPr>
+        <w:t xml:space="preserve">untuk menyeimbangkan ketidakseimbangan distribusi </w:t>
+      </w:r>
+      <w:r>
+        <w:rPr>
+          <w:rFonts w:ascii="Times New Roman" w:eastAsia="Times New Roman" w:cs="Times New Roman"/>
+          <w:bCs/>
+          <w:i/>
+          <w:color w:val="000000" w:themeColor="text1"/>
+          <w:sz w:val="24"/>
+          <w:szCs w:val="24"/>
+          <w:lang w:val="en-US"/>
+        </w:rPr>
+        <w:t>traits</w:t>
+      </w:r>
+      <w:r>
+        <w:rPr>
+          <w:rFonts w:ascii="Times New Roman" w:eastAsia="Times New Roman" w:cs="Times New Roman"/>
+          <w:bCs/>
+          <w:color w:val="000000" w:themeColor="text1"/>
+          <w:sz w:val="24"/>
+          <w:szCs w:val="24"/>
+          <w:lang w:val="en-US"/>
+        </w:rPr>
+        <w:t xml:space="preserve"> dari dataset</w:t>
+      </w:r>
+      <w:r>
+        <w:rPr>
+          <w:rFonts w:ascii="Times New Roman" w:eastAsia="Times New Roman" w:cs="Times New Roman"/>
+          <w:bCs/>
+          <w:color w:val="000000" w:themeColor="text1"/>
+          <w:sz w:val="24"/>
+          <w:szCs w:val="24"/>
+          <w:lang w:val="en-US"/>
+        </w:rPr>
+        <w:t>.</w:t>
       </w:r>
     </w:p>
     <w:p>
@@ -1223,7 +1334,6 @@
           <w:sz w:val="24"/>
           <w:szCs w:val="24"/>
         </w:rPr>
-        <w:lastRenderedPageBreak/>
         <w:t>Kerangka Berpikir</w:t>
       </w:r>
     </w:p>
@@ -1307,7 +1417,7 @@
             <v:path o:extrusionok="f" gradientshapeok="t" o:connecttype="rect"/>
             <o:lock v:ext="edit" aspectratio="t"/>
           </v:shapetype>
-          <v:shape id="_x0000_i1025" type="#_x0000_t75" style="width:410.9pt;height:448.15pt">
+          <v:shape id="_x0000_i1025" type="#_x0000_t75" style="width:410.5pt;height:447.9pt">
             <v:imagedata r:id="rId9" o:title="Kerangka Berpikir1"/>
           </v:shape>
         </w:pict>
@@ -1464,7 +1574,6 @@
           <w:sz w:val="24"/>
           <w:szCs w:val="24"/>
         </w:rPr>
-        <w:lastRenderedPageBreak/>
         <w:t>3.3.1</w:t>
       </w:r>
       <w:r>
@@ -1876,7 +1985,7 @@
           <w:tcPr>
             <w:tcW w:w="1214" w:type="dxa"/>
             <w:shd w:val="clear" w:color="auto" w:fill="EEECE1" w:themeFill="background2"/>
-            <w:vAlign w:val="bottom"/>
+            <w:vAlign w:val="center"/>
           </w:tcPr>
           <w:p>
             <w:pPr>
@@ -1902,7 +2011,6 @@
                 <w:sz w:val="24"/>
                 <w:szCs w:val="24"/>
               </w:rPr>
-              <w:lastRenderedPageBreak/>
               <w:t>Value</w:t>
             </w:r>
           </w:p>
@@ -1911,7 +2019,7 @@
           <w:tcPr>
             <w:tcW w:w="1217" w:type="dxa"/>
             <w:shd w:val="clear" w:color="auto" w:fill="EEECE1" w:themeFill="background2"/>
-            <w:vAlign w:val="bottom"/>
+            <w:vAlign w:val="center"/>
           </w:tcPr>
           <w:p>
             <w:pPr>
@@ -1945,7 +2053,7 @@
           <w:tcPr>
             <w:tcW w:w="1217" w:type="dxa"/>
             <w:shd w:val="clear" w:color="auto" w:fill="EEECE1" w:themeFill="background2"/>
-            <w:vAlign w:val="bottom"/>
+            <w:vAlign w:val="center"/>
           </w:tcPr>
           <w:p>
             <w:pPr>
@@ -1979,7 +2087,7 @@
           <w:tcPr>
             <w:tcW w:w="1215" w:type="dxa"/>
             <w:shd w:val="clear" w:color="auto" w:fill="EEECE1" w:themeFill="background2"/>
-            <w:vAlign w:val="bottom"/>
+            <w:vAlign w:val="center"/>
           </w:tcPr>
           <w:p>
             <w:pPr>
@@ -2013,7 +2121,7 @@
           <w:tcPr>
             <w:tcW w:w="1217" w:type="dxa"/>
             <w:shd w:val="clear" w:color="auto" w:fill="EEECE1" w:themeFill="background2"/>
-            <w:vAlign w:val="bottom"/>
+            <w:vAlign w:val="center"/>
           </w:tcPr>
           <w:p>
             <w:pPr>
@@ -2047,7 +2155,7 @@
           <w:tcPr>
             <w:tcW w:w="1217" w:type="dxa"/>
             <w:shd w:val="clear" w:color="auto" w:fill="EEECE1" w:themeFill="background2"/>
-            <w:vAlign w:val="bottom"/>
+            <w:vAlign w:val="center"/>
           </w:tcPr>
           <w:p>
             <w:pPr>
@@ -3414,7 +3522,19 @@
           <w:szCs w:val="24"/>
           <w:lang w:val="en-US"/>
         </w:rPr>
-        <w:t>ambar 3.2 terlihat sebuah interface tampilan layar yang disediakan oleh peneliti dalam proses pengambilan data manual ini.</w:t>
+        <w:t xml:space="preserve">ambar 3.2 terlihat sebuah interface tampilan layar yang disediakan oleh peneliti dalam proses pengambilan data manual </w:t>
+      </w:r>
+      <w:r>
+        <w:rPr>
+          <w:rFonts w:ascii="Times New Roman" w:eastAsia="Times New Roman" w:cs="Times New Roman"/>
+          <w:bCs/>
+          <w:color w:val="000000" w:themeColor="text1"/>
+          <w:sz w:val="24"/>
+          <w:szCs w:val="24"/>
+          <w:lang w:val="en-US"/>
+        </w:rPr>
+        <w:lastRenderedPageBreak/>
+        <w:t>ini.</w:t>
       </w:r>
       <w:r>
         <w:rPr>
@@ -3436,19 +3556,7 @@
           <w:szCs w:val="24"/>
           <w:lang w:val="en-US"/>
         </w:rPr>
-        <w:t xml:space="preserve">atus dari </w:t>
-      </w:r>
-      <w:r>
-        <w:rPr>
-          <w:rFonts w:ascii="Times New Roman" w:eastAsia="Times New Roman" w:cs="Times New Roman"/>
-          <w:bCs/>
-          <w:color w:val="000000" w:themeColor="text1"/>
-          <w:sz w:val="24"/>
-          <w:szCs w:val="24"/>
-          <w:lang w:val="en-US"/>
-        </w:rPr>
-        <w:lastRenderedPageBreak/>
-        <w:t>akun Facebook mereka. Sebagian user memiliki status dengan bahasa Inggris dan bahasa Indonesia. Jadi user dengan status bahasa Indonesia ini selanjutnya akan dilanjutkan untuk di proses di tahap preprocessing data untuk disesuaikan dengan semua status lain di penelitian ini yang menggunakan bahasa Inggris.</w:t>
+        <w:t>atus dari akun Facebook mereka. Sebagian user memiliki status dengan bahasa Inggris dan bahasa Indonesia. Jadi user dengan status bahasa Indonesia ini selanjutnya akan dilanjutkan untuk di proses di tahap preprocessing data untuk disesuaikan dengan semua status lain di penelitian ini yang menggunakan bahasa Inggris.</w:t>
       </w:r>
       <w:r>
         <w:rPr>
@@ -3955,7 +4063,20 @@
           <w:szCs w:val="24"/>
           <w:lang w:val="en-US"/>
         </w:rPr>
-        <w:t>Get your status updates</w:t>
+        <w:t xml:space="preserve">Get </w:t>
+      </w:r>
+      <w:r>
+        <w:rPr>
+          <w:rFonts w:ascii="Times New Roman" w:eastAsia="Times New Roman" w:cs="Times New Roman"/>
+          <w:bCs/>
+          <w:i/>
+          <w:color w:val="000000" w:themeColor="text1"/>
+          <w:sz w:val="24"/>
+          <w:szCs w:val="24"/>
+          <w:lang w:val="en-US"/>
+        </w:rPr>
+        <w:lastRenderedPageBreak/>
+        <w:t>your status updates</w:t>
       </w:r>
       <w:r>
         <w:rPr>
@@ -4026,7 +4147,6 @@
         <w:rPr>
           <w:lang w:val="en-US"/>
         </w:rPr>
-        <w:lastRenderedPageBreak/>
         <w:drawing>
           <wp:inline distT="0" distB="0" distL="0" distR="0" wp14:anchorId="3761B995" wp14:editId="57F695C4">
             <wp:extent cx="5367647" cy="3017581"/>
@@ -4391,55 +4511,7 @@
                                 <w:szCs w:val="24"/>
                                 <w:lang w:val="en-US"/>
                               </w:rPr>
-                              <w:t xml:space="preserve">Everyone has an addiction, and mine happens to be you' "Best healer </w:t>
-                            </w:r>
-                            <w:proofErr w:type="spellStart"/>
-                            <w:r>
-                              <w:rPr>
-                                <w:rFonts w:ascii="Times New Roman" w:eastAsia="Times New Roman" w:cs="Times New Roman"/>
-                                <w:noProof w:val="0"/>
-                                <w:color w:val="000000"/>
-                                <w:sz w:val="24"/>
-                                <w:szCs w:val="24"/>
-                                <w:lang w:val="en-US"/>
-                              </w:rPr>
-                              <w:t>Hellscream</w:t>
-                            </w:r>
-                            <w:proofErr w:type="spellEnd"/>
-                            <w:r>
-                              <w:rPr>
-                                <w:rFonts w:ascii="Times New Roman" w:eastAsia="Times New Roman" w:cs="Times New Roman"/>
-                                <w:noProof w:val="0"/>
-                                <w:color w:val="000000"/>
-                                <w:sz w:val="24"/>
-                                <w:szCs w:val="24"/>
-                                <w:lang w:val="en-US"/>
-                              </w:rPr>
-                              <w:t xml:space="preserve"> EU Kappa" "woof, I guess" Hair is done </w:t>
-                            </w:r>
-                            <w:proofErr w:type="spellStart"/>
-                            <w:r>
-                              <w:rPr>
-                                <w:rFonts w:ascii="Times New Roman" w:eastAsia="Times New Roman" w:cs="Times New Roman"/>
-                                <w:noProof w:val="0"/>
-                                <w:color w:val="000000"/>
-                                <w:sz w:val="24"/>
-                                <w:szCs w:val="24"/>
-                                <w:lang w:val="en-US"/>
-                              </w:rPr>
-                              <w:t>Baldmongold</w:t>
-                            </w:r>
-                            <w:proofErr w:type="spellEnd"/>
-                            <w:r>
-                              <w:rPr>
-                                <w:rFonts w:ascii="Times New Roman" w:eastAsia="Times New Roman" w:cs="Times New Roman"/>
-                                <w:noProof w:val="0"/>
-                                <w:color w:val="000000"/>
-                                <w:sz w:val="24"/>
-                                <w:szCs w:val="24"/>
-                                <w:lang w:val="en-US"/>
-                              </w:rPr>
-                              <w:t xml:space="preserve"> I'm a keyboard warrior! Every day, all about 2 month WHEN PEOPLE TALK SHIT ABOUT ME I SAY THIS Love is so short, forgetting is so long</w:t>
+                              <w:t>Everyone has an addiction, and mine happens to be you' "Best healer Hellscream EU Kappa" "woof, I guess" Hair is done Baldmongold I'm a keyboard warrior! Every day, all about 2 month WHEN PEOPLE TALK SHIT ABOUT ME I SAY THIS Love is so short, forgetting is so long</w:t>
                             </w:r>
                             <w:r>
                               <w:rPr>
@@ -4495,55 +4567,7 @@
                           <w:szCs w:val="24"/>
                           <w:lang w:val="en-US"/>
                         </w:rPr>
-                        <w:t xml:space="preserve">Everyone has an addiction, and mine happens to be you' "Best healer </w:t>
-                      </w:r>
-                      <w:proofErr w:type="spellStart"/>
-                      <w:r>
-                        <w:rPr>
-                          <w:rFonts w:ascii="Times New Roman" w:eastAsia="Times New Roman" w:cs="Times New Roman"/>
-                          <w:noProof w:val="0"/>
-                          <w:color w:val="000000"/>
-                          <w:sz w:val="24"/>
-                          <w:szCs w:val="24"/>
-                          <w:lang w:val="en-US"/>
-                        </w:rPr>
-                        <w:t>Hellscream</w:t>
-                      </w:r>
-                      <w:proofErr w:type="spellEnd"/>
-                      <w:r>
-                        <w:rPr>
-                          <w:rFonts w:ascii="Times New Roman" w:eastAsia="Times New Roman" w:cs="Times New Roman"/>
-                          <w:noProof w:val="0"/>
-                          <w:color w:val="000000"/>
-                          <w:sz w:val="24"/>
-                          <w:szCs w:val="24"/>
-                          <w:lang w:val="en-US"/>
-                        </w:rPr>
-                        <w:t xml:space="preserve"> EU Kappa" "woof, I guess" Hair is done </w:t>
-                      </w:r>
-                      <w:proofErr w:type="spellStart"/>
-                      <w:r>
-                        <w:rPr>
-                          <w:rFonts w:ascii="Times New Roman" w:eastAsia="Times New Roman" w:cs="Times New Roman"/>
-                          <w:noProof w:val="0"/>
-                          <w:color w:val="000000"/>
-                          <w:sz w:val="24"/>
-                          <w:szCs w:val="24"/>
-                          <w:lang w:val="en-US"/>
-                        </w:rPr>
-                        <w:t>Baldmongold</w:t>
-                      </w:r>
-                      <w:proofErr w:type="spellEnd"/>
-                      <w:r>
-                        <w:rPr>
-                          <w:rFonts w:ascii="Times New Roman" w:eastAsia="Times New Roman" w:cs="Times New Roman"/>
-                          <w:noProof w:val="0"/>
-                          <w:color w:val="000000"/>
-                          <w:sz w:val="24"/>
-                          <w:szCs w:val="24"/>
-                          <w:lang w:val="en-US"/>
-                        </w:rPr>
-                        <w:t xml:space="preserve"> I'm a keyboard warrior! Every day, all about 2 month WHEN PEOPLE TALK SHIT ABOUT ME I SAY THIS Love is so short, forgetting is so long</w:t>
+                        <w:t>Everyone has an addiction, and mine happens to be you' "Best healer Hellscream EU Kappa" "woof, I guess" Hair is done Baldmongold I'm a keyboard warrior! Every day, all about 2 month WHEN PEOPLE TALK SHIT ABOUT ME I SAY THIS Love is so short, forgetting is so long</w:t>
                       </w:r>
                       <w:r>
                         <w:rPr>
@@ -4590,6 +4614,7 @@
           <w:szCs w:val="24"/>
           <w:lang w:val="en-US"/>
         </w:rPr>
+        <w:lastRenderedPageBreak/>
         <w:t>Gambar 3.4</w:t>
       </w:r>
       <w:r>
@@ -4636,7 +4661,6 @@
         <w:rPr>
           <w:lang w:val="en-US"/>
         </w:rPr>
-        <w:lastRenderedPageBreak/>
         <w:drawing>
           <wp:inline distT="0" distB="0" distL="0" distR="0" wp14:anchorId="1D89B3D5" wp14:editId="01F8EA47">
             <wp:extent cx="5220970" cy="2935122"/>
@@ -5780,6 +5804,7 @@
           <w:szCs w:val="24"/>
           <w:lang w:val="en-US"/>
         </w:rPr>
+        <w:lastRenderedPageBreak/>
         <w:t xml:space="preserve">Tabel 3.2 di atas menampilkan bahwa dari </w:t>
       </w:r>
       <w:r>
@@ -5940,7 +5965,6 @@
           <w:szCs w:val="24"/>
           <w:lang w:val="en-US"/>
         </w:rPr>
-        <w:lastRenderedPageBreak/>
         <w:t>traits conscientiousness</w:t>
       </w:r>
       <w:r>
@@ -6608,8 +6632,9 @@
           <w:szCs w:val="24"/>
           <w:lang w:val="en-US"/>
         </w:rPr>
+        <w:lastRenderedPageBreak/>
         <w:pict>
-          <v:shape id="_x0000_i1026" type="#_x0000_t75" style="width:405.95pt;height:248.3pt">
+          <v:shape id="_x0000_i1026" type="#_x0000_t75" style="width:406.75pt;height:246.85pt">
             <v:imagedata r:id="rId14" o:title="Untitled Diagram (1)"/>
           </v:shape>
         </w:pict>
@@ -6705,7 +6730,6 @@
           <w:szCs w:val="24"/>
           <w:lang w:val="en-US"/>
         </w:rPr>
-        <w:lastRenderedPageBreak/>
         <w:t>1.</w:t>
       </w:r>
       <w:r>
@@ -7175,16 +7199,7 @@
                                 <w:sz w:val="24"/>
                                 <w:szCs w:val="24"/>
                               </w:rPr>
-                              <w:t xml:space="preserve">WOW!!! </w:t>
-                            </w:r>
-                            <w:r>
-                              <w:rPr>
-                                <w:rFonts w:ascii="Times New Roman" w:eastAsiaTheme="minorHAnsi" w:cs="Times New Roman"/>
-                                <w:noProof w:val="0"/>
-                                <w:sz w:val="24"/>
-                                <w:szCs w:val="24"/>
-                              </w:rPr>
-                              <w:t xml:space="preserve">I just spent 20 minutes reading just this one strip... </w:t>
+                              <w:t xml:space="preserve">WOW!!! I just spent 20 minutes reading just this one strip... </w:t>
                             </w:r>
                           </w:p>
                         </w:txbxContent>
@@ -7444,7 +7459,19 @@
           <w:szCs w:val="24"/>
           <w:lang w:val="en-US"/>
         </w:rPr>
-        <w:t xml:space="preserve"> Simbol-simbol ini tidak termasuk seluruh tanda baca (</w:t>
+        <w:t xml:space="preserve"> </w:t>
+      </w:r>
+      <w:r>
+        <w:rPr>
+          <w:rFonts w:ascii="Times New Roman" w:eastAsia="Times New Roman" w:cs="Times New Roman"/>
+          <w:bCs/>
+          <w:color w:val="000000" w:themeColor="text1"/>
+          <w:sz w:val="24"/>
+          <w:szCs w:val="24"/>
+          <w:lang w:val="en-US"/>
+        </w:rPr>
+        <w:lastRenderedPageBreak/>
+        <w:t>Simbol-simbol ini tidak termasuk seluruh tanda baca (</w:t>
       </w:r>
       <w:r>
         <w:rPr>
@@ -7865,7 +7892,6 @@
           <w:szCs w:val="24"/>
           <w:lang w:val="en-US"/>
         </w:rPr>
-        <w:lastRenderedPageBreak/>
         <mc:AlternateContent>
           <mc:Choice Requires="wps">
             <w:drawing>
@@ -8534,17 +8560,7 @@
                                 <w:sz w:val="24"/>
                                 <w:szCs w:val="24"/>
                               </w:rPr>
-                              <w:t xml:space="preserve">do </w:t>
-                            </w:r>
-                            <w:r>
-                              <w:rPr>
-                                <w:rFonts w:ascii="Times New Roman" w:eastAsiaTheme="minorHAnsi" w:cs="Times New Roman"/>
-                                <w:noProof w:val="0"/>
-                                <w:color w:val="000000"/>
-                                <w:sz w:val="24"/>
-                                <w:szCs w:val="24"/>
-                              </w:rPr>
-                              <w:t>not say you do not know this</w:t>
+                              <w:t>do not say you do not know this</w:t>
                             </w:r>
                           </w:p>
                         </w:txbxContent>
@@ -8769,6 +8785,7 @@
           <w:szCs w:val="24"/>
           <w:lang w:val="en-US"/>
         </w:rPr>
+        <w:lastRenderedPageBreak/>
         <w:t>Status yang ada di Facebook kadangkala memiliki spasi yang belebihan. Untuk itu, status-status dengan spasi yang berlebih tersebut dimasukkan dalam proses ini. Pada Gambar 3.13 terlihat bahwa terdapat jarak cukup besar di antara kata “Those” dan “who” serta antara kata “doing” dan “it”. Untuk itu penghilangan spasi dilakukan dan hasilnya terlihat seperti pada Gambar 3.14.</w:t>
       </w:r>
     </w:p>
@@ -9016,7 +9033,6 @@
           <w:szCs w:val="24"/>
           <w:lang w:val="en-US"/>
         </w:rPr>
-        <w:lastRenderedPageBreak/>
         <mc:AlternateContent>
           <mc:Choice Requires="wps">
             <w:drawing>
@@ -10669,7 +10685,6 @@
           <w:szCs w:val="24"/>
           <w:lang w:val="en-US"/>
         </w:rPr>
-        <w:lastRenderedPageBreak/>
         <mc:AlternateContent>
           <mc:Choice Requires="wps">
             <w:drawing>
@@ -12361,7 +12376,6 @@
           <w:szCs w:val="24"/>
           <w:lang w:val="en-US"/>
         </w:rPr>
-        <w:lastRenderedPageBreak/>
         <mc:AlternateContent>
           <mc:Choice Requires="wps">
             <w:drawing>
@@ -13529,6 +13543,7 @@
           <w:szCs w:val="24"/>
           <w:lang w:val="en-US"/>
         </w:rPr>
+        <w:lastRenderedPageBreak/>
         <w:t xml:space="preserve">Tahap Preprocessing </w:t>
       </w:r>
       <w:r>
@@ -13712,7 +13727,6 @@
           <w:szCs w:val="24"/>
           <w:lang w:val="en-US"/>
         </w:rPr>
-        <w:lastRenderedPageBreak/>
         <w:t>stopwords</w:t>
       </w:r>
       <w:r>
@@ -14531,7 +14545,18 @@
           <w:sz w:val="24"/>
           <w:szCs w:val="24"/>
         </w:rPr>
-        <w:t xml:space="preserve">). Fitur LIWC ini dapat dikatakan sebagai fitur yang paling umum dan paling sering digunakan dalam penelitian NLP karena telah lama dikembangkan dan diperbaharui hingga saat ini. Sebagai awal mula pembangunan sistem penelitian </w:t>
+        <w:t xml:space="preserve">). Fitur LIWC ini dapat dikatakan sebagai fitur yang paling umum dan paling sering digunakan dalam penelitian NLP karena telah lama dikembangkan dan diperbaharui hingga saat ini. Sebagai awal mula pembangunan sistem </w:t>
+      </w:r>
+      <w:r>
+        <w:rPr>
+          <w:rFonts w:ascii="Times New Roman" w:eastAsia="Times New Roman" w:cs="Times New Roman"/>
+          <w:bCs/>
+          <w:color w:val="000000" w:themeColor="text1"/>
+          <w:sz w:val="24"/>
+          <w:szCs w:val="24"/>
+        </w:rPr>
+        <w:lastRenderedPageBreak/>
+        <w:t xml:space="preserve">penelitian </w:t>
       </w:r>
       <w:r>
         <w:rPr>
@@ -14622,54 +14647,6 @@
         </w:rPr>
         <w:t>.</w:t>
       </w:r>
-    </w:p>
-    <w:p>
-      <w:pPr>
-        <w:pStyle w:val="ListParagraph"/>
-        <w:spacing w:after="0" w:line="360" w:lineRule="auto"/>
-        <w:ind w:left="1276" w:firstLine="328"/>
-        <w:jc w:val="both"/>
-        <w:rPr>
-          <w:rFonts w:ascii="Times New Roman" w:eastAsia="Times New Roman" w:cs="Times New Roman"/>
-          <w:bCs/>
-          <w:color w:val="000000" w:themeColor="text1"/>
-          <w:sz w:val="24"/>
-          <w:szCs w:val="24"/>
-          <w:lang w:val="en-US"/>
-        </w:rPr>
-      </w:pPr>
-    </w:p>
-    <w:p>
-      <w:pPr>
-        <w:pStyle w:val="ListParagraph"/>
-        <w:spacing w:after="0" w:line="360" w:lineRule="auto"/>
-        <w:ind w:left="1276" w:firstLine="328"/>
-        <w:jc w:val="both"/>
-        <w:rPr>
-          <w:rFonts w:ascii="Times New Roman" w:eastAsia="Times New Roman" w:cs="Times New Roman"/>
-          <w:bCs/>
-          <w:color w:val="000000" w:themeColor="text1"/>
-          <w:sz w:val="24"/>
-          <w:szCs w:val="24"/>
-          <w:lang w:val="en-US"/>
-        </w:rPr>
-      </w:pPr>
-    </w:p>
-    <w:p>
-      <w:pPr>
-        <w:pStyle w:val="ListParagraph"/>
-        <w:spacing w:after="0" w:line="360" w:lineRule="auto"/>
-        <w:ind w:left="1276" w:firstLine="328"/>
-        <w:jc w:val="both"/>
-        <w:rPr>
-          <w:rFonts w:ascii="Times New Roman" w:eastAsia="Times New Roman" w:cs="Times New Roman"/>
-          <w:bCs/>
-          <w:color w:val="000000" w:themeColor="text1"/>
-          <w:sz w:val="24"/>
-          <w:szCs w:val="24"/>
-          <w:lang w:val="en-US"/>
-        </w:rPr>
-      </w:pPr>
     </w:p>
     <w:p>
       <w:pPr>
@@ -14711,7 +14688,6 @@
           <w:sz w:val="24"/>
           <w:szCs w:val="24"/>
         </w:rPr>
-        <w:lastRenderedPageBreak/>
         <w:t>Tabel 3.</w:t>
       </w:r>
       <w:r>
@@ -19465,6 +19441,7 @@
                 <w:szCs w:val="24"/>
                 <w:lang w:val="en-US"/>
               </w:rPr>
+              <w:lastRenderedPageBreak/>
               <w:t>26</w:t>
             </w:r>
           </w:p>
@@ -20745,7 +20722,6 @@
                 <w:szCs w:val="24"/>
                 <w:lang w:val="en-US"/>
               </w:rPr>
-              <w:lastRenderedPageBreak/>
               <w:t>34</w:t>
             </w:r>
           </w:p>
@@ -25714,6 +25690,7 @@
                 <w:szCs w:val="24"/>
                 <w:lang w:val="en-US"/>
               </w:rPr>
+              <w:lastRenderedPageBreak/>
               <w:t>64</w:t>
             </w:r>
           </w:p>
@@ -26994,7 +26971,6 @@
                 <w:szCs w:val="24"/>
                 <w:lang w:val="en-US"/>
               </w:rPr>
-              <w:lastRenderedPageBreak/>
               <w:t>72</w:t>
             </w:r>
           </w:p>
@@ -29798,6 +29774,7 @@
           <w:szCs w:val="24"/>
           <w:lang w:val="en-US"/>
         </w:rPr>
+        <w:lastRenderedPageBreak/>
         <mc:AlternateContent>
           <mc:Choice Requires="wps">
             <w:drawing>
@@ -36080,6 +36057,7 @@
                 <w:szCs w:val="24"/>
                 <w:lang w:val="en-US"/>
               </w:rPr>
+              <w:lastRenderedPageBreak/>
               <w:t>ppron</w:t>
             </w:r>
           </w:p>
@@ -37454,20 +37432,6 @@
         </w:tc>
       </w:tr>
     </w:tbl>
-    <w:p>
-      <w:pPr>
-        <w:spacing w:after="0" w:line="360" w:lineRule="auto"/>
-        <w:jc w:val="both"/>
-        <w:rPr>
-          <w:rFonts w:ascii="Times New Roman" w:eastAsia="Times New Roman" w:cs="Times New Roman"/>
-          <w:bCs/>
-          <w:color w:val="000000" w:themeColor="text1"/>
-          <w:sz w:val="24"/>
-          <w:szCs w:val="24"/>
-          <w:lang w:val="en-US"/>
-        </w:rPr>
-      </w:pPr>
-    </w:p>
     <w:p>
       <w:pPr>
         <w:spacing w:after="0" w:line="360" w:lineRule="auto"/>
@@ -37522,7 +37486,6 @@
           <w:sz w:val="24"/>
           <w:szCs w:val="24"/>
         </w:rPr>
-        <w:lastRenderedPageBreak/>
         <w:t>Splice</w:t>
       </w:r>
     </w:p>
@@ -37834,22 +37797,29 @@
           </w:p>
           <w:p>
             <w:pPr>
-              <w:pStyle w:val="description"/>
-              <w:shd w:val="clear" w:color="auto" w:fill="FFFFFF"/>
-              <w:spacing w:before="0" w:beforeAutospacing="0" w:after="0" w:afterAutospacing="0"/>
-              <w:rPr>
-                <w:i/>
-                <w:iCs/>
-                <w:color w:val="000000" w:themeColor="text1"/>
-              </w:rPr>
-            </w:pPr>
-            <w:r>
-              <w:rPr>
-                <w:i/>
-                <w:iCs/>
-                <w:color w:val="000000" w:themeColor="text1"/>
-              </w:rPr>
-              <w:t>Cues based on frequencies</w:t>
+              <w:pStyle w:val="ListParagraph"/>
+              <w:spacing w:line="360" w:lineRule="auto"/>
+              <w:ind w:left="0" w:firstLine="22"/>
+              <w:jc w:val="both"/>
+              <w:rPr>
+                <w:rFonts w:ascii="Times New Roman" w:cs="Times New Roman"/>
+                <w:bCs/>
+                <w:color w:val="000000" w:themeColor="text1"/>
+                <w:sz w:val="24"/>
+                <w:szCs w:val="24"/>
+                <w:lang w:val="en-US"/>
+              </w:rPr>
+            </w:pPr>
+            <w:r>
+              <w:rPr>
+                <w:rFonts w:ascii="Times New Roman" w:cs="Times New Roman"/>
+                <w:bCs/>
+                <w:color w:val="000000" w:themeColor="text1"/>
+                <w:sz w:val="24"/>
+                <w:szCs w:val="24"/>
+                <w:lang w:val="en-US"/>
+              </w:rPr>
+              <w:t>Fitur Berdasarkan frekuensi atau jumlah.</w:t>
             </w:r>
           </w:p>
           <w:p>
@@ -37885,7 +37855,7 @@
               <w:rPr>
                 <w:color w:val="000000" w:themeColor="text1"/>
               </w:rPr>
-              <w:t>Total number of characters</w:t>
+              <w:t>Jumlah karakter</w:t>
             </w:r>
           </w:p>
           <w:p>
@@ -37921,7 +37891,7 @@
               <w:rPr>
                 <w:color w:val="000000" w:themeColor="text1"/>
               </w:rPr>
-              <w:t>Total number of characters minus spaces and punctuation</w:t>
+              <w:t>Jumlah karakter dikurangi spasi dan tanda baca</w:t>
             </w:r>
           </w:p>
           <w:p>
@@ -37957,7 +37927,7 @@
               <w:rPr>
                 <w:color w:val="000000" w:themeColor="text1"/>
               </w:rPr>
-              <w:t>Total number of words</w:t>
+              <w:t>Jumlah total kata</w:t>
             </w:r>
           </w:p>
           <w:p>
@@ -37993,7 +37963,7 @@
               <w:rPr>
                 <w:color w:val="000000" w:themeColor="text1"/>
               </w:rPr>
-              <w:t>Total number of sentences</w:t>
+              <w:t>Jumlah kalimat</w:t>
             </w:r>
           </w:p>
           <w:p>
@@ -38029,7 +37999,7 @@
               <w:rPr>
                 <w:color w:val="000000" w:themeColor="text1"/>
               </w:rPr>
-              <w:t>Total number of punctuation marks</w:t>
+              <w:t>Jumlah tanda baca</w:t>
             </w:r>
           </w:p>
           <w:p>
@@ -38093,22 +38063,132 @@
           </w:p>
           <w:p>
             <w:pPr>
-              <w:pStyle w:val="description"/>
-              <w:shd w:val="clear" w:color="auto" w:fill="FFFFFF"/>
-              <w:spacing w:before="0" w:beforeAutospacing="0" w:after="0" w:afterAutospacing="0"/>
-              <w:rPr>
+              <w:pStyle w:val="ListParagraph"/>
+              <w:ind w:left="40"/>
+              <w:jc w:val="both"/>
+              <w:rPr>
+                <w:rFonts w:ascii="Times New Roman" w:cs="Times New Roman"/>
+                <w:bCs/>
                 <w:i/>
-                <w:iCs/>
-                <w:color w:val="000000" w:themeColor="text1"/>
-              </w:rPr>
-            </w:pPr>
-            <w:r>
-              <w:rPr>
+                <w:color w:val="000000" w:themeColor="text1"/>
+                <w:sz w:val="24"/>
+                <w:szCs w:val="24"/>
+                <w:lang w:val="en-US"/>
+              </w:rPr>
+            </w:pPr>
+            <w:r>
+              <w:rPr>
+                <w:rFonts w:ascii="Times New Roman" w:cs="Times New Roman"/>
+                <w:bCs/>
+                <w:color w:val="000000" w:themeColor="text1"/>
+                <w:sz w:val="24"/>
+                <w:szCs w:val="24"/>
+                <w:lang w:val="en-US"/>
+              </w:rPr>
+              <w:t xml:space="preserve">Semua fitur linguistik dalam kategori </w:t>
+            </w:r>
+            <w:r>
+              <w:rPr>
+                <w:rFonts w:ascii="Times New Roman" w:cs="Times New Roman"/>
+                <w:bCs/>
                 <w:i/>
-                <w:iCs/>
-                <w:color w:val="000000" w:themeColor="text1"/>
-              </w:rPr>
-              <w:t>All linguistic cues in the Parts of Speech category are calculated using a part of speech tagger based on the Brown corpus.</w:t>
+                <w:color w:val="000000" w:themeColor="text1"/>
+                <w:sz w:val="24"/>
+                <w:szCs w:val="24"/>
+                <w:lang w:val="en-US"/>
+              </w:rPr>
+              <w:t xml:space="preserve">Part of Speech </w:t>
+            </w:r>
+            <w:r>
+              <w:rPr>
+                <w:rFonts w:ascii="Times New Roman" w:cs="Times New Roman"/>
+                <w:bCs/>
+                <w:color w:val="000000" w:themeColor="text1"/>
+                <w:sz w:val="24"/>
+                <w:szCs w:val="24"/>
+                <w:lang w:val="en-US"/>
+              </w:rPr>
+              <w:t>(POS)</w:t>
+            </w:r>
+            <w:r>
+              <w:rPr>
+                <w:rFonts w:ascii="Times New Roman" w:cs="Times New Roman"/>
+                <w:bCs/>
+                <w:color w:val="000000" w:themeColor="text1"/>
+                <w:sz w:val="24"/>
+                <w:szCs w:val="24"/>
+                <w:lang w:val="en-US"/>
+              </w:rPr>
+              <w:t xml:space="preserve"> yang dikalkulasikan dengan POS </w:t>
+            </w:r>
+            <w:r>
+              <w:rPr>
+                <w:rFonts w:ascii="Times New Roman" w:cs="Times New Roman"/>
+                <w:bCs/>
+                <w:i/>
+                <w:color w:val="000000" w:themeColor="text1"/>
+                <w:sz w:val="24"/>
+                <w:szCs w:val="24"/>
+                <w:lang w:val="en-US"/>
+              </w:rPr>
+              <w:t>tagger</w:t>
+            </w:r>
+            <w:r>
+              <w:rPr>
+                <w:rFonts w:ascii="Times New Roman" w:cs="Times New Roman"/>
+                <w:bCs/>
+                <w:i/>
+                <w:color w:val="000000" w:themeColor="text1"/>
+                <w:sz w:val="24"/>
+                <w:szCs w:val="24"/>
+                <w:lang w:val="en-US"/>
+              </w:rPr>
+              <w:t xml:space="preserve"> </w:t>
+            </w:r>
+            <w:r>
+              <w:rPr>
+                <w:rFonts w:ascii="Times New Roman" w:cs="Times New Roman"/>
+                <w:bCs/>
+                <w:color w:val="000000" w:themeColor="text1"/>
+                <w:sz w:val="24"/>
+                <w:szCs w:val="24"/>
+                <w:lang w:val="en-US"/>
+              </w:rPr>
+              <w:t xml:space="preserve">berdasarkan </w:t>
+            </w:r>
+            <w:r>
+              <w:rPr>
+                <w:rFonts w:ascii="Times New Roman" w:cs="Times New Roman"/>
+                <w:bCs/>
+                <w:i/>
+                <w:color w:val="000000" w:themeColor="text1"/>
+                <w:sz w:val="24"/>
+                <w:szCs w:val="24"/>
+                <w:lang w:val="en-US"/>
+              </w:rPr>
+              <w:t>Brown</w:t>
+            </w:r>
+            <w:r>
+              <w:rPr>
+                <w:rFonts w:ascii="Times New Roman" w:cs="Times New Roman"/>
+                <w:bCs/>
+                <w:color w:val="000000" w:themeColor="text1"/>
+                <w:sz w:val="24"/>
+                <w:szCs w:val="24"/>
+                <w:lang w:val="en-US"/>
+              </w:rPr>
+              <w:t xml:space="preserve"> </w:t>
+            </w:r>
+            <w:r>
+              <w:rPr>
+                <w:rFonts w:ascii="Times New Roman" w:cs="Times New Roman"/>
+                <w:bCs/>
+                <w:i/>
+                <w:color w:val="000000" w:themeColor="text1"/>
+                <w:sz w:val="24"/>
+                <w:szCs w:val="24"/>
+              </w:rPr>
+              <w:t>corpus.</w:t>
             </w:r>
           </w:p>
           <w:p>
@@ -38144,7 +38224,7 @@
               <w:rPr>
                 <w:color w:val="000000" w:themeColor="text1"/>
               </w:rPr>
-              <w:t>Total number of nouns</w:t>
+              <w:t>Jumlah kata benda</w:t>
             </w:r>
           </w:p>
           <w:p>
@@ -38180,7 +38260,7 @@
               <w:rPr>
                 <w:color w:val="000000" w:themeColor="text1"/>
               </w:rPr>
-              <w:t>The ratio of nouns to the total number of words</w:t>
+              <w:t>Rasio jumlah kata benda dari total kata</w:t>
             </w:r>
           </w:p>
           <w:p>
@@ -38216,7 +38296,7 @@
               <w:rPr>
                 <w:color w:val="000000" w:themeColor="text1"/>
               </w:rPr>
-              <w:t>Total number of verbs</w:t>
+              <w:t>Jumlah kata kerja</w:t>
             </w:r>
           </w:p>
           <w:p>
@@ -38252,7 +38332,7 @@
               <w:rPr>
                 <w:color w:val="000000" w:themeColor="text1"/>
               </w:rPr>
-              <w:t>The ratio of verbs to the total number of words</w:t>
+              <w:t>Rasio jumlah kata kerja dari total kata</w:t>
             </w:r>
           </w:p>
           <w:p>
@@ -38288,7 +38368,7 @@
               <w:rPr>
                 <w:color w:val="000000" w:themeColor="text1"/>
               </w:rPr>
-              <w:t>Total number of adjectives</w:t>
+              <w:t>Jumlah kata sifat</w:t>
             </w:r>
           </w:p>
           <w:p>
@@ -38324,7 +38404,7 @@
               <w:rPr>
                 <w:color w:val="000000" w:themeColor="text1"/>
               </w:rPr>
-              <w:t>The ratio of adjectives to the total number of words</w:t>
+              <w:t>Rasio jumlah kata sifat dari total kata</w:t>
             </w:r>
           </w:p>
           <w:p>
@@ -38360,7 +38440,7 @@
               <w:rPr>
                 <w:color w:val="000000" w:themeColor="text1"/>
               </w:rPr>
-              <w:t>Total number of adverbs</w:t>
+              <w:t>Jumlah kata keterangan</w:t>
             </w:r>
           </w:p>
           <w:p>
@@ -38396,7 +38476,7 @@
               <w:rPr>
                 <w:color w:val="000000" w:themeColor="text1"/>
               </w:rPr>
-              <w:t>The ratio of adverbs to the total number of words</w:t>
+              <w:t>Rasio jumlah kata keterangan dari total kata</w:t>
             </w:r>
           </w:p>
           <w:p>
@@ -38413,7 +38493,7 @@
       </w:tr>
       <w:tr>
         <w:trPr>
-          <w:trHeight w:val="9279"/>
+          <w:trHeight w:val="145"/>
         </w:trPr>
         <w:tc>
           <w:tcPr>
@@ -38459,22 +38539,61 @@
           </w:p>
           <w:p>
             <w:pPr>
-              <w:pStyle w:val="description"/>
-              <w:shd w:val="clear" w:color="auto" w:fill="FFFFFF"/>
-              <w:spacing w:before="0" w:beforeAutospacing="0" w:after="0" w:afterAutospacing="0"/>
-              <w:rPr>
-                <w:i/>
-                <w:iCs/>
-                <w:color w:val="000000" w:themeColor="text1"/>
-              </w:rPr>
-            </w:pPr>
-            <w:r>
-              <w:rPr>
-                <w:i/>
-                <w:iCs/>
-                <w:color w:val="000000" w:themeColor="text1"/>
-              </w:rPr>
-              <w:t>Cues that indicate immediacy</w:t>
+              <w:spacing w:line="360" w:lineRule="auto"/>
+              <w:ind w:firstLine="11"/>
+              <w:jc w:val="both"/>
+              <w:rPr>
+                <w:rFonts w:ascii="Times New Roman" w:cs="Times New Roman"/>
+                <w:bCs/>
+                <w:color w:val="000000" w:themeColor="text1"/>
+                <w:sz w:val="24"/>
+                <w:szCs w:val="24"/>
+                <w:lang w:val="en-US"/>
+              </w:rPr>
+            </w:pPr>
+            <w:r>
+              <w:rPr>
+                <w:rFonts w:ascii="Times New Roman" w:cs="Times New Roman"/>
+                <w:bCs/>
+                <w:color w:val="000000" w:themeColor="text1"/>
+                <w:sz w:val="24"/>
+                <w:szCs w:val="24"/>
+                <w:lang w:val="en-US"/>
+              </w:rPr>
+              <w:t>F</w:t>
+            </w:r>
+            <w:r>
+              <w:rPr>
+                <w:rFonts w:ascii="Times New Roman" w:cs="Times New Roman"/>
+                <w:bCs/>
+                <w:color w:val="000000" w:themeColor="text1"/>
+                <w:sz w:val="24"/>
+                <w:szCs w:val="24"/>
+                <w:lang w:val="en-US"/>
+              </w:rPr>
+              <w:t xml:space="preserve">itur yang mengindikasikan </w:t>
+            </w:r>
+            <w:r>
+              <w:rPr>
+                <w:rFonts w:ascii="Times New Roman" w:cs="Times New Roman"/>
+                <w:bCs/>
+                <w:color w:val="000000" w:themeColor="text1"/>
+                <w:sz w:val="24"/>
+                <w:szCs w:val="24"/>
+                <w:lang w:val="en-US"/>
+              </w:rPr>
+              <w:t>kesiapan</w:t>
+            </w:r>
+            <w:r>
+              <w:rPr>
+                <w:rFonts w:ascii="Times New Roman" w:cs="Times New Roman"/>
+                <w:bCs/>
+                <w:color w:val="000000" w:themeColor="text1"/>
+                <w:sz w:val="24"/>
+                <w:szCs w:val="24"/>
+                <w:lang w:val="en-US"/>
+              </w:rPr>
+              <w:t>.</w:t>
             </w:r>
           </w:p>
           <w:p>
@@ -38510,7 +38629,7 @@
               <w:rPr>
                 <w:color w:val="000000" w:themeColor="text1"/>
               </w:rPr>
-              <w:t>Total number of passive verbs</w:t>
+              <w:t>Jumlah kata kerja pasif</w:t>
             </w:r>
           </w:p>
           <w:p>
@@ -38546,22 +38665,18 @@
               <w:rPr>
                 <w:color w:val="000000" w:themeColor="text1"/>
               </w:rPr>
-              <w:t>The ratio of passive voice verbs to the total number of verbs</w:t>
-            </w:r>
-          </w:p>
-          <w:p>
-            <w:pPr>
-              <w:pStyle w:val="ListParagraph"/>
-              <w:spacing w:line="360" w:lineRule="auto"/>
-              <w:ind w:left="0"/>
-              <w:jc w:val="both"/>
-              <w:rPr>
-                <w:rFonts w:ascii="Times New Roman" w:cs="Times New Roman"/>
-                <w:bCs/>
-                <w:color w:val="000000" w:themeColor="text1"/>
-                <w:sz w:val="24"/>
-                <w:szCs w:val="24"/>
-                <w:lang w:val="en-US"/>
+              <w:t>Rasio jumlah kata kerja pasif dari seluruh kata</w:t>
+            </w:r>
+          </w:p>
+          <w:p>
+            <w:pPr>
+              <w:pStyle w:val="description"/>
+              <w:shd w:val="clear" w:color="auto" w:fill="FFFFFF"/>
+              <w:spacing w:before="0" w:beforeAutospacing="0" w:after="0" w:afterAutospacing="0"/>
+              <w:rPr>
+                <w:b/>
+                <w:iCs/>
+                <w:color w:val="000000" w:themeColor="text1"/>
               </w:rPr>
             </w:pPr>
           </w:p>
@@ -38618,22 +38733,38 @@
           </w:p>
           <w:p>
             <w:pPr>
-              <w:pStyle w:val="description"/>
-              <w:shd w:val="clear" w:color="auto" w:fill="FFFFFF"/>
-              <w:spacing w:before="0" w:beforeAutospacing="0" w:after="0" w:afterAutospacing="0"/>
-              <w:rPr>
-                <w:i/>
-                <w:iCs/>
-                <w:color w:val="000000" w:themeColor="text1"/>
-              </w:rPr>
-            </w:pPr>
-            <w:r>
-              <w:rPr>
-                <w:i/>
-                <w:iCs/>
-                <w:color w:val="000000" w:themeColor="text1"/>
-              </w:rPr>
-              <w:t>Cues that count pronoun frequencies</w:t>
+              <w:spacing w:line="360" w:lineRule="auto"/>
+              <w:jc w:val="both"/>
+              <w:rPr>
+                <w:rFonts w:ascii="Times New Roman" w:cs="Times New Roman"/>
+                <w:bCs/>
+                <w:color w:val="000000" w:themeColor="text1"/>
+                <w:sz w:val="24"/>
+                <w:szCs w:val="24"/>
+                <w:lang w:val="en-US"/>
+              </w:rPr>
+            </w:pPr>
+            <w:r>
+              <w:rPr>
+                <w:rFonts w:ascii="Times New Roman" w:cs="Times New Roman"/>
+                <w:bCs/>
+                <w:color w:val="000000" w:themeColor="text1"/>
+                <w:sz w:val="24"/>
+                <w:szCs w:val="24"/>
+                <w:lang w:val="en-US"/>
+              </w:rPr>
+              <w:t>Fitur berdasarkan jumlah kata ganti</w:t>
+            </w:r>
+            <w:r>
+              <w:rPr>
+                <w:rFonts w:ascii="Times New Roman" w:cs="Times New Roman"/>
+                <w:bCs/>
+                <w:color w:val="000000" w:themeColor="text1"/>
+                <w:sz w:val="24"/>
+                <w:szCs w:val="24"/>
+                <w:lang w:val="en-US"/>
+              </w:rPr>
+              <w:t>.</w:t>
             </w:r>
           </w:p>
           <w:p>
@@ -38669,7 +38800,7 @@
               <w:rPr>
                 <w:color w:val="000000" w:themeColor="text1"/>
               </w:rPr>
-              <w:t>Total number of first person singular words</w:t>
+              <w:t>Jumlah kata ganti orang pertama</w:t>
             </w:r>
           </w:p>
           <w:p>
@@ -38705,7 +38836,7 @@
               <w:rPr>
                 <w:color w:val="000000" w:themeColor="text1"/>
               </w:rPr>
-              <w:t>Total number of first person singular words divided by the total number of words</w:t>
+              <w:t>Jumlah kata ganti orang pertama dibagi jumlah seluruh kata</w:t>
             </w:r>
           </w:p>
           <w:p>
@@ -38741,7 +38872,13 @@
               <w:rPr>
                 <w:color w:val="000000" w:themeColor="text1"/>
               </w:rPr>
-              <w:t>Total number of first person plural words</w:t>
+              <w:t xml:space="preserve">Jumlah kata ganti </w:t>
+            </w:r>
+            <w:r>
+              <w:rPr>
+                <w:color w:val="000000" w:themeColor="text1"/>
+              </w:rPr>
+              <w:t>orang pertama jamak</w:t>
             </w:r>
           </w:p>
           <w:p>
@@ -38777,7 +38914,13 @@
               <w:rPr>
                 <w:color w:val="000000" w:themeColor="text1"/>
               </w:rPr>
-              <w:t>Total number of first person plural words divided by the total number of words</w:t>
+              <w:t>Jumlah kata ganti orang pertama jamak</w:t>
+            </w:r>
+            <w:r>
+              <w:rPr>
+                <w:color w:val="000000" w:themeColor="text1"/>
+              </w:rPr>
+              <w:t xml:space="preserve"> dibagi jumlah seluruh kata</w:t>
             </w:r>
           </w:p>
           <w:p>
@@ -38813,7 +38956,7 @@
               <w:rPr>
                 <w:color w:val="000000" w:themeColor="text1"/>
               </w:rPr>
-              <w:t>Total number of second person words</w:t>
+              <w:t>Jumlah kata ganti orang kedua</w:t>
             </w:r>
           </w:p>
           <w:p>
@@ -38849,7 +38992,19 @@
               <w:rPr>
                 <w:color w:val="000000" w:themeColor="text1"/>
               </w:rPr>
-              <w:t>Total number of second person words divided by the total number of words</w:t>
+              <w:t xml:space="preserve">Jumlah kata ganti </w:t>
+            </w:r>
+            <w:r>
+              <w:rPr>
+                <w:color w:val="000000" w:themeColor="text1"/>
+              </w:rPr>
+              <w:t xml:space="preserve">orang kedua </w:t>
+            </w:r>
+            <w:r>
+              <w:rPr>
+                <w:color w:val="000000" w:themeColor="text1"/>
+              </w:rPr>
+              <w:t>dibagi jumlah seluruh kata</w:t>
             </w:r>
           </w:p>
           <w:p>
@@ -38885,7 +39040,7 @@
               <w:rPr>
                 <w:color w:val="000000" w:themeColor="text1"/>
               </w:rPr>
-              <w:t>Total number of third person singluar words</w:t>
+              <w:t>Jumlah kata ganti orang ketiga</w:t>
             </w:r>
           </w:p>
           <w:p>
@@ -38921,7 +39076,19 @@
               <w:rPr>
                 <w:color w:val="000000" w:themeColor="text1"/>
               </w:rPr>
-              <w:t>Total number of third person singluar words divided by the total number of words</w:t>
+              <w:t xml:space="preserve">Jumlah kata ganti orang </w:t>
+            </w:r>
+            <w:r>
+              <w:rPr>
+                <w:color w:val="000000" w:themeColor="text1"/>
+              </w:rPr>
+              <w:t xml:space="preserve">ketiga </w:t>
+            </w:r>
+            <w:r>
+              <w:rPr>
+                <w:color w:val="000000" w:themeColor="text1"/>
+              </w:rPr>
+              <w:t>dibagi jumlah seluruh kata</w:t>
             </w:r>
           </w:p>
           <w:p>
@@ -38957,7 +39124,19 @@
               <w:rPr>
                 <w:color w:val="000000" w:themeColor="text1"/>
               </w:rPr>
-              <w:t>Total number of third person plural words</w:t>
+              <w:t xml:space="preserve">Jumlah kata ganti orang </w:t>
+            </w:r>
+            <w:r>
+              <w:rPr>
+                <w:color w:val="000000" w:themeColor="text1"/>
+              </w:rPr>
+              <w:t>ketiga</w:t>
+            </w:r>
+            <w:r>
+              <w:rPr>
+                <w:color w:val="000000" w:themeColor="text1"/>
+              </w:rPr>
+              <w:t xml:space="preserve"> jamak</w:t>
             </w:r>
           </w:p>
           <w:p>
@@ -38993,14 +39172,26 @@
               <w:rPr>
                 <w:color w:val="000000" w:themeColor="text1"/>
               </w:rPr>
-              <w:t>Total number of third person plural words divided by the total number of words</w:t>
+              <w:t xml:space="preserve">Jumlah kata ganti orang </w:t>
+            </w:r>
+            <w:r>
+              <w:rPr>
+                <w:color w:val="000000" w:themeColor="text1"/>
+              </w:rPr>
+              <w:t>ketiga</w:t>
+            </w:r>
+            <w:r>
+              <w:rPr>
+                <w:color w:val="000000" w:themeColor="text1"/>
+              </w:rPr>
+              <w:t xml:space="preserve"> jamak dibagi jumlah seluruh kata</w:t>
             </w:r>
           </w:p>
         </w:tc>
       </w:tr>
       <w:tr>
         <w:trPr>
-          <w:trHeight w:val="3530"/>
+          <w:trHeight w:val="145"/>
         </w:trPr>
         <w:tc>
           <w:tcPr>
@@ -39041,43 +39232,32 @@
                 <w:iCs/>
                 <w:color w:val="000000" w:themeColor="text1"/>
               </w:rPr>
+              <w:lastRenderedPageBreak/>
               <w:t>Positive Self Evaluation</w:t>
             </w:r>
           </w:p>
           <w:p>
             <w:pPr>
-              <w:pStyle w:val="description"/>
-              <w:shd w:val="clear" w:color="auto" w:fill="FFFFFF"/>
-              <w:spacing w:before="0" w:beforeAutospacing="0" w:after="0" w:afterAutospacing="0"/>
-              <w:rPr>
-                <w:i/>
-                <w:iCs/>
-                <w:color w:val="000000" w:themeColor="text1"/>
-              </w:rPr>
-            </w:pPr>
-            <w:r>
-              <w:rPr>
-                <w:i/>
-                <w:iCs/>
-                <w:color w:val="000000" w:themeColor="text1"/>
-              </w:rPr>
-              <w:t>Cues t</w:t>
-            </w:r>
-            <w:r>
-              <w:rPr>
-                <w:i/>
-                <w:iCs/>
-                <w:color w:val="000000" w:themeColor="text1"/>
-              </w:rPr>
-              <w:t>hat relate to the positive self-</w:t>
-            </w:r>
-            <w:r>
-              <w:rPr>
-                <w:i/>
-                <w:iCs/>
-                <w:color w:val="000000" w:themeColor="text1"/>
-              </w:rPr>
-              <w:t>evaluation of a speaker.</w:t>
+              <w:jc w:val="both"/>
+              <w:rPr>
+                <w:rFonts w:ascii="Times New Roman" w:cs="Times New Roman"/>
+                <w:bCs/>
+                <w:color w:val="000000" w:themeColor="text1"/>
+                <w:sz w:val="24"/>
+                <w:szCs w:val="24"/>
+                <w:lang w:val="en-US"/>
+              </w:rPr>
+            </w:pPr>
+            <w:r>
+              <w:rPr>
+                <w:rFonts w:ascii="Times New Roman" w:cs="Times New Roman"/>
+                <w:bCs/>
+                <w:color w:val="000000" w:themeColor="text1"/>
+                <w:sz w:val="24"/>
+                <w:szCs w:val="24"/>
+                <w:lang w:val="en-US"/>
+              </w:rPr>
+              <w:t>Fitur yang berhubungan dengan evaluasi positif pembicara.</w:t>
             </w:r>
           </w:p>
           <w:p>
@@ -39113,7 +39293,25 @@
               <w:rPr>
                 <w:color w:val="000000" w:themeColor="text1"/>
               </w:rPr>
-              <w:t>The total number of "I can" phrases in the text.</w:t>
+              <w:t>Jumlah dari kata</w:t>
+            </w:r>
+            <w:r>
+              <w:rPr>
+                <w:color w:val="000000" w:themeColor="text1"/>
+              </w:rPr>
+              <w:t xml:space="preserve"> "I can" </w:t>
+            </w:r>
+            <w:r>
+              <w:rPr>
+                <w:color w:val="000000" w:themeColor="text1"/>
+              </w:rPr>
+              <w:t>dalam teks</w:t>
+            </w:r>
+            <w:r>
+              <w:rPr>
+                <w:color w:val="000000" w:themeColor="text1"/>
+              </w:rPr>
+              <w:t>.</w:t>
             </w:r>
           </w:p>
           <w:p>
@@ -39149,7 +39347,37 @@
               <w:rPr>
                 <w:color w:val="000000" w:themeColor="text1"/>
               </w:rPr>
-              <w:t>The total number of times phrases such as "I know", "I am sure", and "I'm positive" appear in the text.</w:t>
+              <w:t>Jumlah kata</w:t>
+            </w:r>
+            <w:r>
+              <w:rPr>
+                <w:color w:val="000000" w:themeColor="text1"/>
+              </w:rPr>
+              <w:t xml:space="preserve"> "I know", "I am sure", </w:t>
+            </w:r>
+            <w:r>
+              <w:rPr>
+                <w:color w:val="000000" w:themeColor="text1"/>
+              </w:rPr>
+              <w:t>dan</w:t>
+            </w:r>
+            <w:r>
+              <w:rPr>
+                <w:color w:val="000000" w:themeColor="text1"/>
+              </w:rPr>
+              <w:t xml:space="preserve"> "I'm positive" </w:t>
+            </w:r>
+            <w:r>
+              <w:rPr>
+                <w:color w:val="000000" w:themeColor="text1"/>
+              </w:rPr>
+              <w:t>yang muncul dalam teks</w:t>
+            </w:r>
+            <w:r>
+              <w:rPr>
+                <w:color w:val="000000" w:themeColor="text1"/>
+              </w:rPr>
+              <w:t>.</w:t>
             </w:r>
           </w:p>
           <w:p>
@@ -39185,22 +39413,84 @@
               <w:rPr>
                 <w:color w:val="000000" w:themeColor="text1"/>
               </w:rPr>
-              <w:t>The total number of times someone positively portrays themself in the text (e.g., I am a great guy or I am happy).</w:t>
-            </w:r>
-          </w:p>
-          <w:p>
-            <w:pPr>
-              <w:pStyle w:val="ListParagraph"/>
-              <w:spacing w:line="360" w:lineRule="auto"/>
-              <w:ind w:left="0"/>
-              <w:jc w:val="both"/>
-              <w:rPr>
-                <w:rFonts w:ascii="Times New Roman" w:cs="Times New Roman"/>
-                <w:bCs/>
-                <w:color w:val="000000" w:themeColor="text1"/>
-                <w:sz w:val="24"/>
-                <w:szCs w:val="24"/>
-                <w:lang w:val="en-US"/>
+              <w:t>Jumlah berapa kali seseorang berpendapat positif mengenai dirinya sendiri</w:t>
+            </w:r>
+            <w:r>
+              <w:rPr>
+                <w:color w:val="000000" w:themeColor="text1"/>
+              </w:rPr>
+              <w:t xml:space="preserve"> (</w:t>
+            </w:r>
+            <w:r>
+              <w:rPr>
+                <w:color w:val="000000" w:themeColor="text1"/>
+              </w:rPr>
+              <w:t>contohnya</w:t>
+            </w:r>
+            <w:r>
+              <w:rPr>
+                <w:color w:val="000000" w:themeColor="text1"/>
+              </w:rPr>
+              <w:t xml:space="preserve"> </w:t>
+            </w:r>
+            <w:r>
+              <w:rPr>
+                <w:color w:val="000000" w:themeColor="text1"/>
+              </w:rPr>
+              <w:t>“</w:t>
+            </w:r>
+            <w:r>
+              <w:rPr>
+                <w:color w:val="000000" w:themeColor="text1"/>
+              </w:rPr>
+              <w:t>I am a great guy</w:t>
+            </w:r>
+            <w:r>
+              <w:rPr>
+                <w:color w:val="000000" w:themeColor="text1"/>
+              </w:rPr>
+              <w:t>” atau</w:t>
+            </w:r>
+            <w:r>
+              <w:rPr>
+                <w:color w:val="000000" w:themeColor="text1"/>
+              </w:rPr>
+              <w:t xml:space="preserve"> </w:t>
+            </w:r>
+            <w:r>
+              <w:rPr>
+                <w:color w:val="000000" w:themeColor="text1"/>
+              </w:rPr>
+              <w:t>“</w:t>
+            </w:r>
+            <w:r>
+              <w:rPr>
+                <w:color w:val="000000" w:themeColor="text1"/>
+              </w:rPr>
+              <w:t>I am happy</w:t>
+            </w:r>
+            <w:r>
+              <w:rPr>
+                <w:color w:val="000000" w:themeColor="text1"/>
+              </w:rPr>
+              <w:t>”</w:t>
+            </w:r>
+            <w:r>
+              <w:rPr>
+                <w:color w:val="000000" w:themeColor="text1"/>
+              </w:rPr>
+              <w:t>).</w:t>
+            </w:r>
+          </w:p>
+          <w:p>
+            <w:pPr>
+              <w:pStyle w:val="description"/>
+              <w:shd w:val="clear" w:color="auto" w:fill="FFFFFF"/>
+              <w:spacing w:before="0" w:beforeAutospacing="0" w:after="0" w:afterAutospacing="0"/>
+              <w:rPr>
+                <w:b/>
+                <w:iCs/>
+                <w:color w:val="000000" w:themeColor="text1"/>
               </w:rPr>
             </w:pPr>
           </w:p>
@@ -39244,43 +39534,33 @@
                 <w:iCs/>
                 <w:color w:val="000000" w:themeColor="text1"/>
               </w:rPr>
+              <w:lastRenderedPageBreak/>
               <w:t>Negative Self Evaluation</w:t>
             </w:r>
           </w:p>
           <w:p>
             <w:pPr>
-              <w:pStyle w:val="description"/>
-              <w:shd w:val="clear" w:color="auto" w:fill="FFFFFF"/>
-              <w:spacing w:before="0" w:beforeAutospacing="0" w:after="0" w:afterAutospacing="0"/>
-              <w:rPr>
-                <w:i/>
-                <w:iCs/>
-                <w:color w:val="000000" w:themeColor="text1"/>
-              </w:rPr>
-            </w:pPr>
-            <w:r>
-              <w:rPr>
-                <w:i/>
-                <w:iCs/>
-                <w:color w:val="000000" w:themeColor="text1"/>
-              </w:rPr>
-              <w:t>Cues t</w:t>
-            </w:r>
-            <w:r>
-              <w:rPr>
-                <w:i/>
-                <w:iCs/>
-                <w:color w:val="000000" w:themeColor="text1"/>
-              </w:rPr>
-              <w:t>hat relate to the negative self-</w:t>
-            </w:r>
-            <w:r>
-              <w:rPr>
-                <w:i/>
-                <w:iCs/>
-                <w:color w:val="000000" w:themeColor="text1"/>
-              </w:rPr>
-              <w:t>evaluation of a speaker.</w:t>
+              <w:ind w:left="40"/>
+              <w:jc w:val="both"/>
+              <w:rPr>
+                <w:rFonts w:ascii="Times New Roman" w:cs="Times New Roman"/>
+                <w:bCs/>
+                <w:color w:val="000000" w:themeColor="text1"/>
+                <w:sz w:val="24"/>
+                <w:szCs w:val="24"/>
+                <w:lang w:val="en-US"/>
+              </w:rPr>
+            </w:pPr>
+            <w:r>
+              <w:rPr>
+                <w:rFonts w:ascii="Times New Roman" w:cs="Times New Roman"/>
+                <w:bCs/>
+                <w:color w:val="000000" w:themeColor="text1"/>
+                <w:sz w:val="24"/>
+                <w:szCs w:val="24"/>
+                <w:lang w:val="en-US"/>
+              </w:rPr>
+              <w:t>Fitur yang berhubungan dengan evaluasi negatif pembicara.</w:t>
             </w:r>
           </w:p>
           <w:p>
@@ -39316,7 +39596,37 @@
               <w:rPr>
                 <w:color w:val="000000" w:themeColor="text1"/>
               </w:rPr>
-              <w:t>The total number of "I can't" phrases in the text.</w:t>
+              <w:t>Jumlah dari kata</w:t>
+            </w:r>
+            <w:r>
+              <w:rPr>
+                <w:color w:val="000000" w:themeColor="text1"/>
+              </w:rPr>
+              <w:t xml:space="preserve"> "I can</w:t>
+            </w:r>
+            <w:r>
+              <w:rPr>
+                <w:color w:val="000000" w:themeColor="text1"/>
+              </w:rPr>
+              <w:t>’t</w:t>
+            </w:r>
+            <w:r>
+              <w:rPr>
+                <w:color w:val="000000" w:themeColor="text1"/>
+              </w:rPr>
+              <w:t xml:space="preserve">" </w:t>
+            </w:r>
+            <w:r>
+              <w:rPr>
+                <w:color w:val="000000" w:themeColor="text1"/>
+              </w:rPr>
+              <w:t>dalam teks</w:t>
+            </w:r>
+            <w:r>
+              <w:rPr>
+                <w:color w:val="000000" w:themeColor="text1"/>
+              </w:rPr>
+              <w:t>.</w:t>
             </w:r>
           </w:p>
           <w:p>
@@ -39352,7 +39662,7 @@
               <w:rPr>
                 <w:color w:val="000000" w:themeColor="text1"/>
               </w:rPr>
-              <w:t>The total number of times someone says they don't know something in the text.</w:t>
+              <w:t>Jumlah berapa kali seseorang berkata tidak tahu dalam teks</w:t>
             </w:r>
           </w:p>
           <w:p>
@@ -39388,22 +39698,96 @@
               <w:rPr>
                 <w:color w:val="000000" w:themeColor="text1"/>
               </w:rPr>
-              <w:t>The total number of times someone portrays themself with a negative self image in the text (e.g., I am ugly or I'm stupid).</w:t>
-            </w:r>
-          </w:p>
-          <w:p>
-            <w:pPr>
-              <w:pStyle w:val="ListParagraph"/>
-              <w:spacing w:line="360" w:lineRule="auto"/>
-              <w:ind w:left="0"/>
-              <w:jc w:val="both"/>
-              <w:rPr>
-                <w:rFonts w:ascii="Times New Roman" w:cs="Times New Roman"/>
-                <w:bCs/>
-                <w:color w:val="000000" w:themeColor="text1"/>
-                <w:sz w:val="24"/>
-                <w:szCs w:val="24"/>
-                <w:lang w:val="en-US"/>
+              <w:t xml:space="preserve">Jumlah berapa kali seseorang berpendapat </w:t>
+            </w:r>
+            <w:r>
+              <w:rPr>
+                <w:color w:val="000000" w:themeColor="text1"/>
+              </w:rPr>
+              <w:t>negatif</w:t>
+            </w:r>
+            <w:r>
+              <w:rPr>
+                <w:color w:val="000000" w:themeColor="text1"/>
+              </w:rPr>
+              <w:t xml:space="preserve"> mengenai dirinya sendiri</w:t>
+            </w:r>
+            <w:r>
+              <w:rPr>
+                <w:color w:val="000000" w:themeColor="text1"/>
+              </w:rPr>
+              <w:t xml:space="preserve"> </w:t>
+            </w:r>
+            <w:r>
+              <w:rPr>
+                <w:color w:val="000000" w:themeColor="text1"/>
+              </w:rPr>
+              <w:t>(contohnya</w:t>
+            </w:r>
+            <w:r>
+              <w:rPr>
+                <w:color w:val="000000" w:themeColor="text1"/>
+              </w:rPr>
+              <w:t xml:space="preserve"> </w:t>
+            </w:r>
+            <w:r>
+              <w:rPr>
+                <w:color w:val="000000" w:themeColor="text1"/>
+              </w:rPr>
+              <w:t>“</w:t>
+            </w:r>
+            <w:r>
+              <w:rPr>
+                <w:color w:val="000000" w:themeColor="text1"/>
+              </w:rPr>
+              <w:t>I am ugly</w:t>
+            </w:r>
+            <w:r>
+              <w:rPr>
+                <w:color w:val="000000" w:themeColor="text1"/>
+              </w:rPr>
+              <w:t>” atau</w:t>
+            </w:r>
+            <w:r>
+              <w:rPr>
+                <w:color w:val="000000" w:themeColor="text1"/>
+              </w:rPr>
+              <w:t xml:space="preserve"> </w:t>
+            </w:r>
+            <w:r>
+              <w:rPr>
+                <w:color w:val="000000" w:themeColor="text1"/>
+              </w:rPr>
+              <w:t xml:space="preserve"> “</w:t>
+            </w:r>
+            <w:r>
+              <w:rPr>
+                <w:color w:val="000000" w:themeColor="text1"/>
+              </w:rPr>
+              <w:t>I'm stupid</w:t>
+            </w:r>
+            <w:r>
+              <w:rPr>
+                <w:color w:val="000000" w:themeColor="text1"/>
+              </w:rPr>
+              <w:t>”</w:t>
+            </w:r>
+            <w:r>
+              <w:rPr>
+                <w:color w:val="000000" w:themeColor="text1"/>
+              </w:rPr>
+              <w:t>).</w:t>
+            </w:r>
+          </w:p>
+          <w:p>
+            <w:pPr>
+              <w:pStyle w:val="description"/>
+              <w:shd w:val="clear" w:color="auto" w:fill="FFFFFF"/>
+              <w:spacing w:before="0" w:beforeAutospacing="0" w:after="0" w:afterAutospacing="0"/>
+              <w:rPr>
+                <w:b/>
+                <w:iCs/>
+                <w:color w:val="000000" w:themeColor="text1"/>
               </w:rPr>
             </w:pPr>
           </w:p>
@@ -39457,22 +39841,26 @@
           </w:p>
           <w:p>
             <w:pPr>
-              <w:pStyle w:val="description"/>
-              <w:shd w:val="clear" w:color="auto" w:fill="FFFFFF"/>
-              <w:spacing w:before="0" w:beforeAutospacing="0" w:after="0" w:afterAutospacing="0"/>
-              <w:rPr>
-                <w:i/>
-                <w:iCs/>
-                <w:color w:val="000000" w:themeColor="text1"/>
-              </w:rPr>
-            </w:pPr>
-            <w:r>
-              <w:rPr>
-                <w:i/>
-                <w:iCs/>
-                <w:color w:val="000000" w:themeColor="text1"/>
-              </w:rPr>
-              <w:t>Cues that indicate the speaker is attempting to influence someone.</w:t>
+              <w:jc w:val="both"/>
+              <w:rPr>
+                <w:rFonts w:ascii="Times New Roman" w:cs="Times New Roman"/>
+                <w:bCs/>
+                <w:color w:val="000000" w:themeColor="text1"/>
+                <w:sz w:val="24"/>
+                <w:szCs w:val="24"/>
+                <w:lang w:val="en-US"/>
+              </w:rPr>
+            </w:pPr>
+            <w:r>
+              <w:rPr>
+                <w:rFonts w:ascii="Times New Roman" w:cs="Times New Roman"/>
+                <w:bCs/>
+                <w:color w:val="000000" w:themeColor="text1"/>
+                <w:sz w:val="24"/>
+                <w:szCs w:val="24"/>
+                <w:lang w:val="en-US"/>
+              </w:rPr>
+              <w:t>Fitur yang mengindikasikan pembicara mempengaruhi seseorang.</w:t>
             </w:r>
           </w:p>
           <w:p>
@@ -39508,7 +39896,7 @@
               <w:rPr>
                 <w:color w:val="000000" w:themeColor="text1"/>
               </w:rPr>
-              <w:t>The total number of imperative statements in the text.</w:t>
+              <w:t>Jumlah pernyataan dalam teks</w:t>
             </w:r>
           </w:p>
           <w:p>
@@ -39544,7 +39932,13 @@
               <w:rPr>
                 <w:color w:val="000000" w:themeColor="text1"/>
               </w:rPr>
-              <w:t>The total number of suggestions in the text.</w:t>
+              <w:t>Jumlah saran dalam teks</w:t>
+            </w:r>
+            <w:r>
+              <w:rPr>
+                <w:color w:val="000000" w:themeColor="text1"/>
+              </w:rPr>
+              <w:t>.</w:t>
             </w:r>
           </w:p>
           <w:p>
@@ -39580,7 +39974,7 @@
               <w:rPr>
                 <w:color w:val="000000" w:themeColor="text1"/>
               </w:rPr>
-              <w:t>The total number of "inflexible" statements in the text.</w:t>
+              <w:t>Jumlah pernyataan yant tidak fleksibel dalam teks</w:t>
             </w:r>
           </w:p>
           <w:p>
@@ -39616,7 +40010,7 @@
               <w:rPr>
                 <w:color w:val="000000" w:themeColor="text1"/>
               </w:rPr>
-              <w:t>The total number of times someone contradicts what has been stated.</w:t>
+              <w:t>Jumlah ketidaksetujuan seseorang dalam teks</w:t>
             </w:r>
           </w:p>
           <w:p>
@@ -39652,7 +40046,7 @@
               <w:rPr>
                 <w:color w:val="000000" w:themeColor="text1"/>
               </w:rPr>
-              <w:t>Dominance language is a summation of inflexible language, imperative sentences, positive self evaluation, suggestions, and inflexible language.</w:t>
+              <w:t xml:space="preserve">Jumlah bahasa dominasi </w:t>
             </w:r>
           </w:p>
           <w:p>
@@ -39688,7 +40082,7 @@
               <w:rPr>
                 <w:color w:val="000000" w:themeColor="text1"/>
               </w:rPr>
-              <w:t>The total number of sentences that include dominance language divided by the total number of sentences.</w:t>
+              <w:t>Jumlah kalimat bahasa dominasi dibagi jumlah seluruh kalimat</w:t>
             </w:r>
           </w:p>
           <w:p>
@@ -39724,7 +40118,7 @@
               <w:rPr>
                 <w:color w:val="000000" w:themeColor="text1"/>
               </w:rPr>
-              <w:t>The total number of words that signify that the person accepts another's propositions.</w:t>
+              <w:t>Jumlah pernyataan persetujuan terhadap pendapat</w:t>
             </w:r>
           </w:p>
           <w:p>
@@ -39735,6 +40129,7 @@
               <w:outlineLvl w:val="3"/>
               <w:rPr>
                 <w:color w:val="000000" w:themeColor="text1"/>
+                <w:u w:val="single"/>
               </w:rPr>
             </w:pPr>
             <w:hyperlink r:id="rId53" w:anchor="agreementRatio" w:history="1">
@@ -39760,8 +40155,30 @@
               <w:rPr>
                 <w:color w:val="000000" w:themeColor="text1"/>
               </w:rPr>
-              <w:t>The total number of words that signify that the person accepts another's propositions divided by the total number of words.</w:t>
-            </w:r>
+              <w:t xml:space="preserve">Jumlah kata yang menyatakan persetujuan terhadap pendapat dibagi dengan </w:t>
+            </w:r>
+            <w:r>
+              <w:rPr>
+                <w:color w:val="000000" w:themeColor="text1"/>
+              </w:rPr>
+              <w:t xml:space="preserve">jumlah </w:t>
+            </w:r>
+            <w:r>
+              <w:rPr>
+                <w:color w:val="000000" w:themeColor="text1"/>
+              </w:rPr>
+              <w:t>seluruh kata</w:t>
+            </w:r>
+          </w:p>
+          <w:p>
+            <w:pPr>
+              <w:pStyle w:val="analysisdescription"/>
+              <w:shd w:val="clear" w:color="auto" w:fill="FFFFFF"/>
+              <w:spacing w:before="0" w:beforeAutospacing="0" w:after="0" w:afterAutospacing="0"/>
+              <w:rPr>
+                <w:color w:val="000000" w:themeColor="text1"/>
+              </w:rPr>
+            </w:pPr>
           </w:p>
         </w:tc>
         <w:tc>
@@ -39808,22 +40225,69 @@
           </w:p>
           <w:p>
             <w:pPr>
-              <w:pStyle w:val="description"/>
-              <w:shd w:val="clear" w:color="auto" w:fill="FFFFFF"/>
-              <w:spacing w:before="0" w:beforeAutospacing="0" w:after="0" w:afterAutospacing="0"/>
-              <w:rPr>
+              <w:pStyle w:val="ListParagraph"/>
+              <w:ind w:left="40"/>
+              <w:jc w:val="both"/>
+              <w:rPr>
+                <w:rFonts w:ascii="Times New Roman" w:cs="Times New Roman"/>
+                <w:bCs/>
+                <w:color w:val="000000" w:themeColor="text1"/>
+                <w:sz w:val="24"/>
+                <w:szCs w:val="24"/>
+              </w:rPr>
+            </w:pPr>
+            <w:r>
+              <w:rPr>
+                <w:rFonts w:ascii="Times New Roman" w:cs="Times New Roman"/>
+                <w:bCs/>
+                <w:color w:val="000000" w:themeColor="text1"/>
+                <w:sz w:val="24"/>
+                <w:szCs w:val="24"/>
+                <w:lang w:val="en-US"/>
+              </w:rPr>
+              <w:t>Fitur yang menghitung hasil</w:t>
+            </w:r>
+            <w:r>
+              <w:rPr>
+                <w:rFonts w:ascii="Times New Roman" w:cs="Times New Roman"/>
+                <w:bCs/>
+                <w:color w:val="000000" w:themeColor="text1"/>
+                <w:sz w:val="24"/>
+                <w:szCs w:val="24"/>
+              </w:rPr>
+              <w:t xml:space="preserve"> </w:t>
+            </w:r>
+            <w:r>
+              <w:rPr>
+                <w:rFonts w:ascii="Times New Roman" w:cs="Times New Roman"/>
+                <w:bCs/>
                 <w:i/>
-                <w:iCs/>
-                <w:color w:val="000000" w:themeColor="text1"/>
-              </w:rPr>
-            </w:pPr>
-            <w:r>
-              <w:rPr>
-                <w:i/>
-                <w:iCs/>
-                <w:color w:val="000000" w:themeColor="text1"/>
-              </w:rPr>
-              <w:t>Cues that indicate the speaker is accommodating outside influence.</w:t>
+                <w:color w:val="000000" w:themeColor="text1"/>
+                <w:sz w:val="24"/>
+                <w:szCs w:val="24"/>
+              </w:rPr>
+              <w:t>Whissel Dictionary of Affect</w:t>
+            </w:r>
+            <w:r>
+              <w:rPr>
+                <w:rFonts w:ascii="Times New Roman" w:cs="Times New Roman"/>
+                <w:bCs/>
+                <w:color w:val="000000" w:themeColor="text1"/>
+                <w:sz w:val="24"/>
+                <w:szCs w:val="24"/>
+              </w:rPr>
+              <w:t xml:space="preserve"> </w:t>
+            </w:r>
+            <w:r>
+              <w:rPr>
+                <w:rFonts w:ascii="Times New Roman" w:cs="Times New Roman"/>
+                <w:bCs/>
+                <w:color w:val="000000" w:themeColor="text1"/>
+                <w:sz w:val="24"/>
+                <w:szCs w:val="24"/>
+                <w:lang w:val="en-US"/>
+              </w:rPr>
+              <w:t>dalam bahasa.</w:t>
             </w:r>
           </w:p>
           <w:p>
@@ -39859,7 +40323,7 @@
               <w:rPr>
                 <w:color w:val="000000" w:themeColor="text1"/>
               </w:rPr>
-              <w:t>The total number of times permission is asked for in the text.</w:t>
+              <w:t>Jumlah kata meminta izin dalam teks</w:t>
             </w:r>
           </w:p>
           <w:p>
@@ -39895,7 +40359,7 @@
               <w:rPr>
                 <w:color w:val="000000" w:themeColor="text1"/>
               </w:rPr>
-              <w:t>The total number of times guidance is sought in the text.</w:t>
+              <w:t>Jumlah kata mencari perhatian dalam teks</w:t>
             </w:r>
           </w:p>
           <w:p>
@@ -39931,7 +40395,7 @@
               <w:rPr>
                 <w:color w:val="000000" w:themeColor="text1"/>
               </w:rPr>
-              <w:t>The total number of instances of submissiveness language.</w:t>
+              <w:t>Jumlah kata yang menurut terhadap orang lain</w:t>
             </w:r>
           </w:p>
           <w:p>
@@ -39960,31 +40424,16 @@
               <w:shd w:val="clear" w:color="auto" w:fill="FFFFFF"/>
               <w:spacing w:before="0" w:beforeAutospacing="0" w:after="0" w:afterAutospacing="0"/>
               <w:rPr>
-                <w:color w:val="000000" w:themeColor="text1"/>
-              </w:rPr>
-            </w:pPr>
-            <w:r>
-              <w:rPr>
-                <w:color w:val="000000" w:themeColor="text1"/>
-              </w:rPr>
-              <w:t>The total number of sentences that include submissiveness language divided by the total number of sentences.</w:t>
-            </w:r>
-          </w:p>
-          <w:p>
-            <w:pPr>
-              <w:pStyle w:val="ListParagraph"/>
-              <w:spacing w:line="360" w:lineRule="auto"/>
-              <w:ind w:left="0"/>
-              <w:jc w:val="both"/>
-              <w:rPr>
-                <w:rFonts w:ascii="Times New Roman" w:cs="Times New Roman"/>
                 <w:bCs/>
                 <w:color w:val="000000" w:themeColor="text1"/>
-                <w:sz w:val="24"/>
-                <w:szCs w:val="24"/>
-                <w:lang w:val="en-US"/>
-              </w:rPr>
-            </w:pPr>
+              </w:rPr>
+            </w:pPr>
+            <w:r>
+              <w:rPr>
+                <w:color w:val="000000" w:themeColor="text1"/>
+              </w:rPr>
+              <w:t>Jumlah kalimat yang mengandung kata yang menurut dibagi dengan jumlah seluruh kalimat</w:t>
+            </w:r>
           </w:p>
         </w:tc>
       </w:tr>
@@ -40036,22 +40485,69 @@
           </w:p>
           <w:p>
             <w:pPr>
-              <w:pStyle w:val="description"/>
-              <w:shd w:val="clear" w:color="auto" w:fill="FFFFFF"/>
-              <w:spacing w:before="0" w:beforeAutospacing="0" w:after="0" w:afterAutospacing="0"/>
-              <w:rPr>
+              <w:pStyle w:val="ListParagraph"/>
+              <w:ind w:left="0"/>
+              <w:jc w:val="both"/>
+              <w:rPr>
+                <w:rFonts w:ascii="Times New Roman" w:cs="Times New Roman"/>
+                <w:bCs/>
+                <w:color w:val="000000" w:themeColor="text1"/>
+                <w:sz w:val="24"/>
+                <w:szCs w:val="24"/>
+              </w:rPr>
+            </w:pPr>
+            <w:r>
+              <w:rPr>
+                <w:rFonts w:ascii="Times New Roman" w:cs="Times New Roman"/>
+                <w:bCs/>
+                <w:color w:val="000000" w:themeColor="text1"/>
+                <w:sz w:val="24"/>
+                <w:szCs w:val="24"/>
+                <w:lang w:val="en-US"/>
+              </w:rPr>
+              <w:t>Fitur yang menghitung hasil</w:t>
+            </w:r>
+            <w:r>
+              <w:rPr>
+                <w:rFonts w:ascii="Times New Roman" w:cs="Times New Roman"/>
+                <w:bCs/>
+                <w:color w:val="000000" w:themeColor="text1"/>
+                <w:sz w:val="24"/>
+                <w:szCs w:val="24"/>
+              </w:rPr>
+              <w:t xml:space="preserve"> </w:t>
+            </w:r>
+            <w:r>
+              <w:rPr>
+                <w:rFonts w:ascii="Times New Roman" w:cs="Times New Roman"/>
+                <w:bCs/>
                 <w:i/>
-                <w:iCs/>
-                <w:color w:val="000000" w:themeColor="text1"/>
-              </w:rPr>
-            </w:pPr>
-            <w:r>
-              <w:rPr>
-                <w:i/>
-                <w:iCs/>
-                <w:color w:val="000000" w:themeColor="text1"/>
-              </w:rPr>
-              <w:t>Cues that count returns scores based on the Whissel Dictionary of Affect in Language</w:t>
+                <w:color w:val="000000" w:themeColor="text1"/>
+                <w:sz w:val="24"/>
+                <w:szCs w:val="24"/>
+              </w:rPr>
+              <w:t>Whissel Dictionary of Affect</w:t>
+            </w:r>
+            <w:r>
+              <w:rPr>
+                <w:rFonts w:ascii="Times New Roman" w:cs="Times New Roman"/>
+                <w:bCs/>
+                <w:color w:val="000000" w:themeColor="text1"/>
+                <w:sz w:val="24"/>
+                <w:szCs w:val="24"/>
+              </w:rPr>
+              <w:t xml:space="preserve"> </w:t>
+            </w:r>
+            <w:r>
+              <w:rPr>
+                <w:rFonts w:ascii="Times New Roman" w:cs="Times New Roman"/>
+                <w:bCs/>
+                <w:color w:val="000000" w:themeColor="text1"/>
+                <w:sz w:val="24"/>
+                <w:szCs w:val="24"/>
+                <w:lang w:val="en-US"/>
+              </w:rPr>
+              <w:t>dalam bahasa.</w:t>
             </w:r>
           </w:p>
           <w:p>
@@ -40087,7 +40583,13 @@
               <w:rPr>
                 <w:color w:val="000000" w:themeColor="text1"/>
               </w:rPr>
-              <w:t>Average imagery score.</w:t>
+              <w:t>Nilai rata-rata pencitraan</w:t>
+            </w:r>
+            <w:r>
+              <w:rPr>
+                <w:color w:val="000000" w:themeColor="text1"/>
+              </w:rPr>
+              <w:t>.</w:t>
             </w:r>
           </w:p>
           <w:p>
@@ -40123,7 +40625,13 @@
               <w:rPr>
                 <w:color w:val="000000" w:themeColor="text1"/>
               </w:rPr>
-              <w:t>Average pleasantness score.</w:t>
+              <w:t>Nilai rata-rata kepuasan</w:t>
+            </w:r>
+            <w:r>
+              <w:rPr>
+                <w:color w:val="000000" w:themeColor="text1"/>
+              </w:rPr>
+              <w:t>.</w:t>
             </w:r>
           </w:p>
           <w:p>
@@ -40159,7 +40667,13 @@
               <w:rPr>
                 <w:color w:val="000000" w:themeColor="text1"/>
               </w:rPr>
-              <w:t>Average activation score.</w:t>
+              <w:t>Nilai rata-rata aktivasi</w:t>
+            </w:r>
+            <w:r>
+              <w:rPr>
+                <w:color w:val="000000" w:themeColor="text1"/>
+              </w:rPr>
+              <w:t>.</w:t>
             </w:r>
           </w:p>
         </w:tc>
@@ -40207,22 +40721,27 @@
           </w:p>
           <w:p>
             <w:pPr>
-              <w:pStyle w:val="description"/>
-              <w:shd w:val="clear" w:color="auto" w:fill="FFFFFF"/>
-              <w:spacing w:before="0" w:beforeAutospacing="0" w:after="0" w:afterAutospacing="0"/>
-              <w:rPr>
-                <w:i/>
-                <w:iCs/>
-                <w:color w:val="000000" w:themeColor="text1"/>
-              </w:rPr>
-            </w:pPr>
-            <w:r>
-              <w:rPr>
-                <w:i/>
-                <w:iCs/>
-                <w:color w:val="000000" w:themeColor="text1"/>
-              </w:rPr>
-              <w:t>Cues that relate to text complexity</w:t>
+              <w:spacing w:line="360" w:lineRule="auto"/>
+              <w:jc w:val="both"/>
+              <w:rPr>
+                <w:rFonts w:ascii="Times New Roman" w:cs="Times New Roman"/>
+                <w:bCs/>
+                <w:color w:val="000000" w:themeColor="text1"/>
+                <w:sz w:val="24"/>
+                <w:szCs w:val="24"/>
+                <w:lang w:val="en-US"/>
+              </w:rPr>
+            </w:pPr>
+            <w:r>
+              <w:rPr>
+                <w:rFonts w:ascii="Times New Roman" w:cs="Times New Roman"/>
+                <w:bCs/>
+                <w:color w:val="000000" w:themeColor="text1"/>
+                <w:sz w:val="24"/>
+                <w:szCs w:val="24"/>
+                <w:lang w:val="en-US"/>
+              </w:rPr>
+              <w:t>Fitur kompleksitas teks.</w:t>
             </w:r>
           </w:p>
           <w:p>
@@ -40258,7 +40777,7 @@
               <w:rPr>
                 <w:color w:val="000000" w:themeColor="text1"/>
               </w:rPr>
-              <w:t>Total number of characters minues spaces and punctuation divided by total number of words</w:t>
+              <w:t>Jumlah karakter dikurang spasi dan tanda baca dibagi dengan jumlah seluruh kata</w:t>
             </w:r>
           </w:p>
           <w:p>
@@ -40294,7 +40813,7 @@
               <w:rPr>
                 <w:color w:val="000000" w:themeColor="text1"/>
               </w:rPr>
-              <w:t>Total number of sentences divided by total number of words</w:t>
+              <w:t>Jumlah seluruh kalimat dibagi jumlah seluruh kata</w:t>
             </w:r>
           </w:p>
           <w:p>
@@ -40330,7 +40849,7 @@
               <w:rPr>
                 <w:color w:val="000000" w:themeColor="text1"/>
               </w:rPr>
-              <w:t>Count of the total number of syllables</w:t>
+              <w:t>Jumlah suku kata</w:t>
             </w:r>
           </w:p>
           <w:p>
@@ -40366,7 +40885,7 @@
               <w:rPr>
                 <w:color w:val="000000" w:themeColor="text1"/>
               </w:rPr>
-              <w:t>Total number of syllables divided by total number of words</w:t>
+              <w:t>Jumlah suku kata dibagi jumlah seluruh kata</w:t>
             </w:r>
           </w:p>
           <w:p>
@@ -40402,7 +40921,7 @@
               <w:rPr>
                 <w:color w:val="000000" w:themeColor="text1"/>
               </w:rPr>
-              <w:t>Total number of words with three or more syllables.</w:t>
+              <w:t>Jumlah kata-kata dengan lebih dari 3 suku kata</w:t>
             </w:r>
           </w:p>
           <w:p>
@@ -40438,7 +40957,7 @@
               <w:rPr>
                 <w:color w:val="000000" w:themeColor="text1"/>
               </w:rPr>
-              <w:t>Total number of words with three or more syllables divided by total number of words.</w:t>
+              <w:t>Jumlah kata-kata dengan lebih dari 3 suku kata dibagi jumlah seluruh kata</w:t>
             </w:r>
           </w:p>
           <w:p>
@@ -40474,7 +40993,7 @@
               <w:rPr>
                 <w:color w:val="000000" w:themeColor="text1"/>
               </w:rPr>
-              <w:t>Total number of words with six or more characters.</w:t>
+              <w:t>Jumlah kata yang terdiri lebih dari 6 karakter</w:t>
             </w:r>
           </w:p>
           <w:p>
@@ -40510,7 +41029,19 @@
               <w:rPr>
                 <w:color w:val="000000" w:themeColor="text1"/>
               </w:rPr>
-              <w:t>Total number of words with six or more characters divided by total number of words.</w:t>
+              <w:t>Jumlah kata yang terdiri lebih dari 6 karakter</w:t>
+            </w:r>
+            <w:r>
+              <w:rPr>
+                <w:color w:val="000000" w:themeColor="text1"/>
+              </w:rPr>
+              <w:t xml:space="preserve"> dibagi jumlah seluruh kata</w:t>
+            </w:r>
+            <w:r>
+              <w:rPr>
+                <w:color w:val="000000" w:themeColor="text1"/>
+              </w:rPr>
+              <w:t>.</w:t>
             </w:r>
           </w:p>
           <w:p>
@@ -40546,7 +41077,25 @@
               <w:rPr>
                 <w:color w:val="000000" w:themeColor="text1"/>
               </w:rPr>
-              <w:t>Total number of words with seven or more characters.</w:t>
+              <w:t>Jumla</w:t>
+            </w:r>
+            <w:r>
+              <w:rPr>
+                <w:color w:val="000000" w:themeColor="text1"/>
+              </w:rPr>
+              <w:t>h kata yang terdiri lebih dari 7</w:t>
+            </w:r>
+            <w:r>
+              <w:rPr>
+                <w:color w:val="000000" w:themeColor="text1"/>
+              </w:rPr>
+              <w:t xml:space="preserve"> karakter</w:t>
+            </w:r>
+            <w:r>
+              <w:rPr>
+                <w:color w:val="000000" w:themeColor="text1"/>
+              </w:rPr>
+              <w:t>.</w:t>
             </w:r>
           </w:p>
           <w:p>
@@ -40582,14 +41131,31 @@
               <w:rPr>
                 <w:color w:val="000000" w:themeColor="text1"/>
               </w:rPr>
-              <w:t xml:space="preserve">Total number of words with seven or more </w:t>
-            </w:r>
-            <w:r>
-              <w:rPr>
-                <w:color w:val="000000" w:themeColor="text1"/>
-              </w:rPr>
-              <w:lastRenderedPageBreak/>
-              <w:t>characters divided by total number of words.</w:t>
+              <w:t>Jumla</w:t>
+            </w:r>
+            <w:r>
+              <w:rPr>
+                <w:color w:val="000000" w:themeColor="text1"/>
+              </w:rPr>
+              <w:t>h kata yang terdiri lebih dari 7</w:t>
+            </w:r>
+            <w:r>
+              <w:rPr>
+                <w:color w:val="000000" w:themeColor="text1"/>
+              </w:rPr>
+              <w:t xml:space="preserve"> karakter</w:t>
+            </w:r>
+            <w:r>
+              <w:rPr>
+                <w:color w:val="000000" w:themeColor="text1"/>
+              </w:rPr>
+              <w:t xml:space="preserve"> dibagi jumlah seluruh kata</w:t>
+            </w:r>
+            <w:r>
+              <w:rPr>
+                <w:color w:val="000000" w:themeColor="text1"/>
+              </w:rPr>
+              <w:t>.</w:t>
             </w:r>
           </w:p>
           <w:p>
@@ -40625,7 +41191,7 @@
               <w:rPr>
                 <w:color w:val="000000" w:themeColor="text1"/>
               </w:rPr>
-              <w:t>The length of a Set of all the words divided by the total number of words.</w:t>
+              <w:t>Panjang sebuah set dari semua kata dibagi jumlah seluruh kata</w:t>
             </w:r>
           </w:p>
           <w:p>
@@ -40661,8 +41227,66 @@
               <w:rPr>
                 <w:color w:val="000000" w:themeColor="text1"/>
               </w:rPr>
-              <w:t>Number of three syllable words + number of commas + number of conjunctions + number of singular and mass nouns + number of plural nouns + average sentance length all divided by the number of words.</w:t>
-            </w:r>
+              <w:t>Jumlah kata 3 suku kata</w:t>
+            </w:r>
+            <w:r>
+              <w:rPr>
+                <w:color w:val="000000" w:themeColor="text1"/>
+              </w:rPr>
+              <w:t xml:space="preserve"> + </w:t>
+            </w:r>
+            <w:r>
+              <w:rPr>
+                <w:color w:val="000000" w:themeColor="text1"/>
+              </w:rPr>
+              <w:t xml:space="preserve">jumlah koma </w:t>
+            </w:r>
+            <w:r>
+              <w:rPr>
+                <w:color w:val="000000" w:themeColor="text1"/>
+              </w:rPr>
+              <w:t xml:space="preserve">+ </w:t>
+            </w:r>
+            <w:r>
+              <w:rPr>
+                <w:color w:val="000000" w:themeColor="text1"/>
+              </w:rPr>
+              <w:t>jumlah kata sambung + jumlah  kata benda tunggal + jumlah kata benda jamak + rata</w:t>
+            </w:r>
+            <w:r>
+              <w:rPr>
+                <w:color w:val="000000" w:themeColor="text1"/>
+              </w:rPr>
+              <w:t>-</w:t>
+            </w:r>
+            <w:r>
+              <w:rPr>
+                <w:color w:val="000000" w:themeColor="text1"/>
+              </w:rPr>
+              <w:t xml:space="preserve">rata panjang kalimat dibagi </w:t>
+            </w:r>
+            <w:r>
+              <w:rPr>
+                <w:color w:val="000000" w:themeColor="text1"/>
+              </w:rPr>
+              <w:t xml:space="preserve">jumlah </w:t>
+            </w:r>
+            <w:r>
+              <w:rPr>
+                <w:color w:val="000000" w:themeColor="text1"/>
+              </w:rPr>
+              <w:t>seluruh kata</w:t>
+            </w:r>
+          </w:p>
+          <w:p>
+            <w:pPr>
+              <w:pStyle w:val="analysisdescription"/>
+              <w:shd w:val="clear" w:color="auto" w:fill="FFFFFF"/>
+              <w:spacing w:before="0" w:beforeAutospacing="0" w:after="0" w:afterAutospacing="0"/>
+              <w:rPr>
+                <w:color w:val="000000" w:themeColor="text1"/>
+              </w:rPr>
+            </w:pPr>
           </w:p>
         </w:tc>
       </w:tr>
@@ -40714,22 +41338,28 @@
           </w:p>
           <w:p>
             <w:pPr>
-              <w:pStyle w:val="description"/>
-              <w:shd w:val="clear" w:color="auto" w:fill="FFFFFF"/>
-              <w:spacing w:before="0" w:beforeAutospacing="0" w:after="0" w:afterAutospacing="0"/>
-              <w:rPr>
-                <w:i/>
-                <w:iCs/>
-                <w:color w:val="000000" w:themeColor="text1"/>
-              </w:rPr>
-            </w:pPr>
-            <w:r>
-              <w:rPr>
-                <w:i/>
-                <w:iCs/>
-                <w:color w:val="000000" w:themeColor="text1"/>
-              </w:rPr>
-              <w:t>Cues that relate to a speaking or writing style</w:t>
+              <w:pStyle w:val="ListParagraph"/>
+              <w:ind w:left="0"/>
+              <w:jc w:val="both"/>
+              <w:rPr>
+                <w:rFonts w:ascii="Times New Roman" w:cs="Times New Roman"/>
+                <w:bCs/>
+                <w:color w:val="000000" w:themeColor="text1"/>
+                <w:sz w:val="24"/>
+                <w:szCs w:val="24"/>
+                <w:lang w:val="en-US"/>
+              </w:rPr>
+            </w:pPr>
+            <w:r>
+              <w:rPr>
+                <w:rFonts w:ascii="Times New Roman" w:cs="Times New Roman"/>
+                <w:bCs/>
+                <w:color w:val="000000" w:themeColor="text1"/>
+                <w:sz w:val="24"/>
+                <w:szCs w:val="24"/>
+                <w:lang w:val="en-US"/>
+              </w:rPr>
+              <w:t>Fitur yang berhubungan dengan cara menulis atau berbicara.</w:t>
             </w:r>
           </w:p>
           <w:p>
@@ -40765,7 +41395,7 @@
               <w:rPr>
                 <w:color w:val="000000" w:themeColor="text1"/>
               </w:rPr>
-              <w:t>Total number of verbs that indicate hedging</w:t>
+              <w:t>Jumlah kata kerja yang menunjukkan penghindaran</w:t>
             </w:r>
           </w:p>
           <w:p>
@@ -40801,7 +41431,19 @@
               <w:rPr>
                 <w:color w:val="000000" w:themeColor="text1"/>
               </w:rPr>
-              <w:t>Total number of conjunctions that indicate hedging</w:t>
+              <w:t xml:space="preserve">Jumlah kata </w:t>
+            </w:r>
+            <w:r>
+              <w:rPr>
+                <w:color w:val="000000" w:themeColor="text1"/>
+              </w:rPr>
+              <w:t>hubung</w:t>
+            </w:r>
+            <w:r>
+              <w:rPr>
+                <w:color w:val="000000" w:themeColor="text1"/>
+              </w:rPr>
+              <w:t xml:space="preserve"> yang menunjukkan penghindaran</w:t>
             </w:r>
           </w:p>
           <w:p>
@@ -40837,7 +41479,19 @@
               <w:rPr>
                 <w:color w:val="000000" w:themeColor="text1"/>
               </w:rPr>
-              <w:t>Total number of adjectives that indicate hedging</w:t>
+              <w:t xml:space="preserve">Jumlah kata </w:t>
+            </w:r>
+            <w:r>
+              <w:rPr>
+                <w:color w:val="000000" w:themeColor="text1"/>
+              </w:rPr>
+              <w:t>sifat</w:t>
+            </w:r>
+            <w:r>
+              <w:rPr>
+                <w:color w:val="000000" w:themeColor="text1"/>
+              </w:rPr>
+              <w:t xml:space="preserve"> yang menunjukkan penghindaran</w:t>
             </w:r>
           </w:p>
           <w:p>
@@ -40873,7 +41527,19 @@
               <w:rPr>
                 <w:color w:val="000000" w:themeColor="text1"/>
               </w:rPr>
-              <w:t>Total number of modal verbs that indicate hedging</w:t>
+              <w:t xml:space="preserve">Jumlah kata </w:t>
+            </w:r>
+            <w:r>
+              <w:rPr>
+                <w:color w:val="000000" w:themeColor="text1"/>
+              </w:rPr>
+              <w:t>bantu</w:t>
+            </w:r>
+            <w:r>
+              <w:rPr>
+                <w:color w:val="000000" w:themeColor="text1"/>
+              </w:rPr>
+              <w:t xml:space="preserve"> yang menunjukkan penghindaran</w:t>
             </w:r>
           </w:p>
           <w:p>
@@ -40909,7 +41575,19 @@
               <w:rPr>
                 <w:color w:val="000000" w:themeColor="text1"/>
               </w:rPr>
-              <w:t>Total number of words that indicate hedging</w:t>
+              <w:t>J</w:t>
+            </w:r>
+            <w:r>
+              <w:rPr>
+                <w:color w:val="000000" w:themeColor="text1"/>
+              </w:rPr>
+              <w:t xml:space="preserve">umlah semua kata </w:t>
+            </w:r>
+            <w:r>
+              <w:rPr>
+                <w:color w:val="000000" w:themeColor="text1"/>
+              </w:rPr>
+              <w:t>yang menunjukkan penghindaran</w:t>
             </w:r>
           </w:p>
           <w:p>
@@ -40945,7 +41623,7 @@
               <w:rPr>
                 <w:color w:val="000000" w:themeColor="text1"/>
               </w:rPr>
-              <w:t>The total number of disfluencies</w:t>
+              <w:t>Jumlah kata yang menunjukkan kegagapan</w:t>
             </w:r>
           </w:p>
           <w:p>
@@ -40981,7 +41659,7 @@
               <w:rPr>
                 <w:color w:val="000000" w:themeColor="text1"/>
               </w:rPr>
-              <w:t>The rate at which disfluencies appear</w:t>
+              <w:t>Rasio kata kegagapan</w:t>
             </w:r>
           </w:p>
           <w:p>
@@ -41017,7 +41695,7 @@
               <w:rPr>
                 <w:color w:val="000000" w:themeColor="text1"/>
               </w:rPr>
-              <w:t>Total number of interjections</w:t>
+              <w:t>Jumlah kata seru</w:t>
             </w:r>
           </w:p>
           <w:p>
@@ -41053,7 +41731,7 @@
               <w:rPr>
                 <w:color w:val="000000" w:themeColor="text1"/>
               </w:rPr>
-              <w:t>The ratio of total interjections to the total number of words</w:t>
+              <w:t>Jumlah kata seru dibagi jumlah seluruh kata</w:t>
             </w:r>
           </w:p>
           <w:p>
@@ -41089,7 +41767,7 @@
               <w:rPr>
                 <w:color w:val="000000" w:themeColor="text1"/>
               </w:rPr>
-              <w:t>The number of speculative words</w:t>
+              <w:t>Jumlah kata spekulatif</w:t>
             </w:r>
           </w:p>
           <w:p>
@@ -41125,8 +41803,7 @@
               <w:rPr>
                 <w:color w:val="000000" w:themeColor="text1"/>
               </w:rPr>
-              <w:lastRenderedPageBreak/>
-              <w:t>The ratio of speculative words to total words</w:t>
+              <w:t>Rasio jumlah kata spekulatif</w:t>
             </w:r>
           </w:p>
           <w:p>
@@ -41162,7 +41839,7 @@
               <w:rPr>
                 <w:color w:val="000000" w:themeColor="text1"/>
               </w:rPr>
-              <w:t>Total number of adverbs and adjectives divided by the total number of nouns and verbs</w:t>
+              <w:t>Jumlah kata keterangan dan kata sifat dibagi dengan jumlah kata benda dan kata kerja</w:t>
             </w:r>
           </w:p>
           <w:p>
@@ -41198,7 +41875,7 @@
               <w:rPr>
                 <w:color w:val="000000" w:themeColor="text1"/>
               </w:rPr>
-              <w:t>Total number of phrases indicating ignorance</w:t>
+              <w:t>Jumlah frasa ketidakpedulian</w:t>
             </w:r>
           </w:p>
           <w:p>
@@ -41234,18 +41911,8 @@
               <w:rPr>
                 <w:color w:val="000000" w:themeColor="text1"/>
               </w:rPr>
-              <w:t>Total number of phrases indicating ignorance divided by the total number of words</w:t>
-            </w:r>
-          </w:p>
-          <w:p>
-            <w:pPr>
-              <w:pStyle w:val="analysisdescription"/>
-              <w:shd w:val="clear" w:color="auto" w:fill="FFFFFF"/>
-              <w:spacing w:before="0" w:beforeAutospacing="0" w:after="0" w:afterAutospacing="0"/>
-              <w:rPr>
-                <w:color w:val="000000" w:themeColor="text1"/>
-              </w:rPr>
-            </w:pPr>
+              <w:t xml:space="preserve">Rasio jumlah frasa ketidakpedulian </w:t>
+            </w:r>
           </w:p>
           <w:p>
             <w:pPr>
@@ -41280,7 +41947,7 @@
               <w:rPr>
                 <w:color w:val="000000" w:themeColor="text1"/>
               </w:rPr>
-              <w:t>Total number of sentences divided by the total number of punctuation marks</w:t>
+              <w:t>Jumlah kalimat dibagi jumlah tanda baca</w:t>
             </w:r>
           </w:p>
           <w:p>
@@ -41316,7 +41983,7 @@
               <w:rPr>
                 <w:color w:val="000000" w:themeColor="text1"/>
               </w:rPr>
-              <w:t>Total number of question marks</w:t>
+              <w:t>Jumlah tanda tanya</w:t>
             </w:r>
           </w:p>
           <w:p>
@@ -41352,7 +42019,7 @@
               <w:rPr>
                 <w:color w:val="000000" w:themeColor="text1"/>
               </w:rPr>
-              <w:t>Total number of question marks divided by the total number of sentences</w:t>
+              <w:t>Jumlah tanda tanya dibagi jumlah seluruh kata</w:t>
             </w:r>
           </w:p>
           <w:p>
@@ -41388,7 +42055,19 @@
               <w:rPr>
                 <w:color w:val="000000" w:themeColor="text1"/>
               </w:rPr>
-              <w:t>A combination of indefinites, demonstratives, hedgind words, uncertainty words, and the Loughran and McDonald (2011) uncertainty and weak modal dictionaries.</w:t>
+              <w:t>Kombinasi</w:t>
+            </w:r>
+            <w:r>
+              <w:rPr>
+                <w:color w:val="000000" w:themeColor="text1"/>
+              </w:rPr>
+              <w:t xml:space="preserve"> </w:t>
+            </w:r>
+            <w:r>
+              <w:rPr>
+                <w:color w:val="000000" w:themeColor="text1"/>
+              </w:rPr>
+              <w:t>kata tak terbatas, kata demonstratif, kata lindung, kata ketidakpastian, dan ketidakpastian Loughran dan McDonald (2011) dan kamus kata bantu</w:t>
             </w:r>
           </w:p>
         </w:tc>
@@ -41436,22 +42115,52 @@
           </w:p>
           <w:p>
             <w:pPr>
-              <w:pStyle w:val="description"/>
-              <w:shd w:val="clear" w:color="auto" w:fill="FFFFFF"/>
-              <w:spacing w:before="0" w:beforeAutospacing="0" w:after="0" w:afterAutospacing="0"/>
-              <w:rPr>
+              <w:pStyle w:val="ListParagraph"/>
+              <w:ind w:left="40"/>
+              <w:jc w:val="both"/>
+              <w:rPr>
+                <w:rFonts w:ascii="Times New Roman" w:cs="Times New Roman"/>
+                <w:bCs/>
                 <w:i/>
-                <w:iCs/>
-                <w:color w:val="000000" w:themeColor="text1"/>
-              </w:rPr>
-            </w:pPr>
-            <w:r>
-              <w:rPr>
+                <w:color w:val="000000" w:themeColor="text1"/>
+                <w:sz w:val="24"/>
+                <w:szCs w:val="24"/>
+                <w:lang w:val="en-US"/>
+              </w:rPr>
+            </w:pPr>
+            <w:r>
+              <w:rPr>
+                <w:rFonts w:ascii="Times New Roman" w:cs="Times New Roman"/>
+                <w:bCs/>
+                <w:color w:val="000000" w:themeColor="text1"/>
+                <w:sz w:val="24"/>
+                <w:szCs w:val="24"/>
+                <w:lang w:val="en-US"/>
+              </w:rPr>
+              <w:t xml:space="preserve">Jumlah kata kerja </w:t>
+            </w:r>
+            <w:r>
+              <w:rPr>
+                <w:rFonts w:ascii="Times New Roman" w:cs="Times New Roman"/>
+                <w:bCs/>
+                <w:color w:val="000000" w:themeColor="text1"/>
+                <w:sz w:val="24"/>
+                <w:szCs w:val="24"/>
+                <w:lang w:val="en-US"/>
+              </w:rPr>
+              <w:t>untuk menunjukkan waktu kejadian suatu peristiwa</w:t>
+            </w:r>
+            <w:r>
+              <w:rPr>
+                <w:rFonts w:ascii="Times New Roman" w:cs="Times New Roman"/>
+                <w:bCs/>
                 <w:i/>
-                <w:iCs/>
-                <w:color w:val="000000" w:themeColor="text1"/>
-              </w:rPr>
-              <w:t>Counts of verbs of a specific tense</w:t>
+                <w:color w:val="000000" w:themeColor="text1"/>
+                <w:sz w:val="24"/>
+                <w:szCs w:val="24"/>
+                <w:lang w:val="en-US"/>
+              </w:rPr>
+              <w:t>.</w:t>
             </w:r>
           </w:p>
           <w:p>
@@ -41487,7 +42196,7 @@
               <w:rPr>
                 <w:color w:val="000000" w:themeColor="text1"/>
               </w:rPr>
-              <w:t>Total number of verbs in the past tense</w:t>
+              <w:t>Jumlah kata kerja di kejadian lampau</w:t>
             </w:r>
           </w:p>
           <w:p>
@@ -41523,7 +42232,7 @@
               <w:rPr>
                 <w:color w:val="000000" w:themeColor="text1"/>
               </w:rPr>
-              <w:t>Total number of verbs in the past tense divided by the total number of words</w:t>
+              <w:t>Jumlah kata kerja di kejadian lampau dibagi jumlah seluruh kata</w:t>
             </w:r>
           </w:p>
           <w:p>
@@ -41559,7 +42268,7 @@
               <w:rPr>
                 <w:color w:val="000000" w:themeColor="text1"/>
               </w:rPr>
-              <w:t>Total number of verbs in the present tense</w:t>
+              <w:t>Jumlah kata kerja di kejadiaan saat ini</w:t>
             </w:r>
           </w:p>
           <w:p>
@@ -41595,8 +42304,30 @@
               <w:rPr>
                 <w:color w:val="000000" w:themeColor="text1"/>
               </w:rPr>
-              <w:t>Total number of verbs in the present tense divided by the total number of words.</w:t>
-            </w:r>
+              <w:t xml:space="preserve">Jumlah kata kerja di kejadian </w:t>
+            </w:r>
+            <w:r>
+              <w:rPr>
+                <w:color w:val="000000" w:themeColor="text1"/>
+              </w:rPr>
+              <w:t>saat ini</w:t>
+            </w:r>
+            <w:r>
+              <w:rPr>
+                <w:color w:val="000000" w:themeColor="text1"/>
+              </w:rPr>
+              <w:t xml:space="preserve"> dibagi jumlah seluruh kata</w:t>
+            </w:r>
+          </w:p>
+          <w:p>
+            <w:pPr>
+              <w:pStyle w:val="analysisdescription"/>
+              <w:shd w:val="clear" w:color="auto" w:fill="FFFFFF"/>
+              <w:spacing w:before="0" w:beforeAutospacing="0" w:after="0" w:afterAutospacing="0"/>
+              <w:rPr>
+                <w:color w:val="000000" w:themeColor="text1"/>
+              </w:rPr>
+            </w:pPr>
           </w:p>
         </w:tc>
       </w:tr>
@@ -41648,22 +42379,75 @@
           </w:p>
           <w:p>
             <w:pPr>
-              <w:pStyle w:val="description"/>
-              <w:shd w:val="clear" w:color="auto" w:fill="FFFFFF"/>
-              <w:spacing w:before="0" w:beforeAutospacing="0" w:after="0" w:afterAutospacing="0"/>
-              <w:rPr>
+              <w:pStyle w:val="ListParagraph"/>
+              <w:ind w:left="0"/>
+              <w:jc w:val="both"/>
+              <w:rPr>
+                <w:rFonts w:ascii="Times New Roman" w:cs="Times New Roman"/>
+                <w:bCs/>
                 <w:i/>
-                <w:iCs/>
-                <w:color w:val="000000" w:themeColor="text1"/>
-              </w:rPr>
-            </w:pPr>
-            <w:r>
-              <w:rPr>
+                <w:color w:val="000000" w:themeColor="text1"/>
+                <w:sz w:val="24"/>
+                <w:szCs w:val="24"/>
+                <w:lang w:val="en-US"/>
+              </w:rPr>
+            </w:pPr>
+            <w:r>
+              <w:rPr>
+                <w:rFonts w:ascii="Times New Roman" w:cs="Times New Roman"/>
+                <w:bCs/>
                 <w:i/>
-                <w:iCs/>
-                <w:color w:val="000000" w:themeColor="text1"/>
-              </w:rPr>
-              <w:t>Calculates positivity, negativity, and objectivity based on Sentiwordnet</w:t>
+                <w:color w:val="000000" w:themeColor="text1"/>
+                <w:sz w:val="24"/>
+                <w:szCs w:val="24"/>
+                <w:lang w:val="en-US"/>
+              </w:rPr>
+              <w:t>Kalkulasi</w:t>
+            </w:r>
+            <w:r>
+              <w:rPr>
+                <w:rFonts w:ascii="Times New Roman" w:cs="Times New Roman"/>
+                <w:bCs/>
+                <w:i/>
+                <w:color w:val="000000" w:themeColor="text1"/>
+                <w:sz w:val="24"/>
+                <w:szCs w:val="24"/>
+              </w:rPr>
+              <w:t xml:space="preserve"> positivity, negativity, and objectivity </w:t>
+            </w:r>
+            <w:r>
+              <w:rPr>
+                <w:rFonts w:ascii="Times New Roman" w:cs="Times New Roman"/>
+                <w:bCs/>
+                <w:color w:val="000000" w:themeColor="text1"/>
+                <w:sz w:val="24"/>
+                <w:szCs w:val="24"/>
+                <w:lang w:val="en-US"/>
+              </w:rPr>
+              <w:t>berdasarkan</w:t>
+            </w:r>
+            <w:r>
+              <w:rPr>
+                <w:rFonts w:ascii="Times New Roman" w:cs="Times New Roman"/>
+                <w:bCs/>
+                <w:i/>
+                <w:color w:val="000000" w:themeColor="text1"/>
+                <w:sz w:val="24"/>
+                <w:szCs w:val="24"/>
+              </w:rPr>
+              <w:t xml:space="preserve"> Sentiwordnet</w:t>
+            </w:r>
+            <w:r>
+              <w:rPr>
+                <w:rFonts w:ascii="Times New Roman" w:cs="Times New Roman"/>
+                <w:bCs/>
+                <w:i/>
+                <w:color w:val="000000" w:themeColor="text1"/>
+                <w:sz w:val="24"/>
+                <w:szCs w:val="24"/>
+                <w:lang w:val="en-US"/>
+              </w:rPr>
+              <w:t>.</w:t>
             </w:r>
           </w:p>
           <w:p>
@@ -41699,7 +42483,37 @@
               <w:rPr>
                 <w:color w:val="000000" w:themeColor="text1"/>
               </w:rPr>
-              <w:t>Average positivity scored based on Sentiwordnet</w:t>
+              <w:t>Rata-rata nilai</w:t>
+            </w:r>
+            <w:r>
+              <w:rPr>
+                <w:color w:val="000000" w:themeColor="text1"/>
+              </w:rPr>
+              <w:t xml:space="preserve"> </w:t>
+            </w:r>
+            <w:r>
+              <w:rPr>
+                <w:color w:val="000000" w:themeColor="text1"/>
+              </w:rPr>
+              <w:t>positif</w:t>
+            </w:r>
+            <w:r>
+              <w:rPr>
+                <w:color w:val="000000" w:themeColor="text1"/>
+              </w:rPr>
+              <w:t xml:space="preserve"> </w:t>
+            </w:r>
+            <w:r>
+              <w:rPr>
+                <w:color w:val="000000" w:themeColor="text1"/>
+              </w:rPr>
+              <w:t>berdasarkan</w:t>
+            </w:r>
+            <w:r>
+              <w:rPr>
+                <w:color w:val="000000" w:themeColor="text1"/>
+              </w:rPr>
+              <w:t xml:space="preserve"> Sentiwordnet</w:t>
             </w:r>
           </w:p>
           <w:p>
@@ -41735,7 +42549,37 @@
               <w:rPr>
                 <w:color w:val="000000" w:themeColor="text1"/>
               </w:rPr>
-              <w:t>Average negativity scored based on Sentiwordnet</w:t>
+              <w:t>Rata-rata nilai</w:t>
+            </w:r>
+            <w:r>
+              <w:rPr>
+                <w:color w:val="000000" w:themeColor="text1"/>
+              </w:rPr>
+              <w:t xml:space="preserve"> </w:t>
+            </w:r>
+            <w:r>
+              <w:rPr>
+                <w:color w:val="000000" w:themeColor="text1"/>
+              </w:rPr>
+              <w:t>negatif</w:t>
+            </w:r>
+            <w:r>
+              <w:rPr>
+                <w:color w:val="000000" w:themeColor="text1"/>
+              </w:rPr>
+              <w:t xml:space="preserve"> </w:t>
+            </w:r>
+            <w:r>
+              <w:rPr>
+                <w:color w:val="000000" w:themeColor="text1"/>
+              </w:rPr>
+              <w:t>berdasarkan</w:t>
+            </w:r>
+            <w:r>
+              <w:rPr>
+                <w:color w:val="000000" w:themeColor="text1"/>
+              </w:rPr>
+              <w:t xml:space="preserve"> Sentiwordnet</w:t>
             </w:r>
           </w:p>
           <w:p>
@@ -41771,8 +42615,48 @@
               <w:rPr>
                 <w:color w:val="000000" w:themeColor="text1"/>
               </w:rPr>
-              <w:t>Average objectivity scored based on Sentiwordnet</w:t>
-            </w:r>
+              <w:t>Rata-rata nilai</w:t>
+            </w:r>
+            <w:r>
+              <w:rPr>
+                <w:color w:val="000000" w:themeColor="text1"/>
+              </w:rPr>
+              <w:t xml:space="preserve"> </w:t>
+            </w:r>
+            <w:r>
+              <w:rPr>
+                <w:color w:val="000000" w:themeColor="text1"/>
+              </w:rPr>
+              <w:t>objektifitas</w:t>
+            </w:r>
+            <w:r>
+              <w:rPr>
+                <w:color w:val="000000" w:themeColor="text1"/>
+              </w:rPr>
+              <w:t xml:space="preserve"> </w:t>
+            </w:r>
+            <w:r>
+              <w:rPr>
+                <w:color w:val="000000" w:themeColor="text1"/>
+              </w:rPr>
+              <w:t>berdasarkan</w:t>
+            </w:r>
+            <w:r>
+              <w:rPr>
+                <w:color w:val="000000" w:themeColor="text1"/>
+              </w:rPr>
+              <w:t xml:space="preserve"> Sentiwordnet</w:t>
+            </w:r>
+          </w:p>
+          <w:p>
+            <w:pPr>
+              <w:pStyle w:val="analysisdescription"/>
+              <w:shd w:val="clear" w:color="auto" w:fill="FFFFFF"/>
+              <w:spacing w:before="0" w:beforeAutospacing="0" w:after="0" w:afterAutospacing="0"/>
+              <w:rPr>
+                <w:color w:val="000000" w:themeColor="text1"/>
+              </w:rPr>
+            </w:pPr>
           </w:p>
         </w:tc>
         <w:tc>
@@ -41819,22 +42703,59 @@
           </w:p>
           <w:p>
             <w:pPr>
-              <w:pStyle w:val="description"/>
-              <w:shd w:val="clear" w:color="auto" w:fill="FFFFFF"/>
-              <w:spacing w:before="0" w:beforeAutospacing="0" w:after="0" w:afterAutospacing="0"/>
-              <w:rPr>
+              <w:spacing w:line="360" w:lineRule="auto"/>
+              <w:jc w:val="both"/>
+              <w:rPr>
+                <w:rFonts w:ascii="Times New Roman" w:cs="Times New Roman"/>
+                <w:bCs/>
+                <w:color w:val="000000" w:themeColor="text1"/>
+                <w:sz w:val="24"/>
+                <w:szCs w:val="24"/>
+                <w:lang w:val="en-US"/>
+              </w:rPr>
+            </w:pPr>
+            <w:r>
+              <w:rPr>
+                <w:rFonts w:ascii="Times New Roman" w:cs="Times New Roman"/>
+                <w:bCs/>
+                <w:color w:val="000000" w:themeColor="text1"/>
+                <w:sz w:val="24"/>
+                <w:szCs w:val="24"/>
+                <w:lang w:val="en-US"/>
+              </w:rPr>
+              <w:t>Fitur yang memberikan hasil</w:t>
+            </w:r>
+            <w:r>
+              <w:rPr>
+                <w:rFonts w:ascii="Times New Roman" w:cs="Times New Roman"/>
+                <w:bCs/>
+                <w:color w:val="000000" w:themeColor="text1"/>
+                <w:sz w:val="24"/>
+                <w:szCs w:val="24"/>
+              </w:rPr>
+              <w:t xml:space="preserve"> </w:t>
+            </w:r>
+            <w:r>
+              <w:rPr>
+                <w:rFonts w:ascii="Times New Roman" w:cs="Times New Roman"/>
+                <w:bCs/>
                 <w:i/>
-                <w:iCs/>
-                <w:color w:val="000000" w:themeColor="text1"/>
-              </w:rPr>
-            </w:pPr>
-            <w:r>
-              <w:rPr>
-                <w:i/>
-                <w:iCs/>
-                <w:color w:val="000000" w:themeColor="text1"/>
-              </w:rPr>
-              <w:t>Cues that return readability scores; readability scores should be calculated for text passages at least 100 words long</w:t>
+                <w:color w:val="000000" w:themeColor="text1"/>
+                <w:sz w:val="24"/>
+                <w:szCs w:val="24"/>
+              </w:rPr>
+              <w:t>readability</w:t>
+            </w:r>
+            <w:r>
+              <w:rPr>
+                <w:rFonts w:ascii="Times New Roman" w:cs="Times New Roman"/>
+                <w:bCs/>
+                <w:color w:val="000000" w:themeColor="text1"/>
+                <w:sz w:val="24"/>
+                <w:szCs w:val="24"/>
+                <w:lang w:val="en-US"/>
+              </w:rPr>
+              <w:t>.</w:t>
             </w:r>
           </w:p>
           <w:p>
@@ -41870,7 +42791,7 @@
               <w:rPr>
                 <w:color w:val="000000" w:themeColor="text1"/>
               </w:rPr>
-              <w:t>ARI reading index score</w:t>
+              <w:t>Skor indeks membaca ARI</w:t>
             </w:r>
           </w:p>
           <w:p>
@@ -41906,7 +42827,13 @@
               <w:rPr>
                 <w:color w:val="000000" w:themeColor="text1"/>
               </w:rPr>
-              <w:t>FRE reading index score</w:t>
+              <w:t xml:space="preserve">Skor indeks membaca </w:t>
+            </w:r>
+            <w:r>
+              <w:rPr>
+                <w:color w:val="000000" w:themeColor="text1"/>
+              </w:rPr>
+              <w:t xml:space="preserve">FRE </w:t>
             </w:r>
           </w:p>
           <w:p>
@@ -41942,7 +42869,13 @@
               <w:rPr>
                 <w:color w:val="000000" w:themeColor="text1"/>
               </w:rPr>
-              <w:t>FKGL reading index score</w:t>
+              <w:t xml:space="preserve">Skor indeks membaca </w:t>
+            </w:r>
+            <w:r>
+              <w:rPr>
+                <w:color w:val="000000" w:themeColor="text1"/>
+              </w:rPr>
+              <w:t xml:space="preserve">FKGL </w:t>
             </w:r>
           </w:p>
           <w:p>
@@ -41978,8 +42911,13 @@
               <w:rPr>
                 <w:color w:val="000000" w:themeColor="text1"/>
               </w:rPr>
-              <w:lastRenderedPageBreak/>
-              <w:t>CLI reading index score</w:t>
+              <w:t xml:space="preserve">Skor indeks membaca </w:t>
+            </w:r>
+            <w:r>
+              <w:rPr>
+                <w:color w:val="000000" w:themeColor="text1"/>
+              </w:rPr>
+              <w:t xml:space="preserve">CLI </w:t>
             </w:r>
           </w:p>
           <w:p>
@@ -42015,7 +42953,13 @@
               <w:rPr>
                 <w:color w:val="000000" w:themeColor="text1"/>
               </w:rPr>
-              <w:t>LWRF reading index score</w:t>
+              <w:t xml:space="preserve">Skor indeks membaca </w:t>
+            </w:r>
+            <w:r>
+              <w:rPr>
+                <w:color w:val="000000" w:themeColor="text1"/>
+              </w:rPr>
+              <w:t xml:space="preserve">LWRF </w:t>
             </w:r>
           </w:p>
           <w:p>
@@ -42051,7 +42995,13 @@
               <w:rPr>
                 <w:color w:val="000000" w:themeColor="text1"/>
               </w:rPr>
-              <w:t>FOG reading index score</w:t>
+              <w:t xml:space="preserve">Skor indeks membaca </w:t>
+            </w:r>
+            <w:r>
+              <w:rPr>
+                <w:color w:val="000000" w:themeColor="text1"/>
+              </w:rPr>
+              <w:t xml:space="preserve">FOG </w:t>
             </w:r>
           </w:p>
           <w:p>
@@ -42087,7 +43037,13 @@
               <w:rPr>
                 <w:color w:val="000000" w:themeColor="text1"/>
               </w:rPr>
-              <w:t>SMOG reading index score</w:t>
+              <w:t xml:space="preserve">Skor indeks membaca </w:t>
+            </w:r>
+            <w:r>
+              <w:rPr>
+                <w:color w:val="000000" w:themeColor="text1"/>
+              </w:rPr>
+              <w:t xml:space="preserve">SMOG </w:t>
             </w:r>
           </w:p>
           <w:p>
@@ -42123,7 +43079,13 @@
               <w:rPr>
                 <w:color w:val="000000" w:themeColor="text1"/>
               </w:rPr>
-              <w:t>DALE reading index score</w:t>
+              <w:t xml:space="preserve">Skor indeks membaca </w:t>
+            </w:r>
+            <w:r>
+              <w:rPr>
+                <w:color w:val="000000" w:themeColor="text1"/>
+              </w:rPr>
+              <w:t xml:space="preserve">DALE </w:t>
             </w:r>
           </w:p>
           <w:p>
@@ -42159,7 +43121,13 @@
               <w:rPr>
                 <w:color w:val="000000" w:themeColor="text1"/>
               </w:rPr>
-              <w:t>LIX reading index score</w:t>
+              <w:t xml:space="preserve">Skor indeks membaca </w:t>
+            </w:r>
+            <w:r>
+              <w:rPr>
+                <w:color w:val="000000" w:themeColor="text1"/>
+              </w:rPr>
+              <w:t xml:space="preserve">LIX </w:t>
             </w:r>
           </w:p>
           <w:p>
@@ -42195,7 +43163,13 @@
               <w:rPr>
                 <w:color w:val="000000" w:themeColor="text1"/>
               </w:rPr>
-              <w:t>RIX reading index score</w:t>
+              <w:t xml:space="preserve">Skor indeks membaca </w:t>
+            </w:r>
+            <w:r>
+              <w:rPr>
+                <w:color w:val="000000" w:themeColor="text1"/>
+              </w:rPr>
+              <w:t xml:space="preserve">RIX </w:t>
             </w:r>
           </w:p>
           <w:p>
@@ -42231,7 +43205,14 @@
               <w:rPr>
                 <w:color w:val="000000" w:themeColor="text1"/>
               </w:rPr>
-              <w:t>FRY reading index score</w:t>
+              <w:lastRenderedPageBreak/>
+              <w:t xml:space="preserve">Skor indeks membaca </w:t>
+            </w:r>
+            <w:r>
+              <w:rPr>
+                <w:color w:val="000000" w:themeColor="text1"/>
+              </w:rPr>
+              <w:t xml:space="preserve">FRY </w:t>
             </w:r>
           </w:p>
         </w:tc>
@@ -42275,7 +43256,76 @@
           <w:szCs w:val="24"/>
           <w:lang w:val="en-US"/>
         </w:rPr>
-        <w:t>Untuk mengekstraksi nilai dari hasil fitur-fitur SPLICE di atas, peneliti menyiapkan code untuk meng-convert status dari user menjadi fitur SPLICE dengan API yang disediakan oleh SPLICE. Hasil dari fitur tersebut kemudian disimpan ke dalam file XML seperti pada Gambar 3.25 di bawah ini.</w:t>
+        <w:t xml:space="preserve">Untuk mengekstraksi nilai dari hasil fitur-fitur SPLICE di atas, peneliti menyiapkan </w:t>
+      </w:r>
+      <w:r>
+        <w:rPr>
+          <w:rFonts w:ascii="Times New Roman" w:cs="Times New Roman"/>
+          <w:bCs/>
+          <w:i/>
+          <w:color w:val="000000" w:themeColor="text1"/>
+          <w:sz w:val="24"/>
+          <w:szCs w:val="24"/>
+          <w:lang w:val="en-US"/>
+        </w:rPr>
+        <w:t>code</w:t>
+      </w:r>
+      <w:r>
+        <w:rPr>
+          <w:rFonts w:ascii="Times New Roman" w:cs="Times New Roman"/>
+          <w:bCs/>
+          <w:color w:val="000000" w:themeColor="text1"/>
+          <w:sz w:val="24"/>
+          <w:szCs w:val="24"/>
+          <w:lang w:val="en-US"/>
+        </w:rPr>
+        <w:t xml:space="preserve"> untuk meng-</w:t>
+      </w:r>
+      <w:r>
+        <w:rPr>
+          <w:rFonts w:ascii="Times New Roman" w:cs="Times New Roman"/>
+          <w:bCs/>
+          <w:i/>
+          <w:color w:val="000000" w:themeColor="text1"/>
+          <w:sz w:val="24"/>
+          <w:szCs w:val="24"/>
+          <w:lang w:val="en-US"/>
+        </w:rPr>
+        <w:t>convert</w:t>
+      </w:r>
+      <w:r>
+        <w:rPr>
+          <w:rFonts w:ascii="Times New Roman" w:cs="Times New Roman"/>
+          <w:bCs/>
+          <w:color w:val="000000" w:themeColor="text1"/>
+          <w:sz w:val="24"/>
+          <w:szCs w:val="24"/>
+          <w:lang w:val="en-US"/>
+        </w:rPr>
+        <w:t xml:space="preserve"> status dari user menjadi fitur SPLICE dengan API yang disediakan oleh SPLICE. Hasil dari fitur tersebut kemudian disimpan ke dalam </w:t>
+      </w:r>
+      <w:r>
+        <w:rPr>
+          <w:rFonts w:ascii="Times New Roman" w:cs="Times New Roman"/>
+          <w:bCs/>
+          <w:i/>
+          <w:color w:val="000000" w:themeColor="text1"/>
+          <w:sz w:val="24"/>
+          <w:szCs w:val="24"/>
+          <w:lang w:val="en-US"/>
+        </w:rPr>
+        <w:t>file</w:t>
+      </w:r>
+      <w:r>
+        <w:rPr>
+          <w:rFonts w:ascii="Times New Roman" w:cs="Times New Roman"/>
+          <w:bCs/>
+          <w:color w:val="000000" w:themeColor="text1"/>
+          <w:sz w:val="24"/>
+          <w:szCs w:val="24"/>
+          <w:lang w:val="en-US"/>
+        </w:rPr>
+        <w:t xml:space="preserve"> XML seperti pada Gambar 3.25 di bawah ini.</w:t>
       </w:r>
     </w:p>
     <w:p>
@@ -42319,7 +43369,7 @@
           <w:lang w:val="en-US"/>
         </w:rPr>
         <w:pict>
-          <v:shape id="_x0000_i1027" type="#_x0000_t75" style="width:410.9pt;height:1in">
+          <v:shape id="_x0000_i1027" type="#_x0000_t75" style="width:410.5pt;height:1in">
             <v:imagedata r:id="rId109" o:title="Untitled"/>
           </v:shape>
         </w:pict>
@@ -42533,18 +43583,7 @@
           <w:sz w:val="24"/>
           <w:szCs w:val="24"/>
         </w:rPr>
-        <w:t xml:space="preserve"> adalah suatu alat atau studi yang memetakan hubungan pengetahuan yang penting antar individu (Pryke, 2004). SNA dikembangkan untuk memahami hubungan –hubungan </w:t>
-      </w:r>
-      <w:r>
-        <w:rPr>
-          <w:rFonts w:ascii="Times New Roman" w:eastAsia="Times New Roman" w:cs="Times New Roman"/>
-          <w:bCs/>
-          <w:color w:val="000000" w:themeColor="text1"/>
-          <w:sz w:val="24"/>
-          <w:szCs w:val="24"/>
-        </w:rPr>
-        <w:lastRenderedPageBreak/>
-        <w:t>(</w:t>
+        <w:t xml:space="preserve"> adalah suatu alat atau studi yang memetakan hubungan pengetahuan yang penting antar individu (Pryke, 2004). SNA dikembangkan untuk memahami hubungan –hubungan (</w:t>
       </w:r>
       <w:r>
         <w:rPr>
@@ -42666,7 +43705,19 @@
           <w:szCs w:val="24"/>
           <w:lang w:val="en-US"/>
         </w:rPr>
-        <w:t xml:space="preserve">banding dari fitur lainnya sebagai konsiderasi untuk penelitian berikutnya. </w:t>
+        <w:t xml:space="preserve">banding dari fitur lainnya sebagai konsiderasi untuk penelitian </w:t>
+      </w:r>
+      <w:r>
+        <w:rPr>
+          <w:rFonts w:ascii="Times New Roman" w:eastAsia="Times New Roman" w:cs="Times New Roman"/>
+          <w:bCs/>
+          <w:color w:val="000000" w:themeColor="text1"/>
+          <w:sz w:val="24"/>
+          <w:szCs w:val="24"/>
+          <w:lang w:val="en-US"/>
+        </w:rPr>
+        <w:lastRenderedPageBreak/>
+        <w:t xml:space="preserve">berikutnya. </w:t>
       </w:r>
       <w:r>
         <w:rPr>
@@ -42955,7 +44006,7 @@
           <w:lang w:val="en-US"/>
         </w:rPr>
         <w:pict>
-          <v:shape id="_x0000_i1028" type="#_x0000_t75" style="width:484.15pt;height:78.2pt">
+          <v:shape id="_x0000_i1028" type="#_x0000_t75" style="width:483.45pt;height:77.6pt">
             <v:imagedata r:id="rId110" o:title="SNA example"/>
           </v:shape>
         </w:pict>
@@ -43052,10 +44103,7 @@
     </w:p>
     <w:p>
       <w:pPr>
-        <w:pStyle w:val="ListParagraph"/>
         <w:spacing w:after="0" w:line="360" w:lineRule="auto"/>
-        <w:ind w:left="1701"/>
-        <w:jc w:val="center"/>
         <w:rPr>
           <w:rFonts w:ascii="Times New Roman" w:eastAsia="Times New Roman" w:cs="Times New Roman"/>
           <w:bCs/>
@@ -43065,38 +44113,8 @@
           <w:lang w:val="en-US"/>
         </w:rPr>
       </w:pPr>
-    </w:p>
-    <w:p>
-      <w:pPr>
-        <w:pStyle w:val="ListParagraph"/>
-        <w:spacing w:after="0" w:line="360" w:lineRule="auto"/>
-        <w:ind w:left="1701"/>
-        <w:jc w:val="center"/>
-        <w:rPr>
-          <w:rFonts w:ascii="Times New Roman" w:eastAsia="Times New Roman" w:cs="Times New Roman"/>
-          <w:bCs/>
-          <w:color w:val="000000" w:themeColor="text1"/>
-          <w:sz w:val="24"/>
-          <w:szCs w:val="24"/>
-          <w:lang w:val="en-US"/>
-        </w:rPr>
-      </w:pPr>
-    </w:p>
-    <w:p>
-      <w:pPr>
-        <w:pStyle w:val="ListParagraph"/>
-        <w:spacing w:after="0" w:line="360" w:lineRule="auto"/>
-        <w:ind w:left="1701"/>
-        <w:jc w:val="center"/>
-        <w:rPr>
-          <w:rFonts w:ascii="Times New Roman" w:eastAsia="Times New Roman" w:cs="Times New Roman"/>
-          <w:bCs/>
-          <w:color w:val="000000" w:themeColor="text1"/>
-          <w:sz w:val="24"/>
-          <w:szCs w:val="24"/>
-          <w:lang w:val="en-US"/>
-        </w:rPr>
-      </w:pPr>
+      <w:bookmarkStart w:id="0" w:name="_GoBack"/>
+      <w:bookmarkEnd w:id="0"/>
     </w:p>
     <w:p>
       <w:pPr>
@@ -43126,7 +44144,6 @@
           <w:sz w:val="24"/>
           <w:szCs w:val="24"/>
         </w:rPr>
-        <w:lastRenderedPageBreak/>
         <w:t>Open Vocabulary</w:t>
       </w:r>
     </w:p>
@@ -43177,20 +44194,7 @@
           <w:szCs w:val="24"/>
           <w:lang w:val="en-US"/>
         </w:rPr>
-        <w:t>ini berbeda dengan fitur-fitur lainnya dimana semua nilai dari fitur di define di</w:t>
-      </w:r>
-      <w:bookmarkStart w:id="0" w:name="_GoBack"/>
-      <w:bookmarkEnd w:id="0"/>
-      <w:r>
-        <w:rPr>
-          <w:rFonts w:ascii="Times New Roman" w:eastAsia="Times New Roman" w:cs="Times New Roman"/>
-          <w:bCs/>
-          <w:color w:val="000000" w:themeColor="text1"/>
-          <w:sz w:val="24"/>
-          <w:szCs w:val="24"/>
-          <w:lang w:val="en-US"/>
-        </w:rPr>
-        <w:t xml:space="preserve">awal sebelum proses training dilakukan. </w:t>
+        <w:t xml:space="preserve">ini berbeda dengan fitur-fitur lainnya dimana semua nilai dari fitur di define diawal sebelum proses training dilakukan. </w:t>
       </w:r>
       <w:r>
         <w:rPr>
@@ -43509,7 +44513,19 @@
           <w:szCs w:val="24"/>
           <w:lang w:val="en-US"/>
         </w:rPr>
-        <w:t xml:space="preserve"> (LIWC, SPLICE, MRC, dan lainnya) atau dengan metode </w:t>
+        <w:t xml:space="preserve"> (LIWC, SPLICE, MRC, dan </w:t>
+      </w:r>
+      <w:r>
+        <w:rPr>
+          <w:rFonts w:ascii="Times New Roman" w:eastAsia="Times New Roman" w:cs="Times New Roman"/>
+          <w:bCs/>
+          <w:color w:val="000000" w:themeColor="text1"/>
+          <w:sz w:val="24"/>
+          <w:szCs w:val="24"/>
+          <w:lang w:val="en-US"/>
+        </w:rPr>
+        <w:lastRenderedPageBreak/>
+        <w:t xml:space="preserve">lainnya) atau dengan metode </w:t>
       </w:r>
       <w:r>
         <w:rPr>
@@ -44009,7 +45025,6 @@
           <w:szCs w:val="24"/>
           <w:lang w:val="en-US"/>
         </w:rPr>
-        <w:lastRenderedPageBreak/>
         <w:t>Linear Discriminant Analysis</w:t>
       </w:r>
     </w:p>
@@ -44555,6 +45570,7 @@
           <w:szCs w:val="24"/>
           <w:lang w:val="en-US"/>
         </w:rPr>
+        <w:lastRenderedPageBreak/>
         <w:t xml:space="preserve">Sistem </w:t>
       </w:r>
       <w:r>
@@ -45001,20 +46017,7 @@
           <w:szCs w:val="24"/>
           <w:lang w:val="en-US"/>
         </w:rPr>
-        <w:t xml:space="preserve">Linear </w:t>
-      </w:r>
-      <w:r>
-        <w:rPr>
-          <w:rFonts w:ascii="Times New Roman" w:eastAsia="Times New Roman" w:cs="Times New Roman"/>
-          <w:bCs/>
-          <w:i/>
-          <w:color w:val="000000" w:themeColor="text1"/>
-          <w:sz w:val="24"/>
-          <w:szCs w:val="24"/>
-          <w:lang w:val="en-US"/>
-        </w:rPr>
-        <w:lastRenderedPageBreak/>
-        <w:t>Discriminant Analysis</w:t>
+        <w:t>Linear Discriminant Analysis</w:t>
       </w:r>
       <w:r>
         <w:rPr>
@@ -46202,6 +47205,7 @@
                 <w:szCs w:val="24"/>
                 <w:lang w:val="en-US"/>
               </w:rPr>
+              <w:lastRenderedPageBreak/>
               <w:t>Open Vocabulary</w:t>
             </w:r>
           </w:p>
@@ -46726,7 +47730,6 @@
           <w:szCs w:val="24"/>
           <w:lang w:val="en-US"/>
         </w:rPr>
-        <w:lastRenderedPageBreak/>
         <w:t xml:space="preserve">Hasil klasifikasi dari </w:t>
       </w:r>
       <w:r>
@@ -47262,7 +48265,7 @@
           <w:lang w:val="en-US"/>
         </w:rPr>
         <w:pict>
-          <v:shape id="_x0000_i1029" type="#_x0000_t75" style="width:358.75pt;height:191.15pt">
+          <v:shape id="_x0000_i1029" type="#_x0000_t75" style="width:357.2pt;height:190.75pt">
             <v:imagedata r:id="rId111" o:title="Homepage design"/>
           </v:shape>
         </w:pict>
@@ -47705,6 +48708,7 @@
           <w:szCs w:val="24"/>
           <w:lang w:val="en-US"/>
         </w:rPr>
+        <w:lastRenderedPageBreak/>
         <w:drawing>
           <wp:inline distT="0" distB="0" distL="0" distR="0" wp14:anchorId="2088A512" wp14:editId="35317942">
             <wp:extent cx="5213444" cy="1937982"/>
@@ -48111,9 +49115,8 @@
           <w:sz w:val="24"/>
           <w:szCs w:val="24"/>
         </w:rPr>
-        <w:lastRenderedPageBreak/>
         <w:pict>
-          <v:shape id="_x0000_i1030" type="#_x0000_t75" style="width:410.9pt;height:219.7pt">
+          <v:shape id="_x0000_i1030" type="#_x0000_t75" style="width:411.45pt;height:219.75pt">
             <v:imagedata r:id="rId113" o:title="Result page design"/>
           </v:shape>
         </w:pict>
@@ -48246,8 +49249,9 @@
           <w:szCs w:val="24"/>
           <w:lang w:val="en-US"/>
         </w:rPr>
+        <w:lastRenderedPageBreak/>
         <w:pict>
-          <v:shape id="_x0000_i1031" type="#_x0000_t75" style="width:410.9pt;height:219.7pt">
+          <v:shape id="_x0000_i1031" type="#_x0000_t75" style="width:411.45pt;height:219.75pt">
             <v:imagedata r:id="rId114" o:title="Result page design bottom"/>
           </v:shape>
         </w:pict>
@@ -48464,7 +49468,6 @@
           <w:szCs w:val="24"/>
           <w:lang w:val="en-US"/>
         </w:rPr>
-        <w:lastRenderedPageBreak/>
         <w:t xml:space="preserve">Di bagian bawah dari </w:t>
       </w:r>
       <w:r>
@@ -49724,7 +50727,7 @@
     <w:lsdException w:name="Medium Shading 2 Accent 1" w:semiHidden="0" w:uiPriority="64" w:unhideWhenUsed="0"/>
     <w:lsdException w:name="Medium List 1 Accent 1" w:semiHidden="0" w:uiPriority="65" w:unhideWhenUsed="0"/>
     <w:lsdException w:name="Revision" w:unhideWhenUsed="0"/>
-    <w:lsdException w:name="List Paragraph" w:semiHidden="0" w:uiPriority="1" w:unhideWhenUsed="0" w:qFormat="1"/>
+    <w:lsdException w:name="List Paragraph" w:semiHidden="0" w:uiPriority="34" w:unhideWhenUsed="0" w:qFormat="1"/>
     <w:lsdException w:name="Quote" w:semiHidden="0" w:uiPriority="29" w:unhideWhenUsed="0" w:qFormat="1"/>
     <w:lsdException w:name="Intense Quote" w:semiHidden="0" w:uiPriority="30" w:unhideWhenUsed="0" w:qFormat="1"/>
     <w:lsdException w:name="Medium List 2 Accent 1" w:semiHidden="0" w:uiPriority="66" w:unhideWhenUsed="0"/>
@@ -49895,7 +50898,8 @@
   <w:style w:type="paragraph" w:styleId="ListParagraph">
     <w:name w:val="List Paragraph"/>
     <w:basedOn w:val="Normal"/>
-    <w:uiPriority w:val="1"/>
+    <w:link w:val="ListParagraphChar"/>
+    <w:uiPriority w:val="34"/>
     <w:qFormat/>
     <w:rsid w:val="00C81D6E"/>
     <w:pPr>
@@ -50100,6 +51104,18 @@
       <w:lang w:val="en-US"/>
     </w:rPr>
   </w:style>
+  <w:style w:type="character" w:customStyle="1" w:styleId="ListParagraphChar">
+    <w:name w:val="List Paragraph Char"/>
+    <w:link w:val="ListParagraph"/>
+    <w:uiPriority w:val="1"/>
+    <w:locked/>
+    <w:rsid w:val="00C713B5"/>
+    <w:rPr>
+      <w:rFonts w:ascii="Calibri" w:eastAsia="SimSun" w:hAnsi="Times New Roman" w:cs="SimSun"/>
+      <w:noProof/>
+      <w:lang w:val="id-ID"/>
+    </w:rPr>
+  </w:style>
 </w:styles>
 </file>
 
@@ -50170,7 +51186,7 @@
     <w:lsdException w:name="Medium Shading 2 Accent 1" w:semiHidden="0" w:uiPriority="64" w:unhideWhenUsed="0"/>
     <w:lsdException w:name="Medium List 1 Accent 1" w:semiHidden="0" w:uiPriority="65" w:unhideWhenUsed="0"/>
     <w:lsdException w:name="Revision" w:unhideWhenUsed="0"/>
-    <w:lsdException w:name="List Paragraph" w:semiHidden="0" w:uiPriority="1" w:unhideWhenUsed="0" w:qFormat="1"/>
+    <w:lsdException w:name="List Paragraph" w:semiHidden="0" w:uiPriority="34" w:unhideWhenUsed="0" w:qFormat="1"/>
     <w:lsdException w:name="Quote" w:semiHidden="0" w:uiPriority="29" w:unhideWhenUsed="0" w:qFormat="1"/>
     <w:lsdException w:name="Intense Quote" w:semiHidden="0" w:uiPriority="30" w:unhideWhenUsed="0" w:qFormat="1"/>
     <w:lsdException w:name="Medium List 2 Accent 1" w:semiHidden="0" w:uiPriority="66" w:unhideWhenUsed="0"/>
@@ -50341,7 +51357,8 @@
   <w:style w:type="paragraph" w:styleId="ListParagraph">
     <w:name w:val="List Paragraph"/>
     <w:basedOn w:val="Normal"/>
-    <w:uiPriority w:val="1"/>
+    <w:link w:val="ListParagraphChar"/>
+    <w:uiPriority w:val="34"/>
     <w:qFormat/>
     <w:rsid w:val="00C81D6E"/>
     <w:pPr>
@@ -50544,6 +51561,18 @@
       <w:sz w:val="24"/>
       <w:szCs w:val="24"/>
       <w:lang w:val="en-US"/>
+    </w:rPr>
+  </w:style>
+  <w:style w:type="character" w:customStyle="1" w:styleId="ListParagraphChar">
+    <w:name w:val="List Paragraph Char"/>
+    <w:link w:val="ListParagraph"/>
+    <w:uiPriority w:val="1"/>
+    <w:locked/>
+    <w:rsid w:val="00C713B5"/>
+    <w:rPr>
+      <w:rFonts w:ascii="Calibri" w:eastAsia="SimSun" w:hAnsi="Times New Roman" w:cs="SimSun"/>
+      <w:noProof/>
+      <w:lang w:val="id-ID"/>
     </w:rPr>
   </w:style>
 </w:styles>
@@ -50839,7 +51868,7 @@
 </file>
 
 <file path=customXml/itemProps1.xml><?xml version="1.0" encoding="utf-8"?>
-<ds:datastoreItem xmlns:ds="http://schemas.openxmlformats.org/officeDocument/2006/customXml" ds:itemID="{2ABE85DE-CA36-476A-B6BA-7E6D844EDD74}">
+<ds:datastoreItem xmlns:ds="http://schemas.openxmlformats.org/officeDocument/2006/customXml" ds:itemID="{EE627B97-0396-428F-8B3F-D4475F0397B8}">
   <ds:schemaRefs>
     <ds:schemaRef ds:uri="http://schemas.openxmlformats.org/officeDocument/2006/bibliography"/>
   </ds:schemaRefs>
